--- a/docs/LANDIS-II Net Ecosystem CN Succession v6.0 User Guide.docx
+++ b/docs/LANDIS-II Net Ecosystem CN Succession v6.0 User Guide.docx
@@ -16,43 +16,87 @@
       <w:r>
         <w:t xml:space="preserve">ANDIS-II </w:t>
       </w:r>
-      <w:fldSimple w:instr=" DOCPROPERTY  &quot;Extension Name&quot;  \* MERGEFORMAT ">
-        <w:r>
-          <w:rPr>
-            <w:rStyle w:val="titleline1Char"/>
-          </w:rPr>
-          <w:t>Net Ecosystem Carbon and Nitrogen</w:t>
-        </w:r>
-        <w:r>
-          <w:rPr>
-            <w:rStyle w:val="titleline1Char"/>
-          </w:rPr>
-          <w:t xml:space="preserve"> </w:t>
-        </w:r>
-        <w:r>
-          <w:rPr>
-            <w:rStyle w:val="titleline1Char"/>
-          </w:rPr>
-          <w:t xml:space="preserve">(NECN) </w:t>
-        </w:r>
-        <w:r>
-          <w:rPr>
-            <w:rStyle w:val="titleline1Char"/>
-          </w:rPr>
-          <w:t>Succession</w:t>
-        </w:r>
-      </w:fldSimple>
+      <w:r>
+        <w:rPr>
+          <w:rStyle w:val="titleline1Char"/>
+        </w:rPr>
+        <w:fldChar w:fldCharType="begin"/>
+      </w:r>
+      <w:r>
+        <w:rPr>
+          <w:rStyle w:val="titleline1Char"/>
+        </w:rPr>
+        <w:instrText xml:space="preserve"> DOCPROPERTY  "Extension Name"  \* MERGEFORMAT </w:instrText>
+      </w:r>
+      <w:r>
+        <w:rPr>
+          <w:rStyle w:val="titleline1Char"/>
+        </w:rPr>
+        <w:fldChar w:fldCharType="separate"/>
+      </w:r>
+      <w:r>
+        <w:rPr>
+          <w:rStyle w:val="titleline1Char"/>
+        </w:rPr>
+        <w:t>Net Ecosystem Carbon and Nitrogen</w:t>
+      </w:r>
+      <w:r>
+        <w:rPr>
+          <w:rStyle w:val="titleline1Char"/>
+        </w:rPr>
+        <w:t xml:space="preserve"> </w:t>
+      </w:r>
+      <w:r>
+        <w:rPr>
+          <w:rStyle w:val="titleline1Char"/>
+        </w:rPr>
+        <w:t xml:space="preserve">(NECN) </w:t>
+      </w:r>
+      <w:r>
+        <w:rPr>
+          <w:rStyle w:val="titleline1Char"/>
+        </w:rPr>
+        <w:t>Succession</w:t>
+      </w:r>
+      <w:r>
+        <w:rPr>
+          <w:rStyle w:val="titleline1Char"/>
+        </w:rPr>
+        <w:fldChar w:fldCharType="end"/>
+      </w:r>
       <w:r>
         <w:t xml:space="preserve"> v</w:t>
       </w:r>
-      <w:fldSimple w:instr=" DOCPROPERTY  &quot;Extension Version&quot;  \* MERGEFORMAT ">
-        <w:r>
-          <w:rPr>
-            <w:rStyle w:val="titleline1Char"/>
-          </w:rPr>
-          <w:t>6.0</w:t>
-        </w:r>
-      </w:fldSimple>
+      <w:r>
+        <w:rPr>
+          <w:rStyle w:val="titleline1Char"/>
+        </w:rPr>
+        <w:fldChar w:fldCharType="begin"/>
+      </w:r>
+      <w:r>
+        <w:rPr>
+          <w:rStyle w:val="titleline1Char"/>
+        </w:rPr>
+        <w:instrText xml:space="preserve"> DOCPROPERTY  "Extension Version"  \* MERGEFORMAT </w:instrText>
+      </w:r>
+      <w:r>
+        <w:rPr>
+          <w:rStyle w:val="titleline1Char"/>
+        </w:rPr>
+        <w:fldChar w:fldCharType="separate"/>
+      </w:r>
+      <w:r>
+        <w:rPr>
+          <w:rStyle w:val="titleline1Char"/>
+        </w:rPr>
+        <w:t>6.0</w:t>
+      </w:r>
+      <w:r>
+        <w:rPr>
+          <w:rStyle w:val="titleline1Char"/>
+        </w:rPr>
+        <w:fldChar w:fldCharType="end"/>
+      </w:r>
     </w:p>
     <w:p>
       <w:pPr>
@@ -169,7 +213,7 @@
         <w:rPr>
           <w:noProof/>
         </w:rPr>
-        <w:t>August 27, 2018</w:t>
+        <w:t>November 13, 2018</w:t>
       </w:r>
       <w:r>
         <w:rPr>
@@ -224,9 +268,7 @@
       </w:r>
     </w:p>
     <w:bookmarkStart w:id="2" w:name="_Toc101616050"/>
-    <w:bookmarkStart w:id="3" w:name="_GoBack"/>
     <w:bookmarkEnd w:id="0"/>
-    <w:bookmarkEnd w:id="3"/>
     <w:p>
       <w:pPr>
         <w:pStyle w:val="TOC1"/>
@@ -9395,12 +9437,12 @@
         <w:lastRenderedPageBreak/>
         <w:fldChar w:fldCharType="end"/>
       </w:r>
-      <w:bookmarkStart w:id="4" w:name="_Toc523125328"/>
+      <w:bookmarkStart w:id="3" w:name="_Toc523125328"/>
       <w:r>
         <w:t>Introduction</w:t>
       </w:r>
       <w:bookmarkEnd w:id="2"/>
-      <w:bookmarkEnd w:id="4"/>
+      <w:bookmarkEnd w:id="3"/>
     </w:p>
     <w:p>
       <w:pPr>
@@ -9413,36 +9455,62 @@
       <w:r>
         <w:t xml:space="preserve">This document describes the </w:t>
       </w:r>
-      <w:fldSimple w:instr=" DOCPROPERTY  &quot;Extension Name&quot;  \* MERGEFORMAT ">
-        <w:r>
-          <w:rPr>
-            <w:b/>
-            <w:bCs/>
-          </w:rPr>
-          <w:t>Net Ecosystem Carbon and Nitrogen</w:t>
-        </w:r>
-        <w:r>
-          <w:rPr>
-            <w:b/>
-            <w:bCs/>
-          </w:rPr>
-          <w:t xml:space="preserve"> </w:t>
-        </w:r>
-        <w:r>
-          <w:rPr>
-            <w:b/>
-            <w:bCs/>
-          </w:rPr>
-          <w:t xml:space="preserve">(NECN) </w:t>
-        </w:r>
-        <w:r>
-          <w:rPr>
-            <w:b/>
-            <w:bCs/>
-          </w:rPr>
-          <w:t>Succession</w:t>
-        </w:r>
-      </w:fldSimple>
+      <w:r>
+        <w:rPr>
+          <w:b/>
+          <w:bCs/>
+        </w:rPr>
+        <w:fldChar w:fldCharType="begin"/>
+      </w:r>
+      <w:r>
+        <w:rPr>
+          <w:b/>
+          <w:bCs/>
+        </w:rPr>
+        <w:instrText xml:space="preserve"> DOCPROPERTY  "Extension Name"  \* MERGEFORMAT </w:instrText>
+      </w:r>
+      <w:r>
+        <w:rPr>
+          <w:b/>
+          <w:bCs/>
+        </w:rPr>
+        <w:fldChar w:fldCharType="separate"/>
+      </w:r>
+      <w:r>
+        <w:rPr>
+          <w:b/>
+          <w:bCs/>
+        </w:rPr>
+        <w:t>Net Ecosystem Carbon and Nitrogen</w:t>
+      </w:r>
+      <w:r>
+        <w:rPr>
+          <w:b/>
+          <w:bCs/>
+        </w:rPr>
+        <w:t xml:space="preserve"> </w:t>
+      </w:r>
+      <w:r>
+        <w:rPr>
+          <w:b/>
+          <w:bCs/>
+        </w:rPr>
+        <w:t xml:space="preserve">(NECN) </w:t>
+      </w:r>
+      <w:r>
+        <w:rPr>
+          <w:b/>
+          <w:bCs/>
+        </w:rPr>
+        <w:t>Succession</w:t>
+      </w:r>
+      <w:r>
+        <w:rPr>
+          <w:b/>
+          <w:bCs/>
+        </w:rPr>
+        <w:fldChar w:fldCharType="end"/>
+      </w:r>
       <w:r>
         <w:t xml:space="preserve"> extension for the LANDIS-II model.  For information about the </w:t>
       </w:r>
@@ -9710,13 +9778,13 @@
         </w:tabs>
         <w:ind w:left="1170" w:hanging="1170"/>
       </w:pPr>
-      <w:bookmarkStart w:id="5" w:name="_Toc357416400"/>
-      <w:bookmarkStart w:id="6" w:name="_Toc523125329"/>
+      <w:bookmarkStart w:id="4" w:name="_Toc357416400"/>
+      <w:bookmarkStart w:id="5" w:name="_Toc523125329"/>
       <w:r>
         <w:t>Cohort Reproduction – Probability of Establishment</w:t>
       </w:r>
+      <w:bookmarkEnd w:id="4"/>
       <w:bookmarkEnd w:id="5"/>
-      <w:bookmarkEnd w:id="6"/>
     </w:p>
     <w:p>
       <w:pPr>
@@ -9787,11 +9855,11 @@
         </w:tabs>
         <w:ind w:left="1170" w:hanging="1170"/>
       </w:pPr>
-      <w:bookmarkStart w:id="7" w:name="_Toc523125330"/>
+      <w:bookmarkStart w:id="6" w:name="_Toc523125330"/>
       <w:r>
         <w:t>Cohort Growth</w:t>
       </w:r>
-      <w:bookmarkEnd w:id="7"/>
+      <w:bookmarkEnd w:id="6"/>
     </w:p>
     <w:p>
       <w:pPr>
@@ -9869,7 +9937,7 @@
         </w:tabs>
         <w:ind w:left="1170" w:hanging="1170"/>
       </w:pPr>
-      <w:bookmarkStart w:id="8" w:name="_Toc523125331"/>
+      <w:bookmarkStart w:id="7" w:name="_Toc523125331"/>
       <w:r>
         <w:lastRenderedPageBreak/>
         <w:t xml:space="preserve">Soil and </w:t>
@@ -9877,7 +9945,7 @@
       <w:r>
         <w:t>Dead Biomass Decay</w:t>
       </w:r>
-      <w:bookmarkEnd w:id="8"/>
+      <w:bookmarkEnd w:id="7"/>
     </w:p>
     <w:p>
       <w:pPr>
@@ -9947,14 +10015,14 @@
         </w:tabs>
         <w:ind w:left="1170" w:hanging="1170"/>
       </w:pPr>
-      <w:bookmarkStart w:id="9" w:name="_Toc523125332"/>
+      <w:bookmarkStart w:id="8" w:name="_Toc523125332"/>
       <w:r>
         <w:t>Initializing Biomass</w:t>
       </w:r>
       <w:r>
         <w:t xml:space="preserve"> and Soil Properties</w:t>
       </w:r>
-      <w:bookmarkEnd w:id="9"/>
+      <w:bookmarkEnd w:id="8"/>
     </w:p>
     <w:p>
       <w:pPr>
@@ -10047,11 +10115,11 @@
         </w:tabs>
         <w:ind w:left="1170" w:hanging="1170"/>
       </w:pPr>
-      <w:bookmarkStart w:id="10" w:name="_Toc523125333"/>
+      <w:bookmarkStart w:id="9" w:name="_Toc523125333"/>
       <w:r>
         <w:t>Interactions with Disturbances</w:t>
       </w:r>
-      <w:bookmarkEnd w:id="10"/>
+      <w:bookmarkEnd w:id="9"/>
     </w:p>
     <w:p>
       <w:pPr>
@@ -10120,11 +10188,11 @@
         </w:tabs>
         <w:ind w:left="1170" w:hanging="1170"/>
       </w:pPr>
-      <w:bookmarkStart w:id="11" w:name="_Toc523125334"/>
+      <w:bookmarkStart w:id="10" w:name="_Toc523125334"/>
       <w:r>
         <w:t>Available Light</w:t>
       </w:r>
-      <w:bookmarkEnd w:id="11"/>
+      <w:bookmarkEnd w:id="10"/>
     </w:p>
     <w:p>
       <w:pPr>
@@ -10160,11 +10228,11 @@
         </w:tabs>
         <w:ind w:left="1170" w:hanging="1170"/>
       </w:pPr>
-      <w:bookmarkStart w:id="12" w:name="_Toc523125335"/>
+      <w:bookmarkStart w:id="11" w:name="_Toc523125335"/>
       <w:r>
         <w:t>Cohort Reproduction – Disturbance Interactions</w:t>
       </w:r>
-      <w:bookmarkEnd w:id="12"/>
+      <w:bookmarkEnd w:id="11"/>
     </w:p>
     <w:p>
       <w:pPr>
@@ -10182,11 +10250,11 @@
         </w:tabs>
         <w:ind w:left="1170" w:hanging="1170"/>
       </w:pPr>
-      <w:bookmarkStart w:id="13" w:name="_Toc523125336"/>
+      <w:bookmarkStart w:id="12" w:name="_Toc523125336"/>
       <w:r>
         <w:t>Cohort Reproduction – Initial Biomass</w:t>
       </w:r>
-      <w:bookmarkEnd w:id="13"/>
+      <w:bookmarkEnd w:id="12"/>
     </w:p>
     <w:p>
       <w:pPr>
@@ -10204,11 +10272,11 @@
         </w:tabs>
         <w:ind w:left="1166" w:hanging="1166"/>
       </w:pPr>
-      <w:bookmarkStart w:id="14" w:name="_Toc523125337"/>
+      <w:bookmarkStart w:id="13" w:name="_Toc523125337"/>
       <w:r>
         <w:t>Cohort Senescence</w:t>
       </w:r>
-      <w:bookmarkEnd w:id="14"/>
+      <w:bookmarkEnd w:id="13"/>
     </w:p>
     <w:p>
       <w:pPr>
@@ -10226,12 +10294,12 @@
         </w:tabs>
         <w:ind w:left="1170" w:hanging="1170"/>
       </w:pPr>
-      <w:bookmarkStart w:id="15" w:name="_Toc523125338"/>
+      <w:bookmarkStart w:id="14" w:name="_Toc523125338"/>
       <w:r>
         <w:lastRenderedPageBreak/>
         <w:t>Major Releases</w:t>
       </w:r>
-      <w:bookmarkEnd w:id="15"/>
+      <w:bookmarkEnd w:id="14"/>
     </w:p>
     <w:p>
       <w:pPr>
@@ -10241,12 +10309,12 @@
         </w:tabs>
         <w:ind w:left="1166" w:hanging="1166"/>
       </w:pPr>
+      <w:bookmarkStart w:id="15" w:name="_Toc523125339"/>
       <w:bookmarkStart w:id="16" w:name="_Toc357416398"/>
-      <w:bookmarkStart w:id="17" w:name="_Toc523125339"/>
       <w:r>
         <w:t>Version 6.0 (September 2018)</w:t>
       </w:r>
-      <w:bookmarkEnd w:id="17"/>
+      <w:bookmarkEnd w:id="15"/>
     </w:p>
     <w:p>
       <w:pPr>
@@ -10264,11 +10332,11 @@
         </w:tabs>
         <w:ind w:left="1166" w:hanging="1166"/>
       </w:pPr>
-      <w:bookmarkStart w:id="18" w:name="_Toc523125340"/>
+      <w:bookmarkStart w:id="17" w:name="_Toc523125340"/>
       <w:r>
         <w:t>Version 5.0 (April 2018)</w:t>
       </w:r>
-      <w:bookmarkEnd w:id="18"/>
+      <w:bookmarkEnd w:id="17"/>
     </w:p>
     <w:p>
       <w:pPr>
@@ -10358,11 +10426,11 @@
         </w:tabs>
         <w:ind w:left="1166" w:hanging="1166"/>
       </w:pPr>
-      <w:bookmarkStart w:id="19" w:name="_Toc523125341"/>
+      <w:bookmarkStart w:id="18" w:name="_Toc523125341"/>
       <w:r>
         <w:t>Version 4.2 (June 2017)</w:t>
       </w:r>
-      <w:bookmarkEnd w:id="19"/>
+      <w:bookmarkEnd w:id="18"/>
     </w:p>
     <w:p>
       <w:pPr>
@@ -10388,14 +10456,14 @@
         </w:tabs>
         <w:ind w:left="1166" w:hanging="1166"/>
       </w:pPr>
-      <w:bookmarkStart w:id="20" w:name="_Toc523125342"/>
+      <w:bookmarkStart w:id="19" w:name="_Toc523125342"/>
       <w:r>
         <w:t>Version 4.1</w:t>
       </w:r>
       <w:r>
         <w:t xml:space="preserve"> (September 2016)</w:t>
       </w:r>
-      <w:bookmarkEnd w:id="20"/>
+      <w:bookmarkEnd w:id="19"/>
     </w:p>
     <w:p>
       <w:pPr>
@@ -10429,7 +10497,7 @@
         </w:tabs>
         <w:ind w:left="1166" w:hanging="1166"/>
       </w:pPr>
-      <w:bookmarkStart w:id="21" w:name="_Toc523125343"/>
+      <w:bookmarkStart w:id="20" w:name="_Toc523125343"/>
       <w:r>
         <w:lastRenderedPageBreak/>
         <w:t xml:space="preserve">Version </w:t>
@@ -10444,7 +10512,7 @@
       <w:r>
         <w:t>0</w:t>
       </w:r>
-      <w:bookmarkEnd w:id="21"/>
+      <w:bookmarkEnd w:id="20"/>
     </w:p>
     <w:p>
       <w:pPr>
@@ -10655,11 +10723,11 @@
         </w:tabs>
         <w:ind w:left="1170" w:hanging="1170"/>
       </w:pPr>
-      <w:bookmarkStart w:id="22" w:name="_Toc523125344"/>
+      <w:bookmarkStart w:id="21" w:name="_Toc523125344"/>
       <w:r>
         <w:t>Version 3.1</w:t>
       </w:r>
-      <w:bookmarkEnd w:id="22"/>
+      <w:bookmarkEnd w:id="21"/>
     </w:p>
     <w:p>
       <w:pPr>
@@ -10733,11 +10801,11 @@
         </w:tabs>
         <w:ind w:left="1170" w:hanging="1170"/>
       </w:pPr>
-      <w:bookmarkStart w:id="23" w:name="_Toc523125345"/>
+      <w:bookmarkStart w:id="22" w:name="_Toc523125345"/>
       <w:r>
         <w:t>Version 3.0</w:t>
       </w:r>
-      <w:bookmarkEnd w:id="23"/>
+      <w:bookmarkEnd w:id="22"/>
     </w:p>
     <w:p>
       <w:pPr>
@@ -11296,11 +11364,11 @@
         </w:tabs>
         <w:ind w:left="1170" w:hanging="1170"/>
       </w:pPr>
-      <w:bookmarkStart w:id="24" w:name="_Toc523125346"/>
+      <w:bookmarkStart w:id="23" w:name="_Toc523125346"/>
       <w:r>
         <w:t>Version 2.0</w:t>
       </w:r>
-      <w:bookmarkEnd w:id="24"/>
+      <w:bookmarkEnd w:id="23"/>
     </w:p>
     <w:p>
       <w:pPr>
@@ -11384,11 +11452,11 @@
         </w:tabs>
         <w:ind w:left="1170" w:hanging="1170"/>
       </w:pPr>
-      <w:bookmarkStart w:id="25" w:name="_Toc523125347"/>
+      <w:bookmarkStart w:id="24" w:name="_Toc523125347"/>
       <w:r>
         <w:t>Minor Releases</w:t>
       </w:r>
-      <w:bookmarkEnd w:id="25"/>
+      <w:bookmarkEnd w:id="24"/>
     </w:p>
     <w:p>
       <w:pPr>
@@ -11398,11 +11466,11 @@
         </w:tabs>
         <w:ind w:left="1170" w:hanging="1170"/>
       </w:pPr>
-      <w:bookmarkStart w:id="26" w:name="_Toc523125348"/>
+      <w:bookmarkStart w:id="25" w:name="_Toc523125348"/>
       <w:r>
         <w:t>Version 4.1.1</w:t>
       </w:r>
-      <w:bookmarkEnd w:id="26"/>
+      <w:bookmarkEnd w:id="25"/>
     </w:p>
     <w:p>
       <w:pPr>
@@ -11420,11 +11488,11 @@
         </w:tabs>
         <w:ind w:left="1170" w:hanging="1170"/>
       </w:pPr>
-      <w:bookmarkStart w:id="27" w:name="_Toc523125349"/>
+      <w:bookmarkStart w:id="26" w:name="_Toc523125349"/>
       <w:r>
         <w:t>Version 4.0.2</w:t>
       </w:r>
-      <w:bookmarkEnd w:id="27"/>
+      <w:bookmarkEnd w:id="26"/>
     </w:p>
     <w:p>
       <w:pPr>
@@ -11463,11 +11531,11 @@
         </w:tabs>
         <w:ind w:left="1170" w:hanging="1170"/>
       </w:pPr>
-      <w:bookmarkStart w:id="28" w:name="_Toc523125350"/>
+      <w:bookmarkStart w:id="27" w:name="_Toc523125350"/>
       <w:r>
         <w:t>Version 4.0.1</w:t>
       </w:r>
-      <w:bookmarkEnd w:id="28"/>
+      <w:bookmarkEnd w:id="27"/>
     </w:p>
     <w:p>
       <w:pPr>
@@ -11528,12 +11596,12 @@
         </w:tabs>
         <w:ind w:left="1170" w:hanging="1170"/>
       </w:pPr>
-      <w:bookmarkStart w:id="29" w:name="_Toc523125351"/>
+      <w:bookmarkStart w:id="28" w:name="_Toc523125351"/>
       <w:r>
         <w:lastRenderedPageBreak/>
         <w:t>Version 3.1.1</w:t>
       </w:r>
-      <w:bookmarkEnd w:id="29"/>
+      <w:bookmarkEnd w:id="28"/>
     </w:p>
     <w:p>
       <w:pPr>
@@ -11565,11 +11633,11 @@
         </w:tabs>
         <w:ind w:left="1170" w:hanging="1170"/>
       </w:pPr>
-      <w:bookmarkStart w:id="30" w:name="_Toc523125352"/>
+      <w:bookmarkStart w:id="29" w:name="_Toc523125352"/>
       <w:r>
         <w:t>References</w:t>
       </w:r>
-      <w:bookmarkEnd w:id="30"/>
+      <w:bookmarkEnd w:id="29"/>
     </w:p>
     <w:p>
       <w:pPr>
@@ -11652,7 +11720,7 @@
           <w:szCs w:val="20"/>
         </w:rPr>
       </w:pPr>
-      <w:bookmarkStart w:id="31" w:name="PCRefList_LANDIS_II_Century_Succession_v"/>
+      <w:bookmarkStart w:id="30" w:name="PCRefList_LANDIS_II_Century_Succession_v"/>
       <w:proofErr w:type="spellStart"/>
       <w:r>
         <w:rPr>
@@ -13180,14 +13248,14 @@
         </w:tabs>
         <w:ind w:left="1170" w:hanging="1170"/>
       </w:pPr>
-      <w:bookmarkStart w:id="32" w:name="_Toc127846704"/>
-      <w:bookmarkStart w:id="33" w:name="_Toc523125353"/>
+      <w:bookmarkStart w:id="31" w:name="_Toc127846704"/>
+      <w:bookmarkStart w:id="32" w:name="_Toc523125353"/>
+      <w:bookmarkEnd w:id="30"/>
+      <w:r>
+        <w:t>Acknowledgments</w:t>
+      </w:r>
       <w:bookmarkEnd w:id="31"/>
-      <w:r>
-        <w:t>Acknowledgments</w:t>
-      </w:r>
       <w:bookmarkEnd w:id="32"/>
-      <w:bookmarkEnd w:id="33"/>
     </w:p>
     <w:p>
       <w:pPr>
@@ -13243,7 +13311,7 @@
       <w:pPr>
         <w:pStyle w:val="Heading1"/>
       </w:pPr>
-      <w:bookmarkStart w:id="34" w:name="_Toc523125354"/>
+      <w:bookmarkStart w:id="33" w:name="_Toc523125354"/>
       <w:r>
         <w:lastRenderedPageBreak/>
         <w:t xml:space="preserve">Succession </w:t>
@@ -13251,7 +13319,7 @@
       <w:r>
         <w:t>Input File</w:t>
       </w:r>
-      <w:bookmarkEnd w:id="34"/>
+      <w:bookmarkEnd w:id="33"/>
     </w:p>
     <w:p>
       <w:pPr>
@@ -13300,14 +13368,14 @@
         </w:tabs>
         <w:ind w:left="1170" w:hanging="1170"/>
       </w:pPr>
-      <w:bookmarkStart w:id="35" w:name="_Toc112490865"/>
-      <w:bookmarkStart w:id="36" w:name="_Toc523125355"/>
+      <w:bookmarkStart w:id="34" w:name="_Toc112490865"/>
+      <w:bookmarkStart w:id="35" w:name="_Toc523125355"/>
       <w:proofErr w:type="spellStart"/>
       <w:r>
         <w:t>LandisData</w:t>
       </w:r>
+      <w:bookmarkEnd w:id="34"/>
       <w:bookmarkEnd w:id="35"/>
-      <w:bookmarkEnd w:id="36"/>
       <w:proofErr w:type="spellEnd"/>
     </w:p>
     <w:p>
@@ -13353,14 +13421,14 @@
         </w:tabs>
         <w:ind w:left="1170" w:hanging="1170"/>
       </w:pPr>
-      <w:bookmarkStart w:id="37" w:name="_Toc112490866"/>
-      <w:bookmarkStart w:id="38" w:name="_Toc523125356"/>
+      <w:bookmarkStart w:id="36" w:name="_Toc112490866"/>
+      <w:bookmarkStart w:id="37" w:name="_Toc523125356"/>
       <w:proofErr w:type="spellStart"/>
       <w:r>
         <w:t>Timestep</w:t>
       </w:r>
+      <w:bookmarkEnd w:id="36"/>
       <w:bookmarkEnd w:id="37"/>
-      <w:bookmarkEnd w:id="38"/>
       <w:proofErr w:type="spellEnd"/>
     </w:p>
     <w:p>
@@ -13469,16 +13537,16 @@
         </w:tabs>
         <w:ind w:left="1170" w:hanging="1170"/>
       </w:pPr>
-      <w:bookmarkStart w:id="39" w:name="_Toc107735767"/>
-      <w:bookmarkStart w:id="40" w:name="_Toc112490867"/>
-      <w:bookmarkStart w:id="41" w:name="_Toc523125357"/>
+      <w:bookmarkStart w:id="38" w:name="_Toc107735767"/>
+      <w:bookmarkStart w:id="39" w:name="_Toc112490867"/>
+      <w:bookmarkStart w:id="40" w:name="_Toc523125357"/>
       <w:proofErr w:type="spellStart"/>
       <w:r>
         <w:t>SeedingAlgorithm</w:t>
       </w:r>
+      <w:bookmarkEnd w:id="38"/>
       <w:bookmarkEnd w:id="39"/>
       <w:bookmarkEnd w:id="40"/>
-      <w:bookmarkEnd w:id="41"/>
       <w:proofErr w:type="spellEnd"/>
     </w:p>
     <w:p>
@@ -13618,15 +13686,15 @@
         </w:tabs>
         <w:ind w:left="1170" w:hanging="1170"/>
       </w:pPr>
+      <w:bookmarkStart w:id="41" w:name="_Toc523125358"/>
       <w:bookmarkStart w:id="42" w:name="_Toc107735768"/>
       <w:bookmarkStart w:id="43" w:name="_Toc112490868"/>
       <w:bookmarkStart w:id="44" w:name="_Ref140207509"/>
-      <w:bookmarkStart w:id="45" w:name="_Toc523125358"/>
       <w:proofErr w:type="spellStart"/>
       <w:r>
         <w:t>InitialCommunities</w:t>
       </w:r>
-      <w:bookmarkEnd w:id="45"/>
+      <w:bookmarkEnd w:id="41"/>
       <w:proofErr w:type="spellEnd"/>
     </w:p>
     <w:p>
@@ -13651,18 +13719,18 @@
         </w:tabs>
         <w:ind w:left="1170" w:hanging="1170"/>
       </w:pPr>
-      <w:bookmarkStart w:id="46" w:name="_Ref109371856"/>
-      <w:bookmarkStart w:id="47" w:name="_Toc133339090"/>
-      <w:bookmarkStart w:id="48" w:name="_Toc282434151"/>
-      <w:bookmarkStart w:id="49" w:name="_Toc523125359"/>
+      <w:bookmarkStart w:id="45" w:name="_Ref109371856"/>
+      <w:bookmarkStart w:id="46" w:name="_Toc133339090"/>
+      <w:bookmarkStart w:id="47" w:name="_Toc282434151"/>
+      <w:bookmarkStart w:id="48" w:name="_Toc523125359"/>
       <w:proofErr w:type="spellStart"/>
       <w:r>
         <w:t>InitialCommunitiesMap</w:t>
       </w:r>
+      <w:bookmarkEnd w:id="45"/>
       <w:bookmarkEnd w:id="46"/>
       <w:bookmarkEnd w:id="47"/>
       <w:bookmarkEnd w:id="48"/>
-      <w:bookmarkEnd w:id="49"/>
       <w:proofErr w:type="spellEnd"/>
     </w:p>
     <w:p>
@@ -13687,7 +13755,7 @@
         </w:tabs>
         <w:ind w:left="1170" w:hanging="1170"/>
       </w:pPr>
-      <w:bookmarkStart w:id="50" w:name="_Toc523125360"/>
+      <w:bookmarkStart w:id="49" w:name="_Toc523125360"/>
       <w:proofErr w:type="spellStart"/>
       <w:r>
         <w:t>Climate</w:t>
@@ -13698,7 +13766,7 @@
       <w:r>
         <w:t>File</w:t>
       </w:r>
-      <w:bookmarkEnd w:id="50"/>
+      <w:bookmarkEnd w:id="49"/>
       <w:proofErr w:type="spellEnd"/>
     </w:p>
     <w:p>
@@ -13764,7 +13832,7 @@
           <w:szCs w:val="28"/>
         </w:rPr>
       </w:pPr>
-      <w:bookmarkStart w:id="51" w:name="_Toc510167268"/>
+      <w:bookmarkStart w:id="50" w:name="_Toc510167268"/>
     </w:p>
     <w:p>
       <w:pPr>
@@ -13916,7 +13984,7 @@
         </w:numPr>
         <w:ind w:left="-1260"/>
       </w:pPr>
-      <w:bookmarkStart w:id="52" w:name="_Toc523125361"/>
+      <w:bookmarkStart w:id="51" w:name="_Toc523125361"/>
       <w:proofErr w:type="spellStart"/>
       <w:r>
         <w:t>SoilDepth</w:t>
@@ -13924,8 +13992,8 @@
       <w:r>
         <w:t>MapName</w:t>
       </w:r>
+      <w:bookmarkEnd w:id="50"/>
       <w:bookmarkEnd w:id="51"/>
-      <w:bookmarkEnd w:id="52"/>
       <w:proofErr w:type="spellEnd"/>
     </w:p>
     <w:p>
@@ -13962,8 +14030,8 @@
         </w:numPr>
         <w:ind w:left="900" w:hanging="900"/>
       </w:pPr>
-      <w:bookmarkStart w:id="53" w:name="_Toc510167269"/>
-      <w:bookmarkStart w:id="54" w:name="_Toc523125362"/>
+      <w:bookmarkStart w:id="52" w:name="_Toc510167269"/>
+      <w:bookmarkStart w:id="53" w:name="_Toc523125362"/>
       <w:proofErr w:type="spellStart"/>
       <w:r>
         <w:lastRenderedPageBreak/>
@@ -13997,8 +14065,8 @@
       <w:r>
         <w:t>SoilStormFlowMapName</w:t>
       </w:r>
+      <w:bookmarkEnd w:id="52"/>
       <w:bookmarkEnd w:id="53"/>
-      <w:bookmarkEnd w:id="54"/>
       <w:proofErr w:type="spellEnd"/>
     </w:p>
     <w:p>
@@ -14085,8 +14153,8 @@
         </w:numPr>
         <w:ind w:left="1170" w:hanging="1170"/>
       </w:pPr>
-      <w:bookmarkStart w:id="55" w:name="_Toc510167270"/>
-      <w:bookmarkStart w:id="56" w:name="_Toc523125363"/>
+      <w:bookmarkStart w:id="54" w:name="_Toc510167270"/>
+      <w:bookmarkStart w:id="55" w:name="_Toc523125363"/>
       <w:proofErr w:type="spellStart"/>
       <w:r>
         <w:t>Soil</w:t>
@@ -14111,8 +14179,8 @@
       <w:r>
         <w:t>MapName</w:t>
       </w:r>
+      <w:bookmarkEnd w:id="54"/>
       <w:bookmarkEnd w:id="55"/>
-      <w:bookmarkEnd w:id="56"/>
       <w:proofErr w:type="spellEnd"/>
     </w:p>
     <w:p>
@@ -14146,8 +14214,8 @@
         </w:numPr>
         <w:ind w:left="1170" w:hanging="1170"/>
       </w:pPr>
-      <w:bookmarkStart w:id="57" w:name="_Toc510167271"/>
-      <w:bookmarkStart w:id="58" w:name="_Toc523125364"/>
+      <w:bookmarkStart w:id="56" w:name="_Toc510167271"/>
+      <w:bookmarkStart w:id="57" w:name="_Toc523125364"/>
       <w:proofErr w:type="spellStart"/>
       <w:r>
         <w:t>SoilPercentClay</w:t>
@@ -14169,8 +14237,8 @@
       <w:r>
         <w:t>MapName</w:t>
       </w:r>
+      <w:bookmarkEnd w:id="56"/>
       <w:bookmarkEnd w:id="57"/>
-      <w:bookmarkEnd w:id="58"/>
       <w:proofErr w:type="spellEnd"/>
     </w:p>
     <w:p>
@@ -14195,13 +14263,13 @@
         </w:numPr>
         <w:ind w:left="1170" w:hanging="1170"/>
       </w:pPr>
-      <w:bookmarkStart w:id="59" w:name="_Toc510167272"/>
-      <w:bookmarkStart w:id="60" w:name="_Toc523125365"/>
+      <w:bookmarkStart w:id="58" w:name="_Toc510167272"/>
+      <w:bookmarkStart w:id="59" w:name="_Toc523125365"/>
       <w:r>
         <w:t>InitialSOM1CsurfMapName</w:t>
       </w:r>
+      <w:bookmarkEnd w:id="58"/>
       <w:bookmarkEnd w:id="59"/>
-      <w:bookmarkEnd w:id="60"/>
       <w:r>
         <w:tab/>
       </w:r>
@@ -14251,13 +14319,13 @@
         </w:numPr>
         <w:ind w:left="1170" w:hanging="1170"/>
       </w:pPr>
-      <w:bookmarkStart w:id="61" w:name="_Toc510167273"/>
-      <w:bookmarkStart w:id="62" w:name="_Toc523125366"/>
+      <w:bookmarkStart w:id="60" w:name="_Toc510167273"/>
+      <w:bookmarkStart w:id="61" w:name="_Toc523125366"/>
       <w:r>
         <w:t>InitialSOM1NsurfMapName</w:t>
       </w:r>
+      <w:bookmarkEnd w:id="60"/>
       <w:bookmarkEnd w:id="61"/>
-      <w:bookmarkEnd w:id="62"/>
       <w:r>
         <w:tab/>
       </w:r>
@@ -14301,13 +14369,13 @@
         </w:numPr>
         <w:ind w:left="1170" w:hanging="1170"/>
       </w:pPr>
-      <w:bookmarkStart w:id="63" w:name="_Toc510167274"/>
-      <w:bookmarkStart w:id="64" w:name="_Toc523125367"/>
+      <w:bookmarkStart w:id="62" w:name="_Toc510167274"/>
+      <w:bookmarkStart w:id="63" w:name="_Toc523125367"/>
       <w:r>
         <w:t>InitialSOM1CsoilMapName</w:t>
       </w:r>
+      <w:bookmarkEnd w:id="62"/>
       <w:bookmarkEnd w:id="63"/>
-      <w:bookmarkEnd w:id="64"/>
       <w:r>
         <w:tab/>
       </w:r>
@@ -14351,13 +14419,13 @@
         </w:numPr>
         <w:ind w:left="1170" w:hanging="1170"/>
       </w:pPr>
-      <w:bookmarkStart w:id="65" w:name="_Toc510167275"/>
-      <w:bookmarkStart w:id="66" w:name="_Toc523125368"/>
+      <w:bookmarkStart w:id="64" w:name="_Toc510167275"/>
+      <w:bookmarkStart w:id="65" w:name="_Toc523125368"/>
       <w:r>
         <w:t>InitialSOM1NsoilMapName</w:t>
       </w:r>
+      <w:bookmarkEnd w:id="64"/>
       <w:bookmarkEnd w:id="65"/>
-      <w:bookmarkEnd w:id="66"/>
       <w:r>
         <w:tab/>
       </w:r>
@@ -14392,13 +14460,13 @@
         </w:numPr>
         <w:ind w:left="1170" w:hanging="1170"/>
       </w:pPr>
-      <w:bookmarkStart w:id="67" w:name="_Toc510167276"/>
-      <w:bookmarkStart w:id="68" w:name="_Toc523125369"/>
+      <w:bookmarkStart w:id="66" w:name="_Toc510167276"/>
+      <w:bookmarkStart w:id="67" w:name="_Toc523125369"/>
       <w:r>
         <w:t>InitialSOM2CMapName</w:t>
       </w:r>
+      <w:bookmarkEnd w:id="66"/>
       <w:bookmarkEnd w:id="67"/>
-      <w:bookmarkEnd w:id="68"/>
       <w:r>
         <w:tab/>
       </w:r>
@@ -14445,13 +14513,13 @@
         </w:numPr>
         <w:ind w:left="1170" w:hanging="1170"/>
       </w:pPr>
-      <w:bookmarkStart w:id="69" w:name="_Toc510167277"/>
-      <w:bookmarkStart w:id="70" w:name="_Toc523125370"/>
+      <w:bookmarkStart w:id="68" w:name="_Toc510167277"/>
+      <w:bookmarkStart w:id="69" w:name="_Toc523125370"/>
       <w:r>
         <w:t>InitialSOM2NMapName</w:t>
       </w:r>
+      <w:bookmarkEnd w:id="68"/>
       <w:bookmarkEnd w:id="69"/>
-      <w:bookmarkEnd w:id="70"/>
       <w:r>
         <w:tab/>
       </w:r>
@@ -14499,13 +14567,13 @@
         </w:numPr>
         <w:ind w:left="1170" w:hanging="1170"/>
       </w:pPr>
-      <w:bookmarkStart w:id="71" w:name="_Toc510167278"/>
-      <w:bookmarkStart w:id="72" w:name="_Toc523125371"/>
+      <w:bookmarkStart w:id="70" w:name="_Toc510167278"/>
+      <w:bookmarkStart w:id="71" w:name="_Toc523125371"/>
       <w:r>
         <w:t>InitialSOM3CMapName</w:t>
       </w:r>
+      <w:bookmarkEnd w:id="70"/>
       <w:bookmarkEnd w:id="71"/>
-      <w:bookmarkEnd w:id="72"/>
       <w:r>
         <w:tab/>
       </w:r>
@@ -14571,14 +14639,14 @@
         </w:numPr>
         <w:ind w:left="1170" w:hanging="1170"/>
       </w:pPr>
-      <w:bookmarkStart w:id="73" w:name="_Toc510167279"/>
-      <w:bookmarkStart w:id="74" w:name="_Toc523125372"/>
+      <w:bookmarkStart w:id="72" w:name="_Toc510167279"/>
+      <w:bookmarkStart w:id="73" w:name="_Toc523125372"/>
       <w:r>
         <w:lastRenderedPageBreak/>
         <w:t>InitialSOM3NMapName</w:t>
       </w:r>
+      <w:bookmarkEnd w:id="72"/>
       <w:bookmarkEnd w:id="73"/>
-      <w:bookmarkEnd w:id="74"/>
       <w:r>
         <w:tab/>
       </w:r>
@@ -14619,14 +14687,14 @@
         </w:numPr>
         <w:ind w:left="1170" w:hanging="1170"/>
       </w:pPr>
-      <w:bookmarkStart w:id="75" w:name="_Toc510167280"/>
-      <w:bookmarkStart w:id="76" w:name="_Toc523125373"/>
+      <w:bookmarkStart w:id="74" w:name="_Toc510167280"/>
+      <w:bookmarkStart w:id="75" w:name="_Toc523125373"/>
       <w:proofErr w:type="spellStart"/>
       <w:r>
         <w:t>InitialDeadWoodSurfaceMapName</w:t>
       </w:r>
+      <w:bookmarkEnd w:id="74"/>
       <w:bookmarkEnd w:id="75"/>
-      <w:bookmarkEnd w:id="76"/>
       <w:proofErr w:type="spellEnd"/>
       <w:r>
         <w:tab/>
@@ -14659,14 +14727,14 @@
         </w:numPr>
         <w:ind w:left="1170" w:hanging="1170"/>
       </w:pPr>
-      <w:bookmarkStart w:id="77" w:name="_Toc510167281"/>
-      <w:bookmarkStart w:id="78" w:name="_Toc523125374"/>
+      <w:bookmarkStart w:id="76" w:name="_Toc510167281"/>
+      <w:bookmarkStart w:id="77" w:name="_Toc523125374"/>
       <w:proofErr w:type="spellStart"/>
       <w:r>
         <w:t>InitialDeadWoodSoilMapName</w:t>
       </w:r>
+      <w:bookmarkEnd w:id="76"/>
       <w:bookmarkEnd w:id="77"/>
-      <w:bookmarkEnd w:id="78"/>
       <w:proofErr w:type="spellEnd"/>
       <w:r>
         <w:tab/>
@@ -14700,12 +14768,12 @@
         </w:tabs>
         <w:ind w:left="1170" w:hanging="1170"/>
       </w:pPr>
-      <w:bookmarkStart w:id="79" w:name="_Toc523125375"/>
+      <w:bookmarkStart w:id="78" w:name="_Toc523125375"/>
       <w:proofErr w:type="spellStart"/>
       <w:r>
         <w:t>CalibrateMode</w:t>
       </w:r>
-      <w:bookmarkEnd w:id="79"/>
+      <w:bookmarkEnd w:id="78"/>
       <w:proofErr w:type="spellEnd"/>
     </w:p>
     <w:p>
@@ -14784,12 +14852,12 @@
         </w:tabs>
         <w:ind w:left="1170" w:hanging="1170"/>
       </w:pPr>
-      <w:bookmarkStart w:id="80" w:name="_Toc523125376"/>
+      <w:bookmarkStart w:id="79" w:name="_Toc523125376"/>
       <w:proofErr w:type="spellStart"/>
       <w:r>
         <w:t>SmokeModelOutputs</w:t>
       </w:r>
-      <w:bookmarkEnd w:id="80"/>
+      <w:bookmarkEnd w:id="79"/>
       <w:proofErr w:type="spellEnd"/>
     </w:p>
     <w:p>
@@ -14808,11 +14876,11 @@
         </w:tabs>
         <w:ind w:left="1170" w:hanging="1170"/>
       </w:pPr>
-      <w:bookmarkStart w:id="81" w:name="_Toc523125377"/>
+      <w:bookmarkStart w:id="80" w:name="_Toc523125377"/>
       <w:r>
         <w:t>Water Decay Function</w:t>
       </w:r>
-      <w:bookmarkEnd w:id="81"/>
+      <w:bookmarkEnd w:id="80"/>
     </w:p>
     <w:p>
       <w:pPr>
@@ -14888,11 +14956,11 @@
         </w:tabs>
         <w:ind w:left="1170" w:hanging="1170"/>
       </w:pPr>
-      <w:bookmarkStart w:id="82" w:name="_Toc523125378"/>
+      <w:bookmarkStart w:id="81" w:name="_Toc523125378"/>
       <w:r>
         <w:t>Probability of Establishment Adjustment</w:t>
       </w:r>
-      <w:bookmarkEnd w:id="82"/>
+      <w:bookmarkEnd w:id="81"/>
       <w:r>
         <w:t xml:space="preserve"> </w:t>
       </w:r>
@@ -14981,19 +15049,19 @@
         </w:tabs>
         <w:ind w:left="1170" w:hanging="1170"/>
       </w:pPr>
-      <w:bookmarkStart w:id="83" w:name="_Toc387238314"/>
-      <w:bookmarkStart w:id="84" w:name="_Toc387238315"/>
-      <w:bookmarkStart w:id="85" w:name="_Toc387238316"/>
-      <w:bookmarkStart w:id="86" w:name="_Toc523125379"/>
+      <w:bookmarkStart w:id="82" w:name="_Toc387238314"/>
+      <w:bookmarkStart w:id="83" w:name="_Toc387238315"/>
+      <w:bookmarkStart w:id="84" w:name="_Toc387238316"/>
+      <w:bookmarkStart w:id="85" w:name="_Toc523125379"/>
+      <w:bookmarkEnd w:id="82"/>
       <w:bookmarkEnd w:id="83"/>
       <w:bookmarkEnd w:id="84"/>
-      <w:bookmarkEnd w:id="85"/>
       <w:proofErr w:type="spellStart"/>
       <w:r>
         <w:lastRenderedPageBreak/>
         <w:t>InitialMineralN</w:t>
       </w:r>
-      <w:bookmarkEnd w:id="86"/>
+      <w:bookmarkEnd w:id="85"/>
       <w:proofErr w:type="spellEnd"/>
     </w:p>
     <w:p>
@@ -15021,12 +15089,12 @@
         </w:tabs>
         <w:ind w:left="1170" w:hanging="1170"/>
       </w:pPr>
-      <w:bookmarkStart w:id="87" w:name="_Toc523125380"/>
+      <w:bookmarkStart w:id="86" w:name="_Toc523125380"/>
       <w:proofErr w:type="spellStart"/>
       <w:r>
         <w:t>InitialFineFuels</w:t>
       </w:r>
-      <w:bookmarkEnd w:id="87"/>
+      <w:bookmarkEnd w:id="86"/>
       <w:proofErr w:type="spellEnd"/>
     </w:p>
     <w:p>
@@ -15066,13 +15134,13 @@
         </w:numPr>
         <w:ind w:left="1170" w:hanging="1170"/>
       </w:pPr>
-      <w:bookmarkStart w:id="88" w:name="_Toc510167286"/>
-      <w:bookmarkStart w:id="89" w:name="_Toc523125381"/>
+      <w:bookmarkStart w:id="87" w:name="_Toc510167286"/>
+      <w:bookmarkStart w:id="88" w:name="_Toc523125381"/>
       <w:r>
         <w:t>Nitrogen Inputs- Slope, Intercept</w:t>
       </w:r>
+      <w:bookmarkEnd w:id="87"/>
       <w:bookmarkEnd w:id="88"/>
-      <w:bookmarkEnd w:id="89"/>
     </w:p>
     <w:p>
       <w:pPr>
@@ -15151,11 +15219,11 @@
         </w:tabs>
         <w:ind w:left="1170" w:hanging="1170"/>
       </w:pPr>
-      <w:bookmarkStart w:id="90" w:name="_Toc523125382"/>
+      <w:bookmarkStart w:id="89" w:name="_Toc523125382"/>
       <w:r>
         <w:t>Latitude</w:t>
       </w:r>
-      <w:bookmarkEnd w:id="90"/>
+      <w:bookmarkEnd w:id="89"/>
     </w:p>
     <w:p>
       <w:pPr>
@@ -15173,11 +15241,11 @@
         </w:tabs>
         <w:ind w:left="1170" w:hanging="1170"/>
       </w:pPr>
-      <w:bookmarkStart w:id="91" w:name="_Toc523125383"/>
+      <w:bookmarkStart w:id="90" w:name="_Toc523125383"/>
       <w:r>
         <w:t>N volatilization and Denitrification</w:t>
       </w:r>
-      <w:bookmarkEnd w:id="91"/>
+      <w:bookmarkEnd w:id="90"/>
     </w:p>
     <w:p>
       <w:pPr>
@@ -15278,7 +15346,7 @@
         </w:tabs>
         <w:ind w:left="1170" w:hanging="1170"/>
       </w:pPr>
-      <w:bookmarkStart w:id="92" w:name="_Toc523125384"/>
+      <w:bookmarkStart w:id="91" w:name="_Toc523125384"/>
       <w:r>
         <w:t>Decay Rate</w:t>
       </w:r>
@@ -15294,7 +15362,7 @@
       <w:r>
         <w:t xml:space="preserve"> SOM2 and SOM3</w:t>
       </w:r>
-      <w:bookmarkEnd w:id="92"/>
+      <w:bookmarkEnd w:id="91"/>
     </w:p>
     <w:p>
       <w:pPr>
@@ -15406,7 +15474,7 @@
         </w:tabs>
         <w:ind w:left="1170" w:hanging="1170"/>
       </w:pPr>
-      <w:bookmarkStart w:id="93" w:name="_Toc523125385"/>
+      <w:bookmarkStart w:id="92" w:name="_Toc523125385"/>
       <w:proofErr w:type="spellStart"/>
       <w:r>
         <w:t>MaximumLAI</w:t>
@@ -15418,7 +15486,7 @@
       <w:bookmarkEnd w:id="42"/>
       <w:bookmarkEnd w:id="43"/>
       <w:bookmarkEnd w:id="44"/>
-      <w:bookmarkEnd w:id="93"/>
+      <w:bookmarkEnd w:id="92"/>
     </w:p>
     <w:p>
       <w:pPr>
@@ -15504,16 +15572,16 @@
         </w:tabs>
         <w:ind w:left="1170" w:hanging="1170"/>
       </w:pPr>
-      <w:bookmarkStart w:id="94" w:name="_Toc112490871"/>
-      <w:bookmarkStart w:id="95" w:name="_Toc523125386"/>
+      <w:bookmarkStart w:id="93" w:name="_Toc112490871"/>
+      <w:bookmarkStart w:id="94" w:name="_Toc523125386"/>
       <w:r>
         <w:t>Available Light</w:t>
       </w:r>
       <w:r>
         <w:t xml:space="preserve"> Class</w:t>
       </w:r>
+      <w:bookmarkEnd w:id="93"/>
       <w:bookmarkEnd w:id="94"/>
-      <w:bookmarkEnd w:id="95"/>
     </w:p>
     <w:p>
       <w:pPr>
@@ -15621,11 +15689,11 @@
         </w:tabs>
         <w:ind w:left="1170" w:hanging="1170"/>
       </w:pPr>
-      <w:bookmarkStart w:id="96" w:name="_Toc523125387"/>
+      <w:bookmarkStart w:id="95" w:name="_Toc523125387"/>
       <w:r>
         <w:t>Maximum LAI</w:t>
       </w:r>
-      <w:bookmarkEnd w:id="96"/>
+      <w:bookmarkEnd w:id="95"/>
     </w:p>
     <w:p>
       <w:pPr>
@@ -15665,10 +15733,10 @@
         </w:tabs>
         <w:ind w:left="1170" w:hanging="1170"/>
       </w:pPr>
+      <w:bookmarkStart w:id="96" w:name="_Toc523125388"/>
       <w:bookmarkStart w:id="97" w:name="_Toc107735769"/>
       <w:bookmarkStart w:id="98" w:name="_Toc112490873"/>
       <w:bookmarkStart w:id="99" w:name="_Ref140207562"/>
-      <w:bookmarkStart w:id="100" w:name="_Toc523125388"/>
       <w:proofErr w:type="spellStart"/>
       <w:r>
         <w:t>Light</w:t>
@@ -15676,7 +15744,7 @@
       <w:r>
         <w:t>EstablishmentTable</w:t>
       </w:r>
-      <w:bookmarkEnd w:id="100"/>
+      <w:bookmarkEnd w:id="96"/>
       <w:proofErr w:type="spellEnd"/>
     </w:p>
     <w:p>
@@ -15743,7 +15811,7 @@
         </w:tabs>
         <w:ind w:left="1170" w:hanging="1170"/>
       </w:pPr>
-      <w:bookmarkStart w:id="101" w:name="_Toc523125389"/>
+      <w:bookmarkStart w:id="100" w:name="_Toc523125389"/>
       <w:r>
         <w:t xml:space="preserve">Species </w:t>
       </w:r>
@@ -15756,7 +15824,7 @@
       <w:r>
         <w:t>Class</w:t>
       </w:r>
-      <w:bookmarkEnd w:id="101"/>
+      <w:bookmarkEnd w:id="100"/>
     </w:p>
     <w:p>
       <w:pPr>
@@ -15804,11 +15872,11 @@
         </w:tabs>
         <w:ind w:left="1170" w:hanging="1170"/>
       </w:pPr>
-      <w:bookmarkStart w:id="102" w:name="_Toc523125390"/>
+      <w:bookmarkStart w:id="101" w:name="_Toc523125390"/>
       <w:r>
         <w:t>Probability of Establishment, given light conditions</w:t>
       </w:r>
-      <w:bookmarkEnd w:id="102"/>
+      <w:bookmarkEnd w:id="101"/>
     </w:p>
     <w:p>
       <w:pPr>
@@ -15857,7 +15925,7 @@
         </w:tabs>
         <w:ind w:left="1170" w:hanging="1170"/>
       </w:pPr>
-      <w:bookmarkStart w:id="103" w:name="_Toc523125391"/>
+      <w:bookmarkStart w:id="102" w:name="_Toc523125391"/>
       <w:proofErr w:type="spellStart"/>
       <w:r>
         <w:lastRenderedPageBreak/>
@@ -15873,7 +15941,7 @@
       </w:r>
       <w:bookmarkEnd w:id="98"/>
       <w:bookmarkEnd w:id="99"/>
-      <w:bookmarkEnd w:id="103"/>
+      <w:bookmarkEnd w:id="102"/>
     </w:p>
     <w:p>
       <w:pPr>
@@ -15897,13 +15965,13 @@
         </w:tabs>
         <w:ind w:left="1170" w:hanging="1170"/>
       </w:pPr>
-      <w:bookmarkStart w:id="104" w:name="_Toc112490874"/>
-      <w:bookmarkStart w:id="105" w:name="_Toc523125392"/>
+      <w:bookmarkStart w:id="103" w:name="_Toc112490874"/>
+      <w:bookmarkStart w:id="104" w:name="_Toc523125392"/>
       <w:r>
         <w:t>Species</w:t>
       </w:r>
+      <w:bookmarkEnd w:id="103"/>
       <w:bookmarkEnd w:id="104"/>
-      <w:bookmarkEnd w:id="105"/>
     </w:p>
     <w:p>
       <w:pPr>
@@ -15939,12 +16007,12 @@
         </w:tabs>
         <w:ind w:left="1170" w:hanging="1170"/>
       </w:pPr>
+      <w:bookmarkStart w:id="105" w:name="_Toc523125393"/>
       <w:bookmarkStart w:id="106" w:name="_Toc112490875"/>
-      <w:bookmarkStart w:id="107" w:name="_Toc523125393"/>
       <w:r>
         <w:t>Functional Type</w:t>
       </w:r>
-      <w:bookmarkEnd w:id="107"/>
+      <w:bookmarkEnd w:id="105"/>
     </w:p>
     <w:p>
       <w:pPr>
@@ -15973,14 +16041,14 @@
         </w:tabs>
         <w:ind w:left="1170" w:hanging="1170"/>
       </w:pPr>
-      <w:bookmarkStart w:id="108" w:name="_Toc523125394"/>
+      <w:bookmarkStart w:id="107" w:name="_Toc523125394"/>
       <w:r>
         <w:t xml:space="preserve">Nitrogen </w:t>
       </w:r>
       <w:r>
         <w:t>Fixers</w:t>
       </w:r>
-      <w:bookmarkEnd w:id="108"/>
+      <w:bookmarkEnd w:id="107"/>
     </w:p>
     <w:p>
       <w:pPr>
@@ -16022,11 +16090,11 @@
         </w:tabs>
         <w:ind w:left="1170" w:hanging="1170"/>
       </w:pPr>
-      <w:bookmarkStart w:id="109" w:name="_Toc523125395"/>
+      <w:bookmarkStart w:id="108" w:name="_Toc523125395"/>
       <w:r>
         <w:t>GDD minimum/maximum</w:t>
       </w:r>
-      <w:bookmarkEnd w:id="109"/>
+      <w:bookmarkEnd w:id="108"/>
     </w:p>
     <w:p>
       <w:pPr>
@@ -16064,11 +16132,11 @@
         </w:tabs>
         <w:ind w:left="1170" w:hanging="1170"/>
       </w:pPr>
-      <w:bookmarkStart w:id="110" w:name="_Toc523125396"/>
+      <w:bookmarkStart w:id="109" w:name="_Toc523125396"/>
       <w:r>
         <w:t>Minimum January Temperature</w:t>
       </w:r>
-      <w:bookmarkEnd w:id="110"/>
+      <w:bookmarkEnd w:id="109"/>
     </w:p>
     <w:p>
       <w:pPr>
@@ -16086,11 +16154,11 @@
         </w:tabs>
         <w:ind w:left="1170" w:hanging="1170"/>
       </w:pPr>
-      <w:bookmarkStart w:id="111" w:name="_Toc523125397"/>
+      <w:bookmarkStart w:id="110" w:name="_Toc523125397"/>
       <w:r>
         <w:t>Maximum Allowable Drought</w:t>
       </w:r>
-      <w:bookmarkEnd w:id="111"/>
+      <w:bookmarkEnd w:id="110"/>
     </w:p>
     <w:p>
       <w:pPr>
@@ -16141,12 +16209,12 @@
         </w:tabs>
         <w:ind w:left="1170" w:hanging="1170"/>
       </w:pPr>
-      <w:bookmarkStart w:id="112" w:name="_Toc523125398"/>
+      <w:bookmarkStart w:id="111" w:name="_Toc523125398"/>
       <w:r>
         <w:t>Leaf Longevity</w:t>
       </w:r>
       <w:bookmarkEnd w:id="106"/>
-      <w:bookmarkEnd w:id="112"/>
+      <w:bookmarkEnd w:id="111"/>
     </w:p>
     <w:p>
       <w:pPr>
@@ -16176,9 +16244,9 @@
         </w:tabs>
         <w:ind w:left="1170" w:hanging="1170"/>
       </w:pPr>
+      <w:bookmarkStart w:id="112" w:name="_Toc523125399"/>
       <w:bookmarkStart w:id="113" w:name="_Toc112490878"/>
       <w:bookmarkStart w:id="114" w:name="_Toc107735770"/>
-      <w:bookmarkStart w:id="115" w:name="_Toc523125399"/>
       <w:proofErr w:type="spellStart"/>
       <w:r>
         <w:t>Epicormic</w:t>
@@ -16187,7 +16255,7 @@
       <w:r>
         <w:t xml:space="preserve"> resprouting</w:t>
       </w:r>
-      <w:bookmarkEnd w:id="115"/>
+      <w:bookmarkEnd w:id="112"/>
     </w:p>
     <w:p>
       <w:pPr>
@@ -16221,14 +16289,14 @@
         </w:tabs>
         <w:ind w:left="1170" w:hanging="1170"/>
       </w:pPr>
-      <w:bookmarkStart w:id="116" w:name="_Toc523125400"/>
+      <w:bookmarkStart w:id="115" w:name="_Toc523125400"/>
       <w:r>
         <w:t>Lignin</w:t>
       </w:r>
       <w:r>
         <w:t>:  Leaf, Fine Root, Wood, Coarse Root</w:t>
       </w:r>
-      <w:bookmarkEnd w:id="116"/>
+      <w:bookmarkEnd w:id="115"/>
     </w:p>
     <w:p>
       <w:pPr>
@@ -16270,13 +16338,13 @@
         </w:tabs>
         <w:ind w:left="1170" w:hanging="1170"/>
       </w:pPr>
+      <w:bookmarkStart w:id="116" w:name="_Toc523125401"/>
       <w:bookmarkStart w:id="117" w:name="_Toc112490876"/>
-      <w:bookmarkStart w:id="118" w:name="_Toc523125401"/>
       <w:r>
         <w:lastRenderedPageBreak/>
         <w:t>CN Ratios:  Leaf, Fine Root, Wood, Coarse Root, Litter</w:t>
       </w:r>
-      <w:bookmarkEnd w:id="118"/>
+      <w:bookmarkEnd w:id="116"/>
     </w:p>
     <w:p>
       <w:pPr>
@@ -16355,11 +16423,11 @@
         </w:tabs>
         <w:ind w:left="1170" w:hanging="1170"/>
       </w:pPr>
-      <w:bookmarkStart w:id="119" w:name="_Toc523125402"/>
+      <w:bookmarkStart w:id="118" w:name="_Toc523125402"/>
       <w:r>
         <w:t>Maximum ANPP</w:t>
       </w:r>
-      <w:bookmarkEnd w:id="119"/>
+      <w:bookmarkEnd w:id="118"/>
     </w:p>
     <w:p>
       <w:pPr>
@@ -16429,11 +16497,11 @@
         </w:tabs>
         <w:ind w:left="1170" w:hanging="1170"/>
       </w:pPr>
-      <w:bookmarkStart w:id="120" w:name="_Toc523125403"/>
+      <w:bookmarkStart w:id="119" w:name="_Toc523125403"/>
       <w:r>
         <w:t>Maximum Biomass</w:t>
       </w:r>
-      <w:bookmarkEnd w:id="120"/>
+      <w:bookmarkEnd w:id="119"/>
     </w:p>
     <w:p>
       <w:pPr>
@@ -16460,11 +16528,11 @@
         </w:tabs>
         <w:ind w:left="1170" w:hanging="1170"/>
       </w:pPr>
-      <w:bookmarkStart w:id="121" w:name="_Toc523125404"/>
+      <w:bookmarkStart w:id="120" w:name="_Toc523125404"/>
       <w:r>
         <w:t>Functional Group Parameters</w:t>
       </w:r>
-      <w:bookmarkEnd w:id="121"/>
+      <w:bookmarkEnd w:id="120"/>
     </w:p>
     <w:p>
       <w:pPr>
@@ -16497,11 +16565,11 @@
         </w:tabs>
         <w:ind w:left="1170" w:hanging="1170"/>
       </w:pPr>
-      <w:bookmarkStart w:id="122" w:name="_Toc523125405"/>
+      <w:bookmarkStart w:id="121" w:name="_Toc523125405"/>
       <w:r>
         <w:t>Name</w:t>
       </w:r>
-      <w:bookmarkEnd w:id="122"/>
+      <w:bookmarkEnd w:id="121"/>
     </w:p>
     <w:p>
       <w:pPr>
@@ -16519,11 +16587,11 @@
         </w:tabs>
         <w:ind w:left="1170" w:hanging="1170"/>
       </w:pPr>
-      <w:bookmarkStart w:id="123" w:name="_Toc523125406"/>
+      <w:bookmarkStart w:id="122" w:name="_Toc523125406"/>
       <w:r>
         <w:t>Functional Type</w:t>
       </w:r>
-      <w:bookmarkEnd w:id="123"/>
+      <w:bookmarkEnd w:id="122"/>
     </w:p>
     <w:p>
       <w:pPr>
@@ -16541,11 +16609,11 @@
         </w:tabs>
         <w:ind w:left="1170" w:hanging="1170"/>
       </w:pPr>
-      <w:bookmarkStart w:id="124" w:name="_Toc523125407"/>
+      <w:bookmarkStart w:id="123" w:name="_Toc523125407"/>
       <w:r>
         <w:t>PPDF:  1, 2, 3, 4</w:t>
       </w:r>
-      <w:bookmarkEnd w:id="124"/>
+      <w:bookmarkEnd w:id="123"/>
     </w:p>
     <w:p>
       <w:pPr>
@@ -16787,14 +16855,12 @@
       <w:r>
         <w:t>(</w:t>
       </w:r>
-      <w:hyperlink r:id="rId11" w:history="1">
-        <w:r>
-          <w:rPr>
-            <w:rStyle w:val="Hyperlink"/>
-          </w:rPr>
-          <w:t>http://www.nrel.colostate.edu/projects/century/manual4/man96.html</w:t>
-        </w:r>
-      </w:hyperlink>
+      <w:r>
+        <w:rPr>
+          <w:rStyle w:val="Hyperlink"/>
+        </w:rPr>
+        <w:t>https://www2.nrel.colostate.edu/projects/century/MANUAL/html_manual/man96.html</w:t>
+      </w:r>
       <w:r>
         <w:t>).</w:t>
       </w:r>
@@ -16807,7 +16873,7 @@
         </w:tabs>
         <w:ind w:left="1170" w:hanging="1170"/>
       </w:pPr>
-      <w:bookmarkStart w:id="125" w:name="_Toc523125408"/>
+      <w:bookmarkStart w:id="124" w:name="_Toc523125408"/>
       <w:proofErr w:type="spellStart"/>
       <w:r>
         <w:t>FRAC</w:t>
@@ -16815,7 +16881,7 @@
       <w:r>
         <w:t>leaf</w:t>
       </w:r>
-      <w:bookmarkEnd w:id="125"/>
+      <w:bookmarkEnd w:id="124"/>
       <w:proofErr w:type="spellEnd"/>
     </w:p>
     <w:p>
@@ -16834,11 +16900,11 @@
         </w:tabs>
         <w:ind w:left="1170" w:hanging="1170"/>
       </w:pPr>
-      <w:bookmarkStart w:id="126" w:name="_Toc523125409"/>
+      <w:bookmarkStart w:id="125" w:name="_Toc523125409"/>
       <w:r>
         <w:t>BTOLAI, KLAI, MAXLAI</w:t>
       </w:r>
-      <w:bookmarkEnd w:id="126"/>
+      <w:bookmarkEnd w:id="125"/>
     </w:p>
     <w:p>
       <w:pPr>
@@ -16892,7 +16958,7 @@
         </w:rPr>
         <w:t xml:space="preserve">) at which half of theoretical maximum leaf area </w:t>
       </w:r>
-      <w:hyperlink r:id="rId12" w:anchor="MAXLAI" w:history="1">
+      <w:hyperlink r:id="rId11" w:anchor="MAXLAI" w:history="1">
         <w:r>
           <w:rPr>
             <w:rStyle w:val="Hyperlink"/>
@@ -16931,9 +16997,9 @@
         </w:rPr>
         <w:t xml:space="preserve"> is achieved</w:t>
       </w:r>
-      <w:bookmarkStart w:id="127" w:name="MAXLAI"/>
-    </w:p>
-    <w:bookmarkEnd w:id="127"/>
+      <w:bookmarkStart w:id="126" w:name="MAXLAI"/>
+    </w:p>
+    <w:bookmarkEnd w:id="126"/>
     <w:p>
       <w:pPr>
         <w:pStyle w:val="HTMLPreformatted"/>
@@ -16991,16 +17057,20 @@
       <w:r>
         <w:t>For a more detailed explanation of these parameters, see the CENTURY 4.5 manual and help files (</w:t>
       </w:r>
-      <w:hyperlink r:id="rId13" w:history="1">
-        <w:r>
-          <w:rPr>
-            <w:rStyle w:val="Hyperlink"/>
-          </w:rPr>
-          <w:t>http://www.nrel.colostate.edu/projects/century/manual4/man96.html</w:t>
-        </w:r>
-      </w:hyperlink>
-      <w:r>
-        <w:t>).</w:t>
+      <w:r>
+        <w:rPr>
+          <w:rStyle w:val="Hyperlink"/>
+        </w:rPr>
+        <w:t>https://www2.nrel.colostate.edu/projects/century/MANUAL/html_manual/man96.html</w:t>
+      </w:r>
+      <w:r>
+        <w:rPr>
+          <w:rStyle w:val="Hyperlink"/>
+        </w:rPr>
+        <w:t>)</w:t>
+      </w:r>
+      <w:r>
+        <w:t>.</w:t>
       </w:r>
     </w:p>
     <w:p>
@@ -17011,11 +17081,11 @@
         </w:tabs>
         <w:ind w:left="1170" w:hanging="1170"/>
       </w:pPr>
-      <w:bookmarkStart w:id="128" w:name="_Toc523125410"/>
+      <w:bookmarkStart w:id="127" w:name="_Toc523125410"/>
       <w:r>
         <w:t>PPRPTS2, PPRPTS3</w:t>
       </w:r>
-      <w:bookmarkEnd w:id="128"/>
+      <w:bookmarkEnd w:id="127"/>
     </w:p>
     <w:p>
       <w:pPr>
@@ -17102,7 +17172,7 @@
         </w:rPr>
         <w:t xml:space="preserve">(3)- the lowest ratio of available water to </w:t>
       </w:r>
-      <w:hyperlink r:id="rId14" w:anchor="PET" w:history="1">
+      <w:hyperlink r:id="rId12" w:anchor="PET" w:history="1">
         <w:r>
           <w:rPr>
             <w:rStyle w:val="Hyperlink"/>
@@ -17149,14 +17219,18 @@
       <w:r>
         <w:t>For a more detailed explanation of these parameters, see the CENTURY 4.5 manual and help files (</w:t>
       </w:r>
-      <w:hyperlink r:id="rId15" w:history="1">
-        <w:r>
-          <w:rPr>
-            <w:rStyle w:val="Hyperlink"/>
-          </w:rPr>
-          <w:t>http://www.nrel.colostate.edu/projects/century/manual4/man96.html</w:t>
-        </w:r>
-      </w:hyperlink>
+      <w:r>
+        <w:rPr>
+          <w:rStyle w:val="Hyperlink"/>
+        </w:rPr>
+        <w:t>https://www2.nrel.colostate.edu/projects/century/MA</w:t>
+      </w:r>
+      <w:r>
+        <w:rPr>
+          <w:rStyle w:val="Hyperlink"/>
+        </w:rPr>
+        <w:t>NUAL/html_manual/man96.html</w:t>
+      </w:r>
       <w:r>
         <w:t>).</w:t>
       </w:r>
@@ -17169,12 +17243,13 @@
         </w:tabs>
         <w:ind w:left="1170" w:hanging="1170"/>
       </w:pPr>
-      <w:bookmarkStart w:id="129" w:name="_Toc523125411"/>
-      <w:r>
+      <w:bookmarkStart w:id="128" w:name="_Toc523125411"/>
+      <w:r>
+        <w:lastRenderedPageBreak/>
         <w:t>Woody Decay Rate</w:t>
       </w:r>
       <w:bookmarkEnd w:id="117"/>
-      <w:bookmarkEnd w:id="129"/>
+      <w:bookmarkEnd w:id="128"/>
     </w:p>
     <w:p>
       <w:pPr>
@@ -17221,12 +17296,11 @@
         </w:tabs>
         <w:ind w:left="1170" w:hanging="1170"/>
       </w:pPr>
-      <w:bookmarkStart w:id="130" w:name="_Toc523125412"/>
-      <w:r>
-        <w:lastRenderedPageBreak/>
+      <w:bookmarkStart w:id="129" w:name="_Toc523125412"/>
+      <w:r>
         <w:t>Monthly Wood Mortality</w:t>
       </w:r>
-      <w:bookmarkEnd w:id="130"/>
+      <w:bookmarkEnd w:id="129"/>
     </w:p>
     <w:p>
       <w:pPr>
@@ -17265,13 +17339,13 @@
         </w:tabs>
         <w:ind w:left="1170" w:hanging="1170"/>
       </w:pPr>
-      <w:bookmarkStart w:id="131" w:name="_Toc112490877"/>
-      <w:bookmarkStart w:id="132" w:name="_Toc523125413"/>
+      <w:bookmarkStart w:id="130" w:name="_Toc112490877"/>
+      <w:bookmarkStart w:id="131" w:name="_Toc523125413"/>
       <w:r>
         <w:t>Mortality Curve – Shape Parameter</w:t>
       </w:r>
+      <w:bookmarkEnd w:id="130"/>
       <w:bookmarkEnd w:id="131"/>
-      <w:bookmarkEnd w:id="132"/>
     </w:p>
     <w:p>
       <w:pPr>
@@ -17301,11 +17375,11 @@
         </w:tabs>
         <w:ind w:left="1170" w:hanging="1170"/>
       </w:pPr>
-      <w:bookmarkStart w:id="133" w:name="_Toc523125414"/>
+      <w:bookmarkStart w:id="132" w:name="_Toc523125414"/>
       <w:r>
         <w:t>Leaf Drop Month</w:t>
       </w:r>
-      <w:bookmarkEnd w:id="133"/>
+      <w:bookmarkEnd w:id="132"/>
     </w:p>
     <w:p>
       <w:pPr>
@@ -17402,11 +17476,11 @@
         </w:tabs>
         <w:ind w:left="1170" w:hanging="1170"/>
       </w:pPr>
-      <w:bookmarkStart w:id="134" w:name="_Toc523125415"/>
+      <w:bookmarkStart w:id="133" w:name="_Toc523125415"/>
       <w:r>
         <w:t>Coarse Root Fraction and Fine Root Fraction</w:t>
       </w:r>
-      <w:bookmarkEnd w:id="134"/>
+      <w:bookmarkEnd w:id="133"/>
     </w:p>
     <w:p>
       <w:pPr>
@@ -17430,11 +17504,11 @@
         </w:tabs>
         <w:ind w:left="1170" w:hanging="1170"/>
       </w:pPr>
-      <w:bookmarkStart w:id="135" w:name="_Toc523125416"/>
+      <w:bookmarkStart w:id="134" w:name="_Toc523125416"/>
       <w:r>
         <w:t>Fire Reduction Parameters</w:t>
       </w:r>
-      <w:bookmarkEnd w:id="135"/>
+      <w:bookmarkEnd w:id="134"/>
     </w:p>
     <w:p>
       <w:pPr>
@@ -17492,11 +17566,11 @@
         </w:tabs>
         <w:ind w:left="1170" w:hanging="1170"/>
       </w:pPr>
-      <w:bookmarkStart w:id="136" w:name="_Toc523125417"/>
+      <w:bookmarkStart w:id="135" w:name="_Toc523125417"/>
       <w:r>
         <w:t>Fire Severity</w:t>
       </w:r>
-      <w:bookmarkEnd w:id="136"/>
+      <w:bookmarkEnd w:id="135"/>
     </w:p>
     <w:p>
       <w:pPr>
@@ -17514,11 +17588,11 @@
         </w:tabs>
         <w:ind w:left="1170" w:hanging="1170"/>
       </w:pPr>
-      <w:bookmarkStart w:id="137" w:name="_Toc523125418"/>
+      <w:bookmarkStart w:id="136" w:name="_Toc523125418"/>
       <w:r>
         <w:t>Wood Reduction</w:t>
       </w:r>
-      <w:bookmarkEnd w:id="137"/>
+      <w:bookmarkEnd w:id="136"/>
     </w:p>
     <w:p>
       <w:pPr>
@@ -17536,11 +17610,12 @@
         </w:tabs>
         <w:ind w:left="1170" w:hanging="1170"/>
       </w:pPr>
-      <w:bookmarkStart w:id="138" w:name="_Toc523125419"/>
-      <w:r>
+      <w:bookmarkStart w:id="137" w:name="_Toc523125419"/>
+      <w:r>
+        <w:lastRenderedPageBreak/>
         <w:t>Litter Reduction</w:t>
       </w:r>
-      <w:bookmarkEnd w:id="138"/>
+      <w:bookmarkEnd w:id="137"/>
     </w:p>
     <w:p>
       <w:pPr>
@@ -17558,12 +17633,11 @@
         </w:tabs>
         <w:ind w:left="1170" w:hanging="1170"/>
       </w:pPr>
-      <w:bookmarkStart w:id="139" w:name="_Toc523125420"/>
-      <w:r>
-        <w:lastRenderedPageBreak/>
+      <w:bookmarkStart w:id="138" w:name="_Toc523125420"/>
+      <w:r>
         <w:t>Harvest Reduction Parameters</w:t>
       </w:r>
-      <w:bookmarkEnd w:id="139"/>
+      <w:bookmarkEnd w:id="138"/>
     </w:p>
     <w:p>
       <w:pPr>
@@ -17647,11 +17721,11 @@
         </w:tabs>
         <w:ind w:left="1170" w:hanging="1170"/>
       </w:pPr>
-      <w:bookmarkStart w:id="140" w:name="_Toc523125421"/>
+      <w:bookmarkStart w:id="139" w:name="_Toc523125421"/>
       <w:r>
         <w:t>Prescription Name</w:t>
       </w:r>
-      <w:bookmarkEnd w:id="140"/>
+      <w:bookmarkEnd w:id="139"/>
     </w:p>
     <w:p>
       <w:pPr>
@@ -17699,14 +17773,14 @@
         </w:tabs>
         <w:ind w:left="1170" w:hanging="1170"/>
       </w:pPr>
-      <w:bookmarkStart w:id="141" w:name="_Toc523125422"/>
+      <w:bookmarkStart w:id="140" w:name="_Toc523125422"/>
       <w:r>
         <w:t xml:space="preserve">Dead </w:t>
       </w:r>
       <w:r>
         <w:t>Wood Reduction</w:t>
       </w:r>
-      <w:bookmarkEnd w:id="141"/>
+      <w:bookmarkEnd w:id="140"/>
     </w:p>
     <w:p>
       <w:pPr>
@@ -17730,14 +17804,14 @@
         </w:tabs>
         <w:ind w:left="1170" w:hanging="1170"/>
       </w:pPr>
-      <w:bookmarkStart w:id="142" w:name="_Toc523125423"/>
+      <w:bookmarkStart w:id="141" w:name="_Toc523125423"/>
       <w:r>
         <w:t xml:space="preserve">Dead </w:t>
       </w:r>
       <w:r>
         <w:t>Litter Reduction</w:t>
       </w:r>
-      <w:bookmarkEnd w:id="142"/>
+      <w:bookmarkEnd w:id="141"/>
     </w:p>
     <w:p>
       <w:pPr>
@@ -17761,11 +17835,11 @@
         </w:tabs>
         <w:ind w:left="1170" w:hanging="1170"/>
       </w:pPr>
-      <w:bookmarkStart w:id="143" w:name="_Toc523125424"/>
+      <w:bookmarkStart w:id="142" w:name="_Toc523125424"/>
       <w:r>
         <w:t>Cohort Wood Removal</w:t>
       </w:r>
-      <w:bookmarkEnd w:id="143"/>
+      <w:bookmarkEnd w:id="142"/>
     </w:p>
     <w:p>
       <w:pPr>
@@ -17801,11 +17875,11 @@
         </w:tabs>
         <w:ind w:left="1170" w:hanging="1170"/>
       </w:pPr>
-      <w:bookmarkStart w:id="144" w:name="_Toc523125425"/>
+      <w:bookmarkStart w:id="143" w:name="_Toc523125425"/>
       <w:r>
         <w:t>Cohort Leaf Removal</w:t>
       </w:r>
-      <w:bookmarkEnd w:id="144"/>
+      <w:bookmarkEnd w:id="143"/>
       <w:r>
         <w:t xml:space="preserve"> </w:t>
       </w:r>
@@ -17840,18 +17914,18 @@
       <w:pPr>
         <w:pStyle w:val="Heading1"/>
       </w:pPr>
+      <w:bookmarkStart w:id="144" w:name="_Toc523125426"/>
       <w:bookmarkStart w:id="145" w:name="_Ref109371329"/>
       <w:bookmarkStart w:id="146" w:name="_Toc133339122"/>
       <w:bookmarkStart w:id="147" w:name="_Toc282434158"/>
       <w:bookmarkStart w:id="148" w:name="_Ref140059391"/>
-      <w:bookmarkStart w:id="149" w:name="_Toc523125426"/>
       <w:bookmarkEnd w:id="113"/>
       <w:bookmarkEnd w:id="114"/>
       <w:r>
         <w:lastRenderedPageBreak/>
         <w:t>Output Files</w:t>
       </w:r>
-      <w:bookmarkEnd w:id="149"/>
+      <w:bookmarkEnd w:id="144"/>
     </w:p>
     <w:p>
       <w:pPr>
@@ -18262,7 +18336,15 @@
       </w:r>
       <w:proofErr w:type="spellEnd"/>
       <w:r>
-        <w:t xml:space="preserve"> to make it consistent with the original Century code.</w:t>
+        <w:t xml:space="preserve"> to make it consistent with the original </w:t>
+      </w:r>
+      <w:bookmarkStart w:id="149" w:name="_GoBack"/>
+      <w:r>
+        <w:t>Century</w:t>
+      </w:r>
+      <w:bookmarkEnd w:id="149"/>
+      <w:r>
+        <w:t xml:space="preserve"> code.</w:t>
       </w:r>
     </w:p>
     <w:p>
@@ -19054,8 +19136,8 @@
       </w:pPr>
     </w:p>
     <w:sectPr>
-      <w:headerReference w:type="default" r:id="rId16"/>
-      <w:footerReference w:type="default" r:id="rId17"/>
+      <w:headerReference w:type="default" r:id="rId13"/>
+      <w:footerReference w:type="default" r:id="rId14"/>
       <w:pgSz w:w="12240" w:h="15840" w:code="1"/>
       <w:pgMar w:top="1440" w:right="1440" w:bottom="1440" w:left="1440" w:header="936" w:footer="720" w:gutter="0"/>
       <w:pgNumType w:start="1"/>
@@ -19127,7 +19209,7 @@
         <w:rFonts w:ascii="Arial" w:hAnsi="Arial" w:cs="Arial"/>
         <w:noProof/>
       </w:rPr>
-      <w:t>1</w:t>
+      <w:t>22</w:t>
     </w:r>
     <w:r>
       <w:rPr>
@@ -19199,11 +19281,21 @@
     <w:r>
       <w:t>NECN v</w:t>
     </w:r>
-    <w:fldSimple w:instr=" DOCPROPERTY  &quot;Extension Version&quot;  \* MERGEFORMAT ">
-      <w:r>
-        <w:t>6.0</w:t>
-      </w:r>
-    </w:fldSimple>
+    <w:r>
+      <w:fldChar w:fldCharType="begin"/>
+    </w:r>
+    <w:r>
+      <w:instrText xml:space="preserve"> DOCPROPERTY  "Extension Version"  \* MERGEFORMAT </w:instrText>
+    </w:r>
+    <w:r>
+      <w:fldChar w:fldCharType="separate"/>
+    </w:r>
+    <w:r>
+      <w:t>6.0</w:t>
+    </w:r>
+    <w:r>
+      <w:fldChar w:fldCharType="end"/>
+    </w:r>
     <w:r>
       <w:t xml:space="preserve"> – User Guide</w:t>
     </w:r>
@@ -22207,7 +22299,7 @@
 </file>
 
 <file path=customXml/itemProps1.xml><?xml version="1.0" encoding="utf-8"?>
-<ds:datastoreItem xmlns:ds="http://schemas.openxmlformats.org/officeDocument/2006/customXml" ds:itemID="{1533751F-9000-4409-A7B7-12E23152C875}">
+<ds:datastoreItem xmlns:ds="http://schemas.openxmlformats.org/officeDocument/2006/customXml" ds:itemID="{EA960E62-EE61-4A33-A30D-9C4B8D07D9A1}">
   <ds:schemaRefs>
     <ds:schemaRef ds:uri="http://schemas.openxmlformats.org/officeDocument/2006/bibliography"/>
   </ds:schemaRefs>

--- a/docs/LANDIS-II Net Ecosystem CN Succession v6.0 User Guide.docx
+++ b/docs/LANDIS-II Net Ecosystem CN Succession v6.0 User Guide.docx
@@ -213,7 +213,7 @@
         <w:rPr>
           <w:noProof/>
         </w:rPr>
-        <w:t>November 13, 2018</w:t>
+        <w:t>December 5, 2018</w:t>
       </w:r>
       <w:r>
         <w:rPr>
@@ -268,7 +268,9 @@
       </w:r>
     </w:p>
     <w:bookmarkStart w:id="2" w:name="_Toc101616050"/>
+    <w:bookmarkStart w:id="3" w:name="_GoBack"/>
     <w:bookmarkEnd w:id="0"/>
+    <w:bookmarkEnd w:id="3"/>
     <w:p>
       <w:pPr>
         <w:pStyle w:val="TOC1"/>
@@ -291,7 +293,7 @@
       <w:r>
         <w:fldChar w:fldCharType="separate"/>
       </w:r>
-      <w:hyperlink w:anchor="_Toc523125328" w:history="1">
+      <w:hyperlink w:anchor="_Toc531769206" w:history="1">
         <w:r>
           <w:rPr>
             <w:rStyle w:val="Hyperlink"/>
@@ -337,7 +339,7 @@
             <w:noProof/>
             <w:webHidden/>
           </w:rPr>
-          <w:instrText xml:space="preserve"> PAGEREF _Toc523125328 \h </w:instrText>
+          <w:instrText xml:space="preserve"> PAGEREF _Toc531769206 \h </w:instrText>
         </w:r>
         <w:r>
           <w:rPr>
@@ -378,7 +380,7 @@
           <w:szCs w:val="22"/>
         </w:rPr>
       </w:pPr>
-      <w:hyperlink w:anchor="_Toc523125329" w:history="1">
+      <w:hyperlink w:anchor="_Toc531769207" w:history="1">
         <w:r>
           <w:rPr>
             <w:rStyle w:val="Hyperlink"/>
@@ -421,7 +423,7 @@
             <w:noProof/>
             <w:webHidden/>
           </w:rPr>
-          <w:instrText xml:space="preserve"> PAGEREF _Toc523125329 \h </w:instrText>
+          <w:instrText xml:space="preserve"> PAGEREF _Toc531769207 \h </w:instrText>
         </w:r>
         <w:r>
           <w:rPr>
@@ -462,7 +464,7 @@
           <w:szCs w:val="22"/>
         </w:rPr>
       </w:pPr>
-      <w:hyperlink w:anchor="_Toc523125330" w:history="1">
+      <w:hyperlink w:anchor="_Toc531769208" w:history="1">
         <w:r>
           <w:rPr>
             <w:rStyle w:val="Hyperlink"/>
@@ -505,7 +507,7 @@
             <w:noProof/>
             <w:webHidden/>
           </w:rPr>
-          <w:instrText xml:space="preserve"> PAGEREF _Toc523125330 \h </w:instrText>
+          <w:instrText xml:space="preserve"> PAGEREF _Toc531769208 \h </w:instrText>
         </w:r>
         <w:r>
           <w:rPr>
@@ -546,7 +548,7 @@
           <w:szCs w:val="22"/>
         </w:rPr>
       </w:pPr>
-      <w:hyperlink w:anchor="_Toc523125331" w:history="1">
+      <w:hyperlink w:anchor="_Toc531769209" w:history="1">
         <w:r>
           <w:rPr>
             <w:rStyle w:val="Hyperlink"/>
@@ -589,7 +591,7 @@
             <w:noProof/>
             <w:webHidden/>
           </w:rPr>
-          <w:instrText xml:space="preserve"> PAGEREF _Toc523125331 \h </w:instrText>
+          <w:instrText xml:space="preserve"> PAGEREF _Toc531769209 \h </w:instrText>
         </w:r>
         <w:r>
           <w:rPr>
@@ -630,7 +632,7 @@
           <w:szCs w:val="22"/>
         </w:rPr>
       </w:pPr>
-      <w:hyperlink w:anchor="_Toc523125332" w:history="1">
+      <w:hyperlink w:anchor="_Toc531769210" w:history="1">
         <w:r>
           <w:rPr>
             <w:rStyle w:val="Hyperlink"/>
@@ -673,7 +675,7 @@
             <w:noProof/>
             <w:webHidden/>
           </w:rPr>
-          <w:instrText xml:space="preserve"> PAGEREF _Toc523125332 \h </w:instrText>
+          <w:instrText xml:space="preserve"> PAGEREF _Toc531769210 \h </w:instrText>
         </w:r>
         <w:r>
           <w:rPr>
@@ -714,7 +716,7 @@
           <w:szCs w:val="22"/>
         </w:rPr>
       </w:pPr>
-      <w:hyperlink w:anchor="_Toc523125333" w:history="1">
+      <w:hyperlink w:anchor="_Toc531769211" w:history="1">
         <w:r>
           <w:rPr>
             <w:rStyle w:val="Hyperlink"/>
@@ -757,7 +759,7 @@
             <w:noProof/>
             <w:webHidden/>
           </w:rPr>
-          <w:instrText xml:space="preserve"> PAGEREF _Toc523125333 \h </w:instrText>
+          <w:instrText xml:space="preserve"> PAGEREF _Toc531769211 \h </w:instrText>
         </w:r>
         <w:r>
           <w:rPr>
@@ -798,7 +800,7 @@
           <w:szCs w:val="22"/>
         </w:rPr>
       </w:pPr>
-      <w:hyperlink w:anchor="_Toc523125334" w:history="1">
+      <w:hyperlink w:anchor="_Toc531769212" w:history="1">
         <w:r>
           <w:rPr>
             <w:rStyle w:val="Hyperlink"/>
@@ -841,7 +843,7 @@
             <w:noProof/>
             <w:webHidden/>
           </w:rPr>
-          <w:instrText xml:space="preserve"> PAGEREF _Toc523125334 \h </w:instrText>
+          <w:instrText xml:space="preserve"> PAGEREF _Toc531769212 \h </w:instrText>
         </w:r>
         <w:r>
           <w:rPr>
@@ -882,7 +884,7 @@
           <w:szCs w:val="22"/>
         </w:rPr>
       </w:pPr>
-      <w:hyperlink w:anchor="_Toc523125335" w:history="1">
+      <w:hyperlink w:anchor="_Toc531769213" w:history="1">
         <w:r>
           <w:rPr>
             <w:rStyle w:val="Hyperlink"/>
@@ -925,7 +927,7 @@
             <w:noProof/>
             <w:webHidden/>
           </w:rPr>
-          <w:instrText xml:space="preserve"> PAGEREF _Toc523125335 \h </w:instrText>
+          <w:instrText xml:space="preserve"> PAGEREF _Toc531769213 \h </w:instrText>
         </w:r>
         <w:r>
           <w:rPr>
@@ -966,7 +968,7 @@
           <w:szCs w:val="22"/>
         </w:rPr>
       </w:pPr>
-      <w:hyperlink w:anchor="_Toc523125336" w:history="1">
+      <w:hyperlink w:anchor="_Toc531769214" w:history="1">
         <w:r>
           <w:rPr>
             <w:rStyle w:val="Hyperlink"/>
@@ -1009,7 +1011,7 @@
             <w:noProof/>
             <w:webHidden/>
           </w:rPr>
-          <w:instrText xml:space="preserve"> PAGEREF _Toc523125336 \h </w:instrText>
+          <w:instrText xml:space="preserve"> PAGEREF _Toc531769214 \h </w:instrText>
         </w:r>
         <w:r>
           <w:rPr>
@@ -1050,7 +1052,7 @@
           <w:szCs w:val="22"/>
         </w:rPr>
       </w:pPr>
-      <w:hyperlink w:anchor="_Toc523125337" w:history="1">
+      <w:hyperlink w:anchor="_Toc531769215" w:history="1">
         <w:r>
           <w:rPr>
             <w:rStyle w:val="Hyperlink"/>
@@ -1093,7 +1095,7 @@
             <w:noProof/>
             <w:webHidden/>
           </w:rPr>
-          <w:instrText xml:space="preserve"> PAGEREF _Toc523125337 \h </w:instrText>
+          <w:instrText xml:space="preserve"> PAGEREF _Toc531769215 \h </w:instrText>
         </w:r>
         <w:r>
           <w:rPr>
@@ -1134,7 +1136,7 @@
           <w:szCs w:val="22"/>
         </w:rPr>
       </w:pPr>
-      <w:hyperlink w:anchor="_Toc523125338" w:history="1">
+      <w:hyperlink w:anchor="_Toc531769216" w:history="1">
         <w:r>
           <w:rPr>
             <w:rStyle w:val="Hyperlink"/>
@@ -1177,7 +1179,7 @@
             <w:noProof/>
             <w:webHidden/>
           </w:rPr>
-          <w:instrText xml:space="preserve"> PAGEREF _Toc523125338 \h </w:instrText>
+          <w:instrText xml:space="preserve"> PAGEREF _Toc531769216 \h </w:instrText>
         </w:r>
         <w:r>
           <w:rPr>
@@ -1220,7 +1222,7 @@
           <w:szCs w:val="22"/>
         </w:rPr>
       </w:pPr>
-      <w:hyperlink w:anchor="_Toc523125339" w:history="1">
+      <w:hyperlink w:anchor="_Toc531769217" w:history="1">
         <w:r>
           <w:rPr>
             <w:rStyle w:val="Hyperlink"/>
@@ -1265,7 +1267,7 @@
             <w:noProof/>
             <w:webHidden/>
           </w:rPr>
-          <w:instrText xml:space="preserve"> PAGEREF _Toc523125339 \h </w:instrText>
+          <w:instrText xml:space="preserve"> PAGEREF _Toc531769217 \h </w:instrText>
         </w:r>
         <w:r>
           <w:rPr>
@@ -1308,7 +1310,7 @@
           <w:szCs w:val="22"/>
         </w:rPr>
       </w:pPr>
-      <w:hyperlink w:anchor="_Toc523125340" w:history="1">
+      <w:hyperlink w:anchor="_Toc531769218" w:history="1">
         <w:r>
           <w:rPr>
             <w:rStyle w:val="Hyperlink"/>
@@ -1353,7 +1355,7 @@
             <w:noProof/>
             <w:webHidden/>
           </w:rPr>
-          <w:instrText xml:space="preserve"> PAGEREF _Toc523125340 \h </w:instrText>
+          <w:instrText xml:space="preserve"> PAGEREF _Toc531769218 \h </w:instrText>
         </w:r>
         <w:r>
           <w:rPr>
@@ -1396,7 +1398,7 @@
           <w:szCs w:val="22"/>
         </w:rPr>
       </w:pPr>
-      <w:hyperlink w:anchor="_Toc523125341" w:history="1">
+      <w:hyperlink w:anchor="_Toc531769219" w:history="1">
         <w:r>
           <w:rPr>
             <w:rStyle w:val="Hyperlink"/>
@@ -1441,7 +1443,7 @@
             <w:noProof/>
             <w:webHidden/>
           </w:rPr>
-          <w:instrText xml:space="preserve"> PAGEREF _Toc523125341 \h </w:instrText>
+          <w:instrText xml:space="preserve"> PAGEREF _Toc531769219 \h </w:instrText>
         </w:r>
         <w:r>
           <w:rPr>
@@ -1484,7 +1486,7 @@
           <w:szCs w:val="22"/>
         </w:rPr>
       </w:pPr>
-      <w:hyperlink w:anchor="_Toc523125342" w:history="1">
+      <w:hyperlink w:anchor="_Toc531769220" w:history="1">
         <w:r>
           <w:rPr>
             <w:rStyle w:val="Hyperlink"/>
@@ -1529,7 +1531,7 @@
             <w:noProof/>
             <w:webHidden/>
           </w:rPr>
-          <w:instrText xml:space="preserve"> PAGEREF _Toc523125342 \h </w:instrText>
+          <w:instrText xml:space="preserve"> PAGEREF _Toc531769220 \h </w:instrText>
         </w:r>
         <w:r>
           <w:rPr>
@@ -1572,7 +1574,7 @@
           <w:szCs w:val="22"/>
         </w:rPr>
       </w:pPr>
-      <w:hyperlink w:anchor="_Toc523125343" w:history="1">
+      <w:hyperlink w:anchor="_Toc531769221" w:history="1">
         <w:r>
           <w:rPr>
             <w:rStyle w:val="Hyperlink"/>
@@ -1617,7 +1619,7 @@
             <w:noProof/>
             <w:webHidden/>
           </w:rPr>
-          <w:instrText xml:space="preserve"> PAGEREF _Toc523125343 \h </w:instrText>
+          <w:instrText xml:space="preserve"> PAGEREF _Toc531769221 \h </w:instrText>
         </w:r>
         <w:r>
           <w:rPr>
@@ -1660,7 +1662,7 @@
           <w:szCs w:val="22"/>
         </w:rPr>
       </w:pPr>
-      <w:hyperlink w:anchor="_Toc523125344" w:history="1">
+      <w:hyperlink w:anchor="_Toc531769222" w:history="1">
         <w:r>
           <w:rPr>
             <w:rStyle w:val="Hyperlink"/>
@@ -1705,7 +1707,7 @@
             <w:noProof/>
             <w:webHidden/>
           </w:rPr>
-          <w:instrText xml:space="preserve"> PAGEREF _Toc523125344 \h </w:instrText>
+          <w:instrText xml:space="preserve"> PAGEREF _Toc531769222 \h </w:instrText>
         </w:r>
         <w:r>
           <w:rPr>
@@ -1748,7 +1750,7 @@
           <w:szCs w:val="22"/>
         </w:rPr>
       </w:pPr>
-      <w:hyperlink w:anchor="_Toc523125345" w:history="1">
+      <w:hyperlink w:anchor="_Toc531769223" w:history="1">
         <w:r>
           <w:rPr>
             <w:rStyle w:val="Hyperlink"/>
@@ -1793,7 +1795,7 @@
             <w:noProof/>
             <w:webHidden/>
           </w:rPr>
-          <w:instrText xml:space="preserve"> PAGEREF _Toc523125345 \h </w:instrText>
+          <w:instrText xml:space="preserve"> PAGEREF _Toc531769223 \h </w:instrText>
         </w:r>
         <w:r>
           <w:rPr>
@@ -1836,7 +1838,7 @@
           <w:szCs w:val="22"/>
         </w:rPr>
       </w:pPr>
-      <w:hyperlink w:anchor="_Toc523125346" w:history="1">
+      <w:hyperlink w:anchor="_Toc531769224" w:history="1">
         <w:r>
           <w:rPr>
             <w:rStyle w:val="Hyperlink"/>
@@ -1881,7 +1883,7 @@
             <w:noProof/>
             <w:webHidden/>
           </w:rPr>
-          <w:instrText xml:space="preserve"> PAGEREF _Toc523125346 \h </w:instrText>
+          <w:instrText xml:space="preserve"> PAGEREF _Toc531769224 \h </w:instrText>
         </w:r>
         <w:r>
           <w:rPr>
@@ -1922,7 +1924,7 @@
           <w:szCs w:val="22"/>
         </w:rPr>
       </w:pPr>
-      <w:hyperlink w:anchor="_Toc523125347" w:history="1">
+      <w:hyperlink w:anchor="_Toc531769225" w:history="1">
         <w:r>
           <w:rPr>
             <w:rStyle w:val="Hyperlink"/>
@@ -1965,7 +1967,7 @@
             <w:noProof/>
             <w:webHidden/>
           </w:rPr>
-          <w:instrText xml:space="preserve"> PAGEREF _Toc523125347 \h </w:instrText>
+          <w:instrText xml:space="preserve"> PAGEREF _Toc531769225 \h </w:instrText>
         </w:r>
         <w:r>
           <w:rPr>
@@ -2008,7 +2010,7 @@
           <w:szCs w:val="22"/>
         </w:rPr>
       </w:pPr>
-      <w:hyperlink w:anchor="_Toc523125348" w:history="1">
+      <w:hyperlink w:anchor="_Toc531769226" w:history="1">
         <w:r>
           <w:rPr>
             <w:rStyle w:val="Hyperlink"/>
@@ -2032,7 +2034,7 @@
             <w:rStyle w:val="Hyperlink"/>
             <w:noProof/>
           </w:rPr>
-          <w:t>Version 4.1.1</w:t>
+          <w:t>Version 6.0.1 (December 2018)</w:t>
         </w:r>
         <w:r>
           <w:rPr>
@@ -2053,7 +2055,7 @@
             <w:noProof/>
             <w:webHidden/>
           </w:rPr>
-          <w:instrText xml:space="preserve"> PAGEREF _Toc523125348 \h </w:instrText>
+          <w:instrText xml:space="preserve"> PAGEREF _Toc531769226 \h </w:instrText>
         </w:r>
         <w:r>
           <w:rPr>
@@ -2096,7 +2098,7 @@
           <w:szCs w:val="22"/>
         </w:rPr>
       </w:pPr>
-      <w:hyperlink w:anchor="_Toc523125349" w:history="1">
+      <w:hyperlink w:anchor="_Toc531769227" w:history="1">
         <w:r>
           <w:rPr>
             <w:rStyle w:val="Hyperlink"/>
@@ -2120,7 +2122,7 @@
             <w:rStyle w:val="Hyperlink"/>
             <w:noProof/>
           </w:rPr>
-          <w:t>Version 4.0.2</w:t>
+          <w:t>Version 4.1.1</w:t>
         </w:r>
         <w:r>
           <w:rPr>
@@ -2141,7 +2143,7 @@
             <w:noProof/>
             <w:webHidden/>
           </w:rPr>
-          <w:instrText xml:space="preserve"> PAGEREF _Toc523125349 \h </w:instrText>
+          <w:instrText xml:space="preserve"> PAGEREF _Toc531769227 \h </w:instrText>
         </w:r>
         <w:r>
           <w:rPr>
@@ -2184,7 +2186,7 @@
           <w:szCs w:val="22"/>
         </w:rPr>
       </w:pPr>
-      <w:hyperlink w:anchor="_Toc523125350" w:history="1">
+      <w:hyperlink w:anchor="_Toc531769228" w:history="1">
         <w:r>
           <w:rPr>
             <w:rStyle w:val="Hyperlink"/>
@@ -2208,7 +2210,7 @@
             <w:rStyle w:val="Hyperlink"/>
             <w:noProof/>
           </w:rPr>
-          <w:t>Version 4.0.1</w:t>
+          <w:t>Version 4.0.2</w:t>
         </w:r>
         <w:r>
           <w:rPr>
@@ -2229,7 +2231,7 @@
             <w:noProof/>
             <w:webHidden/>
           </w:rPr>
-          <w:instrText xml:space="preserve"> PAGEREF _Toc523125350 \h </w:instrText>
+          <w:instrText xml:space="preserve"> PAGEREF _Toc531769228 \h </w:instrText>
         </w:r>
         <w:r>
           <w:rPr>
@@ -2272,7 +2274,7 @@
           <w:szCs w:val="22"/>
         </w:rPr>
       </w:pPr>
-      <w:hyperlink w:anchor="_Toc523125351" w:history="1">
+      <w:hyperlink w:anchor="_Toc531769229" w:history="1">
         <w:r>
           <w:rPr>
             <w:rStyle w:val="Hyperlink"/>
@@ -2296,6 +2298,94 @@
             <w:rStyle w:val="Hyperlink"/>
             <w:noProof/>
           </w:rPr>
+          <w:t>Version 4.0.1</w:t>
+        </w:r>
+        <w:r>
+          <w:rPr>
+            <w:noProof/>
+            <w:webHidden/>
+          </w:rPr>
+          <w:tab/>
+        </w:r>
+        <w:r>
+          <w:rPr>
+            <w:noProof/>
+            <w:webHidden/>
+          </w:rPr>
+          <w:fldChar w:fldCharType="begin"/>
+        </w:r>
+        <w:r>
+          <w:rPr>
+            <w:noProof/>
+            <w:webHidden/>
+          </w:rPr>
+          <w:instrText xml:space="preserve"> PAGEREF _Toc531769229 \h </w:instrText>
+        </w:r>
+        <w:r>
+          <w:rPr>
+            <w:noProof/>
+            <w:webHidden/>
+          </w:rPr>
+        </w:r>
+        <w:r>
+          <w:rPr>
+            <w:noProof/>
+            <w:webHidden/>
+          </w:rPr>
+          <w:fldChar w:fldCharType="separate"/>
+        </w:r>
+        <w:r>
+          <w:rPr>
+            <w:noProof/>
+            <w:webHidden/>
+          </w:rPr>
+          <w:t>11</w:t>
+        </w:r>
+        <w:r>
+          <w:rPr>
+            <w:noProof/>
+            <w:webHidden/>
+          </w:rPr>
+          <w:fldChar w:fldCharType="end"/>
+        </w:r>
+      </w:hyperlink>
+    </w:p>
+    <w:p>
+      <w:pPr>
+        <w:pStyle w:val="TOC3"/>
+        <w:rPr>
+          <w:rFonts w:asciiTheme="minorHAnsi" w:eastAsiaTheme="minorEastAsia" w:hAnsiTheme="minorHAnsi" w:cstheme="minorBidi"/>
+          <w:i w:val="0"/>
+          <w:iCs w:val="0"/>
+          <w:noProof/>
+          <w:sz w:val="22"/>
+          <w:szCs w:val="22"/>
+        </w:rPr>
+      </w:pPr>
+      <w:hyperlink w:anchor="_Toc531769230" w:history="1">
+        <w:r>
+          <w:rPr>
+            <w:rStyle w:val="Hyperlink"/>
+            <w:noProof/>
+          </w:rPr>
+          <w:t>1.11.5</w:t>
+        </w:r>
+        <w:r>
+          <w:rPr>
+            <w:rFonts w:asciiTheme="minorHAnsi" w:eastAsiaTheme="minorEastAsia" w:hAnsiTheme="minorHAnsi" w:cstheme="minorBidi"/>
+            <w:i w:val="0"/>
+            <w:iCs w:val="0"/>
+            <w:noProof/>
+            <w:sz w:val="22"/>
+            <w:szCs w:val="22"/>
+          </w:rPr>
+          <w:tab/>
+        </w:r>
+        <w:r>
+          <w:rPr>
+            <w:rStyle w:val="Hyperlink"/>
+            <w:noProof/>
+          </w:rPr>
           <w:t>Version 3.1.1</w:t>
         </w:r>
         <w:r>
@@ -2317,7 +2407,7 @@
             <w:noProof/>
             <w:webHidden/>
           </w:rPr>
-          <w:instrText xml:space="preserve"> PAGEREF _Toc523125351 \h </w:instrText>
+          <w:instrText xml:space="preserve"> PAGEREF _Toc531769230 \h </w:instrText>
         </w:r>
         <w:r>
           <w:rPr>
@@ -2358,7 +2448,7 @@
           <w:szCs w:val="22"/>
         </w:rPr>
       </w:pPr>
-      <w:hyperlink w:anchor="_Toc523125352" w:history="1">
+      <w:hyperlink w:anchor="_Toc531769231" w:history="1">
         <w:r>
           <w:rPr>
             <w:rStyle w:val="Hyperlink"/>
@@ -2401,7 +2491,7 @@
             <w:noProof/>
             <w:webHidden/>
           </w:rPr>
-          <w:instrText xml:space="preserve"> PAGEREF _Toc523125352 \h </w:instrText>
+          <w:instrText xml:space="preserve"> PAGEREF _Toc531769231 \h </w:instrText>
         </w:r>
         <w:r>
           <w:rPr>
@@ -2442,7 +2532,7 @@
           <w:szCs w:val="22"/>
         </w:rPr>
       </w:pPr>
-      <w:hyperlink w:anchor="_Toc523125353" w:history="1">
+      <w:hyperlink w:anchor="_Toc531769232" w:history="1">
         <w:r>
           <w:rPr>
             <w:rStyle w:val="Hyperlink"/>
@@ -2485,7 +2575,7 @@
             <w:noProof/>
             <w:webHidden/>
           </w:rPr>
-          <w:instrText xml:space="preserve"> PAGEREF _Toc523125353 \h </w:instrText>
+          <w:instrText xml:space="preserve"> PAGEREF _Toc531769232 \h </w:instrText>
         </w:r>
         <w:r>
           <w:rPr>
@@ -2529,7 +2619,7 @@
           <w:szCs w:val="22"/>
         </w:rPr>
       </w:pPr>
-      <w:hyperlink w:anchor="_Toc523125354" w:history="1">
+      <w:hyperlink w:anchor="_Toc531769233" w:history="1">
         <w:r>
           <w:rPr>
             <w:rStyle w:val="Hyperlink"/>
@@ -2575,7 +2665,7 @@
             <w:noProof/>
             <w:webHidden/>
           </w:rPr>
-          <w:instrText xml:space="preserve"> PAGEREF _Toc523125354 \h </w:instrText>
+          <w:instrText xml:space="preserve"> PAGEREF _Toc531769233 \h </w:instrText>
         </w:r>
         <w:r>
           <w:rPr>
@@ -2616,7 +2706,7 @@
           <w:szCs w:val="22"/>
         </w:rPr>
       </w:pPr>
-      <w:hyperlink w:anchor="_Toc523125355" w:history="1">
+      <w:hyperlink w:anchor="_Toc531769234" w:history="1">
         <w:r>
           <w:rPr>
             <w:rStyle w:val="Hyperlink"/>
@@ -2659,7 +2749,7 @@
             <w:noProof/>
             <w:webHidden/>
           </w:rPr>
-          <w:instrText xml:space="preserve"> PAGEREF _Toc523125355 \h </w:instrText>
+          <w:instrText xml:space="preserve"> PAGEREF _Toc531769234 \h </w:instrText>
         </w:r>
         <w:r>
           <w:rPr>
@@ -2700,7 +2790,7 @@
           <w:szCs w:val="22"/>
         </w:rPr>
       </w:pPr>
-      <w:hyperlink w:anchor="_Toc523125356" w:history="1">
+      <w:hyperlink w:anchor="_Toc531769235" w:history="1">
         <w:r>
           <w:rPr>
             <w:rStyle w:val="Hyperlink"/>
@@ -2743,7 +2833,7 @@
             <w:noProof/>
             <w:webHidden/>
           </w:rPr>
-          <w:instrText xml:space="preserve"> PAGEREF _Toc523125356 \h </w:instrText>
+          <w:instrText xml:space="preserve"> PAGEREF _Toc531769235 \h </w:instrText>
         </w:r>
         <w:r>
           <w:rPr>
@@ -2784,7 +2874,7 @@
           <w:szCs w:val="22"/>
         </w:rPr>
       </w:pPr>
-      <w:hyperlink w:anchor="_Toc523125357" w:history="1">
+      <w:hyperlink w:anchor="_Toc531769236" w:history="1">
         <w:r>
           <w:rPr>
             <w:rStyle w:val="Hyperlink"/>
@@ -2827,7 +2917,7 @@
             <w:noProof/>
             <w:webHidden/>
           </w:rPr>
-          <w:instrText xml:space="preserve"> PAGEREF _Toc523125357 \h </w:instrText>
+          <w:instrText xml:space="preserve"> PAGEREF _Toc531769236 \h </w:instrText>
         </w:r>
         <w:r>
           <w:rPr>
@@ -2868,7 +2958,7 @@
           <w:szCs w:val="22"/>
         </w:rPr>
       </w:pPr>
-      <w:hyperlink w:anchor="_Toc523125358" w:history="1">
+      <w:hyperlink w:anchor="_Toc531769237" w:history="1">
         <w:r>
           <w:rPr>
             <w:rStyle w:val="Hyperlink"/>
@@ -2911,7 +3001,7 @@
             <w:noProof/>
             <w:webHidden/>
           </w:rPr>
-          <w:instrText xml:space="preserve"> PAGEREF _Toc523125358 \h </w:instrText>
+          <w:instrText xml:space="preserve"> PAGEREF _Toc531769237 \h </w:instrText>
         </w:r>
         <w:r>
           <w:rPr>
@@ -2952,7 +3042,7 @@
           <w:szCs w:val="22"/>
         </w:rPr>
       </w:pPr>
-      <w:hyperlink w:anchor="_Toc523125359" w:history="1">
+      <w:hyperlink w:anchor="_Toc531769238" w:history="1">
         <w:r>
           <w:rPr>
             <w:rStyle w:val="Hyperlink"/>
@@ -2995,7 +3085,7 @@
             <w:noProof/>
             <w:webHidden/>
           </w:rPr>
-          <w:instrText xml:space="preserve"> PAGEREF _Toc523125359 \h </w:instrText>
+          <w:instrText xml:space="preserve"> PAGEREF _Toc531769238 \h </w:instrText>
         </w:r>
         <w:r>
           <w:rPr>
@@ -3036,7 +3126,7 @@
           <w:szCs w:val="22"/>
         </w:rPr>
       </w:pPr>
-      <w:hyperlink w:anchor="_Toc523125360" w:history="1">
+      <w:hyperlink w:anchor="_Toc531769239" w:history="1">
         <w:r>
           <w:rPr>
             <w:rStyle w:val="Hyperlink"/>
@@ -3079,7 +3169,7 @@
             <w:noProof/>
             <w:webHidden/>
           </w:rPr>
-          <w:instrText xml:space="preserve"> PAGEREF _Toc523125360 \h </w:instrText>
+          <w:instrText xml:space="preserve"> PAGEREF _Toc531769239 \h </w:instrText>
         </w:r>
         <w:r>
           <w:rPr>
@@ -3120,7 +3210,7 @@
           <w:szCs w:val="22"/>
         </w:rPr>
       </w:pPr>
-      <w:hyperlink w:anchor="_Toc523125361" w:history="1">
+      <w:hyperlink w:anchor="_Toc531769240" w:history="1">
         <w:r>
           <w:rPr>
             <w:rStyle w:val="Hyperlink"/>
@@ -3164,7 +3254,7 @@
             <w:noProof/>
             <w:webHidden/>
           </w:rPr>
-          <w:instrText xml:space="preserve"> PAGEREF _Toc523125361 \h </w:instrText>
+          <w:instrText xml:space="preserve"> PAGEREF _Toc531769240 \h </w:instrText>
         </w:r>
         <w:r>
           <w:rPr>
@@ -3205,7 +3295,7 @@
           <w:szCs w:val="22"/>
         </w:rPr>
       </w:pPr>
-      <w:hyperlink w:anchor="_Toc523125362" w:history="1">
+      <w:hyperlink w:anchor="_Toc531769241" w:history="1">
         <w:r>
           <w:rPr>
             <w:rStyle w:val="Hyperlink"/>
@@ -3249,7 +3339,7 @@
             <w:noProof/>
             <w:webHidden/>
           </w:rPr>
-          <w:instrText xml:space="preserve"> PAGEREF _Toc523125362 \h </w:instrText>
+          <w:instrText xml:space="preserve"> PAGEREF _Toc531769241 \h </w:instrText>
         </w:r>
         <w:r>
           <w:rPr>
@@ -3290,7 +3380,7 @@
           <w:szCs w:val="22"/>
         </w:rPr>
       </w:pPr>
-      <w:hyperlink w:anchor="_Toc523125363" w:history="1">
+      <w:hyperlink w:anchor="_Toc531769242" w:history="1">
         <w:r>
           <w:rPr>
             <w:rStyle w:val="Hyperlink"/>
@@ -3334,7 +3424,7 @@
             <w:noProof/>
             <w:webHidden/>
           </w:rPr>
-          <w:instrText xml:space="preserve"> PAGEREF _Toc523125363 \h </w:instrText>
+          <w:instrText xml:space="preserve"> PAGEREF _Toc531769242 \h </w:instrText>
         </w:r>
         <w:r>
           <w:rPr>
@@ -3375,7 +3465,7 @@
           <w:szCs w:val="22"/>
         </w:rPr>
       </w:pPr>
-      <w:hyperlink w:anchor="_Toc523125364" w:history="1">
+      <w:hyperlink w:anchor="_Toc531769243" w:history="1">
         <w:r>
           <w:rPr>
             <w:rStyle w:val="Hyperlink"/>
@@ -3419,7 +3509,7 @@
             <w:noProof/>
             <w:webHidden/>
           </w:rPr>
-          <w:instrText xml:space="preserve"> PAGEREF _Toc523125364 \h </w:instrText>
+          <w:instrText xml:space="preserve"> PAGEREF _Toc531769243 \h </w:instrText>
         </w:r>
         <w:r>
           <w:rPr>
@@ -3460,7 +3550,7 @@
           <w:szCs w:val="22"/>
         </w:rPr>
       </w:pPr>
-      <w:hyperlink w:anchor="_Toc523125365" w:history="1">
+      <w:hyperlink w:anchor="_Toc531769244" w:history="1">
         <w:r>
           <w:rPr>
             <w:rStyle w:val="Hyperlink"/>
@@ -3504,7 +3594,7 @@
             <w:noProof/>
             <w:webHidden/>
           </w:rPr>
-          <w:instrText xml:space="preserve"> PAGEREF _Toc523125365 \h </w:instrText>
+          <w:instrText xml:space="preserve"> PAGEREF _Toc531769244 \h </w:instrText>
         </w:r>
         <w:r>
           <w:rPr>
@@ -3545,7 +3635,7 @@
           <w:szCs w:val="22"/>
         </w:rPr>
       </w:pPr>
-      <w:hyperlink w:anchor="_Toc523125366" w:history="1">
+      <w:hyperlink w:anchor="_Toc531769245" w:history="1">
         <w:r>
           <w:rPr>
             <w:rStyle w:val="Hyperlink"/>
@@ -3589,7 +3679,7 @@
             <w:noProof/>
             <w:webHidden/>
           </w:rPr>
-          <w:instrText xml:space="preserve"> PAGEREF _Toc523125366 \h </w:instrText>
+          <w:instrText xml:space="preserve"> PAGEREF _Toc531769245 \h </w:instrText>
         </w:r>
         <w:r>
           <w:rPr>
@@ -3630,7 +3720,7 @@
           <w:szCs w:val="22"/>
         </w:rPr>
       </w:pPr>
-      <w:hyperlink w:anchor="_Toc523125367" w:history="1">
+      <w:hyperlink w:anchor="_Toc531769246" w:history="1">
         <w:r>
           <w:rPr>
             <w:rStyle w:val="Hyperlink"/>
@@ -3674,7 +3764,7 @@
             <w:noProof/>
             <w:webHidden/>
           </w:rPr>
-          <w:instrText xml:space="preserve"> PAGEREF _Toc523125367 \h </w:instrText>
+          <w:instrText xml:space="preserve"> PAGEREF _Toc531769246 \h </w:instrText>
         </w:r>
         <w:r>
           <w:rPr>
@@ -3715,7 +3805,7 @@
           <w:szCs w:val="22"/>
         </w:rPr>
       </w:pPr>
-      <w:hyperlink w:anchor="_Toc523125368" w:history="1">
+      <w:hyperlink w:anchor="_Toc531769247" w:history="1">
         <w:r>
           <w:rPr>
             <w:rStyle w:val="Hyperlink"/>
@@ -3759,7 +3849,7 @@
             <w:noProof/>
             <w:webHidden/>
           </w:rPr>
-          <w:instrText xml:space="preserve"> PAGEREF _Toc523125368 \h </w:instrText>
+          <w:instrText xml:space="preserve"> PAGEREF _Toc531769247 \h </w:instrText>
         </w:r>
         <w:r>
           <w:rPr>
@@ -3800,7 +3890,7 @@
           <w:szCs w:val="22"/>
         </w:rPr>
       </w:pPr>
-      <w:hyperlink w:anchor="_Toc523125369" w:history="1">
+      <w:hyperlink w:anchor="_Toc531769248" w:history="1">
         <w:r>
           <w:rPr>
             <w:rStyle w:val="Hyperlink"/>
@@ -3844,7 +3934,7 @@
             <w:noProof/>
             <w:webHidden/>
           </w:rPr>
-          <w:instrText xml:space="preserve"> PAGEREF _Toc523125369 \h </w:instrText>
+          <w:instrText xml:space="preserve"> PAGEREF _Toc531769248 \h </w:instrText>
         </w:r>
         <w:r>
           <w:rPr>
@@ -3885,7 +3975,7 @@
           <w:szCs w:val="22"/>
         </w:rPr>
       </w:pPr>
-      <w:hyperlink w:anchor="_Toc523125370" w:history="1">
+      <w:hyperlink w:anchor="_Toc531769249" w:history="1">
         <w:r>
           <w:rPr>
             <w:rStyle w:val="Hyperlink"/>
@@ -3929,7 +4019,7 @@
             <w:noProof/>
             <w:webHidden/>
           </w:rPr>
-          <w:instrText xml:space="preserve"> PAGEREF _Toc523125370 \h </w:instrText>
+          <w:instrText xml:space="preserve"> PAGEREF _Toc531769249 \h </w:instrText>
         </w:r>
         <w:r>
           <w:rPr>
@@ -3970,7 +4060,7 @@
           <w:szCs w:val="22"/>
         </w:rPr>
       </w:pPr>
-      <w:hyperlink w:anchor="_Toc523125371" w:history="1">
+      <w:hyperlink w:anchor="_Toc531769250" w:history="1">
         <w:r>
           <w:rPr>
             <w:rStyle w:val="Hyperlink"/>
@@ -4014,7 +4104,7 @@
             <w:noProof/>
             <w:webHidden/>
           </w:rPr>
-          <w:instrText xml:space="preserve"> PAGEREF _Toc523125371 \h </w:instrText>
+          <w:instrText xml:space="preserve"> PAGEREF _Toc531769250 \h </w:instrText>
         </w:r>
         <w:r>
           <w:rPr>
@@ -4055,7 +4145,7 @@
           <w:szCs w:val="22"/>
         </w:rPr>
       </w:pPr>
-      <w:hyperlink w:anchor="_Toc523125372" w:history="1">
+      <w:hyperlink w:anchor="_Toc531769251" w:history="1">
         <w:r>
           <w:rPr>
             <w:rStyle w:val="Hyperlink"/>
@@ -4099,7 +4189,7 @@
             <w:noProof/>
             <w:webHidden/>
           </w:rPr>
-          <w:instrText xml:space="preserve"> PAGEREF _Toc523125372 \h </w:instrText>
+          <w:instrText xml:space="preserve"> PAGEREF _Toc531769251 \h </w:instrText>
         </w:r>
         <w:r>
           <w:rPr>
@@ -4140,7 +4230,7 @@
           <w:szCs w:val="22"/>
         </w:rPr>
       </w:pPr>
-      <w:hyperlink w:anchor="_Toc523125373" w:history="1">
+      <w:hyperlink w:anchor="_Toc531769252" w:history="1">
         <w:r>
           <w:rPr>
             <w:rStyle w:val="Hyperlink"/>
@@ -4184,7 +4274,7 @@
             <w:noProof/>
             <w:webHidden/>
           </w:rPr>
-          <w:instrText xml:space="preserve"> PAGEREF _Toc523125373 \h </w:instrText>
+          <w:instrText xml:space="preserve"> PAGEREF _Toc531769252 \h </w:instrText>
         </w:r>
         <w:r>
           <w:rPr>
@@ -4225,7 +4315,7 @@
           <w:szCs w:val="22"/>
         </w:rPr>
       </w:pPr>
-      <w:hyperlink w:anchor="_Toc523125374" w:history="1">
+      <w:hyperlink w:anchor="_Toc531769253" w:history="1">
         <w:r>
           <w:rPr>
             <w:rStyle w:val="Hyperlink"/>
@@ -4269,7 +4359,7 @@
             <w:noProof/>
             <w:webHidden/>
           </w:rPr>
-          <w:instrText xml:space="preserve"> PAGEREF _Toc523125374 \h </w:instrText>
+          <w:instrText xml:space="preserve"> PAGEREF _Toc531769253 \h </w:instrText>
         </w:r>
         <w:r>
           <w:rPr>
@@ -4310,7 +4400,7 @@
           <w:szCs w:val="22"/>
         </w:rPr>
       </w:pPr>
-      <w:hyperlink w:anchor="_Toc523125375" w:history="1">
+      <w:hyperlink w:anchor="_Toc531769254" w:history="1">
         <w:r>
           <w:rPr>
             <w:rStyle w:val="Hyperlink"/>
@@ -4353,7 +4443,7 @@
             <w:noProof/>
             <w:webHidden/>
           </w:rPr>
-          <w:instrText xml:space="preserve"> PAGEREF _Toc523125375 \h </w:instrText>
+          <w:instrText xml:space="preserve"> PAGEREF _Toc531769254 \h </w:instrText>
         </w:r>
         <w:r>
           <w:rPr>
@@ -4394,7 +4484,7 @@
           <w:szCs w:val="22"/>
         </w:rPr>
       </w:pPr>
-      <w:hyperlink w:anchor="_Toc523125376" w:history="1">
+      <w:hyperlink w:anchor="_Toc531769255" w:history="1">
         <w:r>
           <w:rPr>
             <w:rStyle w:val="Hyperlink"/>
@@ -4437,7 +4527,7 @@
             <w:noProof/>
             <w:webHidden/>
           </w:rPr>
-          <w:instrText xml:space="preserve"> PAGEREF _Toc523125376 \h </w:instrText>
+          <w:instrText xml:space="preserve"> PAGEREF _Toc531769255 \h </w:instrText>
         </w:r>
         <w:r>
           <w:rPr>
@@ -4478,7 +4568,7 @@
           <w:szCs w:val="22"/>
         </w:rPr>
       </w:pPr>
-      <w:hyperlink w:anchor="_Toc523125377" w:history="1">
+      <w:hyperlink w:anchor="_Toc531769256" w:history="1">
         <w:r>
           <w:rPr>
             <w:rStyle w:val="Hyperlink"/>
@@ -4521,7 +4611,7 @@
             <w:noProof/>
             <w:webHidden/>
           </w:rPr>
-          <w:instrText xml:space="preserve"> PAGEREF _Toc523125377 \h </w:instrText>
+          <w:instrText xml:space="preserve"> PAGEREF _Toc531769256 \h </w:instrText>
         </w:r>
         <w:r>
           <w:rPr>
@@ -4562,7 +4652,7 @@
           <w:szCs w:val="22"/>
         </w:rPr>
       </w:pPr>
-      <w:hyperlink w:anchor="_Toc523125378" w:history="1">
+      <w:hyperlink w:anchor="_Toc531769257" w:history="1">
         <w:r>
           <w:rPr>
             <w:rStyle w:val="Hyperlink"/>
@@ -4605,7 +4695,7 @@
             <w:noProof/>
             <w:webHidden/>
           </w:rPr>
-          <w:instrText xml:space="preserve"> PAGEREF _Toc523125378 \h </w:instrText>
+          <w:instrText xml:space="preserve"> PAGEREF _Toc531769257 \h </w:instrText>
         </w:r>
         <w:r>
           <w:rPr>
@@ -4646,7 +4736,7 @@
           <w:szCs w:val="22"/>
         </w:rPr>
       </w:pPr>
-      <w:hyperlink w:anchor="_Toc523125379" w:history="1">
+      <w:hyperlink w:anchor="_Toc531769258" w:history="1">
         <w:r>
           <w:rPr>
             <w:rStyle w:val="Hyperlink"/>
@@ -4689,7 +4779,7 @@
             <w:noProof/>
             <w:webHidden/>
           </w:rPr>
-          <w:instrText xml:space="preserve"> PAGEREF _Toc523125379 \h </w:instrText>
+          <w:instrText xml:space="preserve"> PAGEREF _Toc531769258 \h </w:instrText>
         </w:r>
         <w:r>
           <w:rPr>
@@ -4730,7 +4820,7 @@
           <w:szCs w:val="22"/>
         </w:rPr>
       </w:pPr>
-      <w:hyperlink w:anchor="_Toc523125380" w:history="1">
+      <w:hyperlink w:anchor="_Toc531769259" w:history="1">
         <w:r>
           <w:rPr>
             <w:rStyle w:val="Hyperlink"/>
@@ -4773,7 +4863,7 @@
             <w:noProof/>
             <w:webHidden/>
           </w:rPr>
-          <w:instrText xml:space="preserve"> PAGEREF _Toc523125380 \h </w:instrText>
+          <w:instrText xml:space="preserve"> PAGEREF _Toc531769259 \h </w:instrText>
         </w:r>
         <w:r>
           <w:rPr>
@@ -4814,7 +4904,7 @@
           <w:szCs w:val="22"/>
         </w:rPr>
       </w:pPr>
-      <w:hyperlink w:anchor="_Toc523125381" w:history="1">
+      <w:hyperlink w:anchor="_Toc531769260" w:history="1">
         <w:r>
           <w:rPr>
             <w:rStyle w:val="Hyperlink"/>
@@ -4858,7 +4948,7 @@
             <w:noProof/>
             <w:webHidden/>
           </w:rPr>
-          <w:instrText xml:space="preserve"> PAGEREF _Toc523125381 \h </w:instrText>
+          <w:instrText xml:space="preserve"> PAGEREF _Toc531769260 \h </w:instrText>
         </w:r>
         <w:r>
           <w:rPr>
@@ -4899,7 +4989,7 @@
           <w:szCs w:val="22"/>
         </w:rPr>
       </w:pPr>
-      <w:hyperlink w:anchor="_Toc523125382" w:history="1">
+      <w:hyperlink w:anchor="_Toc531769261" w:history="1">
         <w:r>
           <w:rPr>
             <w:rStyle w:val="Hyperlink"/>
@@ -4942,7 +5032,7 @@
             <w:noProof/>
             <w:webHidden/>
           </w:rPr>
-          <w:instrText xml:space="preserve"> PAGEREF _Toc523125382 \h </w:instrText>
+          <w:instrText xml:space="preserve"> PAGEREF _Toc531769261 \h </w:instrText>
         </w:r>
         <w:r>
           <w:rPr>
@@ -4985,7 +5075,7 @@
           <w:szCs w:val="22"/>
         </w:rPr>
       </w:pPr>
-      <w:hyperlink w:anchor="_Toc523125383" w:history="1">
+      <w:hyperlink w:anchor="_Toc531769262" w:history="1">
         <w:r>
           <w:rPr>
             <w:rStyle w:val="Hyperlink"/>
@@ -5030,7 +5120,7 @@
             <w:noProof/>
             <w:webHidden/>
           </w:rPr>
-          <w:instrText xml:space="preserve"> PAGEREF _Toc523125383 \h </w:instrText>
+          <w:instrText xml:space="preserve"> PAGEREF _Toc531769262 \h </w:instrText>
         </w:r>
         <w:r>
           <w:rPr>
@@ -5073,7 +5163,7 @@
           <w:szCs w:val="22"/>
         </w:rPr>
       </w:pPr>
-      <w:hyperlink w:anchor="_Toc523125384" w:history="1">
+      <w:hyperlink w:anchor="_Toc531769263" w:history="1">
         <w:r>
           <w:rPr>
             <w:rStyle w:val="Hyperlink"/>
@@ -5118,7 +5208,7 @@
             <w:noProof/>
             <w:webHidden/>
           </w:rPr>
-          <w:instrText xml:space="preserve"> PAGEREF _Toc523125384 \h </w:instrText>
+          <w:instrText xml:space="preserve"> PAGEREF _Toc531769263 \h </w:instrText>
         </w:r>
         <w:r>
           <w:rPr>
@@ -5159,7 +5249,7 @@
           <w:szCs w:val="22"/>
         </w:rPr>
       </w:pPr>
-      <w:hyperlink w:anchor="_Toc523125385" w:history="1">
+      <w:hyperlink w:anchor="_Toc531769264" w:history="1">
         <w:r>
           <w:rPr>
             <w:rStyle w:val="Hyperlink"/>
@@ -5202,7 +5292,7 @@
             <w:noProof/>
             <w:webHidden/>
           </w:rPr>
-          <w:instrText xml:space="preserve"> PAGEREF _Toc523125385 \h </w:instrText>
+          <w:instrText xml:space="preserve"> PAGEREF _Toc531769264 \h </w:instrText>
         </w:r>
         <w:r>
           <w:rPr>
@@ -5245,7 +5335,7 @@
           <w:szCs w:val="22"/>
         </w:rPr>
       </w:pPr>
-      <w:hyperlink w:anchor="_Toc523125386" w:history="1">
+      <w:hyperlink w:anchor="_Toc531769265" w:history="1">
         <w:r>
           <w:rPr>
             <w:rStyle w:val="Hyperlink"/>
@@ -5290,7 +5380,7 @@
             <w:noProof/>
             <w:webHidden/>
           </w:rPr>
-          <w:instrText xml:space="preserve"> PAGEREF _Toc523125386 \h </w:instrText>
+          <w:instrText xml:space="preserve"> PAGEREF _Toc531769265 \h </w:instrText>
         </w:r>
         <w:r>
           <w:rPr>
@@ -5333,7 +5423,7 @@
           <w:szCs w:val="22"/>
         </w:rPr>
       </w:pPr>
-      <w:hyperlink w:anchor="_Toc523125387" w:history="1">
+      <w:hyperlink w:anchor="_Toc531769266" w:history="1">
         <w:r>
           <w:rPr>
             <w:rStyle w:val="Hyperlink"/>
@@ -5378,7 +5468,7 @@
             <w:noProof/>
             <w:webHidden/>
           </w:rPr>
-          <w:instrText xml:space="preserve"> PAGEREF _Toc523125387 \h </w:instrText>
+          <w:instrText xml:space="preserve"> PAGEREF _Toc531769266 \h </w:instrText>
         </w:r>
         <w:r>
           <w:rPr>
@@ -5419,7 +5509,7 @@
           <w:szCs w:val="22"/>
         </w:rPr>
       </w:pPr>
-      <w:hyperlink w:anchor="_Toc523125388" w:history="1">
+      <w:hyperlink w:anchor="_Toc531769267" w:history="1">
         <w:r>
           <w:rPr>
             <w:rStyle w:val="Hyperlink"/>
@@ -5462,7 +5552,7 @@
             <w:noProof/>
             <w:webHidden/>
           </w:rPr>
-          <w:instrText xml:space="preserve"> PAGEREF _Toc523125388 \h </w:instrText>
+          <w:instrText xml:space="preserve"> PAGEREF _Toc531769267 \h </w:instrText>
         </w:r>
         <w:r>
           <w:rPr>
@@ -5505,7 +5595,7 @@
           <w:szCs w:val="22"/>
         </w:rPr>
       </w:pPr>
-      <w:hyperlink w:anchor="_Toc523125389" w:history="1">
+      <w:hyperlink w:anchor="_Toc531769268" w:history="1">
         <w:r>
           <w:rPr>
             <w:rStyle w:val="Hyperlink"/>
@@ -5550,7 +5640,7 @@
             <w:noProof/>
             <w:webHidden/>
           </w:rPr>
-          <w:instrText xml:space="preserve"> PAGEREF _Toc523125389 \h </w:instrText>
+          <w:instrText xml:space="preserve"> PAGEREF _Toc531769268 \h </w:instrText>
         </w:r>
         <w:r>
           <w:rPr>
@@ -5593,7 +5683,7 @@
           <w:szCs w:val="22"/>
         </w:rPr>
       </w:pPr>
-      <w:hyperlink w:anchor="_Toc523125390" w:history="1">
+      <w:hyperlink w:anchor="_Toc531769269" w:history="1">
         <w:r>
           <w:rPr>
             <w:rStyle w:val="Hyperlink"/>
@@ -5638,7 +5728,7 @@
             <w:noProof/>
             <w:webHidden/>
           </w:rPr>
-          <w:instrText xml:space="preserve"> PAGEREF _Toc523125390 \h </w:instrText>
+          <w:instrText xml:space="preserve"> PAGEREF _Toc531769269 \h </w:instrText>
         </w:r>
         <w:r>
           <w:rPr>
@@ -5679,7 +5769,7 @@
           <w:szCs w:val="22"/>
         </w:rPr>
       </w:pPr>
-      <w:hyperlink w:anchor="_Toc523125391" w:history="1">
+      <w:hyperlink w:anchor="_Toc531769270" w:history="1">
         <w:r>
           <w:rPr>
             <w:rStyle w:val="Hyperlink"/>
@@ -5722,7 +5812,7 @@
             <w:noProof/>
             <w:webHidden/>
           </w:rPr>
-          <w:instrText xml:space="preserve"> PAGEREF _Toc523125391 \h </w:instrText>
+          <w:instrText xml:space="preserve"> PAGEREF _Toc531769270 \h </w:instrText>
         </w:r>
         <w:r>
           <w:rPr>
@@ -5765,7 +5855,7 @@
           <w:szCs w:val="22"/>
         </w:rPr>
       </w:pPr>
-      <w:hyperlink w:anchor="_Toc523125392" w:history="1">
+      <w:hyperlink w:anchor="_Toc531769271" w:history="1">
         <w:r>
           <w:rPr>
             <w:rStyle w:val="Hyperlink"/>
@@ -5810,7 +5900,7 @@
             <w:noProof/>
             <w:webHidden/>
           </w:rPr>
-          <w:instrText xml:space="preserve"> PAGEREF _Toc523125392 \h </w:instrText>
+          <w:instrText xml:space="preserve"> PAGEREF _Toc531769271 \h </w:instrText>
         </w:r>
         <w:r>
           <w:rPr>
@@ -5853,7 +5943,7 @@
           <w:szCs w:val="22"/>
         </w:rPr>
       </w:pPr>
-      <w:hyperlink w:anchor="_Toc523125393" w:history="1">
+      <w:hyperlink w:anchor="_Toc531769272" w:history="1">
         <w:r>
           <w:rPr>
             <w:rStyle w:val="Hyperlink"/>
@@ -5898,7 +5988,7 @@
             <w:noProof/>
             <w:webHidden/>
           </w:rPr>
-          <w:instrText xml:space="preserve"> PAGEREF _Toc523125393 \h </w:instrText>
+          <w:instrText xml:space="preserve"> PAGEREF _Toc531769272 \h </w:instrText>
         </w:r>
         <w:r>
           <w:rPr>
@@ -5941,7 +6031,7 @@
           <w:szCs w:val="22"/>
         </w:rPr>
       </w:pPr>
-      <w:hyperlink w:anchor="_Toc523125394" w:history="1">
+      <w:hyperlink w:anchor="_Toc531769273" w:history="1">
         <w:r>
           <w:rPr>
             <w:rStyle w:val="Hyperlink"/>
@@ -5986,7 +6076,7 @@
             <w:noProof/>
             <w:webHidden/>
           </w:rPr>
-          <w:instrText xml:space="preserve"> PAGEREF _Toc523125394 \h </w:instrText>
+          <w:instrText xml:space="preserve"> PAGEREF _Toc531769273 \h </w:instrText>
         </w:r>
         <w:r>
           <w:rPr>
@@ -6029,7 +6119,7 @@
           <w:szCs w:val="22"/>
         </w:rPr>
       </w:pPr>
-      <w:hyperlink w:anchor="_Toc523125395" w:history="1">
+      <w:hyperlink w:anchor="_Toc531769274" w:history="1">
         <w:r>
           <w:rPr>
             <w:rStyle w:val="Hyperlink"/>
@@ -6074,7 +6164,7 @@
             <w:noProof/>
             <w:webHidden/>
           </w:rPr>
-          <w:instrText xml:space="preserve"> PAGEREF _Toc523125395 \h </w:instrText>
+          <w:instrText xml:space="preserve"> PAGEREF _Toc531769274 \h </w:instrText>
         </w:r>
         <w:r>
           <w:rPr>
@@ -6117,7 +6207,7 @@
           <w:szCs w:val="22"/>
         </w:rPr>
       </w:pPr>
-      <w:hyperlink w:anchor="_Toc523125396" w:history="1">
+      <w:hyperlink w:anchor="_Toc531769275" w:history="1">
         <w:r>
           <w:rPr>
             <w:rStyle w:val="Hyperlink"/>
@@ -6162,7 +6252,7 @@
             <w:noProof/>
             <w:webHidden/>
           </w:rPr>
-          <w:instrText xml:space="preserve"> PAGEREF _Toc523125396 \h </w:instrText>
+          <w:instrText xml:space="preserve"> PAGEREF _Toc531769275 \h </w:instrText>
         </w:r>
         <w:r>
           <w:rPr>
@@ -6205,7 +6295,7 @@
           <w:szCs w:val="22"/>
         </w:rPr>
       </w:pPr>
-      <w:hyperlink w:anchor="_Toc523125397" w:history="1">
+      <w:hyperlink w:anchor="_Toc531769276" w:history="1">
         <w:r>
           <w:rPr>
             <w:rStyle w:val="Hyperlink"/>
@@ -6250,7 +6340,7 @@
             <w:noProof/>
             <w:webHidden/>
           </w:rPr>
-          <w:instrText xml:space="preserve"> PAGEREF _Toc523125397 \h </w:instrText>
+          <w:instrText xml:space="preserve"> PAGEREF _Toc531769276 \h </w:instrText>
         </w:r>
         <w:r>
           <w:rPr>
@@ -6293,7 +6383,7 @@
           <w:szCs w:val="22"/>
         </w:rPr>
       </w:pPr>
-      <w:hyperlink w:anchor="_Toc523125398" w:history="1">
+      <w:hyperlink w:anchor="_Toc531769277" w:history="1">
         <w:r>
           <w:rPr>
             <w:rStyle w:val="Hyperlink"/>
@@ -6338,7 +6428,7 @@
             <w:noProof/>
             <w:webHidden/>
           </w:rPr>
-          <w:instrText xml:space="preserve"> PAGEREF _Toc523125398 \h </w:instrText>
+          <w:instrText xml:space="preserve"> PAGEREF _Toc531769277 \h </w:instrText>
         </w:r>
         <w:r>
           <w:rPr>
@@ -6381,7 +6471,7 @@
           <w:szCs w:val="22"/>
         </w:rPr>
       </w:pPr>
-      <w:hyperlink w:anchor="_Toc523125399" w:history="1">
+      <w:hyperlink w:anchor="_Toc531769278" w:history="1">
         <w:r>
           <w:rPr>
             <w:rStyle w:val="Hyperlink"/>
@@ -6426,7 +6516,7 @@
             <w:noProof/>
             <w:webHidden/>
           </w:rPr>
-          <w:instrText xml:space="preserve"> PAGEREF _Toc523125399 \h </w:instrText>
+          <w:instrText xml:space="preserve"> PAGEREF _Toc531769278 \h </w:instrText>
         </w:r>
         <w:r>
           <w:rPr>
@@ -6469,7 +6559,7 @@
           <w:szCs w:val="22"/>
         </w:rPr>
       </w:pPr>
-      <w:hyperlink w:anchor="_Toc523125400" w:history="1">
+      <w:hyperlink w:anchor="_Toc531769279" w:history="1">
         <w:r>
           <w:rPr>
             <w:rStyle w:val="Hyperlink"/>
@@ -6514,7 +6604,7 @@
             <w:noProof/>
             <w:webHidden/>
           </w:rPr>
-          <w:instrText xml:space="preserve"> PAGEREF _Toc523125400 \h </w:instrText>
+          <w:instrText xml:space="preserve"> PAGEREF _Toc531769279 \h </w:instrText>
         </w:r>
         <w:r>
           <w:rPr>
@@ -6557,7 +6647,7 @@
           <w:szCs w:val="22"/>
         </w:rPr>
       </w:pPr>
-      <w:hyperlink w:anchor="_Toc523125401" w:history="1">
+      <w:hyperlink w:anchor="_Toc531769280" w:history="1">
         <w:r>
           <w:rPr>
             <w:rStyle w:val="Hyperlink"/>
@@ -6602,7 +6692,7 @@
             <w:noProof/>
             <w:webHidden/>
           </w:rPr>
-          <w:instrText xml:space="preserve"> PAGEREF _Toc523125401 \h </w:instrText>
+          <w:instrText xml:space="preserve"> PAGEREF _Toc531769280 \h </w:instrText>
         </w:r>
         <w:r>
           <w:rPr>
@@ -6645,7 +6735,7 @@
           <w:szCs w:val="22"/>
         </w:rPr>
       </w:pPr>
-      <w:hyperlink w:anchor="_Toc523125402" w:history="1">
+      <w:hyperlink w:anchor="_Toc531769281" w:history="1">
         <w:r>
           <w:rPr>
             <w:rStyle w:val="Hyperlink"/>
@@ -6690,7 +6780,7 @@
             <w:noProof/>
             <w:webHidden/>
           </w:rPr>
-          <w:instrText xml:space="preserve"> PAGEREF _Toc523125402 \h </w:instrText>
+          <w:instrText xml:space="preserve"> PAGEREF _Toc531769281 \h </w:instrText>
         </w:r>
         <w:r>
           <w:rPr>
@@ -6733,7 +6823,7 @@
           <w:szCs w:val="22"/>
         </w:rPr>
       </w:pPr>
-      <w:hyperlink w:anchor="_Toc523125403" w:history="1">
+      <w:hyperlink w:anchor="_Toc531769282" w:history="1">
         <w:r>
           <w:rPr>
             <w:rStyle w:val="Hyperlink"/>
@@ -6778,7 +6868,7 @@
             <w:noProof/>
             <w:webHidden/>
           </w:rPr>
-          <w:instrText xml:space="preserve"> PAGEREF _Toc523125403 \h </w:instrText>
+          <w:instrText xml:space="preserve"> PAGEREF _Toc531769282 \h </w:instrText>
         </w:r>
         <w:r>
           <w:rPr>
@@ -6819,7 +6909,7 @@
           <w:szCs w:val="22"/>
         </w:rPr>
       </w:pPr>
-      <w:hyperlink w:anchor="_Toc523125404" w:history="1">
+      <w:hyperlink w:anchor="_Toc531769283" w:history="1">
         <w:r>
           <w:rPr>
             <w:rStyle w:val="Hyperlink"/>
@@ -6862,7 +6952,7 @@
             <w:noProof/>
             <w:webHidden/>
           </w:rPr>
-          <w:instrText xml:space="preserve"> PAGEREF _Toc523125404 \h </w:instrText>
+          <w:instrText xml:space="preserve"> PAGEREF _Toc531769283 \h </w:instrText>
         </w:r>
         <w:r>
           <w:rPr>
@@ -6905,7 +6995,7 @@
           <w:szCs w:val="22"/>
         </w:rPr>
       </w:pPr>
-      <w:hyperlink w:anchor="_Toc523125405" w:history="1">
+      <w:hyperlink w:anchor="_Toc531769284" w:history="1">
         <w:r>
           <w:rPr>
             <w:rStyle w:val="Hyperlink"/>
@@ -6950,7 +7040,7 @@
             <w:noProof/>
             <w:webHidden/>
           </w:rPr>
-          <w:instrText xml:space="preserve"> PAGEREF _Toc523125405 \h </w:instrText>
+          <w:instrText xml:space="preserve"> PAGEREF _Toc531769284 \h </w:instrText>
         </w:r>
         <w:r>
           <w:rPr>
@@ -6993,7 +7083,7 @@
           <w:szCs w:val="22"/>
         </w:rPr>
       </w:pPr>
-      <w:hyperlink w:anchor="_Toc523125406" w:history="1">
+      <w:hyperlink w:anchor="_Toc531769285" w:history="1">
         <w:r>
           <w:rPr>
             <w:rStyle w:val="Hyperlink"/>
@@ -7038,7 +7128,7 @@
             <w:noProof/>
             <w:webHidden/>
           </w:rPr>
-          <w:instrText xml:space="preserve"> PAGEREF _Toc523125406 \h </w:instrText>
+          <w:instrText xml:space="preserve"> PAGEREF _Toc531769285 \h </w:instrText>
         </w:r>
         <w:r>
           <w:rPr>
@@ -7081,7 +7171,7 @@
           <w:szCs w:val="22"/>
         </w:rPr>
       </w:pPr>
-      <w:hyperlink w:anchor="_Toc523125407" w:history="1">
+      <w:hyperlink w:anchor="_Toc531769286" w:history="1">
         <w:r>
           <w:rPr>
             <w:rStyle w:val="Hyperlink"/>
@@ -7126,7 +7216,7 @@
             <w:noProof/>
             <w:webHidden/>
           </w:rPr>
-          <w:instrText xml:space="preserve"> PAGEREF _Toc523125407 \h </w:instrText>
+          <w:instrText xml:space="preserve"> PAGEREF _Toc531769286 \h </w:instrText>
         </w:r>
         <w:r>
           <w:rPr>
@@ -7169,7 +7259,7 @@
           <w:szCs w:val="22"/>
         </w:rPr>
       </w:pPr>
-      <w:hyperlink w:anchor="_Toc523125408" w:history="1">
+      <w:hyperlink w:anchor="_Toc531769287" w:history="1">
         <w:r>
           <w:rPr>
             <w:rStyle w:val="Hyperlink"/>
@@ -7214,7 +7304,7 @@
             <w:noProof/>
             <w:webHidden/>
           </w:rPr>
-          <w:instrText xml:space="preserve"> PAGEREF _Toc523125408 \h </w:instrText>
+          <w:instrText xml:space="preserve"> PAGEREF _Toc531769287 \h </w:instrText>
         </w:r>
         <w:r>
           <w:rPr>
@@ -7257,7 +7347,7 @@
           <w:szCs w:val="22"/>
         </w:rPr>
       </w:pPr>
-      <w:hyperlink w:anchor="_Toc523125409" w:history="1">
+      <w:hyperlink w:anchor="_Toc531769288" w:history="1">
         <w:r>
           <w:rPr>
             <w:rStyle w:val="Hyperlink"/>
@@ -7302,7 +7392,7 @@
             <w:noProof/>
             <w:webHidden/>
           </w:rPr>
-          <w:instrText xml:space="preserve"> PAGEREF _Toc523125409 \h </w:instrText>
+          <w:instrText xml:space="preserve"> PAGEREF _Toc531769288 \h </w:instrText>
         </w:r>
         <w:r>
           <w:rPr>
@@ -7345,7 +7435,7 @@
           <w:szCs w:val="22"/>
         </w:rPr>
       </w:pPr>
-      <w:hyperlink w:anchor="_Toc523125410" w:history="1">
+      <w:hyperlink w:anchor="_Toc531769289" w:history="1">
         <w:r>
           <w:rPr>
             <w:rStyle w:val="Hyperlink"/>
@@ -7390,7 +7480,7 @@
             <w:noProof/>
             <w:webHidden/>
           </w:rPr>
-          <w:instrText xml:space="preserve"> PAGEREF _Toc523125410 \h </w:instrText>
+          <w:instrText xml:space="preserve"> PAGEREF _Toc531769289 \h </w:instrText>
         </w:r>
         <w:r>
           <w:rPr>
@@ -7433,7 +7523,7 @@
           <w:szCs w:val="22"/>
         </w:rPr>
       </w:pPr>
-      <w:hyperlink w:anchor="_Toc523125411" w:history="1">
+      <w:hyperlink w:anchor="_Toc531769290" w:history="1">
         <w:r>
           <w:rPr>
             <w:rStyle w:val="Hyperlink"/>
@@ -7478,7 +7568,7 @@
             <w:noProof/>
             <w:webHidden/>
           </w:rPr>
-          <w:instrText xml:space="preserve"> PAGEREF _Toc523125411 \h </w:instrText>
+          <w:instrText xml:space="preserve"> PAGEREF _Toc531769290 \h </w:instrText>
         </w:r>
         <w:r>
           <w:rPr>
@@ -7498,7 +7588,7 @@
             <w:noProof/>
             <w:webHidden/>
           </w:rPr>
-          <w:t>20</w:t>
+          <w:t>21</w:t>
         </w:r>
         <w:r>
           <w:rPr>
@@ -7521,7 +7611,7 @@
           <w:szCs w:val="22"/>
         </w:rPr>
       </w:pPr>
-      <w:hyperlink w:anchor="_Toc523125412" w:history="1">
+      <w:hyperlink w:anchor="_Toc531769291" w:history="1">
         <w:r>
           <w:rPr>
             <w:rStyle w:val="Hyperlink"/>
@@ -7566,7 +7656,7 @@
             <w:noProof/>
             <w:webHidden/>
           </w:rPr>
-          <w:instrText xml:space="preserve"> PAGEREF _Toc523125412 \h </w:instrText>
+          <w:instrText xml:space="preserve"> PAGEREF _Toc531769291 \h </w:instrText>
         </w:r>
         <w:r>
           <w:rPr>
@@ -7609,7 +7699,7 @@
           <w:szCs w:val="22"/>
         </w:rPr>
       </w:pPr>
-      <w:hyperlink w:anchor="_Toc523125413" w:history="1">
+      <w:hyperlink w:anchor="_Toc531769292" w:history="1">
         <w:r>
           <w:rPr>
             <w:rStyle w:val="Hyperlink"/>
@@ -7654,7 +7744,7 @@
             <w:noProof/>
             <w:webHidden/>
           </w:rPr>
-          <w:instrText xml:space="preserve"> PAGEREF _Toc523125413 \h </w:instrText>
+          <w:instrText xml:space="preserve"> PAGEREF _Toc531769292 \h </w:instrText>
         </w:r>
         <w:r>
           <w:rPr>
@@ -7697,7 +7787,7 @@
           <w:szCs w:val="22"/>
         </w:rPr>
       </w:pPr>
-      <w:hyperlink w:anchor="_Toc523125414" w:history="1">
+      <w:hyperlink w:anchor="_Toc531769293" w:history="1">
         <w:r>
           <w:rPr>
             <w:rStyle w:val="Hyperlink"/>
@@ -7742,7 +7832,7 @@
             <w:noProof/>
             <w:webHidden/>
           </w:rPr>
-          <w:instrText xml:space="preserve"> PAGEREF _Toc523125414 \h </w:instrText>
+          <w:instrText xml:space="preserve"> PAGEREF _Toc531769293 \h </w:instrText>
         </w:r>
         <w:r>
           <w:rPr>
@@ -7785,7 +7875,7 @@
           <w:szCs w:val="22"/>
         </w:rPr>
       </w:pPr>
-      <w:hyperlink w:anchor="_Toc523125415" w:history="1">
+      <w:hyperlink w:anchor="_Toc531769294" w:history="1">
         <w:r>
           <w:rPr>
             <w:rStyle w:val="Hyperlink"/>
@@ -7830,7 +7920,7 @@
             <w:noProof/>
             <w:webHidden/>
           </w:rPr>
-          <w:instrText xml:space="preserve"> PAGEREF _Toc523125415 \h </w:instrText>
+          <w:instrText xml:space="preserve"> PAGEREF _Toc531769294 \h </w:instrText>
         </w:r>
         <w:r>
           <w:rPr>
@@ -7871,7 +7961,7 @@
           <w:szCs w:val="22"/>
         </w:rPr>
       </w:pPr>
-      <w:hyperlink w:anchor="_Toc523125416" w:history="1">
+      <w:hyperlink w:anchor="_Toc531769295" w:history="1">
         <w:r>
           <w:rPr>
             <w:rStyle w:val="Hyperlink"/>
@@ -7914,7 +8004,7 @@
             <w:noProof/>
             <w:webHidden/>
           </w:rPr>
-          <w:instrText xml:space="preserve"> PAGEREF _Toc523125416 \h </w:instrText>
+          <w:instrText xml:space="preserve"> PAGEREF _Toc531769295 \h </w:instrText>
         </w:r>
         <w:r>
           <w:rPr>
@@ -7957,7 +8047,7 @@
           <w:szCs w:val="22"/>
         </w:rPr>
       </w:pPr>
-      <w:hyperlink w:anchor="_Toc523125417" w:history="1">
+      <w:hyperlink w:anchor="_Toc531769296" w:history="1">
         <w:r>
           <w:rPr>
             <w:rStyle w:val="Hyperlink"/>
@@ -8002,7 +8092,7 @@
             <w:noProof/>
             <w:webHidden/>
           </w:rPr>
-          <w:instrText xml:space="preserve"> PAGEREF _Toc523125417 \h </w:instrText>
+          <w:instrText xml:space="preserve"> PAGEREF _Toc531769296 \h </w:instrText>
         </w:r>
         <w:r>
           <w:rPr>
@@ -8045,7 +8135,7 @@
           <w:szCs w:val="22"/>
         </w:rPr>
       </w:pPr>
-      <w:hyperlink w:anchor="_Toc523125418" w:history="1">
+      <w:hyperlink w:anchor="_Toc531769297" w:history="1">
         <w:r>
           <w:rPr>
             <w:rStyle w:val="Hyperlink"/>
@@ -8090,7 +8180,7 @@
             <w:noProof/>
             <w:webHidden/>
           </w:rPr>
-          <w:instrText xml:space="preserve"> PAGEREF _Toc523125418 \h </w:instrText>
+          <w:instrText xml:space="preserve"> PAGEREF _Toc531769297 \h </w:instrText>
         </w:r>
         <w:r>
           <w:rPr>
@@ -8133,7 +8223,7 @@
           <w:szCs w:val="22"/>
         </w:rPr>
       </w:pPr>
-      <w:hyperlink w:anchor="_Toc523125419" w:history="1">
+      <w:hyperlink w:anchor="_Toc531769298" w:history="1">
         <w:r>
           <w:rPr>
             <w:rStyle w:val="Hyperlink"/>
@@ -8178,7 +8268,7 @@
             <w:noProof/>
             <w:webHidden/>
           </w:rPr>
-          <w:instrText xml:space="preserve"> PAGEREF _Toc523125419 \h </w:instrText>
+          <w:instrText xml:space="preserve"> PAGEREF _Toc531769298 \h </w:instrText>
         </w:r>
         <w:r>
           <w:rPr>
@@ -8198,7 +8288,7 @@
             <w:noProof/>
             <w:webHidden/>
           </w:rPr>
-          <w:t>21</w:t>
+          <w:t>22</w:t>
         </w:r>
         <w:r>
           <w:rPr>
@@ -8219,7 +8309,7 @@
           <w:szCs w:val="22"/>
         </w:rPr>
       </w:pPr>
-      <w:hyperlink w:anchor="_Toc523125420" w:history="1">
+      <w:hyperlink w:anchor="_Toc531769299" w:history="1">
         <w:r>
           <w:rPr>
             <w:rStyle w:val="Hyperlink"/>
@@ -8262,7 +8352,7 @@
             <w:noProof/>
             <w:webHidden/>
           </w:rPr>
-          <w:instrText xml:space="preserve"> PAGEREF _Toc523125420 \h </w:instrText>
+          <w:instrText xml:space="preserve"> PAGEREF _Toc531769299 \h </w:instrText>
         </w:r>
         <w:r>
           <w:rPr>
@@ -8305,7 +8395,7 @@
           <w:szCs w:val="22"/>
         </w:rPr>
       </w:pPr>
-      <w:hyperlink w:anchor="_Toc523125421" w:history="1">
+      <w:hyperlink w:anchor="_Toc531769300" w:history="1">
         <w:r>
           <w:rPr>
             <w:rStyle w:val="Hyperlink"/>
@@ -8350,7 +8440,7 @@
             <w:noProof/>
             <w:webHidden/>
           </w:rPr>
-          <w:instrText xml:space="preserve"> PAGEREF _Toc523125421 \h </w:instrText>
+          <w:instrText xml:space="preserve"> PAGEREF _Toc531769300 \h </w:instrText>
         </w:r>
         <w:r>
           <w:rPr>
@@ -8393,7 +8483,7 @@
           <w:szCs w:val="22"/>
         </w:rPr>
       </w:pPr>
-      <w:hyperlink w:anchor="_Toc523125422" w:history="1">
+      <w:hyperlink w:anchor="_Toc531769301" w:history="1">
         <w:r>
           <w:rPr>
             <w:rStyle w:val="Hyperlink"/>
@@ -8438,7 +8528,7 @@
             <w:noProof/>
             <w:webHidden/>
           </w:rPr>
-          <w:instrText xml:space="preserve"> PAGEREF _Toc523125422 \h </w:instrText>
+          <w:instrText xml:space="preserve"> PAGEREF _Toc531769301 \h </w:instrText>
         </w:r>
         <w:r>
           <w:rPr>
@@ -8481,7 +8571,7 @@
           <w:szCs w:val="22"/>
         </w:rPr>
       </w:pPr>
-      <w:hyperlink w:anchor="_Toc523125423" w:history="1">
+      <w:hyperlink w:anchor="_Toc531769302" w:history="1">
         <w:r>
           <w:rPr>
             <w:rStyle w:val="Hyperlink"/>
@@ -8526,7 +8616,7 @@
             <w:noProof/>
             <w:webHidden/>
           </w:rPr>
-          <w:instrText xml:space="preserve"> PAGEREF _Toc523125423 \h </w:instrText>
+          <w:instrText xml:space="preserve"> PAGEREF _Toc531769302 \h </w:instrText>
         </w:r>
         <w:r>
           <w:rPr>
@@ -8569,7 +8659,7 @@
           <w:szCs w:val="22"/>
         </w:rPr>
       </w:pPr>
-      <w:hyperlink w:anchor="_Toc523125424" w:history="1">
+      <w:hyperlink w:anchor="_Toc531769303" w:history="1">
         <w:r>
           <w:rPr>
             <w:rStyle w:val="Hyperlink"/>
@@ -8614,7 +8704,7 @@
             <w:noProof/>
             <w:webHidden/>
           </w:rPr>
-          <w:instrText xml:space="preserve"> PAGEREF _Toc523125424 \h </w:instrText>
+          <w:instrText xml:space="preserve"> PAGEREF _Toc531769303 \h </w:instrText>
         </w:r>
         <w:r>
           <w:rPr>
@@ -8657,7 +8747,7 @@
           <w:szCs w:val="22"/>
         </w:rPr>
       </w:pPr>
-      <w:hyperlink w:anchor="_Toc523125425" w:history="1">
+      <w:hyperlink w:anchor="_Toc531769304" w:history="1">
         <w:r>
           <w:rPr>
             <w:rStyle w:val="Hyperlink"/>
@@ -8702,7 +8792,7 @@
             <w:noProof/>
             <w:webHidden/>
           </w:rPr>
-          <w:instrText xml:space="preserve"> PAGEREF _Toc523125425 \h </w:instrText>
+          <w:instrText xml:space="preserve"> PAGEREF _Toc531769304 \h </w:instrText>
         </w:r>
         <w:r>
           <w:rPr>
@@ -8746,7 +8836,7 @@
           <w:szCs w:val="22"/>
         </w:rPr>
       </w:pPr>
-      <w:hyperlink w:anchor="_Toc523125426" w:history="1">
+      <w:hyperlink w:anchor="_Toc531769305" w:history="1">
         <w:r>
           <w:rPr>
             <w:rStyle w:val="Hyperlink"/>
@@ -8792,7 +8882,7 @@
             <w:noProof/>
             <w:webHidden/>
           </w:rPr>
-          <w:instrText xml:space="preserve"> PAGEREF _Toc523125426 \h </w:instrText>
+          <w:instrText xml:space="preserve"> PAGEREF _Toc531769305 \h </w:instrText>
         </w:r>
         <w:r>
           <w:rPr>
@@ -8836,7 +8926,7 @@
           <w:szCs w:val="22"/>
         </w:rPr>
       </w:pPr>
-      <w:hyperlink w:anchor="_Toc523125427" w:history="1">
+      <w:hyperlink w:anchor="_Toc531769306" w:history="1">
         <w:r>
           <w:rPr>
             <w:rStyle w:val="Hyperlink"/>
@@ -8882,7 +8972,7 @@
             <w:noProof/>
             <w:webHidden/>
           </w:rPr>
-          <w:instrText xml:space="preserve"> PAGEREF _Toc523125427 \h </w:instrText>
+          <w:instrText xml:space="preserve"> PAGEREF _Toc531769306 \h </w:instrText>
         </w:r>
         <w:r>
           <w:rPr>
@@ -8923,7 +9013,7 @@
           <w:szCs w:val="22"/>
         </w:rPr>
       </w:pPr>
-      <w:hyperlink w:anchor="_Toc523125428" w:history="1">
+      <w:hyperlink w:anchor="_Toc531769307" w:history="1">
         <w:r>
           <w:rPr>
             <w:rStyle w:val="Hyperlink"/>
@@ -8966,7 +9056,7 @@
             <w:noProof/>
             <w:webHidden/>
           </w:rPr>
-          <w:instrText xml:space="preserve"> PAGEREF _Toc523125428 \h </w:instrText>
+          <w:instrText xml:space="preserve"> PAGEREF _Toc531769307 \h </w:instrText>
         </w:r>
         <w:r>
           <w:rPr>
@@ -9007,7 +9097,7 @@
           <w:szCs w:val="22"/>
         </w:rPr>
       </w:pPr>
-      <w:hyperlink w:anchor="_Toc523125429" w:history="1">
+      <w:hyperlink w:anchor="_Toc531769308" w:history="1">
         <w:r>
           <w:rPr>
             <w:rStyle w:val="Hyperlink"/>
@@ -9050,7 +9140,7 @@
             <w:noProof/>
             <w:webHidden/>
           </w:rPr>
-          <w:instrText xml:space="preserve"> PAGEREF _Toc523125429 \h </w:instrText>
+          <w:instrText xml:space="preserve"> PAGEREF _Toc531769308 \h </w:instrText>
         </w:r>
         <w:r>
           <w:rPr>
@@ -9091,7 +9181,7 @@
           <w:szCs w:val="22"/>
         </w:rPr>
       </w:pPr>
-      <w:hyperlink w:anchor="_Toc523125430" w:history="1">
+      <w:hyperlink w:anchor="_Toc531769309" w:history="1">
         <w:r>
           <w:rPr>
             <w:rStyle w:val="Hyperlink"/>
@@ -9134,7 +9224,7 @@
             <w:noProof/>
             <w:webHidden/>
           </w:rPr>
-          <w:instrText xml:space="preserve"> PAGEREF _Toc523125430 \h </w:instrText>
+          <w:instrText xml:space="preserve"> PAGEREF _Toc531769309 \h </w:instrText>
         </w:r>
         <w:r>
           <w:rPr>
@@ -9177,7 +9267,7 @@
           <w:szCs w:val="22"/>
         </w:rPr>
       </w:pPr>
-      <w:hyperlink w:anchor="_Toc523125431" w:history="1">
+      <w:hyperlink w:anchor="_Toc531769310" w:history="1">
         <w:r>
           <w:rPr>
             <w:rStyle w:val="Hyperlink"/>
@@ -9222,7 +9312,7 @@
             <w:noProof/>
             <w:webHidden/>
           </w:rPr>
-          <w:instrText xml:space="preserve"> PAGEREF _Toc523125431 \h </w:instrText>
+          <w:instrText xml:space="preserve"> PAGEREF _Toc531769310 \h </w:instrText>
         </w:r>
         <w:r>
           <w:rPr>
@@ -9265,7 +9355,7 @@
           <w:szCs w:val="22"/>
         </w:rPr>
       </w:pPr>
-      <w:hyperlink w:anchor="_Toc523125432" w:history="1">
+      <w:hyperlink w:anchor="_Toc531769311" w:history="1">
         <w:r>
           <w:rPr>
             <w:rStyle w:val="Hyperlink"/>
@@ -9310,7 +9400,7 @@
             <w:noProof/>
             <w:webHidden/>
           </w:rPr>
-          <w:instrText xml:space="preserve"> PAGEREF _Toc523125432 \h </w:instrText>
+          <w:instrText xml:space="preserve"> PAGEREF _Toc531769311 \h </w:instrText>
         </w:r>
         <w:r>
           <w:rPr>
@@ -9353,7 +9443,7 @@
           <w:szCs w:val="22"/>
         </w:rPr>
       </w:pPr>
-      <w:hyperlink w:anchor="_Toc523125433" w:history="1">
+      <w:hyperlink w:anchor="_Toc531769312" w:history="1">
         <w:r>
           <w:rPr>
             <w:rStyle w:val="Hyperlink"/>
@@ -9398,7 +9488,7 @@
             <w:noProof/>
             <w:webHidden/>
           </w:rPr>
-          <w:instrText xml:space="preserve"> PAGEREF _Toc523125433 \h </w:instrText>
+          <w:instrText xml:space="preserve"> PAGEREF _Toc531769312 \h </w:instrText>
         </w:r>
         <w:r>
           <w:rPr>
@@ -9437,12 +9527,12 @@
         <w:lastRenderedPageBreak/>
         <w:fldChar w:fldCharType="end"/>
       </w:r>
-      <w:bookmarkStart w:id="3" w:name="_Toc523125328"/>
+      <w:bookmarkStart w:id="4" w:name="_Toc531769206"/>
       <w:r>
         <w:t>Introduction</w:t>
       </w:r>
       <w:bookmarkEnd w:id="2"/>
-      <w:bookmarkEnd w:id="3"/>
+      <w:bookmarkEnd w:id="4"/>
     </w:p>
     <w:p>
       <w:pPr>
@@ -9778,13 +9868,13 @@
         </w:tabs>
         <w:ind w:left="1170" w:hanging="1170"/>
       </w:pPr>
-      <w:bookmarkStart w:id="4" w:name="_Toc357416400"/>
-      <w:bookmarkStart w:id="5" w:name="_Toc523125329"/>
+      <w:bookmarkStart w:id="5" w:name="_Toc357416400"/>
+      <w:bookmarkStart w:id="6" w:name="_Toc531769207"/>
       <w:r>
         <w:t>Cohort Reproduction – Probability of Establishment</w:t>
       </w:r>
-      <w:bookmarkEnd w:id="4"/>
       <w:bookmarkEnd w:id="5"/>
+      <w:bookmarkEnd w:id="6"/>
     </w:p>
     <w:p>
       <w:pPr>
@@ -9801,7 +9891,15 @@
         <w:t>EST</w:t>
       </w:r>
       <w:r>
-        <w:t>) is internally calculated at an annual time step and is dependent upon input weather data.  Although calculated annually, establishment can only occur following a disturbance or at a succession time step.  P</w:t>
+        <w:t xml:space="preserve">) </w:t>
+      </w:r>
+      <w:proofErr w:type="gramStart"/>
+      <w:r>
+        <w:t>is internally calculated</w:t>
+      </w:r>
+      <w:proofErr w:type="gramEnd"/>
+      <w:r>
+        <w:t xml:space="preserve"> at an annual time step and is dependent upon input weather data.  Although calculated annually, establishment can only occur following a disturbance or at a succession time step.  P</w:t>
       </w:r>
       <w:r>
         <w:rPr>
@@ -9810,15 +9908,15 @@
         <w:t>EST</w:t>
       </w:r>
       <w:r>
-        <w:t xml:space="preserve"> is based on the minimum of three limiting factors:  1) growing degree days (GDD), 2) drought tolerance,</w:t>
+        <w:t xml:space="preserve"> is based on the minimum of three limiting factors:  1) growing </w:t>
       </w:r>
       <w:proofErr w:type="gramStart"/>
       <w:r>
-        <w:t xml:space="preserve"> 3) minimum January temperature</w:t>
+        <w:t>degree days</w:t>
       </w:r>
       <w:proofErr w:type="gramEnd"/>
       <w:r>
-        <w:t xml:space="preserve">.  These represent </w:t>
+        <w:t xml:space="preserve"> (GDD), 2) drought tolerance, 3) minimum January temperature.  These represent </w:t>
       </w:r>
       <w:r>
         <w:rPr>
@@ -9827,15 +9925,15 @@
         <w:t>site-scale</w:t>
       </w:r>
       <w:r>
-        <w:t xml:space="preserve"> limits to species establishment in that the requisite parameters vary by ecoregion.  Available light is calculated as a function of LAI (via the </w:t>
-      </w:r>
-      <w:proofErr w:type="spellStart"/>
-      <w:r>
-        <w:t>MaximumLAI</w:t>
-      </w:r>
-      <w:proofErr w:type="spellEnd"/>
-      <w:r>
-        <w:t xml:space="preserve"> table, described below) and is included as a part of the </w:t>
+        <w:t xml:space="preserve"> limits to species establishment in that the requisite parameters vary by ecoregion.  Available light </w:t>
+      </w:r>
+      <w:proofErr w:type="gramStart"/>
+      <w:r>
+        <w:t>is calculated</w:t>
+      </w:r>
+      <w:proofErr w:type="gramEnd"/>
+      <w:r>
+        <w:t xml:space="preserve"> as a function of LAI (via the MaximumLAI table, described below) and is included as a part of the </w:t>
       </w:r>
       <w:r>
         <w:rPr>
@@ -9855,18 +9953,26 @@
         </w:tabs>
         <w:ind w:left="1170" w:hanging="1170"/>
       </w:pPr>
-      <w:bookmarkStart w:id="6" w:name="_Toc523125330"/>
+      <w:bookmarkStart w:id="7" w:name="_Toc531769208"/>
       <w:r>
         <w:t>Cohort Growth</w:t>
       </w:r>
-      <w:bookmarkEnd w:id="6"/>
+      <w:bookmarkEnd w:id="7"/>
     </w:p>
     <w:p>
       <w:pPr>
         <w:pStyle w:val="textbody"/>
       </w:pPr>
       <w:r>
-        <w:t xml:space="preserve">At each time step, cohort growth is determined by estimated </w:t>
+        <w:t xml:space="preserve">At each time step, cohort growth </w:t>
+      </w:r>
+      <w:proofErr w:type="gramStart"/>
+      <w:r>
+        <w:t>is determined</w:t>
+      </w:r>
+      <w:proofErr w:type="gramEnd"/>
+      <w:r>
+        <w:t xml:space="preserve"> by estimated </w:t>
       </w:r>
       <w:r>
         <w:t>leaf area index (</w:t>
@@ -9911,13 +10017,34 @@
         <w:t>.</w:t>
       </w:r>
       <w:r>
-        <w:t xml:space="preserve">  In hardwoods, resorbed N is used primarily in the spring; resorbed N can be utilized throughout the year in conifers.</w:t>
-      </w:r>
-      <w:r>
-        <w:t xml:space="preserve">  After the pool of resorbed N is depleted, the cohort takes up N from the mineral N pool.  Uptake of N is proportional to </w:t>
-      </w:r>
-      <w:r>
-        <w:t>above-ground net primary productivity (</w:t>
+        <w:t xml:space="preserve">  In hardwoods, resorbed N </w:t>
+      </w:r>
+      <w:proofErr w:type="gramStart"/>
+      <w:r>
+        <w:t>is used</w:t>
+      </w:r>
+      <w:proofErr w:type="gramEnd"/>
+      <w:r>
+        <w:t xml:space="preserve"> primarily in the spring; resorbed N can be utilized throughout the year in conifers.</w:t>
+      </w:r>
+      <w:r>
+        <w:t xml:space="preserve">  After the pool of resorbed N </w:t>
+      </w:r>
+      <w:proofErr w:type="gramStart"/>
+      <w:r>
+        <w:t>is depleted</w:t>
+      </w:r>
+      <w:proofErr w:type="gramEnd"/>
+      <w:r>
+        <w:t xml:space="preserve">, the cohort takes up N from the mineral N pool.  Uptake of N is proportional to </w:t>
+      </w:r>
+      <w:proofErr w:type="gramStart"/>
+      <w:r>
+        <w:t>above-ground</w:t>
+      </w:r>
+      <w:proofErr w:type="gramEnd"/>
+      <w:r>
+        <w:t xml:space="preserve"> net primary productivity (</w:t>
       </w:r>
       <w:r>
         <w:t>ANPP</w:t>
@@ -9926,7 +10053,15 @@
         <w:t>)</w:t>
       </w:r>
       <w:r>
-        <w:t xml:space="preserve">, with greater N uptake by faster growing cohorts.  When mineral N is limiting, competition for N between cohorts is determined by the relative amount of their coarse root biomass.  </w:t>
+        <w:t xml:space="preserve">, with greater N uptake by faster growing cohorts.  When mineral N is limiting, competition for N between cohorts </w:t>
+      </w:r>
+      <w:proofErr w:type="gramStart"/>
+      <w:r>
+        <w:t>is determined</w:t>
+      </w:r>
+      <w:proofErr w:type="gramEnd"/>
+      <w:r>
+        <w:t xml:space="preserve"> by the relative amount of their coarse root biomass.  </w:t>
       </w:r>
     </w:p>
     <w:p>
@@ -9937,7 +10072,7 @@
         </w:tabs>
         <w:ind w:left="1170" w:hanging="1170"/>
       </w:pPr>
-      <w:bookmarkStart w:id="7" w:name="_Toc523125331"/>
+      <w:bookmarkStart w:id="8" w:name="_Toc531769209"/>
       <w:r>
         <w:lastRenderedPageBreak/>
         <w:t xml:space="preserve">Soil and </w:t>
@@ -9945,7 +10080,7 @@
       <w:r>
         <w:t>Dead Biomass Decay</w:t>
       </w:r>
-      <w:bookmarkEnd w:id="7"/>
+      <w:bookmarkEnd w:id="8"/>
     </w:p>
     <w:p>
       <w:pPr>
@@ -9983,13 +10118,8 @@
       <w:r>
         <w:t xml:space="preserve">Decay rates of </w:t>
       </w:r>
-      <w:proofErr w:type="spellStart"/>
-      <w:r>
-        <w:t>SOMsurf</w:t>
-      </w:r>
-      <w:proofErr w:type="spellEnd"/>
-      <w:r>
-        <w:t xml:space="preserve">, SOM1soil, </w:t>
+      <w:r>
+        <w:t xml:space="preserve">SOMsurf, SOM1soil, </w:t>
       </w:r>
       <w:r>
         <w:t xml:space="preserve">SOM 2 and </w:t>
@@ -10015,21 +10145,29 @@
         </w:tabs>
         <w:ind w:left="1170" w:hanging="1170"/>
       </w:pPr>
-      <w:bookmarkStart w:id="8" w:name="_Toc523125332"/>
+      <w:bookmarkStart w:id="9" w:name="_Toc531769210"/>
       <w:r>
         <w:t>Initializing Biomass</w:t>
       </w:r>
       <w:r>
         <w:t xml:space="preserve"> and Soil Properties</w:t>
       </w:r>
-      <w:bookmarkEnd w:id="8"/>
+      <w:bookmarkEnd w:id="9"/>
     </w:p>
     <w:p>
       <w:pPr>
         <w:pStyle w:val="textbody"/>
       </w:pPr>
       <w:r>
-        <w:t>The initial biomass is provided by the user and therefore there is no model “spin-up”.</w:t>
+        <w:t xml:space="preserve">The </w:t>
+      </w:r>
+      <w:proofErr w:type="gramStart"/>
+      <w:r>
+        <w:t>initial biomass is provided by the user</w:t>
+      </w:r>
+      <w:proofErr w:type="gramEnd"/>
+      <w:r>
+        <w:t xml:space="preserve"> and therefore there is no model “spin-up”.</w:t>
       </w:r>
     </w:p>
     <w:p>
@@ -10104,7 +10242,15 @@
         <w:t xml:space="preserve">  </w:t>
       </w:r>
       <w:r>
-        <w:t>This is described below.</w:t>
+        <w:t xml:space="preserve">This </w:t>
+      </w:r>
+      <w:proofErr w:type="gramStart"/>
+      <w:r>
+        <w:t>is described</w:t>
+      </w:r>
+      <w:proofErr w:type="gramEnd"/>
+      <w:r>
+        <w:t xml:space="preserve"> below.</w:t>
       </w:r>
     </w:p>
     <w:p>
@@ -10115,11 +10261,11 @@
         </w:tabs>
         <w:ind w:left="1170" w:hanging="1170"/>
       </w:pPr>
-      <w:bookmarkStart w:id="9" w:name="_Toc523125333"/>
+      <w:bookmarkStart w:id="10" w:name="_Toc531769211"/>
       <w:r>
         <w:t>Interactions with Disturbances</w:t>
       </w:r>
-      <w:bookmarkEnd w:id="9"/>
+      <w:bookmarkEnd w:id="10"/>
     </w:p>
     <w:p>
       <w:pPr>
@@ -10171,7 +10317,15 @@
         <w:t xml:space="preserve">the extension </w:t>
       </w:r>
       <w:r>
-        <w:t xml:space="preserve">enables the biomass of cohorts killed by the disturbance to be allocated to </w:t>
+        <w:t xml:space="preserve">enables the biomass of cohorts killed by the disturbance to </w:t>
+      </w:r>
+      <w:proofErr w:type="gramStart"/>
+      <w:r>
+        <w:t>be allocated</w:t>
+      </w:r>
+      <w:proofErr w:type="gramEnd"/>
+      <w:r>
+        <w:t xml:space="preserve"> to </w:t>
       </w:r>
       <w:r>
         <w:t xml:space="preserve">the proper </w:t>
@@ -10188,11 +10342,11 @@
         </w:tabs>
         <w:ind w:left="1170" w:hanging="1170"/>
       </w:pPr>
-      <w:bookmarkStart w:id="10" w:name="_Toc523125334"/>
+      <w:bookmarkStart w:id="11" w:name="_Toc531769212"/>
       <w:r>
         <w:t>Available Light</w:t>
       </w:r>
-      <w:bookmarkEnd w:id="10"/>
+      <w:bookmarkEnd w:id="11"/>
     </w:p>
     <w:p>
       <w:pPr>
@@ -10228,11 +10382,11 @@
         </w:tabs>
         <w:ind w:left="1170" w:hanging="1170"/>
       </w:pPr>
-      <w:bookmarkStart w:id="11" w:name="_Toc523125335"/>
+      <w:bookmarkStart w:id="12" w:name="_Toc531769213"/>
       <w:r>
         <w:t>Cohort Reproduction – Disturbance Interactions</w:t>
       </w:r>
-      <w:bookmarkEnd w:id="11"/>
+      <w:bookmarkEnd w:id="12"/>
     </w:p>
     <w:p>
       <w:pPr>
@@ -10250,11 +10404,11 @@
         </w:tabs>
         <w:ind w:left="1170" w:hanging="1170"/>
       </w:pPr>
-      <w:bookmarkStart w:id="12" w:name="_Toc523125336"/>
+      <w:bookmarkStart w:id="13" w:name="_Toc531769214"/>
       <w:r>
         <w:t>Cohort Reproduction – Initial Biomass</w:t>
       </w:r>
-      <w:bookmarkEnd w:id="12"/>
+      <w:bookmarkEnd w:id="13"/>
     </w:p>
     <w:p>
       <w:pPr>
@@ -10272,11 +10426,11 @@
         </w:tabs>
         <w:ind w:left="1166" w:hanging="1166"/>
       </w:pPr>
-      <w:bookmarkStart w:id="13" w:name="_Toc523125337"/>
+      <w:bookmarkStart w:id="14" w:name="_Toc531769215"/>
       <w:r>
         <w:t>Cohort Senescence</w:t>
       </w:r>
-      <w:bookmarkEnd w:id="13"/>
+      <w:bookmarkEnd w:id="14"/>
     </w:p>
     <w:p>
       <w:pPr>
@@ -10294,12 +10448,12 @@
         </w:tabs>
         <w:ind w:left="1170" w:hanging="1170"/>
       </w:pPr>
-      <w:bookmarkStart w:id="14" w:name="_Toc523125338"/>
+      <w:bookmarkStart w:id="15" w:name="_Toc531769216"/>
       <w:r>
         <w:lastRenderedPageBreak/>
         <w:t>Major Releases</w:t>
       </w:r>
-      <w:bookmarkEnd w:id="14"/>
+      <w:bookmarkEnd w:id="15"/>
     </w:p>
     <w:p>
       <w:pPr>
@@ -10309,12 +10463,12 @@
         </w:tabs>
         <w:ind w:left="1166" w:hanging="1166"/>
       </w:pPr>
-      <w:bookmarkStart w:id="15" w:name="_Toc523125339"/>
       <w:bookmarkStart w:id="16" w:name="_Toc357416398"/>
+      <w:bookmarkStart w:id="17" w:name="_Toc531769217"/>
       <w:r>
         <w:t>Version 6.0 (September 2018)</w:t>
       </w:r>
-      <w:bookmarkEnd w:id="15"/>
+      <w:bookmarkEnd w:id="17"/>
     </w:p>
     <w:p>
       <w:pPr>
@@ -10332,11 +10486,11 @@
         </w:tabs>
         <w:ind w:left="1166" w:hanging="1166"/>
       </w:pPr>
-      <w:bookmarkStart w:id="17" w:name="_Toc523125340"/>
+      <w:bookmarkStart w:id="18" w:name="_Toc531769218"/>
       <w:r>
         <w:t>Version 5.0 (April 2018)</w:t>
       </w:r>
-      <w:bookmarkEnd w:id="17"/>
+      <w:bookmarkEnd w:id="18"/>
     </w:p>
     <w:p>
       <w:pPr>
@@ -10367,10 +10521,32 @@
         <w:rPr>
           <w:i/>
         </w:rPr>
-        <w:t xml:space="preserve">Ecoregions are no longer used to define abiotic conditions.  </w:t>
-      </w:r>
-      <w:r>
-        <w:t xml:space="preserve">This extension is essentially ‘ecoregion free’.  Soils vary site-to-site.  Climate is grouped into climate regions.  </w:t>
+        <w:t xml:space="preserve">Ecoregions </w:t>
+      </w:r>
+      <w:proofErr w:type="gramStart"/>
+      <w:r>
+        <w:rPr>
+          <w:i/>
+        </w:rPr>
+        <w:t>are no longer used</w:t>
+      </w:r>
+      <w:proofErr w:type="gramEnd"/>
+      <w:r>
+        <w:rPr>
+          <w:i/>
+        </w:rPr>
+        <w:t xml:space="preserve"> to define abiotic conditions.  </w:t>
+      </w:r>
+      <w:r>
+        <w:t xml:space="preserve">This extension is essentially ‘ecoregion free’.  Soils vary site-to-site.  Climate </w:t>
+      </w:r>
+      <w:proofErr w:type="gramStart"/>
+      <w:r>
+        <w:t>is grouped</w:t>
+      </w:r>
+      <w:proofErr w:type="gramEnd"/>
+      <w:r>
+        <w:t xml:space="preserve"> into climate regions.  </w:t>
       </w:r>
     </w:p>
     <w:p>
@@ -10382,7 +10558,15 @@
         </w:numPr>
       </w:pPr>
       <w:r>
-        <w:t>The extension does not ‘spin up’.  All initial parameters, including species biomass, are provided at time zero.  This eliminates the initial processing time required during spin-up and initial conditions reflect available data.</w:t>
+        <w:t xml:space="preserve">The extension does not ‘spin up’.  All initial parameters, including species biomass, </w:t>
+      </w:r>
+      <w:proofErr w:type="gramStart"/>
+      <w:r>
+        <w:t>are provided</w:t>
+      </w:r>
+      <w:proofErr w:type="gramEnd"/>
+      <w:r>
+        <w:t xml:space="preserve"> at time zero.  This eliminates the initial processing time required during spin-up and initial conditions reflect available data.</w:t>
       </w:r>
     </w:p>
     <w:p>
@@ -10394,7 +10578,23 @@
         </w:numPr>
       </w:pPr>
       <w:r>
-        <w:t xml:space="preserve">Establishment probabilities are calculated per site, per succession time step.  Available light is calculated as a function of LAI and is included as a part of the </w:t>
+        <w:t xml:space="preserve">Establishment probabilities </w:t>
+      </w:r>
+      <w:proofErr w:type="gramStart"/>
+      <w:r>
+        <w:t>are calculated</w:t>
+      </w:r>
+      <w:proofErr w:type="gramEnd"/>
+      <w:r>
+        <w:t xml:space="preserve"> per site, per succession time step.  Available light </w:t>
+      </w:r>
+      <w:proofErr w:type="gramStart"/>
+      <w:r>
+        <w:t>is calculated</w:t>
+      </w:r>
+      <w:proofErr w:type="gramEnd"/>
+      <w:r>
+        <w:t xml:space="preserve"> as a function of LAI and is included as a part of the </w:t>
       </w:r>
       <w:r>
         <w:rPr>
@@ -10426,11 +10626,11 @@
         </w:tabs>
         <w:ind w:left="1166" w:hanging="1166"/>
       </w:pPr>
-      <w:bookmarkStart w:id="18" w:name="_Toc523125341"/>
+      <w:bookmarkStart w:id="19" w:name="_Toc531769219"/>
       <w:r>
         <w:t>Version 4.2 (June 2017)</w:t>
       </w:r>
-      <w:bookmarkEnd w:id="18"/>
+      <w:bookmarkEnd w:id="19"/>
     </w:p>
     <w:p>
       <w:pPr>
@@ -10445,7 +10645,15 @@
         <w:pStyle w:val="textbody"/>
       </w:pPr>
       <w:r>
-        <w:t>In addition, a fix is provided to provide proper allocation of dead material when partial cohort removal is used during biomass harvesting.</w:t>
+        <w:t xml:space="preserve">In addition, a fix </w:t>
+      </w:r>
+      <w:proofErr w:type="gramStart"/>
+      <w:r>
+        <w:t>is provided</w:t>
+      </w:r>
+      <w:proofErr w:type="gramEnd"/>
+      <w:r>
+        <w:t xml:space="preserve"> to provide proper allocation of dead material when partial cohort removal is used during biomass harvesting.</w:t>
       </w:r>
     </w:p>
     <w:p>
@@ -10456,14 +10664,14 @@
         </w:tabs>
         <w:ind w:left="1166" w:hanging="1166"/>
       </w:pPr>
-      <w:bookmarkStart w:id="19" w:name="_Toc523125342"/>
+      <w:bookmarkStart w:id="20" w:name="_Toc531769220"/>
       <w:r>
         <w:t>Version 4.1</w:t>
       </w:r>
       <w:r>
         <w:t xml:space="preserve"> (September 2016)</w:t>
       </w:r>
-      <w:bookmarkEnd w:id="19"/>
+      <w:bookmarkEnd w:id="20"/>
     </w:p>
     <w:p>
       <w:pPr>
@@ -10478,15 +10686,7 @@
         <w:pStyle w:val="textbody"/>
       </w:pPr>
       <w:r>
-        <w:t xml:space="preserve">In addition, v4.1 now uses the Biomass Libraries.  This enables this extension – in addition to Biomass Succession and </w:t>
-      </w:r>
-      <w:proofErr w:type="spellStart"/>
-      <w:r>
-        <w:t>PnET</w:t>
-      </w:r>
-      <w:proofErr w:type="spellEnd"/>
-      <w:r>
-        <w:t xml:space="preserve"> Succession to use the same Biomass extensions (including Land Use, Drought, Fuels, Harvest, Insects, Output, Reclassification Output, and Biomass-by-Age).  The Leaf Biomass extensions therefore will be retired.</w:t>
+        <w:t>In addition, v4.1 now uses the Biomass Libraries.  This enables this extension – in addition to Biomass Succession and PnET Succession to use the same Biomass extensions (including Land Use, Drought, Fuels, Harvest, Insects, Output, Reclassification Output, and Biomass-by-Age).  The Leaf Biomass extensions therefore will be retired.</w:t>
       </w:r>
     </w:p>
     <w:p>
@@ -10497,7 +10697,7 @@
         </w:tabs>
         <w:ind w:left="1166" w:hanging="1166"/>
       </w:pPr>
-      <w:bookmarkStart w:id="20" w:name="_Toc523125343"/>
+      <w:bookmarkStart w:id="21" w:name="_Toc531769221"/>
       <w:r>
         <w:lastRenderedPageBreak/>
         <w:t xml:space="preserve">Version </w:t>
@@ -10512,7 +10712,7 @@
       <w:r>
         <w:t>0</w:t>
       </w:r>
-      <w:bookmarkEnd w:id="20"/>
+      <w:bookmarkEnd w:id="21"/>
     </w:p>
     <w:p>
       <w:pPr>
@@ -10572,11 +10772,16 @@
       <w:r>
         <w:t xml:space="preserve">once, the climate </w:t>
       </w:r>
+      <w:proofErr w:type="gramStart"/>
       <w:r>
         <w:t>is</w:t>
       </w:r>
       <w:r>
-        <w:t xml:space="preserve"> seamlessly integrated across </w:t>
+        <w:t xml:space="preserve"> seamlessly integrated</w:t>
+      </w:r>
+      <w:proofErr w:type="gramEnd"/>
+      <w:r>
+        <w:t xml:space="preserve"> across </w:t>
       </w:r>
       <w:r>
         <w:t>all extensions specified in the scenario file.</w:t>
@@ -10622,15 +10827,7 @@
         <w:pStyle w:val="textbody"/>
       </w:pPr>
       <w:r>
-        <w:t xml:space="preserve">We modified </w:t>
-      </w:r>
-      <w:proofErr w:type="spellStart"/>
-      <w:r>
-        <w:t>retranslocation</w:t>
-      </w:r>
-      <w:proofErr w:type="spellEnd"/>
-      <w:r>
-        <w:t xml:space="preserve"> for conifers so that they could utilized the resorbed N throughout the year.  In previous versions, conifers were restricted to using resorbed N in the spring (like hardwoods), but in this version, conifers are able to use this N source whenever tree growth is occurring. </w:t>
+        <w:t xml:space="preserve">We modified retranslocation for conifers so that they could utilized the resorbed N throughout the year.  In previous versions, conifers were restricted to using resorbed N in the spring (like hardwoods), but in this version, conifers are able to use this N source whenever tree growth is occurring. </w:t>
       </w:r>
     </w:p>
     <w:p>
@@ -10654,16 +10851,11 @@
       <w:r>
         <w:t xml:space="preserve">We also corrected several minor errors.  We corrected an error in units, which was causing </w:t>
       </w:r>
-      <w:proofErr w:type="spellStart"/>
       <w:r>
         <w:t>bas</w:t>
       </w:r>
       <w:r>
-        <w:t>eflow</w:t>
-      </w:r>
-      <w:proofErr w:type="spellEnd"/>
-      <w:r>
-        <w:t xml:space="preserve"> to be an order of magnitude higher than the stormflow in previous versions of </w:t>
+        <w:t xml:space="preserve">eflow to be an order of magnitude higher than the stormflow in previous versions of </w:t>
       </w:r>
       <w:r>
         <w:t>NECN</w:t>
@@ -10687,7 +10879,15 @@
         <w:t xml:space="preserve"> and modified the BTOLAI and KLAI parameters to make them easier to calibrate</w:t>
       </w:r>
       <w:r>
-        <w:t xml:space="preserve">.  Finally, we corrected an error in the N intercept parameter, which was not being used in the calculation of N deposition.  Now both the N slope and intercept parameters can influence N deposition to </w:t>
+        <w:t xml:space="preserve">.  Finally, we corrected an error in the N intercept parameter, which </w:t>
+      </w:r>
+      <w:proofErr w:type="gramStart"/>
+      <w:r>
+        <w:t>was not being used</w:t>
+      </w:r>
+      <w:proofErr w:type="gramEnd"/>
+      <w:r>
+        <w:t xml:space="preserve"> in the calculation of N deposition.  Now both the N slope and intercept parameters can influence N deposition to </w:t>
       </w:r>
       <w:r>
         <w:t>account for wet (slope</w:t>
@@ -10704,15 +10904,7 @@
         <w:pStyle w:val="textbody"/>
       </w:pPr>
       <w:r>
-        <w:t>Finally, we increased the range of soil organic matter inputs to account for the large amount of carbon stored in productive forests, like in the Pacific Northwest.  We also reduced the minimum fraction of leaf biomass (</w:t>
-      </w:r>
-      <w:proofErr w:type="spellStart"/>
-      <w:r>
-        <w:t>Fcfrac</w:t>
-      </w:r>
-      <w:proofErr w:type="spellEnd"/>
-      <w:r>
-        <w:t xml:space="preserve">) allowed in the input file to account for the small ratio of leaf: wood biomass in these forests. </w:t>
+        <w:t xml:space="preserve">Finally, we increased the range of soil organic matter inputs to account for the large amount of carbon stored in productive forests, like in the Pacific Northwest.  We also reduced the minimum fraction of leaf biomass (Fcfrac) allowed in the input file to account for the small ratio of leaf: wood biomass in these forests. </w:t>
       </w:r>
     </w:p>
     <w:p>
@@ -10723,40 +10915,40 @@
         </w:tabs>
         <w:ind w:left="1170" w:hanging="1170"/>
       </w:pPr>
-      <w:bookmarkStart w:id="21" w:name="_Toc523125344"/>
+      <w:bookmarkStart w:id="22" w:name="_Toc531769222"/>
       <w:r>
         <w:t>Version 3.1</w:t>
       </w:r>
-      <w:bookmarkEnd w:id="21"/>
+      <w:bookmarkEnd w:id="22"/>
     </w:p>
     <w:p>
       <w:pPr>
         <w:pStyle w:val="textbody"/>
       </w:pPr>
       <w:r>
-        <w:t xml:space="preserve">We fixed </w:t>
-      </w:r>
-      <w:proofErr w:type="spellStart"/>
-      <w:r>
-        <w:t>frass</w:t>
-      </w:r>
-      <w:proofErr w:type="spellEnd"/>
-      <w:r>
-        <w:t xml:space="preserve"> N, which was artificially creating large increases in mineral N during defoliation events when </w:t>
+        <w:t xml:space="preserve">We fixed frass N, which was artificially creating large increases in mineral N during defoliation events when </w:t>
       </w:r>
       <w:r>
         <w:t>NECN</w:t>
       </w:r>
       <w:r>
-        <w:t xml:space="preserve"> was run with the Leaf Biomass Insects Extension.  Now when insect defoliation occurs, there is a small increase in </w:t>
-      </w:r>
-      <w:proofErr w:type="spellStart"/>
-      <w:r>
-        <w:t>frass</w:t>
-      </w:r>
-      <w:proofErr w:type="spellEnd"/>
-      <w:r>
-        <w:t xml:space="preserve"> N that corresponds to values observed in the field.  </w:t>
+        <w:t xml:space="preserve"> </w:t>
+      </w:r>
+      <w:proofErr w:type="gramStart"/>
+      <w:r>
+        <w:t>was run</w:t>
+      </w:r>
+      <w:proofErr w:type="gramEnd"/>
+      <w:r>
+        <w:t xml:space="preserve"> with the Leaf Biomass Insects Extension.  </w:t>
+      </w:r>
+      <w:proofErr w:type="gramStart"/>
+      <w:r>
+        <w:t>Now when insect defoliation occurs, there is a small increase in frass N that corresponds to values observed in the field.</w:t>
+      </w:r>
+      <w:proofErr w:type="gramEnd"/>
+      <w:r>
+        <w:t xml:space="preserve">  </w:t>
       </w:r>
     </w:p>
     <w:p>
@@ -10771,7 +10963,15 @@
         <w:t>NECN</w:t>
       </w:r>
       <w:r>
-        <w:t xml:space="preserve"> output table, we redefined the soil N pool by removing the surficial dead wood and soil dead wood.  This makes the soil N pool consistent with the soil C pool, which doesn’t include dead material.  </w:t>
+        <w:t xml:space="preserve"> output table, we redefined the soil N pool by removing the surficial dead wood and soil dead wood.  This makes the soil N pool consistent with the soil C pool, which </w:t>
+      </w:r>
+      <w:proofErr w:type="gramStart"/>
+      <w:r>
+        <w:t>doesn’t</w:t>
+      </w:r>
+      <w:proofErr w:type="gramEnd"/>
+      <w:r>
+        <w:t xml:space="preserve"> include dead material.  </w:t>
       </w:r>
     </w:p>
     <w:p>
@@ -10781,11 +10981,11 @@
       <w:r>
         <w:t xml:space="preserve">We also adjusted the mineral N so that it </w:t>
       </w:r>
-      <w:proofErr w:type="spellStart"/>
+      <w:proofErr w:type="gramStart"/>
       <w:r>
         <w:t>can not</w:t>
       </w:r>
-      <w:proofErr w:type="spellEnd"/>
+      <w:proofErr w:type="gramEnd"/>
       <w:r>
         <w:t xml:space="preserve"> be depleted</w:t>
       </w:r>
@@ -10801,11 +11001,11 @@
         </w:tabs>
         <w:ind w:left="1170" w:hanging="1170"/>
       </w:pPr>
-      <w:bookmarkStart w:id="22" w:name="_Toc523125345"/>
+      <w:bookmarkStart w:id="23" w:name="_Toc531769223"/>
       <w:r>
         <w:t>Version 3.0</w:t>
       </w:r>
-      <w:bookmarkEnd w:id="22"/>
+      <w:bookmarkEnd w:id="23"/>
     </w:p>
     <w:p>
       <w:pPr>
@@ -10915,23 +11115,7 @@
         <w:t>-</w:t>
       </w:r>
       <w:r>
-        <w:t xml:space="preserve">, and organic N), is now fully integrated throughout the extension with all the major inputs (deposition, N-fixation, insect </w:t>
-      </w:r>
-      <w:proofErr w:type="spellStart"/>
-      <w:r>
-        <w:t>frass</w:t>
-      </w:r>
-      <w:proofErr w:type="spellEnd"/>
-      <w:r>
-        <w:t xml:space="preserve">), outputs (leaching and volatilization) and fluxes (resorption, </w:t>
-      </w:r>
-      <w:proofErr w:type="spellStart"/>
-      <w:r>
-        <w:t>litterfall</w:t>
-      </w:r>
-      <w:proofErr w:type="spellEnd"/>
-      <w:r>
-        <w:t>, uptake, decomposition) simulated within the extension.  This allows users to track C and N cycling in their landscape and better understand the relative importance of N in regulating productivity.</w:t>
+        <w:t>, and organic N), is now fully integrated throughout the extension with all the major inputs (deposition, N-fixation, insect frass), outputs (leaching and volatilization) and fluxes (resorption, litterfall, uptake, decomposition) simulated within the extension.  This allows users to track C and N cycling in their landscape and better understand the relative importance of N in regulating productivity.</w:t>
       </w:r>
     </w:p>
     <w:p>
@@ -10939,34 +11123,24 @@
         <w:pStyle w:val="textbody"/>
       </w:pPr>
       <w:r>
-        <w:t xml:space="preserve">Specifically, we added N resorption, the amount of N withdrawn from the leaves just prior to senescence.  </w:t>
-      </w:r>
-      <w:proofErr w:type="spellStart"/>
+        <w:t xml:space="preserve">Specifically, we added N resorption, the amount of N withdrawn from the leaves just prior to senescence.  Retranslocation is a significant source of N uptake in the spring and can be 10-80% of N </w:t>
+      </w:r>
+      <w:r>
+        <w:t xml:space="preserve">uptake depending on species, site and the time since disturbance (Killingbeck 1996, Covelo et al. 2008).  </w:t>
+      </w:r>
       <w:r>
         <w:t>Retranslocation</w:t>
       </w:r>
-      <w:proofErr w:type="spellEnd"/>
-      <w:r>
-        <w:t xml:space="preserve"> is a significant source of N uptake in the spring and can be 10-80% of N </w:t>
-      </w:r>
-      <w:r>
-        <w:t>uptake depending on species, site and the time since disturbance (</w:t>
-      </w:r>
-      <w:proofErr w:type="spellStart"/>
-      <w:r>
-        <w:t>Killingbeck</w:t>
-      </w:r>
-      <w:proofErr w:type="spellEnd"/>
-      <w:r>
-        <w:t xml:space="preserve"> 1996, Covelo et al. 2008).  </w:t>
-      </w:r>
-      <w:proofErr w:type="spellStart"/>
-      <w:r>
-        <w:t>Retranslocation</w:t>
-      </w:r>
-      <w:proofErr w:type="spellEnd"/>
-      <w:r>
-        <w:t xml:space="preserve"> for each cohort is calculated in August </w:t>
+      <w:r>
+        <w:t xml:space="preserve"> for each cohort </w:t>
+      </w:r>
+      <w:proofErr w:type="gramStart"/>
+      <w:r>
+        <w:t>is calculated</w:t>
+      </w:r>
+      <w:proofErr w:type="gramEnd"/>
+      <w:r>
+        <w:t xml:space="preserve"> in August </w:t>
       </w:r>
       <w:r>
         <w:t xml:space="preserve">of </w:t>
@@ -10975,15 +11149,15 @@
         <w:t xml:space="preserve">each year as the difference </w:t>
       </w:r>
       <w:r>
-        <w:t xml:space="preserve">between leaf and litter N, and is used the following spring to satisfy the cohorts’ early demand for N.  After the </w:t>
-      </w:r>
-      <w:proofErr w:type="spellStart"/>
-      <w:r>
-        <w:t>resorptive</w:t>
-      </w:r>
-      <w:proofErr w:type="spellEnd"/>
-      <w:r>
-        <w:t xml:space="preserve"> pool is depleted, the cohort satisfies its need for N by withdrawing N from the soil (i.e. mineral N).  </w:t>
+        <w:t xml:space="preserve">between leaf and litter N, and is used the following spring to satisfy the cohorts’ early demand for N.  After the resorptive pool </w:t>
+      </w:r>
+      <w:proofErr w:type="gramStart"/>
+      <w:r>
+        <w:t>is depleted</w:t>
+      </w:r>
+      <w:proofErr w:type="gramEnd"/>
+      <w:r>
+        <w:t xml:space="preserve">, the cohort satisfies its need for N by withdrawing N from the soil (i.e. mineral N).  </w:t>
       </w:r>
     </w:p>
     <w:p>
@@ -10991,23 +11165,7 @@
         <w:pStyle w:val="textbody"/>
       </w:pPr>
       <w:r>
-        <w:t xml:space="preserve">We also added insect </w:t>
-      </w:r>
-      <w:proofErr w:type="spellStart"/>
-      <w:r>
-        <w:t>frass</w:t>
-      </w:r>
-      <w:proofErr w:type="spellEnd"/>
-      <w:r>
-        <w:t xml:space="preserve"> to the C and N budget.  Most large insect outbreaks occur in the summer before </w:t>
-      </w:r>
-      <w:proofErr w:type="spellStart"/>
-      <w:r>
-        <w:t>retranslocation</w:t>
-      </w:r>
-      <w:proofErr w:type="spellEnd"/>
-      <w:r>
-        <w:t xml:space="preserve"> occurs, causing a significant decline in the ability of trees to resorb N and potentially decreasing growth the following spring </w:t>
+        <w:t xml:space="preserve">We also added insect frass to the C and N budget.  Most large insect outbreaks occur in the summer before retranslocation occurs, causing a significant decline in the ability of trees to resorb N and potentially decreasing growth the following spring </w:t>
       </w:r>
       <w:r>
         <w:fldChar w:fldCharType="begin"/>
@@ -11042,40 +11200,11 @@
         <w:fldChar w:fldCharType="end"/>
       </w:r>
       <w:r>
-        <w:t xml:space="preserve">.  The addition of C and N in </w:t>
-      </w:r>
-      <w:proofErr w:type="spellStart"/>
-      <w:r>
-        <w:t>frass</w:t>
-      </w:r>
-      <w:proofErr w:type="spellEnd"/>
-      <w:r>
-        <w:t xml:space="preserve"> can cause changes in decomposition rates, which may affect long-term nutrient availability and productivity.  In the extension, defoliation events trigger deposition of </w:t>
-      </w:r>
-      <w:proofErr w:type="spellStart"/>
-      <w:r>
-        <w:t>frass</w:t>
-      </w:r>
-      <w:proofErr w:type="spellEnd"/>
-      <w:r>
-        <w:t xml:space="preserve"> C and N deposition, the relative amount of which is a function of the amount of leaf biomass removed during defoliation.  Since C/N ratio of </w:t>
-      </w:r>
-      <w:proofErr w:type="spellStart"/>
-      <w:r>
-        <w:t>frass</w:t>
-      </w:r>
-      <w:proofErr w:type="spellEnd"/>
-      <w:r>
-        <w:t xml:space="preserve"> (C/N =23 from </w:t>
-      </w:r>
-      <w:r>
-        <w:t xml:space="preserve">Lovett and </w:t>
-      </w:r>
-      <w:proofErr w:type="spellStart"/>
-      <w:r>
-        <w:t>Ruesink</w:t>
-      </w:r>
-      <w:proofErr w:type="spellEnd"/>
+        <w:t xml:space="preserve">.  The addition of C and N in frass can cause changes in decomposition rates, which may affect long-term nutrient availability and productivity.  In the extension, defoliation events trigger deposition of frass C and N deposition, the relative amount of which is a function of the amount of leaf biomass removed during defoliation.  Since C/N ratio of frass (C/N =23 from </w:t>
+      </w:r>
+      <w:r>
+        <w:t>Lovett and Ruesink</w:t>
+      </w:r>
       <w:r>
         <w:t>,</w:t>
       </w:r>
@@ -11083,23 +11212,88 @@
         <w:t xml:space="preserve"> 1995)</w:t>
       </w:r>
       <w:r>
-        <w:t xml:space="preserve"> may differ from </w:t>
-      </w:r>
-      <w:proofErr w:type="spellStart"/>
-      <w:r>
-        <w:t>litterfall</w:t>
-      </w:r>
-      <w:proofErr w:type="spellEnd"/>
+        <w:t xml:space="preserve"> may differ from litterfall, frass can also cause changes in the decomposition rates of the soil pools that can affect long-term carbon cycling and productivity.</w:t>
+      </w:r>
+    </w:p>
+    <w:p>
+      <w:pPr>
+        <w:pStyle w:val="textbody"/>
+      </w:pPr>
+      <w:r>
+        <w:lastRenderedPageBreak/>
+        <w:t xml:space="preserve">We added N </w:t>
+      </w:r>
+      <w:proofErr w:type="gramStart"/>
+      <w:r>
+        <w:t>leaching which</w:t>
+      </w:r>
+      <w:proofErr w:type="gramEnd"/>
+      <w:r>
+        <w:t xml:space="preserve"> is a function of soil texture, the amount of available mineral N and the relative rates of base and storm flow.  </w:t>
+      </w:r>
+      <w:proofErr w:type="gramStart"/>
+      <w:r>
+        <w:t>The calculations are based on the original CENTURY model by Parton et al. (1983)</w:t>
+      </w:r>
+      <w:proofErr w:type="gramEnd"/>
+      <w:r>
+        <w:t>, though modified so that only NO</w:t>
+      </w:r>
+      <w:r>
+        <w:rPr>
+          <w:vertAlign w:val="subscript"/>
+        </w:rPr>
+        <w:t>3</w:t>
+      </w:r>
+      <w:r>
+        <w:rPr>
+          <w:vertAlign w:val="superscript"/>
+        </w:rPr>
+        <w:t>-</w:t>
+      </w:r>
+      <w:r>
+        <w:t xml:space="preserve"> </w:t>
+      </w:r>
+      <w:r>
+        <w:t xml:space="preserve">(and not total N) is leached from soils.  The direct loss of mineral N to the atmosphere – not dependent upon fire as an agent - </w:t>
+      </w:r>
+      <w:proofErr w:type="gramStart"/>
+      <w:r>
+        <w:t>was modified</w:t>
+      </w:r>
+      <w:proofErr w:type="gramEnd"/>
+      <w:r>
+        <w:t xml:space="preserve"> so that the relative amount can vary with different ecosystems within the landscape.  The relative amount of N loss through ammonia volatilization and denitrification is now an input parameter for each ecoregion.  This is particularly useful when the landscape includes both uplands and wetlands, since wetlands have a much higher denitrification rates than </w:t>
+      </w:r>
+      <w:r>
+        <w:t xml:space="preserve">uplands (Seitzinger et al. 2006).  </w:t>
+      </w:r>
+      <w:r>
+        <w:t>Overall, ammonia volatilization is relatively low (&lt;0.1 g m-2 y-1) from unfertilized forest ecosystems (Schlesinger and Hartley 1992), but denitrification rates can be significant, especially in forested wetlands (0.8 g m</w:t>
+      </w:r>
+      <w:r>
+        <w:rPr>
+          <w:vertAlign w:val="superscript"/>
+        </w:rPr>
+        <w:t>-2</w:t>
+      </w:r>
+      <w:r>
+        <w:t xml:space="preserve"> y</w:t>
+      </w:r>
+      <w:r>
+        <w:rPr>
+          <w:vertAlign w:val="superscript"/>
+        </w:rPr>
+        <w:t>-1</w:t>
+      </w:r>
       <w:r>
         <w:t xml:space="preserve">, </w:t>
       </w:r>
-      <w:proofErr w:type="spellStart"/>
-      <w:r>
-        <w:t>frass</w:t>
-      </w:r>
-      <w:proofErr w:type="spellEnd"/>
-      <w:r>
-        <w:t xml:space="preserve"> can also cause changes in the decomposition rates of the soil pools that can affect long-term carbon cycling and productivity.</w:t>
+      <w:r>
+        <w:t>(Seitzinger et al. 2006)</w:t>
+      </w:r>
+      <w:r>
+        <w:t>.</w:t>
       </w:r>
     </w:p>
     <w:p>
@@ -11107,69 +11301,121 @@
         <w:pStyle w:val="textbody"/>
       </w:pPr>
       <w:r>
-        <w:lastRenderedPageBreak/>
-        <w:t>We added N leaching which is a function of soil texture, the amount of available mineral N and the relative rates of base and storm flow.  The calculations are based on the original CENTURY model by Parton et al. (1983), though modified so that only NO</w:t>
+        <w:t xml:space="preserve">We modified how N limits aboveground productivity, switching from a categorical (i.e. N tolerance) to a more process-based approach.  When N is limiting, mineral N </w:t>
+      </w:r>
+      <w:proofErr w:type="gramStart"/>
+      <w:r>
+        <w:t>is allocated</w:t>
+      </w:r>
+      <w:proofErr w:type="gramEnd"/>
+      <w:r>
+        <w:t xml:space="preserve"> between cohorts based on their biomass (i.e. coarse root biomass).  This value is divided by the N demand for each cohort (amount of N needed for growth) to get a relative index (0-1) of how much N is limiting growth for that cohort.  </w:t>
+      </w:r>
+    </w:p>
+    <w:p>
+      <w:pPr>
+        <w:pStyle w:val="textbody"/>
+      </w:pPr>
+      <w:r>
+        <w:t xml:space="preserve">N limitation = N allocation / N demand </w:t>
+      </w:r>
+      <w:r>
+        <w:tab/>
+      </w:r>
+      <w:r>
+        <w:tab/>
+      </w:r>
+      <w:r>
+        <w:tab/>
+      </w:r>
+      <w:r>
+        <w:tab/>
+      </w:r>
+    </w:p>
+    <w:p>
+      <w:pPr>
+        <w:pStyle w:val="textbody"/>
+      </w:pPr>
+      <w:r>
+        <w:t>We added input parameters for the decay rates of the fast-cycling soil pool so the user can better regulate the respiration and N mineralization rates of the SOM1surf and SOM1soil pools.  The decay constants of all three soil pools (fast, slow and  passive) can now be adjusted to ensure that the relative decomposition rates between pools are realistic and reflect the expected annual changes in each pool.</w:t>
+      </w:r>
+    </w:p>
+    <w:p>
+      <w:pPr>
+        <w:pStyle w:val="textbody"/>
+      </w:pPr>
+      <w:r>
+        <w:t xml:space="preserve">We modified the relationship between </w:t>
+      </w:r>
+      <w:r>
+        <w:rPr>
+          <w:b/>
+        </w:rPr>
+        <w:t xml:space="preserve">belowground </w:t>
+      </w:r>
+      <w:r>
+        <w:t xml:space="preserve">and aboveground </w:t>
+      </w:r>
+      <w:r>
+        <w:rPr>
+          <w:b/>
+        </w:rPr>
+        <w:t>productivity</w:t>
+      </w:r>
+      <w:r>
+        <w:t xml:space="preserve">, based on new </w:t>
+      </w:r>
+      <w:r>
+        <w:t>studies (Albaugh et al. 2006, Park et al. 2008).  We increased belowground productivity</w:t>
+      </w:r>
+      <w:r>
+        <w:t xml:space="preserve">, such that fine root biomass is now 75% of leaf biomass (was 70% in v2) and coarse root biomass is 50% (rather than 30%) of wood biomass.  </w:t>
+      </w:r>
+    </w:p>
+    <w:p>
+      <w:pPr>
+        <w:pStyle w:val="textbody"/>
+      </w:pPr>
+      <w:r>
+        <w:t xml:space="preserve">We added an input parameter that adjusts the </w:t>
+      </w:r>
+      <w:r>
+        <w:rPr>
+          <w:b/>
+        </w:rPr>
+        <w:t>probability of establishment</w:t>
+      </w:r>
+      <w:r>
+        <w:t xml:space="preserve"> based on the time step you specify in </w:t>
+      </w:r>
+      <w:r>
+        <w:t>NECN</w:t>
+      </w:r>
+      <w:r>
+        <w:t>.  This allows users to account for differences in establishment depending on the succession timestep.  The expectation is that shorter time steps will have smaller P</w:t>
       </w:r>
       <w:r>
         <w:rPr>
           <w:vertAlign w:val="subscript"/>
         </w:rPr>
-        <w:t>3</w:t>
-      </w:r>
-      <w:r>
-        <w:rPr>
-          <w:vertAlign w:val="superscript"/>
-        </w:rPr>
-        <w:t>-</w:t>
-      </w:r>
-      <w:r>
-        <w:t xml:space="preserve"> </w:t>
-      </w:r>
-      <w:r>
-        <w:t xml:space="preserve">(and not total N) is leached from soils.  The direct loss of mineral N to the atmosphere – not dependent upon fire as an agent - was modified so that the relative amount can vary with different ecosystems within the landscape.  The relative amount of N loss through ammonia volatilization and denitrification is now an input parameter for each ecoregion.  This is particularly useful when the landscape includes both uplands and wetlands, since wetlands have a much higher denitrification rates than </w:t>
-      </w:r>
-      <w:r>
-        <w:t>uplands (</w:t>
-      </w:r>
-      <w:proofErr w:type="spellStart"/>
-      <w:r>
-        <w:t>Seitzinger</w:t>
-      </w:r>
-      <w:proofErr w:type="spellEnd"/>
-      <w:r>
-        <w:t xml:space="preserve"> et al. 2006).  </w:t>
-      </w:r>
-      <w:r>
-        <w:t>Overall, ammonia volatilization is relatively low (&lt;0.1 g m-2 y-1) from unfertilized forest ecosystems (Schlesinger and Hartley 1992), but denitrification rates can be significant, especially in forested wetlands (0.8 g m</w:t>
-      </w:r>
-      <w:r>
-        <w:rPr>
-          <w:vertAlign w:val="superscript"/>
-        </w:rPr>
-        <w:t>-2</w:t>
-      </w:r>
-      <w:r>
-        <w:t xml:space="preserve"> y</w:t>
-      </w:r>
-      <w:r>
-        <w:rPr>
-          <w:vertAlign w:val="superscript"/>
-        </w:rPr>
-        <w:t>-1</w:t>
-      </w:r>
-      <w:r>
-        <w:t xml:space="preserve">, </w:t>
-      </w:r>
-      <w:r>
-        <w:t>(</w:t>
-      </w:r>
-      <w:proofErr w:type="spellStart"/>
-      <w:r>
-        <w:t>Seitzinger</w:t>
-      </w:r>
-      <w:proofErr w:type="spellEnd"/>
-      <w:r>
-        <w:t xml:space="preserve"> et al. 2006)</w:t>
+        <w:t>EST</w:t>
+      </w:r>
+      <w:r>
+        <w:t xml:space="preserve">.  For example, if you were operating at a 5-year time step and you decided to step it down to a 1-year time step, the adjustment factor of 0.2 </w:t>
+      </w:r>
+      <w:proofErr w:type="gramStart"/>
+      <w:r>
+        <w:t>should be applied</w:t>
+      </w:r>
+      <w:proofErr w:type="gramEnd"/>
+      <w:r>
+        <w:t xml:space="preserve"> to arrive at equivalent P</w:t>
+      </w:r>
+      <w:r>
+        <w:rPr>
+          <w:vertAlign w:val="subscript"/>
+        </w:rPr>
+        <w:t>EST</w:t>
       </w:r>
       <w:r>
         <w:t>.</w:t>
@@ -11180,147 +11426,30 @@
         <w:pStyle w:val="textbody"/>
       </w:pPr>
       <w:r>
-        <w:t xml:space="preserve">We modified how N limits aboveground productivity, switching from a categorical (i.e. N tolerance) to a more process-based approach.  When N is limiting, mineral N is allocated between cohorts based on their biomass (i.e. coarse root biomass).  This value is divided by the N demand for each cohort (amount of N needed for growth) to get a relative index (0-1) of how much N is limiting growth for that cohort.  </w:t>
-      </w:r>
-    </w:p>
-    <w:p>
-      <w:pPr>
-        <w:pStyle w:val="textbody"/>
-      </w:pPr>
-      <w:r>
-        <w:t xml:space="preserve">N limitation = N allocation / N demand </w:t>
-      </w:r>
-      <w:r>
-        <w:tab/>
-      </w:r>
-      <w:r>
-        <w:tab/>
-      </w:r>
-      <w:r>
-        <w:tab/>
-      </w:r>
-      <w:r>
-        <w:tab/>
-      </w:r>
-    </w:p>
-    <w:p>
-      <w:pPr>
-        <w:pStyle w:val="textbody"/>
-      </w:pPr>
-      <w:r>
-        <w:t>We added input parameters for the decay rates of the fast-cycling soil pool so the user can better regulate the respiration and N mineralization rates of the SOM1surf and SOM1soil pools.  The decay constants of all three soil pools (fast, slow and  passive) can now be adjusted to ensure that the relative decomposition rates between pools are realistic and reflect the expected annual changes in each pool.</w:t>
-      </w:r>
-    </w:p>
-    <w:p>
-      <w:pPr>
-        <w:pStyle w:val="textbody"/>
-      </w:pPr>
-      <w:r>
-        <w:t xml:space="preserve">We modified the relationship between </w:t>
+        <w:t xml:space="preserve">We also added a new </w:t>
       </w:r>
       <w:r>
         <w:rPr>
           <w:b/>
         </w:rPr>
-        <w:t xml:space="preserve">belowground </w:t>
-      </w:r>
-      <w:r>
-        <w:t xml:space="preserve">and aboveground </w:t>
-      </w:r>
-      <w:r>
-        <w:rPr>
-          <w:b/>
-        </w:rPr>
-        <w:t>productivity</w:t>
-      </w:r>
-      <w:r>
-        <w:t xml:space="preserve">, based on new </w:t>
-      </w:r>
-      <w:r>
-        <w:t>studies (</w:t>
-      </w:r>
-      <w:proofErr w:type="spellStart"/>
-      <w:r>
-        <w:t>Albaugh</w:t>
-      </w:r>
-      <w:proofErr w:type="spellEnd"/>
-      <w:r>
-        <w:t xml:space="preserve"> et al. 2006, Park et al. 2008).  We increased belowground productivity</w:t>
-      </w:r>
-      <w:r>
-        <w:t xml:space="preserve">, such that fine root biomass is now 75% of leaf biomass (was 70% in v2) and coarse root biomass is 50% (rather than 30%) of wood biomass.  </w:t>
-      </w:r>
-    </w:p>
-    <w:p>
-      <w:pPr>
-        <w:pStyle w:val="textbody"/>
-      </w:pPr>
-      <w:r>
-        <w:t xml:space="preserve">We added an input parameter that adjusts the </w:t>
-      </w:r>
-      <w:r>
-        <w:rPr>
-          <w:b/>
-        </w:rPr>
-        <w:t>probability of establishment</w:t>
-      </w:r>
-      <w:r>
-        <w:t xml:space="preserve"> based on the time step you specify in </w:t>
+        <w:t>output file</w:t>
+      </w:r>
+      <w:r>
+        <w:t xml:space="preserve"> that is generated when </w:t>
       </w:r>
       <w:r>
         <w:t>NECN</w:t>
       </w:r>
       <w:r>
-        <w:t xml:space="preserve">.  This allows users to account for differences in establishment depending on the succession </w:t>
-      </w:r>
-      <w:proofErr w:type="spellStart"/>
-      <w:r>
-        <w:t>timestep</w:t>
-      </w:r>
-      <w:proofErr w:type="spellEnd"/>
-      <w:r>
-        <w:t>.  The expectation is that shorter time steps will have smaller P</w:t>
-      </w:r>
-      <w:r>
-        <w:rPr>
-          <w:vertAlign w:val="subscript"/>
-        </w:rPr>
-        <w:t>EST</w:t>
-      </w:r>
-      <w:r>
-        <w:t>.  For example, if you were operating at a 5-year time step and you decided to step it down to a 1-year time step, the adjustment factor of 0.2 should be applied to arrive at equivalent P</w:t>
-      </w:r>
-      <w:r>
-        <w:rPr>
-          <w:vertAlign w:val="subscript"/>
-        </w:rPr>
-        <w:t>EST</w:t>
-      </w:r>
-      <w:r>
-        <w:t>.</w:t>
-      </w:r>
-    </w:p>
-    <w:p>
-      <w:pPr>
-        <w:pStyle w:val="textbody"/>
-      </w:pPr>
-      <w:r>
-        <w:t xml:space="preserve">We also added a new </w:t>
-      </w:r>
-      <w:r>
-        <w:rPr>
-          <w:b/>
-        </w:rPr>
-        <w:t>output file</w:t>
-      </w:r>
-      <w:r>
-        <w:t xml:space="preserve"> that is generated when </w:t>
-      </w:r>
-      <w:r>
-        <w:t>NECN</w:t>
-      </w:r>
-      <w:r>
-        <w:t xml:space="preserve"> is run in calibrate mode.  This output file allows the user to (among other things) determine what is limiting growth of each cohort at each time step.</w:t>
+        <w:t xml:space="preserve"> is run in calibrate mode.  This output file allows the user </w:t>
+      </w:r>
+      <w:proofErr w:type="gramStart"/>
+      <w:r>
+        <w:t>to (among other things) determine</w:t>
+      </w:r>
+      <w:proofErr w:type="gramEnd"/>
+      <w:r>
+        <w:t xml:space="preserve"> what is limiting growth of each cohort at each time step.</w:t>
       </w:r>
     </w:p>
     <w:p>
@@ -11338,7 +11467,23 @@
         <w:t>optional</w:t>
       </w:r>
       <w:r>
-        <w:t xml:space="preserve"> parameter table that can be used in conjunction with the Leaf Biomass Harvest extension (see “LANDIS-II Leaf Biomass Harvest v2.0 User Guide”).  This table indicates the proportion of dead wood and leaf biomass that should be removed as a function of a specific harvest activity.  The dead biomass includes cohorts killed from the harvest activity and dead biomass (e.g., coarse woody debris, leaf litter) already present in the forest.  </w:t>
+        <w:t xml:space="preserve"> parameter table that </w:t>
+      </w:r>
+      <w:proofErr w:type="gramStart"/>
+      <w:r>
+        <w:t>can be used</w:t>
+      </w:r>
+      <w:proofErr w:type="gramEnd"/>
+      <w:r>
+        <w:t xml:space="preserve"> in conjunction with the Leaf Biomass Harvest extension (see “LANDIS-II Leaf Biomass Harvest v2.0 User Guide”).  This table indicates the proportion of dead wood and leaf biomass that </w:t>
+      </w:r>
+      <w:proofErr w:type="gramStart"/>
+      <w:r>
+        <w:t>should be removed</w:t>
+      </w:r>
+      <w:proofErr w:type="gramEnd"/>
+      <w:r>
+        <w:t xml:space="preserve"> as a function of a specific harvest activity.  The dead biomass includes cohorts killed from the harvest activity and dead biomass (e.g., coarse woody debris, leaf litter) already present in the forest.  </w:t>
       </w:r>
       <w:r>
         <w:rPr>
@@ -11347,13 +11492,35 @@
         <w:t>If this table is not used, the harvested cohorts will be follow the parameters in the age-only-disturbance file (see below).</w:t>
       </w:r>
       <w:r>
-        <w:t xml:space="preserve">  This table may be used if, for example, after a harvest event, a controlled burn would be applied to a stand to remove a proportion of leaf litter and coarse woody debris.  </w:t>
+        <w:t xml:space="preserve">  This table </w:t>
+      </w:r>
+      <w:proofErr w:type="gramStart"/>
+      <w:r>
+        <w:t>may be used</w:t>
+      </w:r>
+      <w:proofErr w:type="gramEnd"/>
+      <w:r>
+        <w:t xml:space="preserve"> if, for example, after a harvest event, a controlled burn would be applied to a stand to remove a proportion of leaf litter and coarse woody debris.  </w:t>
       </w:r>
       <w:r>
         <w:rPr>
           <w:i/>
         </w:rPr>
-        <w:t>If the table is used be sure to remove harvesting from the age-only-disturbance file.</w:t>
+        <w:t xml:space="preserve">If the table is </w:t>
+      </w:r>
+      <w:proofErr w:type="gramStart"/>
+      <w:r>
+        <w:rPr>
+          <w:i/>
+        </w:rPr>
+        <w:t>used</w:t>
+      </w:r>
+      <w:proofErr w:type="gramEnd"/>
+      <w:r>
+        <w:rPr>
+          <w:i/>
+        </w:rPr>
+        <w:t xml:space="preserve"> be sure to remove harvesting from the age-only-disturbance file.</w:t>
       </w:r>
     </w:p>
     <w:p>
@@ -11364,11 +11531,11 @@
         </w:tabs>
         <w:ind w:left="1170" w:hanging="1170"/>
       </w:pPr>
-      <w:bookmarkStart w:id="23" w:name="_Toc523125346"/>
+      <w:bookmarkStart w:id="24" w:name="_Toc531769224"/>
       <w:r>
         <w:t>Version 2.0</w:t>
       </w:r>
-      <w:bookmarkEnd w:id="23"/>
+      <w:bookmarkEnd w:id="24"/>
     </w:p>
     <w:p>
       <w:pPr>
@@ -11386,7 +11553,15 @@
       </w:r>
       <w:proofErr w:type="gramEnd"/>
       <w:r>
-        <w:t xml:space="preserve"> text file and inputs map.  Previously these were input in the </w:t>
+        <w:t xml:space="preserve"> text file and inputs map.  Previously these </w:t>
+      </w:r>
+      <w:proofErr w:type="gramStart"/>
+      <w:r>
+        <w:t>were input</w:t>
+      </w:r>
+      <w:proofErr w:type="gramEnd"/>
+      <w:r>
+        <w:t xml:space="preserve"> in the </w:t>
       </w:r>
       <w:r>
         <w:rPr>
@@ -11395,7 +11570,15 @@
         <w:t>Scenario</w:t>
       </w:r>
       <w:r>
-        <w:t xml:space="preserve"> file.  These details are outlined below.</w:t>
+        <w:t xml:space="preserve"> file.  These details </w:t>
+      </w:r>
+      <w:proofErr w:type="gramStart"/>
+      <w:r>
+        <w:t>are outlined</w:t>
+      </w:r>
+      <w:proofErr w:type="gramEnd"/>
+      <w:r>
+        <w:t xml:space="preserve"> below.</w:t>
       </w:r>
       <w:r>
         <w:t xml:space="preserve"> </w:t>
@@ -11452,11 +11635,11 @@
         </w:tabs>
         <w:ind w:left="1170" w:hanging="1170"/>
       </w:pPr>
-      <w:bookmarkStart w:id="24" w:name="_Toc523125347"/>
+      <w:bookmarkStart w:id="25" w:name="_Toc531769225"/>
       <w:r>
         <w:t>Minor Releases</w:t>
       </w:r>
-      <w:bookmarkEnd w:id="24"/>
+      <w:bookmarkEnd w:id="25"/>
     </w:p>
     <w:p>
       <w:pPr>
@@ -11466,18 +11649,18 @@
         </w:tabs>
         <w:ind w:left="1170" w:hanging="1170"/>
       </w:pPr>
-      <w:bookmarkStart w:id="25" w:name="_Toc523125348"/>
-      <w:r>
-        <w:t>Version 4.1.1</w:t>
-      </w:r>
-      <w:bookmarkEnd w:id="25"/>
+      <w:bookmarkStart w:id="26" w:name="_Toc531769226"/>
+      <w:r>
+        <w:t>Version 6.0.1 (December 2018)</w:t>
+      </w:r>
+      <w:bookmarkEnd w:id="26"/>
     </w:p>
     <w:p>
       <w:pPr>
         <w:pStyle w:val="textbody"/>
       </w:pPr>
       <w:r>
-        <w:t>In version 4.1.1, we fixed a bug that was preventing users from running the harvest extension with NECN.</w:t>
+        <w:t>Corrected a bug in the Leaf-biomass-cohorts library that was preventing correct biomass reduction under partial cohort removal (e.g., harvest thinning).  Added error message if a species or functional group is missing.  Correct minor rounding error.</w:t>
       </w:r>
     </w:p>
     <w:p>
@@ -11488,39 +11671,18 @@
         </w:tabs>
         <w:ind w:left="1170" w:hanging="1170"/>
       </w:pPr>
-      <w:bookmarkStart w:id="26" w:name="_Toc523125349"/>
-      <w:r>
-        <w:t>Version 4.0.2</w:t>
-      </w:r>
-      <w:bookmarkEnd w:id="26"/>
+      <w:bookmarkStart w:id="27" w:name="_Toc531769227"/>
+      <w:r>
+        <w:t>Version 4.1.1</w:t>
+      </w:r>
+      <w:bookmarkEnd w:id="27"/>
     </w:p>
     <w:p>
       <w:pPr>
         <w:pStyle w:val="textbody"/>
       </w:pPr>
       <w:r>
-        <w:t>In version 4.0</w:t>
-      </w:r>
-      <w:r>
-        <w:t>.2</w:t>
-      </w:r>
-      <w:r>
-        <w:t>,</w:t>
-      </w:r>
-      <w:r>
-        <w:rPr>
-          <w:b/>
-        </w:rPr>
-        <w:t xml:space="preserve"> </w:t>
-      </w:r>
-      <w:r>
-        <w:t xml:space="preserve">we fixed a bug that was caused </w:t>
-      </w:r>
-      <w:r>
-        <w:t>NECN</w:t>
-      </w:r>
-      <w:r>
-        <w:t xml:space="preserve"> to crash when it was run with harvesting due to a conflict between reseeding and planting. We also fixed a bug in PET that was preventing winter respiration.  We reduced the acceptable range of values for field capacity and wilting point.</w:t>
+        <w:t>In version 4.1.1, we fixed a bug that was preventing users from running the harvest extension with NECN.</w:t>
       </w:r>
     </w:p>
     <w:p>
@@ -11531,11 +11693,11 @@
         </w:tabs>
         <w:ind w:left="1170" w:hanging="1170"/>
       </w:pPr>
-      <w:bookmarkStart w:id="27" w:name="_Toc523125350"/>
-      <w:r>
-        <w:t>Version 4.0.1</w:t>
-      </w:r>
-      <w:bookmarkEnd w:id="27"/>
+      <w:bookmarkStart w:id="28" w:name="_Toc531769228"/>
+      <w:r>
+        <w:t>Version 4.0.2</w:t>
+      </w:r>
+      <w:bookmarkEnd w:id="28"/>
     </w:p>
     <w:p>
       <w:pPr>
@@ -11545,7 +11707,7 @@
         <w:t>In version 4.0</w:t>
       </w:r>
       <w:r>
-        <w:t>.1</w:t>
+        <w:t>.2</w:t>
       </w:r>
       <w:r>
         <w:t>,</w:t>
@@ -11557,35 +11719,21 @@
         <w:t xml:space="preserve"> </w:t>
       </w:r>
       <w:r>
-        <w:t xml:space="preserve">we fixed a bug that was causing </w:t>
+        <w:t xml:space="preserve">we fixed a bug that </w:t>
+      </w:r>
+      <w:proofErr w:type="gramStart"/>
+      <w:r>
+        <w:t>was caused</w:t>
+      </w:r>
+      <w:proofErr w:type="gramEnd"/>
+      <w:r>
+        <w:t xml:space="preserve"> </w:t>
       </w:r>
       <w:r>
         <w:t>NECN</w:t>
       </w:r>
       <w:r>
-        <w:t xml:space="preserve"> to ignore the </w:t>
-      </w:r>
-      <w:proofErr w:type="spellStart"/>
-      <w:r>
-        <w:t>timestep</w:t>
-      </w:r>
-      <w:proofErr w:type="spellEnd"/>
-      <w:r>
-        <w:t xml:space="preserve"> specified in the input file and using the </w:t>
-      </w:r>
-      <w:proofErr w:type="spellStart"/>
-      <w:r>
-        <w:t>timestep</w:t>
-      </w:r>
-      <w:proofErr w:type="spellEnd"/>
-      <w:r>
-        <w:t xml:space="preserve"> supplied by Dynamic Fire.   This was only an issue when both </w:t>
-      </w:r>
-      <w:r>
-        <w:t>NECN</w:t>
-      </w:r>
-      <w:r>
-        <w:t xml:space="preserve"> and Dynamic Fir were enabled in the scenario fire.</w:t>
+        <w:t xml:space="preserve"> to crash when it was run with harvesting due to a conflict between reseeding and planting. We also fixed a bug in PET that was preventing winter respiration.  We reduced the acceptable range of values for field capacity and wilting point.</w:t>
       </w:r>
     </w:p>
     <w:p>
@@ -11596,33 +11744,90 @@
         </w:tabs>
         <w:ind w:left="1170" w:hanging="1170"/>
       </w:pPr>
-      <w:bookmarkStart w:id="28" w:name="_Toc523125351"/>
+      <w:bookmarkStart w:id="29" w:name="_Toc531769229"/>
       <w:r>
         <w:lastRenderedPageBreak/>
+        <w:t>Version 4.0.1</w:t>
+      </w:r>
+      <w:bookmarkEnd w:id="29"/>
+    </w:p>
+    <w:p>
+      <w:pPr>
+        <w:pStyle w:val="textbody"/>
+      </w:pPr>
+      <w:r>
+        <w:t>In version 4.0</w:t>
+      </w:r>
+      <w:r>
+        <w:t>.1</w:t>
+      </w:r>
+      <w:r>
+        <w:t>,</w:t>
+      </w:r>
+      <w:r>
+        <w:rPr>
+          <w:b/>
+        </w:rPr>
+        <w:t xml:space="preserve"> </w:t>
+      </w:r>
+      <w:r>
+        <w:t xml:space="preserve">we fixed a bug that was causing </w:t>
+      </w:r>
+      <w:r>
+        <w:t>NECN</w:t>
+      </w:r>
+      <w:r>
+        <w:t xml:space="preserve"> to ignore the timestep specified in the input file and using the timestep supplied by Dynamic Fire.   This was only an issue when both </w:t>
+      </w:r>
+      <w:r>
+        <w:t>NECN</w:t>
+      </w:r>
+      <w:r>
+        <w:t xml:space="preserve"> and Dynamic Fir </w:t>
+      </w:r>
+      <w:proofErr w:type="gramStart"/>
+      <w:r>
+        <w:t>were enabled</w:t>
+      </w:r>
+      <w:proofErr w:type="gramEnd"/>
+      <w:r>
+        <w:t xml:space="preserve"> in the scenario fire.</w:t>
+      </w:r>
+    </w:p>
+    <w:p>
+      <w:pPr>
+        <w:pStyle w:val="Heading3"/>
+        <w:tabs>
+          <w:tab w:val="clear" w:pos="3870"/>
+        </w:tabs>
+        <w:ind w:left="1170" w:hanging="1170"/>
+      </w:pPr>
+      <w:bookmarkStart w:id="30" w:name="_Toc531769230"/>
+      <w:r>
         <w:t>Version 3.1.1</w:t>
       </w:r>
-      <w:bookmarkEnd w:id="28"/>
+      <w:bookmarkEnd w:id="30"/>
     </w:p>
     <w:p>
       <w:pPr>
         <w:pStyle w:val="textbody"/>
       </w:pPr>
       <w:r>
-        <w:t xml:space="preserve">We eliminated the </w:t>
-      </w:r>
-      <w:proofErr w:type="spellStart"/>
-      <w:r>
-        <w:t>ClimateChangeTable</w:t>
-      </w:r>
-      <w:proofErr w:type="spellEnd"/>
-      <w:r>
-        <w:t xml:space="preserve"> in the </w:t>
+        <w:t xml:space="preserve">We eliminated the ClimateChangeTable in the </w:t>
       </w:r>
       <w:r>
         <w:t>NECN</w:t>
       </w:r>
       <w:r>
-        <w:t xml:space="preserve"> input file.  It was not used to calculate ANPP in versions 3.0 or 3.1, so it was removed from the code to eliminate any confusion.</w:t>
+        <w:t xml:space="preserve"> input file.  It </w:t>
+      </w:r>
+      <w:proofErr w:type="gramStart"/>
+      <w:r>
+        <w:t>was not used</w:t>
+      </w:r>
+      <w:proofErr w:type="gramEnd"/>
+      <w:r>
+        <w:t xml:space="preserve"> to calculate ANPP in versions 3.0 or 3.1, so it was removed from the code to eliminate any confusion.</w:t>
       </w:r>
     </w:p>
     <w:p>
@@ -11633,11 +11838,11 @@
         </w:tabs>
         <w:ind w:left="1170" w:hanging="1170"/>
       </w:pPr>
-      <w:bookmarkStart w:id="29" w:name="_Toc523125352"/>
+      <w:bookmarkStart w:id="31" w:name="_Toc531769231"/>
       <w:r>
         <w:t>References</w:t>
       </w:r>
-      <w:bookmarkEnd w:id="29"/>
+      <w:bookmarkEnd w:id="31"/>
     </w:p>
     <w:p>
       <w:pPr>
@@ -11654,43 +11859,7 @@
           <w:sz w:val="20"/>
           <w:szCs w:val="20"/>
         </w:rPr>
-        <w:t xml:space="preserve">Aber, J.D., D.B. </w:t>
-      </w:r>
-      <w:proofErr w:type="spellStart"/>
-      <w:r>
-        <w:rPr>
-          <w:rFonts w:cs="MS Sans Serif"/>
-          <w:sz w:val="20"/>
-          <w:szCs w:val="20"/>
-        </w:rPr>
-        <w:t>Botkin</w:t>
-      </w:r>
-      <w:proofErr w:type="spellEnd"/>
-      <w:r>
-        <w:rPr>
-          <w:rFonts w:cs="MS Sans Serif"/>
-          <w:sz w:val="20"/>
-          <w:szCs w:val="20"/>
-        </w:rPr>
-        <w:t xml:space="preserve">, and J.M. </w:t>
-      </w:r>
-      <w:proofErr w:type="spellStart"/>
-      <w:r>
-        <w:rPr>
-          <w:rFonts w:cs="MS Sans Serif"/>
-          <w:sz w:val="20"/>
-          <w:szCs w:val="20"/>
-        </w:rPr>
-        <w:t>Melillo</w:t>
-      </w:r>
-      <w:proofErr w:type="spellEnd"/>
-      <w:r>
-        <w:rPr>
-          <w:rFonts w:cs="MS Sans Serif"/>
-          <w:sz w:val="20"/>
-          <w:szCs w:val="20"/>
-        </w:rPr>
-        <w:t xml:space="preserve">. 1979. Predicting the effects of different harvesting regimes on productivity and yield in northern hardwoods. Canadian Journal of Forest Research </w:t>
+        <w:t xml:space="preserve">Aber, J.D., D.B. Botkin, and J.M. Melillo. 1979. Predicting the effects of different harvesting regimes on productivity and yield in northern hardwoods. Canadian Journal of Forest Research </w:t>
       </w:r>
       <w:r>
         <w:rPr>
@@ -11720,26 +11889,15 @@
           <w:szCs w:val="20"/>
         </w:rPr>
       </w:pPr>
-      <w:bookmarkStart w:id="30" w:name="PCRefList_LANDIS_II_Century_Succession_v"/>
-      <w:proofErr w:type="spellStart"/>
+      <w:bookmarkStart w:id="32" w:name="PCRefList_LANDIS_II_Century_Succession_v"/>
       <w:r>
         <w:rPr>
           <w:rFonts w:cs="MS Sans Serif"/>
           <w:sz w:val="20"/>
           <w:szCs w:val="20"/>
         </w:rPr>
-        <w:t>Albaugh</w:t>
-      </w:r>
-      <w:proofErr w:type="spellEnd"/>
-      <w:r>
-        <w:rPr>
-          <w:rFonts w:cs="MS Sans Serif"/>
-          <w:sz w:val="20"/>
-          <w:szCs w:val="20"/>
-        </w:rPr>
-        <w:t xml:space="preserve">, T., H. Allen, and L. Kress. 2006. Root and stem partitioning of </w:t>
-      </w:r>
-      <w:proofErr w:type="spellStart"/>
+        <w:t xml:space="preserve">Albaugh, T., H. Allen, and L. Kress. 2006. Root and stem partitioning of </w:t>
+      </w:r>
       <w:r>
         <w:rPr>
           <w:rFonts w:cs="MS Sans Serif"/>
@@ -11747,29 +11905,8 @@
           <w:sz w:val="20"/>
           <w:szCs w:val="20"/>
         </w:rPr>
-        <w:t>Pinus</w:t>
-      </w:r>
-      <w:proofErr w:type="spellEnd"/>
-      <w:r>
-        <w:rPr>
-          <w:rFonts w:cs="MS Sans Serif"/>
-          <w:i/>
-          <w:sz w:val="20"/>
-          <w:szCs w:val="20"/>
-        </w:rPr>
-        <w:t xml:space="preserve"> </w:t>
-      </w:r>
-      <w:proofErr w:type="spellStart"/>
-      <w:r>
-        <w:rPr>
-          <w:rFonts w:cs="MS Sans Serif"/>
-          <w:i/>
-          <w:sz w:val="20"/>
-          <w:szCs w:val="20"/>
-        </w:rPr>
-        <w:t>taeda</w:t>
-      </w:r>
-      <w:proofErr w:type="spellEnd"/>
+        <w:t>Pinus taeda</w:t>
+      </w:r>
       <w:r>
         <w:rPr>
           <w:rFonts w:cs="MS Sans Serif"/>
@@ -11788,41 +11925,13 @@
           <w:szCs w:val="20"/>
         </w:rPr>
       </w:pPr>
-      <w:proofErr w:type="spellStart"/>
       <w:r>
         <w:rPr>
           <w:rFonts w:cs="MS Sans Serif"/>
           <w:sz w:val="20"/>
           <w:szCs w:val="20"/>
         </w:rPr>
-        <w:t>Botkin</w:t>
-      </w:r>
-      <w:proofErr w:type="spellEnd"/>
-      <w:r>
-        <w:rPr>
-          <w:rFonts w:cs="MS Sans Serif"/>
-          <w:sz w:val="20"/>
-          <w:szCs w:val="20"/>
-        </w:rPr>
-        <w:t xml:space="preserve">, D.B., J.F. </w:t>
-      </w:r>
-      <w:proofErr w:type="spellStart"/>
-      <w:r>
-        <w:rPr>
-          <w:rFonts w:cs="MS Sans Serif"/>
-          <w:sz w:val="20"/>
-          <w:szCs w:val="20"/>
-        </w:rPr>
-        <w:t>Janak</w:t>
-      </w:r>
-      <w:proofErr w:type="spellEnd"/>
-      <w:r>
-        <w:rPr>
-          <w:rFonts w:cs="MS Sans Serif"/>
-          <w:sz w:val="20"/>
-          <w:szCs w:val="20"/>
-        </w:rPr>
-        <w:t xml:space="preserve">, and J.R. Wallis. 1973. Some ecological consequences of a computer model of forest growth. Journal of Ecology </w:t>
+        <w:t xml:space="preserve">Botkin, D.B., J.F. Janak, and J.R. Wallis. 1973. Some ecological consequences of a computer model of forest growth. Journal of Ecology </w:t>
       </w:r>
       <w:r>
         <w:rPr>
@@ -11860,7 +11969,6 @@
         </w:rPr>
         <w:t xml:space="preserve">Covelo, F., J. Duran, and A. Gallardo. 2008. Leaf resorption efficiency and proficiency in a </w:t>
       </w:r>
-      <w:proofErr w:type="spellStart"/>
       <w:r>
         <w:rPr>
           <w:rFonts w:cs="MS Sans Serif"/>
@@ -11868,29 +11976,8 @@
           <w:sz w:val="20"/>
           <w:szCs w:val="20"/>
         </w:rPr>
-        <w:t>Quercus</w:t>
-      </w:r>
-      <w:proofErr w:type="spellEnd"/>
-      <w:r>
-        <w:rPr>
-          <w:rFonts w:cs="MS Sans Serif"/>
-          <w:i/>
-          <w:sz w:val="20"/>
-          <w:szCs w:val="20"/>
-        </w:rPr>
-        <w:t xml:space="preserve"> </w:t>
-      </w:r>
-      <w:proofErr w:type="spellStart"/>
-      <w:r>
-        <w:rPr>
-          <w:rFonts w:cs="MS Sans Serif"/>
-          <w:i/>
-          <w:sz w:val="20"/>
-          <w:szCs w:val="20"/>
-        </w:rPr>
-        <w:t>robur</w:t>
-      </w:r>
-      <w:proofErr w:type="spellEnd"/>
+        <w:t>Quercus robur</w:t>
+      </w:r>
       <w:r>
         <w:rPr>
           <w:rFonts w:cs="MS Sans Serif"/>
@@ -11915,527 +12002,425 @@
           <w:sz w:val="20"/>
           <w:szCs w:val="20"/>
         </w:rPr>
-        <w:t xml:space="preserve">Johnson, D. W., M. E. </w:t>
-      </w:r>
-      <w:proofErr w:type="spellStart"/>
+        <w:t xml:space="preserve">Johnson, D. W., M. E. Fenn, W. W. Miller, and C. T. Hunsaker. 2009. Fire effects on carbon and nitrogen cycling in forests of the Sierra Nevada.  Pages 405-423 in A. Bytnerowicz, M. Arbaugh, C. Andersen, and A. Riebau, editors. Wildland Fires and Air Pollution. Developments in Environmental Science 8. Elsevier, </w:t>
+      </w:r>
+      <w:proofErr w:type="gramStart"/>
       <w:r>
         <w:rPr>
           <w:rFonts w:cs="MS Sans Serif"/>
           <w:sz w:val="20"/>
           <w:szCs w:val="20"/>
         </w:rPr>
-        <w:t>Fenn</w:t>
-      </w:r>
-      <w:proofErr w:type="spellEnd"/>
+        <w:t>The</w:t>
+      </w:r>
+      <w:proofErr w:type="gramEnd"/>
       <w:r>
         <w:rPr>
           <w:rFonts w:cs="MS Sans Serif"/>
           <w:sz w:val="20"/>
           <w:szCs w:val="20"/>
         </w:rPr>
-        <w:t xml:space="preserve">, W. W. Miller, and C. T. </w:t>
-      </w:r>
-      <w:proofErr w:type="spellStart"/>
-      <w:r>
+        <w:t xml:space="preserve"> Netherlands.</w:t>
+      </w:r>
+    </w:p>
+    <w:p>
+      <w:pPr>
+        <w:pStyle w:val="reference"/>
         <w:rPr>
           <w:rFonts w:cs="MS Sans Serif"/>
           <w:sz w:val="20"/>
           <w:szCs w:val="20"/>
         </w:rPr>
-        <w:t>Hunsaker</w:t>
-      </w:r>
-      <w:proofErr w:type="spellEnd"/>
+      </w:pPr>
       <w:r>
         <w:rPr>
           <w:rFonts w:cs="MS Sans Serif"/>
           <w:sz w:val="20"/>
           <w:szCs w:val="20"/>
         </w:rPr>
-        <w:t xml:space="preserve">. 2009. Fire effects on carbon and nitrogen cycling in forests of the Sierra Nevada.  Pages 405-423 in A. </w:t>
-      </w:r>
-      <w:proofErr w:type="spellStart"/>
-      <w:r>
+        <w:t>Killingbeck, K. T. 1996. Nutrients in senesced leaves: Keys to the search for potential resorption and resorption proficiency. Ecology 77:1716-1727.</w:t>
+      </w:r>
+    </w:p>
+    <w:p>
+      <w:pPr>
+        <w:pStyle w:val="reference"/>
         <w:rPr>
           <w:rFonts w:cs="MS Sans Serif"/>
           <w:sz w:val="20"/>
           <w:szCs w:val="20"/>
         </w:rPr>
-        <w:t>Bytnerowicz</w:t>
-      </w:r>
-      <w:proofErr w:type="spellEnd"/>
+      </w:pPr>
       <w:r>
         <w:rPr>
           <w:rFonts w:cs="MS Sans Serif"/>
           <w:sz w:val="20"/>
           <w:szCs w:val="20"/>
         </w:rPr>
-        <w:t xml:space="preserve">, M. </w:t>
-      </w:r>
-      <w:proofErr w:type="spellStart"/>
-      <w:r>
+        <w:t>Lovett, G. M., L. M. Christenson, P. M. Groffman, C. G. Jones, J. E. Hart, and M. J. Mitchell. 2002. Insect defoliation and nitrogen cycling in forests. BioScience 52:335-341.</w:t>
+      </w:r>
+    </w:p>
+    <w:p>
+      <w:pPr>
+        <w:pStyle w:val="reference"/>
         <w:rPr>
           <w:rFonts w:cs="MS Sans Serif"/>
           <w:sz w:val="20"/>
           <w:szCs w:val="20"/>
         </w:rPr>
-        <w:t>Arbaugh</w:t>
-      </w:r>
-      <w:proofErr w:type="spellEnd"/>
+      </w:pPr>
       <w:r>
         <w:rPr>
           <w:rFonts w:cs="MS Sans Serif"/>
           <w:sz w:val="20"/>
           <w:szCs w:val="20"/>
         </w:rPr>
-        <w:t xml:space="preserve">, C. Andersen, and A. </w:t>
-      </w:r>
-      <w:proofErr w:type="spellStart"/>
-      <w:r>
+        <w:t>Lovett, G. M. and A. E. Ruesink. 1995. Carbon and nitrogen mineralization from decomposing gypsy moth frass. Oecologia 104:133-138.</w:t>
+      </w:r>
+    </w:p>
+    <w:p>
+      <w:pPr>
+        <w:pStyle w:val="reference"/>
+        <w:rPr>
+          <w:sz w:val="20"/>
+          <w:szCs w:val="20"/>
+        </w:rPr>
+      </w:pPr>
+      <w:r>
+        <w:rPr>
+          <w:sz w:val="20"/>
+          <w:szCs w:val="20"/>
+        </w:rPr>
+        <w:t>Kimmins, J. P., D. Mailly, and B. Seely. 1999. Modelling forest ecosystem net primary production: the hybrid simulation approach used in FORECAST. Ecological Modelling 122:195-224.</w:t>
+      </w:r>
+    </w:p>
+    <w:p>
+      <w:pPr>
+        <w:pStyle w:val="reference"/>
+        <w:rPr>
+          <w:sz w:val="20"/>
+          <w:szCs w:val="20"/>
+        </w:rPr>
+      </w:pPr>
+      <w:r>
+        <w:rPr>
+          <w:sz w:val="20"/>
+          <w:szCs w:val="20"/>
+        </w:rPr>
+        <w:t>Pan, Y., J.M. Melillo, A.D. McGuire, D.W. Kicklighter, L.F. Pitelka, K. Hibbard, L.L. Pierce, S.W. Running, D.S. Ojima, W.J. Parton, D.S. Schimel, and VEMAP Members. 1998. Modeled responses of terrestrial ecosystems to elevated atmospheric CO</w:t>
+      </w:r>
+      <w:r>
+        <w:rPr>
+          <w:sz w:val="20"/>
+          <w:szCs w:val="20"/>
+          <w:vertAlign w:val="subscript"/>
+        </w:rPr>
+        <w:t>2</w:t>
+      </w:r>
+      <w:r>
+        <w:rPr>
+          <w:sz w:val="20"/>
+          <w:szCs w:val="20"/>
+        </w:rPr>
+        <w:t>: a comparison of simulations by the biogeochemistry models of the Vegetation /Ecosystem Modeling and Analysis Project (VEMAP). Oecologia 114: 389-404.</w:t>
+      </w:r>
+    </w:p>
+    <w:p>
+      <w:pPr>
+        <w:pStyle w:val="reference"/>
         <w:rPr>
           <w:rFonts w:cs="MS Sans Serif"/>
           <w:sz w:val="20"/>
           <w:szCs w:val="20"/>
         </w:rPr>
-        <w:t>Riebau</w:t>
-      </w:r>
-      <w:proofErr w:type="spellEnd"/>
+      </w:pPr>
       <w:r>
         <w:rPr>
           <w:rFonts w:cs="MS Sans Serif"/>
           <w:sz w:val="20"/>
           <w:szCs w:val="20"/>
         </w:rPr>
-        <w:t xml:space="preserve">, editors. Wildland Fires and Air Pollution. Developments in Environmental Science 8. Elsevier, </w:t>
-      </w:r>
-      <w:proofErr w:type="gramStart"/>
+        <w:t xml:space="preserve">Park, B., R. Yanai, T. Fahey, S. Bailey, T. Siccama, J. Shanley, and N. Cleavitt. 2008. Fine </w:t>
+      </w:r>
       <w:r>
         <w:rPr>
           <w:rFonts w:cs="MS Sans Serif"/>
           <w:sz w:val="20"/>
           <w:szCs w:val="20"/>
         </w:rPr>
-        <w:t>The</w:t>
-      </w:r>
-      <w:proofErr w:type="gramEnd"/>
+        <w:t>r</w:t>
+      </w:r>
       <w:r>
         <w:rPr>
           <w:rFonts w:cs="MS Sans Serif"/>
           <w:sz w:val="20"/>
           <w:szCs w:val="20"/>
         </w:rPr>
-        <w:t xml:space="preserve"> Netherlands.</w:t>
-      </w:r>
-    </w:p>
-    <w:p>
-      <w:pPr>
-        <w:pStyle w:val="reference"/>
+        <w:t xml:space="preserve">oot </w:t>
+      </w:r>
+      <w:r>
         <w:rPr>
           <w:rFonts w:cs="MS Sans Serif"/>
           <w:sz w:val="20"/>
           <w:szCs w:val="20"/>
         </w:rPr>
-      </w:pPr>
-      <w:proofErr w:type="spellStart"/>
+        <w:t>d</w:t>
+      </w:r>
       <w:r>
         <w:rPr>
           <w:rFonts w:cs="MS Sans Serif"/>
           <w:sz w:val="20"/>
           <w:szCs w:val="20"/>
         </w:rPr>
-        <w:t>Killingbeck</w:t>
-      </w:r>
-      <w:proofErr w:type="spellEnd"/>
+        <w:t xml:space="preserve">ynamics and </w:t>
+      </w:r>
       <w:r>
         <w:rPr>
           <w:rFonts w:cs="MS Sans Serif"/>
           <w:sz w:val="20"/>
           <w:szCs w:val="20"/>
         </w:rPr>
-        <w:t>, K. T. 1996. Nutrients in senesced leaves: Keys to the search for potential resorption and resorption proficiency. Ecology 77:1716-1727.</w:t>
-      </w:r>
-    </w:p>
-    <w:p>
-      <w:pPr>
-        <w:pStyle w:val="reference"/>
+        <w:t>f</w:t>
+      </w:r>
+      <w:r>
         <w:rPr>
           <w:rFonts w:cs="MS Sans Serif"/>
           <w:sz w:val="20"/>
           <w:szCs w:val="20"/>
         </w:rPr>
-      </w:pPr>
+        <w:t xml:space="preserve">orest </w:t>
+      </w:r>
       <w:r>
         <w:rPr>
           <w:rFonts w:cs="MS Sans Serif"/>
           <w:sz w:val="20"/>
           <w:szCs w:val="20"/>
         </w:rPr>
-        <w:t xml:space="preserve">Lovett, G. M., L. M. Christenson, P. M. </w:t>
-      </w:r>
-      <w:proofErr w:type="spellStart"/>
+        <w:t>p</w:t>
+      </w:r>
       <w:r>
         <w:rPr>
           <w:rFonts w:cs="MS Sans Serif"/>
           <w:sz w:val="20"/>
           <w:szCs w:val="20"/>
         </w:rPr>
-        <w:t>Groffman</w:t>
-      </w:r>
-      <w:proofErr w:type="spellEnd"/>
+        <w:t xml:space="preserve">roduction </w:t>
+      </w:r>
       <w:r>
         <w:rPr>
           <w:rFonts w:cs="MS Sans Serif"/>
           <w:sz w:val="20"/>
           <w:szCs w:val="20"/>
         </w:rPr>
-        <w:t xml:space="preserve">, C. G. Jones, J. E. Hart, and M. J. Mitchell. 2002. Insect defoliation and nitrogen cycling in forests. </w:t>
-      </w:r>
-      <w:proofErr w:type="spellStart"/>
+        <w:t>a</w:t>
+      </w:r>
       <w:r>
         <w:rPr>
           <w:rFonts w:cs="MS Sans Serif"/>
           <w:sz w:val="20"/>
           <w:szCs w:val="20"/>
         </w:rPr>
-        <w:t>BioScience</w:t>
-      </w:r>
-      <w:proofErr w:type="spellEnd"/>
+        <w:t xml:space="preserve">cross a </w:t>
+      </w:r>
       <w:r>
         <w:rPr>
           <w:rFonts w:cs="MS Sans Serif"/>
           <w:sz w:val="20"/>
           <w:szCs w:val="20"/>
         </w:rPr>
-        <w:t xml:space="preserve"> 52:335-341.</w:t>
-      </w:r>
-    </w:p>
-    <w:p>
-      <w:pPr>
-        <w:pStyle w:val="reference"/>
+        <w:t>c</w:t>
+      </w:r>
+      <w:r>
         <w:rPr>
           <w:rFonts w:cs="MS Sans Serif"/>
           <w:sz w:val="20"/>
           <w:szCs w:val="20"/>
         </w:rPr>
-      </w:pPr>
+        <w:t xml:space="preserve">alcium </w:t>
+      </w:r>
       <w:r>
         <w:rPr>
           <w:rFonts w:cs="MS Sans Serif"/>
           <w:sz w:val="20"/>
           <w:szCs w:val="20"/>
         </w:rPr>
-        <w:t xml:space="preserve">Lovett, G. M. and A. E. </w:t>
-      </w:r>
-      <w:proofErr w:type="spellStart"/>
+        <w:t>g</w:t>
+      </w:r>
       <w:r>
         <w:rPr>
           <w:rFonts w:cs="MS Sans Serif"/>
           <w:sz w:val="20"/>
           <w:szCs w:val="20"/>
         </w:rPr>
-        <w:t>Ruesink</w:t>
-      </w:r>
-      <w:proofErr w:type="spellEnd"/>
+        <w:t xml:space="preserve">radient in </w:t>
+      </w:r>
       <w:r>
         <w:rPr>
           <w:rFonts w:cs="MS Sans Serif"/>
           <w:sz w:val="20"/>
           <w:szCs w:val="20"/>
         </w:rPr>
-        <w:t xml:space="preserve">. 1995. Carbon and nitrogen mineralization from decomposing gypsy moth </w:t>
-      </w:r>
-      <w:proofErr w:type="spellStart"/>
+        <w:t>n</w:t>
+      </w:r>
       <w:r>
         <w:rPr>
           <w:rFonts w:cs="MS Sans Serif"/>
           <w:sz w:val="20"/>
           <w:szCs w:val="20"/>
         </w:rPr>
-        <w:t>frass</w:t>
-      </w:r>
-      <w:proofErr w:type="spellEnd"/>
+        <w:t xml:space="preserve">orthern </w:t>
+      </w:r>
       <w:r>
         <w:rPr>
           <w:rFonts w:cs="MS Sans Serif"/>
           <w:sz w:val="20"/>
           <w:szCs w:val="20"/>
         </w:rPr>
-        <w:t xml:space="preserve">. </w:t>
-      </w:r>
-      <w:proofErr w:type="spellStart"/>
+        <w:t>h</w:t>
+      </w:r>
       <w:r>
         <w:rPr>
           <w:rFonts w:cs="MS Sans Serif"/>
           <w:sz w:val="20"/>
           <w:szCs w:val="20"/>
         </w:rPr>
-        <w:t>Oecologia</w:t>
-      </w:r>
-      <w:proofErr w:type="spellEnd"/>
+        <w:t xml:space="preserve">ardwood and </w:t>
+      </w:r>
       <w:r>
         <w:rPr>
           <w:rFonts w:cs="MS Sans Serif"/>
           <w:sz w:val="20"/>
           <w:szCs w:val="20"/>
         </w:rPr>
-        <w:t xml:space="preserve"> 104:133-138.</w:t>
-      </w:r>
-    </w:p>
-    <w:p>
-      <w:pPr>
-        <w:pStyle w:val="reference"/>
-        <w:rPr>
-          <w:sz w:val="20"/>
-          <w:szCs w:val="20"/>
-        </w:rPr>
-      </w:pPr>
-      <w:proofErr w:type="spellStart"/>
-      <w:r>
-        <w:rPr>
-          <w:sz w:val="20"/>
-          <w:szCs w:val="20"/>
-        </w:rPr>
-        <w:t>Kimmins</w:t>
-      </w:r>
-      <w:proofErr w:type="spellEnd"/>
-      <w:r>
-        <w:rPr>
-          <w:sz w:val="20"/>
-          <w:szCs w:val="20"/>
-        </w:rPr>
-        <w:t xml:space="preserve">, J. P., D. </w:t>
-      </w:r>
-      <w:proofErr w:type="spellStart"/>
-      <w:r>
-        <w:rPr>
-          <w:sz w:val="20"/>
-          <w:szCs w:val="20"/>
-        </w:rPr>
-        <w:t>Mailly</w:t>
-      </w:r>
-      <w:proofErr w:type="spellEnd"/>
-      <w:r>
-        <w:rPr>
-          <w:sz w:val="20"/>
-          <w:szCs w:val="20"/>
-        </w:rPr>
-        <w:t xml:space="preserve">, and B. </w:t>
-      </w:r>
-      <w:proofErr w:type="spellStart"/>
-      <w:r>
-        <w:rPr>
-          <w:sz w:val="20"/>
-          <w:szCs w:val="20"/>
-        </w:rPr>
-        <w:t>Seely</w:t>
-      </w:r>
-      <w:proofErr w:type="spellEnd"/>
-      <w:r>
-        <w:rPr>
-          <w:sz w:val="20"/>
-          <w:szCs w:val="20"/>
-        </w:rPr>
-        <w:t>. 1999. Modelling forest ecosystem net primary production: the hybrid simulation approach used in FORECAST. Ecological Modelling 122:195-224.</w:t>
-      </w:r>
-    </w:p>
-    <w:p>
-      <w:pPr>
-        <w:pStyle w:val="reference"/>
-        <w:rPr>
-          <w:sz w:val="20"/>
-          <w:szCs w:val="20"/>
-        </w:rPr>
-      </w:pPr>
-      <w:r>
-        <w:rPr>
-          <w:sz w:val="20"/>
-          <w:szCs w:val="20"/>
-        </w:rPr>
-        <w:t xml:space="preserve">Pan, Y., J.M. </w:t>
-      </w:r>
-      <w:proofErr w:type="spellStart"/>
-      <w:r>
-        <w:rPr>
-          <w:sz w:val="20"/>
-          <w:szCs w:val="20"/>
-        </w:rPr>
-        <w:t>Melillo</w:t>
-      </w:r>
-      <w:proofErr w:type="spellEnd"/>
-      <w:r>
-        <w:rPr>
-          <w:sz w:val="20"/>
-          <w:szCs w:val="20"/>
-        </w:rPr>
-        <w:t xml:space="preserve">, A.D. McGuire, D.W. </w:t>
-      </w:r>
-      <w:proofErr w:type="spellStart"/>
-      <w:r>
-        <w:rPr>
-          <w:sz w:val="20"/>
-          <w:szCs w:val="20"/>
-        </w:rPr>
-        <w:t>Kicklighter</w:t>
-      </w:r>
-      <w:proofErr w:type="spellEnd"/>
-      <w:r>
-        <w:rPr>
-          <w:sz w:val="20"/>
-          <w:szCs w:val="20"/>
-        </w:rPr>
-        <w:t xml:space="preserve">, L.F. </w:t>
-      </w:r>
-      <w:proofErr w:type="spellStart"/>
-      <w:r>
-        <w:rPr>
-          <w:sz w:val="20"/>
-          <w:szCs w:val="20"/>
-        </w:rPr>
-        <w:t>Pitelka</w:t>
-      </w:r>
-      <w:proofErr w:type="spellEnd"/>
-      <w:r>
-        <w:rPr>
-          <w:sz w:val="20"/>
-          <w:szCs w:val="20"/>
-        </w:rPr>
-        <w:t xml:space="preserve">, K. Hibbard, L.L. Pierce, S.W. Running, D.S. </w:t>
-      </w:r>
-      <w:proofErr w:type="spellStart"/>
-      <w:r>
-        <w:rPr>
-          <w:sz w:val="20"/>
-          <w:szCs w:val="20"/>
-        </w:rPr>
-        <w:t>Ojima</w:t>
-      </w:r>
-      <w:proofErr w:type="spellEnd"/>
-      <w:r>
-        <w:rPr>
-          <w:sz w:val="20"/>
-          <w:szCs w:val="20"/>
-        </w:rPr>
-        <w:t>, W.J. Parton, D.S. Schimel, and VEMAP Members. 1998. Modeled responses of terrestrial ecosystems to elevated atmospheric CO</w:t>
-      </w:r>
-      <w:r>
-        <w:rPr>
-          <w:sz w:val="20"/>
-          <w:szCs w:val="20"/>
-          <w:vertAlign w:val="subscript"/>
-        </w:rPr>
-        <w:t>2</w:t>
-      </w:r>
-      <w:r>
-        <w:rPr>
-          <w:sz w:val="20"/>
-          <w:szCs w:val="20"/>
-        </w:rPr>
-        <w:t xml:space="preserve">: a comparison of simulations by the biogeochemistry models of the Vegetation /Ecosystem Modeling and Analysis Project (VEMAP). </w:t>
-      </w:r>
-      <w:proofErr w:type="spellStart"/>
-      <w:r>
-        <w:rPr>
-          <w:sz w:val="20"/>
-          <w:szCs w:val="20"/>
-        </w:rPr>
-        <w:t>Oecologia</w:t>
-      </w:r>
-      <w:proofErr w:type="spellEnd"/>
-      <w:r>
-        <w:rPr>
-          <w:sz w:val="20"/>
-          <w:szCs w:val="20"/>
-        </w:rPr>
-        <w:t xml:space="preserve"> 114: 389-404.</w:t>
-      </w:r>
-    </w:p>
-    <w:p>
-      <w:pPr>
-        <w:pStyle w:val="reference"/>
+        <w:t>c</w:t>
+      </w:r>
+      <w:r>
         <w:rPr>
           <w:rFonts w:cs="MS Sans Serif"/>
           <w:sz w:val="20"/>
           <w:szCs w:val="20"/>
         </w:rPr>
-      </w:pPr>
+        <w:t xml:space="preserve">onifer </w:t>
+      </w:r>
       <w:r>
         <w:rPr>
           <w:rFonts w:cs="MS Sans Serif"/>
           <w:sz w:val="20"/>
           <w:szCs w:val="20"/>
         </w:rPr>
-        <w:t xml:space="preserve">Park, B., R. </w:t>
-      </w:r>
-      <w:proofErr w:type="spellStart"/>
+        <w:t>e</w:t>
+      </w:r>
       <w:r>
         <w:rPr>
           <w:rFonts w:cs="MS Sans Serif"/>
           <w:sz w:val="20"/>
           <w:szCs w:val="20"/>
         </w:rPr>
-        <w:t>Yanai</w:t>
-      </w:r>
-      <w:proofErr w:type="spellEnd"/>
-      <w:r>
+        <w:t>cosystems. Ecosystems 11:325-341.</w:t>
+      </w:r>
+    </w:p>
+    <w:p>
+      <w:pPr>
+        <w:pStyle w:val="reference"/>
+        <w:rPr>
+          <w:sz w:val="20"/>
+          <w:szCs w:val="20"/>
+        </w:rPr>
+      </w:pPr>
+      <w:r>
+        <w:rPr>
+          <w:sz w:val="20"/>
+          <w:szCs w:val="20"/>
+        </w:rPr>
+        <w:lastRenderedPageBreak/>
+        <w:t>Parton, W. J., D. S. Ojima, C. V. Cole, and D. S. Schimel. 1994. "A General Model for Soil Organic Matters Dynamics: Sensitivity to Litter Chemistry, Texture and Management." Pp. 147-67 in Quantitative Modeling of Soil Forming Processes: Proceedings of a Symposium Sponsored by Divisions S-5 and S-9 of the Soil Science Society of America Minneapolis, Minnesota, USA,  editors R. B. Bryant and R. W. Arnold. Madison, Wisconsin, USA: Soil Science Society of America.</w:t>
+      </w:r>
+    </w:p>
+    <w:p>
+      <w:pPr>
+        <w:pStyle w:val="reference"/>
+        <w:rPr>
+          <w:sz w:val="20"/>
+          <w:szCs w:val="20"/>
+        </w:rPr>
+      </w:pPr>
+      <w:r>
+        <w:rPr>
+          <w:sz w:val="20"/>
+          <w:szCs w:val="20"/>
+        </w:rPr>
+        <w:t>Parton, W.J., J.M.O. Scurlock, D.S. Ojima, T.G. Gilmanov, R.J. Scholes, D.S. Schimel, T. Kirchner, J.C. Menaut, T. Seastedt, E. Garcia Moya, A. Kamnalrut, and J.I. Kinyamario. 1993. Observations and modeling of biomass and soil organic matter dynamics fo</w:t>
+      </w:r>
+      <w:r>
+        <w:rPr>
+          <w:sz w:val="20"/>
+          <w:szCs w:val="20"/>
+        </w:rPr>
+        <w:t>r the grassland biome worldwide</w:t>
+      </w:r>
+      <w:r>
+        <w:rPr>
+          <w:sz w:val="20"/>
+          <w:szCs w:val="20"/>
+        </w:rPr>
+        <w:t>. Global Biogeochemical Cycles 7: 785-809.</w:t>
+      </w:r>
+    </w:p>
+    <w:p>
+      <w:pPr>
+        <w:pStyle w:val="reference"/>
         <w:rPr>
           <w:rFonts w:cs="MS Sans Serif"/>
           <w:sz w:val="20"/>
           <w:szCs w:val="20"/>
         </w:rPr>
-        <w:t xml:space="preserve">, T. Fahey, S. Bailey, T. </w:t>
-      </w:r>
-      <w:proofErr w:type="spellStart"/>
+      </w:pPr>
       <w:r>
         <w:rPr>
           <w:rFonts w:cs="MS Sans Serif"/>
           <w:sz w:val="20"/>
           <w:szCs w:val="20"/>
         </w:rPr>
-        <w:t>Siccama</w:t>
-      </w:r>
-      <w:proofErr w:type="spellEnd"/>
+        <w:t xml:space="preserve">Ryan, D. F. and F. H. Bormann. 1982. Nutrient </w:t>
+      </w:r>
       <w:r>
         <w:rPr>
           <w:rFonts w:cs="MS Sans Serif"/>
           <w:sz w:val="20"/>
           <w:szCs w:val="20"/>
         </w:rPr>
-        <w:t xml:space="preserve">, J. </w:t>
-      </w:r>
-      <w:proofErr w:type="spellStart"/>
+        <w:t>r</w:t>
+      </w:r>
       <w:r>
         <w:rPr>
           <w:rFonts w:cs="MS Sans Serif"/>
           <w:sz w:val="20"/>
           <w:szCs w:val="20"/>
         </w:rPr>
-        <w:t>Shanley</w:t>
-      </w:r>
-      <w:proofErr w:type="spellEnd"/>
+        <w:t xml:space="preserve">esorption in </w:t>
+      </w:r>
       <w:r>
         <w:rPr>
           <w:rFonts w:cs="MS Sans Serif"/>
           <w:sz w:val="20"/>
           <w:szCs w:val="20"/>
         </w:rPr>
-        <w:t xml:space="preserve">, and N. </w:t>
-      </w:r>
-      <w:proofErr w:type="spellStart"/>
+        <w:t>n</w:t>
+      </w:r>
       <w:r>
         <w:rPr>
           <w:rFonts w:cs="MS Sans Serif"/>
           <w:sz w:val="20"/>
           <w:szCs w:val="20"/>
         </w:rPr>
-        <w:t>Cleavitt</w:t>
-      </w:r>
-      <w:proofErr w:type="spellEnd"/>
+        <w:t xml:space="preserve">orthern </w:t>
+      </w:r>
       <w:r>
         <w:rPr>
           <w:rFonts w:cs="MS Sans Serif"/>
           <w:sz w:val="20"/>
           <w:szCs w:val="20"/>
         </w:rPr>
-        <w:t xml:space="preserve">. 2008. Fine </w:t>
+        <w:t>h</w:t>
       </w:r>
       <w:r>
         <w:rPr>
@@ -12443,7 +12428,7 @@
           <w:sz w:val="20"/>
           <w:szCs w:val="20"/>
         </w:rPr>
-        <w:t>r</w:t>
+        <w:t xml:space="preserve">ardwood </w:t>
       </w:r>
       <w:r>
         <w:rPr>
@@ -12451,7 +12436,7 @@
           <w:sz w:val="20"/>
           <w:szCs w:val="20"/>
         </w:rPr>
-        <w:t xml:space="preserve">oot </w:t>
+        <w:t>f</w:t>
       </w:r>
       <w:r>
         <w:rPr>
@@ -12459,703 +12444,90 @@
           <w:sz w:val="20"/>
           <w:szCs w:val="20"/>
         </w:rPr>
-        <w:t>d</w:t>
-      </w:r>
-      <w:r>
+        <w:t>orests. BioScience 32:29-32.</w:t>
+      </w:r>
+    </w:p>
+    <w:p>
+      <w:pPr>
+        <w:pStyle w:val="reference"/>
+        <w:rPr>
+          <w:sz w:val="20"/>
+          <w:szCs w:val="20"/>
+        </w:rPr>
+      </w:pPr>
+      <w:r>
+        <w:rPr>
+          <w:sz w:val="20"/>
+          <w:szCs w:val="20"/>
+        </w:rPr>
+        <w:t>Scheller, R. M., D. Hua, P. V. Bolstad, R. A. Birdsey, and D. J. Mladenoff. 2011. The effects of forest harvest intensity in combination with wind disturbance on carbon dynamics in Lake States mesic forests. Ecological Modelling 222:144-153.</w:t>
+      </w:r>
+    </w:p>
+    <w:p>
+      <w:pPr>
+        <w:pStyle w:val="reference"/>
+        <w:rPr>
+          <w:sz w:val="20"/>
+          <w:szCs w:val="20"/>
+        </w:rPr>
+      </w:pPr>
+      <w:r>
+        <w:rPr>
+          <w:sz w:val="20"/>
+          <w:szCs w:val="20"/>
+        </w:rPr>
+        <w:t>Scheller, R.M., S. Van Tuyl, K. Clark, J. Hom, I. La Puma. 2011. Carbon sequestration in the in the New Jersey pine barrens under different scenarios of fire management. Ecosystems. DOI: 10.1007/s10021-011-9462-6</w:t>
+      </w:r>
+    </w:p>
+    <w:p>
+      <w:pPr>
+        <w:pStyle w:val="reference"/>
+        <w:rPr>
+          <w:sz w:val="20"/>
+          <w:szCs w:val="20"/>
+        </w:rPr>
+      </w:pPr>
+      <w:r>
+        <w:rPr>
+          <w:sz w:val="20"/>
+          <w:szCs w:val="20"/>
+        </w:rPr>
+        <w:t>Scheller, R. M. and Mladenoff, D. J. A forest growth and biomass module for a landscape simulation model, LANDIS:  Design, validation, and application. Ecological Modelling. 2004; 180(1):211-229.</w:t>
+      </w:r>
+    </w:p>
+    <w:p>
+      <w:pPr>
+        <w:pStyle w:val="reference"/>
+        <w:rPr>
+          <w:sz w:val="20"/>
+          <w:szCs w:val="20"/>
+        </w:rPr>
+      </w:pPr>
+      <w:r>
+        <w:rPr>
+          <w:sz w:val="20"/>
+          <w:szCs w:val="20"/>
+        </w:rPr>
+        <w:t>Schimel, D.S., B.H. Braswell, E.A. Holland, R. McKeown, D.S. Ojima, T.H. Painter, W.J. Parton, and A.R. Townsend. 1994. Climatic, edaphic, and biotic controls over storage and turnover of carbon in soils. Global Biogeochemical Cycles 8: 279-293.</w:t>
+      </w:r>
+    </w:p>
+    <w:p>
+      <w:pPr>
+        <w:pStyle w:val="reference"/>
         <w:rPr>
           <w:rFonts w:cs="MS Sans Serif"/>
           <w:sz w:val="20"/>
           <w:szCs w:val="20"/>
         </w:rPr>
-        <w:t xml:space="preserve">ynamics and </w:t>
-      </w:r>
+      </w:pPr>
       <w:r>
         <w:rPr>
           <w:rFonts w:cs="MS Sans Serif"/>
           <w:sz w:val="20"/>
           <w:szCs w:val="20"/>
         </w:rPr>
-        <w:t>f</w:t>
-      </w:r>
-      <w:r>
-        <w:rPr>
-          <w:rFonts w:cs="MS Sans Serif"/>
-          <w:sz w:val="20"/>
-          <w:szCs w:val="20"/>
-        </w:rPr>
-        <w:t xml:space="preserve">orest </w:t>
-      </w:r>
-      <w:r>
-        <w:rPr>
-          <w:rFonts w:cs="MS Sans Serif"/>
-          <w:sz w:val="20"/>
-          <w:szCs w:val="20"/>
-        </w:rPr>
-        <w:t>p</w:t>
-      </w:r>
-      <w:r>
-        <w:rPr>
-          <w:rFonts w:cs="MS Sans Serif"/>
-          <w:sz w:val="20"/>
-          <w:szCs w:val="20"/>
-        </w:rPr>
-        <w:t xml:space="preserve">roduction </w:t>
-      </w:r>
-      <w:r>
-        <w:rPr>
-          <w:rFonts w:cs="MS Sans Serif"/>
-          <w:sz w:val="20"/>
-          <w:szCs w:val="20"/>
-        </w:rPr>
-        <w:t>a</w:t>
-      </w:r>
-      <w:r>
-        <w:rPr>
-          <w:rFonts w:cs="MS Sans Serif"/>
-          <w:sz w:val="20"/>
-          <w:szCs w:val="20"/>
-        </w:rPr>
-        <w:t xml:space="preserve">cross a </w:t>
-      </w:r>
-      <w:r>
-        <w:rPr>
-          <w:rFonts w:cs="MS Sans Serif"/>
-          <w:sz w:val="20"/>
-          <w:szCs w:val="20"/>
-        </w:rPr>
-        <w:t>c</w:t>
-      </w:r>
-      <w:r>
-        <w:rPr>
-          <w:rFonts w:cs="MS Sans Serif"/>
-          <w:sz w:val="20"/>
-          <w:szCs w:val="20"/>
-        </w:rPr>
-        <w:t xml:space="preserve">alcium </w:t>
-      </w:r>
-      <w:r>
-        <w:rPr>
-          <w:rFonts w:cs="MS Sans Serif"/>
-          <w:sz w:val="20"/>
-          <w:szCs w:val="20"/>
-        </w:rPr>
-        <w:t>g</w:t>
-      </w:r>
-      <w:r>
-        <w:rPr>
-          <w:rFonts w:cs="MS Sans Serif"/>
-          <w:sz w:val="20"/>
-          <w:szCs w:val="20"/>
-        </w:rPr>
-        <w:t xml:space="preserve">radient in </w:t>
-      </w:r>
-      <w:r>
-        <w:rPr>
-          <w:rFonts w:cs="MS Sans Serif"/>
-          <w:sz w:val="20"/>
-          <w:szCs w:val="20"/>
-        </w:rPr>
-        <w:t>n</w:t>
-      </w:r>
-      <w:r>
-        <w:rPr>
-          <w:rFonts w:cs="MS Sans Serif"/>
-          <w:sz w:val="20"/>
-          <w:szCs w:val="20"/>
-        </w:rPr>
-        <w:t xml:space="preserve">orthern </w:t>
-      </w:r>
-      <w:r>
-        <w:rPr>
-          <w:rFonts w:cs="MS Sans Serif"/>
-          <w:sz w:val="20"/>
-          <w:szCs w:val="20"/>
-        </w:rPr>
-        <w:t>h</w:t>
-      </w:r>
-      <w:r>
-        <w:rPr>
-          <w:rFonts w:cs="MS Sans Serif"/>
-          <w:sz w:val="20"/>
-          <w:szCs w:val="20"/>
-        </w:rPr>
-        <w:t xml:space="preserve">ardwood and </w:t>
-      </w:r>
-      <w:r>
-        <w:rPr>
-          <w:rFonts w:cs="MS Sans Serif"/>
-          <w:sz w:val="20"/>
-          <w:szCs w:val="20"/>
-        </w:rPr>
-        <w:t>c</w:t>
-      </w:r>
-      <w:r>
-        <w:rPr>
-          <w:rFonts w:cs="MS Sans Serif"/>
-          <w:sz w:val="20"/>
-          <w:szCs w:val="20"/>
-        </w:rPr>
-        <w:t xml:space="preserve">onifer </w:t>
-      </w:r>
-      <w:r>
-        <w:rPr>
-          <w:rFonts w:cs="MS Sans Serif"/>
-          <w:sz w:val="20"/>
-          <w:szCs w:val="20"/>
-        </w:rPr>
-        <w:t>e</w:t>
-      </w:r>
-      <w:r>
-        <w:rPr>
-          <w:rFonts w:cs="MS Sans Serif"/>
-          <w:sz w:val="20"/>
-          <w:szCs w:val="20"/>
-        </w:rPr>
-        <w:t>cosystems. Ecosystems 11:325-341.</w:t>
-      </w:r>
-    </w:p>
-    <w:p>
-      <w:pPr>
-        <w:pStyle w:val="reference"/>
-        <w:rPr>
-          <w:sz w:val="20"/>
-          <w:szCs w:val="20"/>
-        </w:rPr>
-      </w:pPr>
-      <w:r>
-        <w:rPr>
-          <w:sz w:val="20"/>
-          <w:szCs w:val="20"/>
-        </w:rPr>
-        <w:t xml:space="preserve">Parton, W. J., D. S. </w:t>
-      </w:r>
-      <w:proofErr w:type="spellStart"/>
-      <w:r>
-        <w:rPr>
-          <w:sz w:val="20"/>
-          <w:szCs w:val="20"/>
-        </w:rPr>
-        <w:t>Ojima</w:t>
-      </w:r>
-      <w:proofErr w:type="spellEnd"/>
-      <w:r>
-        <w:rPr>
-          <w:sz w:val="20"/>
-          <w:szCs w:val="20"/>
-        </w:rPr>
-        <w:t>, C. V. Cole, and D. S. Schimel. 1994. "A General Model for Soil Organic Matters Dynamics: Sensitivity to Litter Chemistry, Texture and Management." Pp. 147-67 in Quantitative Modeling of Soil Forming Processes: Proceedings of a Symposium Sponsored by Divisions S-5 and S-9 of the Soil Science Society of America Minneapolis, Minnesota, USA,  editors R. B. Bryant and R. W. Arnold. Madison, Wisconsin, USA: Soil Science Society of America.</w:t>
-      </w:r>
-    </w:p>
-    <w:p>
-      <w:pPr>
-        <w:pStyle w:val="reference"/>
-        <w:rPr>
-          <w:sz w:val="20"/>
-          <w:szCs w:val="20"/>
-        </w:rPr>
-      </w:pPr>
-      <w:r>
-        <w:rPr>
-          <w:sz w:val="20"/>
-          <w:szCs w:val="20"/>
-        </w:rPr>
-        <w:t xml:space="preserve">Parton, W.J., J.M.O. Scurlock, D.S. </w:t>
-      </w:r>
-      <w:proofErr w:type="spellStart"/>
-      <w:r>
-        <w:rPr>
-          <w:sz w:val="20"/>
-          <w:szCs w:val="20"/>
-        </w:rPr>
-        <w:t>Ojima</w:t>
-      </w:r>
-      <w:proofErr w:type="spellEnd"/>
-      <w:r>
-        <w:rPr>
-          <w:sz w:val="20"/>
-          <w:szCs w:val="20"/>
-        </w:rPr>
-        <w:t xml:space="preserve">, T.G. </w:t>
-      </w:r>
-      <w:proofErr w:type="spellStart"/>
-      <w:r>
-        <w:rPr>
-          <w:sz w:val="20"/>
-          <w:szCs w:val="20"/>
-        </w:rPr>
-        <w:t>Gilmanov</w:t>
-      </w:r>
-      <w:proofErr w:type="spellEnd"/>
-      <w:r>
-        <w:rPr>
-          <w:sz w:val="20"/>
-          <w:szCs w:val="20"/>
-        </w:rPr>
-        <w:t xml:space="preserve">, R.J. Scholes, D.S. Schimel, T. Kirchner, J.C. </w:t>
-      </w:r>
-      <w:proofErr w:type="spellStart"/>
-      <w:r>
-        <w:rPr>
-          <w:sz w:val="20"/>
-          <w:szCs w:val="20"/>
-        </w:rPr>
-        <w:t>Menaut</w:t>
-      </w:r>
-      <w:proofErr w:type="spellEnd"/>
-      <w:r>
-        <w:rPr>
-          <w:sz w:val="20"/>
-          <w:szCs w:val="20"/>
-        </w:rPr>
-        <w:t xml:space="preserve">, T. </w:t>
-      </w:r>
-      <w:proofErr w:type="spellStart"/>
-      <w:r>
-        <w:rPr>
-          <w:sz w:val="20"/>
-          <w:szCs w:val="20"/>
-        </w:rPr>
-        <w:t>Seastedt</w:t>
-      </w:r>
-      <w:proofErr w:type="spellEnd"/>
-      <w:r>
-        <w:rPr>
-          <w:sz w:val="20"/>
-          <w:szCs w:val="20"/>
-        </w:rPr>
-        <w:t xml:space="preserve">, E. Garcia Moya, A. </w:t>
-      </w:r>
-      <w:proofErr w:type="spellStart"/>
-      <w:r>
-        <w:rPr>
-          <w:sz w:val="20"/>
-          <w:szCs w:val="20"/>
-        </w:rPr>
-        <w:t>Kamnalrut</w:t>
-      </w:r>
-      <w:proofErr w:type="spellEnd"/>
-      <w:r>
-        <w:rPr>
-          <w:sz w:val="20"/>
-          <w:szCs w:val="20"/>
-        </w:rPr>
-        <w:t xml:space="preserve">, and J.I. </w:t>
-      </w:r>
-      <w:proofErr w:type="spellStart"/>
-      <w:r>
-        <w:rPr>
-          <w:sz w:val="20"/>
-          <w:szCs w:val="20"/>
-        </w:rPr>
-        <w:lastRenderedPageBreak/>
-        <w:t>Kinyamario</w:t>
-      </w:r>
-      <w:proofErr w:type="spellEnd"/>
-      <w:r>
-        <w:rPr>
-          <w:sz w:val="20"/>
-          <w:szCs w:val="20"/>
-        </w:rPr>
-        <w:t>. 1993. Observations and modeling of biomass and soil organic matter dynamics fo</w:t>
-      </w:r>
-      <w:r>
-        <w:rPr>
-          <w:sz w:val="20"/>
-          <w:szCs w:val="20"/>
-        </w:rPr>
-        <w:t>r the grassland biome worldwide</w:t>
-      </w:r>
-      <w:r>
-        <w:rPr>
-          <w:sz w:val="20"/>
-          <w:szCs w:val="20"/>
-        </w:rPr>
-        <w:t>. Global Biogeochemical Cycles 7: 785-809.</w:t>
-      </w:r>
-    </w:p>
-    <w:p>
-      <w:pPr>
-        <w:pStyle w:val="reference"/>
-        <w:rPr>
-          <w:rFonts w:cs="MS Sans Serif"/>
-          <w:sz w:val="20"/>
-          <w:szCs w:val="20"/>
-        </w:rPr>
-      </w:pPr>
-      <w:r>
-        <w:rPr>
-          <w:rFonts w:cs="MS Sans Serif"/>
-          <w:sz w:val="20"/>
-          <w:szCs w:val="20"/>
-        </w:rPr>
-        <w:t xml:space="preserve">Ryan, D. F. and F. H. Bormann. 1982. Nutrient </w:t>
-      </w:r>
-      <w:r>
-        <w:rPr>
-          <w:rFonts w:cs="MS Sans Serif"/>
-          <w:sz w:val="20"/>
-          <w:szCs w:val="20"/>
-        </w:rPr>
-        <w:t>r</w:t>
-      </w:r>
-      <w:r>
-        <w:rPr>
-          <w:rFonts w:cs="MS Sans Serif"/>
-          <w:sz w:val="20"/>
-          <w:szCs w:val="20"/>
-        </w:rPr>
-        <w:t xml:space="preserve">esorption in </w:t>
-      </w:r>
-      <w:r>
-        <w:rPr>
-          <w:rFonts w:cs="MS Sans Serif"/>
-          <w:sz w:val="20"/>
-          <w:szCs w:val="20"/>
-        </w:rPr>
-        <w:t>n</w:t>
-      </w:r>
-      <w:r>
-        <w:rPr>
-          <w:rFonts w:cs="MS Sans Serif"/>
-          <w:sz w:val="20"/>
-          <w:szCs w:val="20"/>
-        </w:rPr>
-        <w:t xml:space="preserve">orthern </w:t>
-      </w:r>
-      <w:r>
-        <w:rPr>
-          <w:rFonts w:cs="MS Sans Serif"/>
-          <w:sz w:val="20"/>
-          <w:szCs w:val="20"/>
-        </w:rPr>
-        <w:t>h</w:t>
-      </w:r>
-      <w:r>
-        <w:rPr>
-          <w:rFonts w:cs="MS Sans Serif"/>
-          <w:sz w:val="20"/>
-          <w:szCs w:val="20"/>
-        </w:rPr>
-        <w:t xml:space="preserve">ardwood </w:t>
-      </w:r>
-      <w:r>
-        <w:rPr>
-          <w:rFonts w:cs="MS Sans Serif"/>
-          <w:sz w:val="20"/>
-          <w:szCs w:val="20"/>
-        </w:rPr>
-        <w:t>f</w:t>
-      </w:r>
-      <w:r>
-        <w:rPr>
-          <w:rFonts w:cs="MS Sans Serif"/>
-          <w:sz w:val="20"/>
-          <w:szCs w:val="20"/>
-        </w:rPr>
-        <w:t xml:space="preserve">orests. </w:t>
-      </w:r>
-      <w:proofErr w:type="spellStart"/>
-      <w:r>
-        <w:rPr>
-          <w:rFonts w:cs="MS Sans Serif"/>
-          <w:sz w:val="20"/>
-          <w:szCs w:val="20"/>
-        </w:rPr>
-        <w:t>BioScience</w:t>
-      </w:r>
-      <w:proofErr w:type="spellEnd"/>
-      <w:r>
-        <w:rPr>
-          <w:rFonts w:cs="MS Sans Serif"/>
-          <w:sz w:val="20"/>
-          <w:szCs w:val="20"/>
-        </w:rPr>
-        <w:t xml:space="preserve"> 32:29-32.</w:t>
-      </w:r>
-    </w:p>
-    <w:p>
-      <w:pPr>
-        <w:pStyle w:val="reference"/>
-        <w:rPr>
-          <w:sz w:val="20"/>
-          <w:szCs w:val="20"/>
-        </w:rPr>
-      </w:pPr>
-      <w:r>
-        <w:rPr>
-          <w:sz w:val="20"/>
-          <w:szCs w:val="20"/>
-        </w:rPr>
-        <w:t xml:space="preserve">Scheller, R. M., D. Hua, P. V. </w:t>
-      </w:r>
-      <w:proofErr w:type="spellStart"/>
-      <w:r>
-        <w:rPr>
-          <w:sz w:val="20"/>
-          <w:szCs w:val="20"/>
-        </w:rPr>
-        <w:t>Bolstad</w:t>
-      </w:r>
-      <w:proofErr w:type="spellEnd"/>
-      <w:r>
-        <w:rPr>
-          <w:sz w:val="20"/>
-          <w:szCs w:val="20"/>
-        </w:rPr>
-        <w:t xml:space="preserve">, R. A. </w:t>
-      </w:r>
-      <w:proofErr w:type="spellStart"/>
-      <w:r>
-        <w:rPr>
-          <w:sz w:val="20"/>
-          <w:szCs w:val="20"/>
-        </w:rPr>
-        <w:t>Birdsey</w:t>
-      </w:r>
-      <w:proofErr w:type="spellEnd"/>
-      <w:r>
-        <w:rPr>
-          <w:sz w:val="20"/>
-          <w:szCs w:val="20"/>
-        </w:rPr>
-        <w:t xml:space="preserve">, and D. J. </w:t>
-      </w:r>
-      <w:proofErr w:type="spellStart"/>
-      <w:r>
-        <w:rPr>
-          <w:sz w:val="20"/>
-          <w:szCs w:val="20"/>
-        </w:rPr>
-        <w:t>Mladenoff</w:t>
-      </w:r>
-      <w:proofErr w:type="spellEnd"/>
-      <w:r>
-        <w:rPr>
-          <w:sz w:val="20"/>
-          <w:szCs w:val="20"/>
-        </w:rPr>
-        <w:t>. 2011. The effects of forest harvest intensity in combination with wind disturbance on carbon dynamics in Lake States mesic forests. Ecological Modelling 222:144-153.</w:t>
-      </w:r>
-    </w:p>
-    <w:p>
-      <w:pPr>
-        <w:pStyle w:val="reference"/>
-        <w:rPr>
-          <w:sz w:val="20"/>
-          <w:szCs w:val="20"/>
-        </w:rPr>
-      </w:pPr>
-      <w:r>
-        <w:rPr>
-          <w:sz w:val="20"/>
-          <w:szCs w:val="20"/>
-        </w:rPr>
-        <w:t xml:space="preserve">Scheller, R.M., S. Van </w:t>
-      </w:r>
-      <w:proofErr w:type="spellStart"/>
-      <w:r>
-        <w:rPr>
-          <w:sz w:val="20"/>
-          <w:szCs w:val="20"/>
-        </w:rPr>
-        <w:t>Tuyl</w:t>
-      </w:r>
-      <w:proofErr w:type="spellEnd"/>
-      <w:r>
-        <w:rPr>
-          <w:sz w:val="20"/>
-          <w:szCs w:val="20"/>
-        </w:rPr>
-        <w:t xml:space="preserve">, K. Clark, J. </w:t>
-      </w:r>
-      <w:proofErr w:type="spellStart"/>
-      <w:r>
-        <w:rPr>
-          <w:sz w:val="20"/>
-          <w:szCs w:val="20"/>
-        </w:rPr>
-        <w:t>Hom</w:t>
-      </w:r>
-      <w:proofErr w:type="spellEnd"/>
-      <w:r>
-        <w:rPr>
-          <w:sz w:val="20"/>
-          <w:szCs w:val="20"/>
-        </w:rPr>
-        <w:t>, I. La Puma. 2011. Carbon sequestration in the in the New Jersey pine barrens under different scenarios of fire management. Ecosystems. DOI: 10.1007/s10021-011-9462-6</w:t>
-      </w:r>
-    </w:p>
-    <w:p>
-      <w:pPr>
-        <w:pStyle w:val="reference"/>
-        <w:rPr>
-          <w:sz w:val="20"/>
-          <w:szCs w:val="20"/>
-        </w:rPr>
-      </w:pPr>
-      <w:r>
-        <w:rPr>
-          <w:sz w:val="20"/>
-          <w:szCs w:val="20"/>
-        </w:rPr>
-        <w:t xml:space="preserve">Scheller, R. M. and </w:t>
-      </w:r>
-      <w:proofErr w:type="spellStart"/>
-      <w:r>
-        <w:rPr>
-          <w:sz w:val="20"/>
-          <w:szCs w:val="20"/>
-        </w:rPr>
-        <w:t>Mladenoff</w:t>
-      </w:r>
-      <w:proofErr w:type="spellEnd"/>
-      <w:r>
-        <w:rPr>
-          <w:sz w:val="20"/>
-          <w:szCs w:val="20"/>
-        </w:rPr>
-        <w:t>, D. J. A forest growth and biomass module for a landscape simulation model, LANDIS:  Design, validation, and application. Ecological Modelling. 2004; 180(1):211-229.</w:t>
-      </w:r>
-    </w:p>
-    <w:p>
-      <w:pPr>
-        <w:pStyle w:val="reference"/>
-        <w:rPr>
-          <w:sz w:val="20"/>
-          <w:szCs w:val="20"/>
-        </w:rPr>
-      </w:pPr>
-      <w:r>
-        <w:rPr>
-          <w:sz w:val="20"/>
-          <w:szCs w:val="20"/>
-        </w:rPr>
-        <w:t xml:space="preserve">Schimel, D.S., B.H. Braswell, E.A. Holland, R. </w:t>
-      </w:r>
-      <w:proofErr w:type="spellStart"/>
-      <w:r>
-        <w:rPr>
-          <w:sz w:val="20"/>
-          <w:szCs w:val="20"/>
-        </w:rPr>
-        <w:t>McKeown</w:t>
-      </w:r>
-      <w:proofErr w:type="spellEnd"/>
-      <w:r>
-        <w:rPr>
-          <w:sz w:val="20"/>
-          <w:szCs w:val="20"/>
-        </w:rPr>
-        <w:t xml:space="preserve">, D.S. </w:t>
-      </w:r>
-      <w:proofErr w:type="spellStart"/>
-      <w:r>
-        <w:rPr>
-          <w:sz w:val="20"/>
-          <w:szCs w:val="20"/>
-        </w:rPr>
-        <w:t>Ojima</w:t>
-      </w:r>
-      <w:proofErr w:type="spellEnd"/>
-      <w:r>
-        <w:rPr>
-          <w:sz w:val="20"/>
-          <w:szCs w:val="20"/>
-        </w:rPr>
-        <w:t>, T.H. Painter, W.J. Parton, and A.R. Townsend. 1994. Climatic, edaphic, and biotic controls over storage and turnover of carbon in soils. Global Biogeochemical Cycles 8: 279-293.</w:t>
-      </w:r>
-    </w:p>
-    <w:p>
-      <w:pPr>
-        <w:pStyle w:val="reference"/>
-        <w:rPr>
-          <w:rFonts w:cs="MS Sans Serif"/>
-          <w:sz w:val="20"/>
-          <w:szCs w:val="20"/>
-        </w:rPr>
-      </w:pPr>
-      <w:proofErr w:type="spellStart"/>
-      <w:r>
-        <w:rPr>
-          <w:rFonts w:cs="MS Sans Serif"/>
-          <w:sz w:val="20"/>
-          <w:szCs w:val="20"/>
-        </w:rPr>
-        <w:t>Seitzinger</w:t>
-      </w:r>
-      <w:proofErr w:type="spellEnd"/>
-      <w:r>
-        <w:rPr>
-          <w:rFonts w:cs="MS Sans Serif"/>
-          <w:sz w:val="20"/>
-          <w:szCs w:val="20"/>
-        </w:rPr>
-        <w:t xml:space="preserve">, S., J. A. Harrison, J. K. </w:t>
-      </w:r>
-      <w:proofErr w:type="spellStart"/>
-      <w:r>
-        <w:rPr>
-          <w:rFonts w:cs="MS Sans Serif"/>
-          <w:sz w:val="20"/>
-          <w:szCs w:val="20"/>
-        </w:rPr>
-        <w:t>Böhlke</w:t>
-      </w:r>
-      <w:proofErr w:type="spellEnd"/>
-      <w:r>
-        <w:rPr>
-          <w:rFonts w:cs="MS Sans Serif"/>
-          <w:sz w:val="20"/>
-          <w:szCs w:val="20"/>
-        </w:rPr>
-        <w:t xml:space="preserve">, A. F. </w:t>
-      </w:r>
-      <w:proofErr w:type="spellStart"/>
-      <w:r>
-        <w:rPr>
-          <w:rFonts w:cs="MS Sans Serif"/>
-          <w:sz w:val="20"/>
-          <w:szCs w:val="20"/>
-        </w:rPr>
-        <w:t>Bouwman</w:t>
-      </w:r>
-      <w:proofErr w:type="spellEnd"/>
-      <w:r>
-        <w:rPr>
-          <w:rFonts w:cs="MS Sans Serif"/>
-          <w:sz w:val="20"/>
-          <w:szCs w:val="20"/>
-        </w:rPr>
-        <w:t xml:space="preserve">, R. </w:t>
-      </w:r>
-      <w:proofErr w:type="spellStart"/>
-      <w:r>
-        <w:rPr>
-          <w:rFonts w:cs="MS Sans Serif"/>
-          <w:sz w:val="20"/>
-          <w:szCs w:val="20"/>
-        </w:rPr>
-        <w:t>Lowrance</w:t>
-      </w:r>
-      <w:proofErr w:type="spellEnd"/>
-      <w:r>
-        <w:rPr>
-          <w:rFonts w:cs="MS Sans Serif"/>
-          <w:sz w:val="20"/>
-          <w:szCs w:val="20"/>
-        </w:rPr>
-        <w:t xml:space="preserve">, B. Peterson, C. Tobias, and G. V. </w:t>
-      </w:r>
-      <w:proofErr w:type="spellStart"/>
-      <w:r>
-        <w:rPr>
-          <w:rFonts w:cs="MS Sans Serif"/>
-          <w:sz w:val="20"/>
-          <w:szCs w:val="20"/>
-        </w:rPr>
-        <w:t>Drecht</w:t>
-      </w:r>
-      <w:proofErr w:type="spellEnd"/>
+        <w:t>Seitzinger, S., J. A. Harrison, J. K. Böhlke, A. F. Bouwman, R. Lowrance, B. Peterson, C. Tobias, and G. V. Drecht</w:t>
+      </w:r>
       <w:r>
         <w:rPr>
           <w:rFonts w:cs="MS Sans Serif"/>
@@ -13248,14 +12620,14 @@
         </w:tabs>
         <w:ind w:left="1170" w:hanging="1170"/>
       </w:pPr>
-      <w:bookmarkStart w:id="31" w:name="_Toc127846704"/>
-      <w:bookmarkStart w:id="32" w:name="_Toc523125353"/>
-      <w:bookmarkEnd w:id="30"/>
+      <w:bookmarkStart w:id="33" w:name="_Toc127846704"/>
+      <w:bookmarkStart w:id="34" w:name="_Toc531769232"/>
+      <w:bookmarkEnd w:id="32"/>
       <w:r>
         <w:t>Acknowledgments</w:t>
       </w:r>
-      <w:bookmarkEnd w:id="31"/>
-      <w:bookmarkEnd w:id="32"/>
+      <w:bookmarkEnd w:id="33"/>
+      <w:bookmarkEnd w:id="34"/>
     </w:p>
     <w:p>
       <w:pPr>
@@ -13311,7 +12683,7 @@
       <w:pPr>
         <w:pStyle w:val="Heading1"/>
       </w:pPr>
-      <w:bookmarkStart w:id="33" w:name="_Toc523125354"/>
+      <w:bookmarkStart w:id="35" w:name="_Toc531769233"/>
       <w:r>
         <w:lastRenderedPageBreak/>
         <w:t xml:space="preserve">Succession </w:t>
@@ -13319,7 +12691,7 @@
       <w:r>
         <w:t>Input File</w:t>
       </w:r>
-      <w:bookmarkEnd w:id="33"/>
+      <w:bookmarkEnd w:id="35"/>
     </w:p>
     <w:p>
       <w:pPr>
@@ -13368,15 +12740,13 @@
         </w:tabs>
         <w:ind w:left="1170" w:hanging="1170"/>
       </w:pPr>
-      <w:bookmarkStart w:id="34" w:name="_Toc112490865"/>
-      <w:bookmarkStart w:id="35" w:name="_Toc523125355"/>
-      <w:proofErr w:type="spellStart"/>
+      <w:bookmarkStart w:id="36" w:name="_Toc112490865"/>
+      <w:bookmarkStart w:id="37" w:name="_Toc531769234"/>
       <w:r>
         <w:t>LandisData</w:t>
       </w:r>
-      <w:bookmarkEnd w:id="34"/>
-      <w:bookmarkEnd w:id="35"/>
-      <w:proofErr w:type="spellEnd"/>
+      <w:bookmarkEnd w:id="36"/>
+      <w:bookmarkEnd w:id="37"/>
     </w:p>
     <w:p>
       <w:pPr>
@@ -13421,15 +12791,13 @@
         </w:tabs>
         <w:ind w:left="1170" w:hanging="1170"/>
       </w:pPr>
-      <w:bookmarkStart w:id="36" w:name="_Toc112490866"/>
-      <w:bookmarkStart w:id="37" w:name="_Toc523125356"/>
-      <w:proofErr w:type="spellStart"/>
+      <w:bookmarkStart w:id="38" w:name="_Toc112490866"/>
+      <w:bookmarkStart w:id="39" w:name="_Toc531769235"/>
       <w:r>
         <w:t>Timestep</w:t>
       </w:r>
-      <w:bookmarkEnd w:id="36"/>
-      <w:bookmarkEnd w:id="37"/>
-      <w:proofErr w:type="spellEnd"/>
+      <w:bookmarkEnd w:id="38"/>
+      <w:bookmarkEnd w:id="39"/>
     </w:p>
     <w:p>
       <w:pPr>
@@ -13462,15 +12830,7 @@
         <w:t>Note</w:t>
       </w:r>
       <w:r>
-        <w:t xml:space="preserve">: When changing the </w:t>
-      </w:r>
-      <w:proofErr w:type="spellStart"/>
-      <w:r>
-        <w:t>timestep</w:t>
-      </w:r>
-      <w:proofErr w:type="spellEnd"/>
-      <w:r>
-        <w:t xml:space="preserve"> of this extension (e.g., from a 5-year time step to a 1-year time step), you may need </w:t>
+        <w:t xml:space="preserve">: When changing the timestep of this extension (e.g., from a 5-year time step to a 1-year time step), you may need </w:t>
       </w:r>
       <w:r>
         <w:t xml:space="preserve">to </w:t>
@@ -13509,18 +12869,10 @@
         <w:t xml:space="preserve">factor </w:t>
       </w:r>
       <w:r>
-        <w:t>(</w:t>
-      </w:r>
-      <w:proofErr w:type="spellStart"/>
-      <w:r>
-        <w:t>Prob</w:t>
-      </w:r>
-      <w:r>
-        <w:t>EstablishAdjust</w:t>
-      </w:r>
-      <w:proofErr w:type="spellEnd"/>
-      <w:r>
-        <w:t xml:space="preserve">) </w:t>
+        <w:t>(Prob</w:t>
+      </w:r>
+      <w:r>
+        <w:t xml:space="preserve">EstablishAdjust) </w:t>
       </w:r>
       <w:r>
         <w:t>to retain the same regeneration rates (see section 2.13 below)</w:t>
@@ -13537,17 +12889,15 @@
         </w:tabs>
         <w:ind w:left="1170" w:hanging="1170"/>
       </w:pPr>
-      <w:bookmarkStart w:id="38" w:name="_Toc107735767"/>
-      <w:bookmarkStart w:id="39" w:name="_Toc112490867"/>
-      <w:bookmarkStart w:id="40" w:name="_Toc523125357"/>
-      <w:proofErr w:type="spellStart"/>
+      <w:bookmarkStart w:id="40" w:name="_Toc107735767"/>
+      <w:bookmarkStart w:id="41" w:name="_Toc112490867"/>
+      <w:bookmarkStart w:id="42" w:name="_Toc531769236"/>
       <w:r>
         <w:t>SeedingAlgorithm</w:t>
       </w:r>
-      <w:bookmarkEnd w:id="38"/>
-      <w:bookmarkEnd w:id="39"/>
       <w:bookmarkEnd w:id="40"/>
-      <w:proofErr w:type="spellEnd"/>
+      <w:bookmarkEnd w:id="41"/>
+      <w:bookmarkEnd w:id="42"/>
     </w:p>
     <w:p>
       <w:pPr>
@@ -13568,83 +12918,29 @@
           <w:sz w:val="20"/>
           <w:szCs w:val="20"/>
         </w:rPr>
-        <w:t>"</w:t>
-      </w:r>
-      <w:proofErr w:type="spellStart"/>
+        <w:t>"WardSeedDispersal"</w:t>
+      </w:r>
+      <w:r>
+        <w:t xml:space="preserve">, </w:t>
+      </w:r>
       <w:r>
         <w:rPr>
           <w:rFonts w:ascii="Courier New" w:hAnsi="Courier New" w:cs="Courier New"/>
           <w:sz w:val="20"/>
           <w:szCs w:val="20"/>
         </w:rPr>
-        <w:t>WardSeedDispersal</w:t>
-      </w:r>
-      <w:proofErr w:type="spellEnd"/>
+        <w:t>"NoDispersal"</w:t>
+      </w:r>
+      <w:r>
+        <w:t xml:space="preserve"> or </w:t>
+      </w:r>
       <w:r>
         <w:rPr>
           <w:rFonts w:ascii="Courier New" w:hAnsi="Courier New" w:cs="Courier New"/>
           <w:sz w:val="20"/>
           <w:szCs w:val="20"/>
         </w:rPr>
-        <w:t>"</w:t>
-      </w:r>
-      <w:r>
-        <w:t xml:space="preserve">, </w:t>
-      </w:r>
-      <w:r>
-        <w:rPr>
-          <w:rFonts w:ascii="Courier New" w:hAnsi="Courier New" w:cs="Courier New"/>
-          <w:sz w:val="20"/>
-          <w:szCs w:val="20"/>
-        </w:rPr>
-        <w:t>"</w:t>
-      </w:r>
-      <w:proofErr w:type="spellStart"/>
-      <w:r>
-        <w:rPr>
-          <w:rFonts w:ascii="Courier New" w:hAnsi="Courier New" w:cs="Courier New"/>
-          <w:sz w:val="20"/>
-          <w:szCs w:val="20"/>
-        </w:rPr>
-        <w:t>NoDispersal</w:t>
-      </w:r>
-      <w:proofErr w:type="spellEnd"/>
-      <w:r>
-        <w:rPr>
-          <w:rFonts w:ascii="Courier New" w:hAnsi="Courier New" w:cs="Courier New"/>
-          <w:sz w:val="20"/>
-          <w:szCs w:val="20"/>
-        </w:rPr>
-        <w:t>"</w:t>
-      </w:r>
-      <w:r>
-        <w:t xml:space="preserve"> or </w:t>
-      </w:r>
-      <w:r>
-        <w:rPr>
-          <w:rFonts w:ascii="Courier New" w:hAnsi="Courier New" w:cs="Courier New"/>
-          <w:sz w:val="20"/>
-          <w:szCs w:val="20"/>
-        </w:rPr>
-        <w:t>"</w:t>
-      </w:r>
-      <w:proofErr w:type="spellStart"/>
-      <w:r>
-        <w:rPr>
-          <w:rFonts w:ascii="Courier New" w:hAnsi="Courier New" w:cs="Courier New"/>
-          <w:sz w:val="20"/>
-          <w:szCs w:val="20"/>
-        </w:rPr>
-        <w:t>UniversalDispersal</w:t>
-      </w:r>
-      <w:proofErr w:type="spellEnd"/>
-      <w:r>
-        <w:rPr>
-          <w:rFonts w:ascii="Courier New" w:hAnsi="Courier New" w:cs="Courier New"/>
-          <w:sz w:val="20"/>
-          <w:szCs w:val="20"/>
-        </w:rPr>
-        <w:t>"</w:t>
+        <w:t>"UniversalDispersal"</w:t>
       </w:r>
       <w:r>
         <w:t xml:space="preserve">.  The algorithms are described in section 4.5.1 </w:t>
@@ -13686,16 +12982,14 @@
         </w:tabs>
         <w:ind w:left="1170" w:hanging="1170"/>
       </w:pPr>
-      <w:bookmarkStart w:id="41" w:name="_Toc523125358"/>
-      <w:bookmarkStart w:id="42" w:name="_Toc107735768"/>
-      <w:bookmarkStart w:id="43" w:name="_Toc112490868"/>
-      <w:bookmarkStart w:id="44" w:name="_Ref140207509"/>
-      <w:proofErr w:type="spellStart"/>
+      <w:bookmarkStart w:id="43" w:name="_Toc107735768"/>
+      <w:bookmarkStart w:id="44" w:name="_Toc112490868"/>
+      <w:bookmarkStart w:id="45" w:name="_Ref140207509"/>
+      <w:bookmarkStart w:id="46" w:name="_Toc531769237"/>
       <w:r>
         <w:t>InitialCommunities</w:t>
       </w:r>
-      <w:bookmarkEnd w:id="41"/>
-      <w:proofErr w:type="spellEnd"/>
+      <w:bookmarkEnd w:id="46"/>
     </w:p>
     <w:p>
       <w:pPr>
@@ -13719,19 +13013,17 @@
         </w:tabs>
         <w:ind w:left="1170" w:hanging="1170"/>
       </w:pPr>
-      <w:bookmarkStart w:id="45" w:name="_Ref109371856"/>
-      <w:bookmarkStart w:id="46" w:name="_Toc133339090"/>
-      <w:bookmarkStart w:id="47" w:name="_Toc282434151"/>
-      <w:bookmarkStart w:id="48" w:name="_Toc523125359"/>
-      <w:proofErr w:type="spellStart"/>
+      <w:bookmarkStart w:id="47" w:name="_Ref109371856"/>
+      <w:bookmarkStart w:id="48" w:name="_Toc133339090"/>
+      <w:bookmarkStart w:id="49" w:name="_Toc282434151"/>
+      <w:bookmarkStart w:id="50" w:name="_Toc531769238"/>
       <w:r>
         <w:t>InitialCommunitiesMap</w:t>
       </w:r>
-      <w:bookmarkEnd w:id="45"/>
-      <w:bookmarkEnd w:id="46"/>
       <w:bookmarkEnd w:id="47"/>
       <w:bookmarkEnd w:id="48"/>
-      <w:proofErr w:type="spellEnd"/>
+      <w:bookmarkEnd w:id="49"/>
+      <w:bookmarkEnd w:id="50"/>
     </w:p>
     <w:p>
       <w:pPr>
@@ -13755,8 +13047,7 @@
         </w:tabs>
         <w:ind w:left="1170" w:hanging="1170"/>
       </w:pPr>
-      <w:bookmarkStart w:id="49" w:name="_Toc523125360"/>
-      <w:proofErr w:type="spellStart"/>
+      <w:bookmarkStart w:id="51" w:name="_Toc531769239"/>
       <w:r>
         <w:t>Climate</w:t>
       </w:r>
@@ -13766,8 +13057,7 @@
       <w:r>
         <w:t>File</w:t>
       </w:r>
-      <w:bookmarkEnd w:id="49"/>
-      <w:proofErr w:type="spellEnd"/>
+      <w:bookmarkEnd w:id="51"/>
     </w:p>
     <w:p>
       <w:pPr>
@@ -13832,7 +13122,7 @@
           <w:szCs w:val="28"/>
         </w:rPr>
       </w:pPr>
-      <w:bookmarkStart w:id="50" w:name="_Toc510167268"/>
+      <w:bookmarkStart w:id="52" w:name="_Toc510167268"/>
     </w:p>
     <w:p>
       <w:pPr>
@@ -13984,17 +13274,15 @@
         </w:numPr>
         <w:ind w:left="-1260"/>
       </w:pPr>
-      <w:bookmarkStart w:id="51" w:name="_Toc523125361"/>
-      <w:proofErr w:type="spellStart"/>
+      <w:bookmarkStart w:id="53" w:name="_Toc531769240"/>
       <w:r>
         <w:t>SoilDepth</w:t>
       </w:r>
       <w:r>
         <w:t>MapName</w:t>
       </w:r>
-      <w:bookmarkEnd w:id="50"/>
-      <w:bookmarkEnd w:id="51"/>
-      <w:proofErr w:type="spellEnd"/>
+      <w:bookmarkEnd w:id="52"/>
+      <w:bookmarkEnd w:id="53"/>
     </w:p>
     <w:p>
       <w:pPr>
@@ -14030,9 +13318,8 @@
         </w:numPr>
         <w:ind w:left="900" w:hanging="900"/>
       </w:pPr>
-      <w:bookmarkStart w:id="52" w:name="_Toc510167269"/>
-      <w:bookmarkStart w:id="53" w:name="_Toc523125362"/>
-      <w:proofErr w:type="spellStart"/>
+      <w:bookmarkStart w:id="54" w:name="_Toc510167269"/>
+      <w:bookmarkStart w:id="55" w:name="_Toc531769241"/>
       <w:r>
         <w:lastRenderedPageBreak/>
         <w:t>SoilD</w:t>
@@ -14041,33 +13328,22 @@
         <w:t>rain</w:t>
       </w:r>
       <w:r>
-        <w:t>MapName</w:t>
-      </w:r>
-      <w:proofErr w:type="spellEnd"/>
+        <w:t>MapName,</w:t>
+      </w:r>
+      <w:r>
+        <w:t xml:space="preserve"> </w:t>
+      </w:r>
+      <w:r>
+        <w:t>SoilBaseFlowMapName</w:t>
+      </w:r>
       <w:r>
         <w:t>,</w:t>
       </w:r>
       <w:r>
-        <w:t xml:space="preserve"> </w:t>
-      </w:r>
-      <w:proofErr w:type="spellStart"/>
-      <w:r>
-        <w:t>SoilBaseFlowMapName</w:t>
-      </w:r>
-      <w:proofErr w:type="spellEnd"/>
-      <w:r>
-        <w:t>,</w:t>
-      </w:r>
-      <w:r>
-        <w:t xml:space="preserve"> </w:t>
-      </w:r>
-      <w:proofErr w:type="spellStart"/>
-      <w:r>
-        <w:t>SoilStormFlowMapName</w:t>
-      </w:r>
-      <w:bookmarkEnd w:id="52"/>
-      <w:bookmarkEnd w:id="53"/>
-      <w:proofErr w:type="spellEnd"/>
+        <w:t xml:space="preserve"> SoilStormFlowMapName</w:t>
+      </w:r>
+      <w:bookmarkEnd w:id="54"/>
+      <w:bookmarkEnd w:id="55"/>
     </w:p>
     <w:p>
       <w:pPr>
@@ -14117,11 +13393,9 @@
         </w:numPr>
         <w:ind w:hanging="360"/>
       </w:pPr>
-      <w:proofErr w:type="spellStart"/>
       <w:r>
         <w:t>BaseFlow</w:t>
       </w:r>
-      <w:proofErr w:type="spellEnd"/>
       <w:r>
         <w:t xml:space="preserve"> - fraction per month of subsoil water going into stream flow</w:t>
       </w:r>
@@ -14134,11 +13408,9 @@
         </w:numPr>
         <w:ind w:hanging="360"/>
       </w:pPr>
-      <w:proofErr w:type="spellStart"/>
       <w:r>
         <w:t>StormFlow</w:t>
       </w:r>
-      <w:proofErr w:type="spellEnd"/>
       <w:r>
         <w:t xml:space="preserve"> - the fraction of the soil water content lost as fast stream flow</w:t>
       </w:r>
@@ -14153,9 +13425,8 @@
         </w:numPr>
         <w:ind w:left="1170" w:hanging="1170"/>
       </w:pPr>
-      <w:bookmarkStart w:id="54" w:name="_Toc510167270"/>
-      <w:bookmarkStart w:id="55" w:name="_Toc523125363"/>
-      <w:proofErr w:type="spellStart"/>
+      <w:bookmarkStart w:id="56" w:name="_Toc510167270"/>
+      <w:bookmarkStart w:id="57" w:name="_Toc531769242"/>
       <w:r>
         <w:t>Soil</w:t>
       </w:r>
@@ -14165,11 +13436,9 @@
       <w:r>
         <w:t>MapName</w:t>
       </w:r>
-      <w:proofErr w:type="spellEnd"/>
       <w:r>
         <w:t xml:space="preserve">, </w:t>
       </w:r>
-      <w:proofErr w:type="spellStart"/>
       <w:r>
         <w:t>Soil</w:t>
       </w:r>
@@ -14179,9 +13448,8 @@
       <w:r>
         <w:t>MapName</w:t>
       </w:r>
-      <w:bookmarkEnd w:id="54"/>
-      <w:bookmarkEnd w:id="55"/>
-      <w:proofErr w:type="spellEnd"/>
+      <w:bookmarkEnd w:id="56"/>
+      <w:bookmarkEnd w:id="57"/>
     </w:p>
     <w:p>
       <w:pPr>
@@ -14214,20 +13482,17 @@
         </w:numPr>
         <w:ind w:left="1170" w:hanging="1170"/>
       </w:pPr>
-      <w:bookmarkStart w:id="56" w:name="_Toc510167271"/>
-      <w:bookmarkStart w:id="57" w:name="_Toc523125364"/>
-      <w:proofErr w:type="spellStart"/>
+      <w:bookmarkStart w:id="58" w:name="_Toc510167271"/>
+      <w:bookmarkStart w:id="59" w:name="_Toc531769243"/>
       <w:r>
         <w:t>SoilPercentClay</w:t>
       </w:r>
       <w:r>
         <w:t>MapName</w:t>
       </w:r>
-      <w:proofErr w:type="spellEnd"/>
       <w:r>
         <w:t xml:space="preserve">, </w:t>
       </w:r>
-      <w:proofErr w:type="spellStart"/>
       <w:r>
         <w:t>Soil</w:t>
       </w:r>
@@ -14237,9 +13502,8 @@
       <w:r>
         <w:t>MapName</w:t>
       </w:r>
-      <w:bookmarkEnd w:id="56"/>
-      <w:bookmarkEnd w:id="57"/>
-      <w:proofErr w:type="spellEnd"/>
+      <w:bookmarkEnd w:id="58"/>
+      <w:bookmarkEnd w:id="59"/>
     </w:p>
     <w:p>
       <w:pPr>
@@ -14263,13 +13527,13 @@
         </w:numPr>
         <w:ind w:left="1170" w:hanging="1170"/>
       </w:pPr>
-      <w:bookmarkStart w:id="58" w:name="_Toc510167272"/>
-      <w:bookmarkStart w:id="59" w:name="_Toc523125365"/>
+      <w:bookmarkStart w:id="60" w:name="_Toc510167272"/>
+      <w:bookmarkStart w:id="61" w:name="_Toc531769244"/>
       <w:r>
         <w:t>InitialSOM1CsurfMapName</w:t>
       </w:r>
-      <w:bookmarkEnd w:id="58"/>
-      <w:bookmarkEnd w:id="59"/>
+      <w:bookmarkEnd w:id="60"/>
+      <w:bookmarkEnd w:id="61"/>
       <w:r>
         <w:tab/>
       </w:r>
@@ -14319,13 +13583,13 @@
         </w:numPr>
         <w:ind w:left="1170" w:hanging="1170"/>
       </w:pPr>
-      <w:bookmarkStart w:id="60" w:name="_Toc510167273"/>
-      <w:bookmarkStart w:id="61" w:name="_Toc523125366"/>
+      <w:bookmarkStart w:id="62" w:name="_Toc510167273"/>
+      <w:bookmarkStart w:id="63" w:name="_Toc531769245"/>
       <w:r>
         <w:t>InitialSOM1NsurfMapName</w:t>
       </w:r>
-      <w:bookmarkEnd w:id="60"/>
-      <w:bookmarkEnd w:id="61"/>
+      <w:bookmarkEnd w:id="62"/>
+      <w:bookmarkEnd w:id="63"/>
       <w:r>
         <w:tab/>
       </w:r>
@@ -14369,13 +13633,13 @@
         </w:numPr>
         <w:ind w:left="1170" w:hanging="1170"/>
       </w:pPr>
-      <w:bookmarkStart w:id="62" w:name="_Toc510167274"/>
-      <w:bookmarkStart w:id="63" w:name="_Toc523125367"/>
+      <w:bookmarkStart w:id="64" w:name="_Toc510167274"/>
+      <w:bookmarkStart w:id="65" w:name="_Toc531769246"/>
       <w:r>
         <w:t>InitialSOM1CsoilMapName</w:t>
       </w:r>
-      <w:bookmarkEnd w:id="62"/>
-      <w:bookmarkEnd w:id="63"/>
+      <w:bookmarkEnd w:id="64"/>
+      <w:bookmarkEnd w:id="65"/>
       <w:r>
         <w:tab/>
       </w:r>
@@ -14419,13 +13683,13 @@
         </w:numPr>
         <w:ind w:left="1170" w:hanging="1170"/>
       </w:pPr>
-      <w:bookmarkStart w:id="64" w:name="_Toc510167275"/>
-      <w:bookmarkStart w:id="65" w:name="_Toc523125368"/>
+      <w:bookmarkStart w:id="66" w:name="_Toc510167275"/>
+      <w:bookmarkStart w:id="67" w:name="_Toc531769247"/>
       <w:r>
         <w:t>InitialSOM1NsoilMapName</w:t>
       </w:r>
-      <w:bookmarkEnd w:id="64"/>
-      <w:bookmarkEnd w:id="65"/>
+      <w:bookmarkEnd w:id="66"/>
+      <w:bookmarkEnd w:id="67"/>
       <w:r>
         <w:tab/>
       </w:r>
@@ -14460,13 +13724,13 @@
         </w:numPr>
         <w:ind w:left="1170" w:hanging="1170"/>
       </w:pPr>
-      <w:bookmarkStart w:id="66" w:name="_Toc510167276"/>
-      <w:bookmarkStart w:id="67" w:name="_Toc523125369"/>
+      <w:bookmarkStart w:id="68" w:name="_Toc510167276"/>
+      <w:bookmarkStart w:id="69" w:name="_Toc531769248"/>
       <w:r>
         <w:t>InitialSOM2CMapName</w:t>
       </w:r>
-      <w:bookmarkEnd w:id="66"/>
-      <w:bookmarkEnd w:id="67"/>
+      <w:bookmarkEnd w:id="68"/>
+      <w:bookmarkEnd w:id="69"/>
       <w:r>
         <w:tab/>
       </w:r>
@@ -14513,13 +13777,13 @@
         </w:numPr>
         <w:ind w:left="1170" w:hanging="1170"/>
       </w:pPr>
-      <w:bookmarkStart w:id="68" w:name="_Toc510167277"/>
-      <w:bookmarkStart w:id="69" w:name="_Toc523125370"/>
+      <w:bookmarkStart w:id="70" w:name="_Toc510167277"/>
+      <w:bookmarkStart w:id="71" w:name="_Toc531769249"/>
       <w:r>
         <w:t>InitialSOM2NMapName</w:t>
       </w:r>
-      <w:bookmarkEnd w:id="68"/>
-      <w:bookmarkEnd w:id="69"/>
+      <w:bookmarkEnd w:id="70"/>
+      <w:bookmarkEnd w:id="71"/>
       <w:r>
         <w:tab/>
       </w:r>
@@ -14567,13 +13831,13 @@
         </w:numPr>
         <w:ind w:left="1170" w:hanging="1170"/>
       </w:pPr>
-      <w:bookmarkStart w:id="70" w:name="_Toc510167278"/>
-      <w:bookmarkStart w:id="71" w:name="_Toc523125371"/>
+      <w:bookmarkStart w:id="72" w:name="_Toc510167278"/>
+      <w:bookmarkStart w:id="73" w:name="_Toc531769250"/>
       <w:r>
         <w:t>InitialSOM3CMapName</w:t>
       </w:r>
-      <w:bookmarkEnd w:id="70"/>
-      <w:bookmarkEnd w:id="71"/>
+      <w:bookmarkEnd w:id="72"/>
+      <w:bookmarkEnd w:id="73"/>
       <w:r>
         <w:tab/>
       </w:r>
@@ -14639,14 +13903,14 @@
         </w:numPr>
         <w:ind w:left="1170" w:hanging="1170"/>
       </w:pPr>
-      <w:bookmarkStart w:id="72" w:name="_Toc510167279"/>
-      <w:bookmarkStart w:id="73" w:name="_Toc523125372"/>
+      <w:bookmarkStart w:id="74" w:name="_Toc510167279"/>
+      <w:bookmarkStart w:id="75" w:name="_Toc531769251"/>
       <w:r>
         <w:lastRenderedPageBreak/>
         <w:t>InitialSOM3NMapName</w:t>
       </w:r>
-      <w:bookmarkEnd w:id="72"/>
-      <w:bookmarkEnd w:id="73"/>
+      <w:bookmarkEnd w:id="74"/>
+      <w:bookmarkEnd w:id="75"/>
       <w:r>
         <w:tab/>
       </w:r>
@@ -14687,15 +13951,13 @@
         </w:numPr>
         <w:ind w:left="1170" w:hanging="1170"/>
       </w:pPr>
-      <w:bookmarkStart w:id="74" w:name="_Toc510167280"/>
-      <w:bookmarkStart w:id="75" w:name="_Toc523125373"/>
-      <w:proofErr w:type="spellStart"/>
+      <w:bookmarkStart w:id="76" w:name="_Toc510167280"/>
+      <w:bookmarkStart w:id="77" w:name="_Toc531769252"/>
       <w:r>
         <w:t>InitialDeadWoodSurfaceMapName</w:t>
       </w:r>
-      <w:bookmarkEnd w:id="74"/>
-      <w:bookmarkEnd w:id="75"/>
-      <w:proofErr w:type="spellEnd"/>
+      <w:bookmarkEnd w:id="76"/>
+      <w:bookmarkEnd w:id="77"/>
       <w:r>
         <w:tab/>
       </w:r>
@@ -14727,15 +13989,13 @@
         </w:numPr>
         <w:ind w:left="1170" w:hanging="1170"/>
       </w:pPr>
-      <w:bookmarkStart w:id="76" w:name="_Toc510167281"/>
-      <w:bookmarkStart w:id="77" w:name="_Toc523125374"/>
-      <w:proofErr w:type="spellStart"/>
+      <w:bookmarkStart w:id="78" w:name="_Toc510167281"/>
+      <w:bookmarkStart w:id="79" w:name="_Toc531769253"/>
       <w:r>
         <w:t>InitialDeadWoodSoilMapName</w:t>
       </w:r>
-      <w:bookmarkEnd w:id="76"/>
-      <w:bookmarkEnd w:id="77"/>
-      <w:proofErr w:type="spellEnd"/>
+      <w:bookmarkEnd w:id="78"/>
+      <w:bookmarkEnd w:id="79"/>
       <w:r>
         <w:tab/>
       </w:r>
@@ -14768,13 +14028,11 @@
         </w:tabs>
         <w:ind w:left="1170" w:hanging="1170"/>
       </w:pPr>
-      <w:bookmarkStart w:id="78" w:name="_Toc523125375"/>
-      <w:proofErr w:type="spellStart"/>
+      <w:bookmarkStart w:id="80" w:name="_Toc531769254"/>
       <w:r>
         <w:t>CalibrateMode</w:t>
       </w:r>
-      <w:bookmarkEnd w:id="78"/>
-      <w:proofErr w:type="spellEnd"/>
+      <w:bookmarkEnd w:id="80"/>
     </w:p>
     <w:p>
       <w:pPr>
@@ -14852,13 +14110,11 @@
         </w:tabs>
         <w:ind w:left="1170" w:hanging="1170"/>
       </w:pPr>
-      <w:bookmarkStart w:id="79" w:name="_Toc523125376"/>
-      <w:proofErr w:type="spellStart"/>
+      <w:bookmarkStart w:id="81" w:name="_Toc531769255"/>
       <w:r>
         <w:t>SmokeModelOutputs</w:t>
       </w:r>
-      <w:bookmarkEnd w:id="79"/>
-      <w:proofErr w:type="spellEnd"/>
+      <w:bookmarkEnd w:id="81"/>
     </w:p>
     <w:p>
       <w:pPr>
@@ -14876,26 +14132,18 @@
         </w:tabs>
         <w:ind w:left="1170" w:hanging="1170"/>
       </w:pPr>
-      <w:bookmarkStart w:id="80" w:name="_Toc523125377"/>
+      <w:bookmarkStart w:id="82" w:name="_Toc531769256"/>
       <w:r>
         <w:t>Water Decay Function</w:t>
       </w:r>
-      <w:bookmarkEnd w:id="80"/>
+      <w:bookmarkEnd w:id="82"/>
     </w:p>
     <w:p>
       <w:pPr>
         <w:pStyle w:val="textbody"/>
       </w:pPr>
       <w:r>
-        <w:t xml:space="preserve">The </w:t>
-      </w:r>
-      <w:proofErr w:type="spellStart"/>
-      <w:r>
-        <w:t>WaterDecayFunction</w:t>
-      </w:r>
-      <w:proofErr w:type="spellEnd"/>
-      <w:r>
-        <w:t xml:space="preserve"> parameter determines the effect of moisture on decay rate can be either linear or based on a ratio.  The Century 4.0 Help file states that linear option is to be when only the relative water content in the top 15 cm affects decay rates.  If ratio, the ratio of rainfall to potential evaporation rate determines the effect of moisture on decay rates.</w:t>
+        <w:t>The WaterDecayFunction parameter determines the effect of moisture on decay rate can be either linear or based on a ratio.  The Century 4.0 Help file states that linear option is to be when only the relative water content in the top 15 cm affects decay rates.  If ratio, the ratio of rainfall to potential evaporation rate determines the effect of moisture on decay rates.</w:t>
       </w:r>
     </w:p>
     <w:p>
@@ -14956,11 +14204,11 @@
         </w:tabs>
         <w:ind w:left="1170" w:hanging="1170"/>
       </w:pPr>
-      <w:bookmarkStart w:id="81" w:name="_Toc523125378"/>
+      <w:bookmarkStart w:id="83" w:name="_Toc531769257"/>
       <w:r>
         <w:t>Probability of Establishment Adjustment</w:t>
       </w:r>
-      <w:bookmarkEnd w:id="81"/>
+      <w:bookmarkEnd w:id="83"/>
       <w:r>
         <w:t xml:space="preserve"> </w:t>
       </w:r>
@@ -15018,21 +14266,7 @@
         <w:rPr>
           <w:i/>
         </w:rPr>
-        <w:t>Keep in mind that p-</w:t>
-      </w:r>
-      <w:proofErr w:type="spellStart"/>
-      <w:r>
-        <w:rPr>
-          <w:i/>
-        </w:rPr>
-        <w:t>est</w:t>
-      </w:r>
-      <w:proofErr w:type="spellEnd"/>
-      <w:r>
-        <w:rPr>
-          <w:i/>
-        </w:rPr>
-        <w:t xml:space="preserve"> is dependent on the successional time step.  For example, you might want to lower the adjustment factor if you shift </w:t>
+        <w:t xml:space="preserve">Keep in mind that p-est is dependent on the successional time step.  For example, you might want to lower the adjustment factor if you shift </w:t>
       </w:r>
       <w:r>
         <w:rPr>
@@ -15049,20 +14283,18 @@
         </w:tabs>
         <w:ind w:left="1170" w:hanging="1170"/>
       </w:pPr>
-      <w:bookmarkStart w:id="82" w:name="_Toc387238314"/>
-      <w:bookmarkStart w:id="83" w:name="_Toc387238315"/>
-      <w:bookmarkStart w:id="84" w:name="_Toc387238316"/>
-      <w:bookmarkStart w:id="85" w:name="_Toc523125379"/>
-      <w:bookmarkEnd w:id="82"/>
-      <w:bookmarkEnd w:id="83"/>
+      <w:bookmarkStart w:id="84" w:name="_Toc387238314"/>
+      <w:bookmarkStart w:id="85" w:name="_Toc387238315"/>
+      <w:bookmarkStart w:id="86" w:name="_Toc387238316"/>
+      <w:bookmarkStart w:id="87" w:name="_Toc531769258"/>
       <w:bookmarkEnd w:id="84"/>
-      <w:proofErr w:type="spellStart"/>
+      <w:bookmarkEnd w:id="85"/>
+      <w:bookmarkEnd w:id="86"/>
       <w:r>
         <w:lastRenderedPageBreak/>
         <w:t>InitialMineralN</w:t>
       </w:r>
-      <w:bookmarkEnd w:id="85"/>
-      <w:proofErr w:type="spellEnd"/>
+      <w:bookmarkEnd w:id="87"/>
     </w:p>
     <w:p>
       <w:pPr>
@@ -15089,36 +14321,18 @@
         </w:tabs>
         <w:ind w:left="1170" w:hanging="1170"/>
       </w:pPr>
-      <w:bookmarkStart w:id="86" w:name="_Toc523125380"/>
-      <w:proofErr w:type="spellStart"/>
+      <w:bookmarkStart w:id="88" w:name="_Toc531769259"/>
       <w:r>
         <w:t>InitialFineFuels</w:t>
       </w:r>
-      <w:bookmarkEnd w:id="86"/>
-      <w:proofErr w:type="spellEnd"/>
+      <w:bookmarkEnd w:id="88"/>
     </w:p>
     <w:p>
       <w:pPr>
         <w:pStyle w:val="textbody"/>
       </w:pPr>
       <w:r>
-        <w:t xml:space="preserve">The amount of fine fuel biomass (internally, the </w:t>
-      </w:r>
-      <w:proofErr w:type="spellStart"/>
-      <w:r>
-        <w:t>SoilStructural</w:t>
-      </w:r>
-      <w:proofErr w:type="spellEnd"/>
-      <w:r>
-        <w:t xml:space="preserve"> and </w:t>
-      </w:r>
-      <w:proofErr w:type="spellStart"/>
-      <w:r>
-        <w:t>SoilMetabolic</w:t>
-      </w:r>
-      <w:proofErr w:type="spellEnd"/>
-      <w:r>
-        <w:t xml:space="preserve"> layers) as a fraction of initial dead wood.  </w:t>
+        <w:t xml:space="preserve">The amount of fine fuel biomass (internally, the SoilStructural and SoilMetabolic layers) as a fraction of initial dead wood.  </w:t>
       </w:r>
       <w:r>
         <w:t>This accounts for recent disturbance that may have deposited large volumes of both dead wood and fine fuels.</w:t>
@@ -15134,13 +14348,13 @@
         </w:numPr>
         <w:ind w:left="1170" w:hanging="1170"/>
       </w:pPr>
-      <w:bookmarkStart w:id="87" w:name="_Toc510167286"/>
-      <w:bookmarkStart w:id="88" w:name="_Toc523125381"/>
+      <w:bookmarkStart w:id="89" w:name="_Toc510167286"/>
+      <w:bookmarkStart w:id="90" w:name="_Toc531769260"/>
       <w:r>
         <w:t>Nitrogen Inputs- Slope, Intercept</w:t>
       </w:r>
-      <w:bookmarkEnd w:id="87"/>
-      <w:bookmarkEnd w:id="88"/>
+      <w:bookmarkEnd w:id="89"/>
+      <w:bookmarkEnd w:id="90"/>
     </w:p>
     <w:p>
       <w:pPr>
@@ -15157,21 +14371,8 @@
         <w:ind w:left="1152" w:right="1008"/>
       </w:pPr>
       <w:r>
-        <w:t>Total N deposition = (</w:t>
-      </w:r>
-      <w:proofErr w:type="spellStart"/>
-      <w:r>
-        <w:t>AtmosNslope</w:t>
-      </w:r>
-      <w:proofErr w:type="spellEnd"/>
-      <w:r>
-        <w:t xml:space="preserve">*precipitation) + </w:t>
-      </w:r>
-      <w:proofErr w:type="spellStart"/>
-      <w:r>
-        <w:t>AtmosNinter</w:t>
-      </w:r>
-      <w:proofErr w:type="spellEnd"/>
+        <w:t>Total N deposition = (AtmosNslope*precipitation) + AtmosNinter</w:t>
+      </w:r>
     </w:p>
     <w:p>
       <w:pPr>
@@ -15179,15 +14380,7 @@
         <w:ind w:left="1152" w:right="1008"/>
       </w:pPr>
       <w:r>
-        <w:t xml:space="preserve">The </w:t>
-      </w:r>
-      <w:proofErr w:type="spellStart"/>
-      <w:r>
-        <w:t>AtmosNslope</w:t>
-      </w:r>
-      <w:proofErr w:type="spellEnd"/>
-      <w:r>
-        <w:t xml:space="preserve"> parameter controls how the amount of wet deposition, i.e. how much N is deposited during rain events, with higher slopes generating more N deposition.  Dry deposition is controlled by the N intercept parameter, which is constant and is not a function of precipitation.</w:t>
+        <w:t>The AtmosNslope parameter controls how the amount of wet deposition, i.e. how much N is deposited during rain events, with higher slopes generating more N deposition.  Dry deposition is controlled by the N intercept parameter, which is constant and is not a function of precipitation.</w:t>
       </w:r>
     </w:p>
     <w:p>
@@ -15219,11 +14412,11 @@
         </w:tabs>
         <w:ind w:left="1170" w:hanging="1170"/>
       </w:pPr>
-      <w:bookmarkStart w:id="89" w:name="_Toc523125382"/>
+      <w:bookmarkStart w:id="91" w:name="_Toc531769261"/>
       <w:r>
         <w:t>Latitude</w:t>
       </w:r>
-      <w:bookmarkEnd w:id="89"/>
+      <w:bookmarkEnd w:id="91"/>
     </w:p>
     <w:p>
       <w:pPr>
@@ -15241,11 +14434,11 @@
         </w:tabs>
         <w:ind w:left="1170" w:hanging="1170"/>
       </w:pPr>
-      <w:bookmarkStart w:id="90" w:name="_Toc523125383"/>
+      <w:bookmarkStart w:id="92" w:name="_Toc531769262"/>
       <w:r>
         <w:t>N volatilization and Denitrification</w:t>
       </w:r>
-      <w:bookmarkEnd w:id="90"/>
+      <w:bookmarkEnd w:id="92"/>
     </w:p>
     <w:p>
       <w:pPr>
@@ -15281,21 +14474,7 @@
         <w:rPr>
           <w:i/>
         </w:rPr>
-        <w:t xml:space="preserve">This parameter should be adjusted so that </w:t>
-      </w:r>
-      <w:proofErr w:type="spellStart"/>
-      <w:r>
-        <w:rPr>
-          <w:i/>
-        </w:rPr>
-        <w:t>Nvol</w:t>
-      </w:r>
-      <w:proofErr w:type="spellEnd"/>
-      <w:r>
-        <w:rPr>
-          <w:i/>
-        </w:rPr>
-        <w:t xml:space="preserve"> (output parameter of N volatilization) ranges from 0 to ~0.3 for uplands and 0.3 to 1 g m</w:t>
+        <w:t>This parameter should be adjusted so that Nvol (output parameter of N volatilization) ranges from 0 to ~0.3 for uplands and 0.3 to 1 g m</w:t>
       </w:r>
       <w:r>
         <w:rPr>
@@ -15321,21 +14500,7 @@
         <w:rPr>
           <w:i/>
         </w:rPr>
-        <w:t xml:space="preserve"> for wetlands (</w:t>
-      </w:r>
-      <w:proofErr w:type="spellStart"/>
-      <w:r>
-        <w:rPr>
-          <w:i/>
-        </w:rPr>
-        <w:t>Seitzinger</w:t>
-      </w:r>
-      <w:proofErr w:type="spellEnd"/>
-      <w:r>
-        <w:rPr>
-          <w:i/>
-        </w:rPr>
-        <w:t xml:space="preserve"> et al. 2006).</w:t>
+        <w:t xml:space="preserve"> for wetlands (Seitzinger et al. 2006).</w:t>
       </w:r>
     </w:p>
     <w:p>
@@ -15346,7 +14511,7 @@
         </w:tabs>
         <w:ind w:left="1170" w:hanging="1170"/>
       </w:pPr>
-      <w:bookmarkStart w:id="91" w:name="_Toc523125384"/>
+      <w:bookmarkStart w:id="93" w:name="_Toc531769263"/>
       <w:r>
         <w:t>Decay Rate</w:t>
       </w:r>
@@ -15362,7 +14527,7 @@
       <w:r>
         <w:t xml:space="preserve"> SOM2 and SOM3</w:t>
       </w:r>
-      <w:bookmarkEnd w:id="91"/>
+      <w:bookmarkEnd w:id="93"/>
     </w:p>
     <w:p>
       <w:pPr>
@@ -15424,21 +14589,12 @@
         </w:rPr>
         <w:t xml:space="preserve">.  Therefore, the maximum decay rates should be higher in the surficial than the deeper pools (i.e. </w:t>
       </w:r>
-      <w:proofErr w:type="spellStart"/>
       <w:r>
         <w:rPr>
           <w:i/>
           <w:sz w:val="22"/>
         </w:rPr>
-        <w:t>DecayRateSurf</w:t>
-      </w:r>
-      <w:proofErr w:type="spellEnd"/>
-      <w:r>
-        <w:rPr>
-          <w:i/>
-          <w:sz w:val="22"/>
-        </w:rPr>
-        <w:t>&gt;DecayRateSOM1&gt; DecayRateSOM2&gt;DecayRateSOM3)</w:t>
+        <w:t>DecayRateSurf&gt;DecayRateSOM1&gt; DecayRateSOM2&gt;DecayRateSOM3)</w:t>
       </w:r>
       <w:r>
         <w:rPr>
@@ -15474,19 +14630,17 @@
         </w:tabs>
         <w:ind w:left="1170" w:hanging="1170"/>
       </w:pPr>
-      <w:bookmarkStart w:id="92" w:name="_Toc523125385"/>
-      <w:proofErr w:type="spellStart"/>
+      <w:bookmarkStart w:id="94" w:name="_Toc531769264"/>
       <w:r>
         <w:t>MaximumLAI</w:t>
       </w:r>
-      <w:proofErr w:type="spellEnd"/>
       <w:r>
         <w:t xml:space="preserve"> Table</w:t>
       </w:r>
-      <w:bookmarkEnd w:id="42"/>
       <w:bookmarkEnd w:id="43"/>
       <w:bookmarkEnd w:id="44"/>
-      <w:bookmarkEnd w:id="92"/>
+      <w:bookmarkEnd w:id="45"/>
+      <w:bookmarkEnd w:id="94"/>
     </w:p>
     <w:p>
       <w:pPr>
@@ -15495,14 +14649,12 @@
       <w:r>
         <w:t xml:space="preserve">The </w:t>
       </w:r>
-      <w:proofErr w:type="spellStart"/>
       <w:r>
         <w:rPr>
           <w:rFonts w:ascii="Courier New" w:hAnsi="Courier New" w:cs="Courier New"/>
         </w:rPr>
         <w:t>MaximumLAI</w:t>
       </w:r>
-      <w:proofErr w:type="spellEnd"/>
       <w:r>
         <w:t xml:space="preserve"> table defines how much </w:t>
       </w:r>
@@ -15572,16 +14724,16 @@
         </w:tabs>
         <w:ind w:left="1170" w:hanging="1170"/>
       </w:pPr>
-      <w:bookmarkStart w:id="93" w:name="_Toc112490871"/>
-      <w:bookmarkStart w:id="94" w:name="_Toc523125386"/>
+      <w:bookmarkStart w:id="95" w:name="_Toc112490871"/>
+      <w:bookmarkStart w:id="96" w:name="_Toc531769265"/>
       <w:r>
         <w:t>Available Light</w:t>
       </w:r>
       <w:r>
         <w:t xml:space="preserve"> Class</w:t>
       </w:r>
-      <w:bookmarkEnd w:id="93"/>
-      <w:bookmarkEnd w:id="94"/>
+      <w:bookmarkEnd w:id="95"/>
+      <w:bookmarkEnd w:id="96"/>
     </w:p>
     <w:p>
       <w:pPr>
@@ -15689,11 +14841,11 @@
         </w:tabs>
         <w:ind w:left="1170" w:hanging="1170"/>
       </w:pPr>
-      <w:bookmarkStart w:id="95" w:name="_Toc523125387"/>
+      <w:bookmarkStart w:id="97" w:name="_Toc531769266"/>
       <w:r>
         <w:t>Maximum LAI</w:t>
       </w:r>
-      <w:bookmarkEnd w:id="95"/>
+      <w:bookmarkEnd w:id="97"/>
     </w:p>
     <w:p>
       <w:pPr>
@@ -15733,19 +14885,17 @@
         </w:tabs>
         <w:ind w:left="1170" w:hanging="1170"/>
       </w:pPr>
-      <w:bookmarkStart w:id="96" w:name="_Toc523125388"/>
-      <w:bookmarkStart w:id="97" w:name="_Toc107735769"/>
-      <w:bookmarkStart w:id="98" w:name="_Toc112490873"/>
-      <w:bookmarkStart w:id="99" w:name="_Ref140207562"/>
-      <w:proofErr w:type="spellStart"/>
+      <w:bookmarkStart w:id="98" w:name="_Toc107735769"/>
+      <w:bookmarkStart w:id="99" w:name="_Toc112490873"/>
+      <w:bookmarkStart w:id="100" w:name="_Ref140207562"/>
+      <w:bookmarkStart w:id="101" w:name="_Toc531769267"/>
       <w:r>
         <w:t>Light</w:t>
       </w:r>
       <w:r>
         <w:t>EstablishmentTable</w:t>
       </w:r>
-      <w:bookmarkEnd w:id="96"/>
-      <w:proofErr w:type="spellEnd"/>
+      <w:bookmarkEnd w:id="101"/>
     </w:p>
     <w:p>
       <w:pPr>
@@ -15811,7 +14961,7 @@
         </w:tabs>
         <w:ind w:left="1170" w:hanging="1170"/>
       </w:pPr>
-      <w:bookmarkStart w:id="100" w:name="_Toc523125389"/>
+      <w:bookmarkStart w:id="102" w:name="_Toc531769268"/>
       <w:r>
         <w:t xml:space="preserve">Species </w:t>
       </w:r>
@@ -15824,7 +14974,7 @@
       <w:r>
         <w:t>Class</w:t>
       </w:r>
-      <w:bookmarkEnd w:id="100"/>
+      <w:bookmarkEnd w:id="102"/>
     </w:p>
     <w:p>
       <w:pPr>
@@ -15872,11 +15022,11 @@
         </w:tabs>
         <w:ind w:left="1170" w:hanging="1170"/>
       </w:pPr>
-      <w:bookmarkStart w:id="101" w:name="_Toc523125390"/>
+      <w:bookmarkStart w:id="103" w:name="_Toc531769269"/>
       <w:r>
         <w:t>Probability of Establishment, given light conditions</w:t>
       </w:r>
-      <w:bookmarkEnd w:id="101"/>
+      <w:bookmarkEnd w:id="103"/>
     </w:p>
     <w:p>
       <w:pPr>
@@ -15925,8 +15075,7 @@
         </w:tabs>
         <w:ind w:left="1170" w:hanging="1170"/>
       </w:pPr>
-      <w:bookmarkStart w:id="102" w:name="_Toc523125391"/>
-      <w:proofErr w:type="spellStart"/>
+      <w:bookmarkStart w:id="104" w:name="_Toc531769270"/>
       <w:r>
         <w:lastRenderedPageBreak/>
         <w:t>Species</w:t>
@@ -15934,14 +15083,13 @@
       <w:r>
         <w:t>Parameters</w:t>
       </w:r>
-      <w:bookmarkEnd w:id="97"/>
-      <w:proofErr w:type="spellEnd"/>
+      <w:bookmarkEnd w:id="98"/>
       <w:r>
         <w:t xml:space="preserve"> Table</w:t>
       </w:r>
-      <w:bookmarkEnd w:id="98"/>
       <w:bookmarkEnd w:id="99"/>
-      <w:bookmarkEnd w:id="102"/>
+      <w:bookmarkEnd w:id="100"/>
+      <w:bookmarkEnd w:id="104"/>
     </w:p>
     <w:p>
       <w:pPr>
@@ -15965,13 +15113,13 @@
         </w:tabs>
         <w:ind w:left="1170" w:hanging="1170"/>
       </w:pPr>
-      <w:bookmarkStart w:id="103" w:name="_Toc112490874"/>
-      <w:bookmarkStart w:id="104" w:name="_Toc523125392"/>
+      <w:bookmarkStart w:id="105" w:name="_Toc112490874"/>
+      <w:bookmarkStart w:id="106" w:name="_Toc531769271"/>
       <w:r>
         <w:t>Species</w:t>
       </w:r>
-      <w:bookmarkEnd w:id="103"/>
-      <w:bookmarkEnd w:id="104"/>
+      <w:bookmarkEnd w:id="105"/>
+      <w:bookmarkEnd w:id="106"/>
     </w:p>
     <w:p>
       <w:pPr>
@@ -16007,12 +15155,12 @@
         </w:tabs>
         <w:ind w:left="1170" w:hanging="1170"/>
       </w:pPr>
-      <w:bookmarkStart w:id="105" w:name="_Toc523125393"/>
-      <w:bookmarkStart w:id="106" w:name="_Toc112490875"/>
+      <w:bookmarkStart w:id="107" w:name="_Toc112490875"/>
+      <w:bookmarkStart w:id="108" w:name="_Toc531769272"/>
       <w:r>
         <w:t>Functional Type</w:t>
       </w:r>
-      <w:bookmarkEnd w:id="105"/>
+      <w:bookmarkEnd w:id="108"/>
     </w:p>
     <w:p>
       <w:pPr>
@@ -16021,14 +15169,12 @@
       <w:r>
         <w:t xml:space="preserve">This is an index into the </w:t>
       </w:r>
-      <w:proofErr w:type="spellStart"/>
       <w:r>
         <w:rPr>
           <w:rFonts w:ascii="Courier New" w:hAnsi="Courier New" w:cs="Courier New"/>
         </w:rPr>
         <w:t>FunctionalTypeParameters</w:t>
       </w:r>
-      <w:proofErr w:type="spellEnd"/>
       <w:r>
         <w:t xml:space="preserve"> table, below.</w:t>
       </w:r>
@@ -16041,14 +15187,14 @@
         </w:tabs>
         <w:ind w:left="1170" w:hanging="1170"/>
       </w:pPr>
-      <w:bookmarkStart w:id="107" w:name="_Toc523125394"/>
+      <w:bookmarkStart w:id="109" w:name="_Toc531769273"/>
       <w:r>
         <w:t xml:space="preserve">Nitrogen </w:t>
       </w:r>
       <w:r>
         <w:t>Fixers</w:t>
       </w:r>
-      <w:bookmarkEnd w:id="107"/>
+      <w:bookmarkEnd w:id="109"/>
     </w:p>
     <w:p>
       <w:pPr>
@@ -16090,26 +15236,18 @@
         </w:tabs>
         <w:ind w:left="1170" w:hanging="1170"/>
       </w:pPr>
-      <w:bookmarkStart w:id="108" w:name="_Toc523125395"/>
+      <w:bookmarkStart w:id="110" w:name="_Toc531769274"/>
       <w:r>
         <w:t>GDD minimum/maximum</w:t>
       </w:r>
-      <w:bookmarkEnd w:id="108"/>
+      <w:bookmarkEnd w:id="110"/>
     </w:p>
     <w:p>
       <w:pPr>
         <w:pStyle w:val="textbody"/>
       </w:pPr>
       <w:r>
-        <w:t xml:space="preserve">Growing Degree Day (GDD) maximum and minimum are used to define a species climatic envelope following the algorithm by </w:t>
-      </w:r>
-      <w:proofErr w:type="spellStart"/>
-      <w:r>
-        <w:t>Botkin</w:t>
-      </w:r>
-      <w:proofErr w:type="spellEnd"/>
-      <w:r>
-        <w:t xml:space="preserve"> (</w:t>
+        <w:t>Growing Degree Day (GDD) maximum and minimum are used to define a species climatic envelope following the algorithm by Botkin (</w:t>
       </w:r>
       <w:r>
         <w:t>197</w:t>
@@ -16132,11 +15270,11 @@
         </w:tabs>
         <w:ind w:left="1170" w:hanging="1170"/>
       </w:pPr>
-      <w:bookmarkStart w:id="109" w:name="_Toc523125396"/>
+      <w:bookmarkStart w:id="111" w:name="_Toc531769275"/>
       <w:r>
         <w:t>Minimum January Temperature</w:t>
       </w:r>
-      <w:bookmarkEnd w:id="109"/>
+      <w:bookmarkEnd w:id="111"/>
     </w:p>
     <w:p>
       <w:pPr>
@@ -16154,11 +15292,11 @@
         </w:tabs>
         <w:ind w:left="1170" w:hanging="1170"/>
       </w:pPr>
-      <w:bookmarkStart w:id="110" w:name="_Toc523125397"/>
+      <w:bookmarkStart w:id="112" w:name="_Toc531769276"/>
       <w:r>
         <w:t>Maximum Allowable Drought</w:t>
       </w:r>
-      <w:bookmarkEnd w:id="110"/>
+      <w:bookmarkEnd w:id="112"/>
     </w:p>
     <w:p>
       <w:pPr>
@@ -16209,12 +15347,12 @@
         </w:tabs>
         <w:ind w:left="1170" w:hanging="1170"/>
       </w:pPr>
-      <w:bookmarkStart w:id="111" w:name="_Toc523125398"/>
+      <w:bookmarkStart w:id="113" w:name="_Toc531769277"/>
       <w:r>
         <w:t>Leaf Longevity</w:t>
       </w:r>
-      <w:bookmarkEnd w:id="106"/>
-      <w:bookmarkEnd w:id="111"/>
+      <w:bookmarkEnd w:id="107"/>
+      <w:bookmarkEnd w:id="113"/>
     </w:p>
     <w:p>
       <w:pPr>
@@ -16244,41 +15382,20 @@
         </w:tabs>
         <w:ind w:left="1170" w:hanging="1170"/>
       </w:pPr>
-      <w:bookmarkStart w:id="112" w:name="_Toc523125399"/>
-      <w:bookmarkStart w:id="113" w:name="_Toc112490878"/>
-      <w:bookmarkStart w:id="114" w:name="_Toc107735770"/>
-      <w:proofErr w:type="spellStart"/>
-      <w:r>
-        <w:t>Epicormic</w:t>
-      </w:r>
-      <w:proofErr w:type="spellEnd"/>
-      <w:r>
-        <w:t xml:space="preserve"> resprouting</w:t>
-      </w:r>
-      <w:bookmarkEnd w:id="112"/>
+      <w:bookmarkStart w:id="114" w:name="_Toc112490878"/>
+      <w:bookmarkStart w:id="115" w:name="_Toc107735770"/>
+      <w:bookmarkStart w:id="116" w:name="_Toc531769278"/>
+      <w:r>
+        <w:t>Epicormic resprouting</w:t>
+      </w:r>
+      <w:bookmarkEnd w:id="116"/>
     </w:p>
     <w:p>
       <w:pPr>
         <w:pStyle w:val="textbody"/>
       </w:pPr>
       <w:r>
-        <w:t xml:space="preserve">Does the species </w:t>
-      </w:r>
-      <w:proofErr w:type="spellStart"/>
-      <w:r>
-        <w:t>resprout</w:t>
-      </w:r>
-      <w:proofErr w:type="spellEnd"/>
-      <w:r>
-        <w:t xml:space="preserve"> via </w:t>
-      </w:r>
-      <w:proofErr w:type="spellStart"/>
-      <w:r>
-        <w:t>epicormic</w:t>
-      </w:r>
-      <w:proofErr w:type="spellEnd"/>
-      <w:r>
-        <w:t xml:space="preserve"> branching following a fire?  Value:  Y/N; yes, no.</w:t>
+        <w:t>Does the species resprout via epicormic branching following a fire?  Value:  Y/N; yes, no.</w:t>
       </w:r>
     </w:p>
     <w:p>
@@ -16289,14 +15406,14 @@
         </w:tabs>
         <w:ind w:left="1170" w:hanging="1170"/>
       </w:pPr>
-      <w:bookmarkStart w:id="115" w:name="_Toc523125400"/>
+      <w:bookmarkStart w:id="117" w:name="_Toc531769279"/>
       <w:r>
         <w:t>Lignin</w:t>
       </w:r>
       <w:r>
         <w:t>:  Leaf, Fine Root, Wood, Coarse Root</w:t>
       </w:r>
-      <w:bookmarkEnd w:id="115"/>
+      <w:bookmarkEnd w:id="117"/>
     </w:p>
     <w:p>
       <w:pPr>
@@ -16338,13 +15455,13 @@
         </w:tabs>
         <w:ind w:left="1170" w:hanging="1170"/>
       </w:pPr>
-      <w:bookmarkStart w:id="116" w:name="_Toc523125401"/>
-      <w:bookmarkStart w:id="117" w:name="_Toc112490876"/>
+      <w:bookmarkStart w:id="118" w:name="_Toc112490876"/>
+      <w:bookmarkStart w:id="119" w:name="_Toc531769280"/>
       <w:r>
         <w:lastRenderedPageBreak/>
         <w:t>CN Ratios:  Leaf, Fine Root, Wood, Coarse Root, Litter</w:t>
       </w:r>
-      <w:bookmarkEnd w:id="116"/>
+      <w:bookmarkEnd w:id="119"/>
     </w:p>
     <w:p>
       <w:pPr>
@@ -16359,13 +15476,8 @@
       <w:r>
         <w:t xml:space="preserve">i.e. </w:t>
       </w:r>
-      <w:proofErr w:type="spellStart"/>
-      <w:r>
-        <w:t>retranslocated</w:t>
-      </w:r>
-      <w:proofErr w:type="spellEnd"/>
-      <w:r>
-        <w:t>) prior to leaf mortality.</w:t>
+      <w:r>
+        <w:t>retranslocated) prior to leaf mortality.</w:t>
       </w:r>
     </w:p>
     <w:p>
@@ -16387,14 +15499,12 @@
         </w:rPr>
         <w:t xml:space="preserve">For </w:t>
       </w:r>
-      <w:proofErr w:type="spellStart"/>
       <w:r>
         <w:rPr>
           <w:i/>
         </w:rPr>
         <w:t>retranslocation</w:t>
       </w:r>
-      <w:proofErr w:type="spellEnd"/>
       <w:r>
         <w:rPr>
           <w:i/>
@@ -16423,11 +15533,11 @@
         </w:tabs>
         <w:ind w:left="1170" w:hanging="1170"/>
       </w:pPr>
-      <w:bookmarkStart w:id="118" w:name="_Toc523125402"/>
+      <w:bookmarkStart w:id="120" w:name="_Toc531769281"/>
       <w:r>
         <w:t>Maximum ANPP</w:t>
       </w:r>
-      <w:bookmarkEnd w:id="118"/>
+      <w:bookmarkEnd w:id="120"/>
     </w:p>
     <w:p>
       <w:pPr>
@@ -16497,11 +15607,11 @@
         </w:tabs>
         <w:ind w:left="1170" w:hanging="1170"/>
       </w:pPr>
-      <w:bookmarkStart w:id="119" w:name="_Toc523125403"/>
+      <w:bookmarkStart w:id="121" w:name="_Toc531769282"/>
       <w:r>
         <w:t>Maximum Biomass</w:t>
       </w:r>
-      <w:bookmarkEnd w:id="119"/>
+      <w:bookmarkEnd w:id="121"/>
     </w:p>
     <w:p>
       <w:pPr>
@@ -16528,11 +15638,11 @@
         </w:tabs>
         <w:ind w:left="1170" w:hanging="1170"/>
       </w:pPr>
-      <w:bookmarkStart w:id="120" w:name="_Toc523125404"/>
+      <w:bookmarkStart w:id="122" w:name="_Toc531769283"/>
       <w:r>
         <w:t>Functional Group Parameters</w:t>
       </w:r>
-      <w:bookmarkEnd w:id="120"/>
+      <w:bookmarkEnd w:id="122"/>
     </w:p>
     <w:p>
       <w:pPr>
@@ -16565,11 +15675,11 @@
         </w:tabs>
         <w:ind w:left="1170" w:hanging="1170"/>
       </w:pPr>
-      <w:bookmarkStart w:id="121" w:name="_Toc523125405"/>
+      <w:bookmarkStart w:id="123" w:name="_Toc531769284"/>
       <w:r>
         <w:t>Name</w:t>
       </w:r>
-      <w:bookmarkEnd w:id="121"/>
+      <w:bookmarkEnd w:id="123"/>
     </w:p>
     <w:p>
       <w:pPr>
@@ -16587,11 +15697,11 @@
         </w:tabs>
         <w:ind w:left="1170" w:hanging="1170"/>
       </w:pPr>
-      <w:bookmarkStart w:id="122" w:name="_Toc523125406"/>
+      <w:bookmarkStart w:id="124" w:name="_Toc531769285"/>
       <w:r>
         <w:t>Functional Type</w:t>
       </w:r>
-      <w:bookmarkEnd w:id="122"/>
+      <w:bookmarkEnd w:id="124"/>
     </w:p>
     <w:p>
       <w:pPr>
@@ -16609,11 +15719,11 @@
         </w:tabs>
         <w:ind w:left="1170" w:hanging="1170"/>
       </w:pPr>
-      <w:bookmarkStart w:id="123" w:name="_Toc523125407"/>
+      <w:bookmarkStart w:id="125" w:name="_Toc531769286"/>
       <w:r>
         <w:t>PPDF:  1, 2, 3, 4</w:t>
       </w:r>
-      <w:bookmarkEnd w:id="123"/>
+      <w:bookmarkEnd w:id="125"/>
     </w:p>
     <w:p>
       <w:pPr>
@@ -16663,23 +15773,13 @@
         </w:rPr>
         <w:t xml:space="preserve"> </w:t>
       </w:r>
-      <w:proofErr w:type="spellStart"/>
       <w:r>
         <w:rPr>
           <w:rFonts w:ascii="Times New Roman" w:eastAsia="Times New Roman" w:hAnsi="Times New Roman" w:cs="Times New Roman"/>
           <w:sz w:val="24"/>
           <w:szCs w:val="24"/>
         </w:rPr>
-        <w:t>ppdf</w:t>
-      </w:r>
-      <w:proofErr w:type="spellEnd"/>
-      <w:r>
-        <w:rPr>
-          <w:rFonts w:ascii="Times New Roman" w:eastAsia="Times New Roman" w:hAnsi="Times New Roman" w:cs="Times New Roman"/>
-          <w:sz w:val="24"/>
-          <w:szCs w:val="24"/>
-        </w:rPr>
-        <w:t>(1)- optimum temperature for production for parameterization of a Poisson Density Function curve to simulate temperature effect on growth</w:t>
+        <w:t>ppdf(1)- optimum temperature for production for parameterization of a Poisson Density Function curve to simulate temperature effect on growth</w:t>
       </w:r>
     </w:p>
     <w:p>
@@ -16714,23 +15814,13 @@
           <w:szCs w:val="24"/>
         </w:rPr>
       </w:pPr>
-      <w:proofErr w:type="spellStart"/>
       <w:r>
         <w:rPr>
           <w:rFonts w:ascii="Times New Roman" w:eastAsia="Times New Roman" w:hAnsi="Times New Roman" w:cs="Times New Roman"/>
           <w:sz w:val="24"/>
           <w:szCs w:val="24"/>
         </w:rPr>
-        <w:t>ppdf</w:t>
-      </w:r>
-      <w:proofErr w:type="spellEnd"/>
-      <w:r>
-        <w:rPr>
-          <w:rFonts w:ascii="Times New Roman" w:eastAsia="Times New Roman" w:hAnsi="Times New Roman" w:cs="Times New Roman"/>
-          <w:sz w:val="24"/>
-          <w:szCs w:val="24"/>
-        </w:rPr>
-        <w:t>(2) - maximum temperature for production for parameterization of a Poisson Density Function curve to simulate temperature effect on growth</w:t>
+        <w:t>ppdf(2) - maximum temperature for production for parameterization of a Poisson Density Function curve to simulate temperature effect on growth</w:t>
       </w:r>
     </w:p>
     <w:p>
@@ -16765,7 +15855,6 @@
           <w:szCs w:val="24"/>
         </w:rPr>
       </w:pPr>
-      <w:proofErr w:type="spellStart"/>
       <w:r>
         <w:rPr>
           <w:rFonts w:ascii="Times New Roman" w:eastAsia="Times New Roman" w:hAnsi="Times New Roman" w:cs="Times New Roman"/>
@@ -16773,16 +15862,7 @@
           <w:szCs w:val="24"/>
         </w:rPr>
         <w:lastRenderedPageBreak/>
-        <w:t>ppdf</w:t>
-      </w:r>
-      <w:proofErr w:type="spellEnd"/>
-      <w:r>
-        <w:rPr>
-          <w:rFonts w:ascii="Times New Roman" w:eastAsia="Times New Roman" w:hAnsi="Times New Roman" w:cs="Times New Roman"/>
-          <w:sz w:val="24"/>
-          <w:szCs w:val="24"/>
-        </w:rPr>
-        <w:t>(3) - left curve shape for parameterization of a Poisson Density Function curve to simulate temperature effect on growth</w:t>
+        <w:t>ppdf(3) - left curve shape for parameterization of a Poisson Density Function curve to simulate temperature effect on growth</w:t>
       </w:r>
     </w:p>
     <w:p>
@@ -16817,23 +15897,13 @@
           <w:szCs w:val="24"/>
         </w:rPr>
       </w:pPr>
-      <w:proofErr w:type="spellStart"/>
       <w:r>
         <w:rPr>
           <w:rFonts w:ascii="Times New Roman" w:eastAsia="Times New Roman" w:hAnsi="Times New Roman" w:cs="Times New Roman"/>
           <w:sz w:val="24"/>
           <w:szCs w:val="24"/>
         </w:rPr>
-        <w:t>ppdf</w:t>
-      </w:r>
-      <w:proofErr w:type="spellEnd"/>
-      <w:r>
-        <w:rPr>
-          <w:rFonts w:ascii="Times New Roman" w:eastAsia="Times New Roman" w:hAnsi="Times New Roman" w:cs="Times New Roman"/>
-          <w:sz w:val="24"/>
-          <w:szCs w:val="24"/>
-        </w:rPr>
-        <w:t>(4) - right curve shape for parameterization of a Poisson Density Function curve to simulate temperature effect on growth</w:t>
+        <w:t>ppdf(4) - right curve shape for parameterization of a Poisson Density Function curve to simulate temperature effect on growth</w:t>
       </w:r>
     </w:p>
     <w:p>
@@ -16873,16 +15943,14 @@
         </w:tabs>
         <w:ind w:left="1170" w:hanging="1170"/>
       </w:pPr>
-      <w:bookmarkStart w:id="124" w:name="_Toc523125408"/>
-      <w:proofErr w:type="spellStart"/>
+      <w:bookmarkStart w:id="126" w:name="_Toc531769287"/>
       <w:r>
         <w:t>FRAC</w:t>
       </w:r>
       <w:r>
         <w:t>leaf</w:t>
       </w:r>
-      <w:bookmarkEnd w:id="124"/>
-      <w:proofErr w:type="spellEnd"/>
+      <w:bookmarkEnd w:id="126"/>
     </w:p>
     <w:p>
       <w:pPr>
@@ -16900,11 +15968,11 @@
         </w:tabs>
         <w:ind w:left="1170" w:hanging="1170"/>
       </w:pPr>
-      <w:bookmarkStart w:id="125" w:name="_Toc523125409"/>
+      <w:bookmarkStart w:id="127" w:name="_Toc531769288"/>
       <w:r>
         <w:t>BTOLAI, KLAI, MAXLAI</w:t>
       </w:r>
-      <w:bookmarkEnd w:id="125"/>
+      <w:bookmarkEnd w:id="127"/>
     </w:p>
     <w:p>
       <w:pPr>
@@ -16966,27 +16034,7 @@
             <w:sz w:val="24"/>
             <w:szCs w:val="24"/>
           </w:rPr>
-          <w:t>(</w:t>
-        </w:r>
-        <w:proofErr w:type="spellStart"/>
-        <w:r>
-          <w:rPr>
-            <w:rStyle w:val="Hyperlink"/>
-            <w:rFonts w:ascii="Times New Roman" w:hAnsi="Times New Roman"/>
-            <w:sz w:val="24"/>
-            <w:szCs w:val="24"/>
-          </w:rPr>
-          <w:t>maxlai</w:t>
-        </w:r>
-        <w:proofErr w:type="spellEnd"/>
-        <w:r>
-          <w:rPr>
-            <w:rStyle w:val="Hyperlink"/>
-            <w:rFonts w:ascii="Times New Roman" w:hAnsi="Times New Roman"/>
-            <w:sz w:val="24"/>
-            <w:szCs w:val="24"/>
-          </w:rPr>
-          <w:t>)</w:t>
+          <w:t>(maxlai)</w:t>
         </w:r>
       </w:hyperlink>
       <w:r>
@@ -16997,9 +16045,9 @@
         </w:rPr>
         <w:t xml:space="preserve"> is achieved</w:t>
       </w:r>
-      <w:bookmarkStart w:id="126" w:name="MAXLAI"/>
-    </w:p>
-    <w:bookmarkEnd w:id="126"/>
+      <w:bookmarkStart w:id="128" w:name="MAXLAI"/>
+    </w:p>
+    <w:bookmarkEnd w:id="128"/>
     <w:p>
       <w:pPr>
         <w:pStyle w:val="HTMLPreformatted"/>
@@ -17081,11 +16129,11 @@
         </w:tabs>
         <w:ind w:left="1170" w:hanging="1170"/>
       </w:pPr>
-      <w:bookmarkStart w:id="127" w:name="_Toc523125410"/>
+      <w:bookmarkStart w:id="129" w:name="_Toc531769289"/>
       <w:r>
         <w:t>PPRPTS2, PPRPTS3</w:t>
       </w:r>
-      <w:bookmarkEnd w:id="127"/>
+      <w:bookmarkEnd w:id="129"/>
     </w:p>
     <w:p>
       <w:pPr>
@@ -17122,23 +16170,13 @@
           <w:szCs w:val="24"/>
         </w:rPr>
       </w:pPr>
-      <w:proofErr w:type="spellStart"/>
       <w:r>
         <w:rPr>
           <w:rFonts w:ascii="Times New Roman" w:hAnsi="Times New Roman" w:cs="Times New Roman"/>
           <w:sz w:val="24"/>
           <w:szCs w:val="24"/>
         </w:rPr>
-        <w:t>pprpts</w:t>
-      </w:r>
-      <w:proofErr w:type="spellEnd"/>
-      <w:r>
-        <w:rPr>
-          <w:rFonts w:ascii="Times New Roman" w:hAnsi="Times New Roman" w:cs="Times New Roman"/>
-          <w:sz w:val="24"/>
-          <w:szCs w:val="24"/>
-        </w:rPr>
-        <w:t>(2) - the effect of water content on the intercept</w:t>
+        <w:t>pprpts(2) - the effect of water content on the intercept</w:t>
       </w:r>
     </w:p>
     <w:p>
@@ -17154,23 +16192,13 @@
           <w:szCs w:val="24"/>
         </w:rPr>
       </w:pPr>
-      <w:proofErr w:type="spellStart"/>
       <w:r>
         <w:rPr>
           <w:rFonts w:ascii="Times New Roman" w:hAnsi="Times New Roman" w:cs="Times New Roman"/>
           <w:sz w:val="24"/>
           <w:szCs w:val="24"/>
         </w:rPr>
-        <w:t>pprpts</w:t>
-      </w:r>
-      <w:proofErr w:type="spellEnd"/>
-      <w:r>
-        <w:rPr>
-          <w:rFonts w:ascii="Times New Roman" w:hAnsi="Times New Roman" w:cs="Times New Roman"/>
-          <w:sz w:val="24"/>
-          <w:szCs w:val="24"/>
-        </w:rPr>
-        <w:t xml:space="preserve">(3)- the lowest ratio of available water to </w:t>
+        <w:t xml:space="preserve">pprpts(3)- the lowest ratio of available water to </w:t>
       </w:r>
       <w:hyperlink r:id="rId12" w:anchor="PET" w:history="1">
         <w:r>
@@ -17243,13 +16271,13 @@
         </w:tabs>
         <w:ind w:left="1170" w:hanging="1170"/>
       </w:pPr>
-      <w:bookmarkStart w:id="128" w:name="_Toc523125411"/>
+      <w:bookmarkStart w:id="130" w:name="_Toc531769290"/>
       <w:r>
         <w:lastRenderedPageBreak/>
         <w:t>Woody Decay Rate</w:t>
       </w:r>
-      <w:bookmarkEnd w:id="117"/>
-      <w:bookmarkEnd w:id="128"/>
+      <w:bookmarkEnd w:id="118"/>
+      <w:bookmarkEnd w:id="130"/>
     </w:p>
     <w:p>
       <w:pPr>
@@ -17277,15 +16305,7 @@
         <w:t xml:space="preserve">that </w:t>
       </w:r>
       <w:r>
-        <w:t xml:space="preserve">decomposes in the ecoregion.  Value: 0.0 ≤ number ≤ 1.0.  </w:t>
-      </w:r>
-      <w:proofErr w:type="spellStart"/>
-      <w:r>
-        <w:t>Unitless</w:t>
-      </w:r>
-      <w:proofErr w:type="spellEnd"/>
-      <w:r>
-        <w:t xml:space="preserve">.  </w:t>
+        <w:t xml:space="preserve">decomposes in the ecoregion.  Value: 0.0 ≤ number ≤ 1.0.  Unitless.  </w:t>
       </w:r>
     </w:p>
     <w:p>
@@ -17296,11 +16316,11 @@
         </w:tabs>
         <w:ind w:left="1170" w:hanging="1170"/>
       </w:pPr>
-      <w:bookmarkStart w:id="129" w:name="_Toc523125412"/>
+      <w:bookmarkStart w:id="131" w:name="_Toc531769291"/>
       <w:r>
         <w:t>Monthly Wood Mortality</w:t>
       </w:r>
-      <w:bookmarkEnd w:id="129"/>
+      <w:bookmarkEnd w:id="131"/>
     </w:p>
     <w:p>
       <w:pPr>
@@ -17339,13 +16359,13 @@
         </w:tabs>
         <w:ind w:left="1170" w:hanging="1170"/>
       </w:pPr>
-      <w:bookmarkStart w:id="130" w:name="_Toc112490877"/>
-      <w:bookmarkStart w:id="131" w:name="_Toc523125413"/>
+      <w:bookmarkStart w:id="132" w:name="_Toc112490877"/>
+      <w:bookmarkStart w:id="133" w:name="_Toc531769292"/>
       <w:r>
         <w:t>Mortality Curve – Shape Parameter</w:t>
       </w:r>
-      <w:bookmarkEnd w:id="130"/>
-      <w:bookmarkEnd w:id="131"/>
+      <w:bookmarkEnd w:id="132"/>
+      <w:bookmarkEnd w:id="133"/>
     </w:p>
     <w:p>
       <w:pPr>
@@ -17375,11 +16395,11 @@
         </w:tabs>
         <w:ind w:left="1170" w:hanging="1170"/>
       </w:pPr>
-      <w:bookmarkStart w:id="132" w:name="_Toc523125414"/>
+      <w:bookmarkStart w:id="134" w:name="_Toc531769293"/>
       <w:r>
         <w:t>Leaf Drop Month</w:t>
       </w:r>
-      <w:bookmarkEnd w:id="132"/>
+      <w:bookmarkEnd w:id="134"/>
     </w:p>
     <w:p>
       <w:pPr>
@@ -17415,21 +16435,7 @@
         <w:rPr>
           <w:i/>
         </w:rPr>
-        <w:t xml:space="preserve">Note that </w:t>
-      </w:r>
-      <w:proofErr w:type="spellStart"/>
-      <w:r>
-        <w:rPr>
-          <w:i/>
-        </w:rPr>
-        <w:t>LeafDropMonth</w:t>
-      </w:r>
-      <w:proofErr w:type="spellEnd"/>
-      <w:r>
-        <w:rPr>
-          <w:i/>
-        </w:rPr>
-        <w:t xml:space="preserve">=9 means that </w:t>
+        <w:t xml:space="preserve">Note that LeafDropMonth=9 means that </w:t>
       </w:r>
       <w:r>
         <w:rPr>
@@ -17476,11 +16482,11 @@
         </w:tabs>
         <w:ind w:left="1170" w:hanging="1170"/>
       </w:pPr>
-      <w:bookmarkStart w:id="133" w:name="_Toc523125415"/>
+      <w:bookmarkStart w:id="135" w:name="_Toc531769294"/>
       <w:r>
         <w:t>Coarse Root Fraction and Fine Root Fraction</w:t>
       </w:r>
-      <w:bookmarkEnd w:id="133"/>
+      <w:bookmarkEnd w:id="135"/>
     </w:p>
     <w:p>
       <w:pPr>
@@ -17504,11 +16510,11 @@
         </w:tabs>
         <w:ind w:left="1170" w:hanging="1170"/>
       </w:pPr>
-      <w:bookmarkStart w:id="134" w:name="_Toc523125416"/>
+      <w:bookmarkStart w:id="136" w:name="_Toc531769295"/>
       <w:r>
         <w:t>Fire Reduction Parameters</w:t>
       </w:r>
-      <w:bookmarkEnd w:id="134"/>
+      <w:bookmarkEnd w:id="136"/>
     </w:p>
     <w:p>
       <w:pPr>
@@ -17517,14 +16523,12 @@
       <w:r>
         <w:t xml:space="preserve">The </w:t>
       </w:r>
-      <w:proofErr w:type="spellStart"/>
       <w:r>
         <w:rPr>
           <w:rFonts w:ascii="Courier New" w:hAnsi="Courier New" w:cs="Courier New"/>
         </w:rPr>
         <w:t>FireReductionParameters</w:t>
       </w:r>
-      <w:proofErr w:type="spellEnd"/>
       <w:r>
         <w:t xml:space="preserve"> table allows users to specify how much dead wood and litter will be removed as a function of fire severity.  The reduction of wood and litter will occur </w:t>
       </w:r>
@@ -17566,11 +16570,11 @@
         </w:tabs>
         <w:ind w:left="1170" w:hanging="1170"/>
       </w:pPr>
-      <w:bookmarkStart w:id="135" w:name="_Toc523125417"/>
+      <w:bookmarkStart w:id="137" w:name="_Toc531769296"/>
       <w:r>
         <w:t>Fire Severity</w:t>
       </w:r>
-      <w:bookmarkEnd w:id="135"/>
+      <w:bookmarkEnd w:id="137"/>
     </w:p>
     <w:p>
       <w:pPr>
@@ -17588,11 +16592,11 @@
         </w:tabs>
         <w:ind w:left="1170" w:hanging="1170"/>
       </w:pPr>
-      <w:bookmarkStart w:id="136" w:name="_Toc523125418"/>
+      <w:bookmarkStart w:id="138" w:name="_Toc531769297"/>
       <w:r>
         <w:t>Wood Reduction</w:t>
       </w:r>
-      <w:bookmarkEnd w:id="136"/>
+      <w:bookmarkEnd w:id="138"/>
     </w:p>
     <w:p>
       <w:pPr>
@@ -17610,12 +16614,12 @@
         </w:tabs>
         <w:ind w:left="1170" w:hanging="1170"/>
       </w:pPr>
-      <w:bookmarkStart w:id="137" w:name="_Toc523125419"/>
+      <w:bookmarkStart w:id="139" w:name="_Toc531769298"/>
       <w:r>
         <w:lastRenderedPageBreak/>
         <w:t>Litter Reduction</w:t>
       </w:r>
-      <w:bookmarkEnd w:id="137"/>
+      <w:bookmarkEnd w:id="139"/>
     </w:p>
     <w:p>
       <w:pPr>
@@ -17633,11 +16637,11 @@
         </w:tabs>
         <w:ind w:left="1170" w:hanging="1170"/>
       </w:pPr>
-      <w:bookmarkStart w:id="138" w:name="_Toc523125420"/>
+      <w:bookmarkStart w:id="140" w:name="_Toc531769299"/>
       <w:r>
         <w:t>Harvest Reduction Parameters</w:t>
       </w:r>
-      <w:bookmarkEnd w:id="138"/>
+      <w:bookmarkEnd w:id="140"/>
     </w:p>
     <w:p>
       <w:pPr>
@@ -17646,7 +16650,6 @@
       <w:r>
         <w:t xml:space="preserve">The </w:t>
       </w:r>
-      <w:proofErr w:type="spellStart"/>
       <w:r>
         <w:rPr>
           <w:rFonts w:ascii="Courier New" w:hAnsi="Courier New" w:cs="Courier New"/>
@@ -17659,7 +16662,6 @@
         </w:rPr>
         <w:t>ReductionParameters</w:t>
       </w:r>
-      <w:proofErr w:type="spellEnd"/>
       <w:r>
         <w:t xml:space="preserve"> table specif</w:t>
       </w:r>
@@ -17721,11 +16723,11 @@
         </w:tabs>
         <w:ind w:left="1170" w:hanging="1170"/>
       </w:pPr>
-      <w:bookmarkStart w:id="139" w:name="_Toc523125421"/>
+      <w:bookmarkStart w:id="141" w:name="_Toc531769300"/>
       <w:r>
         <w:t>Prescription Name</w:t>
       </w:r>
-      <w:bookmarkEnd w:id="139"/>
+      <w:bookmarkEnd w:id="141"/>
     </w:p>
     <w:p>
       <w:pPr>
@@ -17773,14 +16775,14 @@
         </w:tabs>
         <w:ind w:left="1170" w:hanging="1170"/>
       </w:pPr>
-      <w:bookmarkStart w:id="140" w:name="_Toc523125422"/>
+      <w:bookmarkStart w:id="142" w:name="_Toc531769301"/>
       <w:r>
         <w:t xml:space="preserve">Dead </w:t>
       </w:r>
       <w:r>
         <w:t>Wood Reduction</w:t>
       </w:r>
-      <w:bookmarkEnd w:id="140"/>
+      <w:bookmarkEnd w:id="142"/>
     </w:p>
     <w:p>
       <w:pPr>
@@ -17804,14 +16806,14 @@
         </w:tabs>
         <w:ind w:left="1170" w:hanging="1170"/>
       </w:pPr>
-      <w:bookmarkStart w:id="141" w:name="_Toc523125423"/>
+      <w:bookmarkStart w:id="143" w:name="_Toc531769302"/>
       <w:r>
         <w:t xml:space="preserve">Dead </w:t>
       </w:r>
       <w:r>
         <w:t>Litter Reduction</w:t>
       </w:r>
-      <w:bookmarkEnd w:id="141"/>
+      <w:bookmarkEnd w:id="143"/>
     </w:p>
     <w:p>
       <w:pPr>
@@ -17835,11 +16837,11 @@
         </w:tabs>
         <w:ind w:left="1170" w:hanging="1170"/>
       </w:pPr>
-      <w:bookmarkStart w:id="142" w:name="_Toc523125424"/>
+      <w:bookmarkStart w:id="144" w:name="_Toc531769303"/>
       <w:r>
         <w:t>Cohort Wood Removal</w:t>
       </w:r>
-      <w:bookmarkEnd w:id="142"/>
+      <w:bookmarkEnd w:id="144"/>
     </w:p>
     <w:p>
       <w:pPr>
@@ -17875,11 +16877,11 @@
         </w:tabs>
         <w:ind w:left="1170" w:hanging="1170"/>
       </w:pPr>
-      <w:bookmarkStart w:id="143" w:name="_Toc523125425"/>
+      <w:bookmarkStart w:id="145" w:name="_Toc531769304"/>
       <w:r>
         <w:t>Cohort Leaf Removal</w:t>
       </w:r>
-      <w:bookmarkEnd w:id="143"/>
+      <w:bookmarkEnd w:id="145"/>
       <w:r>
         <w:t xml:space="preserve"> </w:t>
       </w:r>
@@ -17914,18 +16916,18 @@
       <w:pPr>
         <w:pStyle w:val="Heading1"/>
       </w:pPr>
-      <w:bookmarkStart w:id="144" w:name="_Toc523125426"/>
-      <w:bookmarkStart w:id="145" w:name="_Ref109371329"/>
-      <w:bookmarkStart w:id="146" w:name="_Toc133339122"/>
-      <w:bookmarkStart w:id="147" w:name="_Toc282434158"/>
-      <w:bookmarkStart w:id="148" w:name="_Ref140059391"/>
-      <w:bookmarkEnd w:id="113"/>
+      <w:bookmarkStart w:id="146" w:name="_Ref109371329"/>
+      <w:bookmarkStart w:id="147" w:name="_Toc133339122"/>
+      <w:bookmarkStart w:id="148" w:name="_Toc282434158"/>
+      <w:bookmarkStart w:id="149" w:name="_Ref140059391"/>
+      <w:bookmarkStart w:id="150" w:name="_Toc531769305"/>
       <w:bookmarkEnd w:id="114"/>
+      <w:bookmarkEnd w:id="115"/>
       <w:r>
         <w:lastRenderedPageBreak/>
         <w:t>Output Files</w:t>
       </w:r>
-      <w:bookmarkEnd w:id="144"/>
+      <w:bookmarkEnd w:id="150"/>
     </w:p>
     <w:p>
       <w:pPr>
@@ -17964,15 +16966,7 @@
         </w:numPr>
       </w:pPr>
       <w:r>
-        <w:t xml:space="preserve">Annual Water Budget: Excess soil moisture after evapotranspiration. Defined as water inputs (precipitation + </w:t>
-      </w:r>
-      <w:proofErr w:type="spellStart"/>
-      <w:r>
-        <w:t>irract</w:t>
-      </w:r>
-      <w:proofErr w:type="spellEnd"/>
-      <w:r>
-        <w:t>) – actual evapotranspiration (AET)</w:t>
+        <w:t>Annual Water Budget: Excess soil moisture after evapotranspiration. Defined as water inputs (precipitation + irract) – actual evapotranspiration (AET)</w:t>
       </w:r>
     </w:p>
     <w:p>
@@ -18178,15 +17172,7 @@
         <w:t>NECN</w:t>
       </w:r>
       <w:r>
-        <w:t>-</w:t>
-      </w:r>
-      <w:proofErr w:type="spellStart"/>
-      <w:r>
-        <w:t>prob</w:t>
-      </w:r>
-      <w:proofErr w:type="spellEnd"/>
-      <w:r>
-        <w:t xml:space="preserve">-establish-log:  This log file contains the data used to calculate the probability of establishment for each </w:t>
+        <w:t xml:space="preserve">-prob-establish-log:  This log file contains the data used to calculate the probability of establishment for each </w:t>
       </w:r>
       <w:r>
         <w:t xml:space="preserve">climate region </w:t>
@@ -18320,46 +17306,22 @@
       </w:r>
       <w:r>
         <w:lastRenderedPageBreak/>
-        <w:t xml:space="preserve">is labelled as </w:t>
-      </w:r>
-      <w:proofErr w:type="spellStart"/>
-      <w:r>
-        <w:t>rLAI</w:t>
-      </w:r>
-      <w:proofErr w:type="spellEnd"/>
-      <w:r>
-        <w:t xml:space="preserve"> and KLAI as </w:t>
-      </w:r>
-      <w:proofErr w:type="spellStart"/>
-      <w:r>
-        <w:t>tLAI</w:t>
-      </w:r>
-      <w:proofErr w:type="spellEnd"/>
-      <w:r>
-        <w:t xml:space="preserve"> to make it consistent with the original </w:t>
-      </w:r>
-      <w:bookmarkStart w:id="149" w:name="_GoBack"/>
-      <w:r>
-        <w:t>Century</w:t>
-      </w:r>
-      <w:bookmarkEnd w:id="149"/>
-      <w:r>
-        <w:t xml:space="preserve"> code.</w:t>
+        <w:t>is labelled as rLAI and KLAI as tLAI to make it consistent with the original Century code.</w:t>
       </w:r>
     </w:p>
     <w:p>
       <w:pPr>
         <w:pStyle w:val="Heading1"/>
       </w:pPr>
-      <w:bookmarkStart w:id="150" w:name="_Toc523125427"/>
+      <w:bookmarkStart w:id="151" w:name="_Toc531769306"/>
       <w:r>
         <w:lastRenderedPageBreak/>
         <w:t>Initial Communities Input File</w:t>
       </w:r>
-      <w:bookmarkEnd w:id="145"/>
       <w:bookmarkEnd w:id="146"/>
       <w:bookmarkEnd w:id="147"/>
-      <w:bookmarkEnd w:id="150"/>
+      <w:bookmarkEnd w:id="148"/>
+      <w:bookmarkEnd w:id="151"/>
     </w:p>
     <w:p>
       <w:pPr>
@@ -18392,27 +17354,22 @@
         </w:tabs>
         <w:ind w:left="1170" w:hanging="1170"/>
       </w:pPr>
-      <w:bookmarkStart w:id="151" w:name="_Toc133339123"/>
-      <w:bookmarkStart w:id="152" w:name="_Toc282434159"/>
-      <w:bookmarkStart w:id="153" w:name="_Toc523125428"/>
+      <w:bookmarkStart w:id="152" w:name="_Toc133339123"/>
+      <w:bookmarkStart w:id="153" w:name="_Toc282434159"/>
+      <w:bookmarkStart w:id="154" w:name="_Toc531769307"/>
       <w:r>
         <w:t>Example File</w:t>
       </w:r>
-      <w:bookmarkEnd w:id="151"/>
       <w:bookmarkEnd w:id="152"/>
       <w:bookmarkEnd w:id="153"/>
+      <w:bookmarkEnd w:id="154"/>
     </w:p>
     <w:p>
       <w:pPr>
         <w:pStyle w:val="textinputfile"/>
       </w:pPr>
-      <w:proofErr w:type="spellStart"/>
-      <w:r>
-        <w:t>LandisData</w:t>
-      </w:r>
-      <w:proofErr w:type="spellEnd"/>
-      <w:r>
-        <w:t xml:space="preserve">   "Initial Communities"</w:t>
+      <w:r>
+        <w:t>LandisData   "Initial Communities"</w:t>
       </w:r>
     </w:p>
     <w:p>
@@ -18428,28 +17385,15 @@
         <w:pStyle w:val="textinputfile"/>
       </w:pPr>
       <w:r>
-        <w:t xml:space="preserve">&gt;&gt;Old </w:t>
-      </w:r>
-      <w:proofErr w:type="spellStart"/>
-      <w:r>
-        <w:t>jackpine</w:t>
-      </w:r>
-      <w:proofErr w:type="spellEnd"/>
-      <w:r>
-        <w:t xml:space="preserve"> oak </w:t>
+        <w:t xml:space="preserve">&gt;&gt;Old jackpine oak </w:t>
       </w:r>
     </w:p>
     <w:p>
       <w:pPr>
         <w:pStyle w:val="textinputfile"/>
       </w:pPr>
-      <w:proofErr w:type="spellStart"/>
-      <w:r>
-        <w:t>MapCode</w:t>
-      </w:r>
-      <w:proofErr w:type="spellEnd"/>
-      <w:r>
-        <w:t xml:space="preserve">  7</w:t>
+      <w:r>
+        <w:t>MapCode  7</w:t>
       </w:r>
     </w:p>
     <w:p>
@@ -18457,15 +17401,7 @@
         <w:pStyle w:val="textinputfile"/>
       </w:pPr>
       <w:r>
-        <w:t xml:space="preserve">   </w:t>
-      </w:r>
-      <w:proofErr w:type="spellStart"/>
-      <w:r>
-        <w:t>acerrubr</w:t>
-      </w:r>
-      <w:proofErr w:type="spellEnd"/>
-      <w:r>
-        <w:t xml:space="preserve"> 30</w:t>
+        <w:t xml:space="preserve">   acerrubr 30</w:t>
       </w:r>
       <w:r>
         <w:t xml:space="preserve"> (204)</w:t>
@@ -18476,15 +17412,7 @@
         <w:pStyle w:val="textinputfile"/>
       </w:pPr>
       <w:r>
-        <w:t xml:space="preserve">   </w:t>
-      </w:r>
-      <w:proofErr w:type="spellStart"/>
-      <w:r>
-        <w:t>pinubank</w:t>
-      </w:r>
-      <w:proofErr w:type="spellEnd"/>
-      <w:r>
-        <w:t xml:space="preserve"> 80 </w:t>
+        <w:t xml:space="preserve">   pinubank 80 </w:t>
       </w:r>
       <w:r>
         <w:t xml:space="preserve">(1968) </w:t>
@@ -18501,15 +17429,7 @@
         <w:pStyle w:val="textinputfile"/>
       </w:pPr>
       <w:r>
-        <w:t xml:space="preserve">   </w:t>
-      </w:r>
-      <w:proofErr w:type="spellStart"/>
-      <w:r>
-        <w:t>pinuresi</w:t>
-      </w:r>
-      <w:proofErr w:type="spellEnd"/>
-      <w:r>
-        <w:t xml:space="preserve"> 110 </w:t>
+        <w:t xml:space="preserve">   pinuresi 110 </w:t>
       </w:r>
       <w:r>
         <w:t xml:space="preserve">(204) </w:t>
@@ -18526,15 +17446,7 @@
         <w:pStyle w:val="textinputfile"/>
       </w:pPr>
       <w:r>
-        <w:t xml:space="preserve">   </w:t>
-      </w:r>
-      <w:proofErr w:type="spellStart"/>
-      <w:r>
-        <w:t>querelli</w:t>
-      </w:r>
-      <w:proofErr w:type="spellEnd"/>
-      <w:r>
-        <w:t xml:space="preserve"> 40 </w:t>
+        <w:t xml:space="preserve">   querelli 40 </w:t>
       </w:r>
       <w:r>
         <w:t xml:space="preserve">(204) </w:t>
@@ -18562,28 +17474,15 @@
         <w:pStyle w:val="textinputfile"/>
       </w:pPr>
       <w:r>
-        <w:t xml:space="preserve">&gt;&gt; young </w:t>
-      </w:r>
-      <w:proofErr w:type="spellStart"/>
-      <w:r>
-        <w:t>jackpine</w:t>
-      </w:r>
-      <w:proofErr w:type="spellEnd"/>
-      <w:r>
-        <w:t xml:space="preserve"> oak</w:t>
+        <w:t>&gt;&gt; young jackpine oak</w:t>
       </w:r>
     </w:p>
     <w:p>
       <w:pPr>
         <w:pStyle w:val="textinputfile"/>
       </w:pPr>
-      <w:proofErr w:type="spellStart"/>
-      <w:r>
-        <w:t>MapCode</w:t>
-      </w:r>
-      <w:proofErr w:type="spellEnd"/>
-      <w:r>
-        <w:t xml:space="preserve">  0</w:t>
+      <w:r>
+        <w:t>MapCode  0</w:t>
       </w:r>
     </w:p>
     <w:p>
@@ -18591,15 +17490,7 @@
         <w:pStyle w:val="textinputfile"/>
       </w:pPr>
       <w:r>
-        <w:t xml:space="preserve">   </w:t>
-      </w:r>
-      <w:proofErr w:type="spellStart"/>
-      <w:r>
-        <w:t>pinubank</w:t>
-      </w:r>
-      <w:proofErr w:type="spellEnd"/>
-      <w:r>
-        <w:t xml:space="preserve"> 30 </w:t>
+        <w:t xml:space="preserve">   pinubank 30 </w:t>
       </w:r>
       <w:r>
         <w:t xml:space="preserve">(204) </w:t>
@@ -18616,15 +17507,7 @@
         <w:pStyle w:val="textinputfile"/>
       </w:pPr>
       <w:r>
-        <w:t xml:space="preserve">   </w:t>
-      </w:r>
-      <w:proofErr w:type="spellStart"/>
-      <w:r>
-        <w:t>querelli</w:t>
-      </w:r>
-      <w:proofErr w:type="spellEnd"/>
-      <w:r>
-        <w:t xml:space="preserve"> 10 </w:t>
+        <w:t xml:space="preserve">   querelli 10 </w:t>
       </w:r>
       <w:r>
         <w:t xml:space="preserve">(6) </w:t>
@@ -18659,13 +17542,8 @@
       <w:pPr>
         <w:pStyle w:val="textinputfile"/>
       </w:pPr>
-      <w:proofErr w:type="spellStart"/>
-      <w:r>
-        <w:t>MapCode</w:t>
-      </w:r>
-      <w:proofErr w:type="spellEnd"/>
-      <w:r>
-        <w:t xml:space="preserve"> 2</w:t>
+      <w:r>
+        <w:t>MapCode 2</w:t>
       </w:r>
     </w:p>
     <w:p>
@@ -18673,15 +17551,7 @@
         <w:pStyle w:val="textinputfile"/>
       </w:pPr>
       <w:r>
-        <w:t xml:space="preserve">   </w:t>
-      </w:r>
-      <w:proofErr w:type="spellStart"/>
-      <w:r>
-        <w:t>poputrem</w:t>
-      </w:r>
-      <w:proofErr w:type="spellEnd"/>
-      <w:r>
-        <w:t xml:space="preserve"> 10 </w:t>
+        <w:t xml:space="preserve">   poputrem 10 </w:t>
       </w:r>
       <w:r>
         <w:t xml:space="preserve">(419) </w:t>
@@ -18706,17 +17576,15 @@
         </w:tabs>
         <w:ind w:left="1170" w:hanging="1170"/>
       </w:pPr>
-      <w:bookmarkStart w:id="154" w:name="_Toc133339124"/>
-      <w:bookmarkStart w:id="155" w:name="_Toc282434160"/>
-      <w:bookmarkStart w:id="156" w:name="_Toc523125429"/>
-      <w:proofErr w:type="spellStart"/>
+      <w:bookmarkStart w:id="155" w:name="_Toc133339124"/>
+      <w:bookmarkStart w:id="156" w:name="_Toc282434160"/>
+      <w:bookmarkStart w:id="157" w:name="_Toc531769308"/>
       <w:r>
         <w:t>LandisData</w:t>
       </w:r>
-      <w:bookmarkEnd w:id="154"/>
       <w:bookmarkEnd w:id="155"/>
       <w:bookmarkEnd w:id="156"/>
-      <w:proofErr w:type="spellEnd"/>
+      <w:bookmarkEnd w:id="157"/>
     </w:p>
     <w:p>
       <w:pPr>
@@ -18745,15 +17613,15 @@
         </w:tabs>
         <w:ind w:left="1170" w:hanging="1170"/>
       </w:pPr>
-      <w:bookmarkStart w:id="157" w:name="_Toc133339125"/>
-      <w:bookmarkStart w:id="158" w:name="_Toc282434161"/>
-      <w:bookmarkStart w:id="159" w:name="_Toc523125430"/>
+      <w:bookmarkStart w:id="158" w:name="_Toc133339125"/>
+      <w:bookmarkStart w:id="159" w:name="_Toc282434161"/>
+      <w:bookmarkStart w:id="160" w:name="_Toc531769309"/>
       <w:r>
         <w:t>Initial Community Class Definitions</w:t>
       </w:r>
-      <w:bookmarkEnd w:id="157"/>
       <w:bookmarkEnd w:id="158"/>
       <w:bookmarkEnd w:id="159"/>
+      <w:bookmarkEnd w:id="160"/>
     </w:p>
     <w:p>
       <w:pPr>
@@ -18771,17 +17639,15 @@
         </w:tabs>
         <w:ind w:left="1170" w:hanging="1170"/>
       </w:pPr>
-      <w:bookmarkStart w:id="160" w:name="_Toc133339126"/>
-      <w:bookmarkStart w:id="161" w:name="_Toc282434162"/>
-      <w:bookmarkStart w:id="162" w:name="_Toc523125431"/>
-      <w:proofErr w:type="spellStart"/>
+      <w:bookmarkStart w:id="161" w:name="_Toc133339126"/>
+      <w:bookmarkStart w:id="162" w:name="_Toc282434162"/>
+      <w:bookmarkStart w:id="163" w:name="_Toc531769310"/>
       <w:r>
         <w:t>MapCode</w:t>
       </w:r>
-      <w:bookmarkEnd w:id="160"/>
       <w:bookmarkEnd w:id="161"/>
       <w:bookmarkEnd w:id="162"/>
-      <w:proofErr w:type="spellEnd"/>
+      <w:bookmarkEnd w:id="163"/>
     </w:p>
     <w:p>
       <w:pPr>
@@ -18817,18 +17683,18 @@
         </w:tabs>
         <w:ind w:left="1170" w:hanging="1170"/>
       </w:pPr>
-      <w:bookmarkStart w:id="163" w:name="_Toc133339127"/>
-      <w:bookmarkStart w:id="164" w:name="_Toc282434163"/>
-      <w:bookmarkStart w:id="165" w:name="_Toc523125432"/>
+      <w:bookmarkStart w:id="164" w:name="_Toc133339127"/>
+      <w:bookmarkStart w:id="165" w:name="_Toc282434163"/>
+      <w:bookmarkStart w:id="166" w:name="_Toc531769311"/>
       <w:r>
         <w:t>Species Present</w:t>
       </w:r>
-      <w:bookmarkEnd w:id="163"/>
       <w:bookmarkEnd w:id="164"/>
+      <w:bookmarkEnd w:id="165"/>
       <w:r>
         <w:t xml:space="preserve"> and Biomass</w:t>
       </w:r>
-      <w:bookmarkEnd w:id="165"/>
+      <w:bookmarkEnd w:id="166"/>
     </w:p>
     <w:p>
       <w:pPr>
@@ -18915,13 +17781,8 @@
       <w:pPr>
         <w:pStyle w:val="textinputfile"/>
       </w:pPr>
-      <w:proofErr w:type="spellStart"/>
-      <w:r>
-        <w:t>acersacc</w:t>
-      </w:r>
-      <w:proofErr w:type="spellEnd"/>
-      <w:r>
-        <w:t xml:space="preserve"> 10 </w:t>
+      <w:r>
+        <w:t xml:space="preserve">acersacc 10 </w:t>
       </w:r>
       <w:r>
         <w:t>(240)</w:t>
@@ -18975,46 +17836,22 @@
         </w:tabs>
         <w:ind w:left="1170" w:hanging="1170"/>
       </w:pPr>
-      <w:bookmarkStart w:id="166" w:name="_Toc133339128"/>
-      <w:bookmarkStart w:id="167" w:name="_Toc282434164"/>
-      <w:bookmarkStart w:id="168" w:name="_Toc523125433"/>
+      <w:bookmarkStart w:id="167" w:name="_Toc133339128"/>
+      <w:bookmarkStart w:id="168" w:name="_Toc282434164"/>
+      <w:bookmarkStart w:id="169" w:name="_Toc531769312"/>
       <w:r>
         <w:t>Grouping Species Ages into Cohorts</w:t>
       </w:r>
-      <w:bookmarkEnd w:id="166"/>
       <w:bookmarkEnd w:id="167"/>
       <w:bookmarkEnd w:id="168"/>
+      <w:bookmarkEnd w:id="169"/>
     </w:p>
     <w:p>
       <w:pPr>
         <w:pStyle w:val="textbody"/>
       </w:pPr>
       <w:r>
-        <w:t xml:space="preserve">The list of ages for each species is grouped into cohorts based on the succession extension’s </w:t>
-      </w:r>
-      <w:proofErr w:type="spellStart"/>
-      <w:r>
-        <w:t>timestep</w:t>
-      </w:r>
-      <w:proofErr w:type="spellEnd"/>
-      <w:r>
-        <w:t xml:space="preserve">.  This </w:t>
-      </w:r>
-      <w:proofErr w:type="spellStart"/>
-      <w:r>
-        <w:t>timestep</w:t>
-      </w:r>
-      <w:proofErr w:type="spellEnd"/>
-      <w:r>
-        <w:t xml:space="preserve"> determines the size of each cohort.  For example, if the </w:t>
-      </w:r>
-      <w:proofErr w:type="spellStart"/>
-      <w:r>
-        <w:t>timestep</w:t>
-      </w:r>
-      <w:proofErr w:type="spellEnd"/>
-      <w:r>
-        <w:t xml:space="preserve"> is 20, then the cohorts are ages 1 to 20, 21 to 40, 41 to 60, etc.</w:t>
+        <w:t>The list of ages for each species is grouped into cohorts based on the succession extension’s timestep.  This timestep determines the size of each cohort.  For example, if the timestep is 20, then the cohorts are ages 1 to 20, 21 to 40, 41 to 60, etc.</w:t>
       </w:r>
     </w:p>
     <w:p>
@@ -19035,13 +17872,8 @@
       <w:pPr>
         <w:pStyle w:val="textinputfile"/>
       </w:pPr>
-      <w:proofErr w:type="spellStart"/>
-      <w:r>
-        <w:t>acersacc</w:t>
-      </w:r>
-      <w:proofErr w:type="spellEnd"/>
-      <w:r>
-        <w:t xml:space="preserve">  10  25  30  40  183  200</w:t>
+      <w:r>
+        <w:t>acersacc  10  25  30  40  183  200</w:t>
       </w:r>
     </w:p>
     <w:p>
@@ -19057,15 +17889,7 @@
         <w:pStyle w:val="textbody"/>
       </w:pPr>
       <w:r>
-        <w:t xml:space="preserve">If the succession </w:t>
-      </w:r>
-      <w:proofErr w:type="spellStart"/>
-      <w:r>
-        <w:t>timestep</w:t>
-      </w:r>
-      <w:proofErr w:type="spellEnd"/>
-      <w:r>
-        <w:t xml:space="preserve"> is 10, then the cohorts for this species initially at each site in this class </w:t>
+        <w:t xml:space="preserve">If the succession timestep is 10, then the cohorts for this species initially at each site in this class </w:t>
       </w:r>
       <w:r>
         <w:t xml:space="preserve">should </w:t>
@@ -19078,13 +17902,8 @@
       <w:pPr>
         <w:pStyle w:val="textinputfile"/>
       </w:pPr>
-      <w:proofErr w:type="spellStart"/>
-      <w:r>
-        <w:t>acersacc</w:t>
-      </w:r>
-      <w:proofErr w:type="spellEnd"/>
-      <w:r>
-        <w:t xml:space="preserve">  10  20  30  40  190  200</w:t>
+      <w:r>
+        <w:t>acersacc  10  20  30  40  190  200</w:t>
       </w:r>
     </w:p>
     <w:p>
@@ -19105,31 +17924,18 @@
         <w:pStyle w:val="textbody"/>
       </w:pPr>
       <w:r>
-        <w:t xml:space="preserve">If the succession </w:t>
-      </w:r>
-      <w:proofErr w:type="spellStart"/>
-      <w:r>
-        <w:t>timestep</w:t>
-      </w:r>
-      <w:proofErr w:type="spellEnd"/>
-      <w:r>
-        <w:t xml:space="preserve"> is 20, then the cohorts for this species initially at each site in this class will be:</w:t>
+        <w:t>If the succession timestep is 20, then the cohorts for this species initially at each site in this class will be:</w:t>
       </w:r>
     </w:p>
     <w:p>
       <w:pPr>
         <w:pStyle w:val="textinputfile"/>
       </w:pPr>
-      <w:proofErr w:type="spellStart"/>
-      <w:r>
-        <w:t>acersacc</w:t>
-      </w:r>
-      <w:proofErr w:type="spellEnd"/>
-      <w:r>
-        <w:t xml:space="preserve">  20  40  200</w:t>
-      </w:r>
-    </w:p>
-    <w:bookmarkEnd w:id="148"/>
+      <w:r>
+        <w:t>acersacc  20  40  200</w:t>
+      </w:r>
+    </w:p>
+    <w:bookmarkEnd w:id="149"/>
     <w:p>
       <w:pPr>
         <w:pStyle w:val="textbody"/>
@@ -19209,7 +18015,7 @@
         <w:rFonts w:ascii="Arial" w:hAnsi="Arial" w:cs="Arial"/>
         <w:noProof/>
       </w:rPr>
-      <w:t>22</w:t>
+      <w:t>1</w:t>
     </w:r>
     <w:r>
       <w:rPr>
@@ -19281,21 +18087,11 @@
     <w:r>
       <w:t>NECN v</w:t>
     </w:r>
-    <w:r>
-      <w:fldChar w:fldCharType="begin"/>
-    </w:r>
-    <w:r>
-      <w:instrText xml:space="preserve"> DOCPROPERTY  "Extension Version"  \* MERGEFORMAT </w:instrText>
-    </w:r>
-    <w:r>
-      <w:fldChar w:fldCharType="separate"/>
-    </w:r>
-    <w:r>
-      <w:t>6.0</w:t>
-    </w:r>
-    <w:r>
-      <w:fldChar w:fldCharType="end"/>
-    </w:r>
+    <w:fldSimple w:instr=" DOCPROPERTY  &quot;Extension Version&quot;  \* MERGEFORMAT ">
+      <w:r>
+        <w:t>6.0</w:t>
+      </w:r>
+    </w:fldSimple>
     <w:r>
       <w:t xml:space="preserve"> – User Guide</w:t>
     </w:r>
@@ -22299,7 +21095,7 @@
 </file>
 
 <file path=customXml/itemProps1.xml><?xml version="1.0" encoding="utf-8"?>
-<ds:datastoreItem xmlns:ds="http://schemas.openxmlformats.org/officeDocument/2006/customXml" ds:itemID="{EA960E62-EE61-4A33-A30D-9C4B8D07D9A1}">
+<ds:datastoreItem xmlns:ds="http://schemas.openxmlformats.org/officeDocument/2006/customXml" ds:itemID="{5EA9ADAC-DAE5-4C92-8F6B-B353D12AD334}">
   <ds:schemaRefs>
     <ds:schemaRef ds:uri="http://schemas.openxmlformats.org/officeDocument/2006/bibliography"/>
   </ds:schemaRefs>

--- a/docs/LANDIS-II Net Ecosystem CN Succession v6.0 User Guide.docx
+++ b/docs/LANDIS-II Net Ecosystem CN Succession v6.0 User Guide.docx
@@ -213,7 +213,7 @@
         <w:rPr>
           <w:noProof/>
         </w:rPr>
-        <w:t>December 5, 2018</w:t>
+        <w:t>December 6, 2018</w:t>
       </w:r>
       <w:r>
         <w:rPr>
@@ -268,9 +268,7 @@
       </w:r>
     </w:p>
     <w:bookmarkStart w:id="2" w:name="_Toc101616050"/>
-    <w:bookmarkStart w:id="3" w:name="_GoBack"/>
     <w:bookmarkEnd w:id="0"/>
-    <w:bookmarkEnd w:id="3"/>
     <w:p>
       <w:pPr>
         <w:pStyle w:val="TOC1"/>
@@ -9527,12 +9525,12 @@
         <w:lastRenderedPageBreak/>
         <w:fldChar w:fldCharType="end"/>
       </w:r>
-      <w:bookmarkStart w:id="4" w:name="_Toc531769206"/>
+      <w:bookmarkStart w:id="3" w:name="_Toc531769206"/>
       <w:r>
         <w:t>Introduction</w:t>
       </w:r>
       <w:bookmarkEnd w:id="2"/>
-      <w:bookmarkEnd w:id="4"/>
+      <w:bookmarkEnd w:id="3"/>
     </w:p>
     <w:p>
       <w:pPr>
@@ -9868,13 +9866,13 @@
         </w:tabs>
         <w:ind w:left="1170" w:hanging="1170"/>
       </w:pPr>
-      <w:bookmarkStart w:id="5" w:name="_Toc357416400"/>
-      <w:bookmarkStart w:id="6" w:name="_Toc531769207"/>
+      <w:bookmarkStart w:id="4" w:name="_Toc357416400"/>
+      <w:bookmarkStart w:id="5" w:name="_Toc531769207"/>
       <w:r>
         <w:t>Cohort Reproduction – Probability of Establishment</w:t>
       </w:r>
+      <w:bookmarkEnd w:id="4"/>
       <w:bookmarkEnd w:id="5"/>
-      <w:bookmarkEnd w:id="6"/>
     </w:p>
     <w:p>
       <w:pPr>
@@ -9933,7 +9931,15 @@
       </w:r>
       <w:proofErr w:type="gramEnd"/>
       <w:r>
-        <w:t xml:space="preserve"> as a function of LAI (via the MaximumLAI table, described below) and is included as a part of the </w:t>
+        <w:t xml:space="preserve"> as a function of LAI (via the </w:t>
+      </w:r>
+      <w:proofErr w:type="spellStart"/>
+      <w:r>
+        <w:t>MaximumLAI</w:t>
+      </w:r>
+      <w:proofErr w:type="spellEnd"/>
+      <w:r>
+        <w:t xml:space="preserve"> table, described below) and is included as a part of the </w:t>
       </w:r>
       <w:r>
         <w:rPr>
@@ -9953,11 +9959,11 @@
         </w:tabs>
         <w:ind w:left="1170" w:hanging="1170"/>
       </w:pPr>
-      <w:bookmarkStart w:id="7" w:name="_Toc531769208"/>
+      <w:bookmarkStart w:id="6" w:name="_Toc531769208"/>
       <w:r>
         <w:t>Cohort Growth</w:t>
       </w:r>
-      <w:bookmarkEnd w:id="7"/>
+      <w:bookmarkEnd w:id="6"/>
     </w:p>
     <w:p>
       <w:pPr>
@@ -10072,7 +10078,7 @@
         </w:tabs>
         <w:ind w:left="1170" w:hanging="1170"/>
       </w:pPr>
-      <w:bookmarkStart w:id="8" w:name="_Toc531769209"/>
+      <w:bookmarkStart w:id="7" w:name="_Toc531769209"/>
       <w:r>
         <w:lastRenderedPageBreak/>
         <w:t xml:space="preserve">Soil and </w:t>
@@ -10080,7 +10086,7 @@
       <w:r>
         <w:t>Dead Biomass Decay</w:t>
       </w:r>
-      <w:bookmarkEnd w:id="8"/>
+      <w:bookmarkEnd w:id="7"/>
     </w:p>
     <w:p>
       <w:pPr>
@@ -10118,8 +10124,13 @@
       <w:r>
         <w:t xml:space="preserve">Decay rates of </w:t>
       </w:r>
-      <w:r>
-        <w:t xml:space="preserve">SOMsurf, SOM1soil, </w:t>
+      <w:proofErr w:type="spellStart"/>
+      <w:r>
+        <w:t>SOMsurf</w:t>
+      </w:r>
+      <w:proofErr w:type="spellEnd"/>
+      <w:r>
+        <w:t xml:space="preserve">, SOM1soil, </w:t>
       </w:r>
       <w:r>
         <w:t xml:space="preserve">SOM 2 and </w:t>
@@ -10145,14 +10156,14 @@
         </w:tabs>
         <w:ind w:left="1170" w:hanging="1170"/>
       </w:pPr>
-      <w:bookmarkStart w:id="9" w:name="_Toc531769210"/>
+      <w:bookmarkStart w:id="8" w:name="_Toc531769210"/>
       <w:r>
         <w:t>Initializing Biomass</w:t>
       </w:r>
       <w:r>
         <w:t xml:space="preserve"> and Soil Properties</w:t>
       </w:r>
-      <w:bookmarkEnd w:id="9"/>
+      <w:bookmarkEnd w:id="8"/>
     </w:p>
     <w:p>
       <w:pPr>
@@ -10261,11 +10272,11 @@
         </w:tabs>
         <w:ind w:left="1170" w:hanging="1170"/>
       </w:pPr>
-      <w:bookmarkStart w:id="10" w:name="_Toc531769211"/>
+      <w:bookmarkStart w:id="9" w:name="_Toc531769211"/>
       <w:r>
         <w:t>Interactions with Disturbances</w:t>
       </w:r>
-      <w:bookmarkEnd w:id="10"/>
+      <w:bookmarkEnd w:id="9"/>
     </w:p>
     <w:p>
       <w:pPr>
@@ -10342,11 +10353,11 @@
         </w:tabs>
         <w:ind w:left="1170" w:hanging="1170"/>
       </w:pPr>
-      <w:bookmarkStart w:id="11" w:name="_Toc531769212"/>
+      <w:bookmarkStart w:id="10" w:name="_Toc531769212"/>
       <w:r>
         <w:t>Available Light</w:t>
       </w:r>
-      <w:bookmarkEnd w:id="11"/>
+      <w:bookmarkEnd w:id="10"/>
     </w:p>
     <w:p>
       <w:pPr>
@@ -10382,11 +10393,11 @@
         </w:tabs>
         <w:ind w:left="1170" w:hanging="1170"/>
       </w:pPr>
-      <w:bookmarkStart w:id="12" w:name="_Toc531769213"/>
+      <w:bookmarkStart w:id="11" w:name="_Toc531769213"/>
       <w:r>
         <w:t>Cohort Reproduction – Disturbance Interactions</w:t>
       </w:r>
-      <w:bookmarkEnd w:id="12"/>
+      <w:bookmarkEnd w:id="11"/>
     </w:p>
     <w:p>
       <w:pPr>
@@ -10404,11 +10415,11 @@
         </w:tabs>
         <w:ind w:left="1170" w:hanging="1170"/>
       </w:pPr>
-      <w:bookmarkStart w:id="13" w:name="_Toc531769214"/>
+      <w:bookmarkStart w:id="12" w:name="_Toc531769214"/>
       <w:r>
         <w:t>Cohort Reproduction – Initial Biomass</w:t>
       </w:r>
-      <w:bookmarkEnd w:id="13"/>
+      <w:bookmarkEnd w:id="12"/>
     </w:p>
     <w:p>
       <w:pPr>
@@ -10426,11 +10437,11 @@
         </w:tabs>
         <w:ind w:left="1166" w:hanging="1166"/>
       </w:pPr>
-      <w:bookmarkStart w:id="14" w:name="_Toc531769215"/>
+      <w:bookmarkStart w:id="13" w:name="_Toc531769215"/>
       <w:r>
         <w:t>Cohort Senescence</w:t>
       </w:r>
-      <w:bookmarkEnd w:id="14"/>
+      <w:bookmarkEnd w:id="13"/>
     </w:p>
     <w:p>
       <w:pPr>
@@ -10448,12 +10459,12 @@
         </w:tabs>
         <w:ind w:left="1170" w:hanging="1170"/>
       </w:pPr>
-      <w:bookmarkStart w:id="15" w:name="_Toc531769216"/>
+      <w:bookmarkStart w:id="14" w:name="_Toc531769216"/>
       <w:r>
         <w:lastRenderedPageBreak/>
         <w:t>Major Releases</w:t>
       </w:r>
-      <w:bookmarkEnd w:id="15"/>
+      <w:bookmarkEnd w:id="14"/>
     </w:p>
     <w:p>
       <w:pPr>
@@ -10463,12 +10474,12 @@
         </w:tabs>
         <w:ind w:left="1166" w:hanging="1166"/>
       </w:pPr>
+      <w:bookmarkStart w:id="15" w:name="_Toc531769217"/>
       <w:bookmarkStart w:id="16" w:name="_Toc357416398"/>
-      <w:bookmarkStart w:id="17" w:name="_Toc531769217"/>
       <w:r>
         <w:t>Version 6.0 (September 2018)</w:t>
       </w:r>
-      <w:bookmarkEnd w:id="17"/>
+      <w:bookmarkEnd w:id="15"/>
     </w:p>
     <w:p>
       <w:pPr>
@@ -10486,11 +10497,11 @@
         </w:tabs>
         <w:ind w:left="1166" w:hanging="1166"/>
       </w:pPr>
-      <w:bookmarkStart w:id="18" w:name="_Toc531769218"/>
+      <w:bookmarkStart w:id="17" w:name="_Toc531769218"/>
       <w:r>
         <w:t>Version 5.0 (April 2018)</w:t>
       </w:r>
-      <w:bookmarkEnd w:id="18"/>
+      <w:bookmarkEnd w:id="17"/>
     </w:p>
     <w:p>
       <w:pPr>
@@ -10626,11 +10637,11 @@
         </w:tabs>
         <w:ind w:left="1166" w:hanging="1166"/>
       </w:pPr>
-      <w:bookmarkStart w:id="19" w:name="_Toc531769219"/>
+      <w:bookmarkStart w:id="18" w:name="_Toc531769219"/>
       <w:r>
         <w:t>Version 4.2 (June 2017)</w:t>
       </w:r>
-      <w:bookmarkEnd w:id="19"/>
+      <w:bookmarkEnd w:id="18"/>
     </w:p>
     <w:p>
       <w:pPr>
@@ -10664,14 +10675,14 @@
         </w:tabs>
         <w:ind w:left="1166" w:hanging="1166"/>
       </w:pPr>
-      <w:bookmarkStart w:id="20" w:name="_Toc531769220"/>
+      <w:bookmarkStart w:id="19" w:name="_Toc531769220"/>
       <w:r>
         <w:t>Version 4.1</w:t>
       </w:r>
       <w:r>
         <w:t xml:space="preserve"> (September 2016)</w:t>
       </w:r>
-      <w:bookmarkEnd w:id="20"/>
+      <w:bookmarkEnd w:id="19"/>
     </w:p>
     <w:p>
       <w:pPr>
@@ -10686,7 +10697,15 @@
         <w:pStyle w:val="textbody"/>
       </w:pPr>
       <w:r>
-        <w:t>In addition, v4.1 now uses the Biomass Libraries.  This enables this extension – in addition to Biomass Succession and PnET Succession to use the same Biomass extensions (including Land Use, Drought, Fuels, Harvest, Insects, Output, Reclassification Output, and Biomass-by-Age).  The Leaf Biomass extensions therefore will be retired.</w:t>
+        <w:t xml:space="preserve">In addition, v4.1 now uses the Biomass Libraries.  This enables this extension – in addition to Biomass Succession and </w:t>
+      </w:r>
+      <w:proofErr w:type="spellStart"/>
+      <w:r>
+        <w:t>PnET</w:t>
+      </w:r>
+      <w:proofErr w:type="spellEnd"/>
+      <w:r>
+        <w:t xml:space="preserve"> Succession to use the same Biomass extensions (including Land Use, Drought, Fuels, Harvest, Insects, Output, Reclassification Output, and Biomass-by-Age).  The Leaf Biomass extensions therefore will be retired.</w:t>
       </w:r>
     </w:p>
     <w:p>
@@ -10697,7 +10716,7 @@
         </w:tabs>
         <w:ind w:left="1166" w:hanging="1166"/>
       </w:pPr>
-      <w:bookmarkStart w:id="21" w:name="_Toc531769221"/>
+      <w:bookmarkStart w:id="20" w:name="_Toc531769221"/>
       <w:r>
         <w:lastRenderedPageBreak/>
         <w:t xml:space="preserve">Version </w:t>
@@ -10712,7 +10731,7 @@
       <w:r>
         <w:t>0</w:t>
       </w:r>
-      <w:bookmarkEnd w:id="21"/>
+      <w:bookmarkEnd w:id="20"/>
     </w:p>
     <w:p>
       <w:pPr>
@@ -10827,7 +10846,15 @@
         <w:pStyle w:val="textbody"/>
       </w:pPr>
       <w:r>
-        <w:t xml:space="preserve">We modified retranslocation for conifers so that they could utilized the resorbed N throughout the year.  In previous versions, conifers were restricted to using resorbed N in the spring (like hardwoods), but in this version, conifers are able to use this N source whenever tree growth is occurring. </w:t>
+        <w:t xml:space="preserve">We modified </w:t>
+      </w:r>
+      <w:proofErr w:type="spellStart"/>
+      <w:r>
+        <w:t>retranslocation</w:t>
+      </w:r>
+      <w:proofErr w:type="spellEnd"/>
+      <w:r>
+        <w:t xml:space="preserve"> for conifers so that they could utilized the resorbed N throughout the year.  In previous versions, conifers were restricted to using resorbed N in the spring (like hardwoods), but in this version, conifers are able to use this N source whenever tree growth is occurring. </w:t>
       </w:r>
     </w:p>
     <w:p>
@@ -10851,11 +10878,16 @@
       <w:r>
         <w:t xml:space="preserve">We also corrected several minor errors.  We corrected an error in units, which was causing </w:t>
       </w:r>
+      <w:proofErr w:type="spellStart"/>
       <w:r>
         <w:t>bas</w:t>
       </w:r>
       <w:r>
-        <w:t xml:space="preserve">eflow to be an order of magnitude higher than the stormflow in previous versions of </w:t>
+        <w:t>eflow</w:t>
+      </w:r>
+      <w:proofErr w:type="spellEnd"/>
+      <w:r>
+        <w:t xml:space="preserve"> to be an order of magnitude higher than the stormflow in previous versions of </w:t>
       </w:r>
       <w:r>
         <w:t>NECN</w:t>
@@ -10904,7 +10936,15 @@
         <w:pStyle w:val="textbody"/>
       </w:pPr>
       <w:r>
-        <w:t xml:space="preserve">Finally, we increased the range of soil organic matter inputs to account for the large amount of carbon stored in productive forests, like in the Pacific Northwest.  We also reduced the minimum fraction of leaf biomass (Fcfrac) allowed in the input file to account for the small ratio of leaf: wood biomass in these forests. </w:t>
+        <w:t>Finally, we increased the range of soil organic matter inputs to account for the large amount of carbon stored in productive forests, like in the Pacific Northwest.  We also reduced the minimum fraction of leaf biomass (</w:t>
+      </w:r>
+      <w:proofErr w:type="spellStart"/>
+      <w:r>
+        <w:t>Fcfrac</w:t>
+      </w:r>
+      <w:proofErr w:type="spellEnd"/>
+      <w:r>
+        <w:t xml:space="preserve">) allowed in the input file to account for the small ratio of leaf: wood biomass in these forests. </w:t>
       </w:r>
     </w:p>
     <w:p>
@@ -10915,18 +10955,26 @@
         </w:tabs>
         <w:ind w:left="1170" w:hanging="1170"/>
       </w:pPr>
-      <w:bookmarkStart w:id="22" w:name="_Toc531769222"/>
+      <w:bookmarkStart w:id="21" w:name="_Toc531769222"/>
       <w:r>
         <w:t>Version 3.1</w:t>
       </w:r>
-      <w:bookmarkEnd w:id="22"/>
+      <w:bookmarkEnd w:id="21"/>
     </w:p>
     <w:p>
       <w:pPr>
         <w:pStyle w:val="textbody"/>
       </w:pPr>
       <w:r>
-        <w:t xml:space="preserve">We fixed frass N, which was artificially creating large increases in mineral N during defoliation events when </w:t>
+        <w:t xml:space="preserve">We fixed </w:t>
+      </w:r>
+      <w:proofErr w:type="spellStart"/>
+      <w:r>
+        <w:t>frass</w:t>
+      </w:r>
+      <w:proofErr w:type="spellEnd"/>
+      <w:r>
+        <w:t xml:space="preserve"> N, which was artificially creating large increases in mineral N during defoliation events when </w:t>
       </w:r>
       <w:r>
         <w:t>NECN</w:t>
@@ -10944,7 +10992,15 @@
       </w:r>
       <w:proofErr w:type="gramStart"/>
       <w:r>
-        <w:t>Now when insect defoliation occurs, there is a small increase in frass N that corresponds to values observed in the field.</w:t>
+        <w:t xml:space="preserve">Now when insect defoliation occurs, there is a small increase in </w:t>
+      </w:r>
+      <w:proofErr w:type="spellStart"/>
+      <w:r>
+        <w:t>frass</w:t>
+      </w:r>
+      <w:proofErr w:type="spellEnd"/>
+      <w:r>
+        <w:t xml:space="preserve"> N that corresponds to values observed in the field.</w:t>
       </w:r>
       <w:proofErr w:type="gramEnd"/>
       <w:r>
@@ -10981,10 +11037,12 @@
       <w:r>
         <w:t xml:space="preserve">We also adjusted the mineral N so that it </w:t>
       </w:r>
+      <w:proofErr w:type="spellStart"/>
       <w:proofErr w:type="gramStart"/>
       <w:r>
         <w:t>can not</w:t>
       </w:r>
+      <w:proofErr w:type="spellEnd"/>
       <w:proofErr w:type="gramEnd"/>
       <w:r>
         <w:t xml:space="preserve"> be depleted</w:t>
@@ -11001,11 +11059,11 @@
         </w:tabs>
         <w:ind w:left="1170" w:hanging="1170"/>
       </w:pPr>
-      <w:bookmarkStart w:id="23" w:name="_Toc531769223"/>
+      <w:bookmarkStart w:id="22" w:name="_Toc531769223"/>
       <w:r>
         <w:t>Version 3.0</w:t>
       </w:r>
-      <w:bookmarkEnd w:id="23"/>
+      <w:bookmarkEnd w:id="22"/>
     </w:p>
     <w:p>
       <w:pPr>
@@ -11115,7 +11173,23 @@
         <w:t>-</w:t>
       </w:r>
       <w:r>
-        <w:t>, and organic N), is now fully integrated throughout the extension with all the major inputs (deposition, N-fixation, insect frass), outputs (leaching and volatilization) and fluxes (resorption, litterfall, uptake, decomposition) simulated within the extension.  This allows users to track C and N cycling in their landscape and better understand the relative importance of N in regulating productivity.</w:t>
+        <w:t xml:space="preserve">, and organic N), is now fully integrated throughout the extension with all the major inputs (deposition, N-fixation, insect </w:t>
+      </w:r>
+      <w:proofErr w:type="spellStart"/>
+      <w:r>
+        <w:t>frass</w:t>
+      </w:r>
+      <w:proofErr w:type="spellEnd"/>
+      <w:r>
+        <w:t xml:space="preserve">), outputs (leaching and volatilization) and fluxes (resorption, </w:t>
+      </w:r>
+      <w:proofErr w:type="spellStart"/>
+      <w:r>
+        <w:t>litterfall</w:t>
+      </w:r>
+      <w:proofErr w:type="spellEnd"/>
+      <w:r>
+        <w:t>, uptake, decomposition) simulated within the extension.  This allows users to track C and N cycling in their landscape and better understand the relative importance of N in regulating productivity.</w:t>
       </w:r>
     </w:p>
     <w:p>
@@ -11123,14 +11197,32 @@
         <w:pStyle w:val="textbody"/>
       </w:pPr>
       <w:r>
-        <w:t xml:space="preserve">Specifically, we added N resorption, the amount of N withdrawn from the leaves just prior to senescence.  Retranslocation is a significant source of N uptake in the spring and can be 10-80% of N </w:t>
-      </w:r>
-      <w:r>
-        <w:t xml:space="preserve">uptake depending on species, site and the time since disturbance (Killingbeck 1996, Covelo et al. 2008).  </w:t>
-      </w:r>
+        <w:t xml:space="preserve">Specifically, we added N resorption, the amount of N withdrawn from the leaves just prior to senescence.  </w:t>
+      </w:r>
+      <w:proofErr w:type="spellStart"/>
       <w:r>
         <w:t>Retranslocation</w:t>
       </w:r>
+      <w:proofErr w:type="spellEnd"/>
+      <w:r>
+        <w:t xml:space="preserve"> is a significant source of N uptake in the spring and can be 10-80% of N </w:t>
+      </w:r>
+      <w:r>
+        <w:t>uptake depending on species, site and the time since disturbance (</w:t>
+      </w:r>
+      <w:proofErr w:type="spellStart"/>
+      <w:r>
+        <w:t>Killingbeck</w:t>
+      </w:r>
+      <w:proofErr w:type="spellEnd"/>
+      <w:r>
+        <w:t xml:space="preserve"> 1996, Covelo et al. 2008).  </w:t>
+      </w:r>
+      <w:proofErr w:type="spellStart"/>
+      <w:r>
+        <w:t>Retranslocation</w:t>
+      </w:r>
+      <w:proofErr w:type="spellEnd"/>
       <w:r>
         <w:t xml:space="preserve"> for each cohort </w:t>
       </w:r>
@@ -11149,7 +11241,15 @@
         <w:t xml:space="preserve">each year as the difference </w:t>
       </w:r>
       <w:r>
-        <w:t xml:space="preserve">between leaf and litter N, and is used the following spring to satisfy the cohorts’ early demand for N.  After the resorptive pool </w:t>
+        <w:t xml:space="preserve">between leaf and litter N, and is used the following spring to satisfy the cohorts’ early demand for N.  After the </w:t>
+      </w:r>
+      <w:proofErr w:type="spellStart"/>
+      <w:r>
+        <w:t>resorptive</w:t>
+      </w:r>
+      <w:proofErr w:type="spellEnd"/>
+      <w:r>
+        <w:t xml:space="preserve"> pool </w:t>
       </w:r>
       <w:proofErr w:type="gramStart"/>
       <w:r>
@@ -11165,7 +11265,23 @@
         <w:pStyle w:val="textbody"/>
       </w:pPr>
       <w:r>
-        <w:t xml:space="preserve">We also added insect frass to the C and N budget.  Most large insect outbreaks occur in the summer before retranslocation occurs, causing a significant decline in the ability of trees to resorb N and potentially decreasing growth the following spring </w:t>
+        <w:t xml:space="preserve">We also added insect </w:t>
+      </w:r>
+      <w:proofErr w:type="spellStart"/>
+      <w:r>
+        <w:t>frass</w:t>
+      </w:r>
+      <w:proofErr w:type="spellEnd"/>
+      <w:r>
+        <w:t xml:space="preserve"> to the C and N budget.  Most large insect outbreaks occur in the summer before </w:t>
+      </w:r>
+      <w:proofErr w:type="spellStart"/>
+      <w:r>
+        <w:t>retranslocation</w:t>
+      </w:r>
+      <w:proofErr w:type="spellEnd"/>
+      <w:r>
+        <w:t xml:space="preserve"> occurs, causing a significant decline in the ability of trees to resorb N and potentially decreasing growth the following spring </w:t>
       </w:r>
       <w:r>
         <w:fldChar w:fldCharType="begin"/>
@@ -11200,11 +11316,40 @@
         <w:fldChar w:fldCharType="end"/>
       </w:r>
       <w:r>
-        <w:t xml:space="preserve">.  The addition of C and N in frass can cause changes in decomposition rates, which may affect long-term nutrient availability and productivity.  In the extension, defoliation events trigger deposition of frass C and N deposition, the relative amount of which is a function of the amount of leaf biomass removed during defoliation.  Since C/N ratio of frass (C/N =23 from </w:t>
-      </w:r>
-      <w:r>
-        <w:t>Lovett and Ruesink</w:t>
-      </w:r>
+        <w:t xml:space="preserve">.  The addition of C and N in </w:t>
+      </w:r>
+      <w:proofErr w:type="spellStart"/>
+      <w:r>
+        <w:t>frass</w:t>
+      </w:r>
+      <w:proofErr w:type="spellEnd"/>
+      <w:r>
+        <w:t xml:space="preserve"> can cause changes in decomposition rates, which may affect long-term nutrient availability and productivity.  In the extension, defoliation events trigger deposition of </w:t>
+      </w:r>
+      <w:proofErr w:type="spellStart"/>
+      <w:r>
+        <w:t>frass</w:t>
+      </w:r>
+      <w:proofErr w:type="spellEnd"/>
+      <w:r>
+        <w:t xml:space="preserve"> C and N deposition, the relative amount of which is a function of the amount of leaf biomass removed during defoliation.  Since C/N ratio of </w:t>
+      </w:r>
+      <w:proofErr w:type="spellStart"/>
+      <w:r>
+        <w:t>frass</w:t>
+      </w:r>
+      <w:proofErr w:type="spellEnd"/>
+      <w:r>
+        <w:t xml:space="preserve"> (C/N =23 from </w:t>
+      </w:r>
+      <w:r>
+        <w:t xml:space="preserve">Lovett and </w:t>
+      </w:r>
+      <w:proofErr w:type="spellStart"/>
+      <w:r>
+        <w:t>Ruesink</w:t>
+      </w:r>
+      <w:proofErr w:type="spellEnd"/>
       <w:r>
         <w:t>,</w:t>
       </w:r>
@@ -11212,7 +11357,23 @@
         <w:t xml:space="preserve"> 1995)</w:t>
       </w:r>
       <w:r>
-        <w:t xml:space="preserve"> may differ from litterfall, frass can also cause changes in the decomposition rates of the soil pools that can affect long-term carbon cycling and productivity.</w:t>
+        <w:t xml:space="preserve"> may differ from </w:t>
+      </w:r>
+      <w:proofErr w:type="spellStart"/>
+      <w:r>
+        <w:t>litterfall</w:t>
+      </w:r>
+      <w:proofErr w:type="spellEnd"/>
+      <w:r>
+        <w:t xml:space="preserve">, </w:t>
+      </w:r>
+      <w:proofErr w:type="spellStart"/>
+      <w:r>
+        <w:t>frass</w:t>
+      </w:r>
+      <w:proofErr w:type="spellEnd"/>
+      <w:r>
+        <w:t xml:space="preserve"> can also cause changes in the decomposition rates of the soil pools that can affect long-term carbon cycling and productivity.</w:t>
       </w:r>
     </w:p>
     <w:p>
@@ -11266,7 +11427,15 @@
         <w:t xml:space="preserve"> so that the relative amount can vary with different ecosystems within the landscape.  The relative amount of N loss through ammonia volatilization and denitrification is now an input parameter for each ecoregion.  This is particularly useful when the landscape includes both uplands and wetlands, since wetlands have a much higher denitrification rates than </w:t>
       </w:r>
       <w:r>
-        <w:t xml:space="preserve">uplands (Seitzinger et al. 2006).  </w:t>
+        <w:t>uplands (</w:t>
+      </w:r>
+      <w:proofErr w:type="spellStart"/>
+      <w:r>
+        <w:t>Seitzinger</w:t>
+      </w:r>
+      <w:proofErr w:type="spellEnd"/>
+      <w:r>
+        <w:t xml:space="preserve"> et al. 2006).  </w:t>
       </w:r>
       <w:r>
         <w:t>Overall, ammonia volatilization is relatively low (&lt;0.1 g m-2 y-1) from unfertilized forest ecosystems (Schlesinger and Hartley 1992), but denitrification rates can be significant, especially in forested wetlands (0.8 g m</w:t>
@@ -11290,7 +11459,15 @@
         <w:t xml:space="preserve">, </w:t>
       </w:r>
       <w:r>
-        <w:t>(Seitzinger et al. 2006)</w:t>
+        <w:t>(</w:t>
+      </w:r>
+      <w:proofErr w:type="spellStart"/>
+      <w:r>
+        <w:t>Seitzinger</w:t>
+      </w:r>
+      <w:proofErr w:type="spellEnd"/>
+      <w:r>
+        <w:t xml:space="preserve"> et al. 2006)</w:t>
       </w:r>
       <w:r>
         <w:t>.</w:t>
@@ -11366,7 +11543,15 @@
         <w:t xml:space="preserve">, based on new </w:t>
       </w:r>
       <w:r>
-        <w:t>studies (Albaugh et al. 2006, Park et al. 2008).  We increased belowground productivity</w:t>
+        <w:t>studies (</w:t>
+      </w:r>
+      <w:proofErr w:type="spellStart"/>
+      <w:r>
+        <w:t>Albaugh</w:t>
+      </w:r>
+      <w:proofErr w:type="spellEnd"/>
+      <w:r>
+        <w:t xml:space="preserve"> et al. 2006, Park et al. 2008).  We increased belowground productivity</w:t>
       </w:r>
       <w:r>
         <w:t xml:space="preserve">, such that fine root biomass is now 75% of leaf biomass (was 70% in v2) and coarse root biomass is 50% (rather than 30%) of wood biomass.  </w:t>
@@ -11392,7 +11577,15 @@
         <w:t>NECN</w:t>
       </w:r>
       <w:r>
-        <w:t>.  This allows users to account for differences in establishment depending on the succession timestep.  The expectation is that shorter time steps will have smaller P</w:t>
+        <w:t xml:space="preserve">.  This allows users to account for differences in establishment depending on the succession </w:t>
+      </w:r>
+      <w:proofErr w:type="spellStart"/>
+      <w:r>
+        <w:t>timestep</w:t>
+      </w:r>
+      <w:proofErr w:type="spellEnd"/>
+      <w:r>
+        <w:t>.  The expectation is that shorter time steps will have smaller P</w:t>
       </w:r>
       <w:r>
         <w:rPr>
@@ -11531,11 +11724,11 @@
         </w:tabs>
         <w:ind w:left="1170" w:hanging="1170"/>
       </w:pPr>
-      <w:bookmarkStart w:id="24" w:name="_Toc531769224"/>
+      <w:bookmarkStart w:id="23" w:name="_Toc531769224"/>
       <w:r>
         <w:t>Version 2.0</w:t>
       </w:r>
-      <w:bookmarkEnd w:id="24"/>
+      <w:bookmarkEnd w:id="23"/>
     </w:p>
     <w:p>
       <w:pPr>
@@ -11635,11 +11828,11 @@
         </w:tabs>
         <w:ind w:left="1170" w:hanging="1170"/>
       </w:pPr>
-      <w:bookmarkStart w:id="25" w:name="_Toc531769225"/>
+      <w:bookmarkStart w:id="24" w:name="_Toc531769225"/>
       <w:r>
         <w:t>Minor Releases</w:t>
       </w:r>
-      <w:bookmarkEnd w:id="25"/>
+      <w:bookmarkEnd w:id="24"/>
     </w:p>
     <w:p>
       <w:pPr>
@@ -11649,11 +11842,11 @@
         </w:tabs>
         <w:ind w:left="1170" w:hanging="1170"/>
       </w:pPr>
-      <w:bookmarkStart w:id="26" w:name="_Toc531769226"/>
+      <w:bookmarkStart w:id="25" w:name="_Toc531769226"/>
       <w:r>
         <w:t>Version 6.0.1 (December 2018)</w:t>
       </w:r>
-      <w:bookmarkEnd w:id="26"/>
+      <w:bookmarkEnd w:id="25"/>
     </w:p>
     <w:p>
       <w:pPr>
@@ -11671,11 +11864,11 @@
         </w:tabs>
         <w:ind w:left="1170" w:hanging="1170"/>
       </w:pPr>
-      <w:bookmarkStart w:id="27" w:name="_Toc531769227"/>
+      <w:bookmarkStart w:id="26" w:name="_Toc531769227"/>
       <w:r>
         <w:t>Version 4.1.1</w:t>
       </w:r>
-      <w:bookmarkEnd w:id="27"/>
+      <w:bookmarkEnd w:id="26"/>
     </w:p>
     <w:p>
       <w:pPr>
@@ -11693,11 +11886,11 @@
         </w:tabs>
         <w:ind w:left="1170" w:hanging="1170"/>
       </w:pPr>
-      <w:bookmarkStart w:id="28" w:name="_Toc531769228"/>
+      <w:bookmarkStart w:id="27" w:name="_Toc531769228"/>
       <w:r>
         <w:t>Version 4.0.2</w:t>
       </w:r>
-      <w:bookmarkEnd w:id="28"/>
+      <w:bookmarkEnd w:id="27"/>
     </w:p>
     <w:p>
       <w:pPr>
@@ -11744,12 +11937,12 @@
         </w:tabs>
         <w:ind w:left="1170" w:hanging="1170"/>
       </w:pPr>
-      <w:bookmarkStart w:id="29" w:name="_Toc531769229"/>
+      <w:bookmarkStart w:id="28" w:name="_Toc531769229"/>
       <w:r>
         <w:lastRenderedPageBreak/>
         <w:t>Version 4.0.1</w:t>
       </w:r>
-      <w:bookmarkEnd w:id="29"/>
+      <w:bookmarkEnd w:id="28"/>
     </w:p>
     <w:p>
       <w:pPr>
@@ -11777,7 +11970,23 @@
         <w:t>NECN</w:t>
       </w:r>
       <w:r>
-        <w:t xml:space="preserve"> to ignore the timestep specified in the input file and using the timestep supplied by Dynamic Fire.   This was only an issue when both </w:t>
+        <w:t xml:space="preserve"> to ignore the </w:t>
+      </w:r>
+      <w:proofErr w:type="spellStart"/>
+      <w:r>
+        <w:t>timestep</w:t>
+      </w:r>
+      <w:proofErr w:type="spellEnd"/>
+      <w:r>
+        <w:t xml:space="preserve"> specified in the input file and using the </w:t>
+      </w:r>
+      <w:proofErr w:type="spellStart"/>
+      <w:r>
+        <w:t>timestep</w:t>
+      </w:r>
+      <w:proofErr w:type="spellEnd"/>
+      <w:r>
+        <w:t xml:space="preserve"> supplied by Dynamic Fire.   This was only an issue when both </w:t>
       </w:r>
       <w:r>
         <w:t>NECN</w:t>
@@ -11802,18 +12011,26 @@
         </w:tabs>
         <w:ind w:left="1170" w:hanging="1170"/>
       </w:pPr>
-      <w:bookmarkStart w:id="30" w:name="_Toc531769230"/>
+      <w:bookmarkStart w:id="29" w:name="_Toc531769230"/>
       <w:r>
         <w:t>Version 3.1.1</w:t>
       </w:r>
-      <w:bookmarkEnd w:id="30"/>
+      <w:bookmarkEnd w:id="29"/>
     </w:p>
     <w:p>
       <w:pPr>
         <w:pStyle w:val="textbody"/>
       </w:pPr>
       <w:r>
-        <w:t xml:space="preserve">We eliminated the ClimateChangeTable in the </w:t>
+        <w:t xml:space="preserve">We eliminated the </w:t>
+      </w:r>
+      <w:proofErr w:type="spellStart"/>
+      <w:r>
+        <w:t>ClimateChangeTable</w:t>
+      </w:r>
+      <w:proofErr w:type="spellEnd"/>
+      <w:r>
+        <w:t xml:space="preserve"> in the </w:t>
       </w:r>
       <w:r>
         <w:t>NECN</w:t>
@@ -11838,11 +12055,11 @@
         </w:tabs>
         <w:ind w:left="1170" w:hanging="1170"/>
       </w:pPr>
-      <w:bookmarkStart w:id="31" w:name="_Toc531769231"/>
+      <w:bookmarkStart w:id="30" w:name="_Toc531769231"/>
       <w:r>
         <w:t>References</w:t>
       </w:r>
-      <w:bookmarkEnd w:id="31"/>
+      <w:bookmarkEnd w:id="30"/>
     </w:p>
     <w:p>
       <w:pPr>
@@ -11859,7 +12076,43 @@
           <w:sz w:val="20"/>
           <w:szCs w:val="20"/>
         </w:rPr>
-        <w:t xml:space="preserve">Aber, J.D., D.B. Botkin, and J.M. Melillo. 1979. Predicting the effects of different harvesting regimes on productivity and yield in northern hardwoods. Canadian Journal of Forest Research </w:t>
+        <w:t xml:space="preserve">Aber, J.D., D.B. </w:t>
+      </w:r>
+      <w:proofErr w:type="spellStart"/>
+      <w:r>
+        <w:rPr>
+          <w:rFonts w:cs="MS Sans Serif"/>
+          <w:sz w:val="20"/>
+          <w:szCs w:val="20"/>
+        </w:rPr>
+        <w:t>Botkin</w:t>
+      </w:r>
+      <w:proofErr w:type="spellEnd"/>
+      <w:r>
+        <w:rPr>
+          <w:rFonts w:cs="MS Sans Serif"/>
+          <w:sz w:val="20"/>
+          <w:szCs w:val="20"/>
+        </w:rPr>
+        <w:t xml:space="preserve">, and J.M. </w:t>
+      </w:r>
+      <w:proofErr w:type="spellStart"/>
+      <w:r>
+        <w:rPr>
+          <w:rFonts w:cs="MS Sans Serif"/>
+          <w:sz w:val="20"/>
+          <w:szCs w:val="20"/>
+        </w:rPr>
+        <w:t>Melillo</w:t>
+      </w:r>
+      <w:proofErr w:type="spellEnd"/>
+      <w:r>
+        <w:rPr>
+          <w:rFonts w:cs="MS Sans Serif"/>
+          <w:sz w:val="20"/>
+          <w:szCs w:val="20"/>
+        </w:rPr>
+        <w:t xml:space="preserve">. 1979. Predicting the effects of different harvesting regimes on productivity and yield in northern hardwoods. Canadian Journal of Forest Research </w:t>
       </w:r>
       <w:r>
         <w:rPr>
@@ -11889,15 +12142,26 @@
           <w:szCs w:val="20"/>
         </w:rPr>
       </w:pPr>
-      <w:bookmarkStart w:id="32" w:name="PCRefList_LANDIS_II_Century_Succession_v"/>
+      <w:bookmarkStart w:id="31" w:name="PCRefList_LANDIS_II_Century_Succession_v"/>
+      <w:proofErr w:type="spellStart"/>
       <w:r>
         <w:rPr>
           <w:rFonts w:cs="MS Sans Serif"/>
           <w:sz w:val="20"/>
           <w:szCs w:val="20"/>
         </w:rPr>
-        <w:t xml:space="preserve">Albaugh, T., H. Allen, and L. Kress. 2006. Root and stem partitioning of </w:t>
-      </w:r>
+        <w:t>Albaugh</w:t>
+      </w:r>
+      <w:proofErr w:type="spellEnd"/>
+      <w:r>
+        <w:rPr>
+          <w:rFonts w:cs="MS Sans Serif"/>
+          <w:sz w:val="20"/>
+          <w:szCs w:val="20"/>
+        </w:rPr>
+        <w:t xml:space="preserve">, T., H. Allen, and L. Kress. 2006. Root and stem partitioning of </w:t>
+      </w:r>
+      <w:proofErr w:type="spellStart"/>
       <w:r>
         <w:rPr>
           <w:rFonts w:cs="MS Sans Serif"/>
@@ -11905,8 +12169,29 @@
           <w:sz w:val="20"/>
           <w:szCs w:val="20"/>
         </w:rPr>
-        <w:t>Pinus taeda</w:t>
-      </w:r>
+        <w:t>Pinus</w:t>
+      </w:r>
+      <w:proofErr w:type="spellEnd"/>
+      <w:r>
+        <w:rPr>
+          <w:rFonts w:cs="MS Sans Serif"/>
+          <w:i/>
+          <w:sz w:val="20"/>
+          <w:szCs w:val="20"/>
+        </w:rPr>
+        <w:t xml:space="preserve"> </w:t>
+      </w:r>
+      <w:proofErr w:type="spellStart"/>
+      <w:r>
+        <w:rPr>
+          <w:rFonts w:cs="MS Sans Serif"/>
+          <w:i/>
+          <w:sz w:val="20"/>
+          <w:szCs w:val="20"/>
+        </w:rPr>
+        <w:t>taeda</w:t>
+      </w:r>
+      <w:proofErr w:type="spellEnd"/>
       <w:r>
         <w:rPr>
           <w:rFonts w:cs="MS Sans Serif"/>
@@ -11925,13 +12210,41 @@
           <w:szCs w:val="20"/>
         </w:rPr>
       </w:pPr>
+      <w:proofErr w:type="spellStart"/>
       <w:r>
         <w:rPr>
           <w:rFonts w:cs="MS Sans Serif"/>
           <w:sz w:val="20"/>
           <w:szCs w:val="20"/>
         </w:rPr>
-        <w:t xml:space="preserve">Botkin, D.B., J.F. Janak, and J.R. Wallis. 1973. Some ecological consequences of a computer model of forest growth. Journal of Ecology </w:t>
+        <w:t>Botkin</w:t>
+      </w:r>
+      <w:proofErr w:type="spellEnd"/>
+      <w:r>
+        <w:rPr>
+          <w:rFonts w:cs="MS Sans Serif"/>
+          <w:sz w:val="20"/>
+          <w:szCs w:val="20"/>
+        </w:rPr>
+        <w:t xml:space="preserve">, D.B., J.F. </w:t>
+      </w:r>
+      <w:proofErr w:type="spellStart"/>
+      <w:r>
+        <w:rPr>
+          <w:rFonts w:cs="MS Sans Serif"/>
+          <w:sz w:val="20"/>
+          <w:szCs w:val="20"/>
+        </w:rPr>
+        <w:t>Janak</w:t>
+      </w:r>
+      <w:proofErr w:type="spellEnd"/>
+      <w:r>
+        <w:rPr>
+          <w:rFonts w:cs="MS Sans Serif"/>
+          <w:sz w:val="20"/>
+          <w:szCs w:val="20"/>
+        </w:rPr>
+        <w:t xml:space="preserve">, and J.R. Wallis. 1973. Some ecological consequences of a computer model of forest growth. Journal of Ecology </w:t>
       </w:r>
       <w:r>
         <w:rPr>
@@ -11969,6 +12282,7 @@
         </w:rPr>
         <w:t xml:space="preserve">Covelo, F., J. Duran, and A. Gallardo. 2008. Leaf resorption efficiency and proficiency in a </w:t>
       </w:r>
+      <w:proofErr w:type="spellStart"/>
       <w:r>
         <w:rPr>
           <w:rFonts w:cs="MS Sans Serif"/>
@@ -11976,8 +12290,29 @@
           <w:sz w:val="20"/>
           <w:szCs w:val="20"/>
         </w:rPr>
-        <w:t>Quercus robur</w:t>
-      </w:r>
+        <w:t>Quercus</w:t>
+      </w:r>
+      <w:proofErr w:type="spellEnd"/>
+      <w:r>
+        <w:rPr>
+          <w:rFonts w:cs="MS Sans Serif"/>
+          <w:i/>
+          <w:sz w:val="20"/>
+          <w:szCs w:val="20"/>
+        </w:rPr>
+        <w:t xml:space="preserve"> </w:t>
+      </w:r>
+      <w:proofErr w:type="spellStart"/>
+      <w:r>
+        <w:rPr>
+          <w:rFonts w:cs="MS Sans Serif"/>
+          <w:i/>
+          <w:sz w:val="20"/>
+          <w:szCs w:val="20"/>
+        </w:rPr>
+        <w:t>robur</w:t>
+      </w:r>
+      <w:proofErr w:type="spellEnd"/>
       <w:r>
         <w:rPr>
           <w:rFonts w:cs="MS Sans Serif"/>
@@ -12002,111 +12337,406 @@
           <w:sz w:val="20"/>
           <w:szCs w:val="20"/>
         </w:rPr>
-        <w:t xml:space="preserve">Johnson, D. W., M. E. Fenn, W. W. Miller, and C. T. Hunsaker. 2009. Fire effects on carbon and nitrogen cycling in forests of the Sierra Nevada.  Pages 405-423 in A. Bytnerowicz, M. Arbaugh, C. Andersen, and A. Riebau, editors. Wildland Fires and Air Pollution. Developments in Environmental Science 8. Elsevier, </w:t>
-      </w:r>
-      <w:proofErr w:type="gramStart"/>
+        <w:t xml:space="preserve">Johnson, D. W., M. E. </w:t>
+      </w:r>
+      <w:proofErr w:type="spellStart"/>
       <w:r>
         <w:rPr>
           <w:rFonts w:cs="MS Sans Serif"/>
           <w:sz w:val="20"/>
           <w:szCs w:val="20"/>
         </w:rPr>
-        <w:t>The</w:t>
-      </w:r>
-      <w:proofErr w:type="gramEnd"/>
+        <w:t>Fenn</w:t>
+      </w:r>
+      <w:proofErr w:type="spellEnd"/>
       <w:r>
         <w:rPr>
           <w:rFonts w:cs="MS Sans Serif"/>
           <w:sz w:val="20"/>
           <w:szCs w:val="20"/>
         </w:rPr>
-        <w:t xml:space="preserve"> Netherlands.</w:t>
-      </w:r>
-    </w:p>
-    <w:p>
-      <w:pPr>
-        <w:pStyle w:val="reference"/>
+        <w:t xml:space="preserve">, W. W. Miller, and C. T. </w:t>
+      </w:r>
+      <w:proofErr w:type="spellStart"/>
+      <w:r>
         <w:rPr>
           <w:rFonts w:cs="MS Sans Serif"/>
           <w:sz w:val="20"/>
           <w:szCs w:val="20"/>
         </w:rPr>
-      </w:pPr>
+        <w:t>Hunsaker</w:t>
+      </w:r>
+      <w:proofErr w:type="spellEnd"/>
       <w:r>
         <w:rPr>
           <w:rFonts w:cs="MS Sans Serif"/>
           <w:sz w:val="20"/>
           <w:szCs w:val="20"/>
         </w:rPr>
-        <w:t>Killingbeck, K. T. 1996. Nutrients in senesced leaves: Keys to the search for potential resorption and resorption proficiency. Ecology 77:1716-1727.</w:t>
-      </w:r>
-    </w:p>
-    <w:p>
-      <w:pPr>
-        <w:pStyle w:val="reference"/>
+        <w:t xml:space="preserve">. 2009. Fire effects on carbon and nitrogen cycling in forests of the Sierra Nevada.  Pages 405-423 in A. </w:t>
+      </w:r>
+      <w:proofErr w:type="spellStart"/>
+      <w:r>
         <w:rPr>
           <w:rFonts w:cs="MS Sans Serif"/>
           <w:sz w:val="20"/>
           <w:szCs w:val="20"/>
         </w:rPr>
-      </w:pPr>
+        <w:t>Bytnerowicz</w:t>
+      </w:r>
+      <w:proofErr w:type="spellEnd"/>
       <w:r>
         <w:rPr>
           <w:rFonts w:cs="MS Sans Serif"/>
           <w:sz w:val="20"/>
           <w:szCs w:val="20"/>
         </w:rPr>
-        <w:t>Lovett, G. M., L. M. Christenson, P. M. Groffman, C. G. Jones, J. E. Hart, and M. J. Mitchell. 2002. Insect defoliation and nitrogen cycling in forests. BioScience 52:335-341.</w:t>
-      </w:r>
-    </w:p>
-    <w:p>
-      <w:pPr>
-        <w:pStyle w:val="reference"/>
+        <w:t xml:space="preserve">, M. </w:t>
+      </w:r>
+      <w:proofErr w:type="spellStart"/>
+      <w:r>
         <w:rPr>
           <w:rFonts w:cs="MS Sans Serif"/>
           <w:sz w:val="20"/>
           <w:szCs w:val="20"/>
         </w:rPr>
-      </w:pPr>
+        <w:t>Arbaugh</w:t>
+      </w:r>
+      <w:proofErr w:type="spellEnd"/>
       <w:r>
         <w:rPr>
           <w:rFonts w:cs="MS Sans Serif"/>
           <w:sz w:val="20"/>
           <w:szCs w:val="20"/>
         </w:rPr>
-        <w:t>Lovett, G. M. and A. E. Ruesink. 1995. Carbon and nitrogen mineralization from decomposing gypsy moth frass. Oecologia 104:133-138.</w:t>
-      </w:r>
-    </w:p>
-    <w:p>
-      <w:pPr>
-        <w:pStyle w:val="reference"/>
-        <w:rPr>
+        <w:t xml:space="preserve">, C. Andersen, and A. </w:t>
+      </w:r>
+      <w:proofErr w:type="spellStart"/>
+      <w:r>
+        <w:rPr>
+          <w:rFonts w:cs="MS Sans Serif"/>
           <w:sz w:val="20"/>
           <w:szCs w:val="20"/>
         </w:rPr>
-      </w:pPr>
-      <w:r>
-        <w:rPr>
+        <w:t>Riebau</w:t>
+      </w:r>
+      <w:proofErr w:type="spellEnd"/>
+      <w:r>
+        <w:rPr>
+          <w:rFonts w:cs="MS Sans Serif"/>
           <w:sz w:val="20"/>
           <w:szCs w:val="20"/>
         </w:rPr>
-        <w:t>Kimmins, J. P., D. Mailly, and B. Seely. 1999. Modelling forest ecosystem net primary production: the hybrid simulation approach used in FORECAST. Ecological Modelling 122:195-224.</w:t>
-      </w:r>
-    </w:p>
-    <w:p>
-      <w:pPr>
-        <w:pStyle w:val="reference"/>
-        <w:rPr>
+        <w:t xml:space="preserve">, editors. Wildland Fires and Air Pollution. Developments in Environmental Science 8. Elsevier, </w:t>
+      </w:r>
+      <w:proofErr w:type="gramStart"/>
+      <w:r>
+        <w:rPr>
+          <w:rFonts w:cs="MS Sans Serif"/>
           <w:sz w:val="20"/>
           <w:szCs w:val="20"/>
         </w:rPr>
-      </w:pPr>
-      <w:r>
-        <w:rPr>
+        <w:t>The</w:t>
+      </w:r>
+      <w:proofErr w:type="gramEnd"/>
+      <w:r>
+        <w:rPr>
+          <w:rFonts w:cs="MS Sans Serif"/>
           <w:sz w:val="20"/>
           <w:szCs w:val="20"/>
         </w:rPr>
-        <w:t>Pan, Y., J.M. Melillo, A.D. McGuire, D.W. Kicklighter, L.F. Pitelka, K. Hibbard, L.L. Pierce, S.W. Running, D.S. Ojima, W.J. Parton, D.S. Schimel, and VEMAP Members. 1998. Modeled responses of terrestrial ecosystems to elevated atmospheric CO</w:t>
+        <w:t xml:space="preserve"> Netherlands.</w:t>
+      </w:r>
+    </w:p>
+    <w:p>
+      <w:pPr>
+        <w:pStyle w:val="reference"/>
+        <w:rPr>
+          <w:rFonts w:cs="MS Sans Serif"/>
+          <w:sz w:val="20"/>
+          <w:szCs w:val="20"/>
+        </w:rPr>
+      </w:pPr>
+      <w:proofErr w:type="spellStart"/>
+      <w:r>
+        <w:rPr>
+          <w:rFonts w:cs="MS Sans Serif"/>
+          <w:sz w:val="20"/>
+          <w:szCs w:val="20"/>
+        </w:rPr>
+        <w:t>Killingbeck</w:t>
+      </w:r>
+      <w:proofErr w:type="spellEnd"/>
+      <w:r>
+        <w:rPr>
+          <w:rFonts w:cs="MS Sans Serif"/>
+          <w:sz w:val="20"/>
+          <w:szCs w:val="20"/>
+        </w:rPr>
+        <w:t>, K. T. 1996. Nutrients in senesced leaves: Keys to the search for potential resorption and resorption proficiency. Ecology 77:1716-1727.</w:t>
+      </w:r>
+    </w:p>
+    <w:p>
+      <w:pPr>
+        <w:pStyle w:val="reference"/>
+        <w:rPr>
+          <w:rFonts w:cs="MS Sans Serif"/>
+          <w:sz w:val="20"/>
+          <w:szCs w:val="20"/>
+        </w:rPr>
+      </w:pPr>
+      <w:r>
+        <w:rPr>
+          <w:rFonts w:cs="MS Sans Serif"/>
+          <w:sz w:val="20"/>
+          <w:szCs w:val="20"/>
+        </w:rPr>
+        <w:t xml:space="preserve">Lovett, G. M., L. M. Christenson, P. M. </w:t>
+      </w:r>
+      <w:proofErr w:type="spellStart"/>
+      <w:r>
+        <w:rPr>
+          <w:rFonts w:cs="MS Sans Serif"/>
+          <w:sz w:val="20"/>
+          <w:szCs w:val="20"/>
+        </w:rPr>
+        <w:t>Groffman</w:t>
+      </w:r>
+      <w:proofErr w:type="spellEnd"/>
+      <w:r>
+        <w:rPr>
+          <w:rFonts w:cs="MS Sans Serif"/>
+          <w:sz w:val="20"/>
+          <w:szCs w:val="20"/>
+        </w:rPr>
+        <w:t xml:space="preserve">, C. G. Jones, J. E. Hart, and M. J. Mitchell. 2002. Insect defoliation and nitrogen cycling in forests. </w:t>
+      </w:r>
+      <w:proofErr w:type="spellStart"/>
+      <w:r>
+        <w:rPr>
+          <w:rFonts w:cs="MS Sans Serif"/>
+          <w:sz w:val="20"/>
+          <w:szCs w:val="20"/>
+        </w:rPr>
+        <w:t>BioScience</w:t>
+      </w:r>
+      <w:proofErr w:type="spellEnd"/>
+      <w:r>
+        <w:rPr>
+          <w:rFonts w:cs="MS Sans Serif"/>
+          <w:sz w:val="20"/>
+          <w:szCs w:val="20"/>
+        </w:rPr>
+        <w:t xml:space="preserve"> 52:335-341.</w:t>
+      </w:r>
+    </w:p>
+    <w:p>
+      <w:pPr>
+        <w:pStyle w:val="reference"/>
+        <w:rPr>
+          <w:rFonts w:cs="MS Sans Serif"/>
+          <w:sz w:val="20"/>
+          <w:szCs w:val="20"/>
+        </w:rPr>
+      </w:pPr>
+      <w:r>
+        <w:rPr>
+          <w:rFonts w:cs="MS Sans Serif"/>
+          <w:sz w:val="20"/>
+          <w:szCs w:val="20"/>
+        </w:rPr>
+        <w:t xml:space="preserve">Lovett, G. M. and A. E. </w:t>
+      </w:r>
+      <w:proofErr w:type="spellStart"/>
+      <w:r>
+        <w:rPr>
+          <w:rFonts w:cs="MS Sans Serif"/>
+          <w:sz w:val="20"/>
+          <w:szCs w:val="20"/>
+        </w:rPr>
+        <w:t>Ruesink</w:t>
+      </w:r>
+      <w:proofErr w:type="spellEnd"/>
+      <w:r>
+        <w:rPr>
+          <w:rFonts w:cs="MS Sans Serif"/>
+          <w:sz w:val="20"/>
+          <w:szCs w:val="20"/>
+        </w:rPr>
+        <w:t xml:space="preserve">. 1995. Carbon and nitrogen mineralization from decomposing gypsy moth </w:t>
+      </w:r>
+      <w:proofErr w:type="spellStart"/>
+      <w:r>
+        <w:rPr>
+          <w:rFonts w:cs="MS Sans Serif"/>
+          <w:sz w:val="20"/>
+          <w:szCs w:val="20"/>
+        </w:rPr>
+        <w:t>frass</w:t>
+      </w:r>
+      <w:proofErr w:type="spellEnd"/>
+      <w:r>
+        <w:rPr>
+          <w:rFonts w:cs="MS Sans Serif"/>
+          <w:sz w:val="20"/>
+          <w:szCs w:val="20"/>
+        </w:rPr>
+        <w:t xml:space="preserve">. </w:t>
+      </w:r>
+      <w:proofErr w:type="spellStart"/>
+      <w:r>
+        <w:rPr>
+          <w:rFonts w:cs="MS Sans Serif"/>
+          <w:sz w:val="20"/>
+          <w:szCs w:val="20"/>
+        </w:rPr>
+        <w:t>Oecologia</w:t>
+      </w:r>
+      <w:proofErr w:type="spellEnd"/>
+      <w:r>
+        <w:rPr>
+          <w:rFonts w:cs="MS Sans Serif"/>
+          <w:sz w:val="20"/>
+          <w:szCs w:val="20"/>
+        </w:rPr>
+        <w:t xml:space="preserve"> 104:133-138.</w:t>
+      </w:r>
+    </w:p>
+    <w:p>
+      <w:pPr>
+        <w:pStyle w:val="reference"/>
+        <w:rPr>
+          <w:sz w:val="20"/>
+          <w:szCs w:val="20"/>
+        </w:rPr>
+      </w:pPr>
+      <w:proofErr w:type="spellStart"/>
+      <w:r>
+        <w:rPr>
+          <w:sz w:val="20"/>
+          <w:szCs w:val="20"/>
+        </w:rPr>
+        <w:t>Kimmins</w:t>
+      </w:r>
+      <w:proofErr w:type="spellEnd"/>
+      <w:r>
+        <w:rPr>
+          <w:sz w:val="20"/>
+          <w:szCs w:val="20"/>
+        </w:rPr>
+        <w:t xml:space="preserve">, J. P., D. </w:t>
+      </w:r>
+      <w:proofErr w:type="spellStart"/>
+      <w:r>
+        <w:rPr>
+          <w:sz w:val="20"/>
+          <w:szCs w:val="20"/>
+        </w:rPr>
+        <w:t>Mailly</w:t>
+      </w:r>
+      <w:proofErr w:type="spellEnd"/>
+      <w:r>
+        <w:rPr>
+          <w:sz w:val="20"/>
+          <w:szCs w:val="20"/>
+        </w:rPr>
+        <w:t xml:space="preserve">, and B. </w:t>
+      </w:r>
+      <w:proofErr w:type="spellStart"/>
+      <w:r>
+        <w:rPr>
+          <w:sz w:val="20"/>
+          <w:szCs w:val="20"/>
+        </w:rPr>
+        <w:t>Seely</w:t>
+      </w:r>
+      <w:proofErr w:type="spellEnd"/>
+      <w:r>
+        <w:rPr>
+          <w:sz w:val="20"/>
+          <w:szCs w:val="20"/>
+        </w:rPr>
+        <w:t>. 1999. Modelling forest ecosystem net primary production: the hybrid simulation approach used in FORECAST. Ecological Modelling 122:195-224.</w:t>
+      </w:r>
+    </w:p>
+    <w:p>
+      <w:pPr>
+        <w:pStyle w:val="reference"/>
+        <w:rPr>
+          <w:sz w:val="20"/>
+          <w:szCs w:val="20"/>
+        </w:rPr>
+      </w:pPr>
+      <w:r>
+        <w:rPr>
+          <w:sz w:val="20"/>
+          <w:szCs w:val="20"/>
+        </w:rPr>
+        <w:t xml:space="preserve">Pan, Y., J.M. </w:t>
+      </w:r>
+      <w:proofErr w:type="spellStart"/>
+      <w:r>
+        <w:rPr>
+          <w:sz w:val="20"/>
+          <w:szCs w:val="20"/>
+        </w:rPr>
+        <w:t>Melillo</w:t>
+      </w:r>
+      <w:proofErr w:type="spellEnd"/>
+      <w:r>
+        <w:rPr>
+          <w:sz w:val="20"/>
+          <w:szCs w:val="20"/>
+        </w:rPr>
+        <w:t xml:space="preserve">, A.D. McGuire, D.W. </w:t>
+      </w:r>
+      <w:proofErr w:type="spellStart"/>
+      <w:r>
+        <w:rPr>
+          <w:sz w:val="20"/>
+          <w:szCs w:val="20"/>
+        </w:rPr>
+        <w:t>Kicklighter</w:t>
+      </w:r>
+      <w:proofErr w:type="spellEnd"/>
+      <w:r>
+        <w:rPr>
+          <w:sz w:val="20"/>
+          <w:szCs w:val="20"/>
+        </w:rPr>
+        <w:t xml:space="preserve">, L.F. </w:t>
+      </w:r>
+      <w:proofErr w:type="spellStart"/>
+      <w:r>
+        <w:rPr>
+          <w:sz w:val="20"/>
+          <w:szCs w:val="20"/>
+        </w:rPr>
+        <w:t>Pitelka</w:t>
+      </w:r>
+      <w:proofErr w:type="spellEnd"/>
+      <w:r>
+        <w:rPr>
+          <w:sz w:val="20"/>
+          <w:szCs w:val="20"/>
+        </w:rPr>
+        <w:t xml:space="preserve">, K. Hibbard, L.L. Pierce, S.W. Running, D.S. </w:t>
+      </w:r>
+      <w:proofErr w:type="spellStart"/>
+      <w:r>
+        <w:rPr>
+          <w:sz w:val="20"/>
+          <w:szCs w:val="20"/>
+        </w:rPr>
+        <w:t>Ojima</w:t>
+      </w:r>
+      <w:proofErr w:type="spellEnd"/>
+      <w:r>
+        <w:rPr>
+          <w:sz w:val="20"/>
+          <w:szCs w:val="20"/>
+        </w:rPr>
+        <w:t>, W.J. Parton, D.S. Schimel, and VEMAP Members. 1998. Modeled responses of terrestrial ecosystems to elevated atmospheric CO</w:t>
       </w:r>
       <w:r>
         <w:rPr>
@@ -12121,7 +12751,23 @@
           <w:sz w:val="20"/>
           <w:szCs w:val="20"/>
         </w:rPr>
-        <w:t>: a comparison of simulations by the biogeochemistry models of the Vegetation /Ecosystem Modeling and Analysis Project (VEMAP). Oecologia 114: 389-404.</w:t>
+        <w:t xml:space="preserve">: a comparison of simulations by the biogeochemistry models of the Vegetation /Ecosystem Modeling and Analysis Project (VEMAP). </w:t>
+      </w:r>
+      <w:proofErr w:type="spellStart"/>
+      <w:r>
+        <w:rPr>
+          <w:sz w:val="20"/>
+          <w:szCs w:val="20"/>
+        </w:rPr>
+        <w:t>Oecologia</w:t>
+      </w:r>
+      <w:proofErr w:type="spellEnd"/>
+      <w:r>
+        <w:rPr>
+          <w:sz w:val="20"/>
+          <w:szCs w:val="20"/>
+        </w:rPr>
+        <w:t xml:space="preserve"> 114: 389-404.</w:t>
       </w:r>
     </w:p>
     <w:p>
@@ -12139,71 +12785,79 @@
           <w:sz w:val="20"/>
           <w:szCs w:val="20"/>
         </w:rPr>
-        <w:t xml:space="preserve">Park, B., R. Yanai, T. Fahey, S. Bailey, T. Siccama, J. Shanley, and N. Cleavitt. 2008. Fine </w:t>
-      </w:r>
+        <w:t xml:space="preserve">Park, B., R. </w:t>
+      </w:r>
+      <w:proofErr w:type="spellStart"/>
       <w:r>
         <w:rPr>
           <w:rFonts w:cs="MS Sans Serif"/>
           <w:sz w:val="20"/>
           <w:szCs w:val="20"/>
         </w:rPr>
-        <w:t>r</w:t>
-      </w:r>
+        <w:t>Yanai</w:t>
+      </w:r>
+      <w:proofErr w:type="spellEnd"/>
       <w:r>
         <w:rPr>
           <w:rFonts w:cs="MS Sans Serif"/>
           <w:sz w:val="20"/>
           <w:szCs w:val="20"/>
         </w:rPr>
-        <w:t xml:space="preserve">oot </w:t>
-      </w:r>
+        <w:t xml:space="preserve">, T. Fahey, S. Bailey, T. </w:t>
+      </w:r>
+      <w:proofErr w:type="spellStart"/>
       <w:r>
         <w:rPr>
           <w:rFonts w:cs="MS Sans Serif"/>
           <w:sz w:val="20"/>
           <w:szCs w:val="20"/>
         </w:rPr>
-        <w:t>d</w:t>
-      </w:r>
+        <w:t>Siccama</w:t>
+      </w:r>
+      <w:proofErr w:type="spellEnd"/>
       <w:r>
         <w:rPr>
           <w:rFonts w:cs="MS Sans Serif"/>
           <w:sz w:val="20"/>
           <w:szCs w:val="20"/>
         </w:rPr>
-        <w:t xml:space="preserve">ynamics and </w:t>
-      </w:r>
+        <w:t xml:space="preserve">, J. </w:t>
+      </w:r>
+      <w:proofErr w:type="spellStart"/>
       <w:r>
         <w:rPr>
           <w:rFonts w:cs="MS Sans Serif"/>
           <w:sz w:val="20"/>
           <w:szCs w:val="20"/>
         </w:rPr>
-        <w:t>f</w:t>
-      </w:r>
+        <w:t>Shanley</w:t>
+      </w:r>
+      <w:proofErr w:type="spellEnd"/>
       <w:r>
         <w:rPr>
           <w:rFonts w:cs="MS Sans Serif"/>
           <w:sz w:val="20"/>
           <w:szCs w:val="20"/>
         </w:rPr>
-        <w:t xml:space="preserve">orest </w:t>
-      </w:r>
+        <w:t xml:space="preserve">, and N. </w:t>
+      </w:r>
+      <w:proofErr w:type="spellStart"/>
       <w:r>
         <w:rPr>
           <w:rFonts w:cs="MS Sans Serif"/>
           <w:sz w:val="20"/>
           <w:szCs w:val="20"/>
         </w:rPr>
-        <w:t>p</w:t>
-      </w:r>
+        <w:t>Cleavitt</w:t>
+      </w:r>
+      <w:proofErr w:type="spellEnd"/>
       <w:r>
         <w:rPr>
           <w:rFonts w:cs="MS Sans Serif"/>
           <w:sz w:val="20"/>
           <w:szCs w:val="20"/>
         </w:rPr>
-        <w:t xml:space="preserve">roduction </w:t>
+        <w:t xml:space="preserve">. 2008. Fine </w:t>
       </w:r>
       <w:r>
         <w:rPr>
@@ -12211,7 +12865,7 @@
           <w:sz w:val="20"/>
           <w:szCs w:val="20"/>
         </w:rPr>
-        <w:t>a</w:t>
+        <w:t>r</w:t>
       </w:r>
       <w:r>
         <w:rPr>
@@ -12219,7 +12873,7 @@
           <w:sz w:val="20"/>
           <w:szCs w:val="20"/>
         </w:rPr>
-        <w:t xml:space="preserve">cross a </w:t>
+        <w:t xml:space="preserve">oot </w:t>
       </w:r>
       <w:r>
         <w:rPr>
@@ -12227,7 +12881,7 @@
           <w:sz w:val="20"/>
           <w:szCs w:val="20"/>
         </w:rPr>
-        <w:t>c</w:t>
+        <w:t>d</w:t>
       </w:r>
       <w:r>
         <w:rPr>
@@ -12235,7 +12889,7 @@
           <w:sz w:val="20"/>
           <w:szCs w:val="20"/>
         </w:rPr>
-        <w:t xml:space="preserve">alcium </w:t>
+        <w:t xml:space="preserve">ynamics and </w:t>
       </w:r>
       <w:r>
         <w:rPr>
@@ -12243,7 +12897,7 @@
           <w:sz w:val="20"/>
           <w:szCs w:val="20"/>
         </w:rPr>
-        <w:t>g</w:t>
+        <w:t>f</w:t>
       </w:r>
       <w:r>
         <w:rPr>
@@ -12251,7 +12905,7 @@
           <w:sz w:val="20"/>
           <w:szCs w:val="20"/>
         </w:rPr>
-        <w:t xml:space="preserve">radient in </w:t>
+        <w:t xml:space="preserve">orest </w:t>
       </w:r>
       <w:r>
         <w:rPr>
@@ -12259,7 +12913,7 @@
           <w:sz w:val="20"/>
           <w:szCs w:val="20"/>
         </w:rPr>
-        <w:t>n</w:t>
+        <w:t>p</w:t>
       </w:r>
       <w:r>
         <w:rPr>
@@ -12267,7 +12921,7 @@
           <w:sz w:val="20"/>
           <w:szCs w:val="20"/>
         </w:rPr>
-        <w:t xml:space="preserve">orthern </w:t>
+        <w:t xml:space="preserve">roduction </w:t>
       </w:r>
       <w:r>
         <w:rPr>
@@ -12275,7 +12929,7 @@
           <w:sz w:val="20"/>
           <w:szCs w:val="20"/>
         </w:rPr>
-        <w:t>h</w:t>
+        <w:t>a</w:t>
       </w:r>
       <w:r>
         <w:rPr>
@@ -12283,7 +12937,7 @@
           <w:sz w:val="20"/>
           <w:szCs w:val="20"/>
         </w:rPr>
-        <w:t xml:space="preserve">ardwood and </w:t>
+        <w:t xml:space="preserve">cross a </w:t>
       </w:r>
       <w:r>
         <w:rPr>
@@ -12299,7 +12953,7 @@
           <w:sz w:val="20"/>
           <w:szCs w:val="20"/>
         </w:rPr>
-        <w:t xml:space="preserve">onifer </w:t>
+        <w:t xml:space="preserve">alcium </w:t>
       </w:r>
       <w:r>
         <w:rPr>
@@ -12307,7 +12961,7 @@
           <w:sz w:val="20"/>
           <w:szCs w:val="20"/>
         </w:rPr>
-        <w:t>e</w:t>
+        <w:t>g</w:t>
       </w:r>
       <w:r>
         <w:rPr>
@@ -12315,72 +12969,23 @@
           <w:sz w:val="20"/>
           <w:szCs w:val="20"/>
         </w:rPr>
-        <w:t>cosystems. Ecosystems 11:325-341.</w:t>
-      </w:r>
-    </w:p>
-    <w:p>
-      <w:pPr>
-        <w:pStyle w:val="reference"/>
-        <w:rPr>
-          <w:sz w:val="20"/>
-          <w:szCs w:val="20"/>
-        </w:rPr>
-      </w:pPr>
-      <w:r>
-        <w:rPr>
-          <w:sz w:val="20"/>
-          <w:szCs w:val="20"/>
-        </w:rPr>
-        <w:lastRenderedPageBreak/>
-        <w:t>Parton, W. J., D. S. Ojima, C. V. Cole, and D. S. Schimel. 1994. "A General Model for Soil Organic Matters Dynamics: Sensitivity to Litter Chemistry, Texture and Management." Pp. 147-67 in Quantitative Modeling of Soil Forming Processes: Proceedings of a Symposium Sponsored by Divisions S-5 and S-9 of the Soil Science Society of America Minneapolis, Minnesota, USA,  editors R. B. Bryant and R. W. Arnold. Madison, Wisconsin, USA: Soil Science Society of America.</w:t>
-      </w:r>
-    </w:p>
-    <w:p>
-      <w:pPr>
-        <w:pStyle w:val="reference"/>
-        <w:rPr>
-          <w:sz w:val="20"/>
-          <w:szCs w:val="20"/>
-        </w:rPr>
-      </w:pPr>
-      <w:r>
-        <w:rPr>
-          <w:sz w:val="20"/>
-          <w:szCs w:val="20"/>
-        </w:rPr>
-        <w:t>Parton, W.J., J.M.O. Scurlock, D.S. Ojima, T.G. Gilmanov, R.J. Scholes, D.S. Schimel, T. Kirchner, J.C. Menaut, T. Seastedt, E. Garcia Moya, A. Kamnalrut, and J.I. Kinyamario. 1993. Observations and modeling of biomass and soil organic matter dynamics fo</w:t>
-      </w:r>
-      <w:r>
-        <w:rPr>
-          <w:sz w:val="20"/>
-          <w:szCs w:val="20"/>
-        </w:rPr>
-        <w:t>r the grassland biome worldwide</w:t>
-      </w:r>
-      <w:r>
-        <w:rPr>
-          <w:sz w:val="20"/>
-          <w:szCs w:val="20"/>
-        </w:rPr>
-        <w:t>. Global Biogeochemical Cycles 7: 785-809.</w:t>
-      </w:r>
-    </w:p>
-    <w:p>
-      <w:pPr>
-        <w:pStyle w:val="reference"/>
+        <w:t xml:space="preserve">radient in </w:t>
+      </w:r>
+      <w:r>
         <w:rPr>
           <w:rFonts w:cs="MS Sans Serif"/>
           <w:sz w:val="20"/>
           <w:szCs w:val="20"/>
         </w:rPr>
-      </w:pPr>
+        <w:t>n</w:t>
+      </w:r>
       <w:r>
         <w:rPr>
           <w:rFonts w:cs="MS Sans Serif"/>
           <w:sz w:val="20"/>
           <w:szCs w:val="20"/>
         </w:rPr>
-        <w:t xml:space="preserve">Ryan, D. F. and F. H. Bormann. 1982. Nutrient </w:t>
+        <w:t xml:space="preserve">orthern </w:t>
       </w:r>
       <w:r>
         <w:rPr>
@@ -12388,7 +12993,7 @@
           <w:sz w:val="20"/>
           <w:szCs w:val="20"/>
         </w:rPr>
-        <w:t>r</w:t>
+        <w:t>h</w:t>
       </w:r>
       <w:r>
         <w:rPr>
@@ -12396,7 +13001,7 @@
           <w:sz w:val="20"/>
           <w:szCs w:val="20"/>
         </w:rPr>
-        <w:t xml:space="preserve">esorption in </w:t>
+        <w:t xml:space="preserve">ardwood and </w:t>
       </w:r>
       <w:r>
         <w:rPr>
@@ -12404,7 +13009,7 @@
           <w:sz w:val="20"/>
           <w:szCs w:val="20"/>
         </w:rPr>
-        <w:t>n</w:t>
+        <w:t>c</w:t>
       </w:r>
       <w:r>
         <w:rPr>
@@ -12412,7 +13017,7 @@
           <w:sz w:val="20"/>
           <w:szCs w:val="20"/>
         </w:rPr>
-        <w:t xml:space="preserve">orthern </w:t>
+        <w:t xml:space="preserve">onifer </w:t>
       </w:r>
       <w:r>
         <w:rPr>
@@ -12420,7 +13025,7 @@
           <w:sz w:val="20"/>
           <w:szCs w:val="20"/>
         </w:rPr>
-        <w:t>h</w:t>
+        <w:t>e</w:t>
       </w:r>
       <w:r>
         <w:rPr>
@@ -12428,106 +13033,551 @@
           <w:sz w:val="20"/>
           <w:szCs w:val="20"/>
         </w:rPr>
-        <w:t xml:space="preserve">ardwood </w:t>
-      </w:r>
-      <w:r>
+        <w:t>cosystems. Ecosystems 11:325-341.</w:t>
+      </w:r>
+    </w:p>
+    <w:p>
+      <w:pPr>
+        <w:pStyle w:val="reference"/>
+        <w:rPr>
+          <w:sz w:val="20"/>
+          <w:szCs w:val="20"/>
+        </w:rPr>
+      </w:pPr>
+      <w:r>
+        <w:rPr>
+          <w:sz w:val="20"/>
+          <w:szCs w:val="20"/>
+        </w:rPr>
+        <w:lastRenderedPageBreak/>
+        <w:t xml:space="preserve">Parton, W. J., D. S. </w:t>
+      </w:r>
+      <w:proofErr w:type="spellStart"/>
+      <w:r>
+        <w:rPr>
+          <w:sz w:val="20"/>
+          <w:szCs w:val="20"/>
+        </w:rPr>
+        <w:t>Ojima</w:t>
+      </w:r>
+      <w:proofErr w:type="spellEnd"/>
+      <w:r>
+        <w:rPr>
+          <w:sz w:val="20"/>
+          <w:szCs w:val="20"/>
+        </w:rPr>
+        <w:t>, C. V. Cole, and D. S. Schimel. 1994. "A General Model for Soil Organic Matters Dynamics: Sensitivity to Litter Chemistry, Texture and Management." Pp. 147-67 in Quantitative Modeling of Soil Forming Processes: Proceedings of a Symposium Sponsored by Divisions S-5 and S-9 of the Soil Science Society of America Minneapolis, Minnesota, USA,  editors R. B. Bryant and R. W. Arnold. Madison, Wisconsin, USA: Soil Science Society of America.</w:t>
+      </w:r>
+    </w:p>
+    <w:p>
+      <w:pPr>
+        <w:pStyle w:val="reference"/>
+        <w:rPr>
+          <w:sz w:val="20"/>
+          <w:szCs w:val="20"/>
+        </w:rPr>
+      </w:pPr>
+      <w:r>
+        <w:rPr>
+          <w:sz w:val="20"/>
+          <w:szCs w:val="20"/>
+        </w:rPr>
+        <w:t xml:space="preserve">Parton, W.J., J.M.O. Scurlock, D.S. </w:t>
+      </w:r>
+      <w:proofErr w:type="spellStart"/>
+      <w:r>
+        <w:rPr>
+          <w:sz w:val="20"/>
+          <w:szCs w:val="20"/>
+        </w:rPr>
+        <w:t>Ojima</w:t>
+      </w:r>
+      <w:proofErr w:type="spellEnd"/>
+      <w:r>
+        <w:rPr>
+          <w:sz w:val="20"/>
+          <w:szCs w:val="20"/>
+        </w:rPr>
+        <w:t xml:space="preserve">, T.G. </w:t>
+      </w:r>
+      <w:proofErr w:type="spellStart"/>
+      <w:r>
+        <w:rPr>
+          <w:sz w:val="20"/>
+          <w:szCs w:val="20"/>
+        </w:rPr>
+        <w:t>Gilmanov</w:t>
+      </w:r>
+      <w:proofErr w:type="spellEnd"/>
+      <w:r>
+        <w:rPr>
+          <w:sz w:val="20"/>
+          <w:szCs w:val="20"/>
+        </w:rPr>
+        <w:t xml:space="preserve">, R.J. Scholes, D.S. Schimel, T. Kirchner, J.C. </w:t>
+      </w:r>
+      <w:proofErr w:type="spellStart"/>
+      <w:r>
+        <w:rPr>
+          <w:sz w:val="20"/>
+          <w:szCs w:val="20"/>
+        </w:rPr>
+        <w:t>Menaut</w:t>
+      </w:r>
+      <w:proofErr w:type="spellEnd"/>
+      <w:r>
+        <w:rPr>
+          <w:sz w:val="20"/>
+          <w:szCs w:val="20"/>
+        </w:rPr>
+        <w:t xml:space="preserve">, T. </w:t>
+      </w:r>
+      <w:proofErr w:type="spellStart"/>
+      <w:r>
+        <w:rPr>
+          <w:sz w:val="20"/>
+          <w:szCs w:val="20"/>
+        </w:rPr>
+        <w:t>Seastedt</w:t>
+      </w:r>
+      <w:proofErr w:type="spellEnd"/>
+      <w:r>
+        <w:rPr>
+          <w:sz w:val="20"/>
+          <w:szCs w:val="20"/>
+        </w:rPr>
+        <w:t xml:space="preserve">, E. Garcia Moya, A. </w:t>
+      </w:r>
+      <w:proofErr w:type="spellStart"/>
+      <w:r>
+        <w:rPr>
+          <w:sz w:val="20"/>
+          <w:szCs w:val="20"/>
+        </w:rPr>
+        <w:t>Kamnalrut</w:t>
+      </w:r>
+      <w:proofErr w:type="spellEnd"/>
+      <w:r>
+        <w:rPr>
+          <w:sz w:val="20"/>
+          <w:szCs w:val="20"/>
+        </w:rPr>
+        <w:t xml:space="preserve">, and J.I. </w:t>
+      </w:r>
+      <w:proofErr w:type="spellStart"/>
+      <w:r>
+        <w:rPr>
+          <w:sz w:val="20"/>
+          <w:szCs w:val="20"/>
+        </w:rPr>
+        <w:t>Kinyamario</w:t>
+      </w:r>
+      <w:proofErr w:type="spellEnd"/>
+      <w:r>
+        <w:rPr>
+          <w:sz w:val="20"/>
+          <w:szCs w:val="20"/>
+        </w:rPr>
+        <w:t>. 1993. Observations and modeling of biomass and soil organic matter dynamics fo</w:t>
+      </w:r>
+      <w:r>
+        <w:rPr>
+          <w:sz w:val="20"/>
+          <w:szCs w:val="20"/>
+        </w:rPr>
+        <w:t>r the grassland biome worldwide</w:t>
+      </w:r>
+      <w:r>
+        <w:rPr>
+          <w:sz w:val="20"/>
+          <w:szCs w:val="20"/>
+        </w:rPr>
+        <w:t>. Global Biogeochemical Cycles 7: 785-809.</w:t>
+      </w:r>
+    </w:p>
+    <w:p>
+      <w:pPr>
+        <w:pStyle w:val="reference"/>
         <w:rPr>
           <w:rFonts w:cs="MS Sans Serif"/>
           <w:sz w:val="20"/>
           <w:szCs w:val="20"/>
         </w:rPr>
-        <w:t>f</w:t>
-      </w:r>
+      </w:pPr>
       <w:r>
         <w:rPr>
           <w:rFonts w:cs="MS Sans Serif"/>
           <w:sz w:val="20"/>
           <w:szCs w:val="20"/>
         </w:rPr>
-        <w:t>orests. BioScience 32:29-32.</w:t>
-      </w:r>
-    </w:p>
-    <w:p>
-      <w:pPr>
-        <w:pStyle w:val="reference"/>
-        <w:rPr>
-          <w:sz w:val="20"/>
-          <w:szCs w:val="20"/>
-        </w:rPr>
-      </w:pPr>
-      <w:r>
-        <w:rPr>
-          <w:sz w:val="20"/>
-          <w:szCs w:val="20"/>
-        </w:rPr>
-        <w:t>Scheller, R. M., D. Hua, P. V. Bolstad, R. A. Birdsey, and D. J. Mladenoff. 2011. The effects of forest harvest intensity in combination with wind disturbance on carbon dynamics in Lake States mesic forests. Ecological Modelling 222:144-153.</w:t>
-      </w:r>
-    </w:p>
-    <w:p>
-      <w:pPr>
-        <w:pStyle w:val="reference"/>
-        <w:rPr>
-          <w:sz w:val="20"/>
-          <w:szCs w:val="20"/>
-        </w:rPr>
-      </w:pPr>
-      <w:r>
-        <w:rPr>
-          <w:sz w:val="20"/>
-          <w:szCs w:val="20"/>
-        </w:rPr>
-        <w:t>Scheller, R.M., S. Van Tuyl, K. Clark, J. Hom, I. La Puma. 2011. Carbon sequestration in the in the New Jersey pine barrens under different scenarios of fire management. Ecosystems. DOI: 10.1007/s10021-011-9462-6</w:t>
-      </w:r>
-    </w:p>
-    <w:p>
-      <w:pPr>
-        <w:pStyle w:val="reference"/>
-        <w:rPr>
-          <w:sz w:val="20"/>
-          <w:szCs w:val="20"/>
-        </w:rPr>
-      </w:pPr>
-      <w:r>
-        <w:rPr>
-          <w:sz w:val="20"/>
-          <w:szCs w:val="20"/>
-        </w:rPr>
-        <w:t>Scheller, R. M. and Mladenoff, D. J. A forest growth and biomass module for a landscape simulation model, LANDIS:  Design, validation, and application. Ecological Modelling. 2004; 180(1):211-229.</w:t>
-      </w:r>
-    </w:p>
-    <w:p>
-      <w:pPr>
-        <w:pStyle w:val="reference"/>
-        <w:rPr>
-          <w:sz w:val="20"/>
-          <w:szCs w:val="20"/>
-        </w:rPr>
-      </w:pPr>
-      <w:r>
-        <w:rPr>
-          <w:sz w:val="20"/>
-          <w:szCs w:val="20"/>
-        </w:rPr>
-        <w:t>Schimel, D.S., B.H. Braswell, E.A. Holland, R. McKeown, D.S. Ojima, T.H. Painter, W.J. Parton, and A.R. Townsend. 1994. Climatic, edaphic, and biotic controls over storage and turnover of carbon in soils. Global Biogeochemical Cycles 8: 279-293.</w:t>
-      </w:r>
-    </w:p>
-    <w:p>
-      <w:pPr>
-        <w:pStyle w:val="reference"/>
+        <w:t xml:space="preserve">Ryan, D. F. and F. H. Bormann. 1982. Nutrient </w:t>
+      </w:r>
+      <w:r>
         <w:rPr>
           <w:rFonts w:cs="MS Sans Serif"/>
           <w:sz w:val="20"/>
           <w:szCs w:val="20"/>
         </w:rPr>
-      </w:pPr>
+        <w:t>r</w:t>
+      </w:r>
       <w:r>
         <w:rPr>
           <w:rFonts w:cs="MS Sans Serif"/>
           <w:sz w:val="20"/>
           <w:szCs w:val="20"/>
         </w:rPr>
-        <w:t>Seitzinger, S., J. A. Harrison, J. K. Böhlke, A. F. Bouwman, R. Lowrance, B. Peterson, C. Tobias, and G. V. Drecht</w:t>
-      </w:r>
+        <w:t xml:space="preserve">esorption in </w:t>
+      </w:r>
+      <w:r>
+        <w:rPr>
+          <w:rFonts w:cs="MS Sans Serif"/>
+          <w:sz w:val="20"/>
+          <w:szCs w:val="20"/>
+        </w:rPr>
+        <w:t>n</w:t>
+      </w:r>
+      <w:r>
+        <w:rPr>
+          <w:rFonts w:cs="MS Sans Serif"/>
+          <w:sz w:val="20"/>
+          <w:szCs w:val="20"/>
+        </w:rPr>
+        <w:t xml:space="preserve">orthern </w:t>
+      </w:r>
+      <w:r>
+        <w:rPr>
+          <w:rFonts w:cs="MS Sans Serif"/>
+          <w:sz w:val="20"/>
+          <w:szCs w:val="20"/>
+        </w:rPr>
+        <w:t>h</w:t>
+      </w:r>
+      <w:r>
+        <w:rPr>
+          <w:rFonts w:cs="MS Sans Serif"/>
+          <w:sz w:val="20"/>
+          <w:szCs w:val="20"/>
+        </w:rPr>
+        <w:t xml:space="preserve">ardwood </w:t>
+      </w:r>
+      <w:r>
+        <w:rPr>
+          <w:rFonts w:cs="MS Sans Serif"/>
+          <w:sz w:val="20"/>
+          <w:szCs w:val="20"/>
+        </w:rPr>
+        <w:t>f</w:t>
+      </w:r>
+      <w:r>
+        <w:rPr>
+          <w:rFonts w:cs="MS Sans Serif"/>
+          <w:sz w:val="20"/>
+          <w:szCs w:val="20"/>
+        </w:rPr>
+        <w:t xml:space="preserve">orests. </w:t>
+      </w:r>
+      <w:proofErr w:type="spellStart"/>
+      <w:r>
+        <w:rPr>
+          <w:rFonts w:cs="MS Sans Serif"/>
+          <w:sz w:val="20"/>
+          <w:szCs w:val="20"/>
+        </w:rPr>
+        <w:t>BioScience</w:t>
+      </w:r>
+      <w:proofErr w:type="spellEnd"/>
+      <w:r>
+        <w:rPr>
+          <w:rFonts w:cs="MS Sans Serif"/>
+          <w:sz w:val="20"/>
+          <w:szCs w:val="20"/>
+        </w:rPr>
+        <w:t xml:space="preserve"> 32:29-32.</w:t>
+      </w:r>
+    </w:p>
+    <w:p>
+      <w:pPr>
+        <w:pStyle w:val="reference"/>
+        <w:rPr>
+          <w:sz w:val="20"/>
+          <w:szCs w:val="20"/>
+        </w:rPr>
+      </w:pPr>
+      <w:r>
+        <w:rPr>
+          <w:sz w:val="20"/>
+          <w:szCs w:val="20"/>
+        </w:rPr>
+        <w:t xml:space="preserve">Scheller, R. M., D. Hua, P. V. </w:t>
+      </w:r>
+      <w:proofErr w:type="spellStart"/>
+      <w:r>
+        <w:rPr>
+          <w:sz w:val="20"/>
+          <w:szCs w:val="20"/>
+        </w:rPr>
+        <w:t>Bolstad</w:t>
+      </w:r>
+      <w:proofErr w:type="spellEnd"/>
+      <w:r>
+        <w:rPr>
+          <w:sz w:val="20"/>
+          <w:szCs w:val="20"/>
+        </w:rPr>
+        <w:t xml:space="preserve">, R. A. </w:t>
+      </w:r>
+      <w:proofErr w:type="spellStart"/>
+      <w:r>
+        <w:rPr>
+          <w:sz w:val="20"/>
+          <w:szCs w:val="20"/>
+        </w:rPr>
+        <w:t>Birdsey</w:t>
+      </w:r>
+      <w:proofErr w:type="spellEnd"/>
+      <w:r>
+        <w:rPr>
+          <w:sz w:val="20"/>
+          <w:szCs w:val="20"/>
+        </w:rPr>
+        <w:t xml:space="preserve">, and D. J. </w:t>
+      </w:r>
+      <w:proofErr w:type="spellStart"/>
+      <w:r>
+        <w:rPr>
+          <w:sz w:val="20"/>
+          <w:szCs w:val="20"/>
+        </w:rPr>
+        <w:t>Mladenoff</w:t>
+      </w:r>
+      <w:proofErr w:type="spellEnd"/>
+      <w:r>
+        <w:rPr>
+          <w:sz w:val="20"/>
+          <w:szCs w:val="20"/>
+        </w:rPr>
+        <w:t>. 2011. The effects of forest harvest intensity in combination with wind disturbance on carbon dynamics in Lake States mesic forests. Ecological Modelling 222:144-153.</w:t>
+      </w:r>
+    </w:p>
+    <w:p>
+      <w:pPr>
+        <w:pStyle w:val="reference"/>
+        <w:rPr>
+          <w:sz w:val="20"/>
+          <w:szCs w:val="20"/>
+        </w:rPr>
+      </w:pPr>
+      <w:r>
+        <w:rPr>
+          <w:sz w:val="20"/>
+          <w:szCs w:val="20"/>
+        </w:rPr>
+        <w:t xml:space="preserve">Scheller, R.M., S. Van </w:t>
+      </w:r>
+      <w:proofErr w:type="spellStart"/>
+      <w:r>
+        <w:rPr>
+          <w:sz w:val="20"/>
+          <w:szCs w:val="20"/>
+        </w:rPr>
+        <w:t>Tuyl</w:t>
+      </w:r>
+      <w:proofErr w:type="spellEnd"/>
+      <w:r>
+        <w:rPr>
+          <w:sz w:val="20"/>
+          <w:szCs w:val="20"/>
+        </w:rPr>
+        <w:t xml:space="preserve">, K. Clark, J. </w:t>
+      </w:r>
+      <w:proofErr w:type="spellStart"/>
+      <w:r>
+        <w:rPr>
+          <w:sz w:val="20"/>
+          <w:szCs w:val="20"/>
+        </w:rPr>
+        <w:t>Hom</w:t>
+      </w:r>
+      <w:proofErr w:type="spellEnd"/>
+      <w:r>
+        <w:rPr>
+          <w:sz w:val="20"/>
+          <w:szCs w:val="20"/>
+        </w:rPr>
+        <w:t>, I. La Puma. 2011. Carbon sequestration in the in the New Jersey pine barrens under different scenarios of fire management. Ecosystems. DOI: 10.1007/s10021-011-9462-6</w:t>
+      </w:r>
+    </w:p>
+    <w:p>
+      <w:pPr>
+        <w:pStyle w:val="reference"/>
+        <w:rPr>
+          <w:sz w:val="20"/>
+          <w:szCs w:val="20"/>
+        </w:rPr>
+      </w:pPr>
+      <w:r>
+        <w:rPr>
+          <w:sz w:val="20"/>
+          <w:szCs w:val="20"/>
+        </w:rPr>
+        <w:t xml:space="preserve">Scheller, R. M. and </w:t>
+      </w:r>
+      <w:proofErr w:type="spellStart"/>
+      <w:r>
+        <w:rPr>
+          <w:sz w:val="20"/>
+          <w:szCs w:val="20"/>
+        </w:rPr>
+        <w:t>Mladenoff</w:t>
+      </w:r>
+      <w:proofErr w:type="spellEnd"/>
+      <w:r>
+        <w:rPr>
+          <w:sz w:val="20"/>
+          <w:szCs w:val="20"/>
+        </w:rPr>
+        <w:t>, D. J. A forest growth and biomass module for a landscape simulation model, LANDIS:  Design, validation, and application. Ecological Modelling. 2004; 180(1):211-229.</w:t>
+      </w:r>
+    </w:p>
+    <w:p>
+      <w:pPr>
+        <w:pStyle w:val="reference"/>
+        <w:rPr>
+          <w:sz w:val="20"/>
+          <w:szCs w:val="20"/>
+        </w:rPr>
+      </w:pPr>
+      <w:r>
+        <w:rPr>
+          <w:sz w:val="20"/>
+          <w:szCs w:val="20"/>
+        </w:rPr>
+        <w:t xml:space="preserve">Schimel, D.S., B.H. Braswell, E.A. Holland, R. </w:t>
+      </w:r>
+      <w:proofErr w:type="spellStart"/>
+      <w:r>
+        <w:rPr>
+          <w:sz w:val="20"/>
+          <w:szCs w:val="20"/>
+        </w:rPr>
+        <w:t>McKeown</w:t>
+      </w:r>
+      <w:proofErr w:type="spellEnd"/>
+      <w:r>
+        <w:rPr>
+          <w:sz w:val="20"/>
+          <w:szCs w:val="20"/>
+        </w:rPr>
+        <w:t xml:space="preserve">, D.S. </w:t>
+      </w:r>
+      <w:proofErr w:type="spellStart"/>
+      <w:r>
+        <w:rPr>
+          <w:sz w:val="20"/>
+          <w:szCs w:val="20"/>
+        </w:rPr>
+        <w:t>Ojima</w:t>
+      </w:r>
+      <w:proofErr w:type="spellEnd"/>
+      <w:r>
+        <w:rPr>
+          <w:sz w:val="20"/>
+          <w:szCs w:val="20"/>
+        </w:rPr>
+        <w:t>, T.H. Painter, W.J. Parton, and A.R. Townsend. 1994. Climatic, edaphic, and biotic controls over storage and turnover of carbon in soils. Global Biogeochemical Cycles 8: 279-293.</w:t>
+      </w:r>
+    </w:p>
+    <w:p>
+      <w:pPr>
+        <w:pStyle w:val="reference"/>
+        <w:rPr>
+          <w:rFonts w:cs="MS Sans Serif"/>
+          <w:sz w:val="20"/>
+          <w:szCs w:val="20"/>
+        </w:rPr>
+      </w:pPr>
+      <w:proofErr w:type="spellStart"/>
+      <w:r>
+        <w:rPr>
+          <w:rFonts w:cs="MS Sans Serif"/>
+          <w:sz w:val="20"/>
+          <w:szCs w:val="20"/>
+        </w:rPr>
+        <w:t>Seitzinger</w:t>
+      </w:r>
+      <w:proofErr w:type="spellEnd"/>
+      <w:r>
+        <w:rPr>
+          <w:rFonts w:cs="MS Sans Serif"/>
+          <w:sz w:val="20"/>
+          <w:szCs w:val="20"/>
+        </w:rPr>
+        <w:t xml:space="preserve">, S., J. A. Harrison, J. K. </w:t>
+      </w:r>
+      <w:proofErr w:type="spellStart"/>
+      <w:r>
+        <w:rPr>
+          <w:rFonts w:cs="MS Sans Serif"/>
+          <w:sz w:val="20"/>
+          <w:szCs w:val="20"/>
+        </w:rPr>
+        <w:t>Böhlke</w:t>
+      </w:r>
+      <w:proofErr w:type="spellEnd"/>
+      <w:r>
+        <w:rPr>
+          <w:rFonts w:cs="MS Sans Serif"/>
+          <w:sz w:val="20"/>
+          <w:szCs w:val="20"/>
+        </w:rPr>
+        <w:t xml:space="preserve">, A. F. </w:t>
+      </w:r>
+      <w:proofErr w:type="spellStart"/>
+      <w:r>
+        <w:rPr>
+          <w:rFonts w:cs="MS Sans Serif"/>
+          <w:sz w:val="20"/>
+          <w:szCs w:val="20"/>
+        </w:rPr>
+        <w:t>Bouwman</w:t>
+      </w:r>
+      <w:proofErr w:type="spellEnd"/>
+      <w:r>
+        <w:rPr>
+          <w:rFonts w:cs="MS Sans Serif"/>
+          <w:sz w:val="20"/>
+          <w:szCs w:val="20"/>
+        </w:rPr>
+        <w:t xml:space="preserve">, R. </w:t>
+      </w:r>
+      <w:proofErr w:type="spellStart"/>
+      <w:r>
+        <w:rPr>
+          <w:rFonts w:cs="MS Sans Serif"/>
+          <w:sz w:val="20"/>
+          <w:szCs w:val="20"/>
+        </w:rPr>
+        <w:t>Lowrance</w:t>
+      </w:r>
+      <w:proofErr w:type="spellEnd"/>
+      <w:r>
+        <w:rPr>
+          <w:rFonts w:cs="MS Sans Serif"/>
+          <w:sz w:val="20"/>
+          <w:szCs w:val="20"/>
+        </w:rPr>
+        <w:t xml:space="preserve">, B. Peterson, C. Tobias, and G. V. </w:t>
+      </w:r>
+      <w:proofErr w:type="spellStart"/>
+      <w:r>
+        <w:rPr>
+          <w:rFonts w:cs="MS Sans Serif"/>
+          <w:sz w:val="20"/>
+          <w:szCs w:val="20"/>
+        </w:rPr>
+        <w:t>Drecht</w:t>
+      </w:r>
+      <w:proofErr w:type="spellEnd"/>
       <w:r>
         <w:rPr>
           <w:rFonts w:cs="MS Sans Serif"/>
@@ -12620,14 +13670,14 @@
         </w:tabs>
         <w:ind w:left="1170" w:hanging="1170"/>
       </w:pPr>
-      <w:bookmarkStart w:id="33" w:name="_Toc127846704"/>
-      <w:bookmarkStart w:id="34" w:name="_Toc531769232"/>
+      <w:bookmarkStart w:id="32" w:name="_Toc127846704"/>
+      <w:bookmarkStart w:id="33" w:name="_Toc531769232"/>
+      <w:bookmarkEnd w:id="31"/>
+      <w:r>
+        <w:t>Acknowledgments</w:t>
+      </w:r>
       <w:bookmarkEnd w:id="32"/>
-      <w:r>
-        <w:t>Acknowledgments</w:t>
-      </w:r>
       <w:bookmarkEnd w:id="33"/>
-      <w:bookmarkEnd w:id="34"/>
     </w:p>
     <w:p>
       <w:pPr>
@@ -12683,7 +13733,7 @@
       <w:pPr>
         <w:pStyle w:val="Heading1"/>
       </w:pPr>
-      <w:bookmarkStart w:id="35" w:name="_Toc531769233"/>
+      <w:bookmarkStart w:id="34" w:name="_Toc531769233"/>
       <w:r>
         <w:lastRenderedPageBreak/>
         <w:t xml:space="preserve">Succession </w:t>
@@ -12691,7 +13741,7 @@
       <w:r>
         <w:t>Input File</w:t>
       </w:r>
-      <w:bookmarkEnd w:id="35"/>
+      <w:bookmarkEnd w:id="34"/>
     </w:p>
     <w:p>
       <w:pPr>
@@ -12740,13 +13790,15 @@
         </w:tabs>
         <w:ind w:left="1170" w:hanging="1170"/>
       </w:pPr>
-      <w:bookmarkStart w:id="36" w:name="_Toc112490865"/>
-      <w:bookmarkStart w:id="37" w:name="_Toc531769234"/>
+      <w:bookmarkStart w:id="35" w:name="_Toc112490865"/>
+      <w:bookmarkStart w:id="36" w:name="_Toc531769234"/>
+      <w:proofErr w:type="spellStart"/>
       <w:r>
         <w:t>LandisData</w:t>
       </w:r>
+      <w:bookmarkEnd w:id="35"/>
       <w:bookmarkEnd w:id="36"/>
-      <w:bookmarkEnd w:id="37"/>
+      <w:proofErr w:type="spellEnd"/>
     </w:p>
     <w:p>
       <w:pPr>
@@ -12791,13 +13843,15 @@
         </w:tabs>
         <w:ind w:left="1170" w:hanging="1170"/>
       </w:pPr>
-      <w:bookmarkStart w:id="38" w:name="_Toc112490866"/>
-      <w:bookmarkStart w:id="39" w:name="_Toc531769235"/>
+      <w:bookmarkStart w:id="37" w:name="_Toc112490866"/>
+      <w:bookmarkStart w:id="38" w:name="_Toc531769235"/>
+      <w:proofErr w:type="spellStart"/>
       <w:r>
         <w:t>Timestep</w:t>
       </w:r>
+      <w:bookmarkEnd w:id="37"/>
       <w:bookmarkEnd w:id="38"/>
-      <w:bookmarkEnd w:id="39"/>
+      <w:proofErr w:type="spellEnd"/>
     </w:p>
     <w:p>
       <w:pPr>
@@ -12830,7 +13884,15 @@
         <w:t>Note</w:t>
       </w:r>
       <w:r>
-        <w:t xml:space="preserve">: When changing the timestep of this extension (e.g., from a 5-year time step to a 1-year time step), you may need </w:t>
+        <w:t xml:space="preserve">: When changing the </w:t>
+      </w:r>
+      <w:proofErr w:type="spellStart"/>
+      <w:r>
+        <w:t>timestep</w:t>
+      </w:r>
+      <w:proofErr w:type="spellEnd"/>
+      <w:r>
+        <w:t xml:space="preserve"> of this extension (e.g., from a 5-year time step to a 1-year time step), you may need </w:t>
       </w:r>
       <w:r>
         <w:t xml:space="preserve">to </w:t>
@@ -12869,10 +13931,18 @@
         <w:t xml:space="preserve">factor </w:t>
       </w:r>
       <w:r>
-        <w:t>(Prob</w:t>
-      </w:r>
-      <w:r>
-        <w:t xml:space="preserve">EstablishAdjust) </w:t>
+        <w:t>(</w:t>
+      </w:r>
+      <w:proofErr w:type="spellStart"/>
+      <w:r>
+        <w:t>Prob</w:t>
+      </w:r>
+      <w:r>
+        <w:t>EstablishAdjust</w:t>
+      </w:r>
+      <w:proofErr w:type="spellEnd"/>
+      <w:r>
+        <w:t xml:space="preserve">) </w:t>
       </w:r>
       <w:r>
         <w:t>to retain the same regeneration rates (see section 2.13 below)</w:t>
@@ -12889,15 +13959,17 @@
         </w:tabs>
         <w:ind w:left="1170" w:hanging="1170"/>
       </w:pPr>
-      <w:bookmarkStart w:id="40" w:name="_Toc107735767"/>
-      <w:bookmarkStart w:id="41" w:name="_Toc112490867"/>
-      <w:bookmarkStart w:id="42" w:name="_Toc531769236"/>
+      <w:bookmarkStart w:id="39" w:name="_Toc107735767"/>
+      <w:bookmarkStart w:id="40" w:name="_Toc112490867"/>
+      <w:bookmarkStart w:id="41" w:name="_Toc531769236"/>
+      <w:proofErr w:type="spellStart"/>
       <w:r>
         <w:t>SeedingAlgorithm</w:t>
       </w:r>
+      <w:bookmarkEnd w:id="39"/>
       <w:bookmarkEnd w:id="40"/>
       <w:bookmarkEnd w:id="41"/>
-      <w:bookmarkEnd w:id="42"/>
+      <w:proofErr w:type="spellEnd"/>
     </w:p>
     <w:p>
       <w:pPr>
@@ -12918,29 +13990,83 @@
           <w:sz w:val="20"/>
           <w:szCs w:val="20"/>
         </w:rPr>
-        <w:t>"WardSeedDispersal"</w:t>
-      </w:r>
-      <w:r>
-        <w:t xml:space="preserve">, </w:t>
-      </w:r>
+        <w:t>"</w:t>
+      </w:r>
+      <w:proofErr w:type="spellStart"/>
       <w:r>
         <w:rPr>
           <w:rFonts w:ascii="Courier New" w:hAnsi="Courier New" w:cs="Courier New"/>
           <w:sz w:val="20"/>
           <w:szCs w:val="20"/>
         </w:rPr>
-        <w:t>"NoDispersal"</w:t>
-      </w:r>
-      <w:r>
-        <w:t xml:space="preserve"> or </w:t>
-      </w:r>
+        <w:t>WardSeedDispersal</w:t>
+      </w:r>
+      <w:proofErr w:type="spellEnd"/>
       <w:r>
         <w:rPr>
           <w:rFonts w:ascii="Courier New" w:hAnsi="Courier New" w:cs="Courier New"/>
           <w:sz w:val="20"/>
           <w:szCs w:val="20"/>
         </w:rPr>
-        <w:t>"UniversalDispersal"</w:t>
+        <w:t>"</w:t>
+      </w:r>
+      <w:r>
+        <w:t xml:space="preserve">, </w:t>
+      </w:r>
+      <w:r>
+        <w:rPr>
+          <w:rFonts w:ascii="Courier New" w:hAnsi="Courier New" w:cs="Courier New"/>
+          <w:sz w:val="20"/>
+          <w:szCs w:val="20"/>
+        </w:rPr>
+        <w:t>"</w:t>
+      </w:r>
+      <w:proofErr w:type="spellStart"/>
+      <w:r>
+        <w:rPr>
+          <w:rFonts w:ascii="Courier New" w:hAnsi="Courier New" w:cs="Courier New"/>
+          <w:sz w:val="20"/>
+          <w:szCs w:val="20"/>
+        </w:rPr>
+        <w:t>NoDispersal</w:t>
+      </w:r>
+      <w:proofErr w:type="spellEnd"/>
+      <w:r>
+        <w:rPr>
+          <w:rFonts w:ascii="Courier New" w:hAnsi="Courier New" w:cs="Courier New"/>
+          <w:sz w:val="20"/>
+          <w:szCs w:val="20"/>
+        </w:rPr>
+        <w:t>"</w:t>
+      </w:r>
+      <w:r>
+        <w:t xml:space="preserve"> or </w:t>
+      </w:r>
+      <w:r>
+        <w:rPr>
+          <w:rFonts w:ascii="Courier New" w:hAnsi="Courier New" w:cs="Courier New"/>
+          <w:sz w:val="20"/>
+          <w:szCs w:val="20"/>
+        </w:rPr>
+        <w:t>"</w:t>
+      </w:r>
+      <w:proofErr w:type="spellStart"/>
+      <w:r>
+        <w:rPr>
+          <w:rFonts w:ascii="Courier New" w:hAnsi="Courier New" w:cs="Courier New"/>
+          <w:sz w:val="20"/>
+          <w:szCs w:val="20"/>
+        </w:rPr>
+        <w:t>UniversalDispersal</w:t>
+      </w:r>
+      <w:proofErr w:type="spellEnd"/>
+      <w:r>
+        <w:rPr>
+          <w:rFonts w:ascii="Courier New" w:hAnsi="Courier New" w:cs="Courier New"/>
+          <w:sz w:val="20"/>
+          <w:szCs w:val="20"/>
+        </w:rPr>
+        <w:t>"</w:t>
       </w:r>
       <w:r>
         <w:t xml:space="preserve">.  The algorithms are described in section 4.5.1 </w:t>
@@ -12982,14 +14108,16 @@
         </w:tabs>
         <w:ind w:left="1170" w:hanging="1170"/>
       </w:pPr>
+      <w:bookmarkStart w:id="42" w:name="_Toc531769237"/>
       <w:bookmarkStart w:id="43" w:name="_Toc107735768"/>
       <w:bookmarkStart w:id="44" w:name="_Toc112490868"/>
       <w:bookmarkStart w:id="45" w:name="_Ref140207509"/>
-      <w:bookmarkStart w:id="46" w:name="_Toc531769237"/>
+      <w:proofErr w:type="spellStart"/>
       <w:r>
         <w:t>InitialCommunities</w:t>
       </w:r>
-      <w:bookmarkEnd w:id="46"/>
+      <w:bookmarkEnd w:id="42"/>
+      <w:proofErr w:type="spellEnd"/>
     </w:p>
     <w:p>
       <w:pPr>
@@ -13013,17 +14141,19 @@
         </w:tabs>
         <w:ind w:left="1170" w:hanging="1170"/>
       </w:pPr>
-      <w:bookmarkStart w:id="47" w:name="_Ref109371856"/>
-      <w:bookmarkStart w:id="48" w:name="_Toc133339090"/>
-      <w:bookmarkStart w:id="49" w:name="_Toc282434151"/>
-      <w:bookmarkStart w:id="50" w:name="_Toc531769238"/>
+      <w:bookmarkStart w:id="46" w:name="_Ref109371856"/>
+      <w:bookmarkStart w:id="47" w:name="_Toc133339090"/>
+      <w:bookmarkStart w:id="48" w:name="_Toc282434151"/>
+      <w:bookmarkStart w:id="49" w:name="_Toc531769238"/>
+      <w:proofErr w:type="spellStart"/>
       <w:r>
         <w:t>InitialCommunitiesMap</w:t>
       </w:r>
+      <w:bookmarkEnd w:id="46"/>
       <w:bookmarkEnd w:id="47"/>
       <w:bookmarkEnd w:id="48"/>
       <w:bookmarkEnd w:id="49"/>
-      <w:bookmarkEnd w:id="50"/>
+      <w:proofErr w:type="spellEnd"/>
     </w:p>
     <w:p>
       <w:pPr>
@@ -13047,7 +14177,8 @@
         </w:tabs>
         <w:ind w:left="1170" w:hanging="1170"/>
       </w:pPr>
-      <w:bookmarkStart w:id="51" w:name="_Toc531769239"/>
+      <w:bookmarkStart w:id="50" w:name="_Toc531769239"/>
+      <w:proofErr w:type="spellStart"/>
       <w:r>
         <w:t>Climate</w:t>
       </w:r>
@@ -13057,7 +14188,8 @@
       <w:r>
         <w:t>File</w:t>
       </w:r>
-      <w:bookmarkEnd w:id="51"/>
+      <w:bookmarkEnd w:id="50"/>
+      <w:proofErr w:type="spellEnd"/>
     </w:p>
     <w:p>
       <w:pPr>
@@ -13122,7 +14254,7 @@
           <w:szCs w:val="28"/>
         </w:rPr>
       </w:pPr>
-      <w:bookmarkStart w:id="52" w:name="_Toc510167268"/>
+      <w:bookmarkStart w:id="51" w:name="_Toc510167268"/>
     </w:p>
     <w:p>
       <w:pPr>
@@ -13274,15 +14406,17 @@
         </w:numPr>
         <w:ind w:left="-1260"/>
       </w:pPr>
-      <w:bookmarkStart w:id="53" w:name="_Toc531769240"/>
+      <w:bookmarkStart w:id="52" w:name="_Toc531769240"/>
+      <w:proofErr w:type="spellStart"/>
       <w:r>
         <w:t>SoilDepth</w:t>
       </w:r>
       <w:r>
         <w:t>MapName</w:t>
       </w:r>
+      <w:bookmarkEnd w:id="51"/>
       <w:bookmarkEnd w:id="52"/>
-      <w:bookmarkEnd w:id="53"/>
+      <w:proofErr w:type="spellEnd"/>
     </w:p>
     <w:p>
       <w:pPr>
@@ -13318,8 +14452,9 @@
         </w:numPr>
         <w:ind w:left="900" w:hanging="900"/>
       </w:pPr>
-      <w:bookmarkStart w:id="54" w:name="_Toc510167269"/>
-      <w:bookmarkStart w:id="55" w:name="_Toc531769241"/>
+      <w:bookmarkStart w:id="53" w:name="_Toc510167269"/>
+      <w:bookmarkStart w:id="54" w:name="_Toc531769241"/>
+      <w:proofErr w:type="spellStart"/>
       <w:r>
         <w:lastRenderedPageBreak/>
         <w:t>SoilD</w:t>
@@ -13328,22 +14463,33 @@
         <w:t>rain</w:t>
       </w:r>
       <w:r>
-        <w:t>MapName,</w:t>
+        <w:t>MapName</w:t>
+      </w:r>
+      <w:proofErr w:type="spellEnd"/>
+      <w:r>
+        <w:t>,</w:t>
       </w:r>
       <w:r>
         <w:t xml:space="preserve"> </w:t>
       </w:r>
+      <w:proofErr w:type="spellStart"/>
       <w:r>
         <w:t>SoilBaseFlowMapName</w:t>
       </w:r>
+      <w:proofErr w:type="spellEnd"/>
       <w:r>
         <w:t>,</w:t>
       </w:r>
       <w:r>
-        <w:t xml:space="preserve"> SoilStormFlowMapName</w:t>
-      </w:r>
+        <w:t xml:space="preserve"> </w:t>
+      </w:r>
+      <w:proofErr w:type="spellStart"/>
+      <w:r>
+        <w:t>SoilStormFlowMapName</w:t>
+      </w:r>
+      <w:bookmarkEnd w:id="53"/>
       <w:bookmarkEnd w:id="54"/>
-      <w:bookmarkEnd w:id="55"/>
+      <w:proofErr w:type="spellEnd"/>
     </w:p>
     <w:p>
       <w:pPr>
@@ -13393,9 +14539,11 @@
         </w:numPr>
         <w:ind w:hanging="360"/>
       </w:pPr>
+      <w:proofErr w:type="spellStart"/>
       <w:r>
         <w:t>BaseFlow</w:t>
       </w:r>
+      <w:proofErr w:type="spellEnd"/>
       <w:r>
         <w:t xml:space="preserve"> - fraction per month of subsoil water going into stream flow</w:t>
       </w:r>
@@ -13408,9 +14556,11 @@
         </w:numPr>
         <w:ind w:hanging="360"/>
       </w:pPr>
+      <w:proofErr w:type="spellStart"/>
       <w:r>
         <w:t>StormFlow</w:t>
       </w:r>
+      <w:proofErr w:type="spellEnd"/>
       <w:r>
         <w:t xml:space="preserve"> - the fraction of the soil water content lost as fast stream flow</w:t>
       </w:r>
@@ -13425,8 +14575,9 @@
         </w:numPr>
         <w:ind w:left="1170" w:hanging="1170"/>
       </w:pPr>
-      <w:bookmarkStart w:id="56" w:name="_Toc510167270"/>
-      <w:bookmarkStart w:id="57" w:name="_Toc531769242"/>
+      <w:bookmarkStart w:id="55" w:name="_Toc510167270"/>
+      <w:bookmarkStart w:id="56" w:name="_Toc531769242"/>
+      <w:proofErr w:type="spellStart"/>
       <w:r>
         <w:t>Soil</w:t>
       </w:r>
@@ -13436,9 +14587,11 @@
       <w:r>
         <w:t>MapName</w:t>
       </w:r>
+      <w:proofErr w:type="spellEnd"/>
       <w:r>
         <w:t xml:space="preserve">, </w:t>
       </w:r>
+      <w:proofErr w:type="spellStart"/>
       <w:r>
         <w:t>Soil</w:t>
       </w:r>
@@ -13448,8 +14601,9 @@
       <w:r>
         <w:t>MapName</w:t>
       </w:r>
+      <w:bookmarkEnd w:id="55"/>
       <w:bookmarkEnd w:id="56"/>
-      <w:bookmarkEnd w:id="57"/>
+      <w:proofErr w:type="spellEnd"/>
     </w:p>
     <w:p>
       <w:pPr>
@@ -13482,17 +14636,20 @@
         </w:numPr>
         <w:ind w:left="1170" w:hanging="1170"/>
       </w:pPr>
-      <w:bookmarkStart w:id="58" w:name="_Toc510167271"/>
-      <w:bookmarkStart w:id="59" w:name="_Toc531769243"/>
+      <w:bookmarkStart w:id="57" w:name="_Toc510167271"/>
+      <w:bookmarkStart w:id="58" w:name="_Toc531769243"/>
+      <w:proofErr w:type="spellStart"/>
       <w:r>
         <w:t>SoilPercentClay</w:t>
       </w:r>
       <w:r>
         <w:t>MapName</w:t>
       </w:r>
+      <w:proofErr w:type="spellEnd"/>
       <w:r>
         <w:t xml:space="preserve">, </w:t>
       </w:r>
+      <w:proofErr w:type="spellStart"/>
       <w:r>
         <w:t>Soil</w:t>
       </w:r>
@@ -13502,8 +14659,9 @@
       <w:r>
         <w:t>MapName</w:t>
       </w:r>
+      <w:bookmarkEnd w:id="57"/>
       <w:bookmarkEnd w:id="58"/>
-      <w:bookmarkEnd w:id="59"/>
+      <w:proofErr w:type="spellEnd"/>
     </w:p>
     <w:p>
       <w:pPr>
@@ -13527,13 +14685,13 @@
         </w:numPr>
         <w:ind w:left="1170" w:hanging="1170"/>
       </w:pPr>
-      <w:bookmarkStart w:id="60" w:name="_Toc510167272"/>
-      <w:bookmarkStart w:id="61" w:name="_Toc531769244"/>
+      <w:bookmarkStart w:id="59" w:name="_Toc510167272"/>
+      <w:bookmarkStart w:id="60" w:name="_Toc531769244"/>
       <w:r>
         <w:t>InitialSOM1CsurfMapName</w:t>
       </w:r>
+      <w:bookmarkEnd w:id="59"/>
       <w:bookmarkEnd w:id="60"/>
-      <w:bookmarkEnd w:id="61"/>
       <w:r>
         <w:tab/>
       </w:r>
@@ -13583,13 +14741,13 @@
         </w:numPr>
         <w:ind w:left="1170" w:hanging="1170"/>
       </w:pPr>
-      <w:bookmarkStart w:id="62" w:name="_Toc510167273"/>
-      <w:bookmarkStart w:id="63" w:name="_Toc531769245"/>
+      <w:bookmarkStart w:id="61" w:name="_Toc510167273"/>
+      <w:bookmarkStart w:id="62" w:name="_Toc531769245"/>
       <w:r>
         <w:t>InitialSOM1NsurfMapName</w:t>
       </w:r>
+      <w:bookmarkEnd w:id="61"/>
       <w:bookmarkEnd w:id="62"/>
-      <w:bookmarkEnd w:id="63"/>
       <w:r>
         <w:tab/>
       </w:r>
@@ -13633,13 +14791,13 @@
         </w:numPr>
         <w:ind w:left="1170" w:hanging="1170"/>
       </w:pPr>
-      <w:bookmarkStart w:id="64" w:name="_Toc510167274"/>
-      <w:bookmarkStart w:id="65" w:name="_Toc531769246"/>
+      <w:bookmarkStart w:id="63" w:name="_Toc510167274"/>
+      <w:bookmarkStart w:id="64" w:name="_Toc531769246"/>
       <w:r>
         <w:t>InitialSOM1CsoilMapName</w:t>
       </w:r>
+      <w:bookmarkEnd w:id="63"/>
       <w:bookmarkEnd w:id="64"/>
-      <w:bookmarkEnd w:id="65"/>
       <w:r>
         <w:tab/>
       </w:r>
@@ -13683,13 +14841,13 @@
         </w:numPr>
         <w:ind w:left="1170" w:hanging="1170"/>
       </w:pPr>
-      <w:bookmarkStart w:id="66" w:name="_Toc510167275"/>
-      <w:bookmarkStart w:id="67" w:name="_Toc531769247"/>
+      <w:bookmarkStart w:id="65" w:name="_Toc510167275"/>
+      <w:bookmarkStart w:id="66" w:name="_Toc531769247"/>
       <w:r>
         <w:t>InitialSOM1NsoilMapName</w:t>
       </w:r>
+      <w:bookmarkEnd w:id="65"/>
       <w:bookmarkEnd w:id="66"/>
-      <w:bookmarkEnd w:id="67"/>
       <w:r>
         <w:tab/>
       </w:r>
@@ -13724,13 +14882,13 @@
         </w:numPr>
         <w:ind w:left="1170" w:hanging="1170"/>
       </w:pPr>
-      <w:bookmarkStart w:id="68" w:name="_Toc510167276"/>
-      <w:bookmarkStart w:id="69" w:name="_Toc531769248"/>
+      <w:bookmarkStart w:id="67" w:name="_Toc510167276"/>
+      <w:bookmarkStart w:id="68" w:name="_Toc531769248"/>
       <w:r>
         <w:t>InitialSOM2CMapName</w:t>
       </w:r>
+      <w:bookmarkEnd w:id="67"/>
       <w:bookmarkEnd w:id="68"/>
-      <w:bookmarkEnd w:id="69"/>
       <w:r>
         <w:tab/>
       </w:r>
@@ -13777,13 +14935,13 @@
         </w:numPr>
         <w:ind w:left="1170" w:hanging="1170"/>
       </w:pPr>
-      <w:bookmarkStart w:id="70" w:name="_Toc510167277"/>
-      <w:bookmarkStart w:id="71" w:name="_Toc531769249"/>
+      <w:bookmarkStart w:id="69" w:name="_Toc510167277"/>
+      <w:bookmarkStart w:id="70" w:name="_Toc531769249"/>
       <w:r>
         <w:t>InitialSOM2NMapName</w:t>
       </w:r>
+      <w:bookmarkEnd w:id="69"/>
       <w:bookmarkEnd w:id="70"/>
-      <w:bookmarkEnd w:id="71"/>
       <w:r>
         <w:tab/>
       </w:r>
@@ -13831,13 +14989,13 @@
         </w:numPr>
         <w:ind w:left="1170" w:hanging="1170"/>
       </w:pPr>
-      <w:bookmarkStart w:id="72" w:name="_Toc510167278"/>
-      <w:bookmarkStart w:id="73" w:name="_Toc531769250"/>
+      <w:bookmarkStart w:id="71" w:name="_Toc510167278"/>
+      <w:bookmarkStart w:id="72" w:name="_Toc531769250"/>
       <w:r>
         <w:t>InitialSOM3CMapName</w:t>
       </w:r>
+      <w:bookmarkEnd w:id="71"/>
       <w:bookmarkEnd w:id="72"/>
-      <w:bookmarkEnd w:id="73"/>
       <w:r>
         <w:tab/>
       </w:r>
@@ -13903,14 +15061,14 @@
         </w:numPr>
         <w:ind w:left="1170" w:hanging="1170"/>
       </w:pPr>
-      <w:bookmarkStart w:id="74" w:name="_Toc510167279"/>
-      <w:bookmarkStart w:id="75" w:name="_Toc531769251"/>
+      <w:bookmarkStart w:id="73" w:name="_Toc510167279"/>
+      <w:bookmarkStart w:id="74" w:name="_Toc531769251"/>
       <w:r>
         <w:lastRenderedPageBreak/>
         <w:t>InitialSOM3NMapName</w:t>
       </w:r>
+      <w:bookmarkEnd w:id="73"/>
       <w:bookmarkEnd w:id="74"/>
-      <w:bookmarkEnd w:id="75"/>
       <w:r>
         <w:tab/>
       </w:r>
@@ -13951,13 +15109,15 @@
         </w:numPr>
         <w:ind w:left="1170" w:hanging="1170"/>
       </w:pPr>
-      <w:bookmarkStart w:id="76" w:name="_Toc510167280"/>
-      <w:bookmarkStart w:id="77" w:name="_Toc531769252"/>
+      <w:bookmarkStart w:id="75" w:name="_Toc510167280"/>
+      <w:bookmarkStart w:id="76" w:name="_Toc531769252"/>
+      <w:proofErr w:type="spellStart"/>
       <w:r>
         <w:t>InitialDeadWoodSurfaceMapName</w:t>
       </w:r>
+      <w:bookmarkEnd w:id="75"/>
       <w:bookmarkEnd w:id="76"/>
-      <w:bookmarkEnd w:id="77"/>
+      <w:proofErr w:type="spellEnd"/>
       <w:r>
         <w:tab/>
       </w:r>
@@ -13989,13 +15149,15 @@
         </w:numPr>
         <w:ind w:left="1170" w:hanging="1170"/>
       </w:pPr>
-      <w:bookmarkStart w:id="78" w:name="_Toc510167281"/>
-      <w:bookmarkStart w:id="79" w:name="_Toc531769253"/>
+      <w:bookmarkStart w:id="77" w:name="_Toc510167281"/>
+      <w:bookmarkStart w:id="78" w:name="_Toc531769253"/>
+      <w:proofErr w:type="spellStart"/>
       <w:r>
         <w:t>InitialDeadWoodSoilMapName</w:t>
       </w:r>
+      <w:bookmarkEnd w:id="77"/>
       <w:bookmarkEnd w:id="78"/>
-      <w:bookmarkEnd w:id="79"/>
+      <w:proofErr w:type="spellEnd"/>
       <w:r>
         <w:tab/>
       </w:r>
@@ -14028,11 +15190,13 @@
         </w:tabs>
         <w:ind w:left="1170" w:hanging="1170"/>
       </w:pPr>
-      <w:bookmarkStart w:id="80" w:name="_Toc531769254"/>
+      <w:bookmarkStart w:id="79" w:name="_Toc531769254"/>
+      <w:proofErr w:type="spellStart"/>
       <w:r>
         <w:t>CalibrateMode</w:t>
       </w:r>
-      <w:bookmarkEnd w:id="80"/>
+      <w:bookmarkEnd w:id="79"/>
+      <w:proofErr w:type="spellEnd"/>
     </w:p>
     <w:p>
       <w:pPr>
@@ -14110,11 +15274,13 @@
         </w:tabs>
         <w:ind w:left="1170" w:hanging="1170"/>
       </w:pPr>
-      <w:bookmarkStart w:id="81" w:name="_Toc531769255"/>
+      <w:bookmarkStart w:id="80" w:name="_Toc531769255"/>
+      <w:proofErr w:type="spellStart"/>
       <w:r>
         <w:t>SmokeModelOutputs</w:t>
       </w:r>
-      <w:bookmarkEnd w:id="81"/>
+      <w:bookmarkEnd w:id="80"/>
+      <w:proofErr w:type="spellEnd"/>
     </w:p>
     <w:p>
       <w:pPr>
@@ -14132,18 +15298,26 @@
         </w:tabs>
         <w:ind w:left="1170" w:hanging="1170"/>
       </w:pPr>
-      <w:bookmarkStart w:id="82" w:name="_Toc531769256"/>
+      <w:bookmarkStart w:id="81" w:name="_Toc531769256"/>
       <w:r>
         <w:t>Water Decay Function</w:t>
       </w:r>
-      <w:bookmarkEnd w:id="82"/>
+      <w:bookmarkEnd w:id="81"/>
     </w:p>
     <w:p>
       <w:pPr>
         <w:pStyle w:val="textbody"/>
       </w:pPr>
       <w:r>
-        <w:t>The WaterDecayFunction parameter determines the effect of moisture on decay rate can be either linear or based on a ratio.  The Century 4.0 Help file states that linear option is to be when only the relative water content in the top 15 cm affects decay rates.  If ratio, the ratio of rainfall to potential evaporation rate determines the effect of moisture on decay rates.</w:t>
+        <w:t xml:space="preserve">The </w:t>
+      </w:r>
+      <w:proofErr w:type="spellStart"/>
+      <w:r>
+        <w:t>WaterDecayFunction</w:t>
+      </w:r>
+      <w:proofErr w:type="spellEnd"/>
+      <w:r>
+        <w:t xml:space="preserve"> parameter determines the effect of moisture on decay rate can be either linear or based on a ratio.  The Century 4.0 Help file states that linear option is to be when only the relative water content in the top 15 cm affects decay rates.  If ratio, the ratio of rainfall to potential evaporation rate determines the effect of moisture on decay rates.</w:t>
       </w:r>
     </w:p>
     <w:p>
@@ -14204,11 +15378,11 @@
         </w:tabs>
         <w:ind w:left="1170" w:hanging="1170"/>
       </w:pPr>
-      <w:bookmarkStart w:id="83" w:name="_Toc531769257"/>
+      <w:bookmarkStart w:id="82" w:name="_Toc531769257"/>
       <w:r>
         <w:t>Probability of Establishment Adjustment</w:t>
       </w:r>
-      <w:bookmarkEnd w:id="83"/>
+      <w:bookmarkEnd w:id="82"/>
       <w:r>
         <w:t xml:space="preserve"> </w:t>
       </w:r>
@@ -14266,7 +15440,21 @@
         <w:rPr>
           <w:i/>
         </w:rPr>
-        <w:t xml:space="preserve">Keep in mind that p-est is dependent on the successional time step.  For example, you might want to lower the adjustment factor if you shift </w:t>
+        <w:t>Keep in mind that p-</w:t>
+      </w:r>
+      <w:proofErr w:type="spellStart"/>
+      <w:r>
+        <w:rPr>
+          <w:i/>
+        </w:rPr>
+        <w:t>est</w:t>
+      </w:r>
+      <w:proofErr w:type="spellEnd"/>
+      <w:r>
+        <w:rPr>
+          <w:i/>
+        </w:rPr>
+        <w:t xml:space="preserve"> is dependent on the successional time step.  For example, you might want to lower the adjustment factor if you shift </w:t>
       </w:r>
       <w:r>
         <w:rPr>
@@ -14283,18 +15471,20 @@
         </w:tabs>
         <w:ind w:left="1170" w:hanging="1170"/>
       </w:pPr>
-      <w:bookmarkStart w:id="84" w:name="_Toc387238314"/>
-      <w:bookmarkStart w:id="85" w:name="_Toc387238315"/>
-      <w:bookmarkStart w:id="86" w:name="_Toc387238316"/>
-      <w:bookmarkStart w:id="87" w:name="_Toc531769258"/>
+      <w:bookmarkStart w:id="83" w:name="_Toc387238314"/>
+      <w:bookmarkStart w:id="84" w:name="_Toc387238315"/>
+      <w:bookmarkStart w:id="85" w:name="_Toc387238316"/>
+      <w:bookmarkStart w:id="86" w:name="_Toc531769258"/>
+      <w:bookmarkEnd w:id="83"/>
       <w:bookmarkEnd w:id="84"/>
       <w:bookmarkEnd w:id="85"/>
-      <w:bookmarkEnd w:id="86"/>
+      <w:proofErr w:type="spellStart"/>
       <w:r>
         <w:lastRenderedPageBreak/>
         <w:t>InitialMineralN</w:t>
       </w:r>
-      <w:bookmarkEnd w:id="87"/>
+      <w:bookmarkEnd w:id="86"/>
+      <w:proofErr w:type="spellEnd"/>
     </w:p>
     <w:p>
       <w:pPr>
@@ -14321,18 +15511,36 @@
         </w:tabs>
         <w:ind w:left="1170" w:hanging="1170"/>
       </w:pPr>
-      <w:bookmarkStart w:id="88" w:name="_Toc531769259"/>
+      <w:bookmarkStart w:id="87" w:name="_Toc531769259"/>
+      <w:proofErr w:type="spellStart"/>
       <w:r>
         <w:t>InitialFineFuels</w:t>
       </w:r>
-      <w:bookmarkEnd w:id="88"/>
+      <w:bookmarkEnd w:id="87"/>
+      <w:proofErr w:type="spellEnd"/>
     </w:p>
     <w:p>
       <w:pPr>
         <w:pStyle w:val="textbody"/>
       </w:pPr>
       <w:r>
-        <w:t xml:space="preserve">The amount of fine fuel biomass (internally, the SoilStructural and SoilMetabolic layers) as a fraction of initial dead wood.  </w:t>
+        <w:t xml:space="preserve">The amount of fine fuel biomass (internally, the </w:t>
+      </w:r>
+      <w:proofErr w:type="spellStart"/>
+      <w:r>
+        <w:t>SoilStructural</w:t>
+      </w:r>
+      <w:proofErr w:type="spellEnd"/>
+      <w:r>
+        <w:t xml:space="preserve"> and </w:t>
+      </w:r>
+      <w:proofErr w:type="spellStart"/>
+      <w:r>
+        <w:t>SoilMetabolic</w:t>
+      </w:r>
+      <w:proofErr w:type="spellEnd"/>
+      <w:r>
+        <w:t xml:space="preserve"> layers) as a fraction of initial dead wood.  </w:t>
       </w:r>
       <w:r>
         <w:t>This accounts for recent disturbance that may have deposited large volumes of both dead wood and fine fuels.</w:t>
@@ -14348,13 +15556,13 @@
         </w:numPr>
         <w:ind w:left="1170" w:hanging="1170"/>
       </w:pPr>
-      <w:bookmarkStart w:id="89" w:name="_Toc510167286"/>
-      <w:bookmarkStart w:id="90" w:name="_Toc531769260"/>
+      <w:bookmarkStart w:id="88" w:name="_Toc510167286"/>
+      <w:bookmarkStart w:id="89" w:name="_Toc531769260"/>
       <w:r>
         <w:t>Nitrogen Inputs- Slope, Intercept</w:t>
       </w:r>
+      <w:bookmarkEnd w:id="88"/>
       <w:bookmarkEnd w:id="89"/>
-      <w:bookmarkEnd w:id="90"/>
     </w:p>
     <w:p>
       <w:pPr>
@@ -14371,8 +15579,21 @@
         <w:ind w:left="1152" w:right="1008"/>
       </w:pPr>
       <w:r>
-        <w:t>Total N deposition = (AtmosNslope*precipitation) + AtmosNinter</w:t>
-      </w:r>
+        <w:t>Total N deposition = (</w:t>
+      </w:r>
+      <w:proofErr w:type="spellStart"/>
+      <w:r>
+        <w:t>AtmosNslope</w:t>
+      </w:r>
+      <w:proofErr w:type="spellEnd"/>
+      <w:r>
+        <w:t xml:space="preserve">*precipitation) + </w:t>
+      </w:r>
+      <w:proofErr w:type="spellStart"/>
+      <w:r>
+        <w:t>AtmosNinter</w:t>
+      </w:r>
+      <w:proofErr w:type="spellEnd"/>
     </w:p>
     <w:p>
       <w:pPr>
@@ -14380,7 +15601,15 @@
         <w:ind w:left="1152" w:right="1008"/>
       </w:pPr>
       <w:r>
-        <w:t>The AtmosNslope parameter controls how the amount of wet deposition, i.e. how much N is deposited during rain events, with higher slopes generating more N deposition.  Dry deposition is controlled by the N intercept parameter, which is constant and is not a function of precipitation.</w:t>
+        <w:t xml:space="preserve">The </w:t>
+      </w:r>
+      <w:proofErr w:type="spellStart"/>
+      <w:r>
+        <w:t>AtmosNslope</w:t>
+      </w:r>
+      <w:proofErr w:type="spellEnd"/>
+      <w:r>
+        <w:t xml:space="preserve"> parameter controls how the amount of wet deposition, i.e. how much N is deposited during rain events, with higher slopes generating more N deposition.  Dry deposition is controlled by the N intercept parameter, which is constant and is not a function of precipitation.</w:t>
       </w:r>
     </w:p>
     <w:p>
@@ -14412,11 +15641,11 @@
         </w:tabs>
         <w:ind w:left="1170" w:hanging="1170"/>
       </w:pPr>
-      <w:bookmarkStart w:id="91" w:name="_Toc531769261"/>
+      <w:bookmarkStart w:id="90" w:name="_Toc531769261"/>
       <w:r>
         <w:t>Latitude</w:t>
       </w:r>
-      <w:bookmarkEnd w:id="91"/>
+      <w:bookmarkEnd w:id="90"/>
     </w:p>
     <w:p>
       <w:pPr>
@@ -14434,11 +15663,11 @@
         </w:tabs>
         <w:ind w:left="1170" w:hanging="1170"/>
       </w:pPr>
-      <w:bookmarkStart w:id="92" w:name="_Toc531769262"/>
+      <w:bookmarkStart w:id="91" w:name="_Toc531769262"/>
       <w:r>
         <w:t>N volatilization and Denitrification</w:t>
       </w:r>
-      <w:bookmarkEnd w:id="92"/>
+      <w:bookmarkEnd w:id="91"/>
     </w:p>
     <w:p>
       <w:pPr>
@@ -14474,7 +15703,21 @@
         <w:rPr>
           <w:i/>
         </w:rPr>
-        <w:t>This parameter should be adjusted so that Nvol (output parameter of N volatilization) ranges from 0 to ~0.3 for uplands and 0.3 to 1 g m</w:t>
+        <w:t xml:space="preserve">This parameter should be adjusted so that </w:t>
+      </w:r>
+      <w:proofErr w:type="spellStart"/>
+      <w:r>
+        <w:rPr>
+          <w:i/>
+        </w:rPr>
+        <w:t>Nvol</w:t>
+      </w:r>
+      <w:proofErr w:type="spellEnd"/>
+      <w:r>
+        <w:rPr>
+          <w:i/>
+        </w:rPr>
+        <w:t xml:space="preserve"> (output parameter of N volatilization) ranges from 0 to ~0.3 for uplands and 0.3 to 1 g m</w:t>
       </w:r>
       <w:r>
         <w:rPr>
@@ -14500,7 +15743,21 @@
         <w:rPr>
           <w:i/>
         </w:rPr>
-        <w:t xml:space="preserve"> for wetlands (Seitzinger et al. 2006).</w:t>
+        <w:t xml:space="preserve"> for wetlands (</w:t>
+      </w:r>
+      <w:proofErr w:type="spellStart"/>
+      <w:r>
+        <w:rPr>
+          <w:i/>
+        </w:rPr>
+        <w:t>Seitzinger</w:t>
+      </w:r>
+      <w:proofErr w:type="spellEnd"/>
+      <w:r>
+        <w:rPr>
+          <w:i/>
+        </w:rPr>
+        <w:t xml:space="preserve"> et al. 2006).</w:t>
       </w:r>
     </w:p>
     <w:p>
@@ -14511,7 +15768,7 @@
         </w:tabs>
         <w:ind w:left="1170" w:hanging="1170"/>
       </w:pPr>
-      <w:bookmarkStart w:id="93" w:name="_Toc531769263"/>
+      <w:bookmarkStart w:id="92" w:name="_Toc531769263"/>
       <w:r>
         <w:t>Decay Rate</w:t>
       </w:r>
@@ -14527,7 +15784,7 @@
       <w:r>
         <w:t xml:space="preserve"> SOM2 and SOM3</w:t>
       </w:r>
-      <w:bookmarkEnd w:id="93"/>
+      <w:bookmarkEnd w:id="92"/>
     </w:p>
     <w:p>
       <w:pPr>
@@ -14589,12 +15846,21 @@
         </w:rPr>
         <w:t xml:space="preserve">.  Therefore, the maximum decay rates should be higher in the surficial than the deeper pools (i.e. </w:t>
       </w:r>
+      <w:proofErr w:type="spellStart"/>
       <w:r>
         <w:rPr>
           <w:i/>
           <w:sz w:val="22"/>
         </w:rPr>
-        <w:t>DecayRateSurf&gt;DecayRateSOM1&gt; DecayRateSOM2&gt;DecayRateSOM3)</w:t>
+        <w:t>DecayRateSurf</w:t>
+      </w:r>
+      <w:proofErr w:type="spellEnd"/>
+      <w:r>
+        <w:rPr>
+          <w:i/>
+          <w:sz w:val="22"/>
+        </w:rPr>
+        <w:t>&gt;DecayRateSOM1&gt; DecayRateSOM2&gt;DecayRateSOM3)</w:t>
       </w:r>
       <w:r>
         <w:rPr>
@@ -14630,17 +15896,19 @@
         </w:tabs>
         <w:ind w:left="1170" w:hanging="1170"/>
       </w:pPr>
-      <w:bookmarkStart w:id="94" w:name="_Toc531769264"/>
+      <w:bookmarkStart w:id="93" w:name="_Toc531769264"/>
+      <w:proofErr w:type="spellStart"/>
       <w:r>
         <w:t>MaximumLAI</w:t>
       </w:r>
+      <w:proofErr w:type="spellEnd"/>
       <w:r>
         <w:t xml:space="preserve"> Table</w:t>
       </w:r>
       <w:bookmarkEnd w:id="43"/>
       <w:bookmarkEnd w:id="44"/>
       <w:bookmarkEnd w:id="45"/>
-      <w:bookmarkEnd w:id="94"/>
+      <w:bookmarkEnd w:id="93"/>
     </w:p>
     <w:p>
       <w:pPr>
@@ -14649,12 +15917,14 @@
       <w:r>
         <w:t xml:space="preserve">The </w:t>
       </w:r>
+      <w:proofErr w:type="spellStart"/>
       <w:r>
         <w:rPr>
           <w:rFonts w:ascii="Courier New" w:hAnsi="Courier New" w:cs="Courier New"/>
         </w:rPr>
         <w:t>MaximumLAI</w:t>
       </w:r>
+      <w:proofErr w:type="spellEnd"/>
       <w:r>
         <w:t xml:space="preserve"> table defines how much </w:t>
       </w:r>
@@ -14724,16 +15994,16 @@
         </w:tabs>
         <w:ind w:left="1170" w:hanging="1170"/>
       </w:pPr>
-      <w:bookmarkStart w:id="95" w:name="_Toc112490871"/>
-      <w:bookmarkStart w:id="96" w:name="_Toc531769265"/>
+      <w:bookmarkStart w:id="94" w:name="_Toc112490871"/>
+      <w:bookmarkStart w:id="95" w:name="_Toc531769265"/>
       <w:r>
         <w:t>Available Light</w:t>
       </w:r>
       <w:r>
         <w:t xml:space="preserve"> Class</w:t>
       </w:r>
+      <w:bookmarkEnd w:id="94"/>
       <w:bookmarkEnd w:id="95"/>
-      <w:bookmarkEnd w:id="96"/>
     </w:p>
     <w:p>
       <w:pPr>
@@ -14841,11 +16111,11 @@
         </w:tabs>
         <w:ind w:left="1170" w:hanging="1170"/>
       </w:pPr>
-      <w:bookmarkStart w:id="97" w:name="_Toc531769266"/>
+      <w:bookmarkStart w:id="96" w:name="_Toc531769266"/>
       <w:r>
         <w:t>Maximum LAI</w:t>
       </w:r>
-      <w:bookmarkEnd w:id="97"/>
+      <w:bookmarkEnd w:id="96"/>
     </w:p>
     <w:p>
       <w:pPr>
@@ -14885,17 +16155,19 @@
         </w:tabs>
         <w:ind w:left="1170" w:hanging="1170"/>
       </w:pPr>
+      <w:bookmarkStart w:id="97" w:name="_Toc531769267"/>
       <w:bookmarkStart w:id="98" w:name="_Toc107735769"/>
       <w:bookmarkStart w:id="99" w:name="_Toc112490873"/>
       <w:bookmarkStart w:id="100" w:name="_Ref140207562"/>
-      <w:bookmarkStart w:id="101" w:name="_Toc531769267"/>
+      <w:proofErr w:type="spellStart"/>
       <w:r>
         <w:t>Light</w:t>
       </w:r>
       <w:r>
         <w:t>EstablishmentTable</w:t>
       </w:r>
-      <w:bookmarkEnd w:id="101"/>
+      <w:bookmarkEnd w:id="97"/>
+      <w:proofErr w:type="spellEnd"/>
     </w:p>
     <w:p>
       <w:pPr>
@@ -14961,7 +16233,7 @@
         </w:tabs>
         <w:ind w:left="1170" w:hanging="1170"/>
       </w:pPr>
-      <w:bookmarkStart w:id="102" w:name="_Toc531769268"/>
+      <w:bookmarkStart w:id="101" w:name="_Toc531769268"/>
       <w:r>
         <w:t xml:space="preserve">Species </w:t>
       </w:r>
@@ -14974,7 +16246,7 @@
       <w:r>
         <w:t>Class</w:t>
       </w:r>
-      <w:bookmarkEnd w:id="102"/>
+      <w:bookmarkEnd w:id="101"/>
     </w:p>
     <w:p>
       <w:pPr>
@@ -15022,11 +16294,11 @@
         </w:tabs>
         <w:ind w:left="1170" w:hanging="1170"/>
       </w:pPr>
-      <w:bookmarkStart w:id="103" w:name="_Toc531769269"/>
+      <w:bookmarkStart w:id="102" w:name="_Toc531769269"/>
       <w:r>
         <w:t>Probability of Establishment, given light conditions</w:t>
       </w:r>
-      <w:bookmarkEnd w:id="103"/>
+      <w:bookmarkEnd w:id="102"/>
     </w:p>
     <w:p>
       <w:pPr>
@@ -15075,7 +16347,8 @@
         </w:tabs>
         <w:ind w:left="1170" w:hanging="1170"/>
       </w:pPr>
-      <w:bookmarkStart w:id="104" w:name="_Toc531769270"/>
+      <w:bookmarkStart w:id="103" w:name="_Toc531769270"/>
+      <w:proofErr w:type="spellStart"/>
       <w:r>
         <w:lastRenderedPageBreak/>
         <w:t>Species</w:t>
@@ -15084,12 +16357,13 @@
         <w:t>Parameters</w:t>
       </w:r>
       <w:bookmarkEnd w:id="98"/>
+      <w:proofErr w:type="spellEnd"/>
       <w:r>
         <w:t xml:space="preserve"> Table</w:t>
       </w:r>
       <w:bookmarkEnd w:id="99"/>
       <w:bookmarkEnd w:id="100"/>
-      <w:bookmarkEnd w:id="104"/>
+      <w:bookmarkEnd w:id="103"/>
     </w:p>
     <w:p>
       <w:pPr>
@@ -15113,13 +16387,13 @@
         </w:tabs>
         <w:ind w:left="1170" w:hanging="1170"/>
       </w:pPr>
-      <w:bookmarkStart w:id="105" w:name="_Toc112490874"/>
-      <w:bookmarkStart w:id="106" w:name="_Toc531769271"/>
+      <w:bookmarkStart w:id="104" w:name="_Toc112490874"/>
+      <w:bookmarkStart w:id="105" w:name="_Toc531769271"/>
       <w:r>
         <w:t>Species</w:t>
       </w:r>
+      <w:bookmarkEnd w:id="104"/>
       <w:bookmarkEnd w:id="105"/>
-      <w:bookmarkEnd w:id="106"/>
     </w:p>
     <w:p>
       <w:pPr>
@@ -15155,12 +16429,12 @@
         </w:tabs>
         <w:ind w:left="1170" w:hanging="1170"/>
       </w:pPr>
+      <w:bookmarkStart w:id="106" w:name="_Toc531769272"/>
       <w:bookmarkStart w:id="107" w:name="_Toc112490875"/>
-      <w:bookmarkStart w:id="108" w:name="_Toc531769272"/>
       <w:r>
         <w:t>Functional Type</w:t>
       </w:r>
-      <w:bookmarkEnd w:id="108"/>
+      <w:bookmarkEnd w:id="106"/>
     </w:p>
     <w:p>
       <w:pPr>
@@ -15169,12 +16443,14 @@
       <w:r>
         <w:t xml:space="preserve">This is an index into the </w:t>
       </w:r>
+      <w:proofErr w:type="spellStart"/>
       <w:r>
         <w:rPr>
           <w:rFonts w:ascii="Courier New" w:hAnsi="Courier New" w:cs="Courier New"/>
         </w:rPr>
         <w:t>FunctionalTypeParameters</w:t>
       </w:r>
+      <w:proofErr w:type="spellEnd"/>
       <w:r>
         <w:t xml:space="preserve"> table, below.</w:t>
       </w:r>
@@ -15187,14 +16463,14 @@
         </w:tabs>
         <w:ind w:left="1170" w:hanging="1170"/>
       </w:pPr>
-      <w:bookmarkStart w:id="109" w:name="_Toc531769273"/>
+      <w:bookmarkStart w:id="108" w:name="_Toc531769273"/>
       <w:r>
         <w:t xml:space="preserve">Nitrogen </w:t>
       </w:r>
       <w:r>
         <w:t>Fixers</w:t>
       </w:r>
-      <w:bookmarkEnd w:id="109"/>
+      <w:bookmarkEnd w:id="108"/>
     </w:p>
     <w:p>
       <w:pPr>
@@ -15236,18 +16512,26 @@
         </w:tabs>
         <w:ind w:left="1170" w:hanging="1170"/>
       </w:pPr>
-      <w:bookmarkStart w:id="110" w:name="_Toc531769274"/>
+      <w:bookmarkStart w:id="109" w:name="_Toc531769274"/>
       <w:r>
         <w:t>GDD minimum/maximum</w:t>
       </w:r>
-      <w:bookmarkEnd w:id="110"/>
+      <w:bookmarkEnd w:id="109"/>
     </w:p>
     <w:p>
       <w:pPr>
         <w:pStyle w:val="textbody"/>
       </w:pPr>
       <w:r>
-        <w:t>Growing Degree Day (GDD) maximum and minimum are used to define a species climatic envelope following the algorithm by Botkin (</w:t>
+        <w:t xml:space="preserve">Growing Degree Day (GDD) maximum and minimum are used to define a species climatic envelope following the algorithm by </w:t>
+      </w:r>
+      <w:proofErr w:type="spellStart"/>
+      <w:r>
+        <w:t>Botkin</w:t>
+      </w:r>
+      <w:proofErr w:type="spellEnd"/>
+      <w:r>
+        <w:t xml:space="preserve"> (</w:t>
       </w:r>
       <w:r>
         <w:t>197</w:t>
@@ -15270,11 +16554,11 @@
         </w:tabs>
         <w:ind w:left="1170" w:hanging="1170"/>
       </w:pPr>
-      <w:bookmarkStart w:id="111" w:name="_Toc531769275"/>
+      <w:bookmarkStart w:id="110" w:name="_Toc531769275"/>
       <w:r>
         <w:t>Minimum January Temperature</w:t>
       </w:r>
-      <w:bookmarkEnd w:id="111"/>
+      <w:bookmarkEnd w:id="110"/>
     </w:p>
     <w:p>
       <w:pPr>
@@ -15292,11 +16576,11 @@
         </w:tabs>
         <w:ind w:left="1170" w:hanging="1170"/>
       </w:pPr>
-      <w:bookmarkStart w:id="112" w:name="_Toc531769276"/>
+      <w:bookmarkStart w:id="111" w:name="_Toc531769276"/>
       <w:r>
         <w:t>Maximum Allowable Drought</w:t>
       </w:r>
-      <w:bookmarkEnd w:id="112"/>
+      <w:bookmarkEnd w:id="111"/>
     </w:p>
     <w:p>
       <w:pPr>
@@ -15347,12 +16631,12 @@
         </w:tabs>
         <w:ind w:left="1170" w:hanging="1170"/>
       </w:pPr>
-      <w:bookmarkStart w:id="113" w:name="_Toc531769277"/>
+      <w:bookmarkStart w:id="112" w:name="_Toc531769277"/>
       <w:r>
         <w:t>Leaf Longevity</w:t>
       </w:r>
       <w:bookmarkEnd w:id="107"/>
-      <w:bookmarkEnd w:id="113"/>
+      <w:bookmarkEnd w:id="112"/>
     </w:p>
     <w:p>
       <w:pPr>
@@ -15382,20 +16666,41 @@
         </w:tabs>
         <w:ind w:left="1170" w:hanging="1170"/>
       </w:pPr>
+      <w:bookmarkStart w:id="113" w:name="_Toc531769278"/>
       <w:bookmarkStart w:id="114" w:name="_Toc112490878"/>
       <w:bookmarkStart w:id="115" w:name="_Toc107735770"/>
-      <w:bookmarkStart w:id="116" w:name="_Toc531769278"/>
-      <w:r>
-        <w:t>Epicormic resprouting</w:t>
-      </w:r>
-      <w:bookmarkEnd w:id="116"/>
+      <w:proofErr w:type="spellStart"/>
+      <w:r>
+        <w:t>Epicormic</w:t>
+      </w:r>
+      <w:proofErr w:type="spellEnd"/>
+      <w:r>
+        <w:t xml:space="preserve"> resprouting</w:t>
+      </w:r>
+      <w:bookmarkEnd w:id="113"/>
     </w:p>
     <w:p>
       <w:pPr>
         <w:pStyle w:val="textbody"/>
       </w:pPr>
       <w:r>
-        <w:t>Does the species resprout via epicormic branching following a fire?  Value:  Y/N; yes, no.</w:t>
+        <w:t xml:space="preserve">Does the species </w:t>
+      </w:r>
+      <w:proofErr w:type="spellStart"/>
+      <w:r>
+        <w:t>resprout</w:t>
+      </w:r>
+      <w:proofErr w:type="spellEnd"/>
+      <w:r>
+        <w:t xml:space="preserve"> via </w:t>
+      </w:r>
+      <w:proofErr w:type="spellStart"/>
+      <w:r>
+        <w:t>epicormic</w:t>
+      </w:r>
+      <w:proofErr w:type="spellEnd"/>
+      <w:r>
+        <w:t xml:space="preserve"> branching following a fire?  Value:  Y/N; yes, no.</w:t>
       </w:r>
     </w:p>
     <w:p>
@@ -15406,14 +16711,14 @@
         </w:tabs>
         <w:ind w:left="1170" w:hanging="1170"/>
       </w:pPr>
-      <w:bookmarkStart w:id="117" w:name="_Toc531769279"/>
+      <w:bookmarkStart w:id="116" w:name="_Toc531769279"/>
       <w:r>
         <w:t>Lignin</w:t>
       </w:r>
       <w:r>
         <w:t>:  Leaf, Fine Root, Wood, Coarse Root</w:t>
       </w:r>
-      <w:bookmarkEnd w:id="117"/>
+      <w:bookmarkEnd w:id="116"/>
     </w:p>
     <w:p>
       <w:pPr>
@@ -15455,13 +16760,13 @@
         </w:tabs>
         <w:ind w:left="1170" w:hanging="1170"/>
       </w:pPr>
+      <w:bookmarkStart w:id="117" w:name="_Toc531769280"/>
       <w:bookmarkStart w:id="118" w:name="_Toc112490876"/>
-      <w:bookmarkStart w:id="119" w:name="_Toc531769280"/>
       <w:r>
         <w:lastRenderedPageBreak/>
         <w:t>CN Ratios:  Leaf, Fine Root, Wood, Coarse Root, Litter</w:t>
       </w:r>
-      <w:bookmarkEnd w:id="119"/>
+      <w:bookmarkEnd w:id="117"/>
     </w:p>
     <w:p>
       <w:pPr>
@@ -15476,8 +16781,13 @@
       <w:r>
         <w:t xml:space="preserve">i.e. </w:t>
       </w:r>
-      <w:r>
-        <w:t>retranslocated) prior to leaf mortality.</w:t>
+      <w:proofErr w:type="spellStart"/>
+      <w:r>
+        <w:t>retranslocated</w:t>
+      </w:r>
+      <w:proofErr w:type="spellEnd"/>
+      <w:r>
+        <w:t>) prior to leaf mortality.</w:t>
       </w:r>
     </w:p>
     <w:p>
@@ -15499,12 +16809,14 @@
         </w:rPr>
         <w:t xml:space="preserve">For </w:t>
       </w:r>
+      <w:proofErr w:type="spellStart"/>
       <w:r>
         <w:rPr>
           <w:i/>
         </w:rPr>
         <w:t>retranslocation</w:t>
       </w:r>
+      <w:proofErr w:type="spellEnd"/>
       <w:r>
         <w:rPr>
           <w:i/>
@@ -15533,11 +16845,11 @@
         </w:tabs>
         <w:ind w:left="1170" w:hanging="1170"/>
       </w:pPr>
-      <w:bookmarkStart w:id="120" w:name="_Toc531769281"/>
+      <w:bookmarkStart w:id="119" w:name="_Toc531769281"/>
       <w:r>
         <w:t>Maximum ANPP</w:t>
       </w:r>
-      <w:bookmarkEnd w:id="120"/>
+      <w:bookmarkEnd w:id="119"/>
     </w:p>
     <w:p>
       <w:pPr>
@@ -15607,11 +16919,11 @@
         </w:tabs>
         <w:ind w:left="1170" w:hanging="1170"/>
       </w:pPr>
-      <w:bookmarkStart w:id="121" w:name="_Toc531769282"/>
+      <w:bookmarkStart w:id="120" w:name="_Toc531769282"/>
       <w:r>
         <w:t>Maximum Biomass</w:t>
       </w:r>
-      <w:bookmarkEnd w:id="121"/>
+      <w:bookmarkEnd w:id="120"/>
     </w:p>
     <w:p>
       <w:pPr>
@@ -15638,11 +16950,11 @@
         </w:tabs>
         <w:ind w:left="1170" w:hanging="1170"/>
       </w:pPr>
-      <w:bookmarkStart w:id="122" w:name="_Toc531769283"/>
+      <w:bookmarkStart w:id="121" w:name="_Toc531769283"/>
       <w:r>
         <w:t>Functional Group Parameters</w:t>
       </w:r>
-      <w:bookmarkEnd w:id="122"/>
+      <w:bookmarkEnd w:id="121"/>
     </w:p>
     <w:p>
       <w:pPr>
@@ -15675,11 +16987,11 @@
         </w:tabs>
         <w:ind w:left="1170" w:hanging="1170"/>
       </w:pPr>
-      <w:bookmarkStart w:id="123" w:name="_Toc531769284"/>
+      <w:bookmarkStart w:id="122" w:name="_Toc531769284"/>
       <w:r>
         <w:t>Name</w:t>
       </w:r>
-      <w:bookmarkEnd w:id="123"/>
+      <w:bookmarkEnd w:id="122"/>
     </w:p>
     <w:p>
       <w:pPr>
@@ -15697,11 +17009,11 @@
         </w:tabs>
         <w:ind w:left="1170" w:hanging="1170"/>
       </w:pPr>
-      <w:bookmarkStart w:id="124" w:name="_Toc531769285"/>
+      <w:bookmarkStart w:id="123" w:name="_Toc531769285"/>
       <w:r>
         <w:t>Functional Type</w:t>
       </w:r>
-      <w:bookmarkEnd w:id="124"/>
+      <w:bookmarkEnd w:id="123"/>
     </w:p>
     <w:p>
       <w:pPr>
@@ -15719,11 +17031,11 @@
         </w:tabs>
         <w:ind w:left="1170" w:hanging="1170"/>
       </w:pPr>
-      <w:bookmarkStart w:id="125" w:name="_Toc531769286"/>
+      <w:bookmarkStart w:id="124" w:name="_Toc531769286"/>
       <w:r>
         <w:t>PPDF:  1, 2, 3, 4</w:t>
       </w:r>
-      <w:bookmarkEnd w:id="125"/>
+      <w:bookmarkEnd w:id="124"/>
     </w:p>
     <w:p>
       <w:pPr>
@@ -15773,13 +17085,23 @@
         </w:rPr>
         <w:t xml:space="preserve"> </w:t>
       </w:r>
+      <w:proofErr w:type="spellStart"/>
       <w:r>
         <w:rPr>
           <w:rFonts w:ascii="Times New Roman" w:eastAsia="Times New Roman" w:hAnsi="Times New Roman" w:cs="Times New Roman"/>
           <w:sz w:val="24"/>
           <w:szCs w:val="24"/>
         </w:rPr>
-        <w:t>ppdf(1)- optimum temperature for production for parameterization of a Poisson Density Function curve to simulate temperature effect on growth</w:t>
+        <w:t>ppdf</w:t>
+      </w:r>
+      <w:proofErr w:type="spellEnd"/>
+      <w:r>
+        <w:rPr>
+          <w:rFonts w:ascii="Times New Roman" w:eastAsia="Times New Roman" w:hAnsi="Times New Roman" w:cs="Times New Roman"/>
+          <w:sz w:val="24"/>
+          <w:szCs w:val="24"/>
+        </w:rPr>
+        <w:t>(1)- optimum temperature for production for parameterization of a Poisson Density Function curve to simulate temperature effect on growth</w:t>
       </w:r>
     </w:p>
     <w:p>
@@ -15814,13 +17136,23 @@
           <w:szCs w:val="24"/>
         </w:rPr>
       </w:pPr>
+      <w:proofErr w:type="spellStart"/>
       <w:r>
         <w:rPr>
           <w:rFonts w:ascii="Times New Roman" w:eastAsia="Times New Roman" w:hAnsi="Times New Roman" w:cs="Times New Roman"/>
           <w:sz w:val="24"/>
           <w:szCs w:val="24"/>
         </w:rPr>
-        <w:t>ppdf(2) - maximum temperature for production for parameterization of a Poisson Density Function curve to simulate temperature effect on growth</w:t>
+        <w:t>ppdf</w:t>
+      </w:r>
+      <w:proofErr w:type="spellEnd"/>
+      <w:r>
+        <w:rPr>
+          <w:rFonts w:ascii="Times New Roman" w:eastAsia="Times New Roman" w:hAnsi="Times New Roman" w:cs="Times New Roman"/>
+          <w:sz w:val="24"/>
+          <w:szCs w:val="24"/>
+        </w:rPr>
+        <w:t>(2) - maximum temperature for production for parameterization of a Poisson Density Function curve to simulate temperature effect on growth</w:t>
       </w:r>
     </w:p>
     <w:p>
@@ -15855,6 +17187,7 @@
           <w:szCs w:val="24"/>
         </w:rPr>
       </w:pPr>
+      <w:proofErr w:type="spellStart"/>
       <w:r>
         <w:rPr>
           <w:rFonts w:ascii="Times New Roman" w:eastAsia="Times New Roman" w:hAnsi="Times New Roman" w:cs="Times New Roman"/>
@@ -15862,7 +17195,16 @@
           <w:szCs w:val="24"/>
         </w:rPr>
         <w:lastRenderedPageBreak/>
-        <w:t>ppdf(3) - left curve shape for parameterization of a Poisson Density Function curve to simulate temperature effect on growth</w:t>
+        <w:t>ppdf</w:t>
+      </w:r>
+      <w:proofErr w:type="spellEnd"/>
+      <w:r>
+        <w:rPr>
+          <w:rFonts w:ascii="Times New Roman" w:eastAsia="Times New Roman" w:hAnsi="Times New Roman" w:cs="Times New Roman"/>
+          <w:sz w:val="24"/>
+          <w:szCs w:val="24"/>
+        </w:rPr>
+        <w:t>(3) - left curve shape for parameterization of a Poisson Density Function curve to simulate temperature effect on growth</w:t>
       </w:r>
     </w:p>
     <w:p>
@@ -15897,13 +17239,23 @@
           <w:szCs w:val="24"/>
         </w:rPr>
       </w:pPr>
+      <w:proofErr w:type="spellStart"/>
       <w:r>
         <w:rPr>
           <w:rFonts w:ascii="Times New Roman" w:eastAsia="Times New Roman" w:hAnsi="Times New Roman" w:cs="Times New Roman"/>
           <w:sz w:val="24"/>
           <w:szCs w:val="24"/>
         </w:rPr>
-        <w:t>ppdf(4) - right curve shape for parameterization of a Poisson Density Function curve to simulate temperature effect on growth</w:t>
+        <w:t>ppdf</w:t>
+      </w:r>
+      <w:proofErr w:type="spellEnd"/>
+      <w:r>
+        <w:rPr>
+          <w:rFonts w:ascii="Times New Roman" w:eastAsia="Times New Roman" w:hAnsi="Times New Roman" w:cs="Times New Roman"/>
+          <w:sz w:val="24"/>
+          <w:szCs w:val="24"/>
+        </w:rPr>
+        <w:t>(4) - right curve shape for parameterization of a Poisson Density Function curve to simulate temperature effect on growth</w:t>
       </w:r>
     </w:p>
     <w:p>
@@ -15943,14 +17295,16 @@
         </w:tabs>
         <w:ind w:left="1170" w:hanging="1170"/>
       </w:pPr>
-      <w:bookmarkStart w:id="126" w:name="_Toc531769287"/>
+      <w:bookmarkStart w:id="125" w:name="_Toc531769287"/>
+      <w:proofErr w:type="spellStart"/>
       <w:r>
         <w:t>FRAC</w:t>
       </w:r>
       <w:r>
         <w:t>leaf</w:t>
       </w:r>
-      <w:bookmarkEnd w:id="126"/>
+      <w:bookmarkEnd w:id="125"/>
+      <w:proofErr w:type="spellEnd"/>
     </w:p>
     <w:p>
       <w:pPr>
@@ -15968,11 +17322,11 @@
         </w:tabs>
         <w:ind w:left="1170" w:hanging="1170"/>
       </w:pPr>
-      <w:bookmarkStart w:id="127" w:name="_Toc531769288"/>
+      <w:bookmarkStart w:id="126" w:name="_Toc531769288"/>
       <w:r>
         <w:t>BTOLAI, KLAI, MAXLAI</w:t>
       </w:r>
-      <w:bookmarkEnd w:id="127"/>
+      <w:bookmarkEnd w:id="126"/>
     </w:p>
     <w:p>
       <w:pPr>
@@ -16034,7 +17388,27 @@
             <w:sz w:val="24"/>
             <w:szCs w:val="24"/>
           </w:rPr>
-          <w:t>(maxlai)</w:t>
+          <w:t>(</w:t>
+        </w:r>
+        <w:proofErr w:type="spellStart"/>
+        <w:r>
+          <w:rPr>
+            <w:rStyle w:val="Hyperlink"/>
+            <w:rFonts w:ascii="Times New Roman" w:hAnsi="Times New Roman"/>
+            <w:sz w:val="24"/>
+            <w:szCs w:val="24"/>
+          </w:rPr>
+          <w:t>maxlai</w:t>
+        </w:r>
+        <w:proofErr w:type="spellEnd"/>
+        <w:r>
+          <w:rPr>
+            <w:rStyle w:val="Hyperlink"/>
+            <w:rFonts w:ascii="Times New Roman" w:hAnsi="Times New Roman"/>
+            <w:sz w:val="24"/>
+            <w:szCs w:val="24"/>
+          </w:rPr>
+          <w:t>)</w:t>
         </w:r>
       </w:hyperlink>
       <w:r>
@@ -16045,9 +17419,9 @@
         </w:rPr>
         <w:t xml:space="preserve"> is achieved</w:t>
       </w:r>
-      <w:bookmarkStart w:id="128" w:name="MAXLAI"/>
-    </w:p>
-    <w:bookmarkEnd w:id="128"/>
+      <w:bookmarkStart w:id="127" w:name="MAXLAI"/>
+    </w:p>
+    <w:bookmarkEnd w:id="127"/>
     <w:p>
       <w:pPr>
         <w:pStyle w:val="HTMLPreformatted"/>
@@ -16129,11 +17503,11 @@
         </w:tabs>
         <w:ind w:left="1170" w:hanging="1170"/>
       </w:pPr>
-      <w:bookmarkStart w:id="129" w:name="_Toc531769289"/>
+      <w:bookmarkStart w:id="128" w:name="_Toc531769289"/>
       <w:r>
         <w:t>PPRPTS2, PPRPTS3</w:t>
       </w:r>
-      <w:bookmarkEnd w:id="129"/>
+      <w:bookmarkEnd w:id="128"/>
     </w:p>
     <w:p>
       <w:pPr>
@@ -16170,13 +17544,23 @@
           <w:szCs w:val="24"/>
         </w:rPr>
       </w:pPr>
+      <w:proofErr w:type="spellStart"/>
       <w:r>
         <w:rPr>
           <w:rFonts w:ascii="Times New Roman" w:hAnsi="Times New Roman" w:cs="Times New Roman"/>
           <w:sz w:val="24"/>
           <w:szCs w:val="24"/>
         </w:rPr>
-        <w:t>pprpts(2) - the effect of water content on the intercept</w:t>
+        <w:t>pprpts</w:t>
+      </w:r>
+      <w:proofErr w:type="spellEnd"/>
+      <w:r>
+        <w:rPr>
+          <w:rFonts w:ascii="Times New Roman" w:hAnsi="Times New Roman" w:cs="Times New Roman"/>
+          <w:sz w:val="24"/>
+          <w:szCs w:val="24"/>
+        </w:rPr>
+        <w:t>(2) - the effect of water content on the intercept</w:t>
       </w:r>
     </w:p>
     <w:p>
@@ -16192,13 +17576,23 @@
           <w:szCs w:val="24"/>
         </w:rPr>
       </w:pPr>
+      <w:proofErr w:type="spellStart"/>
       <w:r>
         <w:rPr>
           <w:rFonts w:ascii="Times New Roman" w:hAnsi="Times New Roman" w:cs="Times New Roman"/>
           <w:sz w:val="24"/>
           <w:szCs w:val="24"/>
         </w:rPr>
-        <w:t xml:space="preserve">pprpts(3)- the lowest ratio of available water to </w:t>
+        <w:t>pprpts</w:t>
+      </w:r>
+      <w:proofErr w:type="spellEnd"/>
+      <w:r>
+        <w:rPr>
+          <w:rFonts w:ascii="Times New Roman" w:hAnsi="Times New Roman" w:cs="Times New Roman"/>
+          <w:sz w:val="24"/>
+          <w:szCs w:val="24"/>
+        </w:rPr>
+        <w:t xml:space="preserve">(3)- the lowest ratio of available water to </w:t>
       </w:r>
       <w:hyperlink r:id="rId12" w:anchor="PET" w:history="1">
         <w:r>
@@ -16271,13 +17665,13 @@
         </w:tabs>
         <w:ind w:left="1170" w:hanging="1170"/>
       </w:pPr>
-      <w:bookmarkStart w:id="130" w:name="_Toc531769290"/>
+      <w:bookmarkStart w:id="129" w:name="_Toc531769290"/>
       <w:r>
         <w:lastRenderedPageBreak/>
         <w:t>Woody Decay Rate</w:t>
       </w:r>
       <w:bookmarkEnd w:id="118"/>
-      <w:bookmarkEnd w:id="130"/>
+      <w:bookmarkEnd w:id="129"/>
     </w:p>
     <w:p>
       <w:pPr>
@@ -16305,7 +17699,15 @@
         <w:t xml:space="preserve">that </w:t>
       </w:r>
       <w:r>
-        <w:t xml:space="preserve">decomposes in the ecoregion.  Value: 0.0 ≤ number ≤ 1.0.  Unitless.  </w:t>
+        <w:t xml:space="preserve">decomposes in the ecoregion.  Value: 0.0 ≤ number ≤ 1.0.  </w:t>
+      </w:r>
+      <w:proofErr w:type="spellStart"/>
+      <w:r>
+        <w:t>Unitless</w:t>
+      </w:r>
+      <w:proofErr w:type="spellEnd"/>
+      <w:r>
+        <w:t xml:space="preserve">.  </w:t>
       </w:r>
     </w:p>
     <w:p>
@@ -16316,11 +17718,11 @@
         </w:tabs>
         <w:ind w:left="1170" w:hanging="1170"/>
       </w:pPr>
-      <w:bookmarkStart w:id="131" w:name="_Toc531769291"/>
+      <w:bookmarkStart w:id="130" w:name="_Toc531769291"/>
       <w:r>
         <w:t>Monthly Wood Mortality</w:t>
       </w:r>
-      <w:bookmarkEnd w:id="131"/>
+      <w:bookmarkEnd w:id="130"/>
     </w:p>
     <w:p>
       <w:pPr>
@@ -16359,13 +17761,13 @@
         </w:tabs>
         <w:ind w:left="1170" w:hanging="1170"/>
       </w:pPr>
-      <w:bookmarkStart w:id="132" w:name="_Toc112490877"/>
-      <w:bookmarkStart w:id="133" w:name="_Toc531769292"/>
+      <w:bookmarkStart w:id="131" w:name="_Toc112490877"/>
+      <w:bookmarkStart w:id="132" w:name="_Toc531769292"/>
       <w:r>
         <w:t>Mortality Curve – Shape Parameter</w:t>
       </w:r>
+      <w:bookmarkEnd w:id="131"/>
       <w:bookmarkEnd w:id="132"/>
-      <w:bookmarkEnd w:id="133"/>
     </w:p>
     <w:p>
       <w:pPr>
@@ -16395,11 +17797,11 @@
         </w:tabs>
         <w:ind w:left="1170" w:hanging="1170"/>
       </w:pPr>
-      <w:bookmarkStart w:id="134" w:name="_Toc531769293"/>
+      <w:bookmarkStart w:id="133" w:name="_Toc531769293"/>
       <w:r>
         <w:t>Leaf Drop Month</w:t>
       </w:r>
-      <w:bookmarkEnd w:id="134"/>
+      <w:bookmarkEnd w:id="133"/>
     </w:p>
     <w:p>
       <w:pPr>
@@ -16435,7 +17837,21 @@
         <w:rPr>
           <w:i/>
         </w:rPr>
-        <w:t xml:space="preserve">Note that LeafDropMonth=9 means that </w:t>
+        <w:t xml:space="preserve">Note that </w:t>
+      </w:r>
+      <w:proofErr w:type="spellStart"/>
+      <w:r>
+        <w:rPr>
+          <w:i/>
+        </w:rPr>
+        <w:t>LeafDropMonth</w:t>
+      </w:r>
+      <w:proofErr w:type="spellEnd"/>
+      <w:r>
+        <w:rPr>
+          <w:i/>
+        </w:rPr>
+        <w:t xml:space="preserve">=9 means that </w:t>
       </w:r>
       <w:r>
         <w:rPr>
@@ -16482,11 +17898,11 @@
         </w:tabs>
         <w:ind w:left="1170" w:hanging="1170"/>
       </w:pPr>
-      <w:bookmarkStart w:id="135" w:name="_Toc531769294"/>
+      <w:bookmarkStart w:id="134" w:name="_Toc531769294"/>
       <w:r>
         <w:t>Coarse Root Fraction and Fine Root Fraction</w:t>
       </w:r>
-      <w:bookmarkEnd w:id="135"/>
+      <w:bookmarkEnd w:id="134"/>
     </w:p>
     <w:p>
       <w:pPr>
@@ -16510,11 +17926,11 @@
         </w:tabs>
         <w:ind w:left="1170" w:hanging="1170"/>
       </w:pPr>
-      <w:bookmarkStart w:id="136" w:name="_Toc531769295"/>
+      <w:bookmarkStart w:id="135" w:name="_Toc531769295"/>
       <w:r>
         <w:t>Fire Reduction Parameters</w:t>
       </w:r>
-      <w:bookmarkEnd w:id="136"/>
+      <w:bookmarkEnd w:id="135"/>
     </w:p>
     <w:p>
       <w:pPr>
@@ -16523,12 +17939,14 @@
       <w:r>
         <w:t xml:space="preserve">The </w:t>
       </w:r>
+      <w:proofErr w:type="spellStart"/>
       <w:r>
         <w:rPr>
           <w:rFonts w:ascii="Courier New" w:hAnsi="Courier New" w:cs="Courier New"/>
         </w:rPr>
         <w:t>FireReductionParameters</w:t>
       </w:r>
+      <w:proofErr w:type="spellEnd"/>
       <w:r>
         <w:t xml:space="preserve"> table allows users to specify how much dead wood and litter will be removed as a function of fire severity.  The reduction of wood and litter will occur </w:t>
       </w:r>
@@ -16570,11 +17988,11 @@
         </w:tabs>
         <w:ind w:left="1170" w:hanging="1170"/>
       </w:pPr>
-      <w:bookmarkStart w:id="137" w:name="_Toc531769296"/>
+      <w:bookmarkStart w:id="136" w:name="_Toc531769296"/>
       <w:r>
         <w:t>Fire Severity</w:t>
       </w:r>
-      <w:bookmarkEnd w:id="137"/>
+      <w:bookmarkEnd w:id="136"/>
     </w:p>
     <w:p>
       <w:pPr>
@@ -16592,11 +18010,11 @@
         </w:tabs>
         <w:ind w:left="1170" w:hanging="1170"/>
       </w:pPr>
-      <w:bookmarkStart w:id="138" w:name="_Toc531769297"/>
+      <w:bookmarkStart w:id="137" w:name="_Toc531769297"/>
       <w:r>
         <w:t>Wood Reduction</w:t>
       </w:r>
-      <w:bookmarkEnd w:id="138"/>
+      <w:bookmarkEnd w:id="137"/>
     </w:p>
     <w:p>
       <w:pPr>
@@ -16614,12 +18032,12 @@
         </w:tabs>
         <w:ind w:left="1170" w:hanging="1170"/>
       </w:pPr>
-      <w:bookmarkStart w:id="139" w:name="_Toc531769298"/>
+      <w:bookmarkStart w:id="138" w:name="_Toc531769298"/>
       <w:r>
         <w:lastRenderedPageBreak/>
         <w:t>Litter Reduction</w:t>
       </w:r>
-      <w:bookmarkEnd w:id="139"/>
+      <w:bookmarkEnd w:id="138"/>
     </w:p>
     <w:p>
       <w:pPr>
@@ -16637,11 +18055,11 @@
         </w:tabs>
         <w:ind w:left="1170" w:hanging="1170"/>
       </w:pPr>
-      <w:bookmarkStart w:id="140" w:name="_Toc531769299"/>
+      <w:bookmarkStart w:id="139" w:name="_Toc531769299"/>
       <w:r>
         <w:t>Harvest Reduction Parameters</w:t>
       </w:r>
-      <w:bookmarkEnd w:id="140"/>
+      <w:bookmarkEnd w:id="139"/>
     </w:p>
     <w:p>
       <w:pPr>
@@ -16650,6 +18068,7 @@
       <w:r>
         <w:t xml:space="preserve">The </w:t>
       </w:r>
+      <w:proofErr w:type="spellStart"/>
       <w:r>
         <w:rPr>
           <w:rFonts w:ascii="Courier New" w:hAnsi="Courier New" w:cs="Courier New"/>
@@ -16662,6 +18081,7 @@
         </w:rPr>
         <w:t>ReductionParameters</w:t>
       </w:r>
+      <w:proofErr w:type="spellEnd"/>
       <w:r>
         <w:t xml:space="preserve"> table specif</w:t>
       </w:r>
@@ -16723,11 +18143,11 @@
         </w:tabs>
         <w:ind w:left="1170" w:hanging="1170"/>
       </w:pPr>
-      <w:bookmarkStart w:id="141" w:name="_Toc531769300"/>
+      <w:bookmarkStart w:id="140" w:name="_Toc531769300"/>
       <w:r>
         <w:t>Prescription Name</w:t>
       </w:r>
-      <w:bookmarkEnd w:id="141"/>
+      <w:bookmarkEnd w:id="140"/>
     </w:p>
     <w:p>
       <w:pPr>
@@ -16775,14 +18195,14 @@
         </w:tabs>
         <w:ind w:left="1170" w:hanging="1170"/>
       </w:pPr>
-      <w:bookmarkStart w:id="142" w:name="_Toc531769301"/>
+      <w:bookmarkStart w:id="141" w:name="_Toc531769301"/>
       <w:r>
         <w:t xml:space="preserve">Dead </w:t>
       </w:r>
       <w:r>
         <w:t>Wood Reduction</w:t>
       </w:r>
-      <w:bookmarkEnd w:id="142"/>
+      <w:bookmarkEnd w:id="141"/>
     </w:p>
     <w:p>
       <w:pPr>
@@ -16806,14 +18226,14 @@
         </w:tabs>
         <w:ind w:left="1170" w:hanging="1170"/>
       </w:pPr>
-      <w:bookmarkStart w:id="143" w:name="_Toc531769302"/>
+      <w:bookmarkStart w:id="142" w:name="_Toc531769302"/>
       <w:r>
         <w:t xml:space="preserve">Dead </w:t>
       </w:r>
       <w:r>
         <w:t>Litter Reduction</w:t>
       </w:r>
-      <w:bookmarkEnd w:id="143"/>
+      <w:bookmarkEnd w:id="142"/>
     </w:p>
     <w:p>
       <w:pPr>
@@ -16837,11 +18257,11 @@
         </w:tabs>
         <w:ind w:left="1170" w:hanging="1170"/>
       </w:pPr>
-      <w:bookmarkStart w:id="144" w:name="_Toc531769303"/>
+      <w:bookmarkStart w:id="143" w:name="_Toc531769303"/>
       <w:r>
         <w:t>Cohort Wood Removal</w:t>
       </w:r>
-      <w:bookmarkEnd w:id="144"/>
+      <w:bookmarkEnd w:id="143"/>
     </w:p>
     <w:p>
       <w:pPr>
@@ -16877,11 +18297,11 @@
         </w:tabs>
         <w:ind w:left="1170" w:hanging="1170"/>
       </w:pPr>
-      <w:bookmarkStart w:id="145" w:name="_Toc531769304"/>
+      <w:bookmarkStart w:id="144" w:name="_Toc531769304"/>
       <w:r>
         <w:t>Cohort Leaf Removal</w:t>
       </w:r>
-      <w:bookmarkEnd w:id="145"/>
+      <w:bookmarkEnd w:id="144"/>
       <w:r>
         <w:t xml:space="preserve"> </w:t>
       </w:r>
@@ -16916,18 +18336,18 @@
       <w:pPr>
         <w:pStyle w:val="Heading1"/>
       </w:pPr>
+      <w:bookmarkStart w:id="145" w:name="_Toc531769305"/>
       <w:bookmarkStart w:id="146" w:name="_Ref109371329"/>
       <w:bookmarkStart w:id="147" w:name="_Toc133339122"/>
       <w:bookmarkStart w:id="148" w:name="_Toc282434158"/>
       <w:bookmarkStart w:id="149" w:name="_Ref140059391"/>
-      <w:bookmarkStart w:id="150" w:name="_Toc531769305"/>
       <w:bookmarkEnd w:id="114"/>
       <w:bookmarkEnd w:id="115"/>
       <w:r>
         <w:lastRenderedPageBreak/>
         <w:t>Output Files</w:t>
       </w:r>
-      <w:bookmarkEnd w:id="150"/>
+      <w:bookmarkEnd w:id="145"/>
     </w:p>
     <w:p>
       <w:pPr>
@@ -16966,7 +18386,15 @@
         </w:numPr>
       </w:pPr>
       <w:r>
-        <w:t>Annual Water Budget: Excess soil moisture after evapotranspiration. Defined as water inputs (precipitation + irract) – actual evapotranspiration (AET)</w:t>
+        <w:t xml:space="preserve">Annual Water Budget: Excess soil moisture after evapotranspiration. Defined as water inputs (precipitation + </w:t>
+      </w:r>
+      <w:proofErr w:type="spellStart"/>
+      <w:r>
+        <w:t>irract</w:t>
+      </w:r>
+      <w:proofErr w:type="spellEnd"/>
+      <w:r>
+        <w:t>) – actual evapotranspiration (AET)</w:t>
       </w:r>
     </w:p>
     <w:p>
@@ -17090,151 +18518,179 @@
           <w:b/>
           <w:i/>
         </w:rPr>
-        <w:t>These xml files can be opened in any internet browser (e.g. Internet Explorer) and</w:t>
-      </w:r>
+        <w:t xml:space="preserve">These xml files </w:t>
+      </w:r>
+      <w:proofErr w:type="gramStart"/>
       <w:r>
         <w:rPr>
           <w:b/>
           <w:i/>
         </w:rPr>
-        <w:t xml:space="preserve"> will list all the output parameters, their description and units.</w:t>
-      </w:r>
-    </w:p>
-    <w:p>
-      <w:pPr>
-        <w:pStyle w:val="textbody"/>
-      </w:pPr>
-      <w:r>
-        <w:t>1.</w:t>
-      </w:r>
-      <w:r>
-        <w:tab/>
-      </w:r>
-      <w:r>
-        <w:t>NECN</w:t>
-      </w:r>
-      <w:r>
-        <w:t xml:space="preserve">-succession-log:  The primary log file that outputs a snapshot of data at every successional time step.  These data are averaged by </w:t>
-      </w:r>
-      <w:r>
-        <w:t>climate region</w:t>
-      </w:r>
-      <w:r>
-        <w:t xml:space="preserve"> and are most useful for analyzing variation over time and across </w:t>
-      </w:r>
-      <w:r>
-        <w:t>climate regions.</w:t>
-      </w:r>
-    </w:p>
-    <w:p>
-      <w:pPr>
-        <w:pStyle w:val="textbody"/>
-      </w:pPr>
-      <w:r>
-        <w:t>2.</w:t>
-      </w:r>
-      <w:r>
-        <w:tab/>
-      </w:r>
-      <w:r>
-        <w:t>NECN</w:t>
-      </w:r>
-      <w:r>
-        <w:t xml:space="preserve">-succession-monthly-log:  This log file contains an abbreviated set of data that are useful at a monthly time step.  These include NPP, heterotrophic respiration, </w:t>
-      </w:r>
-      <w:r>
-        <w:t xml:space="preserve">N deposition </w:t>
-      </w:r>
-      <w:r>
-        <w:t xml:space="preserve">and NEE.  </w:t>
-      </w:r>
-      <w:r>
-        <w:t xml:space="preserve">These data can be compared to monthly </w:t>
-      </w:r>
-      <w:r>
-        <w:t xml:space="preserve">flux tower </w:t>
-      </w:r>
-      <w:r>
-        <w:t>data.  Also included are monthly temperature and precipitation.  These allow a quick cross-reference to your input data.</w:t>
-      </w:r>
-    </w:p>
-    <w:p>
-      <w:pPr>
-        <w:pStyle w:val="textbody"/>
-      </w:pPr>
-      <w:r>
-        <w:t>3.</w:t>
-      </w:r>
-      <w:r>
-        <w:tab/>
-      </w:r>
-      <w:r>
-        <w:t>NECN</w:t>
-      </w:r>
-      <w:r>
-        <w:t xml:space="preserve">-prob-establish-log:  This log file contains the data used to calculate the probability of establishment for each </w:t>
-      </w:r>
-      <w:r>
-        <w:t xml:space="preserve">climate region </w:t>
-      </w:r>
-      <w:r>
-        <w:t xml:space="preserve">at each succession time step.  The probability of establishment is the </w:t>
-      </w:r>
-      <w:r>
-        <w:t xml:space="preserve">minimum </w:t>
-      </w:r>
-      <w:r>
-        <w:t xml:space="preserve">of </w:t>
-      </w:r>
-      <w:r>
-        <w:t xml:space="preserve">all </w:t>
-      </w:r>
-      <w:r>
-        <w:t>limiting factor</w:t>
-      </w:r>
-      <w:r>
-        <w:t>s</w:t>
-      </w:r>
-      <w:r>
-        <w:t>.</w:t>
-      </w:r>
-      <w:r>
-        <w:t xml:space="preserve">  </w:t>
-      </w:r>
-      <w:r>
-        <w:t>However, these values do not take shade and presence of seed sources into account and therefore do not reflect the actual probability of establishment in a given site.</w:t>
-      </w:r>
-      <w:r>
-        <w:t xml:space="preserve"> The metadata file for this log file is located in the folder: </w:t>
-      </w:r>
-      <w:r>
-        <w:t>C:\Program Files\LANDIS-II\v6\docs</w:t>
-      </w:r>
-    </w:p>
-    <w:p>
-      <w:pPr>
-        <w:pStyle w:val="textbody"/>
-        <w:rPr>
-          <w:i/>
-        </w:rPr>
-      </w:pPr>
+        <w:t>can be opened</w:t>
+      </w:r>
+      <w:proofErr w:type="gramEnd"/>
       <w:r>
         <w:rPr>
           <w:b/>
           <w:i/>
         </w:rPr>
+        <w:t xml:space="preserve"> in any internet browser and</w:t>
+      </w:r>
+      <w:r>
+        <w:rPr>
+          <w:b/>
+          <w:i/>
+        </w:rPr>
+        <w:t xml:space="preserve"> will list all the output parameters, their description and units.</w:t>
+      </w:r>
+    </w:p>
+    <w:p>
+      <w:pPr>
+        <w:pStyle w:val="textbody"/>
+      </w:pPr>
+      <w:r>
+        <w:t>1.</w:t>
+      </w:r>
+      <w:r>
+        <w:tab/>
+      </w:r>
+      <w:r>
+        <w:t>NECN</w:t>
+      </w:r>
+      <w:r>
+        <w:t xml:space="preserve">-succession-log:  The primary log file that outputs a snapshot of data at every successional time step.  These data are averaged by </w:t>
+      </w:r>
+      <w:r>
+        <w:t>climate region</w:t>
+      </w:r>
+      <w:r>
+        <w:t xml:space="preserve"> and are most useful for analyzing variation over time and across </w:t>
+      </w:r>
+      <w:r>
+        <w:t>climate regions.</w:t>
+      </w:r>
+    </w:p>
+    <w:p>
+      <w:pPr>
+        <w:pStyle w:val="textbody"/>
+      </w:pPr>
+      <w:r>
+        <w:t>2.</w:t>
+      </w:r>
+      <w:r>
+        <w:tab/>
+      </w:r>
+      <w:r>
+        <w:t>NECN</w:t>
+      </w:r>
+      <w:r>
+        <w:t xml:space="preserve">-succession-monthly-log:  This log file contains an abbreviated set of data that are useful at a monthly time step.  These include NPP, heterotrophic respiration, </w:t>
+      </w:r>
+      <w:r>
+        <w:t xml:space="preserve">N deposition </w:t>
+      </w:r>
+      <w:r>
+        <w:t xml:space="preserve">and NEE.  </w:t>
+      </w:r>
+      <w:r>
+        <w:t xml:space="preserve">These data can be compared to monthly </w:t>
+      </w:r>
+      <w:r>
+        <w:t xml:space="preserve">flux tower </w:t>
+      </w:r>
+      <w:r>
+        <w:t>data.  Also included are monthly temperature and precipitation.  These allow a quick cross-reference to your input data.</w:t>
+      </w:r>
+    </w:p>
+    <w:p>
+      <w:pPr>
+        <w:pStyle w:val="textbody"/>
+      </w:pPr>
+      <w:r>
+        <w:t>3.</w:t>
+      </w:r>
+      <w:r>
+        <w:tab/>
+      </w:r>
+      <w:r>
+        <w:t>NECN</w:t>
+      </w:r>
+      <w:r>
+        <w:t>-</w:t>
+      </w:r>
+      <w:proofErr w:type="spellStart"/>
+      <w:r>
+        <w:t>prob</w:t>
+      </w:r>
+      <w:proofErr w:type="spellEnd"/>
+      <w:r>
+        <w:t xml:space="preserve">-establish-log:  This log file contains the data used to calculate the probability of establishment for each </w:t>
+      </w:r>
+      <w:r>
+        <w:t xml:space="preserve">climate region </w:t>
+      </w:r>
+      <w:r>
+        <w:t xml:space="preserve">at each succession time step.  The probability of establishment is the </w:t>
+      </w:r>
+      <w:r>
+        <w:t xml:space="preserve">minimum </w:t>
+      </w:r>
+      <w:r>
+        <w:t xml:space="preserve">of </w:t>
+      </w:r>
+      <w:r>
+        <w:t xml:space="preserve">all </w:t>
+      </w:r>
+      <w:r>
+        <w:t>limiting factor</w:t>
+      </w:r>
+      <w:r>
+        <w:t>s</w:t>
+      </w:r>
+      <w:r>
+        <w:t>.</w:t>
+      </w:r>
+      <w:r>
+        <w:t xml:space="preserve">  </w:t>
+      </w:r>
+      <w:r>
+        <w:t>However, these values do not take shade and presence of seed sources into account and therefore do not reflect the actual probability of establishment in a given site.</w:t>
+      </w:r>
+      <w:r>
+        <w:t xml:space="preserve"> </w:t>
+      </w:r>
+    </w:p>
+    <w:p>
+      <w:pPr>
+        <w:pStyle w:val="textbody"/>
+        <w:rPr>
+          <w:i/>
+        </w:rPr>
+      </w:pPr>
+      <w:r>
+        <w:rPr>
+          <w:b/>
+          <w:i/>
+        </w:rPr>
         <w:t>Note:</w:t>
       </w:r>
       <w:r>
         <w:rPr>
           <w:i/>
         </w:rPr>
-        <w:t xml:space="preserve">  The probability of establishment is calculated </w:t>
-      </w:r>
+        <w:t xml:space="preserve">  The probability of establishment </w:t>
+      </w:r>
+      <w:proofErr w:type="gramStart"/>
       <w:r>
         <w:rPr>
           <w:i/>
         </w:rPr>
+        <w:t xml:space="preserve">is calculated </w:t>
+      </w:r>
+      <w:r>
+        <w:rPr>
+          <w:i/>
+        </w:rPr>
         <w:t>annually</w:t>
       </w:r>
       <w:r>
@@ -17259,7 +18715,14 @@
         <w:rPr>
           <w:i/>
         </w:rPr>
-        <w:t>step.</w:t>
+        <w:t>step</w:t>
+      </w:r>
+      <w:proofErr w:type="gramEnd"/>
+      <w:r>
+        <w:rPr>
+          <w:i/>
+        </w:rPr>
+        <w:t>.</w:t>
       </w:r>
     </w:p>
     <w:p>
@@ -17296,17 +18759,38 @@
         <w:pStyle w:val="textbody"/>
       </w:pPr>
       <w:r>
-        <w:t xml:space="preserve">The metadata file for the calibrate log file is located in the folder: </w:t>
-      </w:r>
-      <w:r>
-        <w:t>C:\Program Files\LANDIS-II\v6\docs</w:t>
-      </w:r>
-      <w:r>
-        <w:t xml:space="preserve">.  In the calibrate log file, BTOLAI </w:t>
-      </w:r>
-      <w:r>
-        <w:lastRenderedPageBreak/>
-        <w:t>is labelled as rLAI and KLAI as tLAI to make it consistent with the original Century code.</w:t>
+        <w:t xml:space="preserve">In the calibrate log file, BTOLAI is labelled as </w:t>
+      </w:r>
+      <w:proofErr w:type="spellStart"/>
+      <w:r>
+        <w:t>rLAI</w:t>
+      </w:r>
+      <w:proofErr w:type="spellEnd"/>
+      <w:r>
+        <w:t xml:space="preserve"> and KLAI as </w:t>
+      </w:r>
+      <w:proofErr w:type="spellStart"/>
+      <w:r>
+        <w:t>tLAI</w:t>
+      </w:r>
+      <w:proofErr w:type="spellEnd"/>
+      <w:r>
+        <w:t xml:space="preserve"> to make it consistent with the original Century code.</w:t>
+      </w:r>
+    </w:p>
+    <w:p>
+      <w:pPr>
+        <w:pStyle w:val="textbody"/>
+        <w:rPr>
+          <w:i/>
+        </w:rPr>
+      </w:pPr>
+      <w:bookmarkStart w:id="150" w:name="_GoBack"/>
+      <w:r>
+        <w:rPr>
+          <w:i/>
+        </w:rPr>
+        <w:t>Metadata for the calibrate log file can be found on the NECN web site.</w:t>
       </w:r>
     </w:p>
     <w:p>
@@ -17314,6 +18798,7 @@
         <w:pStyle w:val="Heading1"/>
       </w:pPr>
       <w:bookmarkStart w:id="151" w:name="_Toc531769306"/>
+      <w:bookmarkEnd w:id="150"/>
       <w:r>
         <w:lastRenderedPageBreak/>
         <w:t>Initial Communities Input File</w:t>
@@ -17368,8 +18853,13 @@
       <w:pPr>
         <w:pStyle w:val="textinputfile"/>
       </w:pPr>
-      <w:r>
-        <w:t>LandisData   "Initial Communities"</w:t>
+      <w:proofErr w:type="spellStart"/>
+      <w:r>
+        <w:t>LandisData</w:t>
+      </w:r>
+      <w:proofErr w:type="spellEnd"/>
+      <w:r>
+        <w:t xml:space="preserve">   "Initial Communities"</w:t>
       </w:r>
     </w:p>
     <w:p>
@@ -17385,15 +18875,28 @@
         <w:pStyle w:val="textinputfile"/>
       </w:pPr>
       <w:r>
-        <w:t xml:space="preserve">&gt;&gt;Old jackpine oak </w:t>
+        <w:t xml:space="preserve">&gt;&gt;Old </w:t>
+      </w:r>
+      <w:proofErr w:type="spellStart"/>
+      <w:r>
+        <w:t>jackpine</w:t>
+      </w:r>
+      <w:proofErr w:type="spellEnd"/>
+      <w:r>
+        <w:t xml:space="preserve"> oak </w:t>
       </w:r>
     </w:p>
     <w:p>
       <w:pPr>
         <w:pStyle w:val="textinputfile"/>
       </w:pPr>
-      <w:r>
-        <w:t>MapCode  7</w:t>
+      <w:proofErr w:type="spellStart"/>
+      <w:r>
+        <w:t>MapCode</w:t>
+      </w:r>
+      <w:proofErr w:type="spellEnd"/>
+      <w:r>
+        <w:t xml:space="preserve">  7</w:t>
       </w:r>
     </w:p>
     <w:p>
@@ -17401,7 +18904,15 @@
         <w:pStyle w:val="textinputfile"/>
       </w:pPr>
       <w:r>
-        <w:t xml:space="preserve">   acerrubr 30</w:t>
+        <w:t xml:space="preserve">   </w:t>
+      </w:r>
+      <w:proofErr w:type="spellStart"/>
+      <w:r>
+        <w:t>acerrubr</w:t>
+      </w:r>
+      <w:proofErr w:type="spellEnd"/>
+      <w:r>
+        <w:t xml:space="preserve"> 30</w:t>
       </w:r>
       <w:r>
         <w:t xml:space="preserve"> (204)</w:t>
@@ -17412,7 +18923,15 @@
         <w:pStyle w:val="textinputfile"/>
       </w:pPr>
       <w:r>
-        <w:t xml:space="preserve">   pinubank 80 </w:t>
+        <w:t xml:space="preserve">   </w:t>
+      </w:r>
+      <w:proofErr w:type="spellStart"/>
+      <w:r>
+        <w:t>pinubank</w:t>
+      </w:r>
+      <w:proofErr w:type="spellEnd"/>
+      <w:r>
+        <w:t xml:space="preserve"> 80 </w:t>
       </w:r>
       <w:r>
         <w:t xml:space="preserve">(1968) </w:t>
@@ -17429,7 +18948,15 @@
         <w:pStyle w:val="textinputfile"/>
       </w:pPr>
       <w:r>
-        <w:t xml:space="preserve">   pinuresi 110 </w:t>
+        <w:t xml:space="preserve">   </w:t>
+      </w:r>
+      <w:proofErr w:type="spellStart"/>
+      <w:r>
+        <w:t>pinuresi</w:t>
+      </w:r>
+      <w:proofErr w:type="spellEnd"/>
+      <w:r>
+        <w:t xml:space="preserve"> 110 </w:t>
       </w:r>
       <w:r>
         <w:t xml:space="preserve">(204) </w:t>
@@ -17446,7 +18973,15 @@
         <w:pStyle w:val="textinputfile"/>
       </w:pPr>
       <w:r>
-        <w:t xml:space="preserve">   querelli 40 </w:t>
+        <w:t xml:space="preserve">   </w:t>
+      </w:r>
+      <w:proofErr w:type="spellStart"/>
+      <w:r>
+        <w:t>querelli</w:t>
+      </w:r>
+      <w:proofErr w:type="spellEnd"/>
+      <w:r>
+        <w:t xml:space="preserve"> 40 </w:t>
       </w:r>
       <w:r>
         <w:t xml:space="preserve">(204) </w:t>
@@ -17474,15 +19009,28 @@
         <w:pStyle w:val="textinputfile"/>
       </w:pPr>
       <w:r>
-        <w:t>&gt;&gt; young jackpine oak</w:t>
+        <w:t xml:space="preserve">&gt;&gt; young </w:t>
+      </w:r>
+      <w:proofErr w:type="spellStart"/>
+      <w:r>
+        <w:t>jackpine</w:t>
+      </w:r>
+      <w:proofErr w:type="spellEnd"/>
+      <w:r>
+        <w:t xml:space="preserve"> oak</w:t>
       </w:r>
     </w:p>
     <w:p>
       <w:pPr>
         <w:pStyle w:val="textinputfile"/>
       </w:pPr>
-      <w:r>
-        <w:t>MapCode  0</w:t>
+      <w:proofErr w:type="spellStart"/>
+      <w:r>
+        <w:t>MapCode</w:t>
+      </w:r>
+      <w:proofErr w:type="spellEnd"/>
+      <w:r>
+        <w:t xml:space="preserve">  0</w:t>
       </w:r>
     </w:p>
     <w:p>
@@ -17490,7 +19038,15 @@
         <w:pStyle w:val="textinputfile"/>
       </w:pPr>
       <w:r>
-        <w:t xml:space="preserve">   pinubank 30 </w:t>
+        <w:t xml:space="preserve">   </w:t>
+      </w:r>
+      <w:proofErr w:type="spellStart"/>
+      <w:r>
+        <w:t>pinubank</w:t>
+      </w:r>
+      <w:proofErr w:type="spellEnd"/>
+      <w:r>
+        <w:t xml:space="preserve"> 30 </w:t>
       </w:r>
       <w:r>
         <w:t xml:space="preserve">(204) </w:t>
@@ -17507,7 +19063,15 @@
         <w:pStyle w:val="textinputfile"/>
       </w:pPr>
       <w:r>
-        <w:t xml:space="preserve">   querelli 10 </w:t>
+        <w:t xml:space="preserve">   </w:t>
+      </w:r>
+      <w:proofErr w:type="spellStart"/>
+      <w:r>
+        <w:t>querelli</w:t>
+      </w:r>
+      <w:proofErr w:type="spellEnd"/>
+      <w:r>
+        <w:t xml:space="preserve"> 10 </w:t>
       </w:r>
       <w:r>
         <w:t xml:space="preserve">(6) </w:t>
@@ -17542,8 +19106,13 @@
       <w:pPr>
         <w:pStyle w:val="textinputfile"/>
       </w:pPr>
-      <w:r>
-        <w:t>MapCode 2</w:t>
+      <w:proofErr w:type="spellStart"/>
+      <w:r>
+        <w:t>MapCode</w:t>
+      </w:r>
+      <w:proofErr w:type="spellEnd"/>
+      <w:r>
+        <w:t xml:space="preserve"> 2</w:t>
       </w:r>
     </w:p>
     <w:p>
@@ -17551,7 +19120,15 @@
         <w:pStyle w:val="textinputfile"/>
       </w:pPr>
       <w:r>
-        <w:t xml:space="preserve">   poputrem 10 </w:t>
+        <w:t xml:space="preserve">   </w:t>
+      </w:r>
+      <w:proofErr w:type="spellStart"/>
+      <w:r>
+        <w:t>poputrem</w:t>
+      </w:r>
+      <w:proofErr w:type="spellEnd"/>
+      <w:r>
+        <w:t xml:space="preserve"> 10 </w:t>
       </w:r>
       <w:r>
         <w:t xml:space="preserve">(419) </w:t>
@@ -17579,12 +19156,14 @@
       <w:bookmarkStart w:id="155" w:name="_Toc133339124"/>
       <w:bookmarkStart w:id="156" w:name="_Toc282434160"/>
       <w:bookmarkStart w:id="157" w:name="_Toc531769308"/>
+      <w:proofErr w:type="spellStart"/>
       <w:r>
         <w:t>LandisData</w:t>
       </w:r>
       <w:bookmarkEnd w:id="155"/>
       <w:bookmarkEnd w:id="156"/>
       <w:bookmarkEnd w:id="157"/>
+      <w:proofErr w:type="spellEnd"/>
     </w:p>
     <w:p>
       <w:pPr>
@@ -17642,12 +19221,14 @@
       <w:bookmarkStart w:id="161" w:name="_Toc133339126"/>
       <w:bookmarkStart w:id="162" w:name="_Toc282434162"/>
       <w:bookmarkStart w:id="163" w:name="_Toc531769310"/>
+      <w:proofErr w:type="spellStart"/>
       <w:r>
         <w:t>MapCode</w:t>
       </w:r>
       <w:bookmarkEnd w:id="161"/>
       <w:bookmarkEnd w:id="162"/>
       <w:bookmarkEnd w:id="163"/>
+      <w:proofErr w:type="spellEnd"/>
     </w:p>
     <w:p>
       <w:pPr>
@@ -17781,8 +19362,13 @@
       <w:pPr>
         <w:pStyle w:val="textinputfile"/>
       </w:pPr>
-      <w:r>
-        <w:t xml:space="preserve">acersacc 10 </w:t>
+      <w:proofErr w:type="spellStart"/>
+      <w:r>
+        <w:t>acersacc</w:t>
+      </w:r>
+      <w:proofErr w:type="spellEnd"/>
+      <w:r>
+        <w:t xml:space="preserve"> 10 </w:t>
       </w:r>
       <w:r>
         <w:t>(240)</w:t>
@@ -17851,7 +19437,31 @@
         <w:pStyle w:val="textbody"/>
       </w:pPr>
       <w:r>
-        <w:t>The list of ages for each species is grouped into cohorts based on the succession extension’s timestep.  This timestep determines the size of each cohort.  For example, if the timestep is 20, then the cohorts are ages 1 to 20, 21 to 40, 41 to 60, etc.</w:t>
+        <w:t xml:space="preserve">The list of ages for each species is grouped into cohorts based on the succession extension’s </w:t>
+      </w:r>
+      <w:proofErr w:type="spellStart"/>
+      <w:r>
+        <w:t>timestep</w:t>
+      </w:r>
+      <w:proofErr w:type="spellEnd"/>
+      <w:r>
+        <w:t xml:space="preserve">.  This </w:t>
+      </w:r>
+      <w:proofErr w:type="spellStart"/>
+      <w:r>
+        <w:t>timestep</w:t>
+      </w:r>
+      <w:proofErr w:type="spellEnd"/>
+      <w:r>
+        <w:t xml:space="preserve"> determines the size of each cohort.  For example, if the </w:t>
+      </w:r>
+      <w:proofErr w:type="spellStart"/>
+      <w:r>
+        <w:t>timestep</w:t>
+      </w:r>
+      <w:proofErr w:type="spellEnd"/>
+      <w:r>
+        <w:t xml:space="preserve"> is 20, then the cohorts are ages 1 to 20, 21 to 40, 41 to 60, etc.</w:t>
       </w:r>
     </w:p>
     <w:p>
@@ -17872,8 +19482,13 @@
       <w:pPr>
         <w:pStyle w:val="textinputfile"/>
       </w:pPr>
-      <w:r>
-        <w:t>acersacc  10  25  30  40  183  200</w:t>
+      <w:proofErr w:type="spellStart"/>
+      <w:r>
+        <w:t>acersacc</w:t>
+      </w:r>
+      <w:proofErr w:type="spellEnd"/>
+      <w:r>
+        <w:t xml:space="preserve">  10  25  30  40  183  200</w:t>
       </w:r>
     </w:p>
     <w:p>
@@ -17889,7 +19504,15 @@
         <w:pStyle w:val="textbody"/>
       </w:pPr>
       <w:r>
-        <w:t xml:space="preserve">If the succession timestep is 10, then the cohorts for this species initially at each site in this class </w:t>
+        <w:t xml:space="preserve">If the succession </w:t>
+      </w:r>
+      <w:proofErr w:type="spellStart"/>
+      <w:r>
+        <w:t>timestep</w:t>
+      </w:r>
+      <w:proofErr w:type="spellEnd"/>
+      <w:r>
+        <w:t xml:space="preserve"> is 10, then the cohorts for this species initially at each site in this class </w:t>
       </w:r>
       <w:r>
         <w:t xml:space="preserve">should </w:t>
@@ -17902,8 +19525,13 @@
       <w:pPr>
         <w:pStyle w:val="textinputfile"/>
       </w:pPr>
-      <w:r>
-        <w:t>acersacc  10  20  30  40  190  200</w:t>
+      <w:proofErr w:type="spellStart"/>
+      <w:r>
+        <w:t>acersacc</w:t>
+      </w:r>
+      <w:proofErr w:type="spellEnd"/>
+      <w:r>
+        <w:t xml:space="preserve">  10  20  30  40  190  200</w:t>
       </w:r>
     </w:p>
     <w:p>
@@ -17924,15 +19552,28 @@
         <w:pStyle w:val="textbody"/>
       </w:pPr>
       <w:r>
-        <w:t>If the succession timestep is 20, then the cohorts for this species initially at each site in this class will be:</w:t>
+        <w:t xml:space="preserve">If the succession </w:t>
+      </w:r>
+      <w:proofErr w:type="spellStart"/>
+      <w:r>
+        <w:t>timestep</w:t>
+      </w:r>
+      <w:proofErr w:type="spellEnd"/>
+      <w:r>
+        <w:t xml:space="preserve"> is 20, then the cohorts for this species initially at each site in this class will be:</w:t>
       </w:r>
     </w:p>
     <w:p>
       <w:pPr>
         <w:pStyle w:val="textinputfile"/>
       </w:pPr>
-      <w:r>
-        <w:t>acersacc  20  40  200</w:t>
+      <w:proofErr w:type="spellStart"/>
+      <w:r>
+        <w:t>acersacc</w:t>
+      </w:r>
+      <w:proofErr w:type="spellEnd"/>
+      <w:r>
+        <w:t xml:space="preserve">  20  40  200</w:t>
       </w:r>
     </w:p>
     <w:bookmarkEnd w:id="149"/>
@@ -18015,7 +19656,7 @@
         <w:rFonts w:ascii="Arial" w:hAnsi="Arial" w:cs="Arial"/>
         <w:noProof/>
       </w:rPr>
-      <w:t>1</w:t>
+      <w:t>24</w:t>
     </w:r>
     <w:r>
       <w:rPr>
@@ -18087,11 +19728,21 @@
     <w:r>
       <w:t>NECN v</w:t>
     </w:r>
-    <w:fldSimple w:instr=" DOCPROPERTY  &quot;Extension Version&quot;  \* MERGEFORMAT ">
-      <w:r>
-        <w:t>6.0</w:t>
-      </w:r>
-    </w:fldSimple>
+    <w:r>
+      <w:fldChar w:fldCharType="begin"/>
+    </w:r>
+    <w:r>
+      <w:instrText xml:space="preserve"> DOCPROPERTY  "Extension Version"  \* MERGEFORMAT </w:instrText>
+    </w:r>
+    <w:r>
+      <w:fldChar w:fldCharType="separate"/>
+    </w:r>
+    <w:r>
+      <w:t>6.0</w:t>
+    </w:r>
+    <w:r>
+      <w:fldChar w:fldCharType="end"/>
+    </w:r>
     <w:r>
       <w:t xml:space="preserve"> – User Guide</w:t>
     </w:r>
@@ -21095,7 +22746,7 @@
 </file>
 
 <file path=customXml/itemProps1.xml><?xml version="1.0" encoding="utf-8"?>
-<ds:datastoreItem xmlns:ds="http://schemas.openxmlformats.org/officeDocument/2006/customXml" ds:itemID="{5EA9ADAC-DAE5-4C92-8F6B-B353D12AD334}">
+<ds:datastoreItem xmlns:ds="http://schemas.openxmlformats.org/officeDocument/2006/customXml" ds:itemID="{C569C114-7D1E-4829-8298-0718A5519D81}">
   <ds:schemaRefs>
     <ds:schemaRef ds:uri="http://schemas.openxmlformats.org/officeDocument/2006/bibliography"/>
   </ds:schemaRefs>

--- a/docs/LANDIS-II Net Ecosystem CN Succession v6.0 User Guide.docx
+++ b/docs/LANDIS-II Net Ecosystem CN Succession v6.0 User Guide.docx
@@ -213,7 +213,7 @@
         <w:rPr>
           <w:noProof/>
         </w:rPr>
-        <w:t>December 6, 2018</w:t>
+        <w:t>December 22, 2018</w:t>
       </w:r>
       <w:r>
         <w:rPr>
@@ -17729,28 +17729,25 @@
         <w:pStyle w:val="textbody"/>
       </w:pPr>
       <w:r>
-        <w:t>This parameter is now obsolete</w:t>
-      </w:r>
-      <w:r>
-        <w:t xml:space="preserve">.  </w:t>
-      </w:r>
-      <w:r>
-        <w:t xml:space="preserve">Growth-related mortality is now a function of ANPP, similar to the </w:t>
-      </w:r>
-      <w:r>
-        <w:t>algorithm</w:t>
-      </w:r>
-      <w:r>
-        <w:t>s</w:t>
-      </w:r>
-      <w:r>
-        <w:t xml:space="preserve"> in Biomass Succession.</w:t>
-      </w:r>
-      <w:r>
-        <w:t xml:space="preserve">  Units:  fraction of wood biomass (0.0 – 1.0).</w:t>
-      </w:r>
-      <w:r>
-        <w:t xml:space="preserve">  </w:t>
+        <w:t>A monthly fraction of wood mortality</w:t>
+      </w:r>
+      <w:r>
+        <w:t xml:space="preserve">, </w:t>
+      </w:r>
+      <w:r>
+        <w:rPr>
+          <w:i/>
+        </w:rPr>
+        <w:t>constant through time and regardless of successional stage</w:t>
+      </w:r>
+      <w:r>
+        <w:t xml:space="preserve">.  This </w:t>
+      </w:r>
+      <w:r>
+        <w:t xml:space="preserve">mortality is in addition to </w:t>
+      </w:r>
+      <w:r>
+        <w:t xml:space="preserve">growth-related mortality as a function of ANPP.  Units:  fraction of wood biomass (0.0 – 1.0).  </w:t>
       </w:r>
     </w:p>
     <w:p>
@@ -17763,6 +17760,8 @@
       </w:pPr>
       <w:bookmarkStart w:id="131" w:name="_Toc112490877"/>
       <w:bookmarkStart w:id="132" w:name="_Toc531769292"/>
+      <w:bookmarkStart w:id="133" w:name="_GoBack"/>
+      <w:bookmarkEnd w:id="133"/>
       <w:r>
         <w:t>Mortality Curve – Shape Parameter</w:t>
       </w:r>
@@ -17797,11 +17796,11 @@
         </w:tabs>
         <w:ind w:left="1170" w:hanging="1170"/>
       </w:pPr>
-      <w:bookmarkStart w:id="133" w:name="_Toc531769293"/>
+      <w:bookmarkStart w:id="134" w:name="_Toc531769293"/>
       <w:r>
         <w:t>Leaf Drop Month</w:t>
       </w:r>
-      <w:bookmarkEnd w:id="133"/>
+      <w:bookmarkEnd w:id="134"/>
     </w:p>
     <w:p>
       <w:pPr>
@@ -17898,11 +17897,11 @@
         </w:tabs>
         <w:ind w:left="1170" w:hanging="1170"/>
       </w:pPr>
-      <w:bookmarkStart w:id="134" w:name="_Toc531769294"/>
+      <w:bookmarkStart w:id="135" w:name="_Toc531769294"/>
       <w:r>
         <w:t>Coarse Root Fraction and Fine Root Fraction</w:t>
       </w:r>
-      <w:bookmarkEnd w:id="134"/>
+      <w:bookmarkEnd w:id="135"/>
     </w:p>
     <w:p>
       <w:pPr>
@@ -17926,11 +17925,11 @@
         </w:tabs>
         <w:ind w:left="1170" w:hanging="1170"/>
       </w:pPr>
-      <w:bookmarkStart w:id="135" w:name="_Toc531769295"/>
+      <w:bookmarkStart w:id="136" w:name="_Toc531769295"/>
       <w:r>
         <w:t>Fire Reduction Parameters</w:t>
       </w:r>
-      <w:bookmarkEnd w:id="135"/>
+      <w:bookmarkEnd w:id="136"/>
     </w:p>
     <w:p>
       <w:pPr>
@@ -17988,11 +17987,11 @@
         </w:tabs>
         <w:ind w:left="1170" w:hanging="1170"/>
       </w:pPr>
-      <w:bookmarkStart w:id="136" w:name="_Toc531769296"/>
+      <w:bookmarkStart w:id="137" w:name="_Toc531769296"/>
       <w:r>
         <w:t>Fire Severity</w:t>
       </w:r>
-      <w:bookmarkEnd w:id="136"/>
+      <w:bookmarkEnd w:id="137"/>
     </w:p>
     <w:p>
       <w:pPr>
@@ -18010,11 +18009,11 @@
         </w:tabs>
         <w:ind w:left="1170" w:hanging="1170"/>
       </w:pPr>
-      <w:bookmarkStart w:id="137" w:name="_Toc531769297"/>
+      <w:bookmarkStart w:id="138" w:name="_Toc531769297"/>
       <w:r>
         <w:t>Wood Reduction</w:t>
       </w:r>
-      <w:bookmarkEnd w:id="137"/>
+      <w:bookmarkEnd w:id="138"/>
     </w:p>
     <w:p>
       <w:pPr>
@@ -18032,12 +18031,12 @@
         </w:tabs>
         <w:ind w:left="1170" w:hanging="1170"/>
       </w:pPr>
-      <w:bookmarkStart w:id="138" w:name="_Toc531769298"/>
+      <w:bookmarkStart w:id="139" w:name="_Toc531769298"/>
       <w:r>
         <w:lastRenderedPageBreak/>
         <w:t>Litter Reduction</w:t>
       </w:r>
-      <w:bookmarkEnd w:id="138"/>
+      <w:bookmarkEnd w:id="139"/>
     </w:p>
     <w:p>
       <w:pPr>
@@ -18055,11 +18054,11 @@
         </w:tabs>
         <w:ind w:left="1170" w:hanging="1170"/>
       </w:pPr>
-      <w:bookmarkStart w:id="139" w:name="_Toc531769299"/>
+      <w:bookmarkStart w:id="140" w:name="_Toc531769299"/>
       <w:r>
         <w:t>Harvest Reduction Parameters</w:t>
       </w:r>
-      <w:bookmarkEnd w:id="139"/>
+      <w:bookmarkEnd w:id="140"/>
     </w:p>
     <w:p>
       <w:pPr>
@@ -18143,11 +18142,11 @@
         </w:tabs>
         <w:ind w:left="1170" w:hanging="1170"/>
       </w:pPr>
-      <w:bookmarkStart w:id="140" w:name="_Toc531769300"/>
+      <w:bookmarkStart w:id="141" w:name="_Toc531769300"/>
       <w:r>
         <w:t>Prescription Name</w:t>
       </w:r>
-      <w:bookmarkEnd w:id="140"/>
+      <w:bookmarkEnd w:id="141"/>
     </w:p>
     <w:p>
       <w:pPr>
@@ -18195,14 +18194,14 @@
         </w:tabs>
         <w:ind w:left="1170" w:hanging="1170"/>
       </w:pPr>
-      <w:bookmarkStart w:id="141" w:name="_Toc531769301"/>
+      <w:bookmarkStart w:id="142" w:name="_Toc531769301"/>
       <w:r>
         <w:t xml:space="preserve">Dead </w:t>
       </w:r>
       <w:r>
         <w:t>Wood Reduction</w:t>
       </w:r>
-      <w:bookmarkEnd w:id="141"/>
+      <w:bookmarkEnd w:id="142"/>
     </w:p>
     <w:p>
       <w:pPr>
@@ -18226,14 +18225,14 @@
         </w:tabs>
         <w:ind w:left="1170" w:hanging="1170"/>
       </w:pPr>
-      <w:bookmarkStart w:id="142" w:name="_Toc531769302"/>
+      <w:bookmarkStart w:id="143" w:name="_Toc531769302"/>
       <w:r>
         <w:t xml:space="preserve">Dead </w:t>
       </w:r>
       <w:r>
         <w:t>Litter Reduction</w:t>
       </w:r>
-      <w:bookmarkEnd w:id="142"/>
+      <w:bookmarkEnd w:id="143"/>
     </w:p>
     <w:p>
       <w:pPr>
@@ -18257,11 +18256,11 @@
         </w:tabs>
         <w:ind w:left="1170" w:hanging="1170"/>
       </w:pPr>
-      <w:bookmarkStart w:id="143" w:name="_Toc531769303"/>
+      <w:bookmarkStart w:id="144" w:name="_Toc531769303"/>
       <w:r>
         <w:t>Cohort Wood Removal</w:t>
       </w:r>
-      <w:bookmarkEnd w:id="143"/>
+      <w:bookmarkEnd w:id="144"/>
     </w:p>
     <w:p>
       <w:pPr>
@@ -18297,11 +18296,11 @@
         </w:tabs>
         <w:ind w:left="1170" w:hanging="1170"/>
       </w:pPr>
-      <w:bookmarkStart w:id="144" w:name="_Toc531769304"/>
+      <w:bookmarkStart w:id="145" w:name="_Toc531769304"/>
       <w:r>
         <w:t>Cohort Leaf Removal</w:t>
       </w:r>
-      <w:bookmarkEnd w:id="144"/>
+      <w:bookmarkEnd w:id="145"/>
       <w:r>
         <w:t xml:space="preserve"> </w:t>
       </w:r>
@@ -18336,18 +18335,18 @@
       <w:pPr>
         <w:pStyle w:val="Heading1"/>
       </w:pPr>
-      <w:bookmarkStart w:id="145" w:name="_Toc531769305"/>
-      <w:bookmarkStart w:id="146" w:name="_Ref109371329"/>
-      <w:bookmarkStart w:id="147" w:name="_Toc133339122"/>
-      <w:bookmarkStart w:id="148" w:name="_Toc282434158"/>
-      <w:bookmarkStart w:id="149" w:name="_Ref140059391"/>
+      <w:bookmarkStart w:id="146" w:name="_Toc531769305"/>
+      <w:bookmarkStart w:id="147" w:name="_Ref109371329"/>
+      <w:bookmarkStart w:id="148" w:name="_Toc133339122"/>
+      <w:bookmarkStart w:id="149" w:name="_Toc282434158"/>
+      <w:bookmarkStart w:id="150" w:name="_Ref140059391"/>
       <w:bookmarkEnd w:id="114"/>
       <w:bookmarkEnd w:id="115"/>
       <w:r>
         <w:lastRenderedPageBreak/>
         <w:t>Output Files</w:t>
       </w:r>
-      <w:bookmarkEnd w:id="145"/>
+      <w:bookmarkEnd w:id="146"/>
     </w:p>
     <w:p>
       <w:pPr>
@@ -18785,7 +18784,6 @@
           <w:i/>
         </w:rPr>
       </w:pPr>
-      <w:bookmarkStart w:id="150" w:name="_GoBack"/>
       <w:r>
         <w:rPr>
           <w:i/>
@@ -18798,14 +18796,13 @@
         <w:pStyle w:val="Heading1"/>
       </w:pPr>
       <w:bookmarkStart w:id="151" w:name="_Toc531769306"/>
-      <w:bookmarkEnd w:id="150"/>
       <w:r>
         <w:lastRenderedPageBreak/>
         <w:t>Initial Communities Input File</w:t>
       </w:r>
-      <w:bookmarkEnd w:id="146"/>
       <w:bookmarkEnd w:id="147"/>
       <w:bookmarkEnd w:id="148"/>
+      <w:bookmarkEnd w:id="149"/>
       <w:bookmarkEnd w:id="151"/>
     </w:p>
     <w:p>
@@ -19576,7 +19573,7 @@
         <w:t xml:space="preserve">  20  40  200</w:t>
       </w:r>
     </w:p>
-    <w:bookmarkEnd w:id="149"/>
+    <w:bookmarkEnd w:id="150"/>
     <w:p>
       <w:pPr>
         <w:pStyle w:val="textbody"/>
@@ -19656,7 +19653,7 @@
         <w:rFonts w:ascii="Arial" w:hAnsi="Arial" w:cs="Arial"/>
         <w:noProof/>
       </w:rPr>
-      <w:t>24</w:t>
+      <w:t>23</w:t>
     </w:r>
     <w:r>
       <w:rPr>
@@ -19728,21 +19725,11 @@
     <w:r>
       <w:t>NECN v</w:t>
     </w:r>
-    <w:r>
-      <w:fldChar w:fldCharType="begin"/>
-    </w:r>
-    <w:r>
-      <w:instrText xml:space="preserve"> DOCPROPERTY  "Extension Version"  \* MERGEFORMAT </w:instrText>
-    </w:r>
-    <w:r>
-      <w:fldChar w:fldCharType="separate"/>
-    </w:r>
-    <w:r>
-      <w:t>6.0</w:t>
-    </w:r>
-    <w:r>
-      <w:fldChar w:fldCharType="end"/>
-    </w:r>
+    <w:fldSimple w:instr=" DOCPROPERTY  &quot;Extension Version&quot;  \* MERGEFORMAT ">
+      <w:r>
+        <w:t>6.0</w:t>
+      </w:r>
+    </w:fldSimple>
     <w:r>
       <w:t xml:space="preserve"> – User Guide</w:t>
     </w:r>
@@ -22746,7 +22733,7 @@
 </file>
 
 <file path=customXml/itemProps1.xml><?xml version="1.0" encoding="utf-8"?>
-<ds:datastoreItem xmlns:ds="http://schemas.openxmlformats.org/officeDocument/2006/customXml" ds:itemID="{C569C114-7D1E-4829-8298-0718A5519D81}">
+<ds:datastoreItem xmlns:ds="http://schemas.openxmlformats.org/officeDocument/2006/customXml" ds:itemID="{313B125D-53B0-45AA-B40C-78416BFB7B2B}">
   <ds:schemaRefs>
     <ds:schemaRef ds:uri="http://schemas.openxmlformats.org/officeDocument/2006/bibliography"/>
   </ds:schemaRefs>

--- a/docs/LANDIS-II Net Ecosystem CN Succession v6.0 User Guide.docx
+++ b/docs/LANDIS-II Net Ecosystem CN Succession v6.0 User Guide.docx
@@ -213,7 +213,7 @@
         <w:rPr>
           <w:noProof/>
         </w:rPr>
-        <w:t>December 22, 2018</w:t>
+        <w:t>February 14, 2019</w:t>
       </w:r>
       <w:r>
         <w:rPr>
@@ -291,7 +291,7 @@
       <w:r>
         <w:fldChar w:fldCharType="separate"/>
       </w:r>
-      <w:hyperlink w:anchor="_Toc531769206" w:history="1">
+      <w:hyperlink w:anchor="_Toc956801" w:history="1">
         <w:r>
           <w:rPr>
             <w:rStyle w:val="Hyperlink"/>
@@ -337,7 +337,7 @@
             <w:noProof/>
             <w:webHidden/>
           </w:rPr>
-          <w:instrText xml:space="preserve"> PAGEREF _Toc531769206 \h </w:instrText>
+          <w:instrText xml:space="preserve"> PAGEREF _Toc956801 \h </w:instrText>
         </w:r>
         <w:r>
           <w:rPr>
@@ -378,7 +378,7 @@
           <w:szCs w:val="22"/>
         </w:rPr>
       </w:pPr>
-      <w:hyperlink w:anchor="_Toc531769207" w:history="1">
+      <w:hyperlink w:anchor="_Toc956802" w:history="1">
         <w:r>
           <w:rPr>
             <w:rStyle w:val="Hyperlink"/>
@@ -421,7 +421,7 @@
             <w:noProof/>
             <w:webHidden/>
           </w:rPr>
-          <w:instrText xml:space="preserve"> PAGEREF _Toc531769207 \h </w:instrText>
+          <w:instrText xml:space="preserve"> PAGEREF _Toc956802 \h </w:instrText>
         </w:r>
         <w:r>
           <w:rPr>
@@ -462,7 +462,7 @@
           <w:szCs w:val="22"/>
         </w:rPr>
       </w:pPr>
-      <w:hyperlink w:anchor="_Toc531769208" w:history="1">
+      <w:hyperlink w:anchor="_Toc956803" w:history="1">
         <w:r>
           <w:rPr>
             <w:rStyle w:val="Hyperlink"/>
@@ -505,7 +505,7 @@
             <w:noProof/>
             <w:webHidden/>
           </w:rPr>
-          <w:instrText xml:space="preserve"> PAGEREF _Toc531769208 \h </w:instrText>
+          <w:instrText xml:space="preserve"> PAGEREF _Toc956803 \h </w:instrText>
         </w:r>
         <w:r>
           <w:rPr>
@@ -546,7 +546,7 @@
           <w:szCs w:val="22"/>
         </w:rPr>
       </w:pPr>
-      <w:hyperlink w:anchor="_Toc531769209" w:history="1">
+      <w:hyperlink w:anchor="_Toc956804" w:history="1">
         <w:r>
           <w:rPr>
             <w:rStyle w:val="Hyperlink"/>
@@ -589,7 +589,7 @@
             <w:noProof/>
             <w:webHidden/>
           </w:rPr>
-          <w:instrText xml:space="preserve"> PAGEREF _Toc531769209 \h </w:instrText>
+          <w:instrText xml:space="preserve"> PAGEREF _Toc956804 \h </w:instrText>
         </w:r>
         <w:r>
           <w:rPr>
@@ -630,7 +630,7 @@
           <w:szCs w:val="22"/>
         </w:rPr>
       </w:pPr>
-      <w:hyperlink w:anchor="_Toc531769210" w:history="1">
+      <w:hyperlink w:anchor="_Toc956805" w:history="1">
         <w:r>
           <w:rPr>
             <w:rStyle w:val="Hyperlink"/>
@@ -673,7 +673,7 @@
             <w:noProof/>
             <w:webHidden/>
           </w:rPr>
-          <w:instrText xml:space="preserve"> PAGEREF _Toc531769210 \h </w:instrText>
+          <w:instrText xml:space="preserve"> PAGEREF _Toc956805 \h </w:instrText>
         </w:r>
         <w:r>
           <w:rPr>
@@ -714,7 +714,7 @@
           <w:szCs w:val="22"/>
         </w:rPr>
       </w:pPr>
-      <w:hyperlink w:anchor="_Toc531769211" w:history="1">
+      <w:hyperlink w:anchor="_Toc956806" w:history="1">
         <w:r>
           <w:rPr>
             <w:rStyle w:val="Hyperlink"/>
@@ -757,7 +757,7 @@
             <w:noProof/>
             <w:webHidden/>
           </w:rPr>
-          <w:instrText xml:space="preserve"> PAGEREF _Toc531769211 \h </w:instrText>
+          <w:instrText xml:space="preserve"> PAGEREF _Toc956806 \h </w:instrText>
         </w:r>
         <w:r>
           <w:rPr>
@@ -798,7 +798,7 @@
           <w:szCs w:val="22"/>
         </w:rPr>
       </w:pPr>
-      <w:hyperlink w:anchor="_Toc531769212" w:history="1">
+      <w:hyperlink w:anchor="_Toc956807" w:history="1">
         <w:r>
           <w:rPr>
             <w:rStyle w:val="Hyperlink"/>
@@ -841,7 +841,7 @@
             <w:noProof/>
             <w:webHidden/>
           </w:rPr>
-          <w:instrText xml:space="preserve"> PAGEREF _Toc531769212 \h </w:instrText>
+          <w:instrText xml:space="preserve"> PAGEREF _Toc956807 \h </w:instrText>
         </w:r>
         <w:r>
           <w:rPr>
@@ -882,7 +882,7 @@
           <w:szCs w:val="22"/>
         </w:rPr>
       </w:pPr>
-      <w:hyperlink w:anchor="_Toc531769213" w:history="1">
+      <w:hyperlink w:anchor="_Toc956808" w:history="1">
         <w:r>
           <w:rPr>
             <w:rStyle w:val="Hyperlink"/>
@@ -925,7 +925,7 @@
             <w:noProof/>
             <w:webHidden/>
           </w:rPr>
-          <w:instrText xml:space="preserve"> PAGEREF _Toc531769213 \h </w:instrText>
+          <w:instrText xml:space="preserve"> PAGEREF _Toc956808 \h </w:instrText>
         </w:r>
         <w:r>
           <w:rPr>
@@ -966,7 +966,7 @@
           <w:szCs w:val="22"/>
         </w:rPr>
       </w:pPr>
-      <w:hyperlink w:anchor="_Toc531769214" w:history="1">
+      <w:hyperlink w:anchor="_Toc956809" w:history="1">
         <w:r>
           <w:rPr>
             <w:rStyle w:val="Hyperlink"/>
@@ -1009,7 +1009,7 @@
             <w:noProof/>
             <w:webHidden/>
           </w:rPr>
-          <w:instrText xml:space="preserve"> PAGEREF _Toc531769214 \h </w:instrText>
+          <w:instrText xml:space="preserve"> PAGEREF _Toc956809 \h </w:instrText>
         </w:r>
         <w:r>
           <w:rPr>
@@ -1050,7 +1050,7 @@
           <w:szCs w:val="22"/>
         </w:rPr>
       </w:pPr>
-      <w:hyperlink w:anchor="_Toc531769215" w:history="1">
+      <w:hyperlink w:anchor="_Toc956810" w:history="1">
         <w:r>
           <w:rPr>
             <w:rStyle w:val="Hyperlink"/>
@@ -1093,7 +1093,7 @@
             <w:noProof/>
             <w:webHidden/>
           </w:rPr>
-          <w:instrText xml:space="preserve"> PAGEREF _Toc531769215 \h </w:instrText>
+          <w:instrText xml:space="preserve"> PAGEREF _Toc956810 \h </w:instrText>
         </w:r>
         <w:r>
           <w:rPr>
@@ -1134,7 +1134,7 @@
           <w:szCs w:val="22"/>
         </w:rPr>
       </w:pPr>
-      <w:hyperlink w:anchor="_Toc531769216" w:history="1">
+      <w:hyperlink w:anchor="_Toc956811" w:history="1">
         <w:r>
           <w:rPr>
             <w:rStyle w:val="Hyperlink"/>
@@ -1177,7 +1177,7 @@
             <w:noProof/>
             <w:webHidden/>
           </w:rPr>
-          <w:instrText xml:space="preserve"> PAGEREF _Toc531769216 \h </w:instrText>
+          <w:instrText xml:space="preserve"> PAGEREF _Toc956811 \h </w:instrText>
         </w:r>
         <w:r>
           <w:rPr>
@@ -1220,7 +1220,7 @@
           <w:szCs w:val="22"/>
         </w:rPr>
       </w:pPr>
-      <w:hyperlink w:anchor="_Toc531769217" w:history="1">
+      <w:hyperlink w:anchor="_Toc956812" w:history="1">
         <w:r>
           <w:rPr>
             <w:rStyle w:val="Hyperlink"/>
@@ -1265,7 +1265,7 @@
             <w:noProof/>
             <w:webHidden/>
           </w:rPr>
-          <w:instrText xml:space="preserve"> PAGEREF _Toc531769217 \h </w:instrText>
+          <w:instrText xml:space="preserve"> PAGEREF _Toc956812 \h </w:instrText>
         </w:r>
         <w:r>
           <w:rPr>
@@ -1308,7 +1308,7 @@
           <w:szCs w:val="22"/>
         </w:rPr>
       </w:pPr>
-      <w:hyperlink w:anchor="_Toc531769218" w:history="1">
+      <w:hyperlink w:anchor="_Toc956813" w:history="1">
         <w:r>
           <w:rPr>
             <w:rStyle w:val="Hyperlink"/>
@@ -1353,7 +1353,7 @@
             <w:noProof/>
             <w:webHidden/>
           </w:rPr>
-          <w:instrText xml:space="preserve"> PAGEREF _Toc531769218 \h </w:instrText>
+          <w:instrText xml:space="preserve"> PAGEREF _Toc956813 \h </w:instrText>
         </w:r>
         <w:r>
           <w:rPr>
@@ -1396,7 +1396,7 @@
           <w:szCs w:val="22"/>
         </w:rPr>
       </w:pPr>
-      <w:hyperlink w:anchor="_Toc531769219" w:history="1">
+      <w:hyperlink w:anchor="_Toc956814" w:history="1">
         <w:r>
           <w:rPr>
             <w:rStyle w:val="Hyperlink"/>
@@ -1441,7 +1441,7 @@
             <w:noProof/>
             <w:webHidden/>
           </w:rPr>
-          <w:instrText xml:space="preserve"> PAGEREF _Toc531769219 \h </w:instrText>
+          <w:instrText xml:space="preserve"> PAGEREF _Toc956814 \h </w:instrText>
         </w:r>
         <w:r>
           <w:rPr>
@@ -1484,7 +1484,7 @@
           <w:szCs w:val="22"/>
         </w:rPr>
       </w:pPr>
-      <w:hyperlink w:anchor="_Toc531769220" w:history="1">
+      <w:hyperlink w:anchor="_Toc956815" w:history="1">
         <w:r>
           <w:rPr>
             <w:rStyle w:val="Hyperlink"/>
@@ -1529,7 +1529,7 @@
             <w:noProof/>
             <w:webHidden/>
           </w:rPr>
-          <w:instrText xml:space="preserve"> PAGEREF _Toc531769220 \h </w:instrText>
+          <w:instrText xml:space="preserve"> PAGEREF _Toc956815 \h </w:instrText>
         </w:r>
         <w:r>
           <w:rPr>
@@ -1572,7 +1572,7 @@
           <w:szCs w:val="22"/>
         </w:rPr>
       </w:pPr>
-      <w:hyperlink w:anchor="_Toc531769221" w:history="1">
+      <w:hyperlink w:anchor="_Toc956816" w:history="1">
         <w:r>
           <w:rPr>
             <w:rStyle w:val="Hyperlink"/>
@@ -1617,7 +1617,7 @@
             <w:noProof/>
             <w:webHidden/>
           </w:rPr>
-          <w:instrText xml:space="preserve"> PAGEREF _Toc531769221 \h </w:instrText>
+          <w:instrText xml:space="preserve"> PAGEREF _Toc956816 \h </w:instrText>
         </w:r>
         <w:r>
           <w:rPr>
@@ -1660,7 +1660,7 @@
           <w:szCs w:val="22"/>
         </w:rPr>
       </w:pPr>
-      <w:hyperlink w:anchor="_Toc531769222" w:history="1">
+      <w:hyperlink w:anchor="_Toc956817" w:history="1">
         <w:r>
           <w:rPr>
             <w:rStyle w:val="Hyperlink"/>
@@ -1705,7 +1705,7 @@
             <w:noProof/>
             <w:webHidden/>
           </w:rPr>
-          <w:instrText xml:space="preserve"> PAGEREF _Toc531769222 \h </w:instrText>
+          <w:instrText xml:space="preserve"> PAGEREF _Toc956817 \h </w:instrText>
         </w:r>
         <w:r>
           <w:rPr>
@@ -1748,7 +1748,7 @@
           <w:szCs w:val="22"/>
         </w:rPr>
       </w:pPr>
-      <w:hyperlink w:anchor="_Toc531769223" w:history="1">
+      <w:hyperlink w:anchor="_Toc956818" w:history="1">
         <w:r>
           <w:rPr>
             <w:rStyle w:val="Hyperlink"/>
@@ -1793,7 +1793,7 @@
             <w:noProof/>
             <w:webHidden/>
           </w:rPr>
-          <w:instrText xml:space="preserve"> PAGEREF _Toc531769223 \h </w:instrText>
+          <w:instrText xml:space="preserve"> PAGEREF _Toc956818 \h </w:instrText>
         </w:r>
         <w:r>
           <w:rPr>
@@ -1836,7 +1836,7 @@
           <w:szCs w:val="22"/>
         </w:rPr>
       </w:pPr>
-      <w:hyperlink w:anchor="_Toc531769224" w:history="1">
+      <w:hyperlink w:anchor="_Toc956819" w:history="1">
         <w:r>
           <w:rPr>
             <w:rStyle w:val="Hyperlink"/>
@@ -1881,7 +1881,7 @@
             <w:noProof/>
             <w:webHidden/>
           </w:rPr>
-          <w:instrText xml:space="preserve"> PAGEREF _Toc531769224 \h </w:instrText>
+          <w:instrText xml:space="preserve"> PAGEREF _Toc956819 \h </w:instrText>
         </w:r>
         <w:r>
           <w:rPr>
@@ -1922,7 +1922,7 @@
           <w:szCs w:val="22"/>
         </w:rPr>
       </w:pPr>
-      <w:hyperlink w:anchor="_Toc531769225" w:history="1">
+      <w:hyperlink w:anchor="_Toc956820" w:history="1">
         <w:r>
           <w:rPr>
             <w:rStyle w:val="Hyperlink"/>
@@ -1965,7 +1965,7 @@
             <w:noProof/>
             <w:webHidden/>
           </w:rPr>
-          <w:instrText xml:space="preserve"> PAGEREF _Toc531769225 \h </w:instrText>
+          <w:instrText xml:space="preserve"> PAGEREF _Toc956820 \h </w:instrText>
         </w:r>
         <w:r>
           <w:rPr>
@@ -2008,7 +2008,7 @@
           <w:szCs w:val="22"/>
         </w:rPr>
       </w:pPr>
-      <w:hyperlink w:anchor="_Toc531769226" w:history="1">
+      <w:hyperlink w:anchor="_Toc956821" w:history="1">
         <w:r>
           <w:rPr>
             <w:rStyle w:val="Hyperlink"/>
@@ -2032,7 +2032,7 @@
             <w:rStyle w:val="Hyperlink"/>
             <w:noProof/>
           </w:rPr>
-          <w:t>Version 6.0.1 (December 2018)</w:t>
+          <w:t>Version 6.0.2 (February 2019)</w:t>
         </w:r>
         <w:r>
           <w:rPr>
@@ -2053,7 +2053,7 @@
             <w:noProof/>
             <w:webHidden/>
           </w:rPr>
-          <w:instrText xml:space="preserve"> PAGEREF _Toc531769226 \h </w:instrText>
+          <w:instrText xml:space="preserve"> PAGEREF _Toc956821 \h </w:instrText>
         </w:r>
         <w:r>
           <w:rPr>
@@ -2096,7 +2096,7 @@
           <w:szCs w:val="22"/>
         </w:rPr>
       </w:pPr>
-      <w:hyperlink w:anchor="_Toc531769227" w:history="1">
+      <w:hyperlink w:anchor="_Toc956822" w:history="1">
         <w:r>
           <w:rPr>
             <w:rStyle w:val="Hyperlink"/>
@@ -2120,7 +2120,7 @@
             <w:rStyle w:val="Hyperlink"/>
             <w:noProof/>
           </w:rPr>
-          <w:t>Version 4.1.1</w:t>
+          <w:t>Version 6.0.1 (December 2018)</w:t>
         </w:r>
         <w:r>
           <w:rPr>
@@ -2141,7 +2141,7 @@
             <w:noProof/>
             <w:webHidden/>
           </w:rPr>
-          <w:instrText xml:space="preserve"> PAGEREF _Toc531769227 \h </w:instrText>
+          <w:instrText xml:space="preserve"> PAGEREF _Toc956822 \h </w:instrText>
         </w:r>
         <w:r>
           <w:rPr>
@@ -2184,7 +2184,7 @@
           <w:szCs w:val="22"/>
         </w:rPr>
       </w:pPr>
-      <w:hyperlink w:anchor="_Toc531769228" w:history="1">
+      <w:hyperlink w:anchor="_Toc956823" w:history="1">
         <w:r>
           <w:rPr>
             <w:rStyle w:val="Hyperlink"/>
@@ -2208,7 +2208,7 @@
             <w:rStyle w:val="Hyperlink"/>
             <w:noProof/>
           </w:rPr>
-          <w:t>Version 4.0.2</w:t>
+          <w:t>Version 4.1.1</w:t>
         </w:r>
         <w:r>
           <w:rPr>
@@ -2229,7 +2229,7 @@
             <w:noProof/>
             <w:webHidden/>
           </w:rPr>
-          <w:instrText xml:space="preserve"> PAGEREF _Toc531769228 \h </w:instrText>
+          <w:instrText xml:space="preserve"> PAGEREF _Toc956823 \h </w:instrText>
         </w:r>
         <w:r>
           <w:rPr>
@@ -2272,7 +2272,7 @@
           <w:szCs w:val="22"/>
         </w:rPr>
       </w:pPr>
-      <w:hyperlink w:anchor="_Toc531769229" w:history="1">
+      <w:hyperlink w:anchor="_Toc956824" w:history="1">
         <w:r>
           <w:rPr>
             <w:rStyle w:val="Hyperlink"/>
@@ -2296,7 +2296,7 @@
             <w:rStyle w:val="Hyperlink"/>
             <w:noProof/>
           </w:rPr>
-          <w:t>Version 4.0.1</w:t>
+          <w:t>Version 4.0.2</w:t>
         </w:r>
         <w:r>
           <w:rPr>
@@ -2317,7 +2317,7 @@
             <w:noProof/>
             <w:webHidden/>
           </w:rPr>
-          <w:instrText xml:space="preserve"> PAGEREF _Toc531769229 \h </w:instrText>
+          <w:instrText xml:space="preserve"> PAGEREF _Toc956824 \h </w:instrText>
         </w:r>
         <w:r>
           <w:rPr>
@@ -2337,7 +2337,7 @@
             <w:noProof/>
             <w:webHidden/>
           </w:rPr>
-          <w:t>11</w:t>
+          <w:t>10</w:t>
         </w:r>
         <w:r>
           <w:rPr>
@@ -2360,7 +2360,7 @@
           <w:szCs w:val="22"/>
         </w:rPr>
       </w:pPr>
-      <w:hyperlink w:anchor="_Toc531769230" w:history="1">
+      <w:hyperlink w:anchor="_Toc956825" w:history="1">
         <w:r>
           <w:rPr>
             <w:rStyle w:val="Hyperlink"/>
@@ -2384,6 +2384,94 @@
             <w:rStyle w:val="Hyperlink"/>
             <w:noProof/>
           </w:rPr>
+          <w:t>Version 4.0.1</w:t>
+        </w:r>
+        <w:r>
+          <w:rPr>
+            <w:noProof/>
+            <w:webHidden/>
+          </w:rPr>
+          <w:tab/>
+        </w:r>
+        <w:r>
+          <w:rPr>
+            <w:noProof/>
+            <w:webHidden/>
+          </w:rPr>
+          <w:fldChar w:fldCharType="begin"/>
+        </w:r>
+        <w:r>
+          <w:rPr>
+            <w:noProof/>
+            <w:webHidden/>
+          </w:rPr>
+          <w:instrText xml:space="preserve"> PAGEREF _Toc956825 \h </w:instrText>
+        </w:r>
+        <w:r>
+          <w:rPr>
+            <w:noProof/>
+            <w:webHidden/>
+          </w:rPr>
+        </w:r>
+        <w:r>
+          <w:rPr>
+            <w:noProof/>
+            <w:webHidden/>
+          </w:rPr>
+          <w:fldChar w:fldCharType="separate"/>
+        </w:r>
+        <w:r>
+          <w:rPr>
+            <w:noProof/>
+            <w:webHidden/>
+          </w:rPr>
+          <w:t>11</w:t>
+        </w:r>
+        <w:r>
+          <w:rPr>
+            <w:noProof/>
+            <w:webHidden/>
+          </w:rPr>
+          <w:fldChar w:fldCharType="end"/>
+        </w:r>
+      </w:hyperlink>
+    </w:p>
+    <w:p>
+      <w:pPr>
+        <w:pStyle w:val="TOC3"/>
+        <w:rPr>
+          <w:rFonts w:asciiTheme="minorHAnsi" w:eastAsiaTheme="minorEastAsia" w:hAnsiTheme="minorHAnsi" w:cstheme="minorBidi"/>
+          <w:i w:val="0"/>
+          <w:iCs w:val="0"/>
+          <w:noProof/>
+          <w:sz w:val="22"/>
+          <w:szCs w:val="22"/>
+        </w:rPr>
+      </w:pPr>
+      <w:hyperlink w:anchor="_Toc956826" w:history="1">
+        <w:r>
+          <w:rPr>
+            <w:rStyle w:val="Hyperlink"/>
+            <w:noProof/>
+          </w:rPr>
+          <w:t>1.11.6</w:t>
+        </w:r>
+        <w:r>
+          <w:rPr>
+            <w:rFonts w:asciiTheme="minorHAnsi" w:eastAsiaTheme="minorEastAsia" w:hAnsiTheme="minorHAnsi" w:cstheme="minorBidi"/>
+            <w:i w:val="0"/>
+            <w:iCs w:val="0"/>
+            <w:noProof/>
+            <w:sz w:val="22"/>
+            <w:szCs w:val="22"/>
+          </w:rPr>
+          <w:tab/>
+        </w:r>
+        <w:r>
+          <w:rPr>
+            <w:rStyle w:val="Hyperlink"/>
+            <w:noProof/>
+          </w:rPr>
           <w:t>Version 3.1.1</w:t>
         </w:r>
         <w:r>
@@ -2405,7 +2493,7 @@
             <w:noProof/>
             <w:webHidden/>
           </w:rPr>
-          <w:instrText xml:space="preserve"> PAGEREF _Toc531769230 \h </w:instrText>
+          <w:instrText xml:space="preserve"> PAGEREF _Toc956826 \h </w:instrText>
         </w:r>
         <w:r>
           <w:rPr>
@@ -2446,7 +2534,7 @@
           <w:szCs w:val="22"/>
         </w:rPr>
       </w:pPr>
-      <w:hyperlink w:anchor="_Toc531769231" w:history="1">
+      <w:hyperlink w:anchor="_Toc956827" w:history="1">
         <w:r>
           <w:rPr>
             <w:rStyle w:val="Hyperlink"/>
@@ -2489,7 +2577,7 @@
             <w:noProof/>
             <w:webHidden/>
           </w:rPr>
-          <w:instrText xml:space="preserve"> PAGEREF _Toc531769231 \h </w:instrText>
+          <w:instrText xml:space="preserve"> PAGEREF _Toc956827 \h </w:instrText>
         </w:r>
         <w:r>
           <w:rPr>
@@ -2530,7 +2618,7 @@
           <w:szCs w:val="22"/>
         </w:rPr>
       </w:pPr>
-      <w:hyperlink w:anchor="_Toc531769232" w:history="1">
+      <w:hyperlink w:anchor="_Toc956828" w:history="1">
         <w:r>
           <w:rPr>
             <w:rStyle w:val="Hyperlink"/>
@@ -2573,7 +2661,7 @@
             <w:noProof/>
             <w:webHidden/>
           </w:rPr>
-          <w:instrText xml:space="preserve"> PAGEREF _Toc531769232 \h </w:instrText>
+          <w:instrText xml:space="preserve"> PAGEREF _Toc956828 \h </w:instrText>
         </w:r>
         <w:r>
           <w:rPr>
@@ -2617,7 +2705,7 @@
           <w:szCs w:val="22"/>
         </w:rPr>
       </w:pPr>
-      <w:hyperlink w:anchor="_Toc531769233" w:history="1">
+      <w:hyperlink w:anchor="_Toc956829" w:history="1">
         <w:r>
           <w:rPr>
             <w:rStyle w:val="Hyperlink"/>
@@ -2663,7 +2751,7 @@
             <w:noProof/>
             <w:webHidden/>
           </w:rPr>
-          <w:instrText xml:space="preserve"> PAGEREF _Toc531769233 \h </w:instrText>
+          <w:instrText xml:space="preserve"> PAGEREF _Toc956829 \h </w:instrText>
         </w:r>
         <w:r>
           <w:rPr>
@@ -2704,7 +2792,7 @@
           <w:szCs w:val="22"/>
         </w:rPr>
       </w:pPr>
-      <w:hyperlink w:anchor="_Toc531769234" w:history="1">
+      <w:hyperlink w:anchor="_Toc956830" w:history="1">
         <w:r>
           <w:rPr>
             <w:rStyle w:val="Hyperlink"/>
@@ -2747,7 +2835,7 @@
             <w:noProof/>
             <w:webHidden/>
           </w:rPr>
-          <w:instrText xml:space="preserve"> PAGEREF _Toc531769234 \h </w:instrText>
+          <w:instrText xml:space="preserve"> PAGEREF _Toc956830 \h </w:instrText>
         </w:r>
         <w:r>
           <w:rPr>
@@ -2788,7 +2876,7 @@
           <w:szCs w:val="22"/>
         </w:rPr>
       </w:pPr>
-      <w:hyperlink w:anchor="_Toc531769235" w:history="1">
+      <w:hyperlink w:anchor="_Toc956831" w:history="1">
         <w:r>
           <w:rPr>
             <w:rStyle w:val="Hyperlink"/>
@@ -2831,7 +2919,7 @@
             <w:noProof/>
             <w:webHidden/>
           </w:rPr>
-          <w:instrText xml:space="preserve"> PAGEREF _Toc531769235 \h </w:instrText>
+          <w:instrText xml:space="preserve"> PAGEREF _Toc956831 \h </w:instrText>
         </w:r>
         <w:r>
           <w:rPr>
@@ -2872,7 +2960,7 @@
           <w:szCs w:val="22"/>
         </w:rPr>
       </w:pPr>
-      <w:hyperlink w:anchor="_Toc531769236" w:history="1">
+      <w:hyperlink w:anchor="_Toc956832" w:history="1">
         <w:r>
           <w:rPr>
             <w:rStyle w:val="Hyperlink"/>
@@ -2915,7 +3003,7 @@
             <w:noProof/>
             <w:webHidden/>
           </w:rPr>
-          <w:instrText xml:space="preserve"> PAGEREF _Toc531769236 \h </w:instrText>
+          <w:instrText xml:space="preserve"> PAGEREF _Toc956832 \h </w:instrText>
         </w:r>
         <w:r>
           <w:rPr>
@@ -2956,7 +3044,7 @@
           <w:szCs w:val="22"/>
         </w:rPr>
       </w:pPr>
-      <w:hyperlink w:anchor="_Toc531769237" w:history="1">
+      <w:hyperlink w:anchor="_Toc956833" w:history="1">
         <w:r>
           <w:rPr>
             <w:rStyle w:val="Hyperlink"/>
@@ -2999,7 +3087,7 @@
             <w:noProof/>
             <w:webHidden/>
           </w:rPr>
-          <w:instrText xml:space="preserve"> PAGEREF _Toc531769237 \h </w:instrText>
+          <w:instrText xml:space="preserve"> PAGEREF _Toc956833 \h </w:instrText>
         </w:r>
         <w:r>
           <w:rPr>
@@ -3040,7 +3128,7 @@
           <w:szCs w:val="22"/>
         </w:rPr>
       </w:pPr>
-      <w:hyperlink w:anchor="_Toc531769238" w:history="1">
+      <w:hyperlink w:anchor="_Toc956834" w:history="1">
         <w:r>
           <w:rPr>
             <w:rStyle w:val="Hyperlink"/>
@@ -3083,7 +3171,7 @@
             <w:noProof/>
             <w:webHidden/>
           </w:rPr>
-          <w:instrText xml:space="preserve"> PAGEREF _Toc531769238 \h </w:instrText>
+          <w:instrText xml:space="preserve"> PAGEREF _Toc956834 \h </w:instrText>
         </w:r>
         <w:r>
           <w:rPr>
@@ -3124,7 +3212,7 @@
           <w:szCs w:val="22"/>
         </w:rPr>
       </w:pPr>
-      <w:hyperlink w:anchor="_Toc531769239" w:history="1">
+      <w:hyperlink w:anchor="_Toc956835" w:history="1">
         <w:r>
           <w:rPr>
             <w:rStyle w:val="Hyperlink"/>
@@ -3167,7 +3255,7 @@
             <w:noProof/>
             <w:webHidden/>
           </w:rPr>
-          <w:instrText xml:space="preserve"> PAGEREF _Toc531769239 \h </w:instrText>
+          <w:instrText xml:space="preserve"> PAGEREF _Toc956835 \h </w:instrText>
         </w:r>
         <w:r>
           <w:rPr>
@@ -3208,7 +3296,7 @@
           <w:szCs w:val="22"/>
         </w:rPr>
       </w:pPr>
-      <w:hyperlink w:anchor="_Toc531769240" w:history="1">
+      <w:hyperlink w:anchor="_Toc956836" w:history="1">
         <w:r>
           <w:rPr>
             <w:rStyle w:val="Hyperlink"/>
@@ -3252,7 +3340,7 @@
             <w:noProof/>
             <w:webHidden/>
           </w:rPr>
-          <w:instrText xml:space="preserve"> PAGEREF _Toc531769240 \h </w:instrText>
+          <w:instrText xml:space="preserve"> PAGEREF _Toc956836 \h </w:instrText>
         </w:r>
         <w:r>
           <w:rPr>
@@ -3293,7 +3381,7 @@
           <w:szCs w:val="22"/>
         </w:rPr>
       </w:pPr>
-      <w:hyperlink w:anchor="_Toc531769241" w:history="1">
+      <w:hyperlink w:anchor="_Toc956837" w:history="1">
         <w:r>
           <w:rPr>
             <w:rStyle w:val="Hyperlink"/>
@@ -3337,7 +3425,7 @@
             <w:noProof/>
             <w:webHidden/>
           </w:rPr>
-          <w:instrText xml:space="preserve"> PAGEREF _Toc531769241 \h </w:instrText>
+          <w:instrText xml:space="preserve"> PAGEREF _Toc956837 \h </w:instrText>
         </w:r>
         <w:r>
           <w:rPr>
@@ -3378,7 +3466,7 @@
           <w:szCs w:val="22"/>
         </w:rPr>
       </w:pPr>
-      <w:hyperlink w:anchor="_Toc531769242" w:history="1">
+      <w:hyperlink w:anchor="_Toc956838" w:history="1">
         <w:r>
           <w:rPr>
             <w:rStyle w:val="Hyperlink"/>
@@ -3422,7 +3510,7 @@
             <w:noProof/>
             <w:webHidden/>
           </w:rPr>
-          <w:instrText xml:space="preserve"> PAGEREF _Toc531769242 \h </w:instrText>
+          <w:instrText xml:space="preserve"> PAGEREF _Toc956838 \h </w:instrText>
         </w:r>
         <w:r>
           <w:rPr>
@@ -3463,7 +3551,7 @@
           <w:szCs w:val="22"/>
         </w:rPr>
       </w:pPr>
-      <w:hyperlink w:anchor="_Toc531769243" w:history="1">
+      <w:hyperlink w:anchor="_Toc956839" w:history="1">
         <w:r>
           <w:rPr>
             <w:rStyle w:val="Hyperlink"/>
@@ -3507,7 +3595,7 @@
             <w:noProof/>
             <w:webHidden/>
           </w:rPr>
-          <w:instrText xml:space="preserve"> PAGEREF _Toc531769243 \h </w:instrText>
+          <w:instrText xml:space="preserve"> PAGEREF _Toc956839 \h </w:instrText>
         </w:r>
         <w:r>
           <w:rPr>
@@ -3548,7 +3636,7 @@
           <w:szCs w:val="22"/>
         </w:rPr>
       </w:pPr>
-      <w:hyperlink w:anchor="_Toc531769244" w:history="1">
+      <w:hyperlink w:anchor="_Toc956840" w:history="1">
         <w:r>
           <w:rPr>
             <w:rStyle w:val="Hyperlink"/>
@@ -3592,7 +3680,7 @@
             <w:noProof/>
             <w:webHidden/>
           </w:rPr>
-          <w:instrText xml:space="preserve"> PAGEREF _Toc531769244 \h </w:instrText>
+          <w:instrText xml:space="preserve"> PAGEREF _Toc956840 \h </w:instrText>
         </w:r>
         <w:r>
           <w:rPr>
@@ -3633,7 +3721,7 @@
           <w:szCs w:val="22"/>
         </w:rPr>
       </w:pPr>
-      <w:hyperlink w:anchor="_Toc531769245" w:history="1">
+      <w:hyperlink w:anchor="_Toc956841" w:history="1">
         <w:r>
           <w:rPr>
             <w:rStyle w:val="Hyperlink"/>
@@ -3677,7 +3765,7 @@
             <w:noProof/>
             <w:webHidden/>
           </w:rPr>
-          <w:instrText xml:space="preserve"> PAGEREF _Toc531769245 \h </w:instrText>
+          <w:instrText xml:space="preserve"> PAGEREF _Toc956841 \h </w:instrText>
         </w:r>
         <w:r>
           <w:rPr>
@@ -3718,7 +3806,7 @@
           <w:szCs w:val="22"/>
         </w:rPr>
       </w:pPr>
-      <w:hyperlink w:anchor="_Toc531769246" w:history="1">
+      <w:hyperlink w:anchor="_Toc956842" w:history="1">
         <w:r>
           <w:rPr>
             <w:rStyle w:val="Hyperlink"/>
@@ -3762,7 +3850,7 @@
             <w:noProof/>
             <w:webHidden/>
           </w:rPr>
-          <w:instrText xml:space="preserve"> PAGEREF _Toc531769246 \h </w:instrText>
+          <w:instrText xml:space="preserve"> PAGEREF _Toc956842 \h </w:instrText>
         </w:r>
         <w:r>
           <w:rPr>
@@ -3803,7 +3891,7 @@
           <w:szCs w:val="22"/>
         </w:rPr>
       </w:pPr>
-      <w:hyperlink w:anchor="_Toc531769247" w:history="1">
+      <w:hyperlink w:anchor="_Toc956843" w:history="1">
         <w:r>
           <w:rPr>
             <w:rStyle w:val="Hyperlink"/>
@@ -3847,7 +3935,7 @@
             <w:noProof/>
             <w:webHidden/>
           </w:rPr>
-          <w:instrText xml:space="preserve"> PAGEREF _Toc531769247 \h </w:instrText>
+          <w:instrText xml:space="preserve"> PAGEREF _Toc956843 \h </w:instrText>
         </w:r>
         <w:r>
           <w:rPr>
@@ -3888,7 +3976,7 @@
           <w:szCs w:val="22"/>
         </w:rPr>
       </w:pPr>
-      <w:hyperlink w:anchor="_Toc531769248" w:history="1">
+      <w:hyperlink w:anchor="_Toc956844" w:history="1">
         <w:r>
           <w:rPr>
             <w:rStyle w:val="Hyperlink"/>
@@ -3932,7 +4020,7 @@
             <w:noProof/>
             <w:webHidden/>
           </w:rPr>
-          <w:instrText xml:space="preserve"> PAGEREF _Toc531769248 \h </w:instrText>
+          <w:instrText xml:space="preserve"> PAGEREF _Toc956844 \h </w:instrText>
         </w:r>
         <w:r>
           <w:rPr>
@@ -3973,7 +4061,7 @@
           <w:szCs w:val="22"/>
         </w:rPr>
       </w:pPr>
-      <w:hyperlink w:anchor="_Toc531769249" w:history="1">
+      <w:hyperlink w:anchor="_Toc956845" w:history="1">
         <w:r>
           <w:rPr>
             <w:rStyle w:val="Hyperlink"/>
@@ -4017,7 +4105,7 @@
             <w:noProof/>
             <w:webHidden/>
           </w:rPr>
-          <w:instrText xml:space="preserve"> PAGEREF _Toc531769249 \h </w:instrText>
+          <w:instrText xml:space="preserve"> PAGEREF _Toc956845 \h </w:instrText>
         </w:r>
         <w:r>
           <w:rPr>
@@ -4058,7 +4146,7 @@
           <w:szCs w:val="22"/>
         </w:rPr>
       </w:pPr>
-      <w:hyperlink w:anchor="_Toc531769250" w:history="1">
+      <w:hyperlink w:anchor="_Toc956846" w:history="1">
         <w:r>
           <w:rPr>
             <w:rStyle w:val="Hyperlink"/>
@@ -4102,7 +4190,7 @@
             <w:noProof/>
             <w:webHidden/>
           </w:rPr>
-          <w:instrText xml:space="preserve"> PAGEREF _Toc531769250 \h </w:instrText>
+          <w:instrText xml:space="preserve"> PAGEREF _Toc956846 \h </w:instrText>
         </w:r>
         <w:r>
           <w:rPr>
@@ -4143,7 +4231,7 @@
           <w:szCs w:val="22"/>
         </w:rPr>
       </w:pPr>
-      <w:hyperlink w:anchor="_Toc531769251" w:history="1">
+      <w:hyperlink w:anchor="_Toc956847" w:history="1">
         <w:r>
           <w:rPr>
             <w:rStyle w:val="Hyperlink"/>
@@ -4187,7 +4275,7 @@
             <w:noProof/>
             <w:webHidden/>
           </w:rPr>
-          <w:instrText xml:space="preserve"> PAGEREF _Toc531769251 \h </w:instrText>
+          <w:instrText xml:space="preserve"> PAGEREF _Toc956847 \h </w:instrText>
         </w:r>
         <w:r>
           <w:rPr>
@@ -4228,7 +4316,7 @@
           <w:szCs w:val="22"/>
         </w:rPr>
       </w:pPr>
-      <w:hyperlink w:anchor="_Toc531769252" w:history="1">
+      <w:hyperlink w:anchor="_Toc956848" w:history="1">
         <w:r>
           <w:rPr>
             <w:rStyle w:val="Hyperlink"/>
@@ -4272,7 +4360,7 @@
             <w:noProof/>
             <w:webHidden/>
           </w:rPr>
-          <w:instrText xml:space="preserve"> PAGEREF _Toc531769252 \h </w:instrText>
+          <w:instrText xml:space="preserve"> PAGEREF _Toc956848 \h </w:instrText>
         </w:r>
         <w:r>
           <w:rPr>
@@ -4313,7 +4401,7 @@
           <w:szCs w:val="22"/>
         </w:rPr>
       </w:pPr>
-      <w:hyperlink w:anchor="_Toc531769253" w:history="1">
+      <w:hyperlink w:anchor="_Toc956849" w:history="1">
         <w:r>
           <w:rPr>
             <w:rStyle w:val="Hyperlink"/>
@@ -4357,7 +4445,7 @@
             <w:noProof/>
             <w:webHidden/>
           </w:rPr>
-          <w:instrText xml:space="preserve"> PAGEREF _Toc531769253 \h </w:instrText>
+          <w:instrText xml:space="preserve"> PAGEREF _Toc956849 \h </w:instrText>
         </w:r>
         <w:r>
           <w:rPr>
@@ -4398,7 +4486,7 @@
           <w:szCs w:val="22"/>
         </w:rPr>
       </w:pPr>
-      <w:hyperlink w:anchor="_Toc531769254" w:history="1">
+      <w:hyperlink w:anchor="_Toc956850" w:history="1">
         <w:r>
           <w:rPr>
             <w:rStyle w:val="Hyperlink"/>
@@ -4441,7 +4529,7 @@
             <w:noProof/>
             <w:webHidden/>
           </w:rPr>
-          <w:instrText xml:space="preserve"> PAGEREF _Toc531769254 \h </w:instrText>
+          <w:instrText xml:space="preserve"> PAGEREF _Toc956850 \h </w:instrText>
         </w:r>
         <w:r>
           <w:rPr>
@@ -4482,7 +4570,7 @@
           <w:szCs w:val="22"/>
         </w:rPr>
       </w:pPr>
-      <w:hyperlink w:anchor="_Toc531769255" w:history="1">
+      <w:hyperlink w:anchor="_Toc956851" w:history="1">
         <w:r>
           <w:rPr>
             <w:rStyle w:val="Hyperlink"/>
@@ -4525,7 +4613,7 @@
             <w:noProof/>
             <w:webHidden/>
           </w:rPr>
-          <w:instrText xml:space="preserve"> PAGEREF _Toc531769255 \h </w:instrText>
+          <w:instrText xml:space="preserve"> PAGEREF _Toc956851 \h </w:instrText>
         </w:r>
         <w:r>
           <w:rPr>
@@ -4566,7 +4654,7 @@
           <w:szCs w:val="22"/>
         </w:rPr>
       </w:pPr>
-      <w:hyperlink w:anchor="_Toc531769256" w:history="1">
+      <w:hyperlink w:anchor="_Toc956852" w:history="1">
         <w:r>
           <w:rPr>
             <w:rStyle w:val="Hyperlink"/>
@@ -4609,7 +4697,7 @@
             <w:noProof/>
             <w:webHidden/>
           </w:rPr>
-          <w:instrText xml:space="preserve"> PAGEREF _Toc531769256 \h </w:instrText>
+          <w:instrText xml:space="preserve"> PAGEREF _Toc956852 \h </w:instrText>
         </w:r>
         <w:r>
           <w:rPr>
@@ -4650,7 +4738,7 @@
           <w:szCs w:val="22"/>
         </w:rPr>
       </w:pPr>
-      <w:hyperlink w:anchor="_Toc531769257" w:history="1">
+      <w:hyperlink w:anchor="_Toc956853" w:history="1">
         <w:r>
           <w:rPr>
             <w:rStyle w:val="Hyperlink"/>
@@ -4693,7 +4781,7 @@
             <w:noProof/>
             <w:webHidden/>
           </w:rPr>
-          <w:instrText xml:space="preserve"> PAGEREF _Toc531769257 \h </w:instrText>
+          <w:instrText xml:space="preserve"> PAGEREF _Toc956853 \h </w:instrText>
         </w:r>
         <w:r>
           <w:rPr>
@@ -4734,7 +4822,7 @@
           <w:szCs w:val="22"/>
         </w:rPr>
       </w:pPr>
-      <w:hyperlink w:anchor="_Toc531769258" w:history="1">
+      <w:hyperlink w:anchor="_Toc956854" w:history="1">
         <w:r>
           <w:rPr>
             <w:rStyle w:val="Hyperlink"/>
@@ -4777,7 +4865,7 @@
             <w:noProof/>
             <w:webHidden/>
           </w:rPr>
-          <w:instrText xml:space="preserve"> PAGEREF _Toc531769258 \h </w:instrText>
+          <w:instrText xml:space="preserve"> PAGEREF _Toc956854 \h </w:instrText>
         </w:r>
         <w:r>
           <w:rPr>
@@ -4818,7 +4906,7 @@
           <w:szCs w:val="22"/>
         </w:rPr>
       </w:pPr>
-      <w:hyperlink w:anchor="_Toc531769259" w:history="1">
+      <w:hyperlink w:anchor="_Toc956855" w:history="1">
         <w:r>
           <w:rPr>
             <w:rStyle w:val="Hyperlink"/>
@@ -4861,7 +4949,7 @@
             <w:noProof/>
             <w:webHidden/>
           </w:rPr>
-          <w:instrText xml:space="preserve"> PAGEREF _Toc531769259 \h </w:instrText>
+          <w:instrText xml:space="preserve"> PAGEREF _Toc956855 \h </w:instrText>
         </w:r>
         <w:r>
           <w:rPr>
@@ -4902,7 +4990,7 @@
           <w:szCs w:val="22"/>
         </w:rPr>
       </w:pPr>
-      <w:hyperlink w:anchor="_Toc531769260" w:history="1">
+      <w:hyperlink w:anchor="_Toc956856" w:history="1">
         <w:r>
           <w:rPr>
             <w:rStyle w:val="Hyperlink"/>
@@ -4946,7 +5034,7 @@
             <w:noProof/>
             <w:webHidden/>
           </w:rPr>
-          <w:instrText xml:space="preserve"> PAGEREF _Toc531769260 \h </w:instrText>
+          <w:instrText xml:space="preserve"> PAGEREF _Toc956856 \h </w:instrText>
         </w:r>
         <w:r>
           <w:rPr>
@@ -4987,7 +5075,7 @@
           <w:szCs w:val="22"/>
         </w:rPr>
       </w:pPr>
-      <w:hyperlink w:anchor="_Toc531769261" w:history="1">
+      <w:hyperlink w:anchor="_Toc956857" w:history="1">
         <w:r>
           <w:rPr>
             <w:rStyle w:val="Hyperlink"/>
@@ -5030,7 +5118,7 @@
             <w:noProof/>
             <w:webHidden/>
           </w:rPr>
-          <w:instrText xml:space="preserve"> PAGEREF _Toc531769261 \h </w:instrText>
+          <w:instrText xml:space="preserve"> PAGEREF _Toc956857 \h </w:instrText>
         </w:r>
         <w:r>
           <w:rPr>
@@ -5073,7 +5161,7 @@
           <w:szCs w:val="22"/>
         </w:rPr>
       </w:pPr>
-      <w:hyperlink w:anchor="_Toc531769262" w:history="1">
+      <w:hyperlink w:anchor="_Toc956858" w:history="1">
         <w:r>
           <w:rPr>
             <w:rStyle w:val="Hyperlink"/>
@@ -5118,7 +5206,7 @@
             <w:noProof/>
             <w:webHidden/>
           </w:rPr>
-          <w:instrText xml:space="preserve"> PAGEREF _Toc531769262 \h </w:instrText>
+          <w:instrText xml:space="preserve"> PAGEREF _Toc956858 \h </w:instrText>
         </w:r>
         <w:r>
           <w:rPr>
@@ -5161,7 +5249,7 @@
           <w:szCs w:val="22"/>
         </w:rPr>
       </w:pPr>
-      <w:hyperlink w:anchor="_Toc531769263" w:history="1">
+      <w:hyperlink w:anchor="_Toc956859" w:history="1">
         <w:r>
           <w:rPr>
             <w:rStyle w:val="Hyperlink"/>
@@ -5206,7 +5294,7 @@
             <w:noProof/>
             <w:webHidden/>
           </w:rPr>
-          <w:instrText xml:space="preserve"> PAGEREF _Toc531769263 \h </w:instrText>
+          <w:instrText xml:space="preserve"> PAGEREF _Toc956859 \h </w:instrText>
         </w:r>
         <w:r>
           <w:rPr>
@@ -5247,7 +5335,7 @@
           <w:szCs w:val="22"/>
         </w:rPr>
       </w:pPr>
-      <w:hyperlink w:anchor="_Toc531769264" w:history="1">
+      <w:hyperlink w:anchor="_Toc956860" w:history="1">
         <w:r>
           <w:rPr>
             <w:rStyle w:val="Hyperlink"/>
@@ -5290,7 +5378,7 @@
             <w:noProof/>
             <w:webHidden/>
           </w:rPr>
-          <w:instrText xml:space="preserve"> PAGEREF _Toc531769264 \h </w:instrText>
+          <w:instrText xml:space="preserve"> PAGEREF _Toc956860 \h </w:instrText>
         </w:r>
         <w:r>
           <w:rPr>
@@ -5333,7 +5421,7 @@
           <w:szCs w:val="22"/>
         </w:rPr>
       </w:pPr>
-      <w:hyperlink w:anchor="_Toc531769265" w:history="1">
+      <w:hyperlink w:anchor="_Toc956861" w:history="1">
         <w:r>
           <w:rPr>
             <w:rStyle w:val="Hyperlink"/>
@@ -5378,7 +5466,7 @@
             <w:noProof/>
             <w:webHidden/>
           </w:rPr>
-          <w:instrText xml:space="preserve"> PAGEREF _Toc531769265 \h </w:instrText>
+          <w:instrText xml:space="preserve"> PAGEREF _Toc956861 \h </w:instrText>
         </w:r>
         <w:r>
           <w:rPr>
@@ -5421,7 +5509,7 @@
           <w:szCs w:val="22"/>
         </w:rPr>
       </w:pPr>
-      <w:hyperlink w:anchor="_Toc531769266" w:history="1">
+      <w:hyperlink w:anchor="_Toc956862" w:history="1">
         <w:r>
           <w:rPr>
             <w:rStyle w:val="Hyperlink"/>
@@ -5466,7 +5554,7 @@
             <w:noProof/>
             <w:webHidden/>
           </w:rPr>
-          <w:instrText xml:space="preserve"> PAGEREF _Toc531769266 \h </w:instrText>
+          <w:instrText xml:space="preserve"> PAGEREF _Toc956862 \h </w:instrText>
         </w:r>
         <w:r>
           <w:rPr>
@@ -5507,7 +5595,7 @@
           <w:szCs w:val="22"/>
         </w:rPr>
       </w:pPr>
-      <w:hyperlink w:anchor="_Toc531769267" w:history="1">
+      <w:hyperlink w:anchor="_Toc956863" w:history="1">
         <w:r>
           <w:rPr>
             <w:rStyle w:val="Hyperlink"/>
@@ -5550,7 +5638,7 @@
             <w:noProof/>
             <w:webHidden/>
           </w:rPr>
-          <w:instrText xml:space="preserve"> PAGEREF _Toc531769267 \h </w:instrText>
+          <w:instrText xml:space="preserve"> PAGEREF _Toc956863 \h </w:instrText>
         </w:r>
         <w:r>
           <w:rPr>
@@ -5593,7 +5681,7 @@
           <w:szCs w:val="22"/>
         </w:rPr>
       </w:pPr>
-      <w:hyperlink w:anchor="_Toc531769268" w:history="1">
+      <w:hyperlink w:anchor="_Toc956864" w:history="1">
         <w:r>
           <w:rPr>
             <w:rStyle w:val="Hyperlink"/>
@@ -5638,7 +5726,7 @@
             <w:noProof/>
             <w:webHidden/>
           </w:rPr>
-          <w:instrText xml:space="preserve"> PAGEREF _Toc531769268 \h </w:instrText>
+          <w:instrText xml:space="preserve"> PAGEREF _Toc956864 \h </w:instrText>
         </w:r>
         <w:r>
           <w:rPr>
@@ -5681,7 +5769,7 @@
           <w:szCs w:val="22"/>
         </w:rPr>
       </w:pPr>
-      <w:hyperlink w:anchor="_Toc531769269" w:history="1">
+      <w:hyperlink w:anchor="_Toc956865" w:history="1">
         <w:r>
           <w:rPr>
             <w:rStyle w:val="Hyperlink"/>
@@ -5726,7 +5814,7 @@
             <w:noProof/>
             <w:webHidden/>
           </w:rPr>
-          <w:instrText xml:space="preserve"> PAGEREF _Toc531769269 \h </w:instrText>
+          <w:instrText xml:space="preserve"> PAGEREF _Toc956865 \h </w:instrText>
         </w:r>
         <w:r>
           <w:rPr>
@@ -5767,7 +5855,7 @@
           <w:szCs w:val="22"/>
         </w:rPr>
       </w:pPr>
-      <w:hyperlink w:anchor="_Toc531769270" w:history="1">
+      <w:hyperlink w:anchor="_Toc956866" w:history="1">
         <w:r>
           <w:rPr>
             <w:rStyle w:val="Hyperlink"/>
@@ -5810,7 +5898,7 @@
             <w:noProof/>
             <w:webHidden/>
           </w:rPr>
-          <w:instrText xml:space="preserve"> PAGEREF _Toc531769270 \h </w:instrText>
+          <w:instrText xml:space="preserve"> PAGEREF _Toc956866 \h </w:instrText>
         </w:r>
         <w:r>
           <w:rPr>
@@ -5853,7 +5941,7 @@
           <w:szCs w:val="22"/>
         </w:rPr>
       </w:pPr>
-      <w:hyperlink w:anchor="_Toc531769271" w:history="1">
+      <w:hyperlink w:anchor="_Toc956867" w:history="1">
         <w:r>
           <w:rPr>
             <w:rStyle w:val="Hyperlink"/>
@@ -5898,7 +5986,7 @@
             <w:noProof/>
             <w:webHidden/>
           </w:rPr>
-          <w:instrText xml:space="preserve"> PAGEREF _Toc531769271 \h </w:instrText>
+          <w:instrText xml:space="preserve"> PAGEREF _Toc956867 \h </w:instrText>
         </w:r>
         <w:r>
           <w:rPr>
@@ -5941,7 +6029,7 @@
           <w:szCs w:val="22"/>
         </w:rPr>
       </w:pPr>
-      <w:hyperlink w:anchor="_Toc531769272" w:history="1">
+      <w:hyperlink w:anchor="_Toc956868" w:history="1">
         <w:r>
           <w:rPr>
             <w:rStyle w:val="Hyperlink"/>
@@ -5986,7 +6074,7 @@
             <w:noProof/>
             <w:webHidden/>
           </w:rPr>
-          <w:instrText xml:space="preserve"> PAGEREF _Toc531769272 \h </w:instrText>
+          <w:instrText xml:space="preserve"> PAGEREF _Toc956868 \h </w:instrText>
         </w:r>
         <w:r>
           <w:rPr>
@@ -6029,7 +6117,7 @@
           <w:szCs w:val="22"/>
         </w:rPr>
       </w:pPr>
-      <w:hyperlink w:anchor="_Toc531769273" w:history="1">
+      <w:hyperlink w:anchor="_Toc956869" w:history="1">
         <w:r>
           <w:rPr>
             <w:rStyle w:val="Hyperlink"/>
@@ -6074,7 +6162,7 @@
             <w:noProof/>
             <w:webHidden/>
           </w:rPr>
-          <w:instrText xml:space="preserve"> PAGEREF _Toc531769273 \h </w:instrText>
+          <w:instrText xml:space="preserve"> PAGEREF _Toc956869 \h </w:instrText>
         </w:r>
         <w:r>
           <w:rPr>
@@ -6117,7 +6205,7 @@
           <w:szCs w:val="22"/>
         </w:rPr>
       </w:pPr>
-      <w:hyperlink w:anchor="_Toc531769274" w:history="1">
+      <w:hyperlink w:anchor="_Toc956870" w:history="1">
         <w:r>
           <w:rPr>
             <w:rStyle w:val="Hyperlink"/>
@@ -6162,7 +6250,7 @@
             <w:noProof/>
             <w:webHidden/>
           </w:rPr>
-          <w:instrText xml:space="preserve"> PAGEREF _Toc531769274 \h </w:instrText>
+          <w:instrText xml:space="preserve"> PAGEREF _Toc956870 \h </w:instrText>
         </w:r>
         <w:r>
           <w:rPr>
@@ -6205,7 +6293,7 @@
           <w:szCs w:val="22"/>
         </w:rPr>
       </w:pPr>
-      <w:hyperlink w:anchor="_Toc531769275" w:history="1">
+      <w:hyperlink w:anchor="_Toc956871" w:history="1">
         <w:r>
           <w:rPr>
             <w:rStyle w:val="Hyperlink"/>
@@ -6250,7 +6338,7 @@
             <w:noProof/>
             <w:webHidden/>
           </w:rPr>
-          <w:instrText xml:space="preserve"> PAGEREF _Toc531769275 \h </w:instrText>
+          <w:instrText xml:space="preserve"> PAGEREF _Toc956871 \h </w:instrText>
         </w:r>
         <w:r>
           <w:rPr>
@@ -6293,7 +6381,7 @@
           <w:szCs w:val="22"/>
         </w:rPr>
       </w:pPr>
-      <w:hyperlink w:anchor="_Toc531769276" w:history="1">
+      <w:hyperlink w:anchor="_Toc956872" w:history="1">
         <w:r>
           <w:rPr>
             <w:rStyle w:val="Hyperlink"/>
@@ -6338,7 +6426,7 @@
             <w:noProof/>
             <w:webHidden/>
           </w:rPr>
-          <w:instrText xml:space="preserve"> PAGEREF _Toc531769276 \h </w:instrText>
+          <w:instrText xml:space="preserve"> PAGEREF _Toc956872 \h </w:instrText>
         </w:r>
         <w:r>
           <w:rPr>
@@ -6381,7 +6469,7 @@
           <w:szCs w:val="22"/>
         </w:rPr>
       </w:pPr>
-      <w:hyperlink w:anchor="_Toc531769277" w:history="1">
+      <w:hyperlink w:anchor="_Toc956873" w:history="1">
         <w:r>
           <w:rPr>
             <w:rStyle w:val="Hyperlink"/>
@@ -6426,7 +6514,7 @@
             <w:noProof/>
             <w:webHidden/>
           </w:rPr>
-          <w:instrText xml:space="preserve"> PAGEREF _Toc531769277 \h </w:instrText>
+          <w:instrText xml:space="preserve"> PAGEREF _Toc956873 \h </w:instrText>
         </w:r>
         <w:r>
           <w:rPr>
@@ -6469,7 +6557,7 @@
           <w:szCs w:val="22"/>
         </w:rPr>
       </w:pPr>
-      <w:hyperlink w:anchor="_Toc531769278" w:history="1">
+      <w:hyperlink w:anchor="_Toc956874" w:history="1">
         <w:r>
           <w:rPr>
             <w:rStyle w:val="Hyperlink"/>
@@ -6514,7 +6602,7 @@
             <w:noProof/>
             <w:webHidden/>
           </w:rPr>
-          <w:instrText xml:space="preserve"> PAGEREF _Toc531769278 \h </w:instrText>
+          <w:instrText xml:space="preserve"> PAGEREF _Toc956874 \h </w:instrText>
         </w:r>
         <w:r>
           <w:rPr>
@@ -6557,7 +6645,7 @@
           <w:szCs w:val="22"/>
         </w:rPr>
       </w:pPr>
-      <w:hyperlink w:anchor="_Toc531769279" w:history="1">
+      <w:hyperlink w:anchor="_Toc956875" w:history="1">
         <w:r>
           <w:rPr>
             <w:rStyle w:val="Hyperlink"/>
@@ -6602,7 +6690,7 @@
             <w:noProof/>
             <w:webHidden/>
           </w:rPr>
-          <w:instrText xml:space="preserve"> PAGEREF _Toc531769279 \h </w:instrText>
+          <w:instrText xml:space="preserve"> PAGEREF _Toc956875 \h </w:instrText>
         </w:r>
         <w:r>
           <w:rPr>
@@ -6645,7 +6733,7 @@
           <w:szCs w:val="22"/>
         </w:rPr>
       </w:pPr>
-      <w:hyperlink w:anchor="_Toc531769280" w:history="1">
+      <w:hyperlink w:anchor="_Toc956876" w:history="1">
         <w:r>
           <w:rPr>
             <w:rStyle w:val="Hyperlink"/>
@@ -6690,7 +6778,7 @@
             <w:noProof/>
             <w:webHidden/>
           </w:rPr>
-          <w:instrText xml:space="preserve"> PAGEREF _Toc531769280 \h </w:instrText>
+          <w:instrText xml:space="preserve"> PAGEREF _Toc956876 \h </w:instrText>
         </w:r>
         <w:r>
           <w:rPr>
@@ -6733,7 +6821,7 @@
           <w:szCs w:val="22"/>
         </w:rPr>
       </w:pPr>
-      <w:hyperlink w:anchor="_Toc531769281" w:history="1">
+      <w:hyperlink w:anchor="_Toc956877" w:history="1">
         <w:r>
           <w:rPr>
             <w:rStyle w:val="Hyperlink"/>
@@ -6778,7 +6866,7 @@
             <w:noProof/>
             <w:webHidden/>
           </w:rPr>
-          <w:instrText xml:space="preserve"> PAGEREF _Toc531769281 \h </w:instrText>
+          <w:instrText xml:space="preserve"> PAGEREF _Toc956877 \h </w:instrText>
         </w:r>
         <w:r>
           <w:rPr>
@@ -6821,7 +6909,7 @@
           <w:szCs w:val="22"/>
         </w:rPr>
       </w:pPr>
-      <w:hyperlink w:anchor="_Toc531769282" w:history="1">
+      <w:hyperlink w:anchor="_Toc956878" w:history="1">
         <w:r>
           <w:rPr>
             <w:rStyle w:val="Hyperlink"/>
@@ -6866,7 +6954,7 @@
             <w:noProof/>
             <w:webHidden/>
           </w:rPr>
-          <w:instrText xml:space="preserve"> PAGEREF _Toc531769282 \h </w:instrText>
+          <w:instrText xml:space="preserve"> PAGEREF _Toc956878 \h </w:instrText>
         </w:r>
         <w:r>
           <w:rPr>
@@ -6907,7 +6995,7 @@
           <w:szCs w:val="22"/>
         </w:rPr>
       </w:pPr>
-      <w:hyperlink w:anchor="_Toc531769283" w:history="1">
+      <w:hyperlink w:anchor="_Toc956879" w:history="1">
         <w:r>
           <w:rPr>
             <w:rStyle w:val="Hyperlink"/>
@@ -6950,7 +7038,7 @@
             <w:noProof/>
             <w:webHidden/>
           </w:rPr>
-          <w:instrText xml:space="preserve"> PAGEREF _Toc531769283 \h </w:instrText>
+          <w:instrText xml:space="preserve"> PAGEREF _Toc956879 \h </w:instrText>
         </w:r>
         <w:r>
           <w:rPr>
@@ -6993,7 +7081,7 @@
           <w:szCs w:val="22"/>
         </w:rPr>
       </w:pPr>
-      <w:hyperlink w:anchor="_Toc531769284" w:history="1">
+      <w:hyperlink w:anchor="_Toc956880" w:history="1">
         <w:r>
           <w:rPr>
             <w:rStyle w:val="Hyperlink"/>
@@ -7038,7 +7126,7 @@
             <w:noProof/>
             <w:webHidden/>
           </w:rPr>
-          <w:instrText xml:space="preserve"> PAGEREF _Toc531769284 \h </w:instrText>
+          <w:instrText xml:space="preserve"> PAGEREF _Toc956880 \h </w:instrText>
         </w:r>
         <w:r>
           <w:rPr>
@@ -7081,7 +7169,7 @@
           <w:szCs w:val="22"/>
         </w:rPr>
       </w:pPr>
-      <w:hyperlink w:anchor="_Toc531769285" w:history="1">
+      <w:hyperlink w:anchor="_Toc956881" w:history="1">
         <w:r>
           <w:rPr>
             <w:rStyle w:val="Hyperlink"/>
@@ -7126,7 +7214,7 @@
             <w:noProof/>
             <w:webHidden/>
           </w:rPr>
-          <w:instrText xml:space="preserve"> PAGEREF _Toc531769285 \h </w:instrText>
+          <w:instrText xml:space="preserve"> PAGEREF _Toc956881 \h </w:instrText>
         </w:r>
         <w:r>
           <w:rPr>
@@ -7169,7 +7257,7 @@
           <w:szCs w:val="22"/>
         </w:rPr>
       </w:pPr>
-      <w:hyperlink w:anchor="_Toc531769286" w:history="1">
+      <w:hyperlink w:anchor="_Toc956882" w:history="1">
         <w:r>
           <w:rPr>
             <w:rStyle w:val="Hyperlink"/>
@@ -7214,7 +7302,7 @@
             <w:noProof/>
             <w:webHidden/>
           </w:rPr>
-          <w:instrText xml:space="preserve"> PAGEREF _Toc531769286 \h </w:instrText>
+          <w:instrText xml:space="preserve"> PAGEREF _Toc956882 \h </w:instrText>
         </w:r>
         <w:r>
           <w:rPr>
@@ -7257,7 +7345,7 @@
           <w:szCs w:val="22"/>
         </w:rPr>
       </w:pPr>
-      <w:hyperlink w:anchor="_Toc531769287" w:history="1">
+      <w:hyperlink w:anchor="_Toc956883" w:history="1">
         <w:r>
           <w:rPr>
             <w:rStyle w:val="Hyperlink"/>
@@ -7302,7 +7390,7 @@
             <w:noProof/>
             <w:webHidden/>
           </w:rPr>
-          <w:instrText xml:space="preserve"> PAGEREF _Toc531769287 \h </w:instrText>
+          <w:instrText xml:space="preserve"> PAGEREF _Toc956883 \h </w:instrText>
         </w:r>
         <w:r>
           <w:rPr>
@@ -7345,7 +7433,7 @@
           <w:szCs w:val="22"/>
         </w:rPr>
       </w:pPr>
-      <w:hyperlink w:anchor="_Toc531769288" w:history="1">
+      <w:hyperlink w:anchor="_Toc956884" w:history="1">
         <w:r>
           <w:rPr>
             <w:rStyle w:val="Hyperlink"/>
@@ -7390,7 +7478,7 @@
             <w:noProof/>
             <w:webHidden/>
           </w:rPr>
-          <w:instrText xml:space="preserve"> PAGEREF _Toc531769288 \h </w:instrText>
+          <w:instrText xml:space="preserve"> PAGEREF _Toc956884 \h </w:instrText>
         </w:r>
         <w:r>
           <w:rPr>
@@ -7433,7 +7521,7 @@
           <w:szCs w:val="22"/>
         </w:rPr>
       </w:pPr>
-      <w:hyperlink w:anchor="_Toc531769289" w:history="1">
+      <w:hyperlink w:anchor="_Toc956885" w:history="1">
         <w:r>
           <w:rPr>
             <w:rStyle w:val="Hyperlink"/>
@@ -7478,7 +7566,7 @@
             <w:noProof/>
             <w:webHidden/>
           </w:rPr>
-          <w:instrText xml:space="preserve"> PAGEREF _Toc531769289 \h </w:instrText>
+          <w:instrText xml:space="preserve"> PAGEREF _Toc956885 \h </w:instrText>
         </w:r>
         <w:r>
           <w:rPr>
@@ -7521,7 +7609,7 @@
           <w:szCs w:val="22"/>
         </w:rPr>
       </w:pPr>
-      <w:hyperlink w:anchor="_Toc531769290" w:history="1">
+      <w:hyperlink w:anchor="_Toc956886" w:history="1">
         <w:r>
           <w:rPr>
             <w:rStyle w:val="Hyperlink"/>
@@ -7566,7 +7654,7 @@
             <w:noProof/>
             <w:webHidden/>
           </w:rPr>
-          <w:instrText xml:space="preserve"> PAGEREF _Toc531769290 \h </w:instrText>
+          <w:instrText xml:space="preserve"> PAGEREF _Toc956886 \h </w:instrText>
         </w:r>
         <w:r>
           <w:rPr>
@@ -7609,7 +7697,7 @@
           <w:szCs w:val="22"/>
         </w:rPr>
       </w:pPr>
-      <w:hyperlink w:anchor="_Toc531769291" w:history="1">
+      <w:hyperlink w:anchor="_Toc956887" w:history="1">
         <w:r>
           <w:rPr>
             <w:rStyle w:val="Hyperlink"/>
@@ -7654,7 +7742,7 @@
             <w:noProof/>
             <w:webHidden/>
           </w:rPr>
-          <w:instrText xml:space="preserve"> PAGEREF _Toc531769291 \h </w:instrText>
+          <w:instrText xml:space="preserve"> PAGEREF _Toc956887 \h </w:instrText>
         </w:r>
         <w:r>
           <w:rPr>
@@ -7697,7 +7785,7 @@
           <w:szCs w:val="22"/>
         </w:rPr>
       </w:pPr>
-      <w:hyperlink w:anchor="_Toc531769292" w:history="1">
+      <w:hyperlink w:anchor="_Toc956888" w:history="1">
         <w:r>
           <w:rPr>
             <w:rStyle w:val="Hyperlink"/>
@@ -7742,7 +7830,7 @@
             <w:noProof/>
             <w:webHidden/>
           </w:rPr>
-          <w:instrText xml:space="preserve"> PAGEREF _Toc531769292 \h </w:instrText>
+          <w:instrText xml:space="preserve"> PAGEREF _Toc956888 \h </w:instrText>
         </w:r>
         <w:r>
           <w:rPr>
@@ -7785,7 +7873,7 @@
           <w:szCs w:val="22"/>
         </w:rPr>
       </w:pPr>
-      <w:hyperlink w:anchor="_Toc531769293" w:history="1">
+      <w:hyperlink w:anchor="_Toc956889" w:history="1">
         <w:r>
           <w:rPr>
             <w:rStyle w:val="Hyperlink"/>
@@ -7830,7 +7918,7 @@
             <w:noProof/>
             <w:webHidden/>
           </w:rPr>
-          <w:instrText xml:space="preserve"> PAGEREF _Toc531769293 \h </w:instrText>
+          <w:instrText xml:space="preserve"> PAGEREF _Toc956889 \h </w:instrText>
         </w:r>
         <w:r>
           <w:rPr>
@@ -7873,7 +7961,7 @@
           <w:szCs w:val="22"/>
         </w:rPr>
       </w:pPr>
-      <w:hyperlink w:anchor="_Toc531769294" w:history="1">
+      <w:hyperlink w:anchor="_Toc956890" w:history="1">
         <w:r>
           <w:rPr>
             <w:rStyle w:val="Hyperlink"/>
@@ -7918,7 +8006,7 @@
             <w:noProof/>
             <w:webHidden/>
           </w:rPr>
-          <w:instrText xml:space="preserve"> PAGEREF _Toc531769294 \h </w:instrText>
+          <w:instrText xml:space="preserve"> PAGEREF _Toc956890 \h </w:instrText>
         </w:r>
         <w:r>
           <w:rPr>
@@ -7959,7 +8047,7 @@
           <w:szCs w:val="22"/>
         </w:rPr>
       </w:pPr>
-      <w:hyperlink w:anchor="_Toc531769295" w:history="1">
+      <w:hyperlink w:anchor="_Toc956891" w:history="1">
         <w:r>
           <w:rPr>
             <w:rStyle w:val="Hyperlink"/>
@@ -8002,7 +8090,7 @@
             <w:noProof/>
             <w:webHidden/>
           </w:rPr>
-          <w:instrText xml:space="preserve"> PAGEREF _Toc531769295 \h </w:instrText>
+          <w:instrText xml:space="preserve"> PAGEREF _Toc956891 \h </w:instrText>
         </w:r>
         <w:r>
           <w:rPr>
@@ -8045,7 +8133,7 @@
           <w:szCs w:val="22"/>
         </w:rPr>
       </w:pPr>
-      <w:hyperlink w:anchor="_Toc531769296" w:history="1">
+      <w:hyperlink w:anchor="_Toc956892" w:history="1">
         <w:r>
           <w:rPr>
             <w:rStyle w:val="Hyperlink"/>
@@ -8090,7 +8178,7 @@
             <w:noProof/>
             <w:webHidden/>
           </w:rPr>
-          <w:instrText xml:space="preserve"> PAGEREF _Toc531769296 \h </w:instrText>
+          <w:instrText xml:space="preserve"> PAGEREF _Toc956892 \h </w:instrText>
         </w:r>
         <w:r>
           <w:rPr>
@@ -8133,7 +8221,7 @@
           <w:szCs w:val="22"/>
         </w:rPr>
       </w:pPr>
-      <w:hyperlink w:anchor="_Toc531769297" w:history="1">
+      <w:hyperlink w:anchor="_Toc956893" w:history="1">
         <w:r>
           <w:rPr>
             <w:rStyle w:val="Hyperlink"/>
@@ -8178,7 +8266,7 @@
             <w:noProof/>
             <w:webHidden/>
           </w:rPr>
-          <w:instrText xml:space="preserve"> PAGEREF _Toc531769297 \h </w:instrText>
+          <w:instrText xml:space="preserve"> PAGEREF _Toc956893 \h </w:instrText>
         </w:r>
         <w:r>
           <w:rPr>
@@ -8221,7 +8309,7 @@
           <w:szCs w:val="22"/>
         </w:rPr>
       </w:pPr>
-      <w:hyperlink w:anchor="_Toc531769298" w:history="1">
+      <w:hyperlink w:anchor="_Toc956894" w:history="1">
         <w:r>
           <w:rPr>
             <w:rStyle w:val="Hyperlink"/>
@@ -8266,7 +8354,7 @@
             <w:noProof/>
             <w:webHidden/>
           </w:rPr>
-          <w:instrText xml:space="preserve"> PAGEREF _Toc531769298 \h </w:instrText>
+          <w:instrText xml:space="preserve"> PAGEREF _Toc956894 \h </w:instrText>
         </w:r>
         <w:r>
           <w:rPr>
@@ -8307,7 +8395,7 @@
           <w:szCs w:val="22"/>
         </w:rPr>
       </w:pPr>
-      <w:hyperlink w:anchor="_Toc531769299" w:history="1">
+      <w:hyperlink w:anchor="_Toc956895" w:history="1">
         <w:r>
           <w:rPr>
             <w:rStyle w:val="Hyperlink"/>
@@ -8350,7 +8438,7 @@
             <w:noProof/>
             <w:webHidden/>
           </w:rPr>
-          <w:instrText xml:space="preserve"> PAGEREF _Toc531769299 \h </w:instrText>
+          <w:instrText xml:space="preserve"> PAGEREF _Toc956895 \h </w:instrText>
         </w:r>
         <w:r>
           <w:rPr>
@@ -8393,7 +8481,7 @@
           <w:szCs w:val="22"/>
         </w:rPr>
       </w:pPr>
-      <w:hyperlink w:anchor="_Toc531769300" w:history="1">
+      <w:hyperlink w:anchor="_Toc956896" w:history="1">
         <w:r>
           <w:rPr>
             <w:rStyle w:val="Hyperlink"/>
@@ -8438,7 +8526,7 @@
             <w:noProof/>
             <w:webHidden/>
           </w:rPr>
-          <w:instrText xml:space="preserve"> PAGEREF _Toc531769300 \h </w:instrText>
+          <w:instrText xml:space="preserve"> PAGEREF _Toc956896 \h </w:instrText>
         </w:r>
         <w:r>
           <w:rPr>
@@ -8481,7 +8569,7 @@
           <w:szCs w:val="22"/>
         </w:rPr>
       </w:pPr>
-      <w:hyperlink w:anchor="_Toc531769301" w:history="1">
+      <w:hyperlink w:anchor="_Toc956897" w:history="1">
         <w:r>
           <w:rPr>
             <w:rStyle w:val="Hyperlink"/>
@@ -8526,7 +8614,7 @@
             <w:noProof/>
             <w:webHidden/>
           </w:rPr>
-          <w:instrText xml:space="preserve"> PAGEREF _Toc531769301 \h </w:instrText>
+          <w:instrText xml:space="preserve"> PAGEREF _Toc956897 \h </w:instrText>
         </w:r>
         <w:r>
           <w:rPr>
@@ -8569,7 +8657,7 @@
           <w:szCs w:val="22"/>
         </w:rPr>
       </w:pPr>
-      <w:hyperlink w:anchor="_Toc531769302" w:history="1">
+      <w:hyperlink w:anchor="_Toc956898" w:history="1">
         <w:r>
           <w:rPr>
             <w:rStyle w:val="Hyperlink"/>
@@ -8614,7 +8702,7 @@
             <w:noProof/>
             <w:webHidden/>
           </w:rPr>
-          <w:instrText xml:space="preserve"> PAGEREF _Toc531769302 \h </w:instrText>
+          <w:instrText xml:space="preserve"> PAGEREF _Toc956898 \h </w:instrText>
         </w:r>
         <w:r>
           <w:rPr>
@@ -8657,7 +8745,7 @@
           <w:szCs w:val="22"/>
         </w:rPr>
       </w:pPr>
-      <w:hyperlink w:anchor="_Toc531769303" w:history="1">
+      <w:hyperlink w:anchor="_Toc956899" w:history="1">
         <w:r>
           <w:rPr>
             <w:rStyle w:val="Hyperlink"/>
@@ -8702,7 +8790,7 @@
             <w:noProof/>
             <w:webHidden/>
           </w:rPr>
-          <w:instrText xml:space="preserve"> PAGEREF _Toc531769303 \h </w:instrText>
+          <w:instrText xml:space="preserve"> PAGEREF _Toc956899 \h </w:instrText>
         </w:r>
         <w:r>
           <w:rPr>
@@ -8745,7 +8833,7 @@
           <w:szCs w:val="22"/>
         </w:rPr>
       </w:pPr>
-      <w:hyperlink w:anchor="_Toc531769304" w:history="1">
+      <w:hyperlink w:anchor="_Toc956900" w:history="1">
         <w:r>
           <w:rPr>
             <w:rStyle w:val="Hyperlink"/>
@@ -8790,7 +8878,7 @@
             <w:noProof/>
             <w:webHidden/>
           </w:rPr>
-          <w:instrText xml:space="preserve"> PAGEREF _Toc531769304 \h </w:instrText>
+          <w:instrText xml:space="preserve"> PAGEREF _Toc956900 \h </w:instrText>
         </w:r>
         <w:r>
           <w:rPr>
@@ -8834,7 +8922,7 @@
           <w:szCs w:val="22"/>
         </w:rPr>
       </w:pPr>
-      <w:hyperlink w:anchor="_Toc531769305" w:history="1">
+      <w:hyperlink w:anchor="_Toc956901" w:history="1">
         <w:r>
           <w:rPr>
             <w:rStyle w:val="Hyperlink"/>
@@ -8880,7 +8968,7 @@
             <w:noProof/>
             <w:webHidden/>
           </w:rPr>
-          <w:instrText xml:space="preserve"> PAGEREF _Toc531769305 \h </w:instrText>
+          <w:instrText xml:space="preserve"> PAGEREF _Toc956901 \h </w:instrText>
         </w:r>
         <w:r>
           <w:rPr>
@@ -8924,7 +9012,7 @@
           <w:szCs w:val="22"/>
         </w:rPr>
       </w:pPr>
-      <w:hyperlink w:anchor="_Toc531769306" w:history="1">
+      <w:hyperlink w:anchor="_Toc956902" w:history="1">
         <w:r>
           <w:rPr>
             <w:rStyle w:val="Hyperlink"/>
@@ -8970,7 +9058,7 @@
             <w:noProof/>
             <w:webHidden/>
           </w:rPr>
-          <w:instrText xml:space="preserve"> PAGEREF _Toc531769306 \h </w:instrText>
+          <w:instrText xml:space="preserve"> PAGEREF _Toc956902 \h </w:instrText>
         </w:r>
         <w:r>
           <w:rPr>
@@ -8990,7 +9078,7 @@
             <w:noProof/>
             <w:webHidden/>
           </w:rPr>
-          <w:t>25</w:t>
+          <w:t>24</w:t>
         </w:r>
         <w:r>
           <w:rPr>
@@ -9011,7 +9099,7 @@
           <w:szCs w:val="22"/>
         </w:rPr>
       </w:pPr>
-      <w:hyperlink w:anchor="_Toc531769307" w:history="1">
+      <w:hyperlink w:anchor="_Toc956903" w:history="1">
         <w:r>
           <w:rPr>
             <w:rStyle w:val="Hyperlink"/>
@@ -9054,7 +9142,7 @@
             <w:noProof/>
             <w:webHidden/>
           </w:rPr>
-          <w:instrText xml:space="preserve"> PAGEREF _Toc531769307 \h </w:instrText>
+          <w:instrText xml:space="preserve"> PAGEREF _Toc956903 \h </w:instrText>
         </w:r>
         <w:r>
           <w:rPr>
@@ -9074,7 +9162,7 @@
             <w:noProof/>
             <w:webHidden/>
           </w:rPr>
-          <w:t>25</w:t>
+          <w:t>24</w:t>
         </w:r>
         <w:r>
           <w:rPr>
@@ -9095,7 +9183,7 @@
           <w:szCs w:val="22"/>
         </w:rPr>
       </w:pPr>
-      <w:hyperlink w:anchor="_Toc531769308" w:history="1">
+      <w:hyperlink w:anchor="_Toc956904" w:history="1">
         <w:r>
           <w:rPr>
             <w:rStyle w:val="Hyperlink"/>
@@ -9138,7 +9226,7 @@
             <w:noProof/>
             <w:webHidden/>
           </w:rPr>
-          <w:instrText xml:space="preserve"> PAGEREF _Toc531769308 \h </w:instrText>
+          <w:instrText xml:space="preserve"> PAGEREF _Toc956904 \h </w:instrText>
         </w:r>
         <w:r>
           <w:rPr>
@@ -9158,7 +9246,7 @@
             <w:noProof/>
             <w:webHidden/>
           </w:rPr>
-          <w:t>25</w:t>
+          <w:t>24</w:t>
         </w:r>
         <w:r>
           <w:rPr>
@@ -9179,7 +9267,7 @@
           <w:szCs w:val="22"/>
         </w:rPr>
       </w:pPr>
-      <w:hyperlink w:anchor="_Toc531769309" w:history="1">
+      <w:hyperlink w:anchor="_Toc956905" w:history="1">
         <w:r>
           <w:rPr>
             <w:rStyle w:val="Hyperlink"/>
@@ -9222,7 +9310,7 @@
             <w:noProof/>
             <w:webHidden/>
           </w:rPr>
-          <w:instrText xml:space="preserve"> PAGEREF _Toc531769309 \h </w:instrText>
+          <w:instrText xml:space="preserve"> PAGEREF _Toc956905 \h </w:instrText>
         </w:r>
         <w:r>
           <w:rPr>
@@ -9242,7 +9330,7 @@
             <w:noProof/>
             <w:webHidden/>
           </w:rPr>
-          <w:t>25</w:t>
+          <w:t>24</w:t>
         </w:r>
         <w:r>
           <w:rPr>
@@ -9265,7 +9353,7 @@
           <w:szCs w:val="22"/>
         </w:rPr>
       </w:pPr>
-      <w:hyperlink w:anchor="_Toc531769310" w:history="1">
+      <w:hyperlink w:anchor="_Toc956906" w:history="1">
         <w:r>
           <w:rPr>
             <w:rStyle w:val="Hyperlink"/>
@@ -9310,7 +9398,7 @@
             <w:noProof/>
             <w:webHidden/>
           </w:rPr>
-          <w:instrText xml:space="preserve"> PAGEREF _Toc531769310 \h </w:instrText>
+          <w:instrText xml:space="preserve"> PAGEREF _Toc956906 \h </w:instrText>
         </w:r>
         <w:r>
           <w:rPr>
@@ -9330,7 +9418,7 @@
             <w:noProof/>
             <w:webHidden/>
           </w:rPr>
-          <w:t>25</w:t>
+          <w:t>24</w:t>
         </w:r>
         <w:r>
           <w:rPr>
@@ -9353,7 +9441,7 @@
           <w:szCs w:val="22"/>
         </w:rPr>
       </w:pPr>
-      <w:hyperlink w:anchor="_Toc531769311" w:history="1">
+      <w:hyperlink w:anchor="_Toc956907" w:history="1">
         <w:r>
           <w:rPr>
             <w:rStyle w:val="Hyperlink"/>
@@ -9398,7 +9486,7 @@
             <w:noProof/>
             <w:webHidden/>
           </w:rPr>
-          <w:instrText xml:space="preserve"> PAGEREF _Toc531769311 \h </w:instrText>
+          <w:instrText xml:space="preserve"> PAGEREF _Toc956907 \h </w:instrText>
         </w:r>
         <w:r>
           <w:rPr>
@@ -9418,7 +9506,7 @@
             <w:noProof/>
             <w:webHidden/>
           </w:rPr>
-          <w:t>25</w:t>
+          <w:t>24</w:t>
         </w:r>
         <w:r>
           <w:rPr>
@@ -9441,7 +9529,7 @@
           <w:szCs w:val="22"/>
         </w:rPr>
       </w:pPr>
-      <w:hyperlink w:anchor="_Toc531769312" w:history="1">
+      <w:hyperlink w:anchor="_Toc956908" w:history="1">
         <w:r>
           <w:rPr>
             <w:rStyle w:val="Hyperlink"/>
@@ -9486,7 +9574,7 @@
             <w:noProof/>
             <w:webHidden/>
           </w:rPr>
-          <w:instrText xml:space="preserve"> PAGEREF _Toc531769312 \h </w:instrText>
+          <w:instrText xml:space="preserve"> PAGEREF _Toc956908 \h </w:instrText>
         </w:r>
         <w:r>
           <w:rPr>
@@ -9506,7 +9594,7 @@
             <w:noProof/>
             <w:webHidden/>
           </w:rPr>
-          <w:t>26</w:t>
+          <w:t>25</w:t>
         </w:r>
         <w:r>
           <w:rPr>
@@ -9525,7 +9613,7 @@
         <w:lastRenderedPageBreak/>
         <w:fldChar w:fldCharType="end"/>
       </w:r>
-      <w:bookmarkStart w:id="3" w:name="_Toc531769206"/>
+      <w:bookmarkStart w:id="3" w:name="_Toc956801"/>
       <w:r>
         <w:t>Introduction</w:t>
       </w:r>
@@ -9867,7 +9955,7 @@
         <w:ind w:left="1170" w:hanging="1170"/>
       </w:pPr>
       <w:bookmarkStart w:id="4" w:name="_Toc357416400"/>
-      <w:bookmarkStart w:id="5" w:name="_Toc531769207"/>
+      <w:bookmarkStart w:id="5" w:name="_Toc956802"/>
       <w:r>
         <w:t>Cohort Reproduction – Probability of Establishment</w:t>
       </w:r>
@@ -9959,7 +10047,7 @@
         </w:tabs>
         <w:ind w:left="1170" w:hanging="1170"/>
       </w:pPr>
-      <w:bookmarkStart w:id="6" w:name="_Toc531769208"/>
+      <w:bookmarkStart w:id="6" w:name="_Toc956803"/>
       <w:r>
         <w:t>Cohort Growth</w:t>
       </w:r>
@@ -10078,7 +10166,7 @@
         </w:tabs>
         <w:ind w:left="1170" w:hanging="1170"/>
       </w:pPr>
-      <w:bookmarkStart w:id="7" w:name="_Toc531769209"/>
+      <w:bookmarkStart w:id="7" w:name="_Toc956804"/>
       <w:r>
         <w:lastRenderedPageBreak/>
         <w:t xml:space="preserve">Soil and </w:t>
@@ -10156,7 +10244,7 @@
         </w:tabs>
         <w:ind w:left="1170" w:hanging="1170"/>
       </w:pPr>
-      <w:bookmarkStart w:id="8" w:name="_Toc531769210"/>
+      <w:bookmarkStart w:id="8" w:name="_Toc956805"/>
       <w:r>
         <w:t>Initializing Biomass</w:t>
       </w:r>
@@ -10272,7 +10360,7 @@
         </w:tabs>
         <w:ind w:left="1170" w:hanging="1170"/>
       </w:pPr>
-      <w:bookmarkStart w:id="9" w:name="_Toc531769211"/>
+      <w:bookmarkStart w:id="9" w:name="_Toc956806"/>
       <w:r>
         <w:t>Interactions with Disturbances</w:t>
       </w:r>
@@ -10353,7 +10441,7 @@
         </w:tabs>
         <w:ind w:left="1170" w:hanging="1170"/>
       </w:pPr>
-      <w:bookmarkStart w:id="10" w:name="_Toc531769212"/>
+      <w:bookmarkStart w:id="10" w:name="_Toc956807"/>
       <w:r>
         <w:t>Available Light</w:t>
       </w:r>
@@ -10393,7 +10481,7 @@
         </w:tabs>
         <w:ind w:left="1170" w:hanging="1170"/>
       </w:pPr>
-      <w:bookmarkStart w:id="11" w:name="_Toc531769213"/>
+      <w:bookmarkStart w:id="11" w:name="_Toc956808"/>
       <w:r>
         <w:t>Cohort Reproduction – Disturbance Interactions</w:t>
       </w:r>
@@ -10415,7 +10503,7 @@
         </w:tabs>
         <w:ind w:left="1170" w:hanging="1170"/>
       </w:pPr>
-      <w:bookmarkStart w:id="12" w:name="_Toc531769214"/>
+      <w:bookmarkStart w:id="12" w:name="_Toc956809"/>
       <w:r>
         <w:t>Cohort Reproduction – Initial Biomass</w:t>
       </w:r>
@@ -10437,7 +10525,7 @@
         </w:tabs>
         <w:ind w:left="1166" w:hanging="1166"/>
       </w:pPr>
-      <w:bookmarkStart w:id="13" w:name="_Toc531769215"/>
+      <w:bookmarkStart w:id="13" w:name="_Toc956810"/>
       <w:r>
         <w:t>Cohort Senescence</w:t>
       </w:r>
@@ -10459,7 +10547,7 @@
         </w:tabs>
         <w:ind w:left="1170" w:hanging="1170"/>
       </w:pPr>
-      <w:bookmarkStart w:id="14" w:name="_Toc531769216"/>
+      <w:bookmarkStart w:id="14" w:name="_Toc956811"/>
       <w:r>
         <w:lastRenderedPageBreak/>
         <w:t>Major Releases</w:t>
@@ -10474,7 +10562,7 @@
         </w:tabs>
         <w:ind w:left="1166" w:hanging="1166"/>
       </w:pPr>
-      <w:bookmarkStart w:id="15" w:name="_Toc531769217"/>
+      <w:bookmarkStart w:id="15" w:name="_Toc956812"/>
       <w:bookmarkStart w:id="16" w:name="_Toc357416398"/>
       <w:r>
         <w:t>Version 6.0 (September 2018)</w:t>
@@ -10497,7 +10585,7 @@
         </w:tabs>
         <w:ind w:left="1166" w:hanging="1166"/>
       </w:pPr>
-      <w:bookmarkStart w:id="17" w:name="_Toc531769218"/>
+      <w:bookmarkStart w:id="17" w:name="_Toc956813"/>
       <w:r>
         <w:t>Version 5.0 (April 2018)</w:t>
       </w:r>
@@ -10637,7 +10725,7 @@
         </w:tabs>
         <w:ind w:left="1166" w:hanging="1166"/>
       </w:pPr>
-      <w:bookmarkStart w:id="18" w:name="_Toc531769219"/>
+      <w:bookmarkStart w:id="18" w:name="_Toc956814"/>
       <w:r>
         <w:t>Version 4.2 (June 2017)</w:t>
       </w:r>
@@ -10675,7 +10763,7 @@
         </w:tabs>
         <w:ind w:left="1166" w:hanging="1166"/>
       </w:pPr>
-      <w:bookmarkStart w:id="19" w:name="_Toc531769220"/>
+      <w:bookmarkStart w:id="19" w:name="_Toc956815"/>
       <w:r>
         <w:t>Version 4.1</w:t>
       </w:r>
@@ -10716,7 +10804,7 @@
         </w:tabs>
         <w:ind w:left="1166" w:hanging="1166"/>
       </w:pPr>
-      <w:bookmarkStart w:id="20" w:name="_Toc531769221"/>
+      <w:bookmarkStart w:id="20" w:name="_Toc956816"/>
       <w:r>
         <w:lastRenderedPageBreak/>
         <w:t xml:space="preserve">Version </w:t>
@@ -10955,7 +11043,7 @@
         </w:tabs>
         <w:ind w:left="1170" w:hanging="1170"/>
       </w:pPr>
-      <w:bookmarkStart w:id="21" w:name="_Toc531769222"/>
+      <w:bookmarkStart w:id="21" w:name="_Toc956817"/>
       <w:r>
         <w:t>Version 3.1</w:t>
       </w:r>
@@ -11059,7 +11147,7 @@
         </w:tabs>
         <w:ind w:left="1170" w:hanging="1170"/>
       </w:pPr>
-      <w:bookmarkStart w:id="22" w:name="_Toc531769223"/>
+      <w:bookmarkStart w:id="22" w:name="_Toc956818"/>
       <w:r>
         <w:t>Version 3.0</w:t>
       </w:r>
@@ -11724,7 +11812,7 @@
         </w:tabs>
         <w:ind w:left="1170" w:hanging="1170"/>
       </w:pPr>
-      <w:bookmarkStart w:id="23" w:name="_Toc531769224"/>
+      <w:bookmarkStart w:id="23" w:name="_Toc956819"/>
       <w:r>
         <w:t>Version 2.0</w:t>
       </w:r>
@@ -11828,7 +11916,7 @@
         </w:tabs>
         <w:ind w:left="1170" w:hanging="1170"/>
       </w:pPr>
-      <w:bookmarkStart w:id="24" w:name="_Toc531769225"/>
+      <w:bookmarkStart w:id="24" w:name="_Toc956820"/>
       <w:r>
         <w:t>Minor Releases</w:t>
       </w:r>
@@ -11842,9 +11930,9 @@
         </w:tabs>
         <w:ind w:left="1170" w:hanging="1170"/>
       </w:pPr>
-      <w:bookmarkStart w:id="25" w:name="_Toc531769226"/>
-      <w:r>
-        <w:t>Version 6.0.1 (December 2018)</w:t>
+      <w:bookmarkStart w:id="25" w:name="_Toc956821"/>
+      <w:r>
+        <w:t>Version 6.0.2 (February 2019)</w:t>
       </w:r>
       <w:bookmarkEnd w:id="25"/>
     </w:p>
@@ -11853,7 +11941,7 @@
         <w:pStyle w:val="textbody"/>
       </w:pPr>
       <w:r>
-        <w:t>Corrected a bug in the Leaf-biomass-cohorts library that was preventing correct biomass reduction under partial cohort removal (e.g., harvest thinning).  Added error message if a species or functional group is missing.  Correct minor rounding error.</w:t>
+        <w:t>Enhanced error checking on soil properties, e.g., soil water depth must be &gt; 0.</w:t>
       </w:r>
     </w:p>
     <w:p>
@@ -11864,9 +11952,9 @@
         </w:tabs>
         <w:ind w:left="1170" w:hanging="1170"/>
       </w:pPr>
-      <w:bookmarkStart w:id="26" w:name="_Toc531769227"/>
-      <w:r>
-        <w:t>Version 4.1.1</w:t>
+      <w:bookmarkStart w:id="26" w:name="_Toc956822"/>
+      <w:r>
+        <w:t>Version 6.0.1 (December 2018)</w:t>
       </w:r>
       <w:bookmarkEnd w:id="26"/>
     </w:p>
@@ -11875,7 +11963,7 @@
         <w:pStyle w:val="textbody"/>
       </w:pPr>
       <w:r>
-        <w:t>In version 4.1.1, we fixed a bug that was preventing users from running the harvest extension with NECN.</w:t>
+        <w:t>Corrected a bug in the Leaf-biomass-cohorts library that was preventing correct biomass reduction under partial cohort removal (e.g., harvest thinning).  Added error message if a species or functional group is missing.  Correct minor rounding error.</w:t>
       </w:r>
     </w:p>
     <w:p>
@@ -11886,9 +11974,9 @@
         </w:tabs>
         <w:ind w:left="1170" w:hanging="1170"/>
       </w:pPr>
-      <w:bookmarkStart w:id="27" w:name="_Toc531769228"/>
-      <w:r>
-        <w:t>Version 4.0.2</w:t>
+      <w:bookmarkStart w:id="27" w:name="_Toc956823"/>
+      <w:r>
+        <w:t>Version 4.1.1</w:t>
       </w:r>
       <w:bookmarkEnd w:id="27"/>
     </w:p>
@@ -11897,36 +11985,7 @@
         <w:pStyle w:val="textbody"/>
       </w:pPr>
       <w:r>
-        <w:t>In version 4.0</w:t>
-      </w:r>
-      <w:r>
-        <w:t>.2</w:t>
-      </w:r>
-      <w:r>
-        <w:t>,</w:t>
-      </w:r>
-      <w:r>
-        <w:rPr>
-          <w:b/>
-        </w:rPr>
-        <w:t xml:space="preserve"> </w:t>
-      </w:r>
-      <w:r>
-        <w:t xml:space="preserve">we fixed a bug that </w:t>
-      </w:r>
-      <w:proofErr w:type="gramStart"/>
-      <w:r>
-        <w:t>was caused</w:t>
-      </w:r>
-      <w:proofErr w:type="gramEnd"/>
-      <w:r>
-        <w:t xml:space="preserve"> </w:t>
-      </w:r>
-      <w:r>
-        <w:t>NECN</w:t>
-      </w:r>
-      <w:r>
-        <w:t xml:space="preserve"> to crash when it was run with harvesting due to a conflict between reseeding and planting. We also fixed a bug in PET that was preventing winter respiration.  We reduced the acceptable range of values for field capacity and wilting point.</w:t>
+        <w:t>In version 4.1.1, we fixed a bug that was preventing users from running the harvest extension with NECN.</w:t>
       </w:r>
     </w:p>
     <w:p>
@@ -11937,70 +11996,51 @@
         </w:tabs>
         <w:ind w:left="1170" w:hanging="1170"/>
       </w:pPr>
-      <w:bookmarkStart w:id="28" w:name="_Toc531769229"/>
+      <w:bookmarkStart w:id="28" w:name="_Toc956824"/>
+      <w:r>
+        <w:t>Version 4.0.2</w:t>
+      </w:r>
+      <w:bookmarkEnd w:id="28"/>
+    </w:p>
+    <w:p>
+      <w:pPr>
+        <w:pStyle w:val="textbody"/>
+      </w:pPr>
+      <w:r>
+        <w:t>In version 4.0</w:t>
+      </w:r>
+      <w:r>
+        <w:t>.2</w:t>
+      </w:r>
+      <w:r>
+        <w:t>,</w:t>
+      </w:r>
+      <w:r>
+        <w:rPr>
+          <w:b/>
+        </w:rPr>
+        <w:t xml:space="preserve"> </w:t>
+      </w:r>
+      <w:r>
+        <w:t xml:space="preserve">we fixed a bug that </w:t>
+      </w:r>
+      <w:proofErr w:type="gramStart"/>
+      <w:r>
+        <w:t>was caused</w:t>
+      </w:r>
+      <w:proofErr w:type="gramEnd"/>
+      <w:r>
+        <w:t xml:space="preserve"> </w:t>
+      </w:r>
+      <w:r>
+        <w:t>NECN</w:t>
+      </w:r>
+      <w:r>
+        <w:t xml:space="preserve"> to crash when it was run with harvesting due to a conflict between reseeding and planting. </w:t>
+      </w:r>
       <w:r>
         <w:lastRenderedPageBreak/>
-        <w:t>Version 4.0.1</w:t>
-      </w:r>
-      <w:bookmarkEnd w:id="28"/>
-    </w:p>
-    <w:p>
-      <w:pPr>
-        <w:pStyle w:val="textbody"/>
-      </w:pPr>
-      <w:r>
-        <w:t>In version 4.0</w:t>
-      </w:r>
-      <w:r>
-        <w:t>.1</w:t>
-      </w:r>
-      <w:r>
-        <w:t>,</w:t>
-      </w:r>
-      <w:r>
-        <w:rPr>
-          <w:b/>
-        </w:rPr>
-        <w:t xml:space="preserve"> </w:t>
-      </w:r>
-      <w:r>
-        <w:t xml:space="preserve">we fixed a bug that was causing </w:t>
-      </w:r>
-      <w:r>
-        <w:t>NECN</w:t>
-      </w:r>
-      <w:r>
-        <w:t xml:space="preserve"> to ignore the </w:t>
-      </w:r>
-      <w:proofErr w:type="spellStart"/>
-      <w:r>
-        <w:t>timestep</w:t>
-      </w:r>
-      <w:proofErr w:type="spellEnd"/>
-      <w:r>
-        <w:t xml:space="preserve"> specified in the input file and using the </w:t>
-      </w:r>
-      <w:proofErr w:type="spellStart"/>
-      <w:r>
-        <w:t>timestep</w:t>
-      </w:r>
-      <w:proofErr w:type="spellEnd"/>
-      <w:r>
-        <w:t xml:space="preserve"> supplied by Dynamic Fire.   This was only an issue when both </w:t>
-      </w:r>
-      <w:r>
-        <w:t>NECN</w:t>
-      </w:r>
-      <w:r>
-        <w:t xml:space="preserve"> and Dynamic Fir </w:t>
-      </w:r>
-      <w:proofErr w:type="gramStart"/>
-      <w:r>
-        <w:t>were enabled</w:t>
-      </w:r>
-      <w:proofErr w:type="gramEnd"/>
-      <w:r>
-        <w:t xml:space="preserve"> in the scenario fire.</w:t>
+        <w:t>We also fixed a bug in PET that was preventing winter respiration.  We reduced the acceptable range of values for field capacity and wilting point.</w:t>
       </w:r>
     </w:p>
     <w:p>
@@ -12011,11 +12051,84 @@
         </w:tabs>
         <w:ind w:left="1170" w:hanging="1170"/>
       </w:pPr>
-      <w:bookmarkStart w:id="29" w:name="_Toc531769230"/>
+      <w:bookmarkStart w:id="29" w:name="_Toc956825"/>
+      <w:r>
+        <w:t>Version 4.0.1</w:t>
+      </w:r>
+      <w:bookmarkEnd w:id="29"/>
+    </w:p>
+    <w:p>
+      <w:pPr>
+        <w:pStyle w:val="textbody"/>
+      </w:pPr>
+      <w:r>
+        <w:t>In version 4.0</w:t>
+      </w:r>
+      <w:r>
+        <w:t>.1</w:t>
+      </w:r>
+      <w:r>
+        <w:t>,</w:t>
+      </w:r>
+      <w:r>
+        <w:rPr>
+          <w:b/>
+        </w:rPr>
+        <w:t xml:space="preserve"> </w:t>
+      </w:r>
+      <w:r>
+        <w:t xml:space="preserve">we fixed a bug that was causing </w:t>
+      </w:r>
+      <w:r>
+        <w:t>NECN</w:t>
+      </w:r>
+      <w:r>
+        <w:t xml:space="preserve"> to ignore the </w:t>
+      </w:r>
+      <w:proofErr w:type="spellStart"/>
+      <w:r>
+        <w:t>timestep</w:t>
+      </w:r>
+      <w:proofErr w:type="spellEnd"/>
+      <w:r>
+        <w:t xml:space="preserve"> specified in the input file and using the </w:t>
+      </w:r>
+      <w:proofErr w:type="spellStart"/>
+      <w:r>
+        <w:t>timestep</w:t>
+      </w:r>
+      <w:proofErr w:type="spellEnd"/>
+      <w:r>
+        <w:t xml:space="preserve"> supplied by Dynamic Fire.   This was only an issue when both </w:t>
+      </w:r>
+      <w:r>
+        <w:t>NECN</w:t>
+      </w:r>
+      <w:r>
+        <w:t xml:space="preserve"> and Dynamic Fir </w:t>
+      </w:r>
+      <w:proofErr w:type="gramStart"/>
+      <w:r>
+        <w:t>were enabled</w:t>
+      </w:r>
+      <w:proofErr w:type="gramEnd"/>
+      <w:r>
+        <w:t xml:space="preserve"> in the scenario fire.</w:t>
+      </w:r>
+    </w:p>
+    <w:p>
+      <w:pPr>
+        <w:pStyle w:val="Heading3"/>
+        <w:tabs>
+          <w:tab w:val="clear" w:pos="3870"/>
+        </w:tabs>
+        <w:ind w:left="1170" w:hanging="1170"/>
+      </w:pPr>
+      <w:bookmarkStart w:id="30" w:name="_Toc956826"/>
       <w:r>
         <w:t>Version 3.1.1</w:t>
       </w:r>
-      <w:bookmarkEnd w:id="29"/>
+      <w:bookmarkEnd w:id="30"/>
     </w:p>
     <w:p>
       <w:pPr>
@@ -12055,11 +12168,11 @@
         </w:tabs>
         <w:ind w:left="1170" w:hanging="1170"/>
       </w:pPr>
-      <w:bookmarkStart w:id="30" w:name="_Toc531769231"/>
+      <w:bookmarkStart w:id="31" w:name="_Toc956827"/>
       <w:r>
         <w:t>References</w:t>
       </w:r>
-      <w:bookmarkEnd w:id="30"/>
+      <w:bookmarkEnd w:id="31"/>
     </w:p>
     <w:p>
       <w:pPr>
@@ -12142,7 +12255,7 @@
           <w:szCs w:val="20"/>
         </w:rPr>
       </w:pPr>
-      <w:bookmarkStart w:id="31" w:name="PCRefList_LANDIS_II_Century_Succession_v"/>
+      <w:bookmarkStart w:id="32" w:name="PCRefList_LANDIS_II_Century_Succession_v"/>
       <w:proofErr w:type="spellStart"/>
       <w:r>
         <w:rPr>
@@ -12785,6 +12898,7 @@
           <w:sz w:val="20"/>
           <w:szCs w:val="20"/>
         </w:rPr>
+        <w:lastRenderedPageBreak/>
         <w:t xml:space="preserve">Park, B., R. </w:t>
       </w:r>
       <w:proofErr w:type="spellStart"/>
@@ -13049,7 +13163,6 @@
           <w:sz w:val="20"/>
           <w:szCs w:val="20"/>
         </w:rPr>
-        <w:lastRenderedPageBreak/>
         <w:t xml:space="preserve">Parton, W. J., D. S. </w:t>
       </w:r>
       <w:proofErr w:type="spellStart"/>
@@ -13356,39 +13469,39 @@
           <w:sz w:val="20"/>
           <w:szCs w:val="20"/>
         </w:rPr>
-        <w:t>. 2011. The effects of forest harvest intensity in combination with wind disturbance on carbon dynamics in Lake States mesic forests. Ecological Modelling 222:144-153.</w:t>
-      </w:r>
-    </w:p>
-    <w:p>
-      <w:pPr>
-        <w:pStyle w:val="reference"/>
+        <w:t xml:space="preserve">. 2011. The effects of forest harvest intensity </w:t>
+      </w:r>
+      <w:proofErr w:type="gramStart"/>
+      <w:r>
         <w:rPr>
           <w:sz w:val="20"/>
           <w:szCs w:val="20"/>
         </w:rPr>
-      </w:pPr>
+        <w:t>in combination with wind disturbance on carbon dynamics in Lake States mesic forests</w:t>
+      </w:r>
+      <w:proofErr w:type="gramEnd"/>
       <w:r>
         <w:rPr>
           <w:sz w:val="20"/>
           <w:szCs w:val="20"/>
         </w:rPr>
-        <w:t xml:space="preserve">Scheller, R.M., S. Van </w:t>
-      </w:r>
-      <w:proofErr w:type="spellStart"/>
-      <w:r>
+        <w:t>. Ecological Modelling 222:144-153.</w:t>
+      </w:r>
+    </w:p>
+    <w:p>
+      <w:pPr>
+        <w:pStyle w:val="reference"/>
         <w:rPr>
           <w:sz w:val="20"/>
           <w:szCs w:val="20"/>
         </w:rPr>
-        <w:t>Tuyl</w:t>
-      </w:r>
-      <w:proofErr w:type="spellEnd"/>
+      </w:pPr>
       <w:r>
         <w:rPr>
           <w:sz w:val="20"/>
           <w:szCs w:val="20"/>
         </w:rPr>
-        <w:t xml:space="preserve">, K. Clark, J. </w:t>
+        <w:t xml:space="preserve">Scheller, R.M., S. Van </w:t>
       </w:r>
       <w:proofErr w:type="spellStart"/>
       <w:r>
@@ -13396,7 +13509,7 @@
           <w:sz w:val="20"/>
           <w:szCs w:val="20"/>
         </w:rPr>
-        <w:t>Hom</w:t>
+        <w:t>Tuyl</w:t>
       </w:r>
       <w:proofErr w:type="spellEnd"/>
       <w:r>
@@ -13404,39 +13517,71 @@
           <w:sz w:val="20"/>
           <w:szCs w:val="20"/>
         </w:rPr>
-        <w:t>, I. La Puma. 2011. Carbon sequestration in the in the New Jersey pine barrens under different scenarios of fire management. Ecosystems. DOI: 10.1007/s10021-011-9462-6</w:t>
-      </w:r>
-    </w:p>
-    <w:p>
-      <w:pPr>
-        <w:pStyle w:val="reference"/>
+        <w:t xml:space="preserve">, K. Clark, J. </w:t>
+      </w:r>
+      <w:proofErr w:type="spellStart"/>
+      <w:r>
         <w:rPr>
           <w:sz w:val="20"/>
           <w:szCs w:val="20"/>
         </w:rPr>
-      </w:pPr>
+        <w:t>Hom</w:t>
+      </w:r>
+      <w:proofErr w:type="spellEnd"/>
       <w:r>
         <w:rPr>
           <w:sz w:val="20"/>
           <w:szCs w:val="20"/>
         </w:rPr>
-        <w:t xml:space="preserve">Scheller, R. M. and </w:t>
-      </w:r>
-      <w:proofErr w:type="spellStart"/>
-      <w:r>
+        <w:t>, I. La Puma. 2011. Carbon sequestration in the in the New Jersey pine barrens under different scenarios of fire management. Ecosystems. DOI: 10.1007/s10021-011-9462-6</w:t>
+      </w:r>
+    </w:p>
+    <w:p>
+      <w:pPr>
+        <w:pStyle w:val="reference"/>
         <w:rPr>
           <w:sz w:val="20"/>
           <w:szCs w:val="20"/>
         </w:rPr>
-        <w:t>Mladenoff</w:t>
-      </w:r>
-      <w:proofErr w:type="spellEnd"/>
+      </w:pPr>
       <w:r>
         <w:rPr>
           <w:sz w:val="20"/>
           <w:szCs w:val="20"/>
         </w:rPr>
-        <w:t>, D. J. A forest growth and biomass module for a landscape simulation model, LANDIS:  Design, validation, and application. Ecological Modelling. 2004; 180(1):211-229.</w:t>
+        <w:t xml:space="preserve">Scheller, R. M. and </w:t>
+      </w:r>
+      <w:proofErr w:type="spellStart"/>
+      <w:r>
+        <w:rPr>
+          <w:sz w:val="20"/>
+          <w:szCs w:val="20"/>
+        </w:rPr>
+        <w:t>Mladenoff</w:t>
+      </w:r>
+      <w:proofErr w:type="spellEnd"/>
+      <w:r>
+        <w:rPr>
+          <w:sz w:val="20"/>
+          <w:szCs w:val="20"/>
+        </w:rPr>
+        <w:t xml:space="preserve">, D. J. A forest growth and biomass module for a landscape simulation model, LANDIS:  Design, validation, and application. Ecological Modelling. </w:t>
+      </w:r>
+      <w:proofErr w:type="gramStart"/>
+      <w:r>
+        <w:rPr>
+          <w:sz w:val="20"/>
+          <w:szCs w:val="20"/>
+        </w:rPr>
+        <w:t>2004</w:t>
+      </w:r>
+      <w:proofErr w:type="gramEnd"/>
+      <w:r>
+        <w:rPr>
+          <w:sz w:val="20"/>
+          <w:szCs w:val="20"/>
+        </w:rPr>
+        <w:t>; 180(1):211-229.</w:t>
       </w:r>
     </w:p>
     <w:p>
@@ -13670,19 +13815,20 @@
         </w:tabs>
         <w:ind w:left="1170" w:hanging="1170"/>
       </w:pPr>
-      <w:bookmarkStart w:id="32" w:name="_Toc127846704"/>
-      <w:bookmarkStart w:id="33" w:name="_Toc531769232"/>
-      <w:bookmarkEnd w:id="31"/>
+      <w:bookmarkStart w:id="33" w:name="_Toc127846704"/>
+      <w:bookmarkStart w:id="34" w:name="_Toc956828"/>
+      <w:bookmarkEnd w:id="32"/>
       <w:r>
         <w:t>Acknowledgments</w:t>
       </w:r>
-      <w:bookmarkEnd w:id="32"/>
       <w:bookmarkEnd w:id="33"/>
+      <w:bookmarkEnd w:id="34"/>
     </w:p>
     <w:p>
       <w:pPr>
         <w:pStyle w:val="textbody"/>
       </w:pPr>
+      <w:proofErr w:type="gramStart"/>
       <w:r>
         <w:t xml:space="preserve">Funding for the development of LANDIS-II has been provided by the </w:t>
       </w:r>
@@ -13711,8 +13857,13 @@
         </w:smartTag>
       </w:smartTag>
       <w:r>
-        <w:t xml:space="preserve">) of the U.S. Forest Service.  </w:t>
-      </w:r>
+        <w:t>) of the U.S. Forest Service</w:t>
+      </w:r>
+      <w:proofErr w:type="gramEnd"/>
+      <w:r>
+        <w:t xml:space="preserve">.  </w:t>
+      </w:r>
+      <w:proofErr w:type="gramStart"/>
       <w:r>
         <w:t xml:space="preserve">Funding for </w:t>
       </w:r>
@@ -13726,14 +13877,18 @@
         <w:t xml:space="preserve">– 4.1 </w:t>
       </w:r>
       <w:r>
-        <w:t>has been provided by USDA AFRI.</w:t>
+        <w:t>has been provided by USDA AFRI</w:t>
+      </w:r>
+      <w:proofErr w:type="gramEnd"/>
+      <w:r>
+        <w:t>.</w:t>
       </w:r>
     </w:p>
     <w:p>
       <w:pPr>
         <w:pStyle w:val="Heading1"/>
       </w:pPr>
-      <w:bookmarkStart w:id="34" w:name="_Toc531769233"/>
+      <w:bookmarkStart w:id="35" w:name="_Toc956829"/>
       <w:r>
         <w:lastRenderedPageBreak/>
         <w:t xml:space="preserve">Succession </w:t>
@@ -13741,7 +13896,7 @@
       <w:r>
         <w:t>Input File</w:t>
       </w:r>
-      <w:bookmarkEnd w:id="34"/>
+      <w:bookmarkEnd w:id="35"/>
     </w:p>
     <w:p>
       <w:pPr>
@@ -13790,14 +13945,14 @@
         </w:tabs>
         <w:ind w:left="1170" w:hanging="1170"/>
       </w:pPr>
-      <w:bookmarkStart w:id="35" w:name="_Toc112490865"/>
-      <w:bookmarkStart w:id="36" w:name="_Toc531769234"/>
+      <w:bookmarkStart w:id="36" w:name="_Toc112490865"/>
+      <w:bookmarkStart w:id="37" w:name="_Toc956830"/>
       <w:proofErr w:type="spellStart"/>
       <w:r>
         <w:t>LandisData</w:t>
       </w:r>
-      <w:bookmarkEnd w:id="35"/>
       <w:bookmarkEnd w:id="36"/>
+      <w:bookmarkEnd w:id="37"/>
       <w:proofErr w:type="spellEnd"/>
     </w:p>
     <w:p>
@@ -13843,14 +13998,14 @@
         </w:tabs>
         <w:ind w:left="1170" w:hanging="1170"/>
       </w:pPr>
-      <w:bookmarkStart w:id="37" w:name="_Toc112490866"/>
-      <w:bookmarkStart w:id="38" w:name="_Toc531769235"/>
+      <w:bookmarkStart w:id="38" w:name="_Toc112490866"/>
+      <w:bookmarkStart w:id="39" w:name="_Toc956831"/>
       <w:proofErr w:type="spellStart"/>
       <w:r>
         <w:t>Timestep</w:t>
       </w:r>
-      <w:bookmarkEnd w:id="37"/>
       <w:bookmarkEnd w:id="38"/>
+      <w:bookmarkEnd w:id="39"/>
       <w:proofErr w:type="spellEnd"/>
     </w:p>
     <w:p>
@@ -13959,16 +14114,16 @@
         </w:tabs>
         <w:ind w:left="1170" w:hanging="1170"/>
       </w:pPr>
-      <w:bookmarkStart w:id="39" w:name="_Toc107735767"/>
-      <w:bookmarkStart w:id="40" w:name="_Toc112490867"/>
-      <w:bookmarkStart w:id="41" w:name="_Toc531769236"/>
+      <w:bookmarkStart w:id="40" w:name="_Toc107735767"/>
+      <w:bookmarkStart w:id="41" w:name="_Toc112490867"/>
+      <w:bookmarkStart w:id="42" w:name="_Toc956832"/>
       <w:proofErr w:type="spellStart"/>
       <w:r>
         <w:t>SeedingAlgorithm</w:t>
       </w:r>
-      <w:bookmarkEnd w:id="39"/>
       <w:bookmarkEnd w:id="40"/>
       <w:bookmarkEnd w:id="41"/>
+      <w:bookmarkEnd w:id="42"/>
       <w:proofErr w:type="spellEnd"/>
     </w:p>
     <w:p>
@@ -14108,15 +14263,15 @@
         </w:tabs>
         <w:ind w:left="1170" w:hanging="1170"/>
       </w:pPr>
-      <w:bookmarkStart w:id="42" w:name="_Toc531769237"/>
-      <w:bookmarkStart w:id="43" w:name="_Toc107735768"/>
-      <w:bookmarkStart w:id="44" w:name="_Toc112490868"/>
-      <w:bookmarkStart w:id="45" w:name="_Ref140207509"/>
+      <w:bookmarkStart w:id="43" w:name="_Toc956833"/>
+      <w:bookmarkStart w:id="44" w:name="_Toc107735768"/>
+      <w:bookmarkStart w:id="45" w:name="_Toc112490868"/>
+      <w:bookmarkStart w:id="46" w:name="_Ref140207509"/>
       <w:proofErr w:type="spellStart"/>
       <w:r>
         <w:t>InitialCommunities</w:t>
       </w:r>
-      <w:bookmarkEnd w:id="42"/>
+      <w:bookmarkEnd w:id="43"/>
       <w:proofErr w:type="spellEnd"/>
     </w:p>
     <w:p>
@@ -14141,18 +14296,18 @@
         </w:tabs>
         <w:ind w:left="1170" w:hanging="1170"/>
       </w:pPr>
-      <w:bookmarkStart w:id="46" w:name="_Ref109371856"/>
-      <w:bookmarkStart w:id="47" w:name="_Toc133339090"/>
-      <w:bookmarkStart w:id="48" w:name="_Toc282434151"/>
-      <w:bookmarkStart w:id="49" w:name="_Toc531769238"/>
+      <w:bookmarkStart w:id="47" w:name="_Ref109371856"/>
+      <w:bookmarkStart w:id="48" w:name="_Toc133339090"/>
+      <w:bookmarkStart w:id="49" w:name="_Toc282434151"/>
+      <w:bookmarkStart w:id="50" w:name="_Toc956834"/>
       <w:proofErr w:type="spellStart"/>
       <w:r>
         <w:t>InitialCommunitiesMap</w:t>
       </w:r>
-      <w:bookmarkEnd w:id="46"/>
       <w:bookmarkEnd w:id="47"/>
       <w:bookmarkEnd w:id="48"/>
       <w:bookmarkEnd w:id="49"/>
+      <w:bookmarkEnd w:id="50"/>
       <w:proofErr w:type="spellEnd"/>
     </w:p>
     <w:p>
@@ -14177,7 +14332,7 @@
         </w:tabs>
         <w:ind w:left="1170" w:hanging="1170"/>
       </w:pPr>
-      <w:bookmarkStart w:id="50" w:name="_Toc531769239"/>
+      <w:bookmarkStart w:id="51" w:name="_Toc956835"/>
       <w:proofErr w:type="spellStart"/>
       <w:r>
         <w:t>Climate</w:t>
@@ -14188,7 +14343,7 @@
       <w:r>
         <w:t>File</w:t>
       </w:r>
-      <w:bookmarkEnd w:id="50"/>
+      <w:bookmarkEnd w:id="51"/>
       <w:proofErr w:type="spellEnd"/>
     </w:p>
     <w:p>
@@ -14254,7 +14409,7 @@
           <w:szCs w:val="28"/>
         </w:rPr>
       </w:pPr>
-      <w:bookmarkStart w:id="51" w:name="_Toc510167268"/>
+      <w:bookmarkStart w:id="52" w:name="_Toc510167268"/>
     </w:p>
     <w:p>
       <w:pPr>
@@ -14406,7 +14561,7 @@
         </w:numPr>
         <w:ind w:left="-1260"/>
       </w:pPr>
-      <w:bookmarkStart w:id="52" w:name="_Toc531769240"/>
+      <w:bookmarkStart w:id="53" w:name="_Toc956836"/>
       <w:proofErr w:type="spellStart"/>
       <w:r>
         <w:t>SoilDepth</w:t>
@@ -14414,8 +14569,8 @@
       <w:r>
         <w:t>MapName</w:t>
       </w:r>
-      <w:bookmarkEnd w:id="51"/>
       <w:bookmarkEnd w:id="52"/>
+      <w:bookmarkEnd w:id="53"/>
       <w:proofErr w:type="spellEnd"/>
     </w:p>
     <w:p>
@@ -14452,11 +14607,10 @@
         </w:numPr>
         <w:ind w:left="900" w:hanging="900"/>
       </w:pPr>
-      <w:bookmarkStart w:id="53" w:name="_Toc510167269"/>
-      <w:bookmarkStart w:id="54" w:name="_Toc531769241"/>
+      <w:bookmarkStart w:id="54" w:name="_Toc510167269"/>
+      <w:bookmarkStart w:id="55" w:name="_Toc956837"/>
       <w:proofErr w:type="spellStart"/>
       <w:r>
-        <w:lastRenderedPageBreak/>
         <w:t>SoilD</w:t>
       </w:r>
       <w:r>
@@ -14487,8 +14641,8 @@
       <w:r>
         <w:t>SoilStormFlowMapName</w:t>
       </w:r>
-      <w:bookmarkEnd w:id="53"/>
       <w:bookmarkEnd w:id="54"/>
+      <w:bookmarkEnd w:id="55"/>
       <w:proofErr w:type="spellEnd"/>
     </w:p>
     <w:p>
@@ -14575,8 +14729,8 @@
         </w:numPr>
         <w:ind w:left="1170" w:hanging="1170"/>
       </w:pPr>
-      <w:bookmarkStart w:id="55" w:name="_Toc510167270"/>
-      <w:bookmarkStart w:id="56" w:name="_Toc531769242"/>
+      <w:bookmarkStart w:id="56" w:name="_Toc510167270"/>
+      <w:bookmarkStart w:id="57" w:name="_Toc956838"/>
       <w:proofErr w:type="spellStart"/>
       <w:r>
         <w:t>Soil</w:t>
@@ -14601,8 +14755,8 @@
       <w:r>
         <w:t>MapName</w:t>
       </w:r>
-      <w:bookmarkEnd w:id="55"/>
       <w:bookmarkEnd w:id="56"/>
+      <w:bookmarkEnd w:id="57"/>
       <w:proofErr w:type="spellEnd"/>
     </w:p>
     <w:p>
@@ -14636,8 +14790,8 @@
         </w:numPr>
         <w:ind w:left="1170" w:hanging="1170"/>
       </w:pPr>
-      <w:bookmarkStart w:id="57" w:name="_Toc510167271"/>
-      <w:bookmarkStart w:id="58" w:name="_Toc531769243"/>
+      <w:bookmarkStart w:id="58" w:name="_Toc510167271"/>
+      <w:bookmarkStart w:id="59" w:name="_Toc956839"/>
       <w:proofErr w:type="spellStart"/>
       <w:r>
         <w:t>SoilPercentClay</w:t>
@@ -14659,8 +14813,8 @@
       <w:r>
         <w:t>MapName</w:t>
       </w:r>
-      <w:bookmarkEnd w:id="57"/>
       <w:bookmarkEnd w:id="58"/>
+      <w:bookmarkEnd w:id="59"/>
       <w:proofErr w:type="spellEnd"/>
     </w:p>
     <w:p>
@@ -14685,13 +14839,13 @@
         </w:numPr>
         <w:ind w:left="1170" w:hanging="1170"/>
       </w:pPr>
-      <w:bookmarkStart w:id="59" w:name="_Toc510167272"/>
-      <w:bookmarkStart w:id="60" w:name="_Toc531769244"/>
+      <w:bookmarkStart w:id="60" w:name="_Toc510167272"/>
+      <w:bookmarkStart w:id="61" w:name="_Toc956840"/>
       <w:r>
         <w:t>InitialSOM1CsurfMapName</w:t>
       </w:r>
-      <w:bookmarkEnd w:id="59"/>
       <w:bookmarkEnd w:id="60"/>
+      <w:bookmarkEnd w:id="61"/>
       <w:r>
         <w:tab/>
       </w:r>
@@ -14741,13 +14895,14 @@
         </w:numPr>
         <w:ind w:left="1170" w:hanging="1170"/>
       </w:pPr>
-      <w:bookmarkStart w:id="61" w:name="_Toc510167273"/>
-      <w:bookmarkStart w:id="62" w:name="_Toc531769245"/>
-      <w:r>
+      <w:bookmarkStart w:id="62" w:name="_Toc510167273"/>
+      <w:bookmarkStart w:id="63" w:name="_Toc956841"/>
+      <w:r>
+        <w:lastRenderedPageBreak/>
         <w:t>InitialSOM1NsurfMapName</w:t>
       </w:r>
-      <w:bookmarkEnd w:id="61"/>
       <w:bookmarkEnd w:id="62"/>
+      <w:bookmarkEnd w:id="63"/>
       <w:r>
         <w:tab/>
       </w:r>
@@ -14791,13 +14946,13 @@
         </w:numPr>
         <w:ind w:left="1170" w:hanging="1170"/>
       </w:pPr>
-      <w:bookmarkStart w:id="63" w:name="_Toc510167274"/>
-      <w:bookmarkStart w:id="64" w:name="_Toc531769246"/>
+      <w:bookmarkStart w:id="64" w:name="_Toc510167274"/>
+      <w:bookmarkStart w:id="65" w:name="_Toc956842"/>
       <w:r>
         <w:t>InitialSOM1CsoilMapName</w:t>
       </w:r>
-      <w:bookmarkEnd w:id="63"/>
       <w:bookmarkEnd w:id="64"/>
+      <w:bookmarkEnd w:id="65"/>
       <w:r>
         <w:tab/>
       </w:r>
@@ -14841,13 +14996,13 @@
         </w:numPr>
         <w:ind w:left="1170" w:hanging="1170"/>
       </w:pPr>
-      <w:bookmarkStart w:id="65" w:name="_Toc510167275"/>
-      <w:bookmarkStart w:id="66" w:name="_Toc531769247"/>
+      <w:bookmarkStart w:id="66" w:name="_Toc510167275"/>
+      <w:bookmarkStart w:id="67" w:name="_Toc956843"/>
       <w:r>
         <w:t>InitialSOM1NsoilMapName</w:t>
       </w:r>
-      <w:bookmarkEnd w:id="65"/>
       <w:bookmarkEnd w:id="66"/>
+      <w:bookmarkEnd w:id="67"/>
       <w:r>
         <w:tab/>
       </w:r>
@@ -14882,13 +15037,13 @@
         </w:numPr>
         <w:ind w:left="1170" w:hanging="1170"/>
       </w:pPr>
-      <w:bookmarkStart w:id="67" w:name="_Toc510167276"/>
-      <w:bookmarkStart w:id="68" w:name="_Toc531769248"/>
+      <w:bookmarkStart w:id="68" w:name="_Toc510167276"/>
+      <w:bookmarkStart w:id="69" w:name="_Toc956844"/>
       <w:r>
         <w:t>InitialSOM2CMapName</w:t>
       </w:r>
-      <w:bookmarkEnd w:id="67"/>
       <w:bookmarkEnd w:id="68"/>
+      <w:bookmarkEnd w:id="69"/>
       <w:r>
         <w:tab/>
       </w:r>
@@ -14935,13 +15090,13 @@
         </w:numPr>
         <w:ind w:left="1170" w:hanging="1170"/>
       </w:pPr>
-      <w:bookmarkStart w:id="69" w:name="_Toc510167277"/>
-      <w:bookmarkStart w:id="70" w:name="_Toc531769249"/>
+      <w:bookmarkStart w:id="70" w:name="_Toc510167277"/>
+      <w:bookmarkStart w:id="71" w:name="_Toc956845"/>
       <w:r>
         <w:t>InitialSOM2NMapName</w:t>
       </w:r>
-      <w:bookmarkEnd w:id="69"/>
       <w:bookmarkEnd w:id="70"/>
+      <w:bookmarkEnd w:id="71"/>
       <w:r>
         <w:tab/>
       </w:r>
@@ -14989,13 +15144,13 @@
         </w:numPr>
         <w:ind w:left="1170" w:hanging="1170"/>
       </w:pPr>
-      <w:bookmarkStart w:id="71" w:name="_Toc510167278"/>
-      <w:bookmarkStart w:id="72" w:name="_Toc531769250"/>
+      <w:bookmarkStart w:id="72" w:name="_Toc510167278"/>
+      <w:bookmarkStart w:id="73" w:name="_Toc956846"/>
       <w:r>
         <w:t>InitialSOM3CMapName</w:t>
       </w:r>
-      <w:bookmarkEnd w:id="71"/>
       <w:bookmarkEnd w:id="72"/>
+      <w:bookmarkEnd w:id="73"/>
       <w:r>
         <w:tab/>
       </w:r>
@@ -15061,14 +15216,13 @@
         </w:numPr>
         <w:ind w:left="1170" w:hanging="1170"/>
       </w:pPr>
-      <w:bookmarkStart w:id="73" w:name="_Toc510167279"/>
-      <w:bookmarkStart w:id="74" w:name="_Toc531769251"/>
-      <w:r>
-        <w:lastRenderedPageBreak/>
+      <w:bookmarkStart w:id="74" w:name="_Toc510167279"/>
+      <w:bookmarkStart w:id="75" w:name="_Toc956847"/>
+      <w:r>
         <w:t>InitialSOM3NMapName</w:t>
       </w:r>
-      <w:bookmarkEnd w:id="73"/>
       <w:bookmarkEnd w:id="74"/>
+      <w:bookmarkEnd w:id="75"/>
       <w:r>
         <w:tab/>
       </w:r>
@@ -15109,14 +15263,14 @@
         </w:numPr>
         <w:ind w:left="1170" w:hanging="1170"/>
       </w:pPr>
-      <w:bookmarkStart w:id="75" w:name="_Toc510167280"/>
-      <w:bookmarkStart w:id="76" w:name="_Toc531769252"/>
+      <w:bookmarkStart w:id="76" w:name="_Toc510167280"/>
+      <w:bookmarkStart w:id="77" w:name="_Toc956848"/>
       <w:proofErr w:type="spellStart"/>
       <w:r>
         <w:t>InitialDeadWoodSurfaceMapName</w:t>
       </w:r>
-      <w:bookmarkEnd w:id="75"/>
       <w:bookmarkEnd w:id="76"/>
+      <w:bookmarkEnd w:id="77"/>
       <w:proofErr w:type="spellEnd"/>
       <w:r>
         <w:tab/>
@@ -15149,14 +15303,14 @@
         </w:numPr>
         <w:ind w:left="1170" w:hanging="1170"/>
       </w:pPr>
-      <w:bookmarkStart w:id="77" w:name="_Toc510167281"/>
-      <w:bookmarkStart w:id="78" w:name="_Toc531769253"/>
+      <w:bookmarkStart w:id="78" w:name="_Toc510167281"/>
+      <w:bookmarkStart w:id="79" w:name="_Toc956849"/>
       <w:proofErr w:type="spellStart"/>
       <w:r>
         <w:t>InitialDeadWoodSoilMapName</w:t>
       </w:r>
-      <w:bookmarkEnd w:id="77"/>
       <w:bookmarkEnd w:id="78"/>
+      <w:bookmarkEnd w:id="79"/>
       <w:proofErr w:type="spellEnd"/>
       <w:r>
         <w:tab/>
@@ -15190,12 +15344,12 @@
         </w:tabs>
         <w:ind w:left="1170" w:hanging="1170"/>
       </w:pPr>
-      <w:bookmarkStart w:id="79" w:name="_Toc531769254"/>
+      <w:bookmarkStart w:id="80" w:name="_Toc956850"/>
       <w:proofErr w:type="spellStart"/>
       <w:r>
         <w:t>CalibrateMode</w:t>
       </w:r>
-      <w:bookmarkEnd w:id="79"/>
+      <w:bookmarkEnd w:id="80"/>
       <w:proofErr w:type="spellEnd"/>
     </w:p>
     <w:p>
@@ -15274,12 +15428,12 @@
         </w:tabs>
         <w:ind w:left="1170" w:hanging="1170"/>
       </w:pPr>
-      <w:bookmarkStart w:id="80" w:name="_Toc531769255"/>
+      <w:bookmarkStart w:id="81" w:name="_Toc956851"/>
       <w:proofErr w:type="spellStart"/>
       <w:r>
         <w:t>SmokeModelOutputs</w:t>
       </w:r>
-      <w:bookmarkEnd w:id="80"/>
+      <w:bookmarkEnd w:id="81"/>
       <w:proofErr w:type="spellEnd"/>
     </w:p>
     <w:p>
@@ -15298,11 +15452,12 @@
         </w:tabs>
         <w:ind w:left="1170" w:hanging="1170"/>
       </w:pPr>
-      <w:bookmarkStart w:id="81" w:name="_Toc531769256"/>
-      <w:r>
+      <w:bookmarkStart w:id="82" w:name="_Toc956852"/>
+      <w:r>
+        <w:lastRenderedPageBreak/>
         <w:t>Water Decay Function</w:t>
       </w:r>
-      <w:bookmarkEnd w:id="81"/>
+      <w:bookmarkEnd w:id="82"/>
     </w:p>
     <w:p>
       <w:pPr>
@@ -15378,11 +15533,11 @@
         </w:tabs>
         <w:ind w:left="1170" w:hanging="1170"/>
       </w:pPr>
-      <w:bookmarkStart w:id="82" w:name="_Toc531769257"/>
+      <w:bookmarkStart w:id="83" w:name="_Toc956853"/>
       <w:r>
         <w:t>Probability of Establishment Adjustment</w:t>
       </w:r>
-      <w:bookmarkEnd w:id="82"/>
+      <w:bookmarkEnd w:id="83"/>
       <w:r>
         <w:t xml:space="preserve"> </w:t>
       </w:r>
@@ -15471,19 +15626,18 @@
         </w:tabs>
         <w:ind w:left="1170" w:hanging="1170"/>
       </w:pPr>
-      <w:bookmarkStart w:id="83" w:name="_Toc387238314"/>
-      <w:bookmarkStart w:id="84" w:name="_Toc387238315"/>
-      <w:bookmarkStart w:id="85" w:name="_Toc387238316"/>
-      <w:bookmarkStart w:id="86" w:name="_Toc531769258"/>
-      <w:bookmarkEnd w:id="83"/>
+      <w:bookmarkStart w:id="84" w:name="_Toc387238314"/>
+      <w:bookmarkStart w:id="85" w:name="_Toc387238315"/>
+      <w:bookmarkStart w:id="86" w:name="_Toc387238316"/>
+      <w:bookmarkStart w:id="87" w:name="_Toc956854"/>
       <w:bookmarkEnd w:id="84"/>
       <w:bookmarkEnd w:id="85"/>
+      <w:bookmarkEnd w:id="86"/>
       <w:proofErr w:type="spellStart"/>
       <w:r>
-        <w:lastRenderedPageBreak/>
         <w:t>InitialMineralN</w:t>
       </w:r>
-      <w:bookmarkEnd w:id="86"/>
+      <w:bookmarkEnd w:id="87"/>
       <w:proofErr w:type="spellEnd"/>
     </w:p>
     <w:p>
@@ -15511,12 +15665,12 @@
         </w:tabs>
         <w:ind w:left="1170" w:hanging="1170"/>
       </w:pPr>
-      <w:bookmarkStart w:id="87" w:name="_Toc531769259"/>
+      <w:bookmarkStart w:id="88" w:name="_Toc956855"/>
       <w:proofErr w:type="spellStart"/>
       <w:r>
         <w:t>InitialFineFuels</w:t>
       </w:r>
-      <w:bookmarkEnd w:id="87"/>
+      <w:bookmarkEnd w:id="88"/>
       <w:proofErr w:type="spellEnd"/>
     </w:p>
     <w:p>
@@ -15556,13 +15710,13 @@
         </w:numPr>
         <w:ind w:left="1170" w:hanging="1170"/>
       </w:pPr>
-      <w:bookmarkStart w:id="88" w:name="_Toc510167286"/>
-      <w:bookmarkStart w:id="89" w:name="_Toc531769260"/>
+      <w:bookmarkStart w:id="89" w:name="_Toc510167286"/>
+      <w:bookmarkStart w:id="90" w:name="_Toc956856"/>
       <w:r>
         <w:t>Nitrogen Inputs- Slope, Intercept</w:t>
       </w:r>
-      <w:bookmarkEnd w:id="88"/>
       <w:bookmarkEnd w:id="89"/>
+      <w:bookmarkEnd w:id="90"/>
     </w:p>
     <w:p>
       <w:pPr>
@@ -15641,11 +15795,11 @@
         </w:tabs>
         <w:ind w:left="1170" w:hanging="1170"/>
       </w:pPr>
-      <w:bookmarkStart w:id="90" w:name="_Toc531769261"/>
+      <w:bookmarkStart w:id="91" w:name="_Toc956857"/>
       <w:r>
         <w:t>Latitude</w:t>
       </w:r>
-      <w:bookmarkEnd w:id="90"/>
+      <w:bookmarkEnd w:id="91"/>
     </w:p>
     <w:p>
       <w:pPr>
@@ -15663,11 +15817,12 @@
         </w:tabs>
         <w:ind w:left="1170" w:hanging="1170"/>
       </w:pPr>
-      <w:bookmarkStart w:id="91" w:name="_Toc531769262"/>
-      <w:r>
+      <w:bookmarkStart w:id="92" w:name="_Toc956858"/>
+      <w:r>
+        <w:lastRenderedPageBreak/>
         <w:t>N volatilization and Denitrification</w:t>
       </w:r>
-      <w:bookmarkEnd w:id="91"/>
+      <w:bookmarkEnd w:id="92"/>
     </w:p>
     <w:p>
       <w:pPr>
@@ -15768,7 +15923,7 @@
         </w:tabs>
         <w:ind w:left="1170" w:hanging="1170"/>
       </w:pPr>
-      <w:bookmarkStart w:id="92" w:name="_Toc531769263"/>
+      <w:bookmarkStart w:id="93" w:name="_Toc956859"/>
       <w:r>
         <w:t>Decay Rate</w:t>
       </w:r>
@@ -15784,7 +15939,7 @@
       <w:r>
         <w:t xml:space="preserve"> SOM2 and SOM3</w:t>
       </w:r>
-      <w:bookmarkEnd w:id="92"/>
+      <w:bookmarkEnd w:id="93"/>
     </w:p>
     <w:p>
       <w:pPr>
@@ -15872,7 +16027,6 @@
         <w:rPr>
           <w:i/>
         </w:rPr>
-        <w:lastRenderedPageBreak/>
         <w:t xml:space="preserve">the </w:t>
       </w:r>
       <w:r>
@@ -15896,7 +16050,7 @@
         </w:tabs>
         <w:ind w:left="1170" w:hanging="1170"/>
       </w:pPr>
-      <w:bookmarkStart w:id="93" w:name="_Toc531769264"/>
+      <w:bookmarkStart w:id="94" w:name="_Toc956860"/>
       <w:proofErr w:type="spellStart"/>
       <w:r>
         <w:t>MaximumLAI</w:t>
@@ -15905,10 +16059,10 @@
       <w:r>
         <w:t xml:space="preserve"> Table</w:t>
       </w:r>
-      <w:bookmarkEnd w:id="43"/>
       <w:bookmarkEnd w:id="44"/>
       <w:bookmarkEnd w:id="45"/>
-      <w:bookmarkEnd w:id="93"/>
+      <w:bookmarkEnd w:id="46"/>
+      <w:bookmarkEnd w:id="94"/>
     </w:p>
     <w:p>
       <w:pPr>
@@ -15994,16 +16148,16 @@
         </w:tabs>
         <w:ind w:left="1170" w:hanging="1170"/>
       </w:pPr>
-      <w:bookmarkStart w:id="94" w:name="_Toc112490871"/>
-      <w:bookmarkStart w:id="95" w:name="_Toc531769265"/>
+      <w:bookmarkStart w:id="95" w:name="_Toc112490871"/>
+      <w:bookmarkStart w:id="96" w:name="_Toc956861"/>
       <w:r>
         <w:t>Available Light</w:t>
       </w:r>
       <w:r>
         <w:t xml:space="preserve"> Class</w:t>
       </w:r>
-      <w:bookmarkEnd w:id="94"/>
       <w:bookmarkEnd w:id="95"/>
+      <w:bookmarkEnd w:id="96"/>
     </w:p>
     <w:p>
       <w:pPr>
@@ -16111,11 +16265,11 @@
         </w:tabs>
         <w:ind w:left="1170" w:hanging="1170"/>
       </w:pPr>
-      <w:bookmarkStart w:id="96" w:name="_Toc531769266"/>
+      <w:bookmarkStart w:id="97" w:name="_Toc956862"/>
       <w:r>
         <w:t>Maximum LAI</w:t>
       </w:r>
-      <w:bookmarkEnd w:id="96"/>
+      <w:bookmarkEnd w:id="97"/>
     </w:p>
     <w:p>
       <w:pPr>
@@ -16155,10 +16309,10 @@
         </w:tabs>
         <w:ind w:left="1170" w:hanging="1170"/>
       </w:pPr>
-      <w:bookmarkStart w:id="97" w:name="_Toc531769267"/>
-      <w:bookmarkStart w:id="98" w:name="_Toc107735769"/>
-      <w:bookmarkStart w:id="99" w:name="_Toc112490873"/>
-      <w:bookmarkStart w:id="100" w:name="_Ref140207562"/>
+      <w:bookmarkStart w:id="98" w:name="_Toc956863"/>
+      <w:bookmarkStart w:id="99" w:name="_Toc107735769"/>
+      <w:bookmarkStart w:id="100" w:name="_Toc112490873"/>
+      <w:bookmarkStart w:id="101" w:name="_Ref140207562"/>
       <w:proofErr w:type="spellStart"/>
       <w:r>
         <w:t>Light</w:t>
@@ -16166,7 +16320,7 @@
       <w:r>
         <w:t>EstablishmentTable</w:t>
       </w:r>
-      <w:bookmarkEnd w:id="97"/>
+      <w:bookmarkEnd w:id="98"/>
       <w:proofErr w:type="spellEnd"/>
     </w:p>
     <w:p>
@@ -16216,7 +16370,11 @@
         <w:t>=</w:t>
       </w:r>
       <w:r>
-        <w:t xml:space="preserve"> 3) and the available light class is 5 (very low light), the probability ma</w:t>
+        <w:t xml:space="preserve"> 3) </w:t>
+      </w:r>
+      <w:r>
+        <w:lastRenderedPageBreak/>
+        <w:t>and the available light class is 5 (very low light), the probability ma</w:t>
       </w:r>
       <w:r>
         <w:t>y be low but not zero.  If the user indicates a low probability, then there would</w:t>
@@ -16233,7 +16391,7 @@
         </w:tabs>
         <w:ind w:left="1170" w:hanging="1170"/>
       </w:pPr>
-      <w:bookmarkStart w:id="101" w:name="_Toc531769268"/>
+      <w:bookmarkStart w:id="102" w:name="_Toc956864"/>
       <w:r>
         <w:t xml:space="preserve">Species </w:t>
       </w:r>
@@ -16246,7 +16404,7 @@
       <w:r>
         <w:t>Class</w:t>
       </w:r>
-      <w:bookmarkEnd w:id="101"/>
+      <w:bookmarkEnd w:id="102"/>
     </w:p>
     <w:p>
       <w:pPr>
@@ -16294,11 +16452,11 @@
         </w:tabs>
         <w:ind w:left="1170" w:hanging="1170"/>
       </w:pPr>
-      <w:bookmarkStart w:id="102" w:name="_Toc531769269"/>
+      <w:bookmarkStart w:id="103" w:name="_Toc956865"/>
       <w:r>
         <w:t>Probability of Establishment, given light conditions</w:t>
       </w:r>
-      <w:bookmarkEnd w:id="102"/>
+      <w:bookmarkEnd w:id="103"/>
     </w:p>
     <w:p>
       <w:pPr>
@@ -16347,23 +16505,22 @@
         </w:tabs>
         <w:ind w:left="1170" w:hanging="1170"/>
       </w:pPr>
-      <w:bookmarkStart w:id="103" w:name="_Toc531769270"/>
+      <w:bookmarkStart w:id="104" w:name="_Toc956866"/>
       <w:proofErr w:type="spellStart"/>
       <w:r>
-        <w:lastRenderedPageBreak/>
         <w:t>Species</w:t>
       </w:r>
       <w:r>
         <w:t>Parameters</w:t>
       </w:r>
-      <w:bookmarkEnd w:id="98"/>
+      <w:bookmarkEnd w:id="99"/>
       <w:proofErr w:type="spellEnd"/>
       <w:r>
         <w:t xml:space="preserve"> Table</w:t>
       </w:r>
-      <w:bookmarkEnd w:id="99"/>
       <w:bookmarkEnd w:id="100"/>
-      <w:bookmarkEnd w:id="103"/>
+      <w:bookmarkEnd w:id="101"/>
+      <w:bookmarkEnd w:id="104"/>
     </w:p>
     <w:p>
       <w:pPr>
@@ -16387,13 +16544,13 @@
         </w:tabs>
         <w:ind w:left="1170" w:hanging="1170"/>
       </w:pPr>
-      <w:bookmarkStart w:id="104" w:name="_Toc112490874"/>
-      <w:bookmarkStart w:id="105" w:name="_Toc531769271"/>
+      <w:bookmarkStart w:id="105" w:name="_Toc112490874"/>
+      <w:bookmarkStart w:id="106" w:name="_Toc956867"/>
       <w:r>
         <w:t>Species</w:t>
       </w:r>
-      <w:bookmarkEnd w:id="104"/>
       <w:bookmarkEnd w:id="105"/>
+      <w:bookmarkEnd w:id="106"/>
     </w:p>
     <w:p>
       <w:pPr>
@@ -16429,12 +16586,12 @@
         </w:tabs>
         <w:ind w:left="1170" w:hanging="1170"/>
       </w:pPr>
-      <w:bookmarkStart w:id="106" w:name="_Toc531769272"/>
-      <w:bookmarkStart w:id="107" w:name="_Toc112490875"/>
+      <w:bookmarkStart w:id="107" w:name="_Toc956868"/>
+      <w:bookmarkStart w:id="108" w:name="_Toc112490875"/>
       <w:r>
         <w:t>Functional Type</w:t>
       </w:r>
-      <w:bookmarkEnd w:id="106"/>
+      <w:bookmarkEnd w:id="107"/>
     </w:p>
     <w:p>
       <w:pPr>
@@ -16463,14 +16620,14 @@
         </w:tabs>
         <w:ind w:left="1170" w:hanging="1170"/>
       </w:pPr>
-      <w:bookmarkStart w:id="108" w:name="_Toc531769273"/>
+      <w:bookmarkStart w:id="109" w:name="_Toc956869"/>
       <w:r>
         <w:t xml:space="preserve">Nitrogen </w:t>
       </w:r>
       <w:r>
         <w:t>Fixers</w:t>
       </w:r>
-      <w:bookmarkEnd w:id="108"/>
+      <w:bookmarkEnd w:id="109"/>
     </w:p>
     <w:p>
       <w:pPr>
@@ -16512,11 +16669,11 @@
         </w:tabs>
         <w:ind w:left="1170" w:hanging="1170"/>
       </w:pPr>
-      <w:bookmarkStart w:id="109" w:name="_Toc531769274"/>
+      <w:bookmarkStart w:id="110" w:name="_Toc956870"/>
       <w:r>
         <w:t>GDD minimum/maximum</w:t>
       </w:r>
-      <w:bookmarkEnd w:id="109"/>
+      <w:bookmarkEnd w:id="110"/>
     </w:p>
     <w:p>
       <w:pPr>
@@ -16554,11 +16711,11 @@
         </w:tabs>
         <w:ind w:left="1170" w:hanging="1170"/>
       </w:pPr>
-      <w:bookmarkStart w:id="110" w:name="_Toc531769275"/>
+      <w:bookmarkStart w:id="111" w:name="_Toc956871"/>
       <w:r>
         <w:t>Minimum January Temperature</w:t>
       </w:r>
-      <w:bookmarkEnd w:id="110"/>
+      <w:bookmarkEnd w:id="111"/>
     </w:p>
     <w:p>
       <w:pPr>
@@ -16576,11 +16733,12 @@
         </w:tabs>
         <w:ind w:left="1170" w:hanging="1170"/>
       </w:pPr>
-      <w:bookmarkStart w:id="111" w:name="_Toc531769276"/>
-      <w:r>
+      <w:bookmarkStart w:id="112" w:name="_Toc956872"/>
+      <w:r>
+        <w:lastRenderedPageBreak/>
         <w:t>Maximum Allowable Drought</w:t>
       </w:r>
-      <w:bookmarkEnd w:id="111"/>
+      <w:bookmarkEnd w:id="112"/>
     </w:p>
     <w:p>
       <w:pPr>
@@ -16631,12 +16789,12 @@
         </w:tabs>
         <w:ind w:left="1170" w:hanging="1170"/>
       </w:pPr>
-      <w:bookmarkStart w:id="112" w:name="_Toc531769277"/>
+      <w:bookmarkStart w:id="113" w:name="_Toc956873"/>
       <w:r>
         <w:t>Leaf Longevity</w:t>
       </w:r>
-      <w:bookmarkEnd w:id="107"/>
-      <w:bookmarkEnd w:id="112"/>
+      <w:bookmarkEnd w:id="108"/>
+      <w:bookmarkEnd w:id="113"/>
     </w:p>
     <w:p>
       <w:pPr>
@@ -16666,9 +16824,9 @@
         </w:tabs>
         <w:ind w:left="1170" w:hanging="1170"/>
       </w:pPr>
-      <w:bookmarkStart w:id="113" w:name="_Toc531769278"/>
-      <w:bookmarkStart w:id="114" w:name="_Toc112490878"/>
-      <w:bookmarkStart w:id="115" w:name="_Toc107735770"/>
+      <w:bookmarkStart w:id="114" w:name="_Toc956874"/>
+      <w:bookmarkStart w:id="115" w:name="_Toc112490878"/>
+      <w:bookmarkStart w:id="116" w:name="_Toc107735770"/>
       <w:proofErr w:type="spellStart"/>
       <w:r>
         <w:t>Epicormic</w:t>
@@ -16677,7 +16835,7 @@
       <w:r>
         <w:t xml:space="preserve"> resprouting</w:t>
       </w:r>
-      <w:bookmarkEnd w:id="113"/>
+      <w:bookmarkEnd w:id="114"/>
     </w:p>
     <w:p>
       <w:pPr>
@@ -16711,14 +16869,14 @@
         </w:tabs>
         <w:ind w:left="1170" w:hanging="1170"/>
       </w:pPr>
-      <w:bookmarkStart w:id="116" w:name="_Toc531769279"/>
+      <w:bookmarkStart w:id="117" w:name="_Toc956875"/>
       <w:r>
         <w:t>Lignin</w:t>
       </w:r>
       <w:r>
         <w:t>:  Leaf, Fine Root, Wood, Coarse Root</w:t>
       </w:r>
-      <w:bookmarkEnd w:id="116"/>
+      <w:bookmarkEnd w:id="117"/>
     </w:p>
     <w:p>
       <w:pPr>
@@ -16760,13 +16918,12 @@
         </w:tabs>
         <w:ind w:left="1170" w:hanging="1170"/>
       </w:pPr>
-      <w:bookmarkStart w:id="117" w:name="_Toc531769280"/>
-      <w:bookmarkStart w:id="118" w:name="_Toc112490876"/>
-      <w:r>
-        <w:lastRenderedPageBreak/>
+      <w:bookmarkStart w:id="118" w:name="_Toc956876"/>
+      <w:bookmarkStart w:id="119" w:name="_Toc112490876"/>
+      <w:r>
         <w:t>CN Ratios:  Leaf, Fine Root, Wood, Coarse Root, Litter</w:t>
       </w:r>
-      <w:bookmarkEnd w:id="117"/>
+      <w:bookmarkEnd w:id="118"/>
     </w:p>
     <w:p>
       <w:pPr>
@@ -16845,11 +17002,11 @@
         </w:tabs>
         <w:ind w:left="1170" w:hanging="1170"/>
       </w:pPr>
-      <w:bookmarkStart w:id="119" w:name="_Toc531769281"/>
+      <w:bookmarkStart w:id="120" w:name="_Toc956877"/>
       <w:r>
         <w:t>Maximum ANPP</w:t>
       </w:r>
-      <w:bookmarkEnd w:id="119"/>
+      <w:bookmarkEnd w:id="120"/>
     </w:p>
     <w:p>
       <w:pPr>
@@ -16919,11 +17076,11 @@
         </w:tabs>
         <w:ind w:left="1170" w:hanging="1170"/>
       </w:pPr>
-      <w:bookmarkStart w:id="120" w:name="_Toc531769282"/>
+      <w:bookmarkStart w:id="121" w:name="_Toc956878"/>
       <w:r>
         <w:t>Maximum Biomass</w:t>
       </w:r>
-      <w:bookmarkEnd w:id="120"/>
+      <w:bookmarkEnd w:id="121"/>
     </w:p>
     <w:p>
       <w:pPr>
@@ -16950,11 +17107,12 @@
         </w:tabs>
         <w:ind w:left="1170" w:hanging="1170"/>
       </w:pPr>
-      <w:bookmarkStart w:id="121" w:name="_Toc531769283"/>
-      <w:r>
+      <w:bookmarkStart w:id="122" w:name="_Toc956879"/>
+      <w:r>
+        <w:lastRenderedPageBreak/>
         <w:t>Functional Group Parameters</w:t>
       </w:r>
-      <w:bookmarkEnd w:id="121"/>
+      <w:bookmarkEnd w:id="122"/>
     </w:p>
     <w:p>
       <w:pPr>
@@ -16987,11 +17145,11 @@
         </w:tabs>
         <w:ind w:left="1170" w:hanging="1170"/>
       </w:pPr>
-      <w:bookmarkStart w:id="122" w:name="_Toc531769284"/>
+      <w:bookmarkStart w:id="123" w:name="_Toc956880"/>
       <w:r>
         <w:t>Name</w:t>
       </w:r>
-      <w:bookmarkEnd w:id="122"/>
+      <w:bookmarkEnd w:id="123"/>
     </w:p>
     <w:p>
       <w:pPr>
@@ -17009,11 +17167,11 @@
         </w:tabs>
         <w:ind w:left="1170" w:hanging="1170"/>
       </w:pPr>
-      <w:bookmarkStart w:id="123" w:name="_Toc531769285"/>
+      <w:bookmarkStart w:id="124" w:name="_Toc956881"/>
       <w:r>
         <w:t>Functional Type</w:t>
       </w:r>
-      <w:bookmarkEnd w:id="123"/>
+      <w:bookmarkEnd w:id="124"/>
     </w:p>
     <w:p>
       <w:pPr>
@@ -17031,11 +17189,11 @@
         </w:tabs>
         <w:ind w:left="1170" w:hanging="1170"/>
       </w:pPr>
-      <w:bookmarkStart w:id="124" w:name="_Toc531769286"/>
+      <w:bookmarkStart w:id="125" w:name="_Toc956882"/>
       <w:r>
         <w:t>PPDF:  1, 2, 3, 4</w:t>
       </w:r>
-      <w:bookmarkEnd w:id="124"/>
+      <w:bookmarkEnd w:id="125"/>
     </w:p>
     <w:p>
       <w:pPr>
@@ -17194,7 +17352,6 @@
           <w:sz w:val="24"/>
           <w:szCs w:val="24"/>
         </w:rPr>
-        <w:lastRenderedPageBreak/>
         <w:t>ppdf</w:t>
       </w:r>
       <w:proofErr w:type="spellEnd"/>
@@ -17295,7 +17452,7 @@
         </w:tabs>
         <w:ind w:left="1170" w:hanging="1170"/>
       </w:pPr>
-      <w:bookmarkStart w:id="125" w:name="_Toc531769287"/>
+      <w:bookmarkStart w:id="126" w:name="_Toc956883"/>
       <w:proofErr w:type="spellStart"/>
       <w:r>
         <w:t>FRAC</w:t>
@@ -17303,7 +17460,7 @@
       <w:r>
         <w:t>leaf</w:t>
       </w:r>
-      <w:bookmarkEnd w:id="125"/>
+      <w:bookmarkEnd w:id="126"/>
       <w:proofErr w:type="spellEnd"/>
     </w:p>
     <w:p>
@@ -17322,11 +17479,11 @@
         </w:tabs>
         <w:ind w:left="1170" w:hanging="1170"/>
       </w:pPr>
-      <w:bookmarkStart w:id="126" w:name="_Toc531769288"/>
+      <w:bookmarkStart w:id="127" w:name="_Toc956884"/>
       <w:r>
         <w:t>BTOLAI, KLAI, MAXLAI</w:t>
       </w:r>
-      <w:bookmarkEnd w:id="126"/>
+      <w:bookmarkEnd w:id="127"/>
     </w:p>
     <w:p>
       <w:pPr>
@@ -17419,9 +17576,9 @@
         </w:rPr>
         <w:t xml:space="preserve"> is achieved</w:t>
       </w:r>
-      <w:bookmarkStart w:id="127" w:name="MAXLAI"/>
-    </w:p>
-    <w:bookmarkEnd w:id="127"/>
+      <w:bookmarkStart w:id="128" w:name="MAXLAI"/>
+    </w:p>
+    <w:bookmarkEnd w:id="128"/>
     <w:p>
       <w:pPr>
         <w:pStyle w:val="HTMLPreformatted"/>
@@ -17477,6 +17634,7 @@
         <w:pStyle w:val="textbody"/>
       </w:pPr>
       <w:r>
+        <w:lastRenderedPageBreak/>
         <w:t>For a more detailed explanation of these parameters, see the CENTURY 4.5 manual and help files (</w:t>
       </w:r>
       <w:r>
@@ -17503,11 +17661,11 @@
         </w:tabs>
         <w:ind w:left="1170" w:hanging="1170"/>
       </w:pPr>
-      <w:bookmarkStart w:id="128" w:name="_Toc531769289"/>
+      <w:bookmarkStart w:id="129" w:name="_Toc956885"/>
       <w:r>
         <w:t>PPRPTS2, PPRPTS3</w:t>
       </w:r>
-      <w:bookmarkEnd w:id="128"/>
+      <w:bookmarkEnd w:id="129"/>
     </w:p>
     <w:p>
       <w:pPr>
@@ -17665,13 +17823,12 @@
         </w:tabs>
         <w:ind w:left="1170" w:hanging="1170"/>
       </w:pPr>
-      <w:bookmarkStart w:id="129" w:name="_Toc531769290"/>
-      <w:r>
-        <w:lastRenderedPageBreak/>
+      <w:bookmarkStart w:id="130" w:name="_Toc956886"/>
+      <w:r>
         <w:t>Woody Decay Rate</w:t>
       </w:r>
-      <w:bookmarkEnd w:id="118"/>
-      <w:bookmarkEnd w:id="129"/>
+      <w:bookmarkEnd w:id="119"/>
+      <w:bookmarkEnd w:id="130"/>
     </w:p>
     <w:p>
       <w:pPr>
@@ -17718,21 +17875,18 @@
         </w:tabs>
         <w:ind w:left="1170" w:hanging="1170"/>
       </w:pPr>
-      <w:bookmarkStart w:id="130" w:name="_Toc531769291"/>
+      <w:bookmarkStart w:id="131" w:name="_Toc956887"/>
       <w:r>
         <w:t>Monthly Wood Mortality</w:t>
       </w:r>
-      <w:bookmarkEnd w:id="130"/>
+      <w:bookmarkEnd w:id="131"/>
     </w:p>
     <w:p>
       <w:pPr>
         <w:pStyle w:val="textbody"/>
       </w:pPr>
       <w:r>
-        <w:t>A monthly fraction of wood mortality</w:t>
-      </w:r>
-      <w:r>
-        <w:t xml:space="preserve">, </w:t>
+        <w:t xml:space="preserve">A monthly fraction of wood mortality, </w:t>
       </w:r>
       <w:r>
         <w:rPr>
@@ -17741,13 +17895,7 @@
         <w:t>constant through time and regardless of successional stage</w:t>
       </w:r>
       <w:r>
-        <w:t xml:space="preserve">.  This </w:t>
-      </w:r>
-      <w:r>
-        <w:t xml:space="preserve">mortality is in addition to </w:t>
-      </w:r>
-      <w:r>
-        <w:t xml:space="preserve">growth-related mortality as a function of ANPP.  Units:  fraction of wood biomass (0.0 – 1.0).  </w:t>
+        <w:t xml:space="preserve">.  This mortality is in addition to growth-related mortality as a function of ANPP.  Units:  fraction of wood biomass (0.0 – 1.0).  </w:t>
       </w:r>
     </w:p>
     <w:p>
@@ -17758,15 +17906,13 @@
         </w:tabs>
         <w:ind w:left="1170" w:hanging="1170"/>
       </w:pPr>
-      <w:bookmarkStart w:id="131" w:name="_Toc112490877"/>
-      <w:bookmarkStart w:id="132" w:name="_Toc531769292"/>
-      <w:bookmarkStart w:id="133" w:name="_GoBack"/>
+      <w:bookmarkStart w:id="132" w:name="_Toc112490877"/>
+      <w:bookmarkStart w:id="133" w:name="_Toc956888"/>
+      <w:r>
+        <w:t>Mortality Curve – Shape Parameter</w:t>
+      </w:r>
+      <w:bookmarkEnd w:id="132"/>
       <w:bookmarkEnd w:id="133"/>
-      <w:r>
-        <w:t>Mortality Curve – Shape Parameter</w:t>
-      </w:r>
-      <w:bookmarkEnd w:id="131"/>
-      <w:bookmarkEnd w:id="132"/>
     </w:p>
     <w:p>
       <w:pPr>
@@ -17796,7 +17942,7 @@
         </w:tabs>
         <w:ind w:left="1170" w:hanging="1170"/>
       </w:pPr>
-      <w:bookmarkStart w:id="134" w:name="_Toc531769293"/>
+      <w:bookmarkStart w:id="134" w:name="_Toc956889"/>
       <w:r>
         <w:t>Leaf Drop Month</w:t>
       </w:r>
@@ -17897,7 +18043,7 @@
         </w:tabs>
         <w:ind w:left="1170" w:hanging="1170"/>
       </w:pPr>
-      <w:bookmarkStart w:id="135" w:name="_Toc531769294"/>
+      <w:bookmarkStart w:id="135" w:name="_Toc956890"/>
       <w:r>
         <w:t>Coarse Root Fraction and Fine Root Fraction</w:t>
       </w:r>
@@ -17925,8 +18071,9 @@
         </w:tabs>
         <w:ind w:left="1170" w:hanging="1170"/>
       </w:pPr>
-      <w:bookmarkStart w:id="136" w:name="_Toc531769295"/>
-      <w:r>
+      <w:bookmarkStart w:id="136" w:name="_Toc956891"/>
+      <w:r>
+        <w:lastRenderedPageBreak/>
         <w:t>Fire Reduction Parameters</w:t>
       </w:r>
       <w:bookmarkEnd w:id="136"/>
@@ -17987,7 +18134,7 @@
         </w:tabs>
         <w:ind w:left="1170" w:hanging="1170"/>
       </w:pPr>
-      <w:bookmarkStart w:id="137" w:name="_Toc531769296"/>
+      <w:bookmarkStart w:id="137" w:name="_Toc956892"/>
       <w:r>
         <w:t>Fire Severity</w:t>
       </w:r>
@@ -18009,7 +18156,7 @@
         </w:tabs>
         <w:ind w:left="1170" w:hanging="1170"/>
       </w:pPr>
-      <w:bookmarkStart w:id="138" w:name="_Toc531769297"/>
+      <w:bookmarkStart w:id="138" w:name="_Toc956893"/>
       <w:r>
         <w:t>Wood Reduction</w:t>
       </w:r>
@@ -18031,9 +18178,8 @@
         </w:tabs>
         <w:ind w:left="1170" w:hanging="1170"/>
       </w:pPr>
-      <w:bookmarkStart w:id="139" w:name="_Toc531769298"/>
-      <w:r>
-        <w:lastRenderedPageBreak/>
+      <w:bookmarkStart w:id="139" w:name="_Toc956894"/>
+      <w:r>
         <w:t>Litter Reduction</w:t>
       </w:r>
       <w:bookmarkEnd w:id="139"/>
@@ -18054,7 +18200,7 @@
         </w:tabs>
         <w:ind w:left="1170" w:hanging="1170"/>
       </w:pPr>
-      <w:bookmarkStart w:id="140" w:name="_Toc531769299"/>
+      <w:bookmarkStart w:id="140" w:name="_Toc956895"/>
       <w:r>
         <w:t>Harvest Reduction Parameters</w:t>
       </w:r>
@@ -18142,7 +18288,7 @@
         </w:tabs>
         <w:ind w:left="1170" w:hanging="1170"/>
       </w:pPr>
-      <w:bookmarkStart w:id="141" w:name="_Toc531769300"/>
+      <w:bookmarkStart w:id="141" w:name="_Toc956896"/>
       <w:r>
         <w:t>Prescription Name</w:t>
       </w:r>
@@ -18194,7 +18340,7 @@
         </w:tabs>
         <w:ind w:left="1170" w:hanging="1170"/>
       </w:pPr>
-      <w:bookmarkStart w:id="142" w:name="_Toc531769301"/>
+      <w:bookmarkStart w:id="142" w:name="_Toc956897"/>
       <w:r>
         <w:t xml:space="preserve">Dead </w:t>
       </w:r>
@@ -18225,8 +18371,9 @@
         </w:tabs>
         <w:ind w:left="1170" w:hanging="1170"/>
       </w:pPr>
-      <w:bookmarkStart w:id="143" w:name="_Toc531769302"/>
-      <w:r>
+      <w:bookmarkStart w:id="143" w:name="_Toc956898"/>
+      <w:r>
+        <w:lastRenderedPageBreak/>
         <w:t xml:space="preserve">Dead </w:t>
       </w:r>
       <w:r>
@@ -18256,7 +18403,7 @@
         </w:tabs>
         <w:ind w:left="1170" w:hanging="1170"/>
       </w:pPr>
-      <w:bookmarkStart w:id="144" w:name="_Toc531769303"/>
+      <w:bookmarkStart w:id="144" w:name="_Toc956899"/>
       <w:r>
         <w:t>Cohort Wood Removal</w:t>
       </w:r>
@@ -18296,7 +18443,7 @@
         </w:tabs>
         <w:ind w:left="1170" w:hanging="1170"/>
       </w:pPr>
-      <w:bookmarkStart w:id="145" w:name="_Toc531769304"/>
+      <w:bookmarkStart w:id="145" w:name="_Toc956900"/>
       <w:r>
         <w:t>Cohort Leaf Removal</w:t>
       </w:r>
@@ -18335,13 +18482,13 @@
       <w:pPr>
         <w:pStyle w:val="Heading1"/>
       </w:pPr>
-      <w:bookmarkStart w:id="146" w:name="_Toc531769305"/>
+      <w:bookmarkStart w:id="146" w:name="_Toc956901"/>
       <w:bookmarkStart w:id="147" w:name="_Ref109371329"/>
       <w:bookmarkStart w:id="148" w:name="_Toc133339122"/>
       <w:bookmarkStart w:id="149" w:name="_Toc282434158"/>
       <w:bookmarkStart w:id="150" w:name="_Ref140059391"/>
-      <w:bookmarkEnd w:id="114"/>
       <w:bookmarkEnd w:id="115"/>
+      <w:bookmarkEnd w:id="116"/>
       <w:r>
         <w:lastRenderedPageBreak/>
         <w:t>Output Files</w:t>
@@ -18517,277 +18664,247 @@
           <w:b/>
           <w:i/>
         </w:rPr>
-        <w:t xml:space="preserve">These xml files </w:t>
-      </w:r>
-      <w:proofErr w:type="gramStart"/>
+        <w:t>These xml files can be opened in any internet browser and</w:t>
+      </w:r>
       <w:r>
         <w:rPr>
           <w:b/>
           <w:i/>
         </w:rPr>
-        <w:t>can be opened</w:t>
-      </w:r>
-      <w:proofErr w:type="gramEnd"/>
+        <w:t xml:space="preserve"> will list all the output parameters, their description and units.</w:t>
+      </w:r>
+    </w:p>
+    <w:p>
+      <w:pPr>
+        <w:pStyle w:val="textbody"/>
+      </w:pPr>
+      <w:r>
+        <w:t>1.</w:t>
+      </w:r>
+      <w:r>
+        <w:tab/>
+      </w:r>
+      <w:r>
+        <w:t>NECN</w:t>
+      </w:r>
+      <w:r>
+        <w:t xml:space="preserve">-succession-log:  The primary log file that outputs a snapshot of data at every successional time step.  These data are averaged by </w:t>
+      </w:r>
+      <w:r>
+        <w:t>climate region</w:t>
+      </w:r>
+      <w:r>
+        <w:t xml:space="preserve"> and are most useful for analyzing variation over time and across </w:t>
+      </w:r>
+      <w:r>
+        <w:t>climate regions.</w:t>
+      </w:r>
+    </w:p>
+    <w:p>
+      <w:pPr>
+        <w:pStyle w:val="textbody"/>
+      </w:pPr>
+      <w:r>
+        <w:t>2.</w:t>
+      </w:r>
+      <w:r>
+        <w:tab/>
+      </w:r>
+      <w:r>
+        <w:t>NECN</w:t>
+      </w:r>
+      <w:r>
+        <w:t xml:space="preserve">-succession-monthly-log:  This log file contains an abbreviated set of data that are useful at a monthly time step.  These include NPP, heterotrophic respiration, </w:t>
+      </w:r>
+      <w:r>
+        <w:t xml:space="preserve">N deposition </w:t>
+      </w:r>
+      <w:r>
+        <w:t xml:space="preserve">and NEE.  </w:t>
+      </w:r>
+      <w:r>
+        <w:t xml:space="preserve">These data can be compared to monthly </w:t>
+      </w:r>
+      <w:r>
+        <w:t xml:space="preserve">flux tower </w:t>
+      </w:r>
+      <w:r>
+        <w:t>data.  Also included are monthly temperature and precipitation.  These allow a quick cross-reference to your input data.</w:t>
+      </w:r>
+    </w:p>
+    <w:p>
+      <w:pPr>
+        <w:pStyle w:val="textbody"/>
+      </w:pPr>
+      <w:r>
+        <w:t>3.</w:t>
+      </w:r>
+      <w:r>
+        <w:tab/>
+      </w:r>
+      <w:r>
+        <w:t>NECN</w:t>
+      </w:r>
+      <w:r>
+        <w:t>-</w:t>
+      </w:r>
+      <w:proofErr w:type="spellStart"/>
+      <w:r>
+        <w:t>prob</w:t>
+      </w:r>
+      <w:proofErr w:type="spellEnd"/>
+      <w:r>
+        <w:t xml:space="preserve">-establish-log:  This log file contains the data used to calculate the probability of establishment for each </w:t>
+      </w:r>
+      <w:r>
+        <w:t xml:space="preserve">climate region </w:t>
+      </w:r>
+      <w:r>
+        <w:t xml:space="preserve">at each succession time step.  The probability of establishment is the </w:t>
+      </w:r>
+      <w:r>
+        <w:t xml:space="preserve">minimum </w:t>
+      </w:r>
+      <w:r>
+        <w:t xml:space="preserve">of </w:t>
+      </w:r>
+      <w:r>
+        <w:t xml:space="preserve">all </w:t>
+      </w:r>
+      <w:r>
+        <w:t>limiting factor</w:t>
+      </w:r>
+      <w:r>
+        <w:t>s</w:t>
+      </w:r>
+      <w:r>
+        <w:t>.</w:t>
+      </w:r>
+      <w:r>
+        <w:t xml:space="preserve">  </w:t>
+      </w:r>
+      <w:r>
+        <w:t>However, these values do not take shade and presence of seed sources into account and therefore do not reflect the actual probability of establishment in a given site.</w:t>
+      </w:r>
+      <w:r>
+        <w:t xml:space="preserve"> </w:t>
+      </w:r>
+    </w:p>
+    <w:p>
+      <w:pPr>
+        <w:pStyle w:val="textbody"/>
+        <w:rPr>
+          <w:i/>
+        </w:rPr>
+      </w:pPr>
       <w:r>
         <w:rPr>
           <w:b/>
           <w:i/>
         </w:rPr>
-        <w:t xml:space="preserve"> in any internet browser and</w:t>
+        <w:t>Note:</w:t>
+      </w:r>
+      <w:r>
+        <w:rPr>
+          <w:i/>
+        </w:rPr>
+        <w:t xml:space="preserve">  The probability of establishment is calculated </w:t>
+      </w:r>
+      <w:r>
+        <w:rPr>
+          <w:i/>
+        </w:rPr>
+        <w:t>annually</w:t>
+      </w:r>
+      <w:r>
+        <w:rPr>
+          <w:i/>
+        </w:rPr>
+        <w:t xml:space="preserve"> and averaged over </w:t>
+      </w:r>
+      <w:r>
+        <w:rPr>
+          <w:i/>
+        </w:rPr>
+        <w:t>the succession time</w:t>
+      </w:r>
+      <w:r>
+        <w:rPr>
+          <w:i/>
+        </w:rPr>
+        <w:t xml:space="preserve"> </w:t>
+      </w:r>
+      <w:r>
+        <w:rPr>
+          <w:i/>
+        </w:rPr>
+        <w:t>step.</w:t>
+      </w:r>
+    </w:p>
+    <w:p>
+      <w:pPr>
+        <w:pStyle w:val="textbody"/>
+      </w:pPr>
+      <w:r>
+        <w:t>4.</w:t>
+      </w:r>
+      <w:r>
+        <w:tab/>
+      </w:r>
+      <w:r>
+        <w:t>NECN</w:t>
+      </w:r>
+      <w:r>
+        <w:t xml:space="preserve">-calibrate-log:  A detailed monthly output for </w:t>
       </w:r>
       <w:r>
         <w:rPr>
           <w:b/>
+        </w:rPr>
+        <w:t>every cohort at each month</w:t>
+      </w:r>
+      <w:r>
+        <w:t>.  Due to the volume of data, this file should only be used with single cell runs.</w:t>
+      </w:r>
+      <w:r>
+        <w:t xml:space="preserve">  </w:t>
+      </w:r>
+    </w:p>
+    <w:p>
+      <w:pPr>
+        <w:pStyle w:val="textbody"/>
+      </w:pPr>
+      <w:r>
+        <w:t xml:space="preserve">In the calibrate log file, BTOLAI is labelled as </w:t>
+      </w:r>
+      <w:proofErr w:type="spellStart"/>
+      <w:r>
+        <w:t>rLAI</w:t>
+      </w:r>
+      <w:proofErr w:type="spellEnd"/>
+      <w:r>
+        <w:t xml:space="preserve"> and KLAI as </w:t>
+      </w:r>
+      <w:proofErr w:type="spellStart"/>
+      <w:r>
+        <w:t>tLAI</w:t>
+      </w:r>
+      <w:proofErr w:type="spellEnd"/>
+      <w:r>
+        <w:t xml:space="preserve"> to make it consistent with the original Century code.</w:t>
+      </w:r>
+    </w:p>
+    <w:p>
+      <w:pPr>
+        <w:pStyle w:val="textbody"/>
+        <w:rPr>
           <w:i/>
         </w:rPr>
-        <w:t xml:space="preserve"> will list all the output parameters, their description and units.</w:t>
-      </w:r>
-    </w:p>
-    <w:p>
-      <w:pPr>
-        <w:pStyle w:val="textbody"/>
-      </w:pPr>
-      <w:r>
-        <w:t>1.</w:t>
-      </w:r>
-      <w:r>
-        <w:tab/>
-      </w:r>
-      <w:r>
-        <w:t>NECN</w:t>
-      </w:r>
-      <w:r>
-        <w:t xml:space="preserve">-succession-log:  The primary log file that outputs a snapshot of data at every successional time step.  These data are averaged by </w:t>
-      </w:r>
-      <w:r>
-        <w:t>climate region</w:t>
-      </w:r>
-      <w:r>
-        <w:t xml:space="preserve"> and are most useful for analyzing variation over time and across </w:t>
-      </w:r>
-      <w:r>
-        <w:t>climate regions.</w:t>
-      </w:r>
-    </w:p>
-    <w:p>
-      <w:pPr>
-        <w:pStyle w:val="textbody"/>
-      </w:pPr>
-      <w:r>
-        <w:t>2.</w:t>
-      </w:r>
-      <w:r>
-        <w:tab/>
-      </w:r>
-      <w:r>
-        <w:t>NECN</w:t>
-      </w:r>
-      <w:r>
-        <w:t xml:space="preserve">-succession-monthly-log:  This log file contains an abbreviated set of data that are useful at a monthly time step.  These include NPP, heterotrophic respiration, </w:t>
-      </w:r>
-      <w:r>
-        <w:t xml:space="preserve">N deposition </w:t>
-      </w:r>
-      <w:r>
-        <w:t xml:space="preserve">and NEE.  </w:t>
-      </w:r>
-      <w:r>
-        <w:t xml:space="preserve">These data can be compared to monthly </w:t>
-      </w:r>
-      <w:r>
-        <w:t xml:space="preserve">flux tower </w:t>
-      </w:r>
-      <w:r>
-        <w:t>data.  Also included are monthly temperature and precipitation.  These allow a quick cross-reference to your input data.</w:t>
-      </w:r>
-    </w:p>
-    <w:p>
-      <w:pPr>
-        <w:pStyle w:val="textbody"/>
-      </w:pPr>
-      <w:r>
-        <w:t>3.</w:t>
-      </w:r>
-      <w:r>
-        <w:tab/>
-      </w:r>
-      <w:r>
-        <w:t>NECN</w:t>
-      </w:r>
-      <w:r>
-        <w:t>-</w:t>
-      </w:r>
-      <w:proofErr w:type="spellStart"/>
-      <w:r>
-        <w:t>prob</w:t>
-      </w:r>
-      <w:proofErr w:type="spellEnd"/>
-      <w:r>
-        <w:t xml:space="preserve">-establish-log:  This log file contains the data used to calculate the probability of establishment for each </w:t>
-      </w:r>
-      <w:r>
-        <w:t xml:space="preserve">climate region </w:t>
-      </w:r>
-      <w:r>
-        <w:t xml:space="preserve">at each succession time step.  The probability of establishment is the </w:t>
-      </w:r>
-      <w:r>
-        <w:t xml:space="preserve">minimum </w:t>
-      </w:r>
-      <w:r>
-        <w:t xml:space="preserve">of </w:t>
-      </w:r>
-      <w:r>
-        <w:t xml:space="preserve">all </w:t>
-      </w:r>
-      <w:r>
-        <w:t>limiting factor</w:t>
-      </w:r>
-      <w:r>
-        <w:t>s</w:t>
-      </w:r>
-      <w:r>
-        <w:t>.</w:t>
-      </w:r>
-      <w:r>
-        <w:t xml:space="preserve">  </w:t>
-      </w:r>
-      <w:r>
-        <w:t>However, these values do not take shade and presence of seed sources into account and therefore do not reflect the actual probability of establishment in a given site.</w:t>
-      </w:r>
-      <w:r>
-        <w:t xml:space="preserve"> </w:t>
-      </w:r>
-    </w:p>
-    <w:p>
-      <w:pPr>
-        <w:pStyle w:val="textbody"/>
+      </w:pPr>
+      <w:r>
         <w:rPr>
           <w:i/>
         </w:rPr>
-      </w:pPr>
-      <w:r>
-        <w:rPr>
-          <w:b/>
-          <w:i/>
-        </w:rPr>
-        <w:t>Note:</w:t>
-      </w:r>
-      <w:r>
-        <w:rPr>
-          <w:i/>
-        </w:rPr>
-        <w:t xml:space="preserve">  The probability of establishment </w:t>
-      </w:r>
-      <w:proofErr w:type="gramStart"/>
-      <w:r>
-        <w:rPr>
-          <w:i/>
-        </w:rPr>
-        <w:t xml:space="preserve">is calculated </w:t>
-      </w:r>
-      <w:r>
-        <w:rPr>
-          <w:i/>
-        </w:rPr>
-        <w:t>annually</w:t>
-      </w:r>
-      <w:r>
-        <w:rPr>
-          <w:i/>
-        </w:rPr>
-        <w:t xml:space="preserve"> and averaged over </w:t>
-      </w:r>
-      <w:r>
-        <w:rPr>
-          <w:i/>
-        </w:rPr>
-        <w:t>the succession time</w:t>
-      </w:r>
-      <w:r>
-        <w:rPr>
-          <w:i/>
-        </w:rPr>
-        <w:t xml:space="preserve"> </w:t>
-      </w:r>
-      <w:r>
-        <w:rPr>
-          <w:i/>
-        </w:rPr>
-        <w:t>step</w:t>
-      </w:r>
-      <w:proofErr w:type="gramEnd"/>
-      <w:r>
-        <w:rPr>
-          <w:i/>
-        </w:rPr>
-        <w:t>.</w:t>
-      </w:r>
-    </w:p>
-    <w:p>
-      <w:pPr>
-        <w:pStyle w:val="textbody"/>
-      </w:pPr>
-      <w:r>
-        <w:t>4.</w:t>
-      </w:r>
-      <w:r>
-        <w:tab/>
-      </w:r>
-      <w:r>
-        <w:t>NECN</w:t>
-      </w:r>
-      <w:r>
-        <w:t xml:space="preserve">-calibrate-log:  A detailed monthly output for </w:t>
-      </w:r>
-      <w:r>
-        <w:rPr>
-          <w:b/>
-        </w:rPr>
-        <w:t>every cohort at each month</w:t>
-      </w:r>
-      <w:r>
-        <w:t>.  Due to the volume of data, this file should only be used with single cell runs.</w:t>
-      </w:r>
-      <w:r>
-        <w:t xml:space="preserve">  </w:t>
-      </w:r>
-    </w:p>
-    <w:p>
-      <w:pPr>
-        <w:pStyle w:val="textbody"/>
-      </w:pPr>
-      <w:r>
-        <w:t xml:space="preserve">In the calibrate log file, BTOLAI is labelled as </w:t>
-      </w:r>
-      <w:proofErr w:type="spellStart"/>
-      <w:r>
-        <w:t>rLAI</w:t>
-      </w:r>
-      <w:proofErr w:type="spellEnd"/>
-      <w:r>
-        <w:t xml:space="preserve"> and KLAI as </w:t>
-      </w:r>
-      <w:proofErr w:type="spellStart"/>
-      <w:r>
-        <w:t>tLAI</w:t>
-      </w:r>
-      <w:proofErr w:type="spellEnd"/>
-      <w:r>
-        <w:t xml:space="preserve"> to make it consistent with the original Century code.</w:t>
-      </w:r>
-    </w:p>
-    <w:p>
-      <w:pPr>
-        <w:pStyle w:val="textbody"/>
-        <w:rPr>
-          <w:i/>
-        </w:rPr>
-      </w:pPr>
-      <w:r>
-        <w:rPr>
-          <w:i/>
-        </w:rPr>
         <w:t>Metadata for the calibrate log file can be found on the NECN web site.</w:t>
       </w:r>
     </w:p>
@@ -18795,7 +18912,7 @@
       <w:pPr>
         <w:pStyle w:val="Heading1"/>
       </w:pPr>
-      <w:bookmarkStart w:id="151" w:name="_Toc531769306"/>
+      <w:bookmarkStart w:id="151" w:name="_Toc956902"/>
       <w:r>
         <w:lastRenderedPageBreak/>
         <w:t>Initial Communities Input File</w:t>
@@ -18838,7 +18955,7 @@
       </w:pPr>
       <w:bookmarkStart w:id="152" w:name="_Toc133339123"/>
       <w:bookmarkStart w:id="153" w:name="_Toc282434159"/>
-      <w:bookmarkStart w:id="154" w:name="_Toc531769307"/>
+      <w:bookmarkStart w:id="154" w:name="_Toc956903"/>
       <w:r>
         <w:t>Example File</w:t>
       </w:r>
@@ -19152,7 +19269,7 @@
       </w:pPr>
       <w:bookmarkStart w:id="155" w:name="_Toc133339124"/>
       <w:bookmarkStart w:id="156" w:name="_Toc282434160"/>
-      <w:bookmarkStart w:id="157" w:name="_Toc531769308"/>
+      <w:bookmarkStart w:id="157" w:name="_Toc956904"/>
       <w:proofErr w:type="spellStart"/>
       <w:r>
         <w:t>LandisData</w:t>
@@ -19191,7 +19308,7 @@
       </w:pPr>
       <w:bookmarkStart w:id="158" w:name="_Toc133339125"/>
       <w:bookmarkStart w:id="159" w:name="_Toc282434161"/>
-      <w:bookmarkStart w:id="160" w:name="_Toc531769309"/>
+      <w:bookmarkStart w:id="160" w:name="_Toc956905"/>
       <w:r>
         <w:t>Initial Community Class Definitions</w:t>
       </w:r>
@@ -19217,7 +19334,7 @@
       </w:pPr>
       <w:bookmarkStart w:id="161" w:name="_Toc133339126"/>
       <w:bookmarkStart w:id="162" w:name="_Toc282434162"/>
-      <w:bookmarkStart w:id="163" w:name="_Toc531769310"/>
+      <w:bookmarkStart w:id="163" w:name="_Toc956906"/>
       <w:proofErr w:type="spellStart"/>
       <w:r>
         <w:t>MapCode</w:t>
@@ -19263,7 +19380,7 @@
       </w:pPr>
       <w:bookmarkStart w:id="164" w:name="_Toc133339127"/>
       <w:bookmarkStart w:id="165" w:name="_Toc282434163"/>
-      <w:bookmarkStart w:id="166" w:name="_Toc531769311"/>
+      <w:bookmarkStart w:id="166" w:name="_Toc956907"/>
       <w:r>
         <w:t>Species Present</w:t>
       </w:r>
@@ -19348,11 +19465,35 @@
         <w:pStyle w:val="textbody"/>
       </w:pPr>
       <w:r>
-        <w:t xml:space="preserve">The species name comes first, followed by one or more ages.  The name and ages are separated by whitespace.  An age is an integer and must be </w:t>
+        <w:t>The species name comes first, followed by one or more ages</w:t>
+      </w:r>
+      <w:r>
+        <w:t xml:space="preserve"> and their associated </w:t>
+      </w:r>
+      <w:r>
+        <w:rPr>
+          <w:b/>
+        </w:rPr>
+        <w:t>aboveground woody biomass</w:t>
+      </w:r>
+      <w:r>
+        <w:t xml:space="preserve"> (g biomass m</w:t>
+      </w:r>
+      <w:r>
+        <w:rPr>
+          <w:vertAlign w:val="superscript"/>
+        </w:rPr>
+        <w:t>-2</w:t>
+      </w:r>
+      <w:r>
+        <w:t>) in parentheses</w:t>
+      </w:r>
+      <w:r>
+        <w:t xml:space="preserve">.  The name and ages are separated by whitespace.  An age is an integer and </w:t>
       </w:r>
       <w:r>
         <w:lastRenderedPageBreak/>
-        <w:t>between 1 and the species’ Longevity parameter.  The ages do not have to appear in any order.</w:t>
+        <w:t>must be between 1 and the species’ Longevity parameter.  The ages do not have to appear in any order.</w:t>
       </w:r>
     </w:p>
     <w:p>
@@ -19402,13 +19543,48 @@
           <w:rFonts w:cs="Times New Roman"/>
         </w:rPr>
       </w:pPr>
+      <w:bookmarkStart w:id="167" w:name="_GoBack"/>
+      <w:bookmarkEnd w:id="167"/>
     </w:p>
     <w:p>
       <w:pPr>
         <w:pStyle w:val="textbody"/>
       </w:pPr>
       <w:r>
-        <w:t>The list may be empty, which will result in the sites in the class being initialized with no species cohorts.</w:t>
+        <w:t xml:space="preserve">Biomass </w:t>
+      </w:r>
+      <w:proofErr w:type="gramStart"/>
+      <w:r>
+        <w:t>must be entered</w:t>
+      </w:r>
+      <w:proofErr w:type="gramEnd"/>
+      <w:r>
+        <w:t xml:space="preserve"> as an integer (no significant digits) and </w:t>
+      </w:r>
+      <w:r>
+        <w:rPr>
+          <w:b/>
+        </w:rPr>
+        <w:t>there must be a biomass associated with every cohort</w:t>
+      </w:r>
+      <w:r>
+        <w:t>.</w:t>
+      </w:r>
+    </w:p>
+    <w:p>
+      <w:pPr>
+        <w:pStyle w:val="textbody"/>
+      </w:pPr>
+      <w:r>
+        <w:t xml:space="preserve">The list may be empty, which will result in the sites in the class </w:t>
+      </w:r>
+      <w:proofErr w:type="gramStart"/>
+      <w:r>
+        <w:t>being initialized</w:t>
+      </w:r>
+      <w:proofErr w:type="gramEnd"/>
+      <w:r>
+        <w:t xml:space="preserve"> with no species cohorts.</w:t>
       </w:r>
     </w:p>
     <w:p>
@@ -19419,15 +19595,15 @@
         </w:tabs>
         <w:ind w:left="1170" w:hanging="1170"/>
       </w:pPr>
-      <w:bookmarkStart w:id="167" w:name="_Toc133339128"/>
-      <w:bookmarkStart w:id="168" w:name="_Toc282434164"/>
-      <w:bookmarkStart w:id="169" w:name="_Toc531769312"/>
+      <w:bookmarkStart w:id="168" w:name="_Toc133339128"/>
+      <w:bookmarkStart w:id="169" w:name="_Toc282434164"/>
+      <w:bookmarkStart w:id="170" w:name="_Toc956908"/>
       <w:r>
         <w:t>Grouping Species Ages into Cohorts</w:t>
       </w:r>
-      <w:bookmarkEnd w:id="167"/>
       <w:bookmarkEnd w:id="168"/>
       <w:bookmarkEnd w:id="169"/>
+      <w:bookmarkEnd w:id="170"/>
     </w:p>
     <w:p>
       <w:pPr>
@@ -19653,7 +19829,7 @@
         <w:rFonts w:ascii="Arial" w:hAnsi="Arial" w:cs="Arial"/>
         <w:noProof/>
       </w:rPr>
-      <w:t>23</w:t>
+      <w:t>24</w:t>
     </w:r>
     <w:r>
       <w:rPr>
@@ -22733,7 +22909,7 @@
 </file>
 
 <file path=customXml/itemProps1.xml><?xml version="1.0" encoding="utf-8"?>
-<ds:datastoreItem xmlns:ds="http://schemas.openxmlformats.org/officeDocument/2006/customXml" ds:itemID="{313B125D-53B0-45AA-B40C-78416BFB7B2B}">
+<ds:datastoreItem xmlns:ds="http://schemas.openxmlformats.org/officeDocument/2006/customXml" ds:itemID="{D3AA6C53-55C9-4E66-A0D5-07DBB905DDB6}">
   <ds:schemaRefs>
     <ds:schemaRef ds:uri="http://schemas.openxmlformats.org/officeDocument/2006/bibliography"/>
   </ds:schemaRefs>

--- a/docs/LANDIS-II Net Ecosystem CN Succession v6.0 User Guide.docx
+++ b/docs/LANDIS-II Net Ecosystem CN Succession v6.0 User Guide.docx
@@ -213,7 +213,7 @@
         <w:rPr>
           <w:noProof/>
         </w:rPr>
-        <w:t>February 14, 2019</w:t>
+        <w:t>March 25, 2019</w:t>
       </w:r>
       <w:r>
         <w:rPr>
@@ -268,7 +268,9 @@
       </w:r>
     </w:p>
     <w:bookmarkStart w:id="2" w:name="_Toc101616050"/>
+    <w:bookmarkStart w:id="3" w:name="_GoBack"/>
     <w:bookmarkEnd w:id="0"/>
+    <w:bookmarkEnd w:id="3"/>
     <w:p>
       <w:pPr>
         <w:pStyle w:val="TOC1"/>
@@ -291,7 +293,7 @@
       <w:r>
         <w:fldChar w:fldCharType="separate"/>
       </w:r>
-      <w:hyperlink w:anchor="_Toc956801" w:history="1">
+      <w:hyperlink w:anchor="_Toc4403828" w:history="1">
         <w:r>
           <w:rPr>
             <w:rStyle w:val="Hyperlink"/>
@@ -337,7 +339,7 @@
             <w:noProof/>
             <w:webHidden/>
           </w:rPr>
-          <w:instrText xml:space="preserve"> PAGEREF _Toc956801 \h </w:instrText>
+          <w:instrText xml:space="preserve"> PAGEREF _Toc4403828 \h </w:instrText>
         </w:r>
         <w:r>
           <w:rPr>
@@ -378,7 +380,7 @@
           <w:szCs w:val="22"/>
         </w:rPr>
       </w:pPr>
-      <w:hyperlink w:anchor="_Toc956802" w:history="1">
+      <w:hyperlink w:anchor="_Toc4403829" w:history="1">
         <w:r>
           <w:rPr>
             <w:rStyle w:val="Hyperlink"/>
@@ -421,7 +423,7 @@
             <w:noProof/>
             <w:webHidden/>
           </w:rPr>
-          <w:instrText xml:space="preserve"> PAGEREF _Toc956802 \h </w:instrText>
+          <w:instrText xml:space="preserve"> PAGEREF _Toc4403829 \h </w:instrText>
         </w:r>
         <w:r>
           <w:rPr>
@@ -462,7 +464,7 @@
           <w:szCs w:val="22"/>
         </w:rPr>
       </w:pPr>
-      <w:hyperlink w:anchor="_Toc956803" w:history="1">
+      <w:hyperlink w:anchor="_Toc4403830" w:history="1">
         <w:r>
           <w:rPr>
             <w:rStyle w:val="Hyperlink"/>
@@ -505,7 +507,7 @@
             <w:noProof/>
             <w:webHidden/>
           </w:rPr>
-          <w:instrText xml:space="preserve"> PAGEREF _Toc956803 \h </w:instrText>
+          <w:instrText xml:space="preserve"> PAGEREF _Toc4403830 \h </w:instrText>
         </w:r>
         <w:r>
           <w:rPr>
@@ -546,7 +548,7 @@
           <w:szCs w:val="22"/>
         </w:rPr>
       </w:pPr>
-      <w:hyperlink w:anchor="_Toc956804" w:history="1">
+      <w:hyperlink w:anchor="_Toc4403831" w:history="1">
         <w:r>
           <w:rPr>
             <w:rStyle w:val="Hyperlink"/>
@@ -589,7 +591,7 @@
             <w:noProof/>
             <w:webHidden/>
           </w:rPr>
-          <w:instrText xml:space="preserve"> PAGEREF _Toc956804 \h </w:instrText>
+          <w:instrText xml:space="preserve"> PAGEREF _Toc4403831 \h </w:instrText>
         </w:r>
         <w:r>
           <w:rPr>
@@ -630,7 +632,7 @@
           <w:szCs w:val="22"/>
         </w:rPr>
       </w:pPr>
-      <w:hyperlink w:anchor="_Toc956805" w:history="1">
+      <w:hyperlink w:anchor="_Toc4403832" w:history="1">
         <w:r>
           <w:rPr>
             <w:rStyle w:val="Hyperlink"/>
@@ -673,7 +675,7 @@
             <w:noProof/>
             <w:webHidden/>
           </w:rPr>
-          <w:instrText xml:space="preserve"> PAGEREF _Toc956805 \h </w:instrText>
+          <w:instrText xml:space="preserve"> PAGEREF _Toc4403832 \h </w:instrText>
         </w:r>
         <w:r>
           <w:rPr>
@@ -714,7 +716,7 @@
           <w:szCs w:val="22"/>
         </w:rPr>
       </w:pPr>
-      <w:hyperlink w:anchor="_Toc956806" w:history="1">
+      <w:hyperlink w:anchor="_Toc4403833" w:history="1">
         <w:r>
           <w:rPr>
             <w:rStyle w:val="Hyperlink"/>
@@ -757,7 +759,7 @@
             <w:noProof/>
             <w:webHidden/>
           </w:rPr>
-          <w:instrText xml:space="preserve"> PAGEREF _Toc956806 \h </w:instrText>
+          <w:instrText xml:space="preserve"> PAGEREF _Toc4403833 \h </w:instrText>
         </w:r>
         <w:r>
           <w:rPr>
@@ -798,7 +800,7 @@
           <w:szCs w:val="22"/>
         </w:rPr>
       </w:pPr>
-      <w:hyperlink w:anchor="_Toc956807" w:history="1">
+      <w:hyperlink w:anchor="_Toc4403834" w:history="1">
         <w:r>
           <w:rPr>
             <w:rStyle w:val="Hyperlink"/>
@@ -841,7 +843,7 @@
             <w:noProof/>
             <w:webHidden/>
           </w:rPr>
-          <w:instrText xml:space="preserve"> PAGEREF _Toc956807 \h </w:instrText>
+          <w:instrText xml:space="preserve"> PAGEREF _Toc4403834 \h </w:instrText>
         </w:r>
         <w:r>
           <w:rPr>
@@ -882,7 +884,7 @@
           <w:szCs w:val="22"/>
         </w:rPr>
       </w:pPr>
-      <w:hyperlink w:anchor="_Toc956808" w:history="1">
+      <w:hyperlink w:anchor="_Toc4403835" w:history="1">
         <w:r>
           <w:rPr>
             <w:rStyle w:val="Hyperlink"/>
@@ -925,7 +927,7 @@
             <w:noProof/>
             <w:webHidden/>
           </w:rPr>
-          <w:instrText xml:space="preserve"> PAGEREF _Toc956808 \h </w:instrText>
+          <w:instrText xml:space="preserve"> PAGEREF _Toc4403835 \h </w:instrText>
         </w:r>
         <w:r>
           <w:rPr>
@@ -966,7 +968,7 @@
           <w:szCs w:val="22"/>
         </w:rPr>
       </w:pPr>
-      <w:hyperlink w:anchor="_Toc956809" w:history="1">
+      <w:hyperlink w:anchor="_Toc4403836" w:history="1">
         <w:r>
           <w:rPr>
             <w:rStyle w:val="Hyperlink"/>
@@ -1009,7 +1011,7 @@
             <w:noProof/>
             <w:webHidden/>
           </w:rPr>
-          <w:instrText xml:space="preserve"> PAGEREF _Toc956809 \h </w:instrText>
+          <w:instrText xml:space="preserve"> PAGEREF _Toc4403836 \h </w:instrText>
         </w:r>
         <w:r>
           <w:rPr>
@@ -1050,7 +1052,7 @@
           <w:szCs w:val="22"/>
         </w:rPr>
       </w:pPr>
-      <w:hyperlink w:anchor="_Toc956810" w:history="1">
+      <w:hyperlink w:anchor="_Toc4403837" w:history="1">
         <w:r>
           <w:rPr>
             <w:rStyle w:val="Hyperlink"/>
@@ -1093,7 +1095,7 @@
             <w:noProof/>
             <w:webHidden/>
           </w:rPr>
-          <w:instrText xml:space="preserve"> PAGEREF _Toc956810 \h </w:instrText>
+          <w:instrText xml:space="preserve"> PAGEREF _Toc4403837 \h </w:instrText>
         </w:r>
         <w:r>
           <w:rPr>
@@ -1134,7 +1136,7 @@
           <w:szCs w:val="22"/>
         </w:rPr>
       </w:pPr>
-      <w:hyperlink w:anchor="_Toc956811" w:history="1">
+      <w:hyperlink w:anchor="_Toc4403838" w:history="1">
         <w:r>
           <w:rPr>
             <w:rStyle w:val="Hyperlink"/>
@@ -1177,7 +1179,7 @@
             <w:noProof/>
             <w:webHidden/>
           </w:rPr>
-          <w:instrText xml:space="preserve"> PAGEREF _Toc956811 \h </w:instrText>
+          <w:instrText xml:space="preserve"> PAGEREF _Toc4403838 \h </w:instrText>
         </w:r>
         <w:r>
           <w:rPr>
@@ -1220,7 +1222,7 @@
           <w:szCs w:val="22"/>
         </w:rPr>
       </w:pPr>
-      <w:hyperlink w:anchor="_Toc956812" w:history="1">
+      <w:hyperlink w:anchor="_Toc4403839" w:history="1">
         <w:r>
           <w:rPr>
             <w:rStyle w:val="Hyperlink"/>
@@ -1244,7 +1246,7 @@
             <w:rStyle w:val="Hyperlink"/>
             <w:noProof/>
           </w:rPr>
-          <w:t>Version 6.0 (September 2018)</w:t>
+          <w:t>Version 6.1 (March 2019)</w:t>
         </w:r>
         <w:r>
           <w:rPr>
@@ -1265,7 +1267,7 @@
             <w:noProof/>
             <w:webHidden/>
           </w:rPr>
-          <w:instrText xml:space="preserve"> PAGEREF _Toc956812 \h </w:instrText>
+          <w:instrText xml:space="preserve"> PAGEREF _Toc4403839 \h </w:instrText>
         </w:r>
         <w:r>
           <w:rPr>
@@ -1308,7 +1310,7 @@
           <w:szCs w:val="22"/>
         </w:rPr>
       </w:pPr>
-      <w:hyperlink w:anchor="_Toc956813" w:history="1">
+      <w:hyperlink w:anchor="_Toc4403840" w:history="1">
         <w:r>
           <w:rPr>
             <w:rStyle w:val="Hyperlink"/>
@@ -1332,7 +1334,7 @@
             <w:rStyle w:val="Hyperlink"/>
             <w:noProof/>
           </w:rPr>
-          <w:t>Version 5.0 (April 2018)</w:t>
+          <w:t>Version 6.0 (September 2018)</w:t>
         </w:r>
         <w:r>
           <w:rPr>
@@ -1353,7 +1355,7 @@
             <w:noProof/>
             <w:webHidden/>
           </w:rPr>
-          <w:instrText xml:space="preserve"> PAGEREF _Toc956813 \h </w:instrText>
+          <w:instrText xml:space="preserve"> PAGEREF _Toc4403840 \h </w:instrText>
         </w:r>
         <w:r>
           <w:rPr>
@@ -1396,7 +1398,7 @@
           <w:szCs w:val="22"/>
         </w:rPr>
       </w:pPr>
-      <w:hyperlink w:anchor="_Toc956814" w:history="1">
+      <w:hyperlink w:anchor="_Toc4403841" w:history="1">
         <w:r>
           <w:rPr>
             <w:rStyle w:val="Hyperlink"/>
@@ -1420,7 +1422,7 @@
             <w:rStyle w:val="Hyperlink"/>
             <w:noProof/>
           </w:rPr>
-          <w:t>Version 4.2 (June 2017)</w:t>
+          <w:t>Version 5.0 (April 2018)</w:t>
         </w:r>
         <w:r>
           <w:rPr>
@@ -1441,7 +1443,7 @@
             <w:noProof/>
             <w:webHidden/>
           </w:rPr>
-          <w:instrText xml:space="preserve"> PAGEREF _Toc956814 \h </w:instrText>
+          <w:instrText xml:space="preserve"> PAGEREF _Toc4403841 \h </w:instrText>
         </w:r>
         <w:r>
           <w:rPr>
@@ -1484,7 +1486,7 @@
           <w:szCs w:val="22"/>
         </w:rPr>
       </w:pPr>
-      <w:hyperlink w:anchor="_Toc956815" w:history="1">
+      <w:hyperlink w:anchor="_Toc4403842" w:history="1">
         <w:r>
           <w:rPr>
             <w:rStyle w:val="Hyperlink"/>
@@ -1508,7 +1510,7 @@
             <w:rStyle w:val="Hyperlink"/>
             <w:noProof/>
           </w:rPr>
-          <w:t>Version 4.1 (September 2016)</w:t>
+          <w:t>Version 4.2 (June 2017)</w:t>
         </w:r>
         <w:r>
           <w:rPr>
@@ -1529,7 +1531,7 @@
             <w:noProof/>
             <w:webHidden/>
           </w:rPr>
-          <w:instrText xml:space="preserve"> PAGEREF _Toc956815 \h </w:instrText>
+          <w:instrText xml:space="preserve"> PAGEREF _Toc4403842 \h </w:instrText>
         </w:r>
         <w:r>
           <w:rPr>
@@ -1572,7 +1574,7 @@
           <w:szCs w:val="22"/>
         </w:rPr>
       </w:pPr>
-      <w:hyperlink w:anchor="_Toc956816" w:history="1">
+      <w:hyperlink w:anchor="_Toc4403843" w:history="1">
         <w:r>
           <w:rPr>
             <w:rStyle w:val="Hyperlink"/>
@@ -1596,7 +1598,7 @@
             <w:rStyle w:val="Hyperlink"/>
             <w:noProof/>
           </w:rPr>
-          <w:t>Version 4.0</w:t>
+          <w:t>Version 4.1 (September 2016)</w:t>
         </w:r>
         <w:r>
           <w:rPr>
@@ -1617,7 +1619,7 @@
             <w:noProof/>
             <w:webHidden/>
           </w:rPr>
-          <w:instrText xml:space="preserve"> PAGEREF _Toc956816 \h </w:instrText>
+          <w:instrText xml:space="preserve"> PAGEREF _Toc4403843 \h </w:instrText>
         </w:r>
         <w:r>
           <w:rPr>
@@ -1637,7 +1639,7 @@
             <w:noProof/>
             <w:webHidden/>
           </w:rPr>
-          <w:t>7</w:t>
+          <w:t>6</w:t>
         </w:r>
         <w:r>
           <w:rPr>
@@ -1660,7 +1662,7 @@
           <w:szCs w:val="22"/>
         </w:rPr>
       </w:pPr>
-      <w:hyperlink w:anchor="_Toc956817" w:history="1">
+      <w:hyperlink w:anchor="_Toc4403844" w:history="1">
         <w:r>
           <w:rPr>
             <w:rStyle w:val="Hyperlink"/>
@@ -1684,7 +1686,7 @@
             <w:rStyle w:val="Hyperlink"/>
             <w:noProof/>
           </w:rPr>
-          <w:t>Version 3.1</w:t>
+          <w:t>Version 4.0</w:t>
         </w:r>
         <w:r>
           <w:rPr>
@@ -1705,7 +1707,7 @@
             <w:noProof/>
             <w:webHidden/>
           </w:rPr>
-          <w:instrText xml:space="preserve"> PAGEREF _Toc956817 \h </w:instrText>
+          <w:instrText xml:space="preserve"> PAGEREF _Toc4403844 \h </w:instrText>
         </w:r>
         <w:r>
           <w:rPr>
@@ -1748,7 +1750,7 @@
           <w:szCs w:val="22"/>
         </w:rPr>
       </w:pPr>
-      <w:hyperlink w:anchor="_Toc956818" w:history="1">
+      <w:hyperlink w:anchor="_Toc4403845" w:history="1">
         <w:r>
           <w:rPr>
             <w:rStyle w:val="Hyperlink"/>
@@ -1772,7 +1774,7 @@
             <w:rStyle w:val="Hyperlink"/>
             <w:noProof/>
           </w:rPr>
-          <w:t>Version 3.0</w:t>
+          <w:t>Version 3.1</w:t>
         </w:r>
         <w:r>
           <w:rPr>
@@ -1793,7 +1795,7 @@
             <w:noProof/>
             <w:webHidden/>
           </w:rPr>
-          <w:instrText xml:space="preserve"> PAGEREF _Toc956818 \h </w:instrText>
+          <w:instrText xml:space="preserve"> PAGEREF _Toc4403845 \h </w:instrText>
         </w:r>
         <w:r>
           <w:rPr>
@@ -1813,7 +1815,7 @@
             <w:noProof/>
             <w:webHidden/>
           </w:rPr>
-          <w:t>8</w:t>
+          <w:t>7</w:t>
         </w:r>
         <w:r>
           <w:rPr>
@@ -1836,7 +1838,7 @@
           <w:szCs w:val="22"/>
         </w:rPr>
       </w:pPr>
-      <w:hyperlink w:anchor="_Toc956819" w:history="1">
+      <w:hyperlink w:anchor="_Toc4403846" w:history="1">
         <w:r>
           <w:rPr>
             <w:rStyle w:val="Hyperlink"/>
@@ -1860,7 +1862,7 @@
             <w:rStyle w:val="Hyperlink"/>
             <w:noProof/>
           </w:rPr>
-          <w:t>Version 2.0</w:t>
+          <w:t>Version 3.0</w:t>
         </w:r>
         <w:r>
           <w:rPr>
@@ -1881,7 +1883,7 @@
             <w:noProof/>
             <w:webHidden/>
           </w:rPr>
-          <w:instrText xml:space="preserve"> PAGEREF _Toc956819 \h </w:instrText>
+          <w:instrText xml:space="preserve"> PAGEREF _Toc4403846 \h </w:instrText>
         </w:r>
         <w:r>
           <w:rPr>
@@ -1901,91 +1903,7 @@
             <w:noProof/>
             <w:webHidden/>
           </w:rPr>
-          <w:t>10</w:t>
-        </w:r>
-        <w:r>
-          <w:rPr>
-            <w:noProof/>
-            <w:webHidden/>
-          </w:rPr>
-          <w:fldChar w:fldCharType="end"/>
-        </w:r>
-      </w:hyperlink>
-    </w:p>
-    <w:p>
-      <w:pPr>
-        <w:pStyle w:val="TOC2"/>
-        <w:rPr>
-          <w:rFonts w:asciiTheme="minorHAnsi" w:eastAsiaTheme="minorEastAsia" w:hAnsiTheme="minorHAnsi" w:cstheme="minorBidi"/>
-          <w:noProof/>
-          <w:sz w:val="22"/>
-          <w:szCs w:val="22"/>
-        </w:rPr>
-      </w:pPr>
-      <w:hyperlink w:anchor="_Toc956820" w:history="1">
-        <w:r>
-          <w:rPr>
-            <w:rStyle w:val="Hyperlink"/>
-            <w:noProof/>
-          </w:rPr>
-          <w:t>1.11</w:t>
-        </w:r>
-        <w:r>
-          <w:rPr>
-            <w:rFonts w:asciiTheme="minorHAnsi" w:eastAsiaTheme="minorEastAsia" w:hAnsiTheme="minorHAnsi" w:cstheme="minorBidi"/>
-            <w:noProof/>
-            <w:sz w:val="22"/>
-            <w:szCs w:val="22"/>
-          </w:rPr>
-          <w:tab/>
-        </w:r>
-        <w:r>
-          <w:rPr>
-            <w:rStyle w:val="Hyperlink"/>
-            <w:noProof/>
-          </w:rPr>
-          <w:t>Minor Releases</w:t>
-        </w:r>
-        <w:r>
-          <w:rPr>
-            <w:noProof/>
-            <w:webHidden/>
-          </w:rPr>
-          <w:tab/>
-        </w:r>
-        <w:r>
-          <w:rPr>
-            <w:noProof/>
-            <w:webHidden/>
-          </w:rPr>
-          <w:fldChar w:fldCharType="begin"/>
-        </w:r>
-        <w:r>
-          <w:rPr>
-            <w:noProof/>
-            <w:webHidden/>
-          </w:rPr>
-          <w:instrText xml:space="preserve"> PAGEREF _Toc956820 \h </w:instrText>
-        </w:r>
-        <w:r>
-          <w:rPr>
-            <w:noProof/>
-            <w:webHidden/>
-          </w:rPr>
-        </w:r>
-        <w:r>
-          <w:rPr>
-            <w:noProof/>
-            <w:webHidden/>
-          </w:rPr>
-          <w:fldChar w:fldCharType="separate"/>
-        </w:r>
-        <w:r>
-          <w:rPr>
-            <w:noProof/>
-            <w:webHidden/>
-          </w:rPr>
-          <w:t>10</w:t>
+          <w:t>8</w:t>
         </w:r>
         <w:r>
           <w:rPr>
@@ -2008,13 +1926,13 @@
           <w:szCs w:val="22"/>
         </w:rPr>
       </w:pPr>
-      <w:hyperlink w:anchor="_Toc956821" w:history="1">
-        <w:r>
-          <w:rPr>
-            <w:rStyle w:val="Hyperlink"/>
-            <w:noProof/>
-          </w:rPr>
-          <w:t>1.11.1</w:t>
+      <w:hyperlink w:anchor="_Toc4403847" w:history="1">
+        <w:r>
+          <w:rPr>
+            <w:rStyle w:val="Hyperlink"/>
+            <w:noProof/>
+          </w:rPr>
+          <w:t>1.10.9</w:t>
         </w:r>
         <w:r>
           <w:rPr>
@@ -2032,7 +1950,7 @@
             <w:rStyle w:val="Hyperlink"/>
             <w:noProof/>
           </w:rPr>
-          <w:t>Version 6.0.2 (February 2019)</w:t>
+          <w:t>Version 2.0</w:t>
         </w:r>
         <w:r>
           <w:rPr>
@@ -2053,7 +1971,91 @@
             <w:noProof/>
             <w:webHidden/>
           </w:rPr>
-          <w:instrText xml:space="preserve"> PAGEREF _Toc956821 \h </w:instrText>
+          <w:instrText xml:space="preserve"> PAGEREF _Toc4403847 \h </w:instrText>
+        </w:r>
+        <w:r>
+          <w:rPr>
+            <w:noProof/>
+            <w:webHidden/>
+          </w:rPr>
+        </w:r>
+        <w:r>
+          <w:rPr>
+            <w:noProof/>
+            <w:webHidden/>
+          </w:rPr>
+          <w:fldChar w:fldCharType="separate"/>
+        </w:r>
+        <w:r>
+          <w:rPr>
+            <w:noProof/>
+            <w:webHidden/>
+          </w:rPr>
+          <w:t>10</w:t>
+        </w:r>
+        <w:r>
+          <w:rPr>
+            <w:noProof/>
+            <w:webHidden/>
+          </w:rPr>
+          <w:fldChar w:fldCharType="end"/>
+        </w:r>
+      </w:hyperlink>
+    </w:p>
+    <w:p>
+      <w:pPr>
+        <w:pStyle w:val="TOC2"/>
+        <w:rPr>
+          <w:rFonts w:asciiTheme="minorHAnsi" w:eastAsiaTheme="minorEastAsia" w:hAnsiTheme="minorHAnsi" w:cstheme="minorBidi"/>
+          <w:noProof/>
+          <w:sz w:val="22"/>
+          <w:szCs w:val="22"/>
+        </w:rPr>
+      </w:pPr>
+      <w:hyperlink w:anchor="_Toc4403848" w:history="1">
+        <w:r>
+          <w:rPr>
+            <w:rStyle w:val="Hyperlink"/>
+            <w:noProof/>
+          </w:rPr>
+          <w:t>1.11</w:t>
+        </w:r>
+        <w:r>
+          <w:rPr>
+            <w:rFonts w:asciiTheme="minorHAnsi" w:eastAsiaTheme="minorEastAsia" w:hAnsiTheme="minorHAnsi" w:cstheme="minorBidi"/>
+            <w:noProof/>
+            <w:sz w:val="22"/>
+            <w:szCs w:val="22"/>
+          </w:rPr>
+          <w:tab/>
+        </w:r>
+        <w:r>
+          <w:rPr>
+            <w:rStyle w:val="Hyperlink"/>
+            <w:noProof/>
+          </w:rPr>
+          <w:t>Minor Releases</w:t>
+        </w:r>
+        <w:r>
+          <w:rPr>
+            <w:noProof/>
+            <w:webHidden/>
+          </w:rPr>
+          <w:tab/>
+        </w:r>
+        <w:r>
+          <w:rPr>
+            <w:noProof/>
+            <w:webHidden/>
+          </w:rPr>
+          <w:fldChar w:fldCharType="begin"/>
+        </w:r>
+        <w:r>
+          <w:rPr>
+            <w:noProof/>
+            <w:webHidden/>
+          </w:rPr>
+          <w:instrText xml:space="preserve"> PAGEREF _Toc4403848 \h </w:instrText>
         </w:r>
         <w:r>
           <w:rPr>
@@ -2096,13 +2098,13 @@
           <w:szCs w:val="22"/>
         </w:rPr>
       </w:pPr>
-      <w:hyperlink w:anchor="_Toc956822" w:history="1">
-        <w:r>
-          <w:rPr>
-            <w:rStyle w:val="Hyperlink"/>
-            <w:noProof/>
-          </w:rPr>
-          <w:t>1.11.2</w:t>
+      <w:hyperlink w:anchor="_Toc4403849" w:history="1">
+        <w:r>
+          <w:rPr>
+            <w:rStyle w:val="Hyperlink"/>
+            <w:noProof/>
+          </w:rPr>
+          <w:t>1.11.1</w:t>
         </w:r>
         <w:r>
           <w:rPr>
@@ -2120,7 +2122,7 @@
             <w:rStyle w:val="Hyperlink"/>
             <w:noProof/>
           </w:rPr>
-          <w:t>Version 6.0.1 (December 2018)</w:t>
+          <w:t>Version 6.0.2 (February 2019)</w:t>
         </w:r>
         <w:r>
           <w:rPr>
@@ -2141,7 +2143,7 @@
             <w:noProof/>
             <w:webHidden/>
           </w:rPr>
-          <w:instrText xml:space="preserve"> PAGEREF _Toc956822 \h </w:instrText>
+          <w:instrText xml:space="preserve"> PAGEREF _Toc4403849 \h </w:instrText>
         </w:r>
         <w:r>
           <w:rPr>
@@ -2184,13 +2186,13 @@
           <w:szCs w:val="22"/>
         </w:rPr>
       </w:pPr>
-      <w:hyperlink w:anchor="_Toc956823" w:history="1">
-        <w:r>
-          <w:rPr>
-            <w:rStyle w:val="Hyperlink"/>
-            <w:noProof/>
-          </w:rPr>
-          <w:t>1.11.3</w:t>
+      <w:hyperlink w:anchor="_Toc4403850" w:history="1">
+        <w:r>
+          <w:rPr>
+            <w:rStyle w:val="Hyperlink"/>
+            <w:noProof/>
+          </w:rPr>
+          <w:t>1.11.2</w:t>
         </w:r>
         <w:r>
           <w:rPr>
@@ -2208,7 +2210,7 @@
             <w:rStyle w:val="Hyperlink"/>
             <w:noProof/>
           </w:rPr>
-          <w:t>Version 4.1.1</w:t>
+          <w:t>Version 6.0.1 (December 2018)</w:t>
         </w:r>
         <w:r>
           <w:rPr>
@@ -2229,7 +2231,7 @@
             <w:noProof/>
             <w:webHidden/>
           </w:rPr>
-          <w:instrText xml:space="preserve"> PAGEREF _Toc956823 \h </w:instrText>
+          <w:instrText xml:space="preserve"> PAGEREF _Toc4403850 \h </w:instrText>
         </w:r>
         <w:r>
           <w:rPr>
@@ -2272,13 +2274,13 @@
           <w:szCs w:val="22"/>
         </w:rPr>
       </w:pPr>
-      <w:hyperlink w:anchor="_Toc956824" w:history="1">
-        <w:r>
-          <w:rPr>
-            <w:rStyle w:val="Hyperlink"/>
-            <w:noProof/>
-          </w:rPr>
-          <w:t>1.11.4</w:t>
+      <w:hyperlink w:anchor="_Toc4403851" w:history="1">
+        <w:r>
+          <w:rPr>
+            <w:rStyle w:val="Hyperlink"/>
+            <w:noProof/>
+          </w:rPr>
+          <w:t>1.11.3</w:t>
         </w:r>
         <w:r>
           <w:rPr>
@@ -2296,7 +2298,7 @@
             <w:rStyle w:val="Hyperlink"/>
             <w:noProof/>
           </w:rPr>
-          <w:t>Version 4.0.2</w:t>
+          <w:t>Version 4.1.1</w:t>
         </w:r>
         <w:r>
           <w:rPr>
@@ -2317,7 +2319,7 @@
             <w:noProof/>
             <w:webHidden/>
           </w:rPr>
-          <w:instrText xml:space="preserve"> PAGEREF _Toc956824 \h </w:instrText>
+          <w:instrText xml:space="preserve"> PAGEREF _Toc4403851 \h </w:instrText>
         </w:r>
         <w:r>
           <w:rPr>
@@ -2360,13 +2362,13 @@
           <w:szCs w:val="22"/>
         </w:rPr>
       </w:pPr>
-      <w:hyperlink w:anchor="_Toc956825" w:history="1">
-        <w:r>
-          <w:rPr>
-            <w:rStyle w:val="Hyperlink"/>
-            <w:noProof/>
-          </w:rPr>
-          <w:t>1.11.5</w:t>
+      <w:hyperlink w:anchor="_Toc4403852" w:history="1">
+        <w:r>
+          <w:rPr>
+            <w:rStyle w:val="Hyperlink"/>
+            <w:noProof/>
+          </w:rPr>
+          <w:t>1.11.4</w:t>
         </w:r>
         <w:r>
           <w:rPr>
@@ -2384,7 +2386,7 @@
             <w:rStyle w:val="Hyperlink"/>
             <w:noProof/>
           </w:rPr>
-          <w:t>Version 4.0.1</w:t>
+          <w:t>Version 4.0.2</w:t>
         </w:r>
         <w:r>
           <w:rPr>
@@ -2405,7 +2407,7 @@
             <w:noProof/>
             <w:webHidden/>
           </w:rPr>
-          <w:instrText xml:space="preserve"> PAGEREF _Toc956825 \h </w:instrText>
+          <w:instrText xml:space="preserve"> PAGEREF _Toc4403852 \h </w:instrText>
         </w:r>
         <w:r>
           <w:rPr>
@@ -2448,13 +2450,13 @@
           <w:szCs w:val="22"/>
         </w:rPr>
       </w:pPr>
-      <w:hyperlink w:anchor="_Toc956826" w:history="1">
-        <w:r>
-          <w:rPr>
-            <w:rStyle w:val="Hyperlink"/>
-            <w:noProof/>
-          </w:rPr>
-          <w:t>1.11.6</w:t>
+      <w:hyperlink w:anchor="_Toc4403853" w:history="1">
+        <w:r>
+          <w:rPr>
+            <w:rStyle w:val="Hyperlink"/>
+            <w:noProof/>
+          </w:rPr>
+          <w:t>1.11.5</w:t>
         </w:r>
         <w:r>
           <w:rPr>
@@ -2472,6 +2474,94 @@
             <w:rStyle w:val="Hyperlink"/>
             <w:noProof/>
           </w:rPr>
+          <w:t>Version 4.0.1</w:t>
+        </w:r>
+        <w:r>
+          <w:rPr>
+            <w:noProof/>
+            <w:webHidden/>
+          </w:rPr>
+          <w:tab/>
+        </w:r>
+        <w:r>
+          <w:rPr>
+            <w:noProof/>
+            <w:webHidden/>
+          </w:rPr>
+          <w:fldChar w:fldCharType="begin"/>
+        </w:r>
+        <w:r>
+          <w:rPr>
+            <w:noProof/>
+            <w:webHidden/>
+          </w:rPr>
+          <w:instrText xml:space="preserve"> PAGEREF _Toc4403853 \h </w:instrText>
+        </w:r>
+        <w:r>
+          <w:rPr>
+            <w:noProof/>
+            <w:webHidden/>
+          </w:rPr>
+        </w:r>
+        <w:r>
+          <w:rPr>
+            <w:noProof/>
+            <w:webHidden/>
+          </w:rPr>
+          <w:fldChar w:fldCharType="separate"/>
+        </w:r>
+        <w:r>
+          <w:rPr>
+            <w:noProof/>
+            <w:webHidden/>
+          </w:rPr>
+          <w:t>11</w:t>
+        </w:r>
+        <w:r>
+          <w:rPr>
+            <w:noProof/>
+            <w:webHidden/>
+          </w:rPr>
+          <w:fldChar w:fldCharType="end"/>
+        </w:r>
+      </w:hyperlink>
+    </w:p>
+    <w:p>
+      <w:pPr>
+        <w:pStyle w:val="TOC3"/>
+        <w:rPr>
+          <w:rFonts w:asciiTheme="minorHAnsi" w:eastAsiaTheme="minorEastAsia" w:hAnsiTheme="minorHAnsi" w:cstheme="minorBidi"/>
+          <w:i w:val="0"/>
+          <w:iCs w:val="0"/>
+          <w:noProof/>
+          <w:sz w:val="22"/>
+          <w:szCs w:val="22"/>
+        </w:rPr>
+      </w:pPr>
+      <w:hyperlink w:anchor="_Toc4403854" w:history="1">
+        <w:r>
+          <w:rPr>
+            <w:rStyle w:val="Hyperlink"/>
+            <w:noProof/>
+          </w:rPr>
+          <w:t>1.11.6</w:t>
+        </w:r>
+        <w:r>
+          <w:rPr>
+            <w:rFonts w:asciiTheme="minorHAnsi" w:eastAsiaTheme="minorEastAsia" w:hAnsiTheme="minorHAnsi" w:cstheme="minorBidi"/>
+            <w:i w:val="0"/>
+            <w:iCs w:val="0"/>
+            <w:noProof/>
+            <w:sz w:val="22"/>
+            <w:szCs w:val="22"/>
+          </w:rPr>
+          <w:tab/>
+        </w:r>
+        <w:r>
+          <w:rPr>
+            <w:rStyle w:val="Hyperlink"/>
+            <w:noProof/>
+          </w:rPr>
           <w:t>Version 3.1.1</w:t>
         </w:r>
         <w:r>
@@ -2493,7 +2583,7 @@
             <w:noProof/>
             <w:webHidden/>
           </w:rPr>
-          <w:instrText xml:space="preserve"> PAGEREF _Toc956826 \h </w:instrText>
+          <w:instrText xml:space="preserve"> PAGEREF _Toc4403854 \h </w:instrText>
         </w:r>
         <w:r>
           <w:rPr>
@@ -2534,7 +2624,7 @@
           <w:szCs w:val="22"/>
         </w:rPr>
       </w:pPr>
-      <w:hyperlink w:anchor="_Toc956827" w:history="1">
+      <w:hyperlink w:anchor="_Toc4403855" w:history="1">
         <w:r>
           <w:rPr>
             <w:rStyle w:val="Hyperlink"/>
@@ -2577,7 +2667,7 @@
             <w:noProof/>
             <w:webHidden/>
           </w:rPr>
-          <w:instrText xml:space="preserve"> PAGEREF _Toc956827 \h </w:instrText>
+          <w:instrText xml:space="preserve"> PAGEREF _Toc4403855 \h </w:instrText>
         </w:r>
         <w:r>
           <w:rPr>
@@ -2618,7 +2708,7 @@
           <w:szCs w:val="22"/>
         </w:rPr>
       </w:pPr>
-      <w:hyperlink w:anchor="_Toc956828" w:history="1">
+      <w:hyperlink w:anchor="_Toc4403856" w:history="1">
         <w:r>
           <w:rPr>
             <w:rStyle w:val="Hyperlink"/>
@@ -2661,7 +2751,7 @@
             <w:noProof/>
             <w:webHidden/>
           </w:rPr>
-          <w:instrText xml:space="preserve"> PAGEREF _Toc956828 \h </w:instrText>
+          <w:instrText xml:space="preserve"> PAGEREF _Toc4403856 \h </w:instrText>
         </w:r>
         <w:r>
           <w:rPr>
@@ -2705,7 +2795,7 @@
           <w:szCs w:val="22"/>
         </w:rPr>
       </w:pPr>
-      <w:hyperlink w:anchor="_Toc956829" w:history="1">
+      <w:hyperlink w:anchor="_Toc4403857" w:history="1">
         <w:r>
           <w:rPr>
             <w:rStyle w:val="Hyperlink"/>
@@ -2751,7 +2841,7 @@
             <w:noProof/>
             <w:webHidden/>
           </w:rPr>
-          <w:instrText xml:space="preserve"> PAGEREF _Toc956829 \h </w:instrText>
+          <w:instrText xml:space="preserve"> PAGEREF _Toc4403857 \h </w:instrText>
         </w:r>
         <w:r>
           <w:rPr>
@@ -2792,7 +2882,7 @@
           <w:szCs w:val="22"/>
         </w:rPr>
       </w:pPr>
-      <w:hyperlink w:anchor="_Toc956830" w:history="1">
+      <w:hyperlink w:anchor="_Toc4403858" w:history="1">
         <w:r>
           <w:rPr>
             <w:rStyle w:val="Hyperlink"/>
@@ -2835,7 +2925,7 @@
             <w:noProof/>
             <w:webHidden/>
           </w:rPr>
-          <w:instrText xml:space="preserve"> PAGEREF _Toc956830 \h </w:instrText>
+          <w:instrText xml:space="preserve"> PAGEREF _Toc4403858 \h </w:instrText>
         </w:r>
         <w:r>
           <w:rPr>
@@ -2876,7 +2966,7 @@
           <w:szCs w:val="22"/>
         </w:rPr>
       </w:pPr>
-      <w:hyperlink w:anchor="_Toc956831" w:history="1">
+      <w:hyperlink w:anchor="_Toc4403859" w:history="1">
         <w:r>
           <w:rPr>
             <w:rStyle w:val="Hyperlink"/>
@@ -2919,7 +3009,7 @@
             <w:noProof/>
             <w:webHidden/>
           </w:rPr>
-          <w:instrText xml:space="preserve"> PAGEREF _Toc956831 \h </w:instrText>
+          <w:instrText xml:space="preserve"> PAGEREF _Toc4403859 \h </w:instrText>
         </w:r>
         <w:r>
           <w:rPr>
@@ -2960,7 +3050,7 @@
           <w:szCs w:val="22"/>
         </w:rPr>
       </w:pPr>
-      <w:hyperlink w:anchor="_Toc956832" w:history="1">
+      <w:hyperlink w:anchor="_Toc4403860" w:history="1">
         <w:r>
           <w:rPr>
             <w:rStyle w:val="Hyperlink"/>
@@ -3003,7 +3093,7 @@
             <w:noProof/>
             <w:webHidden/>
           </w:rPr>
-          <w:instrText xml:space="preserve"> PAGEREF _Toc956832 \h </w:instrText>
+          <w:instrText xml:space="preserve"> PAGEREF _Toc4403860 \h </w:instrText>
         </w:r>
         <w:r>
           <w:rPr>
@@ -3044,7 +3134,7 @@
           <w:szCs w:val="22"/>
         </w:rPr>
       </w:pPr>
-      <w:hyperlink w:anchor="_Toc956833" w:history="1">
+      <w:hyperlink w:anchor="_Toc4403861" w:history="1">
         <w:r>
           <w:rPr>
             <w:rStyle w:val="Hyperlink"/>
@@ -3087,7 +3177,7 @@
             <w:noProof/>
             <w:webHidden/>
           </w:rPr>
-          <w:instrText xml:space="preserve"> PAGEREF _Toc956833 \h </w:instrText>
+          <w:instrText xml:space="preserve"> PAGEREF _Toc4403861 \h </w:instrText>
         </w:r>
         <w:r>
           <w:rPr>
@@ -3128,7 +3218,7 @@
           <w:szCs w:val="22"/>
         </w:rPr>
       </w:pPr>
-      <w:hyperlink w:anchor="_Toc956834" w:history="1">
+      <w:hyperlink w:anchor="_Toc4403862" w:history="1">
         <w:r>
           <w:rPr>
             <w:rStyle w:val="Hyperlink"/>
@@ -3171,7 +3261,7 @@
             <w:noProof/>
             <w:webHidden/>
           </w:rPr>
-          <w:instrText xml:space="preserve"> PAGEREF _Toc956834 \h </w:instrText>
+          <w:instrText xml:space="preserve"> PAGEREF _Toc4403862 \h </w:instrText>
         </w:r>
         <w:r>
           <w:rPr>
@@ -3212,7 +3302,7 @@
           <w:szCs w:val="22"/>
         </w:rPr>
       </w:pPr>
-      <w:hyperlink w:anchor="_Toc956835" w:history="1">
+      <w:hyperlink w:anchor="_Toc4403863" w:history="1">
         <w:r>
           <w:rPr>
             <w:rStyle w:val="Hyperlink"/>
@@ -3255,7 +3345,7 @@
             <w:noProof/>
             <w:webHidden/>
           </w:rPr>
-          <w:instrText xml:space="preserve"> PAGEREF _Toc956835 \h </w:instrText>
+          <w:instrText xml:space="preserve"> PAGEREF _Toc4403863 \h </w:instrText>
         </w:r>
         <w:r>
           <w:rPr>
@@ -3296,7 +3386,7 @@
           <w:szCs w:val="22"/>
         </w:rPr>
       </w:pPr>
-      <w:hyperlink w:anchor="_Toc956836" w:history="1">
+      <w:hyperlink w:anchor="_Toc4403864" w:history="1">
         <w:r>
           <w:rPr>
             <w:rStyle w:val="Hyperlink"/>
@@ -3340,7 +3430,7 @@
             <w:noProof/>
             <w:webHidden/>
           </w:rPr>
-          <w:instrText xml:space="preserve"> PAGEREF _Toc956836 \h </w:instrText>
+          <w:instrText xml:space="preserve"> PAGEREF _Toc4403864 \h </w:instrText>
         </w:r>
         <w:r>
           <w:rPr>
@@ -3381,7 +3471,7 @@
           <w:szCs w:val="22"/>
         </w:rPr>
       </w:pPr>
-      <w:hyperlink w:anchor="_Toc956837" w:history="1">
+      <w:hyperlink w:anchor="_Toc4403865" w:history="1">
         <w:r>
           <w:rPr>
             <w:rStyle w:val="Hyperlink"/>
@@ -3425,7 +3515,7 @@
             <w:noProof/>
             <w:webHidden/>
           </w:rPr>
-          <w:instrText xml:space="preserve"> PAGEREF _Toc956837 \h </w:instrText>
+          <w:instrText xml:space="preserve"> PAGEREF _Toc4403865 \h </w:instrText>
         </w:r>
         <w:r>
           <w:rPr>
@@ -3466,7 +3556,7 @@
           <w:szCs w:val="22"/>
         </w:rPr>
       </w:pPr>
-      <w:hyperlink w:anchor="_Toc956838" w:history="1">
+      <w:hyperlink w:anchor="_Toc4403866" w:history="1">
         <w:r>
           <w:rPr>
             <w:rStyle w:val="Hyperlink"/>
@@ -3510,7 +3600,7 @@
             <w:noProof/>
             <w:webHidden/>
           </w:rPr>
-          <w:instrText xml:space="preserve"> PAGEREF _Toc956838 \h </w:instrText>
+          <w:instrText xml:space="preserve"> PAGEREF _Toc4403866 \h </w:instrText>
         </w:r>
         <w:r>
           <w:rPr>
@@ -3551,7 +3641,7 @@
           <w:szCs w:val="22"/>
         </w:rPr>
       </w:pPr>
-      <w:hyperlink w:anchor="_Toc956839" w:history="1">
+      <w:hyperlink w:anchor="_Toc4403867" w:history="1">
         <w:r>
           <w:rPr>
             <w:rStyle w:val="Hyperlink"/>
@@ -3595,7 +3685,7 @@
             <w:noProof/>
             <w:webHidden/>
           </w:rPr>
-          <w:instrText xml:space="preserve"> PAGEREF _Toc956839 \h </w:instrText>
+          <w:instrText xml:space="preserve"> PAGEREF _Toc4403867 \h </w:instrText>
         </w:r>
         <w:r>
           <w:rPr>
@@ -3636,7 +3726,7 @@
           <w:szCs w:val="22"/>
         </w:rPr>
       </w:pPr>
-      <w:hyperlink w:anchor="_Toc956840" w:history="1">
+      <w:hyperlink w:anchor="_Toc4403868" w:history="1">
         <w:r>
           <w:rPr>
             <w:rStyle w:val="Hyperlink"/>
@@ -3680,7 +3770,7 @@
             <w:noProof/>
             <w:webHidden/>
           </w:rPr>
-          <w:instrText xml:space="preserve"> PAGEREF _Toc956840 \h </w:instrText>
+          <w:instrText xml:space="preserve"> PAGEREF _Toc4403868 \h </w:instrText>
         </w:r>
         <w:r>
           <w:rPr>
@@ -3721,7 +3811,7 @@
           <w:szCs w:val="22"/>
         </w:rPr>
       </w:pPr>
-      <w:hyperlink w:anchor="_Toc956841" w:history="1">
+      <w:hyperlink w:anchor="_Toc4403869" w:history="1">
         <w:r>
           <w:rPr>
             <w:rStyle w:val="Hyperlink"/>
@@ -3765,7 +3855,7 @@
             <w:noProof/>
             <w:webHidden/>
           </w:rPr>
-          <w:instrText xml:space="preserve"> PAGEREF _Toc956841 \h </w:instrText>
+          <w:instrText xml:space="preserve"> PAGEREF _Toc4403869 \h </w:instrText>
         </w:r>
         <w:r>
           <w:rPr>
@@ -3806,7 +3896,7 @@
           <w:szCs w:val="22"/>
         </w:rPr>
       </w:pPr>
-      <w:hyperlink w:anchor="_Toc956842" w:history="1">
+      <w:hyperlink w:anchor="_Toc4403870" w:history="1">
         <w:r>
           <w:rPr>
             <w:rStyle w:val="Hyperlink"/>
@@ -3850,7 +3940,7 @@
             <w:noProof/>
             <w:webHidden/>
           </w:rPr>
-          <w:instrText xml:space="preserve"> PAGEREF _Toc956842 \h </w:instrText>
+          <w:instrText xml:space="preserve"> PAGEREF _Toc4403870 \h </w:instrText>
         </w:r>
         <w:r>
           <w:rPr>
@@ -3891,7 +3981,7 @@
           <w:szCs w:val="22"/>
         </w:rPr>
       </w:pPr>
-      <w:hyperlink w:anchor="_Toc956843" w:history="1">
+      <w:hyperlink w:anchor="_Toc4403871" w:history="1">
         <w:r>
           <w:rPr>
             <w:rStyle w:val="Hyperlink"/>
@@ -3935,7 +4025,7 @@
             <w:noProof/>
             <w:webHidden/>
           </w:rPr>
-          <w:instrText xml:space="preserve"> PAGEREF _Toc956843 \h </w:instrText>
+          <w:instrText xml:space="preserve"> PAGEREF _Toc4403871 \h </w:instrText>
         </w:r>
         <w:r>
           <w:rPr>
@@ -3976,7 +4066,7 @@
           <w:szCs w:val="22"/>
         </w:rPr>
       </w:pPr>
-      <w:hyperlink w:anchor="_Toc956844" w:history="1">
+      <w:hyperlink w:anchor="_Toc4403872" w:history="1">
         <w:r>
           <w:rPr>
             <w:rStyle w:val="Hyperlink"/>
@@ -4020,7 +4110,7 @@
             <w:noProof/>
             <w:webHidden/>
           </w:rPr>
-          <w:instrText xml:space="preserve"> PAGEREF _Toc956844 \h </w:instrText>
+          <w:instrText xml:space="preserve"> PAGEREF _Toc4403872 \h </w:instrText>
         </w:r>
         <w:r>
           <w:rPr>
@@ -4061,7 +4151,7 @@
           <w:szCs w:val="22"/>
         </w:rPr>
       </w:pPr>
-      <w:hyperlink w:anchor="_Toc956845" w:history="1">
+      <w:hyperlink w:anchor="_Toc4403873" w:history="1">
         <w:r>
           <w:rPr>
             <w:rStyle w:val="Hyperlink"/>
@@ -4105,7 +4195,7 @@
             <w:noProof/>
             <w:webHidden/>
           </w:rPr>
-          <w:instrText xml:space="preserve"> PAGEREF _Toc956845 \h </w:instrText>
+          <w:instrText xml:space="preserve"> PAGEREF _Toc4403873 \h </w:instrText>
         </w:r>
         <w:r>
           <w:rPr>
@@ -4146,7 +4236,7 @@
           <w:szCs w:val="22"/>
         </w:rPr>
       </w:pPr>
-      <w:hyperlink w:anchor="_Toc956846" w:history="1">
+      <w:hyperlink w:anchor="_Toc4403874" w:history="1">
         <w:r>
           <w:rPr>
             <w:rStyle w:val="Hyperlink"/>
@@ -4190,7 +4280,7 @@
             <w:noProof/>
             <w:webHidden/>
           </w:rPr>
-          <w:instrText xml:space="preserve"> PAGEREF _Toc956846 \h </w:instrText>
+          <w:instrText xml:space="preserve"> PAGEREF _Toc4403874 \h </w:instrText>
         </w:r>
         <w:r>
           <w:rPr>
@@ -4231,7 +4321,7 @@
           <w:szCs w:val="22"/>
         </w:rPr>
       </w:pPr>
-      <w:hyperlink w:anchor="_Toc956847" w:history="1">
+      <w:hyperlink w:anchor="_Toc4403875" w:history="1">
         <w:r>
           <w:rPr>
             <w:rStyle w:val="Hyperlink"/>
@@ -4275,7 +4365,7 @@
             <w:noProof/>
             <w:webHidden/>
           </w:rPr>
-          <w:instrText xml:space="preserve"> PAGEREF _Toc956847 \h </w:instrText>
+          <w:instrText xml:space="preserve"> PAGEREF _Toc4403875 \h </w:instrText>
         </w:r>
         <w:r>
           <w:rPr>
@@ -4316,7 +4406,7 @@
           <w:szCs w:val="22"/>
         </w:rPr>
       </w:pPr>
-      <w:hyperlink w:anchor="_Toc956848" w:history="1">
+      <w:hyperlink w:anchor="_Toc4403876" w:history="1">
         <w:r>
           <w:rPr>
             <w:rStyle w:val="Hyperlink"/>
@@ -4360,7 +4450,7 @@
             <w:noProof/>
             <w:webHidden/>
           </w:rPr>
-          <w:instrText xml:space="preserve"> PAGEREF _Toc956848 \h </w:instrText>
+          <w:instrText xml:space="preserve"> PAGEREF _Toc4403876 \h </w:instrText>
         </w:r>
         <w:r>
           <w:rPr>
@@ -4401,7 +4491,7 @@
           <w:szCs w:val="22"/>
         </w:rPr>
       </w:pPr>
-      <w:hyperlink w:anchor="_Toc956849" w:history="1">
+      <w:hyperlink w:anchor="_Toc4403877" w:history="1">
         <w:r>
           <w:rPr>
             <w:rStyle w:val="Hyperlink"/>
@@ -4445,7 +4535,7 @@
             <w:noProof/>
             <w:webHidden/>
           </w:rPr>
-          <w:instrText xml:space="preserve"> PAGEREF _Toc956849 \h </w:instrText>
+          <w:instrText xml:space="preserve"> PAGEREF _Toc4403877 \h </w:instrText>
         </w:r>
         <w:r>
           <w:rPr>
@@ -4486,7 +4576,7 @@
           <w:szCs w:val="22"/>
         </w:rPr>
       </w:pPr>
-      <w:hyperlink w:anchor="_Toc956850" w:history="1">
+      <w:hyperlink w:anchor="_Toc4403878" w:history="1">
         <w:r>
           <w:rPr>
             <w:rStyle w:val="Hyperlink"/>
@@ -4529,7 +4619,7 @@
             <w:noProof/>
             <w:webHidden/>
           </w:rPr>
-          <w:instrText xml:space="preserve"> PAGEREF _Toc956850 \h </w:instrText>
+          <w:instrText xml:space="preserve"> PAGEREF _Toc4403878 \h </w:instrText>
         </w:r>
         <w:r>
           <w:rPr>
@@ -4570,7 +4660,7 @@
           <w:szCs w:val="22"/>
         </w:rPr>
       </w:pPr>
-      <w:hyperlink w:anchor="_Toc956851" w:history="1">
+      <w:hyperlink w:anchor="_Toc4403879" w:history="1">
         <w:r>
           <w:rPr>
             <w:rStyle w:val="Hyperlink"/>
@@ -4613,7 +4703,7 @@
             <w:noProof/>
             <w:webHidden/>
           </w:rPr>
-          <w:instrText xml:space="preserve"> PAGEREF _Toc956851 \h </w:instrText>
+          <w:instrText xml:space="preserve"> PAGEREF _Toc4403879 \h </w:instrText>
         </w:r>
         <w:r>
           <w:rPr>
@@ -4654,7 +4744,7 @@
           <w:szCs w:val="22"/>
         </w:rPr>
       </w:pPr>
-      <w:hyperlink w:anchor="_Toc956852" w:history="1">
+      <w:hyperlink w:anchor="_Toc4403880" w:history="1">
         <w:r>
           <w:rPr>
             <w:rStyle w:val="Hyperlink"/>
@@ -4697,7 +4787,7 @@
             <w:noProof/>
             <w:webHidden/>
           </w:rPr>
-          <w:instrText xml:space="preserve"> PAGEREF _Toc956852 \h </w:instrText>
+          <w:instrText xml:space="preserve"> PAGEREF _Toc4403880 \h </w:instrText>
         </w:r>
         <w:r>
           <w:rPr>
@@ -4738,7 +4828,7 @@
           <w:szCs w:val="22"/>
         </w:rPr>
       </w:pPr>
-      <w:hyperlink w:anchor="_Toc956853" w:history="1">
+      <w:hyperlink w:anchor="_Toc4403881" w:history="1">
         <w:r>
           <w:rPr>
             <w:rStyle w:val="Hyperlink"/>
@@ -4781,7 +4871,7 @@
             <w:noProof/>
             <w:webHidden/>
           </w:rPr>
-          <w:instrText xml:space="preserve"> PAGEREF _Toc956853 \h </w:instrText>
+          <w:instrText xml:space="preserve"> PAGEREF _Toc4403881 \h </w:instrText>
         </w:r>
         <w:r>
           <w:rPr>
@@ -4822,7 +4912,7 @@
           <w:szCs w:val="22"/>
         </w:rPr>
       </w:pPr>
-      <w:hyperlink w:anchor="_Toc956854" w:history="1">
+      <w:hyperlink w:anchor="_Toc4403882" w:history="1">
         <w:r>
           <w:rPr>
             <w:rStyle w:val="Hyperlink"/>
@@ -4865,7 +4955,7 @@
             <w:noProof/>
             <w:webHidden/>
           </w:rPr>
-          <w:instrText xml:space="preserve"> PAGEREF _Toc956854 \h </w:instrText>
+          <w:instrText xml:space="preserve"> PAGEREF _Toc4403882 \h </w:instrText>
         </w:r>
         <w:r>
           <w:rPr>
@@ -4906,7 +4996,7 @@
           <w:szCs w:val="22"/>
         </w:rPr>
       </w:pPr>
-      <w:hyperlink w:anchor="_Toc956855" w:history="1">
+      <w:hyperlink w:anchor="_Toc4403883" w:history="1">
         <w:r>
           <w:rPr>
             <w:rStyle w:val="Hyperlink"/>
@@ -4949,7 +5039,7 @@
             <w:noProof/>
             <w:webHidden/>
           </w:rPr>
-          <w:instrText xml:space="preserve"> PAGEREF _Toc956855 \h </w:instrText>
+          <w:instrText xml:space="preserve"> PAGEREF _Toc4403883 \h </w:instrText>
         </w:r>
         <w:r>
           <w:rPr>
@@ -4990,7 +5080,7 @@
           <w:szCs w:val="22"/>
         </w:rPr>
       </w:pPr>
-      <w:hyperlink w:anchor="_Toc956856" w:history="1">
+      <w:hyperlink w:anchor="_Toc4403884" w:history="1">
         <w:r>
           <w:rPr>
             <w:rStyle w:val="Hyperlink"/>
@@ -5034,7 +5124,7 @@
             <w:noProof/>
             <w:webHidden/>
           </w:rPr>
-          <w:instrText xml:space="preserve"> PAGEREF _Toc956856 \h </w:instrText>
+          <w:instrText xml:space="preserve"> PAGEREF _Toc4403884 \h </w:instrText>
         </w:r>
         <w:r>
           <w:rPr>
@@ -5075,7 +5165,7 @@
           <w:szCs w:val="22"/>
         </w:rPr>
       </w:pPr>
-      <w:hyperlink w:anchor="_Toc956857" w:history="1">
+      <w:hyperlink w:anchor="_Toc4403885" w:history="1">
         <w:r>
           <w:rPr>
             <w:rStyle w:val="Hyperlink"/>
@@ -5118,7 +5208,7 @@
             <w:noProof/>
             <w:webHidden/>
           </w:rPr>
-          <w:instrText xml:space="preserve"> PAGEREF _Toc956857 \h </w:instrText>
+          <w:instrText xml:space="preserve"> PAGEREF _Toc4403885 \h </w:instrText>
         </w:r>
         <w:r>
           <w:rPr>
@@ -5161,7 +5251,7 @@
           <w:szCs w:val="22"/>
         </w:rPr>
       </w:pPr>
-      <w:hyperlink w:anchor="_Toc956858" w:history="1">
+      <w:hyperlink w:anchor="_Toc4403886" w:history="1">
         <w:r>
           <w:rPr>
             <w:rStyle w:val="Hyperlink"/>
@@ -5206,7 +5296,7 @@
             <w:noProof/>
             <w:webHidden/>
           </w:rPr>
-          <w:instrText xml:space="preserve"> PAGEREF _Toc956858 \h </w:instrText>
+          <w:instrText xml:space="preserve"> PAGEREF _Toc4403886 \h </w:instrText>
         </w:r>
         <w:r>
           <w:rPr>
@@ -5249,7 +5339,7 @@
           <w:szCs w:val="22"/>
         </w:rPr>
       </w:pPr>
-      <w:hyperlink w:anchor="_Toc956859" w:history="1">
+      <w:hyperlink w:anchor="_Toc4403887" w:history="1">
         <w:r>
           <w:rPr>
             <w:rStyle w:val="Hyperlink"/>
@@ -5294,7 +5384,7 @@
             <w:noProof/>
             <w:webHidden/>
           </w:rPr>
-          <w:instrText xml:space="preserve"> PAGEREF _Toc956859 \h </w:instrText>
+          <w:instrText xml:space="preserve"> PAGEREF _Toc4403887 \h </w:instrText>
         </w:r>
         <w:r>
           <w:rPr>
@@ -5335,7 +5425,7 @@
           <w:szCs w:val="22"/>
         </w:rPr>
       </w:pPr>
-      <w:hyperlink w:anchor="_Toc956860" w:history="1">
+      <w:hyperlink w:anchor="_Toc4403888" w:history="1">
         <w:r>
           <w:rPr>
             <w:rStyle w:val="Hyperlink"/>
@@ -5378,7 +5468,7 @@
             <w:noProof/>
             <w:webHidden/>
           </w:rPr>
-          <w:instrText xml:space="preserve"> PAGEREF _Toc956860 \h </w:instrText>
+          <w:instrText xml:space="preserve"> PAGEREF _Toc4403888 \h </w:instrText>
         </w:r>
         <w:r>
           <w:rPr>
@@ -5421,7 +5511,7 @@
           <w:szCs w:val="22"/>
         </w:rPr>
       </w:pPr>
-      <w:hyperlink w:anchor="_Toc956861" w:history="1">
+      <w:hyperlink w:anchor="_Toc4403889" w:history="1">
         <w:r>
           <w:rPr>
             <w:rStyle w:val="Hyperlink"/>
@@ -5466,7 +5556,7 @@
             <w:noProof/>
             <w:webHidden/>
           </w:rPr>
-          <w:instrText xml:space="preserve"> PAGEREF _Toc956861 \h </w:instrText>
+          <w:instrText xml:space="preserve"> PAGEREF _Toc4403889 \h </w:instrText>
         </w:r>
         <w:r>
           <w:rPr>
@@ -5509,7 +5599,7 @@
           <w:szCs w:val="22"/>
         </w:rPr>
       </w:pPr>
-      <w:hyperlink w:anchor="_Toc956862" w:history="1">
+      <w:hyperlink w:anchor="_Toc4403890" w:history="1">
         <w:r>
           <w:rPr>
             <w:rStyle w:val="Hyperlink"/>
@@ -5554,7 +5644,7 @@
             <w:noProof/>
             <w:webHidden/>
           </w:rPr>
-          <w:instrText xml:space="preserve"> PAGEREF _Toc956862 \h </w:instrText>
+          <w:instrText xml:space="preserve"> PAGEREF _Toc4403890 \h </w:instrText>
         </w:r>
         <w:r>
           <w:rPr>
@@ -5595,7 +5685,7 @@
           <w:szCs w:val="22"/>
         </w:rPr>
       </w:pPr>
-      <w:hyperlink w:anchor="_Toc956863" w:history="1">
+      <w:hyperlink w:anchor="_Toc4403891" w:history="1">
         <w:r>
           <w:rPr>
             <w:rStyle w:val="Hyperlink"/>
@@ -5638,7 +5728,7 @@
             <w:noProof/>
             <w:webHidden/>
           </w:rPr>
-          <w:instrText xml:space="preserve"> PAGEREF _Toc956863 \h </w:instrText>
+          <w:instrText xml:space="preserve"> PAGEREF _Toc4403891 \h </w:instrText>
         </w:r>
         <w:r>
           <w:rPr>
@@ -5681,7 +5771,7 @@
           <w:szCs w:val="22"/>
         </w:rPr>
       </w:pPr>
-      <w:hyperlink w:anchor="_Toc956864" w:history="1">
+      <w:hyperlink w:anchor="_Toc4403892" w:history="1">
         <w:r>
           <w:rPr>
             <w:rStyle w:val="Hyperlink"/>
@@ -5726,7 +5816,7 @@
             <w:noProof/>
             <w:webHidden/>
           </w:rPr>
-          <w:instrText xml:space="preserve"> PAGEREF _Toc956864 \h </w:instrText>
+          <w:instrText xml:space="preserve"> PAGEREF _Toc4403892 \h </w:instrText>
         </w:r>
         <w:r>
           <w:rPr>
@@ -5769,7 +5859,7 @@
           <w:szCs w:val="22"/>
         </w:rPr>
       </w:pPr>
-      <w:hyperlink w:anchor="_Toc956865" w:history="1">
+      <w:hyperlink w:anchor="_Toc4403893" w:history="1">
         <w:r>
           <w:rPr>
             <w:rStyle w:val="Hyperlink"/>
@@ -5814,7 +5904,7 @@
             <w:noProof/>
             <w:webHidden/>
           </w:rPr>
-          <w:instrText xml:space="preserve"> PAGEREF _Toc956865 \h </w:instrText>
+          <w:instrText xml:space="preserve"> PAGEREF _Toc4403893 \h </w:instrText>
         </w:r>
         <w:r>
           <w:rPr>
@@ -5855,7 +5945,7 @@
           <w:szCs w:val="22"/>
         </w:rPr>
       </w:pPr>
-      <w:hyperlink w:anchor="_Toc956866" w:history="1">
+      <w:hyperlink w:anchor="_Toc4403894" w:history="1">
         <w:r>
           <w:rPr>
             <w:rStyle w:val="Hyperlink"/>
@@ -5898,7 +5988,7 @@
             <w:noProof/>
             <w:webHidden/>
           </w:rPr>
-          <w:instrText xml:space="preserve"> PAGEREF _Toc956866 \h </w:instrText>
+          <w:instrText xml:space="preserve"> PAGEREF _Toc4403894 \h </w:instrText>
         </w:r>
         <w:r>
           <w:rPr>
@@ -5941,7 +6031,7 @@
           <w:szCs w:val="22"/>
         </w:rPr>
       </w:pPr>
-      <w:hyperlink w:anchor="_Toc956867" w:history="1">
+      <w:hyperlink w:anchor="_Toc4403895" w:history="1">
         <w:r>
           <w:rPr>
             <w:rStyle w:val="Hyperlink"/>
@@ -5986,7 +6076,7 @@
             <w:noProof/>
             <w:webHidden/>
           </w:rPr>
-          <w:instrText xml:space="preserve"> PAGEREF _Toc956867 \h </w:instrText>
+          <w:instrText xml:space="preserve"> PAGEREF _Toc4403895 \h </w:instrText>
         </w:r>
         <w:r>
           <w:rPr>
@@ -6029,7 +6119,7 @@
           <w:szCs w:val="22"/>
         </w:rPr>
       </w:pPr>
-      <w:hyperlink w:anchor="_Toc956868" w:history="1">
+      <w:hyperlink w:anchor="_Toc4403896" w:history="1">
         <w:r>
           <w:rPr>
             <w:rStyle w:val="Hyperlink"/>
@@ -6074,7 +6164,7 @@
             <w:noProof/>
             <w:webHidden/>
           </w:rPr>
-          <w:instrText xml:space="preserve"> PAGEREF _Toc956868 \h </w:instrText>
+          <w:instrText xml:space="preserve"> PAGEREF _Toc4403896 \h </w:instrText>
         </w:r>
         <w:r>
           <w:rPr>
@@ -6117,7 +6207,7 @@
           <w:szCs w:val="22"/>
         </w:rPr>
       </w:pPr>
-      <w:hyperlink w:anchor="_Toc956869" w:history="1">
+      <w:hyperlink w:anchor="_Toc4403897" w:history="1">
         <w:r>
           <w:rPr>
             <w:rStyle w:val="Hyperlink"/>
@@ -6162,7 +6252,7 @@
             <w:noProof/>
             <w:webHidden/>
           </w:rPr>
-          <w:instrText xml:space="preserve"> PAGEREF _Toc956869 \h </w:instrText>
+          <w:instrText xml:space="preserve"> PAGEREF _Toc4403897 \h </w:instrText>
         </w:r>
         <w:r>
           <w:rPr>
@@ -6205,7 +6295,7 @@
           <w:szCs w:val="22"/>
         </w:rPr>
       </w:pPr>
-      <w:hyperlink w:anchor="_Toc956870" w:history="1">
+      <w:hyperlink w:anchor="_Toc4403898" w:history="1">
         <w:r>
           <w:rPr>
             <w:rStyle w:val="Hyperlink"/>
@@ -6250,7 +6340,7 @@
             <w:noProof/>
             <w:webHidden/>
           </w:rPr>
-          <w:instrText xml:space="preserve"> PAGEREF _Toc956870 \h </w:instrText>
+          <w:instrText xml:space="preserve"> PAGEREF _Toc4403898 \h </w:instrText>
         </w:r>
         <w:r>
           <w:rPr>
@@ -6293,7 +6383,7 @@
           <w:szCs w:val="22"/>
         </w:rPr>
       </w:pPr>
-      <w:hyperlink w:anchor="_Toc956871" w:history="1">
+      <w:hyperlink w:anchor="_Toc4403899" w:history="1">
         <w:r>
           <w:rPr>
             <w:rStyle w:val="Hyperlink"/>
@@ -6338,7 +6428,7 @@
             <w:noProof/>
             <w:webHidden/>
           </w:rPr>
-          <w:instrText xml:space="preserve"> PAGEREF _Toc956871 \h </w:instrText>
+          <w:instrText xml:space="preserve"> PAGEREF _Toc4403899 \h </w:instrText>
         </w:r>
         <w:r>
           <w:rPr>
@@ -6381,7 +6471,7 @@
           <w:szCs w:val="22"/>
         </w:rPr>
       </w:pPr>
-      <w:hyperlink w:anchor="_Toc956872" w:history="1">
+      <w:hyperlink w:anchor="_Toc4403900" w:history="1">
         <w:r>
           <w:rPr>
             <w:rStyle w:val="Hyperlink"/>
@@ -6426,7 +6516,7 @@
             <w:noProof/>
             <w:webHidden/>
           </w:rPr>
-          <w:instrText xml:space="preserve"> PAGEREF _Toc956872 \h </w:instrText>
+          <w:instrText xml:space="preserve"> PAGEREF _Toc4403900 \h </w:instrText>
         </w:r>
         <w:r>
           <w:rPr>
@@ -6469,7 +6559,7 @@
           <w:szCs w:val="22"/>
         </w:rPr>
       </w:pPr>
-      <w:hyperlink w:anchor="_Toc956873" w:history="1">
+      <w:hyperlink w:anchor="_Toc4403901" w:history="1">
         <w:r>
           <w:rPr>
             <w:rStyle w:val="Hyperlink"/>
@@ -6514,7 +6604,7 @@
             <w:noProof/>
             <w:webHidden/>
           </w:rPr>
-          <w:instrText xml:space="preserve"> PAGEREF _Toc956873 \h </w:instrText>
+          <w:instrText xml:space="preserve"> PAGEREF _Toc4403901 \h </w:instrText>
         </w:r>
         <w:r>
           <w:rPr>
@@ -6557,7 +6647,7 @@
           <w:szCs w:val="22"/>
         </w:rPr>
       </w:pPr>
-      <w:hyperlink w:anchor="_Toc956874" w:history="1">
+      <w:hyperlink w:anchor="_Toc4403902" w:history="1">
         <w:r>
           <w:rPr>
             <w:rStyle w:val="Hyperlink"/>
@@ -6602,7 +6692,7 @@
             <w:noProof/>
             <w:webHidden/>
           </w:rPr>
-          <w:instrText xml:space="preserve"> PAGEREF _Toc956874 \h </w:instrText>
+          <w:instrText xml:space="preserve"> PAGEREF _Toc4403902 \h </w:instrText>
         </w:r>
         <w:r>
           <w:rPr>
@@ -6645,7 +6735,7 @@
           <w:szCs w:val="22"/>
         </w:rPr>
       </w:pPr>
-      <w:hyperlink w:anchor="_Toc956875" w:history="1">
+      <w:hyperlink w:anchor="_Toc4403903" w:history="1">
         <w:r>
           <w:rPr>
             <w:rStyle w:val="Hyperlink"/>
@@ -6690,7 +6780,7 @@
             <w:noProof/>
             <w:webHidden/>
           </w:rPr>
-          <w:instrText xml:space="preserve"> PAGEREF _Toc956875 \h </w:instrText>
+          <w:instrText xml:space="preserve"> PAGEREF _Toc4403903 \h </w:instrText>
         </w:r>
         <w:r>
           <w:rPr>
@@ -6733,7 +6823,7 @@
           <w:szCs w:val="22"/>
         </w:rPr>
       </w:pPr>
-      <w:hyperlink w:anchor="_Toc956876" w:history="1">
+      <w:hyperlink w:anchor="_Toc4403904" w:history="1">
         <w:r>
           <w:rPr>
             <w:rStyle w:val="Hyperlink"/>
@@ -6778,7 +6868,7 @@
             <w:noProof/>
             <w:webHidden/>
           </w:rPr>
-          <w:instrText xml:space="preserve"> PAGEREF _Toc956876 \h </w:instrText>
+          <w:instrText xml:space="preserve"> PAGEREF _Toc4403904 \h </w:instrText>
         </w:r>
         <w:r>
           <w:rPr>
@@ -6821,7 +6911,7 @@
           <w:szCs w:val="22"/>
         </w:rPr>
       </w:pPr>
-      <w:hyperlink w:anchor="_Toc956877" w:history="1">
+      <w:hyperlink w:anchor="_Toc4403905" w:history="1">
         <w:r>
           <w:rPr>
             <w:rStyle w:val="Hyperlink"/>
@@ -6866,7 +6956,7 @@
             <w:noProof/>
             <w:webHidden/>
           </w:rPr>
-          <w:instrText xml:space="preserve"> PAGEREF _Toc956877 \h </w:instrText>
+          <w:instrText xml:space="preserve"> PAGEREF _Toc4403905 \h </w:instrText>
         </w:r>
         <w:r>
           <w:rPr>
@@ -6909,7 +6999,7 @@
           <w:szCs w:val="22"/>
         </w:rPr>
       </w:pPr>
-      <w:hyperlink w:anchor="_Toc956878" w:history="1">
+      <w:hyperlink w:anchor="_Toc4403906" w:history="1">
         <w:r>
           <w:rPr>
             <w:rStyle w:val="Hyperlink"/>
@@ -6954,7 +7044,7 @@
             <w:noProof/>
             <w:webHidden/>
           </w:rPr>
-          <w:instrText xml:space="preserve"> PAGEREF _Toc956878 \h </w:instrText>
+          <w:instrText xml:space="preserve"> PAGEREF _Toc4403906 \h </w:instrText>
         </w:r>
         <w:r>
           <w:rPr>
@@ -6995,7 +7085,7 @@
           <w:szCs w:val="22"/>
         </w:rPr>
       </w:pPr>
-      <w:hyperlink w:anchor="_Toc956879" w:history="1">
+      <w:hyperlink w:anchor="_Toc4403907" w:history="1">
         <w:r>
           <w:rPr>
             <w:rStyle w:val="Hyperlink"/>
@@ -7038,7 +7128,7 @@
             <w:noProof/>
             <w:webHidden/>
           </w:rPr>
-          <w:instrText xml:space="preserve"> PAGEREF _Toc956879 \h </w:instrText>
+          <w:instrText xml:space="preserve"> PAGEREF _Toc4403907 \h </w:instrText>
         </w:r>
         <w:r>
           <w:rPr>
@@ -7081,7 +7171,7 @@
           <w:szCs w:val="22"/>
         </w:rPr>
       </w:pPr>
-      <w:hyperlink w:anchor="_Toc956880" w:history="1">
+      <w:hyperlink w:anchor="_Toc4403908" w:history="1">
         <w:r>
           <w:rPr>
             <w:rStyle w:val="Hyperlink"/>
@@ -7126,7 +7216,7 @@
             <w:noProof/>
             <w:webHidden/>
           </w:rPr>
-          <w:instrText xml:space="preserve"> PAGEREF _Toc956880 \h </w:instrText>
+          <w:instrText xml:space="preserve"> PAGEREF _Toc4403908 \h </w:instrText>
         </w:r>
         <w:r>
           <w:rPr>
@@ -7169,7 +7259,7 @@
           <w:szCs w:val="22"/>
         </w:rPr>
       </w:pPr>
-      <w:hyperlink w:anchor="_Toc956881" w:history="1">
+      <w:hyperlink w:anchor="_Toc4403909" w:history="1">
         <w:r>
           <w:rPr>
             <w:rStyle w:val="Hyperlink"/>
@@ -7214,7 +7304,7 @@
             <w:noProof/>
             <w:webHidden/>
           </w:rPr>
-          <w:instrText xml:space="preserve"> PAGEREF _Toc956881 \h </w:instrText>
+          <w:instrText xml:space="preserve"> PAGEREF _Toc4403909 \h </w:instrText>
         </w:r>
         <w:r>
           <w:rPr>
@@ -7257,7 +7347,7 @@
           <w:szCs w:val="22"/>
         </w:rPr>
       </w:pPr>
-      <w:hyperlink w:anchor="_Toc956882" w:history="1">
+      <w:hyperlink w:anchor="_Toc4403910" w:history="1">
         <w:r>
           <w:rPr>
             <w:rStyle w:val="Hyperlink"/>
@@ -7302,7 +7392,7 @@
             <w:noProof/>
             <w:webHidden/>
           </w:rPr>
-          <w:instrText xml:space="preserve"> PAGEREF _Toc956882 \h </w:instrText>
+          <w:instrText xml:space="preserve"> PAGEREF _Toc4403910 \h </w:instrText>
         </w:r>
         <w:r>
           <w:rPr>
@@ -7345,7 +7435,7 @@
           <w:szCs w:val="22"/>
         </w:rPr>
       </w:pPr>
-      <w:hyperlink w:anchor="_Toc956883" w:history="1">
+      <w:hyperlink w:anchor="_Toc4403911" w:history="1">
         <w:r>
           <w:rPr>
             <w:rStyle w:val="Hyperlink"/>
@@ -7390,7 +7480,7 @@
             <w:noProof/>
             <w:webHidden/>
           </w:rPr>
-          <w:instrText xml:space="preserve"> PAGEREF _Toc956883 \h </w:instrText>
+          <w:instrText xml:space="preserve"> PAGEREF _Toc4403911 \h </w:instrText>
         </w:r>
         <w:r>
           <w:rPr>
@@ -7433,7 +7523,7 @@
           <w:szCs w:val="22"/>
         </w:rPr>
       </w:pPr>
-      <w:hyperlink w:anchor="_Toc956884" w:history="1">
+      <w:hyperlink w:anchor="_Toc4403912" w:history="1">
         <w:r>
           <w:rPr>
             <w:rStyle w:val="Hyperlink"/>
@@ -7478,7 +7568,7 @@
             <w:noProof/>
             <w:webHidden/>
           </w:rPr>
-          <w:instrText xml:space="preserve"> PAGEREF _Toc956884 \h </w:instrText>
+          <w:instrText xml:space="preserve"> PAGEREF _Toc4403912 \h </w:instrText>
         </w:r>
         <w:r>
           <w:rPr>
@@ -7521,7 +7611,7 @@
           <w:szCs w:val="22"/>
         </w:rPr>
       </w:pPr>
-      <w:hyperlink w:anchor="_Toc956885" w:history="1">
+      <w:hyperlink w:anchor="_Toc4403913" w:history="1">
         <w:r>
           <w:rPr>
             <w:rStyle w:val="Hyperlink"/>
@@ -7566,7 +7656,7 @@
             <w:noProof/>
             <w:webHidden/>
           </w:rPr>
-          <w:instrText xml:space="preserve"> PAGEREF _Toc956885 \h </w:instrText>
+          <w:instrText xml:space="preserve"> PAGEREF _Toc4403913 \h </w:instrText>
         </w:r>
         <w:r>
           <w:rPr>
@@ -7609,7 +7699,7 @@
           <w:szCs w:val="22"/>
         </w:rPr>
       </w:pPr>
-      <w:hyperlink w:anchor="_Toc956886" w:history="1">
+      <w:hyperlink w:anchor="_Toc4403914" w:history="1">
         <w:r>
           <w:rPr>
             <w:rStyle w:val="Hyperlink"/>
@@ -7654,7 +7744,7 @@
             <w:noProof/>
             <w:webHidden/>
           </w:rPr>
-          <w:instrText xml:space="preserve"> PAGEREF _Toc956886 \h </w:instrText>
+          <w:instrText xml:space="preserve"> PAGEREF _Toc4403914 \h </w:instrText>
         </w:r>
         <w:r>
           <w:rPr>
@@ -7697,7 +7787,7 @@
           <w:szCs w:val="22"/>
         </w:rPr>
       </w:pPr>
-      <w:hyperlink w:anchor="_Toc956887" w:history="1">
+      <w:hyperlink w:anchor="_Toc4403915" w:history="1">
         <w:r>
           <w:rPr>
             <w:rStyle w:val="Hyperlink"/>
@@ -7742,7 +7832,7 @@
             <w:noProof/>
             <w:webHidden/>
           </w:rPr>
-          <w:instrText xml:space="preserve"> PAGEREF _Toc956887 \h </w:instrText>
+          <w:instrText xml:space="preserve"> PAGEREF _Toc4403915 \h </w:instrText>
         </w:r>
         <w:r>
           <w:rPr>
@@ -7785,7 +7875,7 @@
           <w:szCs w:val="22"/>
         </w:rPr>
       </w:pPr>
-      <w:hyperlink w:anchor="_Toc956888" w:history="1">
+      <w:hyperlink w:anchor="_Toc4403916" w:history="1">
         <w:r>
           <w:rPr>
             <w:rStyle w:val="Hyperlink"/>
@@ -7830,7 +7920,7 @@
             <w:noProof/>
             <w:webHidden/>
           </w:rPr>
-          <w:instrText xml:space="preserve"> PAGEREF _Toc956888 \h </w:instrText>
+          <w:instrText xml:space="preserve"> PAGEREF _Toc4403916 \h </w:instrText>
         </w:r>
         <w:r>
           <w:rPr>
@@ -7873,7 +7963,7 @@
           <w:szCs w:val="22"/>
         </w:rPr>
       </w:pPr>
-      <w:hyperlink w:anchor="_Toc956889" w:history="1">
+      <w:hyperlink w:anchor="_Toc4403917" w:history="1">
         <w:r>
           <w:rPr>
             <w:rStyle w:val="Hyperlink"/>
@@ -7918,7 +8008,7 @@
             <w:noProof/>
             <w:webHidden/>
           </w:rPr>
-          <w:instrText xml:space="preserve"> PAGEREF _Toc956889 \h </w:instrText>
+          <w:instrText xml:space="preserve"> PAGEREF _Toc4403917 \h </w:instrText>
         </w:r>
         <w:r>
           <w:rPr>
@@ -7961,7 +8051,7 @@
           <w:szCs w:val="22"/>
         </w:rPr>
       </w:pPr>
-      <w:hyperlink w:anchor="_Toc956890" w:history="1">
+      <w:hyperlink w:anchor="_Toc4403918" w:history="1">
         <w:r>
           <w:rPr>
             <w:rStyle w:val="Hyperlink"/>
@@ -8006,7 +8096,7 @@
             <w:noProof/>
             <w:webHidden/>
           </w:rPr>
-          <w:instrText xml:space="preserve"> PAGEREF _Toc956890 \h </w:instrText>
+          <w:instrText xml:space="preserve"> PAGEREF _Toc4403918 \h </w:instrText>
         </w:r>
         <w:r>
           <w:rPr>
@@ -8047,7 +8137,7 @@
           <w:szCs w:val="22"/>
         </w:rPr>
       </w:pPr>
-      <w:hyperlink w:anchor="_Toc956891" w:history="1">
+      <w:hyperlink w:anchor="_Toc4403919" w:history="1">
         <w:r>
           <w:rPr>
             <w:rStyle w:val="Hyperlink"/>
@@ -8090,7 +8180,7 @@
             <w:noProof/>
             <w:webHidden/>
           </w:rPr>
-          <w:instrText xml:space="preserve"> PAGEREF _Toc956891 \h </w:instrText>
+          <w:instrText xml:space="preserve"> PAGEREF _Toc4403919 \h </w:instrText>
         </w:r>
         <w:r>
           <w:rPr>
@@ -8133,7 +8223,7 @@
           <w:szCs w:val="22"/>
         </w:rPr>
       </w:pPr>
-      <w:hyperlink w:anchor="_Toc956892" w:history="1">
+      <w:hyperlink w:anchor="_Toc4403920" w:history="1">
         <w:r>
           <w:rPr>
             <w:rStyle w:val="Hyperlink"/>
@@ -8178,7 +8268,7 @@
             <w:noProof/>
             <w:webHidden/>
           </w:rPr>
-          <w:instrText xml:space="preserve"> PAGEREF _Toc956892 \h </w:instrText>
+          <w:instrText xml:space="preserve"> PAGEREF _Toc4403920 \h </w:instrText>
         </w:r>
         <w:r>
           <w:rPr>
@@ -8221,7 +8311,7 @@
           <w:szCs w:val="22"/>
         </w:rPr>
       </w:pPr>
-      <w:hyperlink w:anchor="_Toc956893" w:history="1">
+      <w:hyperlink w:anchor="_Toc4403921" w:history="1">
         <w:r>
           <w:rPr>
             <w:rStyle w:val="Hyperlink"/>
@@ -8266,7 +8356,7 @@
             <w:noProof/>
             <w:webHidden/>
           </w:rPr>
-          <w:instrText xml:space="preserve"> PAGEREF _Toc956893 \h </w:instrText>
+          <w:instrText xml:space="preserve"> PAGEREF _Toc4403921 \h </w:instrText>
         </w:r>
         <w:r>
           <w:rPr>
@@ -8309,7 +8399,7 @@
           <w:szCs w:val="22"/>
         </w:rPr>
       </w:pPr>
-      <w:hyperlink w:anchor="_Toc956894" w:history="1">
+      <w:hyperlink w:anchor="_Toc4403922" w:history="1">
         <w:r>
           <w:rPr>
             <w:rStyle w:val="Hyperlink"/>
@@ -8354,7 +8444,7 @@
             <w:noProof/>
             <w:webHidden/>
           </w:rPr>
-          <w:instrText xml:space="preserve"> PAGEREF _Toc956894 \h </w:instrText>
+          <w:instrText xml:space="preserve"> PAGEREF _Toc4403922 \h </w:instrText>
         </w:r>
         <w:r>
           <w:rPr>
@@ -8395,7 +8485,7 @@
           <w:szCs w:val="22"/>
         </w:rPr>
       </w:pPr>
-      <w:hyperlink w:anchor="_Toc956895" w:history="1">
+      <w:hyperlink w:anchor="_Toc4403923" w:history="1">
         <w:r>
           <w:rPr>
             <w:rStyle w:val="Hyperlink"/>
@@ -8438,7 +8528,7 @@
             <w:noProof/>
             <w:webHidden/>
           </w:rPr>
-          <w:instrText xml:space="preserve"> PAGEREF _Toc956895 \h </w:instrText>
+          <w:instrText xml:space="preserve"> PAGEREF _Toc4403923 \h </w:instrText>
         </w:r>
         <w:r>
           <w:rPr>
@@ -8481,7 +8571,7 @@
           <w:szCs w:val="22"/>
         </w:rPr>
       </w:pPr>
-      <w:hyperlink w:anchor="_Toc956896" w:history="1">
+      <w:hyperlink w:anchor="_Toc4403924" w:history="1">
         <w:r>
           <w:rPr>
             <w:rStyle w:val="Hyperlink"/>
@@ -8526,7 +8616,7 @@
             <w:noProof/>
             <w:webHidden/>
           </w:rPr>
-          <w:instrText xml:space="preserve"> PAGEREF _Toc956896 \h </w:instrText>
+          <w:instrText xml:space="preserve"> PAGEREF _Toc4403924 \h </w:instrText>
         </w:r>
         <w:r>
           <w:rPr>
@@ -8569,7 +8659,7 @@
           <w:szCs w:val="22"/>
         </w:rPr>
       </w:pPr>
-      <w:hyperlink w:anchor="_Toc956897" w:history="1">
+      <w:hyperlink w:anchor="_Toc4403925" w:history="1">
         <w:r>
           <w:rPr>
             <w:rStyle w:val="Hyperlink"/>
@@ -8614,7 +8704,7 @@
             <w:noProof/>
             <w:webHidden/>
           </w:rPr>
-          <w:instrText xml:space="preserve"> PAGEREF _Toc956897 \h </w:instrText>
+          <w:instrText xml:space="preserve"> PAGEREF _Toc4403925 \h </w:instrText>
         </w:r>
         <w:r>
           <w:rPr>
@@ -8657,7 +8747,7 @@
           <w:szCs w:val="22"/>
         </w:rPr>
       </w:pPr>
-      <w:hyperlink w:anchor="_Toc956898" w:history="1">
+      <w:hyperlink w:anchor="_Toc4403926" w:history="1">
         <w:r>
           <w:rPr>
             <w:rStyle w:val="Hyperlink"/>
@@ -8702,7 +8792,7 @@
             <w:noProof/>
             <w:webHidden/>
           </w:rPr>
-          <w:instrText xml:space="preserve"> PAGEREF _Toc956898 \h </w:instrText>
+          <w:instrText xml:space="preserve"> PAGEREF _Toc4403926 \h </w:instrText>
         </w:r>
         <w:r>
           <w:rPr>
@@ -8745,7 +8835,7 @@
           <w:szCs w:val="22"/>
         </w:rPr>
       </w:pPr>
-      <w:hyperlink w:anchor="_Toc956899" w:history="1">
+      <w:hyperlink w:anchor="_Toc4403927" w:history="1">
         <w:r>
           <w:rPr>
             <w:rStyle w:val="Hyperlink"/>
@@ -8790,7 +8880,7 @@
             <w:noProof/>
             <w:webHidden/>
           </w:rPr>
-          <w:instrText xml:space="preserve"> PAGEREF _Toc956899 \h </w:instrText>
+          <w:instrText xml:space="preserve"> PAGEREF _Toc4403927 \h </w:instrText>
         </w:r>
         <w:r>
           <w:rPr>
@@ -8833,7 +8923,7 @@
           <w:szCs w:val="22"/>
         </w:rPr>
       </w:pPr>
-      <w:hyperlink w:anchor="_Toc956900" w:history="1">
+      <w:hyperlink w:anchor="_Toc4403928" w:history="1">
         <w:r>
           <w:rPr>
             <w:rStyle w:val="Hyperlink"/>
@@ -8878,7 +8968,7 @@
             <w:noProof/>
             <w:webHidden/>
           </w:rPr>
-          <w:instrText xml:space="preserve"> PAGEREF _Toc956900 \h </w:instrText>
+          <w:instrText xml:space="preserve"> PAGEREF _Toc4403928 \h </w:instrText>
         </w:r>
         <w:r>
           <w:rPr>
@@ -8922,7 +9012,7 @@
           <w:szCs w:val="22"/>
         </w:rPr>
       </w:pPr>
-      <w:hyperlink w:anchor="_Toc956901" w:history="1">
+      <w:hyperlink w:anchor="_Toc4403929" w:history="1">
         <w:r>
           <w:rPr>
             <w:rStyle w:val="Hyperlink"/>
@@ -8968,7 +9058,7 @@
             <w:noProof/>
             <w:webHidden/>
           </w:rPr>
-          <w:instrText xml:space="preserve"> PAGEREF _Toc956901 \h </w:instrText>
+          <w:instrText xml:space="preserve"> PAGEREF _Toc4403929 \h </w:instrText>
         </w:r>
         <w:r>
           <w:rPr>
@@ -9012,7 +9102,7 @@
           <w:szCs w:val="22"/>
         </w:rPr>
       </w:pPr>
-      <w:hyperlink w:anchor="_Toc956902" w:history="1">
+      <w:hyperlink w:anchor="_Toc4403930" w:history="1">
         <w:r>
           <w:rPr>
             <w:rStyle w:val="Hyperlink"/>
@@ -9058,7 +9148,7 @@
             <w:noProof/>
             <w:webHidden/>
           </w:rPr>
-          <w:instrText xml:space="preserve"> PAGEREF _Toc956902 \h </w:instrText>
+          <w:instrText xml:space="preserve"> PAGEREF _Toc4403930 \h </w:instrText>
         </w:r>
         <w:r>
           <w:rPr>
@@ -9099,7 +9189,7 @@
           <w:szCs w:val="22"/>
         </w:rPr>
       </w:pPr>
-      <w:hyperlink w:anchor="_Toc956903" w:history="1">
+      <w:hyperlink w:anchor="_Toc4403931" w:history="1">
         <w:r>
           <w:rPr>
             <w:rStyle w:val="Hyperlink"/>
@@ -9142,7 +9232,7 @@
             <w:noProof/>
             <w:webHidden/>
           </w:rPr>
-          <w:instrText xml:space="preserve"> PAGEREF _Toc956903 \h </w:instrText>
+          <w:instrText xml:space="preserve"> PAGEREF _Toc4403931 \h </w:instrText>
         </w:r>
         <w:r>
           <w:rPr>
@@ -9183,7 +9273,7 @@
           <w:szCs w:val="22"/>
         </w:rPr>
       </w:pPr>
-      <w:hyperlink w:anchor="_Toc956904" w:history="1">
+      <w:hyperlink w:anchor="_Toc4403932" w:history="1">
         <w:r>
           <w:rPr>
             <w:rStyle w:val="Hyperlink"/>
@@ -9226,7 +9316,7 @@
             <w:noProof/>
             <w:webHidden/>
           </w:rPr>
-          <w:instrText xml:space="preserve"> PAGEREF _Toc956904 \h </w:instrText>
+          <w:instrText xml:space="preserve"> PAGEREF _Toc4403932 \h </w:instrText>
         </w:r>
         <w:r>
           <w:rPr>
@@ -9267,7 +9357,7 @@
           <w:szCs w:val="22"/>
         </w:rPr>
       </w:pPr>
-      <w:hyperlink w:anchor="_Toc956905" w:history="1">
+      <w:hyperlink w:anchor="_Toc4403933" w:history="1">
         <w:r>
           <w:rPr>
             <w:rStyle w:val="Hyperlink"/>
@@ -9310,7 +9400,7 @@
             <w:noProof/>
             <w:webHidden/>
           </w:rPr>
-          <w:instrText xml:space="preserve"> PAGEREF _Toc956905 \h </w:instrText>
+          <w:instrText xml:space="preserve"> PAGEREF _Toc4403933 \h </w:instrText>
         </w:r>
         <w:r>
           <w:rPr>
@@ -9353,7 +9443,7 @@
           <w:szCs w:val="22"/>
         </w:rPr>
       </w:pPr>
-      <w:hyperlink w:anchor="_Toc956906" w:history="1">
+      <w:hyperlink w:anchor="_Toc4403934" w:history="1">
         <w:r>
           <w:rPr>
             <w:rStyle w:val="Hyperlink"/>
@@ -9398,7 +9488,7 @@
             <w:noProof/>
             <w:webHidden/>
           </w:rPr>
-          <w:instrText xml:space="preserve"> PAGEREF _Toc956906 \h </w:instrText>
+          <w:instrText xml:space="preserve"> PAGEREF _Toc4403934 \h </w:instrText>
         </w:r>
         <w:r>
           <w:rPr>
@@ -9441,7 +9531,7 @@
           <w:szCs w:val="22"/>
         </w:rPr>
       </w:pPr>
-      <w:hyperlink w:anchor="_Toc956907" w:history="1">
+      <w:hyperlink w:anchor="_Toc4403935" w:history="1">
         <w:r>
           <w:rPr>
             <w:rStyle w:val="Hyperlink"/>
@@ -9486,7 +9576,7 @@
             <w:noProof/>
             <w:webHidden/>
           </w:rPr>
-          <w:instrText xml:space="preserve"> PAGEREF _Toc956907 \h </w:instrText>
+          <w:instrText xml:space="preserve"> PAGEREF _Toc4403935 \h </w:instrText>
         </w:r>
         <w:r>
           <w:rPr>
@@ -9529,7 +9619,7 @@
           <w:szCs w:val="22"/>
         </w:rPr>
       </w:pPr>
-      <w:hyperlink w:anchor="_Toc956908" w:history="1">
+      <w:hyperlink w:anchor="_Toc4403936" w:history="1">
         <w:r>
           <w:rPr>
             <w:rStyle w:val="Hyperlink"/>
@@ -9574,7 +9664,7 @@
             <w:noProof/>
             <w:webHidden/>
           </w:rPr>
-          <w:instrText xml:space="preserve"> PAGEREF _Toc956908 \h </w:instrText>
+          <w:instrText xml:space="preserve"> PAGEREF _Toc4403936 \h </w:instrText>
         </w:r>
         <w:r>
           <w:rPr>
@@ -9613,12 +9703,12 @@
         <w:lastRenderedPageBreak/>
         <w:fldChar w:fldCharType="end"/>
       </w:r>
-      <w:bookmarkStart w:id="3" w:name="_Toc956801"/>
+      <w:bookmarkStart w:id="4" w:name="_Toc4403828"/>
       <w:r>
         <w:t>Introduction</w:t>
       </w:r>
       <w:bookmarkEnd w:id="2"/>
-      <w:bookmarkEnd w:id="3"/>
+      <w:bookmarkEnd w:id="4"/>
     </w:p>
     <w:p>
       <w:pPr>
@@ -9954,13 +10044,13 @@
         </w:tabs>
         <w:ind w:left="1170" w:hanging="1170"/>
       </w:pPr>
-      <w:bookmarkStart w:id="4" w:name="_Toc357416400"/>
-      <w:bookmarkStart w:id="5" w:name="_Toc956802"/>
+      <w:bookmarkStart w:id="5" w:name="_Toc357416400"/>
+      <w:bookmarkStart w:id="6" w:name="_Toc4403829"/>
       <w:r>
         <w:t>Cohort Reproduction – Probability of Establishment</w:t>
       </w:r>
-      <w:bookmarkEnd w:id="4"/>
       <w:bookmarkEnd w:id="5"/>
+      <w:bookmarkEnd w:id="6"/>
     </w:p>
     <w:p>
       <w:pPr>
@@ -9977,15 +10067,7 @@
         <w:t>EST</w:t>
       </w:r>
       <w:r>
-        <w:t xml:space="preserve">) </w:t>
-      </w:r>
-      <w:proofErr w:type="gramStart"/>
-      <w:r>
-        <w:t>is internally calculated</w:t>
-      </w:r>
-      <w:proofErr w:type="gramEnd"/>
-      <w:r>
-        <w:t xml:space="preserve"> at an annual time step and is dependent upon input weather data.  Although calculated annually, establishment can only occur following a disturbance or at a succession time step.  P</w:t>
+        <w:t>) is internally calculated at an annual time step and is dependent upon input weather data.  Although calculated annually, establishment can only occur following a disturbance or at a succession time step.  P</w:t>
       </w:r>
       <w:r>
         <w:rPr>
@@ -9994,15 +10076,7 @@
         <w:t>EST</w:t>
       </w:r>
       <w:r>
-        <w:t xml:space="preserve"> is based on the minimum of three limiting factors:  1) growing </w:t>
-      </w:r>
-      <w:proofErr w:type="gramStart"/>
-      <w:r>
-        <w:t>degree days</w:t>
-      </w:r>
-      <w:proofErr w:type="gramEnd"/>
-      <w:r>
-        <w:t xml:space="preserve"> (GDD), 2) drought tolerance, 3) minimum January temperature.  These represent </w:t>
+        <w:t xml:space="preserve"> is based on the minimum of three limiting factors:  1) growing degree days (GDD), 2) drought tolerance, 3) minimum January temperature.  These represent </w:t>
       </w:r>
       <w:r>
         <w:rPr>
@@ -10011,23 +10085,7 @@
         <w:t>site-scale</w:t>
       </w:r>
       <w:r>
-        <w:t xml:space="preserve"> limits to species establishment in that the requisite parameters vary by ecoregion.  Available light </w:t>
-      </w:r>
-      <w:proofErr w:type="gramStart"/>
-      <w:r>
-        <w:t>is calculated</w:t>
-      </w:r>
-      <w:proofErr w:type="gramEnd"/>
-      <w:r>
-        <w:t xml:space="preserve"> as a function of LAI (via the </w:t>
-      </w:r>
-      <w:proofErr w:type="spellStart"/>
-      <w:r>
-        <w:t>MaximumLAI</w:t>
-      </w:r>
-      <w:proofErr w:type="spellEnd"/>
-      <w:r>
-        <w:t xml:space="preserve"> table, described below) and is included as a part of the </w:t>
+        <w:t xml:space="preserve"> limits to species establishment in that the requisite parameters vary by ecoregion.  Available light is calculated as a function of LAI (via the MaximumLAI table, described below) and is included as a part of the </w:t>
       </w:r>
       <w:r>
         <w:rPr>
@@ -10047,26 +10105,18 @@
         </w:tabs>
         <w:ind w:left="1170" w:hanging="1170"/>
       </w:pPr>
-      <w:bookmarkStart w:id="6" w:name="_Toc956803"/>
+      <w:bookmarkStart w:id="7" w:name="_Toc4403830"/>
       <w:r>
         <w:t>Cohort Growth</w:t>
       </w:r>
-      <w:bookmarkEnd w:id="6"/>
+      <w:bookmarkEnd w:id="7"/>
     </w:p>
     <w:p>
       <w:pPr>
         <w:pStyle w:val="textbody"/>
       </w:pPr>
       <w:r>
-        <w:t xml:space="preserve">At each time step, cohort growth </w:t>
-      </w:r>
-      <w:proofErr w:type="gramStart"/>
-      <w:r>
-        <w:t>is determined</w:t>
-      </w:r>
-      <w:proofErr w:type="gramEnd"/>
-      <w:r>
-        <w:t xml:space="preserve"> by estimated </w:t>
+        <w:t xml:space="preserve">At each time step, cohort growth is determined by estimated </w:t>
       </w:r>
       <w:r>
         <w:t>leaf area index (</w:t>
@@ -10111,34 +10161,13 @@
         <w:t>.</w:t>
       </w:r>
       <w:r>
-        <w:t xml:space="preserve">  In hardwoods, resorbed N </w:t>
-      </w:r>
-      <w:proofErr w:type="gramStart"/>
-      <w:r>
-        <w:t>is used</w:t>
-      </w:r>
-      <w:proofErr w:type="gramEnd"/>
-      <w:r>
-        <w:t xml:space="preserve"> primarily in the spring; resorbed N can be utilized throughout the year in conifers.</w:t>
-      </w:r>
-      <w:r>
-        <w:t xml:space="preserve">  After the pool of resorbed N </w:t>
-      </w:r>
-      <w:proofErr w:type="gramStart"/>
-      <w:r>
-        <w:t>is depleted</w:t>
-      </w:r>
-      <w:proofErr w:type="gramEnd"/>
-      <w:r>
-        <w:t xml:space="preserve">, the cohort takes up N from the mineral N pool.  Uptake of N is proportional to </w:t>
-      </w:r>
-      <w:proofErr w:type="gramStart"/>
-      <w:r>
-        <w:t>above-ground</w:t>
-      </w:r>
-      <w:proofErr w:type="gramEnd"/>
-      <w:r>
-        <w:t xml:space="preserve"> net primary productivity (</w:t>
+        <w:t xml:space="preserve">  In hardwoods, resorbed N is used primarily in the spring; resorbed N can be utilized throughout the year in conifers.</w:t>
+      </w:r>
+      <w:r>
+        <w:t xml:space="preserve">  After the pool of resorbed N is depleted, the cohort takes up N from the mineral N pool.  Uptake of N is proportional to </w:t>
+      </w:r>
+      <w:r>
+        <w:t>above-ground net primary productivity (</w:t>
       </w:r>
       <w:r>
         <w:t>ANPP</w:t>
@@ -10147,15 +10176,7 @@
         <w:t>)</w:t>
       </w:r>
       <w:r>
-        <w:t xml:space="preserve">, with greater N uptake by faster growing cohorts.  When mineral N is limiting, competition for N between cohorts </w:t>
-      </w:r>
-      <w:proofErr w:type="gramStart"/>
-      <w:r>
-        <w:t>is determined</w:t>
-      </w:r>
-      <w:proofErr w:type="gramEnd"/>
-      <w:r>
-        <w:t xml:space="preserve"> by the relative amount of their coarse root biomass.  </w:t>
+        <w:t xml:space="preserve">, with greater N uptake by faster growing cohorts.  When mineral N is limiting, competition for N between cohorts is determined by the relative amount of their coarse root biomass.  </w:t>
       </w:r>
     </w:p>
     <w:p>
@@ -10166,7 +10187,7 @@
         </w:tabs>
         <w:ind w:left="1170" w:hanging="1170"/>
       </w:pPr>
-      <w:bookmarkStart w:id="7" w:name="_Toc956804"/>
+      <w:bookmarkStart w:id="8" w:name="_Toc4403831"/>
       <w:r>
         <w:lastRenderedPageBreak/>
         <w:t xml:space="preserve">Soil and </w:t>
@@ -10174,7 +10195,7 @@
       <w:r>
         <w:t>Dead Biomass Decay</w:t>
       </w:r>
-      <w:bookmarkEnd w:id="7"/>
+      <w:bookmarkEnd w:id="8"/>
     </w:p>
     <w:p>
       <w:pPr>
@@ -10212,13 +10233,8 @@
       <w:r>
         <w:t xml:space="preserve">Decay rates of </w:t>
       </w:r>
-      <w:proofErr w:type="spellStart"/>
-      <w:r>
-        <w:t>SOMsurf</w:t>
-      </w:r>
-      <w:proofErr w:type="spellEnd"/>
-      <w:r>
-        <w:t xml:space="preserve">, SOM1soil, </w:t>
+      <w:r>
+        <w:t xml:space="preserve">SOMsurf, SOM1soil, </w:t>
       </w:r>
       <w:r>
         <w:t xml:space="preserve">SOM 2 and </w:t>
@@ -10244,29 +10260,21 @@
         </w:tabs>
         <w:ind w:left="1170" w:hanging="1170"/>
       </w:pPr>
-      <w:bookmarkStart w:id="8" w:name="_Toc956805"/>
+      <w:bookmarkStart w:id="9" w:name="_Toc4403832"/>
       <w:r>
         <w:t>Initializing Biomass</w:t>
       </w:r>
       <w:r>
         <w:t xml:space="preserve"> and Soil Properties</w:t>
       </w:r>
-      <w:bookmarkEnd w:id="8"/>
+      <w:bookmarkEnd w:id="9"/>
     </w:p>
     <w:p>
       <w:pPr>
         <w:pStyle w:val="textbody"/>
       </w:pPr>
       <w:r>
-        <w:t xml:space="preserve">The </w:t>
-      </w:r>
-      <w:proofErr w:type="gramStart"/>
-      <w:r>
-        <w:t>initial biomass is provided by the user</w:t>
-      </w:r>
-      <w:proofErr w:type="gramEnd"/>
-      <w:r>
-        <w:t xml:space="preserve"> and therefore there is no model “spin-up”.</w:t>
+        <w:t>The initial biomass is provided by the user and therefore there is no model “spin-up”.</w:t>
       </w:r>
     </w:p>
     <w:p>
@@ -10341,15 +10349,7 @@
         <w:t xml:space="preserve">  </w:t>
       </w:r>
       <w:r>
-        <w:t xml:space="preserve">This </w:t>
-      </w:r>
-      <w:proofErr w:type="gramStart"/>
-      <w:r>
-        <w:t>is described</w:t>
-      </w:r>
-      <w:proofErr w:type="gramEnd"/>
-      <w:r>
-        <w:t xml:space="preserve"> below.</w:t>
+        <w:t>This is described below.</w:t>
       </w:r>
     </w:p>
     <w:p>
@@ -10360,11 +10360,11 @@
         </w:tabs>
         <w:ind w:left="1170" w:hanging="1170"/>
       </w:pPr>
-      <w:bookmarkStart w:id="9" w:name="_Toc956806"/>
+      <w:bookmarkStart w:id="10" w:name="_Toc4403833"/>
       <w:r>
         <w:t>Interactions with Disturbances</w:t>
       </w:r>
-      <w:bookmarkEnd w:id="9"/>
+      <w:bookmarkEnd w:id="10"/>
     </w:p>
     <w:p>
       <w:pPr>
@@ -10416,15 +10416,7 @@
         <w:t xml:space="preserve">the extension </w:t>
       </w:r>
       <w:r>
-        <w:t xml:space="preserve">enables the biomass of cohorts killed by the disturbance to </w:t>
-      </w:r>
-      <w:proofErr w:type="gramStart"/>
-      <w:r>
-        <w:t>be allocated</w:t>
-      </w:r>
-      <w:proofErr w:type="gramEnd"/>
-      <w:r>
-        <w:t xml:space="preserve"> to </w:t>
+        <w:t xml:space="preserve">enables the biomass of cohorts killed by the disturbance to be allocated to </w:t>
       </w:r>
       <w:r>
         <w:t xml:space="preserve">the proper </w:t>
@@ -10441,11 +10433,11 @@
         </w:tabs>
         <w:ind w:left="1170" w:hanging="1170"/>
       </w:pPr>
-      <w:bookmarkStart w:id="10" w:name="_Toc956807"/>
+      <w:bookmarkStart w:id="11" w:name="_Toc4403834"/>
       <w:r>
         <w:t>Available Light</w:t>
       </w:r>
-      <w:bookmarkEnd w:id="10"/>
+      <w:bookmarkEnd w:id="11"/>
     </w:p>
     <w:p>
       <w:pPr>
@@ -10481,11 +10473,11 @@
         </w:tabs>
         <w:ind w:left="1170" w:hanging="1170"/>
       </w:pPr>
-      <w:bookmarkStart w:id="11" w:name="_Toc956808"/>
+      <w:bookmarkStart w:id="12" w:name="_Toc4403835"/>
       <w:r>
         <w:t>Cohort Reproduction – Disturbance Interactions</w:t>
       </w:r>
-      <w:bookmarkEnd w:id="11"/>
+      <w:bookmarkEnd w:id="12"/>
     </w:p>
     <w:p>
       <w:pPr>
@@ -10503,11 +10495,11 @@
         </w:tabs>
         <w:ind w:left="1170" w:hanging="1170"/>
       </w:pPr>
-      <w:bookmarkStart w:id="12" w:name="_Toc956809"/>
+      <w:bookmarkStart w:id="13" w:name="_Toc4403836"/>
       <w:r>
         <w:t>Cohort Reproduction – Initial Biomass</w:t>
       </w:r>
-      <w:bookmarkEnd w:id="12"/>
+      <w:bookmarkEnd w:id="13"/>
     </w:p>
     <w:p>
       <w:pPr>
@@ -10525,11 +10517,11 @@
         </w:tabs>
         <w:ind w:left="1166" w:hanging="1166"/>
       </w:pPr>
-      <w:bookmarkStart w:id="13" w:name="_Toc956810"/>
+      <w:bookmarkStart w:id="14" w:name="_Toc4403837"/>
       <w:r>
         <w:t>Cohort Senescence</w:t>
       </w:r>
-      <w:bookmarkEnd w:id="13"/>
+      <w:bookmarkEnd w:id="14"/>
     </w:p>
     <w:p>
       <w:pPr>
@@ -10547,12 +10539,12 @@
         </w:tabs>
         <w:ind w:left="1170" w:hanging="1170"/>
       </w:pPr>
-      <w:bookmarkStart w:id="14" w:name="_Toc956811"/>
+      <w:bookmarkStart w:id="15" w:name="_Toc4403838"/>
       <w:r>
         <w:lastRenderedPageBreak/>
         <w:t>Major Releases</w:t>
       </w:r>
-      <w:bookmarkEnd w:id="14"/>
+      <w:bookmarkEnd w:id="15"/>
     </w:p>
     <w:p>
       <w:pPr>
@@ -10562,19 +10554,19 @@
         </w:tabs>
         <w:ind w:left="1166" w:hanging="1166"/>
       </w:pPr>
-      <w:bookmarkStart w:id="15" w:name="_Toc956812"/>
       <w:bookmarkStart w:id="16" w:name="_Toc357416398"/>
-      <w:r>
-        <w:t>Version 6.0 (September 2018)</w:t>
-      </w:r>
-      <w:bookmarkEnd w:id="15"/>
+      <w:bookmarkStart w:id="17" w:name="_Toc4403839"/>
+      <w:r>
+        <w:t>Version 6.1 (March 2019)</w:t>
+      </w:r>
+      <w:bookmarkEnd w:id="17"/>
     </w:p>
     <w:p>
       <w:pPr>
         <w:pStyle w:val="textbody"/>
       </w:pPr>
       <w:r>
-        <w:t>Compatible with Core v7.</w:t>
+        <w:t>Updated to Succession Library v7.</w:t>
       </w:r>
     </w:p>
     <w:p>
@@ -10585,11 +10577,33 @@
         </w:tabs>
         <w:ind w:left="1166" w:hanging="1166"/>
       </w:pPr>
-      <w:bookmarkStart w:id="17" w:name="_Toc956813"/>
+      <w:bookmarkStart w:id="18" w:name="_Toc4403840"/>
+      <w:r>
+        <w:t>Version 6.0 (September 2018)</w:t>
+      </w:r>
+      <w:bookmarkEnd w:id="18"/>
+    </w:p>
+    <w:p>
+      <w:pPr>
+        <w:pStyle w:val="textbody"/>
+      </w:pPr>
+      <w:r>
+        <w:t>Compatible with Core v7.</w:t>
+      </w:r>
+    </w:p>
+    <w:p>
+      <w:pPr>
+        <w:pStyle w:val="Heading3"/>
+        <w:tabs>
+          <w:tab w:val="clear" w:pos="3870"/>
+        </w:tabs>
+        <w:ind w:left="1166" w:hanging="1166"/>
+      </w:pPr>
+      <w:bookmarkStart w:id="19" w:name="_Toc4403841"/>
       <w:r>
         <w:t>Version 5.0 (April 2018)</w:t>
       </w:r>
-      <w:bookmarkEnd w:id="17"/>
+      <w:bookmarkEnd w:id="19"/>
     </w:p>
     <w:p>
       <w:pPr>
@@ -10620,32 +10634,10 @@
         <w:rPr>
           <w:i/>
         </w:rPr>
-        <w:t xml:space="preserve">Ecoregions </w:t>
-      </w:r>
-      <w:proofErr w:type="gramStart"/>
-      <w:r>
-        <w:rPr>
-          <w:i/>
-        </w:rPr>
-        <w:t>are no longer used</w:t>
-      </w:r>
-      <w:proofErr w:type="gramEnd"/>
-      <w:r>
-        <w:rPr>
-          <w:i/>
-        </w:rPr>
-        <w:t xml:space="preserve"> to define abiotic conditions.  </w:t>
-      </w:r>
-      <w:r>
-        <w:t xml:space="preserve">This extension is essentially ‘ecoregion free’.  Soils vary site-to-site.  Climate </w:t>
-      </w:r>
-      <w:proofErr w:type="gramStart"/>
-      <w:r>
-        <w:t>is grouped</w:t>
-      </w:r>
-      <w:proofErr w:type="gramEnd"/>
-      <w:r>
-        <w:t xml:space="preserve"> into climate regions.  </w:t>
+        <w:t xml:space="preserve">Ecoregions are no longer used to define abiotic conditions.  </w:t>
+      </w:r>
+      <w:r>
+        <w:t xml:space="preserve">This extension is essentially ‘ecoregion free’.  Soils vary site-to-site.  Climate is grouped into climate regions.  </w:t>
       </w:r>
     </w:p>
     <w:p>
@@ -10657,15 +10649,7 @@
         </w:numPr>
       </w:pPr>
       <w:r>
-        <w:t xml:space="preserve">The extension does not ‘spin up’.  All initial parameters, including species biomass, </w:t>
-      </w:r>
-      <w:proofErr w:type="gramStart"/>
-      <w:r>
-        <w:t>are provided</w:t>
-      </w:r>
-      <w:proofErr w:type="gramEnd"/>
-      <w:r>
-        <w:t xml:space="preserve"> at time zero.  This eliminates the initial processing time required during spin-up and initial conditions reflect available data.</w:t>
+        <w:t>The extension does not ‘spin up’.  All initial parameters, including species biomass, are provided at time zero.  This eliminates the initial processing time required during spin-up and initial conditions reflect available data.</w:t>
       </w:r>
     </w:p>
     <w:p>
@@ -10677,23 +10661,7 @@
         </w:numPr>
       </w:pPr>
       <w:r>
-        <w:t xml:space="preserve">Establishment probabilities </w:t>
-      </w:r>
-      <w:proofErr w:type="gramStart"/>
-      <w:r>
-        <w:t>are calculated</w:t>
-      </w:r>
-      <w:proofErr w:type="gramEnd"/>
-      <w:r>
-        <w:t xml:space="preserve"> per site, per succession time step.  Available light </w:t>
-      </w:r>
-      <w:proofErr w:type="gramStart"/>
-      <w:r>
-        <w:t>is calculated</w:t>
-      </w:r>
-      <w:proofErr w:type="gramEnd"/>
-      <w:r>
-        <w:t xml:space="preserve"> as a function of LAI and is included as a part of the </w:t>
+        <w:t xml:space="preserve">Establishment probabilities are calculated per site, per succession time step.  Available light is calculated as a function of LAI and is included as a part of the </w:t>
       </w:r>
       <w:r>
         <w:rPr>
@@ -10725,11 +10693,11 @@
         </w:tabs>
         <w:ind w:left="1166" w:hanging="1166"/>
       </w:pPr>
-      <w:bookmarkStart w:id="18" w:name="_Toc956814"/>
+      <w:bookmarkStart w:id="20" w:name="_Toc4403842"/>
       <w:r>
         <w:t>Version 4.2 (June 2017)</w:t>
       </w:r>
-      <w:bookmarkEnd w:id="18"/>
+      <w:bookmarkEnd w:id="20"/>
     </w:p>
     <w:p>
       <w:pPr>
@@ -10744,15 +10712,7 @@
         <w:pStyle w:val="textbody"/>
       </w:pPr>
       <w:r>
-        <w:t xml:space="preserve">In addition, a fix </w:t>
-      </w:r>
-      <w:proofErr w:type="gramStart"/>
-      <w:r>
-        <w:t>is provided</w:t>
-      </w:r>
-      <w:proofErr w:type="gramEnd"/>
-      <w:r>
-        <w:t xml:space="preserve"> to provide proper allocation of dead material when partial cohort removal is used during biomass harvesting.</w:t>
+        <w:t>In addition, a fix is provided to provide proper allocation of dead material when partial cohort removal is used during biomass harvesting.</w:t>
       </w:r>
     </w:p>
     <w:p>
@@ -10763,14 +10723,14 @@
         </w:tabs>
         <w:ind w:left="1166" w:hanging="1166"/>
       </w:pPr>
-      <w:bookmarkStart w:id="19" w:name="_Toc956815"/>
+      <w:bookmarkStart w:id="21" w:name="_Toc4403843"/>
       <w:r>
         <w:t>Version 4.1</w:t>
       </w:r>
       <w:r>
         <w:t xml:space="preserve"> (September 2016)</w:t>
       </w:r>
-      <w:bookmarkEnd w:id="19"/>
+      <w:bookmarkEnd w:id="21"/>
     </w:p>
     <w:p>
       <w:pPr>
@@ -10785,15 +10745,11 @@
         <w:pStyle w:val="textbody"/>
       </w:pPr>
       <w:r>
-        <w:t xml:space="preserve">In addition, v4.1 now uses the Biomass Libraries.  This enables this extension – in addition to Biomass Succession and </w:t>
-      </w:r>
-      <w:proofErr w:type="spellStart"/>
-      <w:r>
-        <w:t>PnET</w:t>
-      </w:r>
-      <w:proofErr w:type="spellEnd"/>
-      <w:r>
-        <w:t xml:space="preserve"> Succession to use the same Biomass extensions (including Land Use, Drought, Fuels, Harvest, Insects, Output, Reclassification Output, and Biomass-by-Age).  The Leaf Biomass extensions therefore will be retired.</w:t>
+        <w:t xml:space="preserve">In addition, v4.1 now uses the Biomass Libraries.  This enables this extension – in addition to Biomass Succession and PnET Succession to </w:t>
+      </w:r>
+      <w:r>
+        <w:lastRenderedPageBreak/>
+        <w:t>use the same Biomass extensions (including Land Use, Drought, Fuels, Harvest, Insects, Output, Reclassification Output, and Biomass-by-Age).  The Leaf Biomass extensions therefore will be retired.</w:t>
       </w:r>
     </w:p>
     <w:p>
@@ -10804,9 +10760,8 @@
         </w:tabs>
         <w:ind w:left="1166" w:hanging="1166"/>
       </w:pPr>
-      <w:bookmarkStart w:id="20" w:name="_Toc956816"/>
-      <w:r>
-        <w:lastRenderedPageBreak/>
+      <w:bookmarkStart w:id="22" w:name="_Toc4403844"/>
+      <w:r>
         <w:t xml:space="preserve">Version </w:t>
       </w:r>
       <w:r>
@@ -10819,7 +10774,7 @@
       <w:r>
         <w:t>0</w:t>
       </w:r>
-      <w:bookmarkEnd w:id="20"/>
+      <w:bookmarkEnd w:id="22"/>
     </w:p>
     <w:p>
       <w:pPr>
@@ -10879,16 +10834,11 @@
       <w:r>
         <w:t xml:space="preserve">once, the climate </w:t>
       </w:r>
-      <w:proofErr w:type="gramStart"/>
       <w:r>
         <w:t>is</w:t>
       </w:r>
       <w:r>
-        <w:t xml:space="preserve"> seamlessly integrated</w:t>
-      </w:r>
-      <w:proofErr w:type="gramEnd"/>
-      <w:r>
-        <w:t xml:space="preserve"> across </w:t>
+        <w:t xml:space="preserve"> seamlessly integrated across </w:t>
       </w:r>
       <w:r>
         <w:t>all extensions specified in the scenario file.</w:t>
@@ -10934,15 +10884,7 @@
         <w:pStyle w:val="textbody"/>
       </w:pPr>
       <w:r>
-        <w:t xml:space="preserve">We modified </w:t>
-      </w:r>
-      <w:proofErr w:type="spellStart"/>
-      <w:r>
-        <w:t>retranslocation</w:t>
-      </w:r>
-      <w:proofErr w:type="spellEnd"/>
-      <w:r>
-        <w:t xml:space="preserve"> for conifers so that they could utilized the resorbed N throughout the year.  In previous versions, conifers were restricted to using resorbed N in the spring (like hardwoods), but in this version, conifers are able to use this N source whenever tree growth is occurring. </w:t>
+        <w:t xml:space="preserve">We modified retranslocation for conifers so that they could utilized the resorbed N throughout the year.  In previous versions, conifers were restricted to using resorbed N in the spring (like hardwoods), but in this version, conifers are able to use this N source whenever tree growth is occurring. </w:t>
       </w:r>
     </w:p>
     <w:p>
@@ -10966,16 +10908,11 @@
       <w:r>
         <w:t xml:space="preserve">We also corrected several minor errors.  We corrected an error in units, which was causing </w:t>
       </w:r>
-      <w:proofErr w:type="spellStart"/>
       <w:r>
         <w:t>bas</w:t>
       </w:r>
       <w:r>
-        <w:t>eflow</w:t>
-      </w:r>
-      <w:proofErr w:type="spellEnd"/>
-      <w:r>
-        <w:t xml:space="preserve"> to be an order of magnitude higher than the stormflow in previous versions of </w:t>
+        <w:t xml:space="preserve">eflow to be an order of magnitude higher than the stormflow in previous versions of </w:t>
       </w:r>
       <w:r>
         <w:t>NECN</w:t>
@@ -10999,15 +10936,7 @@
         <w:t xml:space="preserve"> and modified the BTOLAI and KLAI parameters to make them easier to calibrate</w:t>
       </w:r>
       <w:r>
-        <w:t xml:space="preserve">.  Finally, we corrected an error in the N intercept parameter, which </w:t>
-      </w:r>
-      <w:proofErr w:type="gramStart"/>
-      <w:r>
-        <w:t>was not being used</w:t>
-      </w:r>
-      <w:proofErr w:type="gramEnd"/>
-      <w:r>
-        <w:t xml:space="preserve"> in the calculation of N deposition.  Now both the N slope and intercept parameters can influence N deposition to </w:t>
+        <w:t xml:space="preserve">.  Finally, we corrected an error in the N intercept parameter, which was not being used in the calculation of N deposition.  Now both the N slope and intercept parameters can influence N deposition to </w:t>
       </w:r>
       <w:r>
         <w:t>account for wet (slope</w:t>
@@ -11024,15 +10953,7 @@
         <w:pStyle w:val="textbody"/>
       </w:pPr>
       <w:r>
-        <w:t>Finally, we increased the range of soil organic matter inputs to account for the large amount of carbon stored in productive forests, like in the Pacific Northwest.  We also reduced the minimum fraction of leaf biomass (</w:t>
-      </w:r>
-      <w:proofErr w:type="spellStart"/>
-      <w:r>
-        <w:t>Fcfrac</w:t>
-      </w:r>
-      <w:proofErr w:type="spellEnd"/>
-      <w:r>
-        <w:t xml:space="preserve">) allowed in the input file to account for the small ratio of leaf: wood biomass in these forests. </w:t>
+        <w:t xml:space="preserve">Finally, we increased the range of soil organic matter inputs to account for the large amount of carbon stored in productive forests, like in the Pacific Northwest.  We also reduced the minimum fraction of leaf biomass (Fcfrac) allowed in the input file to account for the small ratio of leaf: wood biomass in these forests. </w:t>
       </w:r>
     </w:p>
     <w:p>
@@ -11043,56 +10964,28 @@
         </w:tabs>
         <w:ind w:left="1170" w:hanging="1170"/>
       </w:pPr>
-      <w:bookmarkStart w:id="21" w:name="_Toc956817"/>
+      <w:bookmarkStart w:id="23" w:name="_Toc4403845"/>
       <w:r>
         <w:t>Version 3.1</w:t>
       </w:r>
-      <w:bookmarkEnd w:id="21"/>
+      <w:bookmarkEnd w:id="23"/>
     </w:p>
     <w:p>
       <w:pPr>
         <w:pStyle w:val="textbody"/>
       </w:pPr>
       <w:r>
-        <w:t xml:space="preserve">We fixed </w:t>
-      </w:r>
-      <w:proofErr w:type="spellStart"/>
-      <w:r>
-        <w:t>frass</w:t>
-      </w:r>
-      <w:proofErr w:type="spellEnd"/>
-      <w:r>
-        <w:t xml:space="preserve"> N, which was artificially creating large increases in mineral N during defoliation events when </w:t>
+        <w:t xml:space="preserve">We fixed frass N, which was artificially creating large increases in mineral N during defoliation events when </w:t>
       </w:r>
       <w:r>
         <w:t>NECN</w:t>
       </w:r>
       <w:r>
-        <w:t xml:space="preserve"> </w:t>
-      </w:r>
-      <w:proofErr w:type="gramStart"/>
-      <w:r>
-        <w:t>was run</w:t>
-      </w:r>
-      <w:proofErr w:type="gramEnd"/>
-      <w:r>
-        <w:t xml:space="preserve"> with the Leaf Biomass Insects Extension.  </w:t>
-      </w:r>
-      <w:proofErr w:type="gramStart"/>
-      <w:r>
-        <w:t xml:space="preserve">Now when insect defoliation occurs, there is a small increase in </w:t>
-      </w:r>
-      <w:proofErr w:type="spellStart"/>
-      <w:r>
-        <w:t>frass</w:t>
-      </w:r>
-      <w:proofErr w:type="spellEnd"/>
-      <w:r>
-        <w:t xml:space="preserve"> N that corresponds to values observed in the field.</w:t>
-      </w:r>
-      <w:proofErr w:type="gramEnd"/>
-      <w:r>
-        <w:t xml:space="preserve">  </w:t>
+        <w:t xml:space="preserve"> was run with the Leaf Biomass </w:t>
+      </w:r>
+      <w:r>
+        <w:lastRenderedPageBreak/>
+        <w:t xml:space="preserve">Insects Extension.  Now when insect defoliation occurs, there is a small increase in frass N that corresponds to values observed in the field.  </w:t>
       </w:r>
     </w:p>
     <w:p>
@@ -11100,22 +10993,13 @@
         <w:pStyle w:val="textbody"/>
       </w:pPr>
       <w:r>
-        <w:lastRenderedPageBreak/>
         <w:t xml:space="preserve">In the </w:t>
       </w:r>
       <w:r>
         <w:t>NECN</w:t>
       </w:r>
       <w:r>
-        <w:t xml:space="preserve"> output table, we redefined the soil N pool by removing the surficial dead wood and soil dead wood.  This makes the soil N pool consistent with the soil C pool, which </w:t>
-      </w:r>
-      <w:proofErr w:type="gramStart"/>
-      <w:r>
-        <w:t>doesn’t</w:t>
-      </w:r>
-      <w:proofErr w:type="gramEnd"/>
-      <w:r>
-        <w:t xml:space="preserve"> include dead material.  </w:t>
+        <w:t xml:space="preserve"> output table, we redefined the soil N pool by removing the surficial dead wood and soil dead wood.  This makes the soil N pool consistent with the soil C pool, which doesn’t include dead material.  </w:t>
       </w:r>
     </w:p>
     <w:p>
@@ -11125,15 +11009,8 @@
       <w:r>
         <w:t xml:space="preserve">We also adjusted the mineral N so that it </w:t>
       </w:r>
-      <w:proofErr w:type="spellStart"/>
-      <w:proofErr w:type="gramStart"/>
-      <w:r>
-        <w:t>can not</w:t>
-      </w:r>
-      <w:proofErr w:type="spellEnd"/>
-      <w:proofErr w:type="gramEnd"/>
-      <w:r>
-        <w:t xml:space="preserve"> be depleted</w:t>
+      <w:r>
+        <w:t>can not be depleted</w:t>
       </w:r>
       <w:r>
         <w:t xml:space="preserve"> to zero, which caused errors for N uptake until more N deposition occurred.  Now mineral N can be very small (&lt;0.01) but not zero, allowing the calculation of N uptake even when the rates are very low.</w:t>
@@ -11147,11 +11024,11 @@
         </w:tabs>
         <w:ind w:left="1170" w:hanging="1170"/>
       </w:pPr>
-      <w:bookmarkStart w:id="22" w:name="_Toc956818"/>
+      <w:bookmarkStart w:id="24" w:name="_Toc4403846"/>
       <w:r>
         <w:t>Version 3.0</w:t>
       </w:r>
-      <w:bookmarkEnd w:id="22"/>
+      <w:bookmarkEnd w:id="24"/>
     </w:p>
     <w:p>
       <w:pPr>
@@ -11261,23 +11138,7 @@
         <w:t>-</w:t>
       </w:r>
       <w:r>
-        <w:t xml:space="preserve">, and organic N), is now fully integrated throughout the extension with all the major inputs (deposition, N-fixation, insect </w:t>
-      </w:r>
-      <w:proofErr w:type="spellStart"/>
-      <w:r>
-        <w:t>frass</w:t>
-      </w:r>
-      <w:proofErr w:type="spellEnd"/>
-      <w:r>
-        <w:t xml:space="preserve">), outputs (leaching and volatilization) and fluxes (resorption, </w:t>
-      </w:r>
-      <w:proofErr w:type="spellStart"/>
-      <w:r>
-        <w:t>litterfall</w:t>
-      </w:r>
-      <w:proofErr w:type="spellEnd"/>
-      <w:r>
-        <w:t>, uptake, decomposition) simulated within the extension.  This allows users to track C and N cycling in their landscape and better understand the relative importance of N in regulating productivity.</w:t>
+        <w:t>, and organic N), is now fully integrated throughout the extension with all the major inputs (deposition, N-fixation, insect frass), outputs (leaching and volatilization) and fluxes (resorption, litterfall, uptake, decomposition) simulated within the extension.  This allows users to track C and N cycling in their landscape and better understand the relative importance of N in regulating productivity.</w:t>
       </w:r>
     </w:p>
     <w:p>
@@ -11285,42 +11146,16 @@
         <w:pStyle w:val="textbody"/>
       </w:pPr>
       <w:r>
-        <w:t xml:space="preserve">Specifically, we added N resorption, the amount of N withdrawn from the leaves just prior to senescence.  </w:t>
-      </w:r>
-      <w:proofErr w:type="spellStart"/>
+        <w:t xml:space="preserve">Specifically, we added N resorption, the amount of N withdrawn from the leaves just prior to senescence.  Retranslocation is a significant source of N uptake in the spring and can be 10-80% of N </w:t>
+      </w:r>
+      <w:r>
+        <w:t xml:space="preserve">uptake depending on species, site and the time since disturbance (Killingbeck 1996, Covelo et al. 2008).  </w:t>
+      </w:r>
       <w:r>
         <w:t>Retranslocation</w:t>
       </w:r>
-      <w:proofErr w:type="spellEnd"/>
-      <w:r>
-        <w:t xml:space="preserve"> is a significant source of N uptake in the spring and can be 10-80% of N </w:t>
-      </w:r>
-      <w:r>
-        <w:t>uptake depending on species, site and the time since disturbance (</w:t>
-      </w:r>
-      <w:proofErr w:type="spellStart"/>
-      <w:r>
-        <w:t>Killingbeck</w:t>
-      </w:r>
-      <w:proofErr w:type="spellEnd"/>
-      <w:r>
-        <w:t xml:space="preserve"> 1996, Covelo et al. 2008).  </w:t>
-      </w:r>
-      <w:proofErr w:type="spellStart"/>
-      <w:r>
-        <w:t>Retranslocation</w:t>
-      </w:r>
-      <w:proofErr w:type="spellEnd"/>
-      <w:r>
-        <w:t xml:space="preserve"> for each cohort </w:t>
-      </w:r>
-      <w:proofErr w:type="gramStart"/>
-      <w:r>
-        <w:t>is calculated</w:t>
-      </w:r>
-      <w:proofErr w:type="gramEnd"/>
-      <w:r>
-        <w:t xml:space="preserve"> in August </w:t>
+      <w:r>
+        <w:t xml:space="preserve"> for each cohort is calculated in August </w:t>
       </w:r>
       <w:r>
         <w:t xml:space="preserve">of </w:t>
@@ -11329,23 +11164,7 @@
         <w:t xml:space="preserve">each year as the difference </w:t>
       </w:r>
       <w:r>
-        <w:t xml:space="preserve">between leaf and litter N, and is used the following spring to satisfy the cohorts’ early demand for N.  After the </w:t>
-      </w:r>
-      <w:proofErr w:type="spellStart"/>
-      <w:r>
-        <w:t>resorptive</w:t>
-      </w:r>
-      <w:proofErr w:type="spellEnd"/>
-      <w:r>
-        <w:t xml:space="preserve"> pool </w:t>
-      </w:r>
-      <w:proofErr w:type="gramStart"/>
-      <w:r>
-        <w:t>is depleted</w:t>
-      </w:r>
-      <w:proofErr w:type="gramEnd"/>
-      <w:r>
-        <w:t xml:space="preserve">, the cohort satisfies its need for N by withdrawing N from the soil (i.e. mineral N).  </w:t>
+        <w:t xml:space="preserve">between leaf and litter N, and is used the following spring to satisfy the cohorts’ early demand for N.  After the resorptive pool is depleted, the cohort satisfies its need for N by withdrawing N from the soil (i.e. mineral N).  </w:t>
       </w:r>
     </w:p>
     <w:p>
@@ -11353,23 +11172,7 @@
         <w:pStyle w:val="textbody"/>
       </w:pPr>
       <w:r>
-        <w:t xml:space="preserve">We also added insect </w:t>
-      </w:r>
-      <w:proofErr w:type="spellStart"/>
-      <w:r>
-        <w:t>frass</w:t>
-      </w:r>
-      <w:proofErr w:type="spellEnd"/>
-      <w:r>
-        <w:t xml:space="preserve"> to the C and N budget.  Most large insect outbreaks occur in the summer before </w:t>
-      </w:r>
-      <w:proofErr w:type="spellStart"/>
-      <w:r>
-        <w:t>retranslocation</w:t>
-      </w:r>
-      <w:proofErr w:type="spellEnd"/>
-      <w:r>
-        <w:t xml:space="preserve"> occurs, causing a significant decline in the ability of trees to resorb N and potentially decreasing growth the following spring </w:t>
+        <w:t xml:space="preserve">We also added insect frass to the C and N budget.  Most large insect outbreaks occur in the summer before retranslocation occurs, causing a significant decline in the ability of trees to resorb N and potentially decreasing growth the following spring </w:t>
       </w:r>
       <w:r>
         <w:fldChar w:fldCharType="begin"/>
@@ -11404,40 +11207,11 @@
         <w:fldChar w:fldCharType="end"/>
       </w:r>
       <w:r>
-        <w:t xml:space="preserve">.  The addition of C and N in </w:t>
-      </w:r>
-      <w:proofErr w:type="spellStart"/>
-      <w:r>
-        <w:t>frass</w:t>
-      </w:r>
-      <w:proofErr w:type="spellEnd"/>
-      <w:r>
-        <w:t xml:space="preserve"> can cause changes in decomposition rates, which may affect long-term nutrient availability and productivity.  In the extension, defoliation events trigger deposition of </w:t>
-      </w:r>
-      <w:proofErr w:type="spellStart"/>
-      <w:r>
-        <w:t>frass</w:t>
-      </w:r>
-      <w:proofErr w:type="spellEnd"/>
-      <w:r>
-        <w:t xml:space="preserve"> C and N deposition, the relative amount of which is a function of the amount of leaf biomass removed during defoliation.  Since C/N ratio of </w:t>
-      </w:r>
-      <w:proofErr w:type="spellStart"/>
-      <w:r>
-        <w:t>frass</w:t>
-      </w:r>
-      <w:proofErr w:type="spellEnd"/>
-      <w:r>
-        <w:t xml:space="preserve"> (C/N =23 from </w:t>
-      </w:r>
-      <w:r>
-        <w:t xml:space="preserve">Lovett and </w:t>
-      </w:r>
-      <w:proofErr w:type="spellStart"/>
-      <w:r>
-        <w:t>Ruesink</w:t>
-      </w:r>
-      <w:proofErr w:type="spellEnd"/>
+        <w:t xml:space="preserve">.  The addition of C and N in frass can cause changes in decomposition rates, which may affect long-term nutrient availability and productivity.  In the extension, defoliation events trigger deposition of frass C and N deposition, the relative amount of which is a function of the amount of leaf biomass removed during defoliation.  Since C/N ratio of frass (C/N =23 from </w:t>
+      </w:r>
+      <w:r>
+        <w:t>Lovett and Ruesink</w:t>
+      </w:r>
       <w:r>
         <w:t>,</w:t>
       </w:r>
@@ -11445,23 +11219,67 @@
         <w:t xml:space="preserve"> 1995)</w:t>
       </w:r>
       <w:r>
-        <w:t xml:space="preserve"> may differ from </w:t>
-      </w:r>
-      <w:proofErr w:type="spellStart"/>
-      <w:r>
-        <w:t>litterfall</w:t>
-      </w:r>
-      <w:proofErr w:type="spellEnd"/>
+        <w:t xml:space="preserve"> may differ from litterfall, frass can also cause </w:t>
+      </w:r>
+      <w:r>
+        <w:lastRenderedPageBreak/>
+        <w:t>changes in the decomposition rates of the soil pools that can affect long-term carbon cycling and productivity.</w:t>
+      </w:r>
+    </w:p>
+    <w:p>
+      <w:pPr>
+        <w:pStyle w:val="textbody"/>
+      </w:pPr>
+      <w:r>
+        <w:t>We added N leaching which is a function of soil texture, the amount of available mineral N and the relative rates of base and storm flow.  The calculations are based on the original CENTURY model by Parton et al. (1983), though modified so that only NO</w:t>
+      </w:r>
+      <w:r>
+        <w:rPr>
+          <w:vertAlign w:val="subscript"/>
+        </w:rPr>
+        <w:t>3</w:t>
+      </w:r>
+      <w:r>
+        <w:rPr>
+          <w:vertAlign w:val="superscript"/>
+        </w:rPr>
+        <w:t>-</w:t>
+      </w:r>
+      <w:r>
+        <w:t xml:space="preserve"> </w:t>
+      </w:r>
+      <w:r>
+        <w:t xml:space="preserve">(and not total N) is leached from soils.  The direct loss of mineral N to the atmosphere – not dependent upon fire as an agent - was modified so that the relative amount can vary with different ecosystems within the landscape.  The relative amount of N loss through ammonia volatilization and denitrification is now an input parameter for each ecoregion.  This is particularly useful when the landscape includes both uplands and wetlands, since wetlands have a much higher denitrification rates than </w:t>
+      </w:r>
+      <w:r>
+        <w:t xml:space="preserve">uplands (Seitzinger et al. 2006).  </w:t>
+      </w:r>
+      <w:r>
+        <w:t>Overall, ammonia volatilization is relatively low (&lt;0.1 g m-2 y-1) from unfertilized forest ecosystems (Schlesinger and Hartley 1992), but denitrification rates can be significant, especially in forested wetlands (0.8 g m</w:t>
+      </w:r>
+      <w:r>
+        <w:rPr>
+          <w:vertAlign w:val="superscript"/>
+        </w:rPr>
+        <w:t>-2</w:t>
+      </w:r>
+      <w:r>
+        <w:t xml:space="preserve"> y</w:t>
+      </w:r>
+      <w:r>
+        <w:rPr>
+          <w:vertAlign w:val="superscript"/>
+        </w:rPr>
+        <w:t>-1</w:t>
+      </w:r>
       <w:r>
         <w:t xml:space="preserve">, </w:t>
       </w:r>
-      <w:proofErr w:type="spellStart"/>
-      <w:r>
-        <w:t>frass</w:t>
-      </w:r>
-      <w:proofErr w:type="spellEnd"/>
-      <w:r>
-        <w:t xml:space="preserve"> can also cause changes in the decomposition rates of the soil pools that can affect long-term carbon cycling and productivity.</w:t>
+      <w:r>
+        <w:t>(Seitzinger et al. 2006)</w:t>
+      </w:r>
+      <w:r>
+        <w:t>.</w:t>
       </w:r>
     </w:p>
     <w:p>
@@ -11469,96 +11287,132 @@
         <w:pStyle w:val="textbody"/>
       </w:pPr>
       <w:r>
+        <w:t xml:space="preserve">We modified how N limits aboveground productivity, switching from a categorical (i.e. N tolerance) to a more process-based approach.  When N is limiting, mineral N is allocated between cohorts based on their biomass (i.e. coarse root biomass).  This value is divided by the N demand for each cohort (amount of N needed for growth) to get a relative index (0-1) of how much N is limiting growth for that cohort.  </w:t>
+      </w:r>
+    </w:p>
+    <w:p>
+      <w:pPr>
+        <w:pStyle w:val="textbody"/>
+      </w:pPr>
+      <w:r>
+        <w:t xml:space="preserve">N limitation = N allocation / N demand </w:t>
+      </w:r>
+      <w:r>
+        <w:tab/>
+      </w:r>
+      <w:r>
+        <w:tab/>
+      </w:r>
+      <w:r>
+        <w:tab/>
+      </w:r>
+      <w:r>
+        <w:tab/>
+      </w:r>
+    </w:p>
+    <w:p>
+      <w:pPr>
+        <w:pStyle w:val="textbody"/>
+      </w:pPr>
+      <w:r>
+        <w:t>We added input parameters for the decay rates of the fast-cycling soil pool so the user can better regulate the respiration and N mineralization rates of the SOM1surf and SOM1soil pools.  The decay constants of all three soil pools (fast, slow and  passive) can now be adjusted to ensure that the relative decomposition rates between pools are realistic and reflect the expected annual changes in each pool.</w:t>
+      </w:r>
+    </w:p>
+    <w:p>
+      <w:pPr>
+        <w:pStyle w:val="textbody"/>
+      </w:pPr>
+      <w:r>
+        <w:t xml:space="preserve">We modified the relationship between </w:t>
+      </w:r>
+      <w:r>
+        <w:rPr>
+          <w:b/>
+        </w:rPr>
+        <w:t xml:space="preserve">belowground </w:t>
+      </w:r>
+      <w:r>
+        <w:t xml:space="preserve">and aboveground </w:t>
+      </w:r>
+      <w:r>
+        <w:rPr>
+          <w:b/>
+        </w:rPr>
+        <w:t>productivity</w:t>
+      </w:r>
+      <w:r>
+        <w:t xml:space="preserve">, based on new </w:t>
+      </w:r>
+      <w:r>
+        <w:t>studies (Albaugh et al. 2006, Park et al. 2008).  We increased belowground productivity</w:t>
+      </w:r>
+      <w:r>
+        <w:t xml:space="preserve">, such that fine root biomass is now 75% of leaf biomass (was 70% in v2) and coarse root biomass is 50% (rather than 30%) of wood biomass.  </w:t>
+      </w:r>
+    </w:p>
+    <w:p>
+      <w:pPr>
+        <w:pStyle w:val="textbody"/>
+      </w:pPr>
+      <w:r>
+        <w:t xml:space="preserve">We added an input parameter that adjusts the </w:t>
+      </w:r>
+      <w:r>
+        <w:rPr>
+          <w:b/>
+        </w:rPr>
+        <w:t>probability of establishment</w:t>
+      </w:r>
+      <w:r>
+        <w:t xml:space="preserve"> based on the time step you specify in </w:t>
+      </w:r>
+      <w:r>
+        <w:t>NECN</w:t>
+      </w:r>
+      <w:r>
+        <w:t>.  This allows users to account for differences in establishment depending on the succession timestep.  The expectation is that shorter time steps will have smaller P</w:t>
+      </w:r>
+      <w:r>
+        <w:rPr>
+          <w:vertAlign w:val="subscript"/>
+        </w:rPr>
+        <w:t>EST</w:t>
+      </w:r>
+      <w:r>
+        <w:t>.  For example, if you were operating at a 5-year time step and you decided to step it down to a 1-year time step, the adjustment factor of 0.2 should be applied to arrive at equivalent P</w:t>
+      </w:r>
+      <w:r>
+        <w:rPr>
+          <w:vertAlign w:val="subscript"/>
+        </w:rPr>
+        <w:t>EST</w:t>
+      </w:r>
+      <w:r>
+        <w:t>.</w:t>
+      </w:r>
+    </w:p>
+    <w:p>
+      <w:pPr>
+        <w:pStyle w:val="textbody"/>
+      </w:pPr>
+      <w:r>
         <w:lastRenderedPageBreak/>
-        <w:t xml:space="preserve">We added N </w:t>
-      </w:r>
-      <w:proofErr w:type="gramStart"/>
-      <w:r>
-        <w:t>leaching which</w:t>
-      </w:r>
-      <w:proofErr w:type="gramEnd"/>
-      <w:r>
-        <w:t xml:space="preserve"> is a function of soil texture, the amount of available mineral N and the relative rates of base and storm flow.  </w:t>
-      </w:r>
-      <w:proofErr w:type="gramStart"/>
-      <w:r>
-        <w:t>The calculations are based on the original CENTURY model by Parton et al. (1983)</w:t>
-      </w:r>
-      <w:proofErr w:type="gramEnd"/>
-      <w:r>
-        <w:t>, though modified so that only NO</w:t>
-      </w:r>
-      <w:r>
-        <w:rPr>
-          <w:vertAlign w:val="subscript"/>
-        </w:rPr>
-        <w:t>3</w:t>
-      </w:r>
-      <w:r>
-        <w:rPr>
-          <w:vertAlign w:val="superscript"/>
-        </w:rPr>
-        <w:t>-</w:t>
-      </w:r>
-      <w:r>
-        <w:t xml:space="preserve"> </w:t>
-      </w:r>
-      <w:r>
-        <w:t xml:space="preserve">(and not total N) is leached from soils.  The direct loss of mineral N to the atmosphere – not dependent upon fire as an agent - </w:t>
-      </w:r>
-      <w:proofErr w:type="gramStart"/>
-      <w:r>
-        <w:t>was modified</w:t>
-      </w:r>
-      <w:proofErr w:type="gramEnd"/>
-      <w:r>
-        <w:t xml:space="preserve"> so that the relative amount can vary with different ecosystems within the landscape.  The relative amount of N loss through ammonia volatilization and denitrification is now an input parameter for each ecoregion.  This is particularly useful when the landscape includes both uplands and wetlands, since wetlands have a much higher denitrification rates than </w:t>
-      </w:r>
-      <w:r>
-        <w:t>uplands (</w:t>
-      </w:r>
-      <w:proofErr w:type="spellStart"/>
-      <w:r>
-        <w:t>Seitzinger</w:t>
-      </w:r>
-      <w:proofErr w:type="spellEnd"/>
-      <w:r>
-        <w:t xml:space="preserve"> et al. 2006).  </w:t>
-      </w:r>
-      <w:r>
-        <w:t>Overall, ammonia volatilization is relatively low (&lt;0.1 g m-2 y-1) from unfertilized forest ecosystems (Schlesinger and Hartley 1992), but denitrification rates can be significant, especially in forested wetlands (0.8 g m</w:t>
-      </w:r>
-      <w:r>
-        <w:rPr>
-          <w:vertAlign w:val="superscript"/>
-        </w:rPr>
-        <w:t>-2</w:t>
-      </w:r>
-      <w:r>
-        <w:t xml:space="preserve"> y</w:t>
-      </w:r>
-      <w:r>
-        <w:rPr>
-          <w:vertAlign w:val="superscript"/>
-        </w:rPr>
-        <w:t>-1</w:t>
-      </w:r>
-      <w:r>
-        <w:t xml:space="preserve">, </w:t>
-      </w:r>
-      <w:r>
-        <w:t>(</w:t>
-      </w:r>
-      <w:proofErr w:type="spellStart"/>
-      <w:r>
-        <w:t>Seitzinger</w:t>
-      </w:r>
-      <w:proofErr w:type="spellEnd"/>
-      <w:r>
-        <w:t xml:space="preserve"> et al. 2006)</w:t>
-      </w:r>
-      <w:r>
-        <w:t>.</w:t>
+        <w:t xml:space="preserve">We also added a new </w:t>
+      </w:r>
+      <w:r>
+        <w:rPr>
+          <w:b/>
+        </w:rPr>
+        <w:t>output file</w:t>
+      </w:r>
+      <w:r>
+        <w:t xml:space="preserve"> that is generated when </w:t>
+      </w:r>
+      <w:r>
+        <w:t>NECN</w:t>
+      </w:r>
+      <w:r>
+        <w:t xml:space="preserve"> is run in calibrate mode.  This output file allows the user to (among other things) determine what is limiting growth of each cohort at each time step.</w:t>
       </w:r>
     </w:p>
     <w:p>
@@ -11566,242 +11420,31 @@
         <w:pStyle w:val="textbody"/>
       </w:pPr>
       <w:r>
-        <w:t xml:space="preserve">We modified how N limits aboveground productivity, switching from a categorical (i.e. N tolerance) to a more process-based approach.  When N is limiting, mineral N </w:t>
-      </w:r>
-      <w:proofErr w:type="gramStart"/>
-      <w:r>
-        <w:t>is allocated</w:t>
-      </w:r>
-      <w:proofErr w:type="gramEnd"/>
-      <w:r>
-        <w:t xml:space="preserve"> between cohorts based on their biomass (i.e. coarse root biomass).  This value is divided by the N demand for each cohort (amount of N needed for growth) to get a relative index (0-1) of how much N is limiting growth for that cohort.  </w:t>
-      </w:r>
-    </w:p>
-    <w:p>
-      <w:pPr>
-        <w:pStyle w:val="textbody"/>
-      </w:pPr>
-      <w:r>
-        <w:t xml:space="preserve">N limitation = N allocation / N demand </w:t>
-      </w:r>
-      <w:r>
-        <w:tab/>
-      </w:r>
-      <w:r>
-        <w:tab/>
-      </w:r>
-      <w:r>
-        <w:tab/>
-      </w:r>
-      <w:r>
-        <w:tab/>
-      </w:r>
-    </w:p>
-    <w:p>
-      <w:pPr>
-        <w:pStyle w:val="textbody"/>
-      </w:pPr>
-      <w:r>
-        <w:t>We added input parameters for the decay rates of the fast-cycling soil pool so the user can better regulate the respiration and N mineralization rates of the SOM1surf and SOM1soil pools.  The decay constants of all three soil pools (fast, slow and  passive) can now be adjusted to ensure that the relative decomposition rates between pools are realistic and reflect the expected annual changes in each pool.</w:t>
-      </w:r>
-    </w:p>
-    <w:p>
-      <w:pPr>
-        <w:pStyle w:val="textbody"/>
-      </w:pPr>
-      <w:r>
-        <w:t xml:space="preserve">We modified the relationship between </w:t>
+        <w:t xml:space="preserve">We added a new </w:t>
       </w:r>
       <w:r>
         <w:rPr>
           <w:b/>
         </w:rPr>
-        <w:t xml:space="preserve">belowground </w:t>
-      </w:r>
-      <w:r>
-        <w:t xml:space="preserve">and aboveground </w:t>
+        <w:t>optional</w:t>
+      </w:r>
+      <w:r>
+        <w:t xml:space="preserve"> parameter table that can be used in conjunction with the Leaf Biomass Harvest extension (see “LANDIS-II Leaf Biomass Harvest v2.0 User Guide”).  This table indicates the proportion of dead wood and leaf biomass that should be removed as a function of a specific harvest activity.  The dead biomass includes cohorts killed from the harvest activity and dead biomass (e.g., coarse woody debris, leaf litter) already present in the forest.  </w:t>
       </w:r>
       <w:r>
         <w:rPr>
           <w:b/>
         </w:rPr>
-        <w:t>productivity</w:t>
-      </w:r>
-      <w:r>
-        <w:t xml:space="preserve">, based on new </w:t>
-      </w:r>
-      <w:r>
-        <w:t>studies (</w:t>
-      </w:r>
-      <w:proofErr w:type="spellStart"/>
-      <w:r>
-        <w:t>Albaugh</w:t>
-      </w:r>
-      <w:proofErr w:type="spellEnd"/>
-      <w:r>
-        <w:t xml:space="preserve"> et al. 2006, Park et al. 2008).  We increased belowground productivity</w:t>
-      </w:r>
-      <w:r>
-        <w:t xml:space="preserve">, such that fine root biomass is now 75% of leaf biomass (was 70% in v2) and coarse root biomass is 50% (rather than 30%) of wood biomass.  </w:t>
-      </w:r>
-    </w:p>
-    <w:p>
-      <w:pPr>
-        <w:pStyle w:val="textbody"/>
-      </w:pPr>
-      <w:r>
-        <w:t xml:space="preserve">We added an input parameter that adjusts the </w:t>
-      </w:r>
-      <w:r>
-        <w:rPr>
-          <w:b/>
-        </w:rPr>
-        <w:t>probability of establishment</w:t>
-      </w:r>
-      <w:r>
-        <w:t xml:space="preserve"> based on the time step you specify in </w:t>
-      </w:r>
-      <w:r>
-        <w:t>NECN</w:t>
-      </w:r>
-      <w:r>
-        <w:t xml:space="preserve">.  This allows users to account for differences in establishment depending on the succession </w:t>
-      </w:r>
-      <w:proofErr w:type="spellStart"/>
-      <w:r>
-        <w:t>timestep</w:t>
-      </w:r>
-      <w:proofErr w:type="spellEnd"/>
-      <w:r>
-        <w:t>.  The expectation is that shorter time steps will have smaller P</w:t>
-      </w:r>
-      <w:r>
-        <w:rPr>
-          <w:vertAlign w:val="subscript"/>
-        </w:rPr>
-        <w:t>EST</w:t>
-      </w:r>
-      <w:r>
-        <w:t xml:space="preserve">.  For example, if you were operating at a 5-year time step and you decided to step it down to a 1-year time step, the adjustment factor of 0.2 </w:t>
-      </w:r>
-      <w:proofErr w:type="gramStart"/>
-      <w:r>
-        <w:t>should be applied</w:t>
-      </w:r>
-      <w:proofErr w:type="gramEnd"/>
-      <w:r>
-        <w:t xml:space="preserve"> to arrive at equivalent P</w:t>
-      </w:r>
-      <w:r>
-        <w:rPr>
-          <w:vertAlign w:val="subscript"/>
-        </w:rPr>
-        <w:t>EST</w:t>
-      </w:r>
-      <w:r>
-        <w:t>.</w:t>
-      </w:r>
-    </w:p>
-    <w:p>
-      <w:pPr>
-        <w:pStyle w:val="textbody"/>
-      </w:pPr>
-      <w:r>
-        <w:t xml:space="preserve">We also added a new </w:t>
-      </w:r>
-      <w:r>
-        <w:rPr>
-          <w:b/>
-        </w:rPr>
-        <w:t>output file</w:t>
-      </w:r>
-      <w:r>
-        <w:t xml:space="preserve"> that is generated when </w:t>
-      </w:r>
-      <w:r>
-        <w:t>NECN</w:t>
-      </w:r>
-      <w:r>
-        <w:t xml:space="preserve"> is run in calibrate mode.  This output file allows the user </w:t>
-      </w:r>
-      <w:proofErr w:type="gramStart"/>
-      <w:r>
-        <w:t>to (among other things) determine</w:t>
-      </w:r>
-      <w:proofErr w:type="gramEnd"/>
-      <w:r>
-        <w:t xml:space="preserve"> what is limiting growth of each cohort at each time step.</w:t>
-      </w:r>
-    </w:p>
-    <w:p>
-      <w:pPr>
-        <w:pStyle w:val="textbody"/>
-      </w:pPr>
-      <w:r>
-        <w:lastRenderedPageBreak/>
-        <w:t xml:space="preserve">We added a new </w:t>
-      </w:r>
-      <w:r>
-        <w:rPr>
-          <w:b/>
-        </w:rPr>
-        <w:t>optional</w:t>
-      </w:r>
-      <w:r>
-        <w:t xml:space="preserve"> parameter table that </w:t>
-      </w:r>
-      <w:proofErr w:type="gramStart"/>
-      <w:r>
-        <w:t>can be used</w:t>
-      </w:r>
-      <w:proofErr w:type="gramEnd"/>
-      <w:r>
-        <w:t xml:space="preserve"> in conjunction with the Leaf Biomass Harvest extension (see “LANDIS-II Leaf Biomass Harvest v2.0 User Guide”).  This table indicates the proportion of dead wood and leaf biomass that </w:t>
-      </w:r>
-      <w:proofErr w:type="gramStart"/>
-      <w:r>
-        <w:t>should be removed</w:t>
-      </w:r>
-      <w:proofErr w:type="gramEnd"/>
-      <w:r>
-        <w:t xml:space="preserve"> as a function of a specific harvest activity.  The dead biomass includes cohorts killed from the harvest activity and dead biomass (e.g., coarse woody debris, leaf litter) already present in the forest.  </w:t>
-      </w:r>
-      <w:r>
-        <w:rPr>
-          <w:b/>
-        </w:rPr>
         <w:t>If this table is not used, the harvested cohorts will be follow the parameters in the age-only-disturbance file (see below).</w:t>
       </w:r>
       <w:r>
-        <w:t xml:space="preserve">  This table </w:t>
-      </w:r>
-      <w:proofErr w:type="gramStart"/>
-      <w:r>
-        <w:t>may be used</w:t>
-      </w:r>
-      <w:proofErr w:type="gramEnd"/>
-      <w:r>
-        <w:t xml:space="preserve"> if, for example, after a harvest event, a controlled burn would be applied to a stand to remove a proportion of leaf litter and coarse woody debris.  </w:t>
+        <w:t xml:space="preserve">  This table may be used if, for example, after a harvest event, a controlled burn would be applied to a stand to remove a proportion of leaf litter and coarse woody debris.  </w:t>
       </w:r>
       <w:r>
         <w:rPr>
           <w:i/>
         </w:rPr>
-        <w:t xml:space="preserve">If the table is </w:t>
-      </w:r>
-      <w:proofErr w:type="gramStart"/>
-      <w:r>
-        <w:rPr>
-          <w:i/>
-        </w:rPr>
-        <w:t>used</w:t>
-      </w:r>
-      <w:proofErr w:type="gramEnd"/>
-      <w:r>
-        <w:rPr>
-          <w:i/>
-        </w:rPr>
-        <w:t xml:space="preserve"> be sure to remove harvesting from the age-only-disturbance file.</w:t>
+        <w:t>If the table is used be sure to remove harvesting from the age-only-disturbance file.</w:t>
       </w:r>
     </w:p>
     <w:p>
@@ -11812,11 +11455,11 @@
         </w:tabs>
         <w:ind w:left="1170" w:hanging="1170"/>
       </w:pPr>
-      <w:bookmarkStart w:id="23" w:name="_Toc956819"/>
+      <w:bookmarkStart w:id="25" w:name="_Toc4403847"/>
       <w:r>
         <w:t>Version 2.0</w:t>
       </w:r>
-      <w:bookmarkEnd w:id="23"/>
+      <w:bookmarkEnd w:id="25"/>
     </w:p>
     <w:p>
       <w:pPr>
@@ -11826,23 +11469,7 @@
         <w:t>NECN</w:t>
       </w:r>
       <w:r>
-        <w:t xml:space="preserve"> Succession is now compatible with LANDIS-II v6.0.  All succession extensions for v6.0 are required to include the initial </w:t>
-      </w:r>
-      <w:proofErr w:type="gramStart"/>
-      <w:r>
-        <w:t>communities</w:t>
-      </w:r>
-      <w:proofErr w:type="gramEnd"/>
-      <w:r>
-        <w:t xml:space="preserve"> text file and inputs map.  Previously these </w:t>
-      </w:r>
-      <w:proofErr w:type="gramStart"/>
-      <w:r>
-        <w:t>were input</w:t>
-      </w:r>
-      <w:proofErr w:type="gramEnd"/>
-      <w:r>
-        <w:t xml:space="preserve"> in the </w:t>
+        <w:t xml:space="preserve"> Succession is now compatible with LANDIS-II v6.0.  All succession extensions for v6.0 are required to include the initial communities text file and inputs map.  Previously these were input in the </w:t>
       </w:r>
       <w:r>
         <w:rPr>
@@ -11851,15 +11478,7 @@
         <w:t>Scenario</w:t>
       </w:r>
       <w:r>
-        <w:t xml:space="preserve"> file.  These details </w:t>
-      </w:r>
-      <w:proofErr w:type="gramStart"/>
-      <w:r>
-        <w:t>are outlined</w:t>
-      </w:r>
-      <w:proofErr w:type="gramEnd"/>
-      <w:r>
-        <w:t xml:space="preserve"> below.</w:t>
+        <w:t xml:space="preserve"> file.  These details are outlined below.</w:t>
       </w:r>
       <w:r>
         <w:t xml:space="preserve"> </w:t>
@@ -11916,11 +11535,11 @@
         </w:tabs>
         <w:ind w:left="1170" w:hanging="1170"/>
       </w:pPr>
-      <w:bookmarkStart w:id="24" w:name="_Toc956820"/>
+      <w:bookmarkStart w:id="26" w:name="_Toc4403848"/>
       <w:r>
         <w:t>Minor Releases</w:t>
       </w:r>
-      <w:bookmarkEnd w:id="24"/>
+      <w:bookmarkEnd w:id="26"/>
     </w:p>
     <w:p>
       <w:pPr>
@@ -11930,11 +11549,11 @@
         </w:tabs>
         <w:ind w:left="1170" w:hanging="1170"/>
       </w:pPr>
-      <w:bookmarkStart w:id="25" w:name="_Toc956821"/>
+      <w:bookmarkStart w:id="27" w:name="_Toc4403849"/>
       <w:r>
         <w:t>Version 6.0.2 (February 2019)</w:t>
       </w:r>
-      <w:bookmarkEnd w:id="25"/>
+      <w:bookmarkEnd w:id="27"/>
     </w:p>
     <w:p>
       <w:pPr>
@@ -11952,11 +11571,11 @@
         </w:tabs>
         <w:ind w:left="1170" w:hanging="1170"/>
       </w:pPr>
-      <w:bookmarkStart w:id="26" w:name="_Toc956822"/>
+      <w:bookmarkStart w:id="28" w:name="_Toc4403850"/>
       <w:r>
         <w:t>Version 6.0.1 (December 2018)</w:t>
       </w:r>
-      <w:bookmarkEnd w:id="26"/>
+      <w:bookmarkEnd w:id="28"/>
     </w:p>
     <w:p>
       <w:pPr>
@@ -11974,11 +11593,11 @@
         </w:tabs>
         <w:ind w:left="1170" w:hanging="1170"/>
       </w:pPr>
-      <w:bookmarkStart w:id="27" w:name="_Toc956823"/>
+      <w:bookmarkStart w:id="29" w:name="_Toc4403851"/>
       <w:r>
         <w:t>Version 4.1.1</w:t>
       </w:r>
-      <w:bookmarkEnd w:id="27"/>
+      <w:bookmarkEnd w:id="29"/>
     </w:p>
     <w:p>
       <w:pPr>
@@ -11996,11 +11615,12 @@
         </w:tabs>
         <w:ind w:left="1170" w:hanging="1170"/>
       </w:pPr>
-      <w:bookmarkStart w:id="28" w:name="_Toc956824"/>
-      <w:r>
+      <w:bookmarkStart w:id="30" w:name="_Toc4403852"/>
+      <w:r>
+        <w:lastRenderedPageBreak/>
         <w:t>Version 4.0.2</w:t>
       </w:r>
-      <w:bookmarkEnd w:id="28"/>
+      <w:bookmarkEnd w:id="30"/>
     </w:p>
     <w:p>
       <w:pPr>
@@ -12022,25 +11642,13 @@
         <w:t xml:space="preserve"> </w:t>
       </w:r>
       <w:r>
-        <w:t xml:space="preserve">we fixed a bug that </w:t>
-      </w:r>
-      <w:proofErr w:type="gramStart"/>
-      <w:r>
-        <w:t>was caused</w:t>
-      </w:r>
-      <w:proofErr w:type="gramEnd"/>
-      <w:r>
-        <w:t xml:space="preserve"> </w:t>
+        <w:t xml:space="preserve">we fixed a bug that was caused </w:t>
       </w:r>
       <w:r>
         <w:t>NECN</w:t>
       </w:r>
       <w:r>
-        <w:t xml:space="preserve"> to crash when it was run with harvesting due to a conflict between reseeding and planting. </w:t>
-      </w:r>
-      <w:r>
-        <w:lastRenderedPageBreak/>
-        <w:t>We also fixed a bug in PET that was preventing winter respiration.  We reduced the acceptable range of values for field capacity and wilting point.</w:t>
+        <w:t xml:space="preserve"> to crash when it was run with harvesting due to a conflict between reseeding and planting. We also fixed a bug in PET that was preventing winter respiration.  We reduced the acceptable range of values for field capacity and wilting point.</w:t>
       </w:r>
     </w:p>
     <w:p>
@@ -12051,11 +11659,11 @@
         </w:tabs>
         <w:ind w:left="1170" w:hanging="1170"/>
       </w:pPr>
-      <w:bookmarkStart w:id="29" w:name="_Toc956825"/>
+      <w:bookmarkStart w:id="31" w:name="_Toc4403853"/>
       <w:r>
         <w:t>Version 4.0.1</w:t>
       </w:r>
-      <w:bookmarkEnd w:id="29"/>
+      <w:bookmarkEnd w:id="31"/>
     </w:p>
     <w:p>
       <w:pPr>
@@ -12083,37 +11691,13 @@
         <w:t>NECN</w:t>
       </w:r>
       <w:r>
-        <w:t xml:space="preserve"> to ignore the </w:t>
-      </w:r>
-      <w:proofErr w:type="spellStart"/>
-      <w:r>
-        <w:t>timestep</w:t>
-      </w:r>
-      <w:proofErr w:type="spellEnd"/>
-      <w:r>
-        <w:t xml:space="preserve"> specified in the input file and using the </w:t>
-      </w:r>
-      <w:proofErr w:type="spellStart"/>
-      <w:r>
-        <w:t>timestep</w:t>
-      </w:r>
-      <w:proofErr w:type="spellEnd"/>
-      <w:r>
-        <w:t xml:space="preserve"> supplied by Dynamic Fire.   This was only an issue when both </w:t>
+        <w:t xml:space="preserve"> to ignore the timestep specified in the input file and using the timestep supplied by Dynamic Fire.   This was only an issue when both </w:t>
       </w:r>
       <w:r>
         <w:t>NECN</w:t>
       </w:r>
       <w:r>
-        <w:t xml:space="preserve"> and Dynamic Fir </w:t>
-      </w:r>
-      <w:proofErr w:type="gramStart"/>
-      <w:r>
-        <w:t>were enabled</w:t>
-      </w:r>
-      <w:proofErr w:type="gramEnd"/>
-      <w:r>
-        <w:t xml:space="preserve"> in the scenario fire.</w:t>
+        <w:t xml:space="preserve"> and Dynamic Fir were enabled in the scenario fire.</w:t>
       </w:r>
     </w:p>
     <w:p>
@@ -12124,40 +11708,24 @@
         </w:tabs>
         <w:ind w:left="1170" w:hanging="1170"/>
       </w:pPr>
-      <w:bookmarkStart w:id="30" w:name="_Toc956826"/>
+      <w:bookmarkStart w:id="32" w:name="_Toc4403854"/>
       <w:r>
         <w:t>Version 3.1.1</w:t>
       </w:r>
-      <w:bookmarkEnd w:id="30"/>
+      <w:bookmarkEnd w:id="32"/>
     </w:p>
     <w:p>
       <w:pPr>
         <w:pStyle w:val="textbody"/>
       </w:pPr>
       <w:r>
-        <w:t xml:space="preserve">We eliminated the </w:t>
-      </w:r>
-      <w:proofErr w:type="spellStart"/>
-      <w:r>
-        <w:t>ClimateChangeTable</w:t>
-      </w:r>
-      <w:proofErr w:type="spellEnd"/>
-      <w:r>
-        <w:t xml:space="preserve"> in the </w:t>
+        <w:t xml:space="preserve">We eliminated the ClimateChangeTable in the </w:t>
       </w:r>
       <w:r>
         <w:t>NECN</w:t>
       </w:r>
       <w:r>
-        <w:t xml:space="preserve"> input file.  It </w:t>
-      </w:r>
-      <w:proofErr w:type="gramStart"/>
-      <w:r>
-        <w:t>was not used</w:t>
-      </w:r>
-      <w:proofErr w:type="gramEnd"/>
-      <w:r>
-        <w:t xml:space="preserve"> to calculate ANPP in versions 3.0 or 3.1, so it was removed from the code to eliminate any confusion.</w:t>
+        <w:t xml:space="preserve"> input file.  It was not used to calculate ANPP in versions 3.0 or 3.1, so it was removed from the code to eliminate any confusion.</w:t>
       </w:r>
     </w:p>
     <w:p>
@@ -12168,11 +11736,11 @@
         </w:tabs>
         <w:ind w:left="1170" w:hanging="1170"/>
       </w:pPr>
-      <w:bookmarkStart w:id="31" w:name="_Toc956827"/>
+      <w:bookmarkStart w:id="33" w:name="_Toc4403855"/>
       <w:r>
         <w:t>References</w:t>
       </w:r>
-      <w:bookmarkEnd w:id="31"/>
+      <w:bookmarkEnd w:id="33"/>
     </w:p>
     <w:p>
       <w:pPr>
@@ -12189,43 +11757,7 @@
           <w:sz w:val="20"/>
           <w:szCs w:val="20"/>
         </w:rPr>
-        <w:t xml:space="preserve">Aber, J.D., D.B. </w:t>
-      </w:r>
-      <w:proofErr w:type="spellStart"/>
-      <w:r>
-        <w:rPr>
-          <w:rFonts w:cs="MS Sans Serif"/>
-          <w:sz w:val="20"/>
-          <w:szCs w:val="20"/>
-        </w:rPr>
-        <w:t>Botkin</w:t>
-      </w:r>
-      <w:proofErr w:type="spellEnd"/>
-      <w:r>
-        <w:rPr>
-          <w:rFonts w:cs="MS Sans Serif"/>
-          <w:sz w:val="20"/>
-          <w:szCs w:val="20"/>
-        </w:rPr>
-        <w:t xml:space="preserve">, and J.M. </w:t>
-      </w:r>
-      <w:proofErr w:type="spellStart"/>
-      <w:r>
-        <w:rPr>
-          <w:rFonts w:cs="MS Sans Serif"/>
-          <w:sz w:val="20"/>
-          <w:szCs w:val="20"/>
-        </w:rPr>
-        <w:t>Melillo</w:t>
-      </w:r>
-      <w:proofErr w:type="spellEnd"/>
-      <w:r>
-        <w:rPr>
-          <w:rFonts w:cs="MS Sans Serif"/>
-          <w:sz w:val="20"/>
-          <w:szCs w:val="20"/>
-        </w:rPr>
-        <w:t xml:space="preserve">. 1979. Predicting the effects of different harvesting regimes on productivity and yield in northern hardwoods. Canadian Journal of Forest Research </w:t>
+        <w:t xml:space="preserve">Aber, J.D., D.B. Botkin, and J.M. Melillo. 1979. Predicting the effects of different harvesting regimes on productivity and yield in northern hardwoods. Canadian Journal of Forest Research </w:t>
       </w:r>
       <w:r>
         <w:rPr>
@@ -12255,26 +11787,15 @@
           <w:szCs w:val="20"/>
         </w:rPr>
       </w:pPr>
-      <w:bookmarkStart w:id="32" w:name="PCRefList_LANDIS_II_Century_Succession_v"/>
-      <w:proofErr w:type="spellStart"/>
+      <w:bookmarkStart w:id="34" w:name="PCRefList_LANDIS_II_Century_Succession_v"/>
       <w:r>
         <w:rPr>
           <w:rFonts w:cs="MS Sans Serif"/>
           <w:sz w:val="20"/>
           <w:szCs w:val="20"/>
         </w:rPr>
-        <w:t>Albaugh</w:t>
-      </w:r>
-      <w:proofErr w:type="spellEnd"/>
-      <w:r>
-        <w:rPr>
-          <w:rFonts w:cs="MS Sans Serif"/>
-          <w:sz w:val="20"/>
-          <w:szCs w:val="20"/>
-        </w:rPr>
-        <w:t xml:space="preserve">, T., H. Allen, and L. Kress. 2006. Root and stem partitioning of </w:t>
-      </w:r>
-      <w:proofErr w:type="spellStart"/>
+        <w:t xml:space="preserve">Albaugh, T., H. Allen, and L. Kress. 2006. Root and stem partitioning of </w:t>
+      </w:r>
       <w:r>
         <w:rPr>
           <w:rFonts w:cs="MS Sans Serif"/>
@@ -12282,29 +11803,8 @@
           <w:sz w:val="20"/>
           <w:szCs w:val="20"/>
         </w:rPr>
-        <w:t>Pinus</w:t>
-      </w:r>
-      <w:proofErr w:type="spellEnd"/>
-      <w:r>
-        <w:rPr>
-          <w:rFonts w:cs="MS Sans Serif"/>
-          <w:i/>
-          <w:sz w:val="20"/>
-          <w:szCs w:val="20"/>
-        </w:rPr>
-        <w:t xml:space="preserve"> </w:t>
-      </w:r>
-      <w:proofErr w:type="spellStart"/>
-      <w:r>
-        <w:rPr>
-          <w:rFonts w:cs="MS Sans Serif"/>
-          <w:i/>
-          <w:sz w:val="20"/>
-          <w:szCs w:val="20"/>
-        </w:rPr>
-        <w:t>taeda</w:t>
-      </w:r>
-      <w:proofErr w:type="spellEnd"/>
+        <w:t>Pinus taeda</w:t>
+      </w:r>
       <w:r>
         <w:rPr>
           <w:rFonts w:cs="MS Sans Serif"/>
@@ -12323,41 +11823,13 @@
           <w:szCs w:val="20"/>
         </w:rPr>
       </w:pPr>
-      <w:proofErr w:type="spellStart"/>
       <w:r>
         <w:rPr>
           <w:rFonts w:cs="MS Sans Serif"/>
           <w:sz w:val="20"/>
           <w:szCs w:val="20"/>
         </w:rPr>
-        <w:t>Botkin</w:t>
-      </w:r>
-      <w:proofErr w:type="spellEnd"/>
-      <w:r>
-        <w:rPr>
-          <w:rFonts w:cs="MS Sans Serif"/>
-          <w:sz w:val="20"/>
-          <w:szCs w:val="20"/>
-        </w:rPr>
-        <w:t xml:space="preserve">, D.B., J.F. </w:t>
-      </w:r>
-      <w:proofErr w:type="spellStart"/>
-      <w:r>
-        <w:rPr>
-          <w:rFonts w:cs="MS Sans Serif"/>
-          <w:sz w:val="20"/>
-          <w:szCs w:val="20"/>
-        </w:rPr>
-        <w:t>Janak</w:t>
-      </w:r>
-      <w:proofErr w:type="spellEnd"/>
-      <w:r>
-        <w:rPr>
-          <w:rFonts w:cs="MS Sans Serif"/>
-          <w:sz w:val="20"/>
-          <w:szCs w:val="20"/>
-        </w:rPr>
-        <w:t xml:space="preserve">, and J.R. Wallis. 1973. Some ecological consequences of a computer model of forest growth. Journal of Ecology </w:t>
+        <w:t xml:space="preserve">Botkin, D.B., J.F. Janak, and J.R. Wallis. 1973. Some ecological consequences of a computer model of forest growth. Journal of Ecology </w:t>
       </w:r>
       <w:r>
         <w:rPr>
@@ -12395,7 +11867,6 @@
         </w:rPr>
         <w:t xml:space="preserve">Covelo, F., J. Duran, and A. Gallardo. 2008. Leaf resorption efficiency and proficiency in a </w:t>
       </w:r>
-      <w:proofErr w:type="spellStart"/>
       <w:r>
         <w:rPr>
           <w:rFonts w:cs="MS Sans Serif"/>
@@ -12403,29 +11874,8 @@
           <w:sz w:val="20"/>
           <w:szCs w:val="20"/>
         </w:rPr>
-        <w:t>Quercus</w:t>
-      </w:r>
-      <w:proofErr w:type="spellEnd"/>
-      <w:r>
-        <w:rPr>
-          <w:rFonts w:cs="MS Sans Serif"/>
-          <w:i/>
-          <w:sz w:val="20"/>
-          <w:szCs w:val="20"/>
-        </w:rPr>
-        <w:t xml:space="preserve"> </w:t>
-      </w:r>
-      <w:proofErr w:type="spellStart"/>
-      <w:r>
-        <w:rPr>
-          <w:rFonts w:cs="MS Sans Serif"/>
-          <w:i/>
-          <w:sz w:val="20"/>
-          <w:szCs w:val="20"/>
-        </w:rPr>
-        <w:t>robur</w:t>
-      </w:r>
-      <w:proofErr w:type="spellEnd"/>
+        <w:t>Quercus robur</w:t>
+      </w:r>
       <w:r>
         <w:rPr>
           <w:rFonts w:cs="MS Sans Serif"/>
@@ -12450,528 +11900,430 @@
           <w:sz w:val="20"/>
           <w:szCs w:val="20"/>
         </w:rPr>
-        <w:t xml:space="preserve">Johnson, D. W., M. E. </w:t>
-      </w:r>
-      <w:proofErr w:type="spellStart"/>
-      <w:r>
+        <w:t>Johnson, D. W., M. E. Fenn, W. W. Miller, and C. T. Hunsaker. 2009. Fire effects on carbon and nitrogen cycling in forests of the Sierra Nevada.  Pages 405-423 in A. Bytnerowicz, M. Arbaugh, C. Andersen, and A. Riebau, editors. Wildland Fires and Air Pollution. Developments in Environmental Science 8. Elsevier, The Netherlands.</w:t>
+      </w:r>
+    </w:p>
+    <w:p>
+      <w:pPr>
+        <w:pStyle w:val="reference"/>
         <w:rPr>
           <w:rFonts w:cs="MS Sans Serif"/>
           <w:sz w:val="20"/>
           <w:szCs w:val="20"/>
         </w:rPr>
-        <w:t>Fenn</w:t>
-      </w:r>
-      <w:proofErr w:type="spellEnd"/>
+      </w:pPr>
       <w:r>
         <w:rPr>
           <w:rFonts w:cs="MS Sans Serif"/>
           <w:sz w:val="20"/>
           <w:szCs w:val="20"/>
         </w:rPr>
-        <w:t xml:space="preserve">, W. W. Miller, and C. T. </w:t>
-      </w:r>
-      <w:proofErr w:type="spellStart"/>
-      <w:r>
+        <w:t>Killingbeck, K. T. 1996. Nutrients in senesced leaves: Keys to the search for potential resorption and resorption proficiency. Ecology 77:1716-1727.</w:t>
+      </w:r>
+    </w:p>
+    <w:p>
+      <w:pPr>
+        <w:pStyle w:val="reference"/>
         <w:rPr>
           <w:rFonts w:cs="MS Sans Serif"/>
           <w:sz w:val="20"/>
           <w:szCs w:val="20"/>
         </w:rPr>
-        <w:t>Hunsaker</w:t>
-      </w:r>
-      <w:proofErr w:type="spellEnd"/>
+      </w:pPr>
       <w:r>
         <w:rPr>
           <w:rFonts w:cs="MS Sans Serif"/>
           <w:sz w:val="20"/>
           <w:szCs w:val="20"/>
         </w:rPr>
-        <w:t xml:space="preserve">. 2009. Fire effects on carbon and nitrogen cycling in forests of the Sierra Nevada.  Pages 405-423 in A. </w:t>
-      </w:r>
-      <w:proofErr w:type="spellStart"/>
-      <w:r>
+        <w:t>Lovett, G. M., L. M. Christenson, P. M. Groffman, C. G. Jones, J. E. Hart, and M. J. Mitchell. 2002. Insect defoliation and nitrogen cycling in forests. BioScience 52:335-341.</w:t>
+      </w:r>
+    </w:p>
+    <w:p>
+      <w:pPr>
+        <w:pStyle w:val="reference"/>
         <w:rPr>
           <w:rFonts w:cs="MS Sans Serif"/>
           <w:sz w:val="20"/>
           <w:szCs w:val="20"/>
         </w:rPr>
-        <w:t>Bytnerowicz</w:t>
-      </w:r>
-      <w:proofErr w:type="spellEnd"/>
+      </w:pPr>
       <w:r>
         <w:rPr>
           <w:rFonts w:cs="MS Sans Serif"/>
           <w:sz w:val="20"/>
           <w:szCs w:val="20"/>
         </w:rPr>
-        <w:t xml:space="preserve">, M. </w:t>
-      </w:r>
-      <w:proofErr w:type="spellStart"/>
-      <w:r>
+        <w:t>Lovett, G. M. and A. E. Ruesink. 1995. Carbon and nitrogen mineralization from decomposing gypsy moth frass. Oecologia 104:133-138.</w:t>
+      </w:r>
+    </w:p>
+    <w:p>
+      <w:pPr>
+        <w:pStyle w:val="reference"/>
+        <w:rPr>
+          <w:sz w:val="20"/>
+          <w:szCs w:val="20"/>
+        </w:rPr>
+      </w:pPr>
+      <w:r>
+        <w:rPr>
+          <w:sz w:val="20"/>
+          <w:szCs w:val="20"/>
+        </w:rPr>
+        <w:t>Kimmins, J. P., D. Mailly, and B. Seely. 1999. Modelling forest ecosystem net primary production: the hybrid simulation approach used in FORECAST. Ecological Modelling 122:195-224.</w:t>
+      </w:r>
+    </w:p>
+    <w:p>
+      <w:pPr>
+        <w:pStyle w:val="reference"/>
+        <w:rPr>
+          <w:sz w:val="20"/>
+          <w:szCs w:val="20"/>
+        </w:rPr>
+      </w:pPr>
+      <w:r>
+        <w:rPr>
+          <w:sz w:val="20"/>
+          <w:szCs w:val="20"/>
+        </w:rPr>
+        <w:t xml:space="preserve">Pan, Y., J.M. Melillo, A.D. McGuire, D.W. Kicklighter, L.F. Pitelka, K. Hibbard, L.L. Pierce, S.W. Running, D.S. Ojima, W.J. Parton, D.S. Schimel, and VEMAP Members. 1998. Modeled responses of terrestrial ecosystems to elevated </w:t>
+      </w:r>
+      <w:r>
+        <w:rPr>
+          <w:sz w:val="20"/>
+          <w:szCs w:val="20"/>
+        </w:rPr>
+        <w:lastRenderedPageBreak/>
+        <w:t>atmospheric CO</w:t>
+      </w:r>
+      <w:r>
+        <w:rPr>
+          <w:sz w:val="20"/>
+          <w:szCs w:val="20"/>
+          <w:vertAlign w:val="subscript"/>
+        </w:rPr>
+        <w:t>2</w:t>
+      </w:r>
+      <w:r>
+        <w:rPr>
+          <w:sz w:val="20"/>
+          <w:szCs w:val="20"/>
+        </w:rPr>
+        <w:t>: a comparison of simulations by the biogeochemistry models of the Vegetation /Ecosystem Modeling and Analysis Project (VEMAP). Oecologia 114: 389-404.</w:t>
+      </w:r>
+    </w:p>
+    <w:p>
+      <w:pPr>
+        <w:pStyle w:val="reference"/>
         <w:rPr>
           <w:rFonts w:cs="MS Sans Serif"/>
           <w:sz w:val="20"/>
           <w:szCs w:val="20"/>
         </w:rPr>
-        <w:t>Arbaugh</w:t>
-      </w:r>
-      <w:proofErr w:type="spellEnd"/>
+      </w:pPr>
       <w:r>
         <w:rPr>
           <w:rFonts w:cs="MS Sans Serif"/>
           <w:sz w:val="20"/>
           <w:szCs w:val="20"/>
         </w:rPr>
-        <w:t xml:space="preserve">, C. Andersen, and A. </w:t>
-      </w:r>
-      <w:proofErr w:type="spellStart"/>
+        <w:t xml:space="preserve">Park, B., R. Yanai, T. Fahey, S. Bailey, T. Siccama, J. Shanley, and N. Cleavitt. 2008. Fine </w:t>
+      </w:r>
       <w:r>
         <w:rPr>
           <w:rFonts w:cs="MS Sans Serif"/>
           <w:sz w:val="20"/>
           <w:szCs w:val="20"/>
         </w:rPr>
-        <w:t>Riebau</w:t>
-      </w:r>
-      <w:proofErr w:type="spellEnd"/>
+        <w:t>r</w:t>
+      </w:r>
       <w:r>
         <w:rPr>
           <w:rFonts w:cs="MS Sans Serif"/>
           <w:sz w:val="20"/>
           <w:szCs w:val="20"/>
         </w:rPr>
-        <w:t xml:space="preserve">, editors. Wildland Fires and Air Pollution. Developments in Environmental Science 8. Elsevier, </w:t>
-      </w:r>
-      <w:proofErr w:type="gramStart"/>
+        <w:t xml:space="preserve">oot </w:t>
+      </w:r>
       <w:r>
         <w:rPr>
           <w:rFonts w:cs="MS Sans Serif"/>
           <w:sz w:val="20"/>
           <w:szCs w:val="20"/>
         </w:rPr>
-        <w:t>The</w:t>
-      </w:r>
-      <w:proofErr w:type="gramEnd"/>
+        <w:t>d</w:t>
+      </w:r>
       <w:r>
         <w:rPr>
           <w:rFonts w:cs="MS Sans Serif"/>
           <w:sz w:val="20"/>
           <w:szCs w:val="20"/>
         </w:rPr>
-        <w:t xml:space="preserve"> Netherlands.</w:t>
-      </w:r>
-    </w:p>
-    <w:p>
-      <w:pPr>
-        <w:pStyle w:val="reference"/>
+        <w:t xml:space="preserve">ynamics and </w:t>
+      </w:r>
+      <w:r>
         <w:rPr>
           <w:rFonts w:cs="MS Sans Serif"/>
           <w:sz w:val="20"/>
           <w:szCs w:val="20"/>
         </w:rPr>
-      </w:pPr>
-      <w:proofErr w:type="spellStart"/>
+        <w:t>f</w:t>
+      </w:r>
       <w:r>
         <w:rPr>
           <w:rFonts w:cs="MS Sans Serif"/>
           <w:sz w:val="20"/>
           <w:szCs w:val="20"/>
         </w:rPr>
-        <w:t>Killingbeck</w:t>
-      </w:r>
-      <w:proofErr w:type="spellEnd"/>
+        <w:t xml:space="preserve">orest </w:t>
+      </w:r>
       <w:r>
         <w:rPr>
           <w:rFonts w:cs="MS Sans Serif"/>
           <w:sz w:val="20"/>
           <w:szCs w:val="20"/>
         </w:rPr>
-        <w:t>, K. T. 1996. Nutrients in senesced leaves: Keys to the search for potential resorption and resorption proficiency. Ecology 77:1716-1727.</w:t>
-      </w:r>
-    </w:p>
-    <w:p>
-      <w:pPr>
-        <w:pStyle w:val="reference"/>
+        <w:t>p</w:t>
+      </w:r>
+      <w:r>
         <w:rPr>
           <w:rFonts w:cs="MS Sans Serif"/>
           <w:sz w:val="20"/>
           <w:szCs w:val="20"/>
         </w:rPr>
-      </w:pPr>
+        <w:t xml:space="preserve">roduction </w:t>
+      </w:r>
       <w:r>
         <w:rPr>
           <w:rFonts w:cs="MS Sans Serif"/>
           <w:sz w:val="20"/>
           <w:szCs w:val="20"/>
         </w:rPr>
-        <w:t xml:space="preserve">Lovett, G. M., L. M. Christenson, P. M. </w:t>
-      </w:r>
-      <w:proofErr w:type="spellStart"/>
+        <w:t>a</w:t>
+      </w:r>
       <w:r>
         <w:rPr>
           <w:rFonts w:cs="MS Sans Serif"/>
           <w:sz w:val="20"/>
           <w:szCs w:val="20"/>
         </w:rPr>
-        <w:t>Groffman</w:t>
-      </w:r>
-      <w:proofErr w:type="spellEnd"/>
+        <w:t xml:space="preserve">cross a </w:t>
+      </w:r>
       <w:r>
         <w:rPr>
           <w:rFonts w:cs="MS Sans Serif"/>
           <w:sz w:val="20"/>
           <w:szCs w:val="20"/>
         </w:rPr>
-        <w:t xml:space="preserve">, C. G. Jones, J. E. Hart, and M. J. Mitchell. 2002. Insect defoliation and nitrogen cycling in forests. </w:t>
-      </w:r>
-      <w:proofErr w:type="spellStart"/>
+        <w:t>c</w:t>
+      </w:r>
       <w:r>
         <w:rPr>
           <w:rFonts w:cs="MS Sans Serif"/>
           <w:sz w:val="20"/>
           <w:szCs w:val="20"/>
         </w:rPr>
-        <w:t>BioScience</w:t>
-      </w:r>
-      <w:proofErr w:type="spellEnd"/>
+        <w:t xml:space="preserve">alcium </w:t>
+      </w:r>
       <w:r>
         <w:rPr>
           <w:rFonts w:cs="MS Sans Serif"/>
           <w:sz w:val="20"/>
           <w:szCs w:val="20"/>
         </w:rPr>
-        <w:t xml:space="preserve"> 52:335-341.</w:t>
-      </w:r>
-    </w:p>
-    <w:p>
-      <w:pPr>
-        <w:pStyle w:val="reference"/>
+        <w:t>g</w:t>
+      </w:r>
+      <w:r>
         <w:rPr>
           <w:rFonts w:cs="MS Sans Serif"/>
           <w:sz w:val="20"/>
           <w:szCs w:val="20"/>
         </w:rPr>
-      </w:pPr>
+        <w:t xml:space="preserve">radient in </w:t>
+      </w:r>
       <w:r>
         <w:rPr>
           <w:rFonts w:cs="MS Sans Serif"/>
           <w:sz w:val="20"/>
           <w:szCs w:val="20"/>
         </w:rPr>
-        <w:t xml:space="preserve">Lovett, G. M. and A. E. </w:t>
-      </w:r>
-      <w:proofErr w:type="spellStart"/>
+        <w:t>n</w:t>
+      </w:r>
       <w:r>
         <w:rPr>
           <w:rFonts w:cs="MS Sans Serif"/>
           <w:sz w:val="20"/>
           <w:szCs w:val="20"/>
         </w:rPr>
-        <w:t>Ruesink</w:t>
-      </w:r>
-      <w:proofErr w:type="spellEnd"/>
+        <w:t xml:space="preserve">orthern </w:t>
+      </w:r>
       <w:r>
         <w:rPr>
           <w:rFonts w:cs="MS Sans Serif"/>
           <w:sz w:val="20"/>
           <w:szCs w:val="20"/>
         </w:rPr>
-        <w:t xml:space="preserve">. 1995. Carbon and nitrogen mineralization from decomposing gypsy moth </w:t>
-      </w:r>
-      <w:proofErr w:type="spellStart"/>
+        <w:t>h</w:t>
+      </w:r>
       <w:r>
         <w:rPr>
           <w:rFonts w:cs="MS Sans Serif"/>
           <w:sz w:val="20"/>
           <w:szCs w:val="20"/>
         </w:rPr>
-        <w:t>frass</w:t>
-      </w:r>
-      <w:proofErr w:type="spellEnd"/>
+        <w:t xml:space="preserve">ardwood and </w:t>
+      </w:r>
       <w:r>
         <w:rPr>
           <w:rFonts w:cs="MS Sans Serif"/>
           <w:sz w:val="20"/>
           <w:szCs w:val="20"/>
         </w:rPr>
-        <w:t xml:space="preserve">. </w:t>
-      </w:r>
-      <w:proofErr w:type="spellStart"/>
+        <w:t>c</w:t>
+      </w:r>
       <w:r>
         <w:rPr>
           <w:rFonts w:cs="MS Sans Serif"/>
           <w:sz w:val="20"/>
           <w:szCs w:val="20"/>
         </w:rPr>
-        <w:t>Oecologia</w:t>
-      </w:r>
-      <w:proofErr w:type="spellEnd"/>
+        <w:t xml:space="preserve">onifer </w:t>
+      </w:r>
       <w:r>
         <w:rPr>
           <w:rFonts w:cs="MS Sans Serif"/>
           <w:sz w:val="20"/>
           <w:szCs w:val="20"/>
         </w:rPr>
-        <w:t xml:space="preserve"> 104:133-138.</w:t>
-      </w:r>
-    </w:p>
-    <w:p>
-      <w:pPr>
-        <w:pStyle w:val="reference"/>
-        <w:rPr>
-          <w:sz w:val="20"/>
-          <w:szCs w:val="20"/>
-        </w:rPr>
-      </w:pPr>
-      <w:proofErr w:type="spellStart"/>
-      <w:r>
-        <w:rPr>
-          <w:sz w:val="20"/>
-          <w:szCs w:val="20"/>
-        </w:rPr>
-        <w:t>Kimmins</w:t>
-      </w:r>
-      <w:proofErr w:type="spellEnd"/>
-      <w:r>
-        <w:rPr>
-          <w:sz w:val="20"/>
-          <w:szCs w:val="20"/>
-        </w:rPr>
-        <w:t xml:space="preserve">, J. P., D. </w:t>
-      </w:r>
-      <w:proofErr w:type="spellStart"/>
-      <w:r>
-        <w:rPr>
-          <w:sz w:val="20"/>
-          <w:szCs w:val="20"/>
-        </w:rPr>
-        <w:t>Mailly</w:t>
-      </w:r>
-      <w:proofErr w:type="spellEnd"/>
-      <w:r>
-        <w:rPr>
-          <w:sz w:val="20"/>
-          <w:szCs w:val="20"/>
-        </w:rPr>
-        <w:t xml:space="preserve">, and B. </w:t>
-      </w:r>
-      <w:proofErr w:type="spellStart"/>
-      <w:r>
-        <w:rPr>
-          <w:sz w:val="20"/>
-          <w:szCs w:val="20"/>
-        </w:rPr>
-        <w:t>Seely</w:t>
-      </w:r>
-      <w:proofErr w:type="spellEnd"/>
-      <w:r>
-        <w:rPr>
-          <w:sz w:val="20"/>
-          <w:szCs w:val="20"/>
-        </w:rPr>
-        <w:t>. 1999. Modelling forest ecosystem net primary production: the hybrid simulation approach used in FORECAST. Ecological Modelling 122:195-224.</w:t>
-      </w:r>
-    </w:p>
-    <w:p>
-      <w:pPr>
-        <w:pStyle w:val="reference"/>
-        <w:rPr>
-          <w:sz w:val="20"/>
-          <w:szCs w:val="20"/>
-        </w:rPr>
-      </w:pPr>
-      <w:r>
-        <w:rPr>
-          <w:sz w:val="20"/>
-          <w:szCs w:val="20"/>
-        </w:rPr>
-        <w:t xml:space="preserve">Pan, Y., J.M. </w:t>
-      </w:r>
-      <w:proofErr w:type="spellStart"/>
-      <w:r>
-        <w:rPr>
-          <w:sz w:val="20"/>
-          <w:szCs w:val="20"/>
-        </w:rPr>
-        <w:t>Melillo</w:t>
-      </w:r>
-      <w:proofErr w:type="spellEnd"/>
-      <w:r>
-        <w:rPr>
-          <w:sz w:val="20"/>
-          <w:szCs w:val="20"/>
-        </w:rPr>
-        <w:t xml:space="preserve">, A.D. McGuire, D.W. </w:t>
-      </w:r>
-      <w:proofErr w:type="spellStart"/>
-      <w:r>
-        <w:rPr>
-          <w:sz w:val="20"/>
-          <w:szCs w:val="20"/>
-        </w:rPr>
-        <w:t>Kicklighter</w:t>
-      </w:r>
-      <w:proofErr w:type="spellEnd"/>
-      <w:r>
-        <w:rPr>
-          <w:sz w:val="20"/>
-          <w:szCs w:val="20"/>
-        </w:rPr>
-        <w:t xml:space="preserve">, L.F. </w:t>
-      </w:r>
-      <w:proofErr w:type="spellStart"/>
-      <w:r>
-        <w:rPr>
-          <w:sz w:val="20"/>
-          <w:szCs w:val="20"/>
-        </w:rPr>
-        <w:t>Pitelka</w:t>
-      </w:r>
-      <w:proofErr w:type="spellEnd"/>
-      <w:r>
-        <w:rPr>
-          <w:sz w:val="20"/>
-          <w:szCs w:val="20"/>
-        </w:rPr>
-        <w:t xml:space="preserve">, K. Hibbard, L.L. Pierce, S.W. Running, D.S. </w:t>
-      </w:r>
-      <w:proofErr w:type="spellStart"/>
-      <w:r>
-        <w:rPr>
-          <w:sz w:val="20"/>
-          <w:szCs w:val="20"/>
-        </w:rPr>
-        <w:t>Ojima</w:t>
-      </w:r>
-      <w:proofErr w:type="spellEnd"/>
-      <w:r>
-        <w:rPr>
-          <w:sz w:val="20"/>
-          <w:szCs w:val="20"/>
-        </w:rPr>
-        <w:t>, W.J. Parton, D.S. Schimel, and VEMAP Members. 1998. Modeled responses of terrestrial ecosystems to elevated atmospheric CO</w:t>
-      </w:r>
-      <w:r>
-        <w:rPr>
-          <w:sz w:val="20"/>
-          <w:szCs w:val="20"/>
-          <w:vertAlign w:val="subscript"/>
-        </w:rPr>
-        <w:t>2</w:t>
-      </w:r>
-      <w:r>
-        <w:rPr>
-          <w:sz w:val="20"/>
-          <w:szCs w:val="20"/>
-        </w:rPr>
-        <w:t xml:space="preserve">: a comparison of simulations by the biogeochemistry models of the Vegetation /Ecosystem Modeling and Analysis Project (VEMAP). </w:t>
-      </w:r>
-      <w:proofErr w:type="spellStart"/>
-      <w:r>
-        <w:rPr>
-          <w:sz w:val="20"/>
-          <w:szCs w:val="20"/>
-        </w:rPr>
-        <w:t>Oecologia</w:t>
-      </w:r>
-      <w:proofErr w:type="spellEnd"/>
-      <w:r>
-        <w:rPr>
-          <w:sz w:val="20"/>
-          <w:szCs w:val="20"/>
-        </w:rPr>
-        <w:t xml:space="preserve"> 114: 389-404.</w:t>
-      </w:r>
-    </w:p>
-    <w:p>
-      <w:pPr>
-        <w:pStyle w:val="reference"/>
+        <w:t>e</w:t>
+      </w:r>
+      <w:r>
         <w:rPr>
           <w:rFonts w:cs="MS Sans Serif"/>
           <w:sz w:val="20"/>
           <w:szCs w:val="20"/>
         </w:rPr>
-      </w:pPr>
-      <w:r>
+        <w:t>cosystems. Ecosystems 11:325-341.</w:t>
+      </w:r>
+    </w:p>
+    <w:p>
+      <w:pPr>
+        <w:pStyle w:val="reference"/>
+        <w:rPr>
+          <w:sz w:val="20"/>
+          <w:szCs w:val="20"/>
+        </w:rPr>
+      </w:pPr>
+      <w:r>
+        <w:rPr>
+          <w:sz w:val="20"/>
+          <w:szCs w:val="20"/>
+        </w:rPr>
+        <w:t>Parton, W. J., D. S. Ojima, C. V. Cole, and D. S. Schimel. 1994. "A General Model for Soil Organic Matters Dynamics: Sensitivity to Litter Chemistry, Texture and Management." Pp. 147-67 in Quantitative Modeling of Soil Forming Processes: Proceedings of a Symposium Sponsored by Divisions S-5 and S-9 of the Soil Science Society of America Minneapolis, Minnesota, USA,  editors R. B. Bryant and R. W. Arnold. Madison, Wisconsin, USA: Soil Science Society of America.</w:t>
+      </w:r>
+    </w:p>
+    <w:p>
+      <w:pPr>
+        <w:pStyle w:val="reference"/>
+        <w:rPr>
+          <w:sz w:val="20"/>
+          <w:szCs w:val="20"/>
+        </w:rPr>
+      </w:pPr>
+      <w:r>
+        <w:rPr>
+          <w:sz w:val="20"/>
+          <w:szCs w:val="20"/>
+        </w:rPr>
+        <w:t>Parton, W.J., J.M.O. Scurlock, D.S. Ojima, T.G. Gilmanov, R.J. Scholes, D.S. Schimel, T. Kirchner, J.C. Menaut, T. Seastedt, E. Garcia Moya, A. Kamnalrut, and J.I. Kinyamario. 1993. Observations and modeling of biomass and soil organic matter dynamics fo</w:t>
+      </w:r>
+      <w:r>
+        <w:rPr>
+          <w:sz w:val="20"/>
+          <w:szCs w:val="20"/>
+        </w:rPr>
+        <w:t>r the grassland biome worldwide</w:t>
+      </w:r>
+      <w:r>
+        <w:rPr>
+          <w:sz w:val="20"/>
+          <w:szCs w:val="20"/>
+        </w:rPr>
+        <w:t>. Global Biogeochemical Cycles 7: 785-809.</w:t>
+      </w:r>
+    </w:p>
+    <w:p>
+      <w:pPr>
+        <w:pStyle w:val="reference"/>
         <w:rPr>
           <w:rFonts w:cs="MS Sans Serif"/>
           <w:sz w:val="20"/>
           <w:szCs w:val="20"/>
         </w:rPr>
-        <w:lastRenderedPageBreak/>
-        <w:t xml:space="preserve">Park, B., R. </w:t>
-      </w:r>
-      <w:proofErr w:type="spellStart"/>
+      </w:pPr>
       <w:r>
         <w:rPr>
           <w:rFonts w:cs="MS Sans Serif"/>
           <w:sz w:val="20"/>
           <w:szCs w:val="20"/>
         </w:rPr>
-        <w:t>Yanai</w:t>
-      </w:r>
-      <w:proofErr w:type="spellEnd"/>
+        <w:t xml:space="preserve">Ryan, D. F. and F. H. Bormann. 1982. Nutrient </w:t>
+      </w:r>
       <w:r>
         <w:rPr>
           <w:rFonts w:cs="MS Sans Serif"/>
           <w:sz w:val="20"/>
           <w:szCs w:val="20"/>
         </w:rPr>
-        <w:t xml:space="preserve">, T. Fahey, S. Bailey, T. </w:t>
-      </w:r>
-      <w:proofErr w:type="spellStart"/>
+        <w:t>r</w:t>
+      </w:r>
       <w:r>
         <w:rPr>
           <w:rFonts w:cs="MS Sans Serif"/>
           <w:sz w:val="20"/>
           <w:szCs w:val="20"/>
         </w:rPr>
-        <w:t>Siccama</w:t>
-      </w:r>
-      <w:proofErr w:type="spellEnd"/>
+        <w:t xml:space="preserve">esorption in </w:t>
+      </w:r>
       <w:r>
         <w:rPr>
           <w:rFonts w:cs="MS Sans Serif"/>
           <w:sz w:val="20"/>
           <w:szCs w:val="20"/>
         </w:rPr>
-        <w:t xml:space="preserve">, J. </w:t>
-      </w:r>
-      <w:proofErr w:type="spellStart"/>
+        <w:t>n</w:t>
+      </w:r>
       <w:r>
         <w:rPr>
           <w:rFonts w:cs="MS Sans Serif"/>
           <w:sz w:val="20"/>
           <w:szCs w:val="20"/>
         </w:rPr>
-        <w:t>Shanley</w:t>
-      </w:r>
-      <w:proofErr w:type="spellEnd"/>
+        <w:t xml:space="preserve">orthern </w:t>
+      </w:r>
       <w:r>
         <w:rPr>
           <w:rFonts w:cs="MS Sans Serif"/>
           <w:sz w:val="20"/>
           <w:szCs w:val="20"/>
         </w:rPr>
-        <w:t xml:space="preserve">, and N. </w:t>
-      </w:r>
-      <w:proofErr w:type="spellStart"/>
+        <w:t>h</w:t>
+      </w:r>
       <w:r>
         <w:rPr>
           <w:rFonts w:cs="MS Sans Serif"/>
           <w:sz w:val="20"/>
           <w:szCs w:val="20"/>
         </w:rPr>
-        <w:t>Cleavitt</w:t>
-      </w:r>
-      <w:proofErr w:type="spellEnd"/>
+        <w:t xml:space="preserve">ardwood </w:t>
+      </w:r>
       <w:r>
         <w:rPr>
           <w:rFonts w:cs="MS Sans Serif"/>
           <w:sz w:val="20"/>
           <w:szCs w:val="20"/>
         </w:rPr>
-        <w:t xml:space="preserve">. 2008. Fine </w:t>
+        <w:t>f</w:t>
       </w:r>
       <w:r>
         <w:rPr>
@@ -12979,750 +12331,90 @@
           <w:sz w:val="20"/>
           <w:szCs w:val="20"/>
         </w:rPr>
-        <w:t>r</w:t>
-      </w:r>
-      <w:r>
+        <w:t>orests. BioScience 32:29-32.</w:t>
+      </w:r>
+    </w:p>
+    <w:p>
+      <w:pPr>
+        <w:pStyle w:val="reference"/>
+        <w:rPr>
+          <w:sz w:val="20"/>
+          <w:szCs w:val="20"/>
+        </w:rPr>
+      </w:pPr>
+      <w:r>
+        <w:rPr>
+          <w:sz w:val="20"/>
+          <w:szCs w:val="20"/>
+        </w:rPr>
+        <w:t>Scheller, R. M., D. Hua, P. V. Bolstad, R. A. Birdsey, and D. J. Mladenoff. 2011. The effects of forest harvest intensity in combination with wind disturbance on carbon dynamics in Lake States mesic forests. Ecological Modelling 222:144-153.</w:t>
+      </w:r>
+    </w:p>
+    <w:p>
+      <w:pPr>
+        <w:pStyle w:val="reference"/>
+        <w:rPr>
+          <w:sz w:val="20"/>
+          <w:szCs w:val="20"/>
+        </w:rPr>
+      </w:pPr>
+      <w:r>
+        <w:rPr>
+          <w:sz w:val="20"/>
+          <w:szCs w:val="20"/>
+        </w:rPr>
+        <w:t>Scheller, R.M., S. Van Tuyl, K. Clark, J. Hom, I. La Puma. 2011. Carbon sequestration in the in the New Jersey pine barrens under different scenarios of fire management. Ecosystems. DOI: 10.1007/s10021-011-9462-6</w:t>
+      </w:r>
+    </w:p>
+    <w:p>
+      <w:pPr>
+        <w:pStyle w:val="reference"/>
+        <w:rPr>
+          <w:sz w:val="20"/>
+          <w:szCs w:val="20"/>
+        </w:rPr>
+      </w:pPr>
+      <w:r>
+        <w:rPr>
+          <w:sz w:val="20"/>
+          <w:szCs w:val="20"/>
+        </w:rPr>
+        <w:t>Scheller, R. M. and Mladenoff, D. J. A forest growth and biomass module for a landscape simulation model, LANDIS:  Design, validation, and application. Ecological Modelling. 2004; 180(1):211-229.</w:t>
+      </w:r>
+    </w:p>
+    <w:p>
+      <w:pPr>
+        <w:pStyle w:val="reference"/>
+        <w:rPr>
+          <w:sz w:val="20"/>
+          <w:szCs w:val="20"/>
+        </w:rPr>
+      </w:pPr>
+      <w:r>
+        <w:rPr>
+          <w:sz w:val="20"/>
+          <w:szCs w:val="20"/>
+        </w:rPr>
+        <w:t>Schimel, D.S., B.H. Braswell, E.A. Holland, R. McKeown, D.S. Ojima, T.H. Painter, W.J. Parton, and A.R. Townsend. 1994. Climatic, edaphic, and biotic controls over storage and turnover of carbon in soils. Global Biogeochemical Cycles 8: 279-293.</w:t>
+      </w:r>
+    </w:p>
+    <w:p>
+      <w:pPr>
+        <w:pStyle w:val="reference"/>
         <w:rPr>
           <w:rFonts w:cs="MS Sans Serif"/>
           <w:sz w:val="20"/>
           <w:szCs w:val="20"/>
         </w:rPr>
-        <w:t xml:space="preserve">oot </w:t>
-      </w:r>
+      </w:pPr>
       <w:r>
         <w:rPr>
           <w:rFonts w:cs="MS Sans Serif"/>
           <w:sz w:val="20"/>
           <w:szCs w:val="20"/>
         </w:rPr>
-        <w:t>d</w:t>
-      </w:r>
-      <w:r>
-        <w:rPr>
-          <w:rFonts w:cs="MS Sans Serif"/>
-          <w:sz w:val="20"/>
-          <w:szCs w:val="20"/>
-        </w:rPr>
-        <w:t xml:space="preserve">ynamics and </w:t>
-      </w:r>
-      <w:r>
-        <w:rPr>
-          <w:rFonts w:cs="MS Sans Serif"/>
-          <w:sz w:val="20"/>
-          <w:szCs w:val="20"/>
-        </w:rPr>
-        <w:t>f</w:t>
-      </w:r>
-      <w:r>
-        <w:rPr>
-          <w:rFonts w:cs="MS Sans Serif"/>
-          <w:sz w:val="20"/>
-          <w:szCs w:val="20"/>
-        </w:rPr>
-        <w:t xml:space="preserve">orest </w:t>
-      </w:r>
-      <w:r>
-        <w:rPr>
-          <w:rFonts w:cs="MS Sans Serif"/>
-          <w:sz w:val="20"/>
-          <w:szCs w:val="20"/>
-        </w:rPr>
-        <w:t>p</w:t>
-      </w:r>
-      <w:r>
-        <w:rPr>
-          <w:rFonts w:cs="MS Sans Serif"/>
-          <w:sz w:val="20"/>
-          <w:szCs w:val="20"/>
-        </w:rPr>
-        <w:t xml:space="preserve">roduction </w:t>
-      </w:r>
-      <w:r>
-        <w:rPr>
-          <w:rFonts w:cs="MS Sans Serif"/>
-          <w:sz w:val="20"/>
-          <w:szCs w:val="20"/>
-        </w:rPr>
-        <w:t>a</w:t>
-      </w:r>
-      <w:r>
-        <w:rPr>
-          <w:rFonts w:cs="MS Sans Serif"/>
-          <w:sz w:val="20"/>
-          <w:szCs w:val="20"/>
-        </w:rPr>
-        <w:t xml:space="preserve">cross a </w:t>
-      </w:r>
-      <w:r>
-        <w:rPr>
-          <w:rFonts w:cs="MS Sans Serif"/>
-          <w:sz w:val="20"/>
-          <w:szCs w:val="20"/>
-        </w:rPr>
-        <w:t>c</w:t>
-      </w:r>
-      <w:r>
-        <w:rPr>
-          <w:rFonts w:cs="MS Sans Serif"/>
-          <w:sz w:val="20"/>
-          <w:szCs w:val="20"/>
-        </w:rPr>
-        <w:t xml:space="preserve">alcium </w:t>
-      </w:r>
-      <w:r>
-        <w:rPr>
-          <w:rFonts w:cs="MS Sans Serif"/>
-          <w:sz w:val="20"/>
-          <w:szCs w:val="20"/>
-        </w:rPr>
-        <w:t>g</w:t>
-      </w:r>
-      <w:r>
-        <w:rPr>
-          <w:rFonts w:cs="MS Sans Serif"/>
-          <w:sz w:val="20"/>
-          <w:szCs w:val="20"/>
-        </w:rPr>
-        <w:t xml:space="preserve">radient in </w:t>
-      </w:r>
-      <w:r>
-        <w:rPr>
-          <w:rFonts w:cs="MS Sans Serif"/>
-          <w:sz w:val="20"/>
-          <w:szCs w:val="20"/>
-        </w:rPr>
-        <w:t>n</w:t>
-      </w:r>
-      <w:r>
-        <w:rPr>
-          <w:rFonts w:cs="MS Sans Serif"/>
-          <w:sz w:val="20"/>
-          <w:szCs w:val="20"/>
-        </w:rPr>
-        <w:t xml:space="preserve">orthern </w:t>
-      </w:r>
-      <w:r>
-        <w:rPr>
-          <w:rFonts w:cs="MS Sans Serif"/>
-          <w:sz w:val="20"/>
-          <w:szCs w:val="20"/>
-        </w:rPr>
-        <w:t>h</w:t>
-      </w:r>
-      <w:r>
-        <w:rPr>
-          <w:rFonts w:cs="MS Sans Serif"/>
-          <w:sz w:val="20"/>
-          <w:szCs w:val="20"/>
-        </w:rPr>
-        <w:t xml:space="preserve">ardwood and </w:t>
-      </w:r>
-      <w:r>
-        <w:rPr>
-          <w:rFonts w:cs="MS Sans Serif"/>
-          <w:sz w:val="20"/>
-          <w:szCs w:val="20"/>
-        </w:rPr>
-        <w:t>c</w:t>
-      </w:r>
-      <w:r>
-        <w:rPr>
-          <w:rFonts w:cs="MS Sans Serif"/>
-          <w:sz w:val="20"/>
-          <w:szCs w:val="20"/>
-        </w:rPr>
-        <w:t xml:space="preserve">onifer </w:t>
-      </w:r>
-      <w:r>
-        <w:rPr>
-          <w:rFonts w:cs="MS Sans Serif"/>
-          <w:sz w:val="20"/>
-          <w:szCs w:val="20"/>
-        </w:rPr>
-        <w:t>e</w:t>
-      </w:r>
-      <w:r>
-        <w:rPr>
-          <w:rFonts w:cs="MS Sans Serif"/>
-          <w:sz w:val="20"/>
-          <w:szCs w:val="20"/>
-        </w:rPr>
-        <w:t>cosystems. Ecosystems 11:325-341.</w:t>
-      </w:r>
-    </w:p>
-    <w:p>
-      <w:pPr>
-        <w:pStyle w:val="reference"/>
-        <w:rPr>
-          <w:sz w:val="20"/>
-          <w:szCs w:val="20"/>
-        </w:rPr>
-      </w:pPr>
-      <w:r>
-        <w:rPr>
-          <w:sz w:val="20"/>
-          <w:szCs w:val="20"/>
-        </w:rPr>
-        <w:t xml:space="preserve">Parton, W. J., D. S. </w:t>
-      </w:r>
-      <w:proofErr w:type="spellStart"/>
-      <w:r>
-        <w:rPr>
-          <w:sz w:val="20"/>
-          <w:szCs w:val="20"/>
-        </w:rPr>
-        <w:t>Ojima</w:t>
-      </w:r>
-      <w:proofErr w:type="spellEnd"/>
-      <w:r>
-        <w:rPr>
-          <w:sz w:val="20"/>
-          <w:szCs w:val="20"/>
-        </w:rPr>
-        <w:t>, C. V. Cole, and D. S. Schimel. 1994. "A General Model for Soil Organic Matters Dynamics: Sensitivity to Litter Chemistry, Texture and Management." Pp. 147-67 in Quantitative Modeling of Soil Forming Processes: Proceedings of a Symposium Sponsored by Divisions S-5 and S-9 of the Soil Science Society of America Minneapolis, Minnesota, USA,  editors R. B. Bryant and R. W. Arnold. Madison, Wisconsin, USA: Soil Science Society of America.</w:t>
-      </w:r>
-    </w:p>
-    <w:p>
-      <w:pPr>
-        <w:pStyle w:val="reference"/>
-        <w:rPr>
-          <w:sz w:val="20"/>
-          <w:szCs w:val="20"/>
-        </w:rPr>
-      </w:pPr>
-      <w:r>
-        <w:rPr>
-          <w:sz w:val="20"/>
-          <w:szCs w:val="20"/>
-        </w:rPr>
-        <w:t xml:space="preserve">Parton, W.J., J.M.O. Scurlock, D.S. </w:t>
-      </w:r>
-      <w:proofErr w:type="spellStart"/>
-      <w:r>
-        <w:rPr>
-          <w:sz w:val="20"/>
-          <w:szCs w:val="20"/>
-        </w:rPr>
-        <w:t>Ojima</w:t>
-      </w:r>
-      <w:proofErr w:type="spellEnd"/>
-      <w:r>
-        <w:rPr>
-          <w:sz w:val="20"/>
-          <w:szCs w:val="20"/>
-        </w:rPr>
-        <w:t xml:space="preserve">, T.G. </w:t>
-      </w:r>
-      <w:proofErr w:type="spellStart"/>
-      <w:r>
-        <w:rPr>
-          <w:sz w:val="20"/>
-          <w:szCs w:val="20"/>
-        </w:rPr>
-        <w:t>Gilmanov</w:t>
-      </w:r>
-      <w:proofErr w:type="spellEnd"/>
-      <w:r>
-        <w:rPr>
-          <w:sz w:val="20"/>
-          <w:szCs w:val="20"/>
-        </w:rPr>
-        <w:t xml:space="preserve">, R.J. Scholes, D.S. Schimel, T. Kirchner, J.C. </w:t>
-      </w:r>
-      <w:proofErr w:type="spellStart"/>
-      <w:r>
-        <w:rPr>
-          <w:sz w:val="20"/>
-          <w:szCs w:val="20"/>
-        </w:rPr>
-        <w:t>Menaut</w:t>
-      </w:r>
-      <w:proofErr w:type="spellEnd"/>
-      <w:r>
-        <w:rPr>
-          <w:sz w:val="20"/>
-          <w:szCs w:val="20"/>
-        </w:rPr>
-        <w:t xml:space="preserve">, T. </w:t>
-      </w:r>
-      <w:proofErr w:type="spellStart"/>
-      <w:r>
-        <w:rPr>
-          <w:sz w:val="20"/>
-          <w:szCs w:val="20"/>
-        </w:rPr>
-        <w:t>Seastedt</w:t>
-      </w:r>
-      <w:proofErr w:type="spellEnd"/>
-      <w:r>
-        <w:rPr>
-          <w:sz w:val="20"/>
-          <w:szCs w:val="20"/>
-        </w:rPr>
-        <w:t xml:space="preserve">, E. Garcia Moya, A. </w:t>
-      </w:r>
-      <w:proofErr w:type="spellStart"/>
-      <w:r>
-        <w:rPr>
-          <w:sz w:val="20"/>
-          <w:szCs w:val="20"/>
-        </w:rPr>
-        <w:t>Kamnalrut</w:t>
-      </w:r>
-      <w:proofErr w:type="spellEnd"/>
-      <w:r>
-        <w:rPr>
-          <w:sz w:val="20"/>
-          <w:szCs w:val="20"/>
-        </w:rPr>
-        <w:t xml:space="preserve">, and J.I. </w:t>
-      </w:r>
-      <w:proofErr w:type="spellStart"/>
-      <w:r>
-        <w:rPr>
-          <w:sz w:val="20"/>
-          <w:szCs w:val="20"/>
-        </w:rPr>
-        <w:t>Kinyamario</w:t>
-      </w:r>
-      <w:proofErr w:type="spellEnd"/>
-      <w:r>
-        <w:rPr>
-          <w:sz w:val="20"/>
-          <w:szCs w:val="20"/>
-        </w:rPr>
-        <w:t>. 1993. Observations and modeling of biomass and soil organic matter dynamics fo</w:t>
-      </w:r>
-      <w:r>
-        <w:rPr>
-          <w:sz w:val="20"/>
-          <w:szCs w:val="20"/>
-        </w:rPr>
-        <w:t>r the grassland biome worldwide</w:t>
-      </w:r>
-      <w:r>
-        <w:rPr>
-          <w:sz w:val="20"/>
-          <w:szCs w:val="20"/>
-        </w:rPr>
-        <w:t>. Global Biogeochemical Cycles 7: 785-809.</w:t>
-      </w:r>
-    </w:p>
-    <w:p>
-      <w:pPr>
-        <w:pStyle w:val="reference"/>
-        <w:rPr>
-          <w:rFonts w:cs="MS Sans Serif"/>
-          <w:sz w:val="20"/>
-          <w:szCs w:val="20"/>
-        </w:rPr>
-      </w:pPr>
-      <w:r>
-        <w:rPr>
-          <w:rFonts w:cs="MS Sans Serif"/>
-          <w:sz w:val="20"/>
-          <w:szCs w:val="20"/>
-        </w:rPr>
-        <w:t xml:space="preserve">Ryan, D. F. and F. H. Bormann. 1982. Nutrient </w:t>
-      </w:r>
-      <w:r>
-        <w:rPr>
-          <w:rFonts w:cs="MS Sans Serif"/>
-          <w:sz w:val="20"/>
-          <w:szCs w:val="20"/>
-        </w:rPr>
-        <w:t>r</w:t>
-      </w:r>
-      <w:r>
-        <w:rPr>
-          <w:rFonts w:cs="MS Sans Serif"/>
-          <w:sz w:val="20"/>
-          <w:szCs w:val="20"/>
-        </w:rPr>
-        <w:t xml:space="preserve">esorption in </w:t>
-      </w:r>
-      <w:r>
-        <w:rPr>
-          <w:rFonts w:cs="MS Sans Serif"/>
-          <w:sz w:val="20"/>
-          <w:szCs w:val="20"/>
-        </w:rPr>
-        <w:t>n</w:t>
-      </w:r>
-      <w:r>
-        <w:rPr>
-          <w:rFonts w:cs="MS Sans Serif"/>
-          <w:sz w:val="20"/>
-          <w:szCs w:val="20"/>
-        </w:rPr>
-        <w:t xml:space="preserve">orthern </w:t>
-      </w:r>
-      <w:r>
-        <w:rPr>
-          <w:rFonts w:cs="MS Sans Serif"/>
-          <w:sz w:val="20"/>
-          <w:szCs w:val="20"/>
-        </w:rPr>
-        <w:t>h</w:t>
-      </w:r>
-      <w:r>
-        <w:rPr>
-          <w:rFonts w:cs="MS Sans Serif"/>
-          <w:sz w:val="20"/>
-          <w:szCs w:val="20"/>
-        </w:rPr>
-        <w:t xml:space="preserve">ardwood </w:t>
-      </w:r>
-      <w:r>
-        <w:rPr>
-          <w:rFonts w:cs="MS Sans Serif"/>
-          <w:sz w:val="20"/>
-          <w:szCs w:val="20"/>
-        </w:rPr>
-        <w:t>f</w:t>
-      </w:r>
-      <w:r>
-        <w:rPr>
-          <w:rFonts w:cs="MS Sans Serif"/>
-          <w:sz w:val="20"/>
-          <w:szCs w:val="20"/>
-        </w:rPr>
-        <w:t xml:space="preserve">orests. </w:t>
-      </w:r>
-      <w:proofErr w:type="spellStart"/>
-      <w:r>
-        <w:rPr>
-          <w:rFonts w:cs="MS Sans Serif"/>
-          <w:sz w:val="20"/>
-          <w:szCs w:val="20"/>
-        </w:rPr>
-        <w:t>BioScience</w:t>
-      </w:r>
-      <w:proofErr w:type="spellEnd"/>
-      <w:r>
-        <w:rPr>
-          <w:rFonts w:cs="MS Sans Serif"/>
-          <w:sz w:val="20"/>
-          <w:szCs w:val="20"/>
-        </w:rPr>
-        <w:t xml:space="preserve"> 32:29-32.</w:t>
-      </w:r>
-    </w:p>
-    <w:p>
-      <w:pPr>
-        <w:pStyle w:val="reference"/>
-        <w:rPr>
-          <w:sz w:val="20"/>
-          <w:szCs w:val="20"/>
-        </w:rPr>
-      </w:pPr>
-      <w:r>
-        <w:rPr>
-          <w:sz w:val="20"/>
-          <w:szCs w:val="20"/>
-        </w:rPr>
-        <w:t xml:space="preserve">Scheller, R. M., D. Hua, P. V. </w:t>
-      </w:r>
-      <w:proofErr w:type="spellStart"/>
-      <w:r>
-        <w:rPr>
-          <w:sz w:val="20"/>
-          <w:szCs w:val="20"/>
-        </w:rPr>
-        <w:t>Bolstad</w:t>
-      </w:r>
-      <w:proofErr w:type="spellEnd"/>
-      <w:r>
-        <w:rPr>
-          <w:sz w:val="20"/>
-          <w:szCs w:val="20"/>
-        </w:rPr>
-        <w:t xml:space="preserve">, R. A. </w:t>
-      </w:r>
-      <w:proofErr w:type="spellStart"/>
-      <w:r>
-        <w:rPr>
-          <w:sz w:val="20"/>
-          <w:szCs w:val="20"/>
-        </w:rPr>
-        <w:t>Birdsey</w:t>
-      </w:r>
-      <w:proofErr w:type="spellEnd"/>
-      <w:r>
-        <w:rPr>
-          <w:sz w:val="20"/>
-          <w:szCs w:val="20"/>
-        </w:rPr>
-        <w:t xml:space="preserve">, and D. J. </w:t>
-      </w:r>
-      <w:proofErr w:type="spellStart"/>
-      <w:r>
-        <w:rPr>
-          <w:sz w:val="20"/>
-          <w:szCs w:val="20"/>
-        </w:rPr>
-        <w:t>Mladenoff</w:t>
-      </w:r>
-      <w:proofErr w:type="spellEnd"/>
-      <w:r>
-        <w:rPr>
-          <w:sz w:val="20"/>
-          <w:szCs w:val="20"/>
-        </w:rPr>
-        <w:t xml:space="preserve">. 2011. The effects of forest harvest intensity </w:t>
-      </w:r>
-      <w:proofErr w:type="gramStart"/>
-      <w:r>
-        <w:rPr>
-          <w:sz w:val="20"/>
-          <w:szCs w:val="20"/>
-        </w:rPr>
-        <w:t>in combination with wind disturbance on carbon dynamics in Lake States mesic forests</w:t>
-      </w:r>
-      <w:proofErr w:type="gramEnd"/>
-      <w:r>
-        <w:rPr>
-          <w:sz w:val="20"/>
-          <w:szCs w:val="20"/>
-        </w:rPr>
-        <w:t>. Ecological Modelling 222:144-153.</w:t>
-      </w:r>
-    </w:p>
-    <w:p>
-      <w:pPr>
-        <w:pStyle w:val="reference"/>
-        <w:rPr>
-          <w:sz w:val="20"/>
-          <w:szCs w:val="20"/>
-        </w:rPr>
-      </w:pPr>
-      <w:r>
-        <w:rPr>
-          <w:sz w:val="20"/>
-          <w:szCs w:val="20"/>
-        </w:rPr>
-        <w:t xml:space="preserve">Scheller, R.M., S. Van </w:t>
-      </w:r>
-      <w:proofErr w:type="spellStart"/>
-      <w:r>
-        <w:rPr>
-          <w:sz w:val="20"/>
-          <w:szCs w:val="20"/>
-        </w:rPr>
-        <w:t>Tuyl</w:t>
-      </w:r>
-      <w:proofErr w:type="spellEnd"/>
-      <w:r>
-        <w:rPr>
-          <w:sz w:val="20"/>
-          <w:szCs w:val="20"/>
-        </w:rPr>
-        <w:t xml:space="preserve">, K. Clark, J. </w:t>
-      </w:r>
-      <w:proofErr w:type="spellStart"/>
-      <w:r>
-        <w:rPr>
-          <w:sz w:val="20"/>
-          <w:szCs w:val="20"/>
-        </w:rPr>
-        <w:t>Hom</w:t>
-      </w:r>
-      <w:proofErr w:type="spellEnd"/>
-      <w:r>
-        <w:rPr>
-          <w:sz w:val="20"/>
-          <w:szCs w:val="20"/>
-        </w:rPr>
-        <w:t>, I. La Puma. 2011. Carbon sequestration in the in the New Jersey pine barrens under different scenarios of fire management. Ecosystems. DOI: 10.1007/s10021-011-9462-6</w:t>
-      </w:r>
-    </w:p>
-    <w:p>
-      <w:pPr>
-        <w:pStyle w:val="reference"/>
-        <w:rPr>
-          <w:sz w:val="20"/>
-          <w:szCs w:val="20"/>
-        </w:rPr>
-      </w:pPr>
-      <w:r>
-        <w:rPr>
-          <w:sz w:val="20"/>
-          <w:szCs w:val="20"/>
-        </w:rPr>
-        <w:t xml:space="preserve">Scheller, R. M. and </w:t>
-      </w:r>
-      <w:proofErr w:type="spellStart"/>
-      <w:r>
-        <w:rPr>
-          <w:sz w:val="20"/>
-          <w:szCs w:val="20"/>
-        </w:rPr>
-        <w:t>Mladenoff</w:t>
-      </w:r>
-      <w:proofErr w:type="spellEnd"/>
-      <w:r>
-        <w:rPr>
-          <w:sz w:val="20"/>
-          <w:szCs w:val="20"/>
-        </w:rPr>
-        <w:t xml:space="preserve">, D. J. A forest growth and biomass module for a landscape simulation model, LANDIS:  Design, validation, and application. Ecological Modelling. </w:t>
-      </w:r>
-      <w:proofErr w:type="gramStart"/>
-      <w:r>
-        <w:rPr>
-          <w:sz w:val="20"/>
-          <w:szCs w:val="20"/>
-        </w:rPr>
-        <w:t>2004</w:t>
-      </w:r>
-      <w:proofErr w:type="gramEnd"/>
-      <w:r>
-        <w:rPr>
-          <w:sz w:val="20"/>
-          <w:szCs w:val="20"/>
-        </w:rPr>
-        <w:t>; 180(1):211-229.</w:t>
-      </w:r>
-    </w:p>
-    <w:p>
-      <w:pPr>
-        <w:pStyle w:val="reference"/>
-        <w:rPr>
-          <w:sz w:val="20"/>
-          <w:szCs w:val="20"/>
-        </w:rPr>
-      </w:pPr>
-      <w:r>
-        <w:rPr>
-          <w:sz w:val="20"/>
-          <w:szCs w:val="20"/>
-        </w:rPr>
-        <w:t xml:space="preserve">Schimel, D.S., B.H. Braswell, E.A. Holland, R. </w:t>
-      </w:r>
-      <w:proofErr w:type="spellStart"/>
-      <w:r>
-        <w:rPr>
-          <w:sz w:val="20"/>
-          <w:szCs w:val="20"/>
-        </w:rPr>
-        <w:t>McKeown</w:t>
-      </w:r>
-      <w:proofErr w:type="spellEnd"/>
-      <w:r>
-        <w:rPr>
-          <w:sz w:val="20"/>
-          <w:szCs w:val="20"/>
-        </w:rPr>
-        <w:t xml:space="preserve">, D.S. </w:t>
-      </w:r>
-      <w:proofErr w:type="spellStart"/>
-      <w:r>
-        <w:rPr>
-          <w:sz w:val="20"/>
-          <w:szCs w:val="20"/>
-        </w:rPr>
-        <w:t>Ojima</w:t>
-      </w:r>
-      <w:proofErr w:type="spellEnd"/>
-      <w:r>
-        <w:rPr>
-          <w:sz w:val="20"/>
-          <w:szCs w:val="20"/>
-        </w:rPr>
-        <w:t>, T.H. Painter, W.J. Parton, and A.R. Townsend. 1994. Climatic, edaphic, and biotic controls over storage and turnover of carbon in soils. Global Biogeochemical Cycles 8: 279-293.</w:t>
-      </w:r>
-    </w:p>
-    <w:p>
-      <w:pPr>
-        <w:pStyle w:val="reference"/>
-        <w:rPr>
-          <w:rFonts w:cs="MS Sans Serif"/>
-          <w:sz w:val="20"/>
-          <w:szCs w:val="20"/>
-        </w:rPr>
-      </w:pPr>
-      <w:proofErr w:type="spellStart"/>
-      <w:r>
-        <w:rPr>
-          <w:rFonts w:cs="MS Sans Serif"/>
-          <w:sz w:val="20"/>
-          <w:szCs w:val="20"/>
-        </w:rPr>
-        <w:t>Seitzinger</w:t>
-      </w:r>
-      <w:proofErr w:type="spellEnd"/>
-      <w:r>
-        <w:rPr>
-          <w:rFonts w:cs="MS Sans Serif"/>
-          <w:sz w:val="20"/>
-          <w:szCs w:val="20"/>
-        </w:rPr>
-        <w:t xml:space="preserve">, S., J. A. Harrison, J. K. </w:t>
-      </w:r>
-      <w:proofErr w:type="spellStart"/>
-      <w:r>
-        <w:rPr>
-          <w:rFonts w:cs="MS Sans Serif"/>
-          <w:sz w:val="20"/>
-          <w:szCs w:val="20"/>
-        </w:rPr>
-        <w:t>Böhlke</w:t>
-      </w:r>
-      <w:proofErr w:type="spellEnd"/>
-      <w:r>
-        <w:rPr>
-          <w:rFonts w:cs="MS Sans Serif"/>
-          <w:sz w:val="20"/>
-          <w:szCs w:val="20"/>
-        </w:rPr>
-        <w:t xml:space="preserve">, A. F. </w:t>
-      </w:r>
-      <w:proofErr w:type="spellStart"/>
-      <w:r>
-        <w:rPr>
-          <w:rFonts w:cs="MS Sans Serif"/>
-          <w:sz w:val="20"/>
-          <w:szCs w:val="20"/>
-        </w:rPr>
-        <w:t>Bouwman</w:t>
-      </w:r>
-      <w:proofErr w:type="spellEnd"/>
-      <w:r>
-        <w:rPr>
-          <w:rFonts w:cs="MS Sans Serif"/>
-          <w:sz w:val="20"/>
-          <w:szCs w:val="20"/>
-        </w:rPr>
-        <w:t xml:space="preserve">, R. </w:t>
-      </w:r>
-      <w:proofErr w:type="spellStart"/>
-      <w:r>
-        <w:rPr>
-          <w:rFonts w:cs="MS Sans Serif"/>
-          <w:sz w:val="20"/>
-          <w:szCs w:val="20"/>
-        </w:rPr>
-        <w:t>Lowrance</w:t>
-      </w:r>
-      <w:proofErr w:type="spellEnd"/>
-      <w:r>
-        <w:rPr>
-          <w:rFonts w:cs="MS Sans Serif"/>
-          <w:sz w:val="20"/>
-          <w:szCs w:val="20"/>
-        </w:rPr>
-        <w:t xml:space="preserve">, B. Peterson, C. Tobias, and G. V. </w:t>
-      </w:r>
-      <w:proofErr w:type="spellStart"/>
-      <w:r>
-        <w:rPr>
-          <w:rFonts w:cs="MS Sans Serif"/>
-          <w:sz w:val="20"/>
-          <w:szCs w:val="20"/>
-        </w:rPr>
-        <w:t>Drecht</w:t>
-      </w:r>
-      <w:proofErr w:type="spellEnd"/>
+        <w:t>Seitzinger, S., J. A. Harrison, J. K. Böhlke, A. F. Bouwman, R. Lowrance, B. Peterson, C. Tobias, and G. V. Drecht</w:t>
+      </w:r>
       <w:r>
         <w:rPr>
           <w:rFonts w:cs="MS Sans Serif"/>
@@ -13815,20 +12507,19 @@
         </w:tabs>
         <w:ind w:left="1170" w:hanging="1170"/>
       </w:pPr>
-      <w:bookmarkStart w:id="33" w:name="_Toc127846704"/>
-      <w:bookmarkStart w:id="34" w:name="_Toc956828"/>
-      <w:bookmarkEnd w:id="32"/>
+      <w:bookmarkStart w:id="35" w:name="_Toc127846704"/>
+      <w:bookmarkStart w:id="36" w:name="_Toc4403856"/>
+      <w:bookmarkEnd w:id="34"/>
       <w:r>
         <w:t>Acknowledgments</w:t>
       </w:r>
-      <w:bookmarkEnd w:id="33"/>
-      <w:bookmarkEnd w:id="34"/>
+      <w:bookmarkEnd w:id="35"/>
+      <w:bookmarkEnd w:id="36"/>
     </w:p>
     <w:p>
       <w:pPr>
         <w:pStyle w:val="textbody"/>
       </w:pPr>
-      <w:proofErr w:type="gramStart"/>
       <w:r>
         <w:t xml:space="preserve">Funding for the development of LANDIS-II has been provided by the </w:t>
       </w:r>
@@ -13838,32 +12529,18 @@
       <w:r>
         <w:t>(</w:t>
       </w:r>
-      <w:smartTag w:uri="urn:schemas-microsoft-com:office:smarttags" w:element="place">
-        <w:smartTag w:uri="urn:schemas-microsoft-com:office:smarttags" w:element="City">
-          <w:r>
-            <w:t>New</w:t>
-          </w:r>
-        </w:smartTag>
-        <w:r>
-          <w:t xml:space="preserve"> Town Square</w:t>
-        </w:r>
-        <w:r>
-          <w:t xml:space="preserve">, </w:t>
-        </w:r>
-        <w:smartTag w:uri="urn:schemas-microsoft-com:office:smarttags" w:element="State">
-          <w:r>
-            <w:t>Pennsylvania</w:t>
-          </w:r>
-        </w:smartTag>
-      </w:smartTag>
-      <w:r>
-        <w:t>) of the U.S. Forest Service</w:t>
-      </w:r>
-      <w:proofErr w:type="gramEnd"/>
-      <w:r>
-        <w:t xml:space="preserve">.  </w:t>
-      </w:r>
-      <w:proofErr w:type="gramStart"/>
+      <w:r>
+        <w:t>New Town Square</w:t>
+      </w:r>
+      <w:r>
+        <w:t xml:space="preserve">, </w:t>
+      </w:r>
+      <w:r>
+        <w:t>Pennsylvania</w:t>
+      </w:r>
+      <w:r>
+        <w:t xml:space="preserve">) of the U.S. Forest Service.  </w:t>
+      </w:r>
       <w:r>
         <w:t xml:space="preserve">Funding for </w:t>
       </w:r>
@@ -13877,18 +12554,14 @@
         <w:t xml:space="preserve">– 4.1 </w:t>
       </w:r>
       <w:r>
-        <w:t>has been provided by USDA AFRI</w:t>
-      </w:r>
-      <w:proofErr w:type="gramEnd"/>
-      <w:r>
-        <w:t>.</w:t>
+        <w:t>has been provided by USDA AFRI.</w:t>
       </w:r>
     </w:p>
     <w:p>
       <w:pPr>
         <w:pStyle w:val="Heading1"/>
       </w:pPr>
-      <w:bookmarkStart w:id="35" w:name="_Toc956829"/>
+      <w:bookmarkStart w:id="37" w:name="_Toc4403857"/>
       <w:r>
         <w:lastRenderedPageBreak/>
         <w:t xml:space="preserve">Succession </w:t>
@@ -13896,7 +12569,7 @@
       <w:r>
         <w:t>Input File</w:t>
       </w:r>
-      <w:bookmarkEnd w:id="35"/>
+      <w:bookmarkEnd w:id="37"/>
     </w:p>
     <w:p>
       <w:pPr>
@@ -13945,15 +12618,13 @@
         </w:tabs>
         <w:ind w:left="1170" w:hanging="1170"/>
       </w:pPr>
-      <w:bookmarkStart w:id="36" w:name="_Toc112490865"/>
-      <w:bookmarkStart w:id="37" w:name="_Toc956830"/>
-      <w:proofErr w:type="spellStart"/>
+      <w:bookmarkStart w:id="38" w:name="_Toc112490865"/>
+      <w:bookmarkStart w:id="39" w:name="_Toc4403858"/>
       <w:r>
         <w:t>LandisData</w:t>
       </w:r>
-      <w:bookmarkEnd w:id="36"/>
-      <w:bookmarkEnd w:id="37"/>
-      <w:proofErr w:type="spellEnd"/>
+      <w:bookmarkEnd w:id="38"/>
+      <w:bookmarkEnd w:id="39"/>
     </w:p>
     <w:p>
       <w:pPr>
@@ -13998,15 +12669,13 @@
         </w:tabs>
         <w:ind w:left="1170" w:hanging="1170"/>
       </w:pPr>
-      <w:bookmarkStart w:id="38" w:name="_Toc112490866"/>
-      <w:bookmarkStart w:id="39" w:name="_Toc956831"/>
-      <w:proofErr w:type="spellStart"/>
+      <w:bookmarkStart w:id="40" w:name="_Toc112490866"/>
+      <w:bookmarkStart w:id="41" w:name="_Toc4403859"/>
       <w:r>
         <w:t>Timestep</w:t>
       </w:r>
-      <w:bookmarkEnd w:id="38"/>
-      <w:bookmarkEnd w:id="39"/>
-      <w:proofErr w:type="spellEnd"/>
+      <w:bookmarkEnd w:id="40"/>
+      <w:bookmarkEnd w:id="41"/>
     </w:p>
     <w:p>
       <w:pPr>
@@ -14039,15 +12708,7 @@
         <w:t>Note</w:t>
       </w:r>
       <w:r>
-        <w:t xml:space="preserve">: When changing the </w:t>
-      </w:r>
-      <w:proofErr w:type="spellStart"/>
-      <w:r>
-        <w:t>timestep</w:t>
-      </w:r>
-      <w:proofErr w:type="spellEnd"/>
-      <w:r>
-        <w:t xml:space="preserve"> of this extension (e.g., from a 5-year time step to a 1-year time step), you may need </w:t>
+        <w:t xml:space="preserve">: When changing the timestep of this extension (e.g., from a 5-year time step to a 1-year time step), you may need </w:t>
       </w:r>
       <w:r>
         <w:t xml:space="preserve">to </w:t>
@@ -14086,18 +12747,10 @@
         <w:t xml:space="preserve">factor </w:t>
       </w:r>
       <w:r>
-        <w:t>(</w:t>
-      </w:r>
-      <w:proofErr w:type="spellStart"/>
-      <w:r>
-        <w:t>Prob</w:t>
-      </w:r>
-      <w:r>
-        <w:t>EstablishAdjust</w:t>
-      </w:r>
-      <w:proofErr w:type="spellEnd"/>
-      <w:r>
-        <w:t xml:space="preserve">) </w:t>
+        <w:t>(Prob</w:t>
+      </w:r>
+      <w:r>
+        <w:t xml:space="preserve">EstablishAdjust) </w:t>
       </w:r>
       <w:r>
         <w:t>to retain the same regeneration rates (see section 2.13 below)</w:t>
@@ -14114,17 +12767,15 @@
         </w:tabs>
         <w:ind w:left="1170" w:hanging="1170"/>
       </w:pPr>
-      <w:bookmarkStart w:id="40" w:name="_Toc107735767"/>
-      <w:bookmarkStart w:id="41" w:name="_Toc112490867"/>
-      <w:bookmarkStart w:id="42" w:name="_Toc956832"/>
-      <w:proofErr w:type="spellStart"/>
+      <w:bookmarkStart w:id="42" w:name="_Toc107735767"/>
+      <w:bookmarkStart w:id="43" w:name="_Toc112490867"/>
+      <w:bookmarkStart w:id="44" w:name="_Toc4403860"/>
       <w:r>
         <w:t>SeedingAlgorithm</w:t>
       </w:r>
-      <w:bookmarkEnd w:id="40"/>
-      <w:bookmarkEnd w:id="41"/>
       <w:bookmarkEnd w:id="42"/>
-      <w:proofErr w:type="spellEnd"/>
+      <w:bookmarkEnd w:id="43"/>
+      <w:bookmarkEnd w:id="44"/>
     </w:p>
     <w:p>
       <w:pPr>
@@ -14145,83 +12796,29 @@
           <w:sz w:val="20"/>
           <w:szCs w:val="20"/>
         </w:rPr>
-        <w:t>"</w:t>
-      </w:r>
-      <w:proofErr w:type="spellStart"/>
+        <w:t>"WardSeedDispersal"</w:t>
+      </w:r>
+      <w:r>
+        <w:t xml:space="preserve">, </w:t>
+      </w:r>
       <w:r>
         <w:rPr>
           <w:rFonts w:ascii="Courier New" w:hAnsi="Courier New" w:cs="Courier New"/>
           <w:sz w:val="20"/>
           <w:szCs w:val="20"/>
         </w:rPr>
-        <w:t>WardSeedDispersal</w:t>
-      </w:r>
-      <w:proofErr w:type="spellEnd"/>
+        <w:t>"NoDispersal"</w:t>
+      </w:r>
+      <w:r>
+        <w:t xml:space="preserve"> or </w:t>
+      </w:r>
       <w:r>
         <w:rPr>
           <w:rFonts w:ascii="Courier New" w:hAnsi="Courier New" w:cs="Courier New"/>
           <w:sz w:val="20"/>
           <w:szCs w:val="20"/>
         </w:rPr>
-        <w:t>"</w:t>
-      </w:r>
-      <w:r>
-        <w:t xml:space="preserve">, </w:t>
-      </w:r>
-      <w:r>
-        <w:rPr>
-          <w:rFonts w:ascii="Courier New" w:hAnsi="Courier New" w:cs="Courier New"/>
-          <w:sz w:val="20"/>
-          <w:szCs w:val="20"/>
-        </w:rPr>
-        <w:t>"</w:t>
-      </w:r>
-      <w:proofErr w:type="spellStart"/>
-      <w:r>
-        <w:rPr>
-          <w:rFonts w:ascii="Courier New" w:hAnsi="Courier New" w:cs="Courier New"/>
-          <w:sz w:val="20"/>
-          <w:szCs w:val="20"/>
-        </w:rPr>
-        <w:t>NoDispersal</w:t>
-      </w:r>
-      <w:proofErr w:type="spellEnd"/>
-      <w:r>
-        <w:rPr>
-          <w:rFonts w:ascii="Courier New" w:hAnsi="Courier New" w:cs="Courier New"/>
-          <w:sz w:val="20"/>
-          <w:szCs w:val="20"/>
-        </w:rPr>
-        <w:t>"</w:t>
-      </w:r>
-      <w:r>
-        <w:t xml:space="preserve"> or </w:t>
-      </w:r>
-      <w:r>
-        <w:rPr>
-          <w:rFonts w:ascii="Courier New" w:hAnsi="Courier New" w:cs="Courier New"/>
-          <w:sz w:val="20"/>
-          <w:szCs w:val="20"/>
-        </w:rPr>
-        <w:t>"</w:t>
-      </w:r>
-      <w:proofErr w:type="spellStart"/>
-      <w:r>
-        <w:rPr>
-          <w:rFonts w:ascii="Courier New" w:hAnsi="Courier New" w:cs="Courier New"/>
-          <w:sz w:val="20"/>
-          <w:szCs w:val="20"/>
-        </w:rPr>
-        <w:t>UniversalDispersal</w:t>
-      </w:r>
-      <w:proofErr w:type="spellEnd"/>
-      <w:r>
-        <w:rPr>
-          <w:rFonts w:ascii="Courier New" w:hAnsi="Courier New" w:cs="Courier New"/>
-          <w:sz w:val="20"/>
-          <w:szCs w:val="20"/>
-        </w:rPr>
-        <w:t>"</w:t>
+        <w:t>"UniversalDispersal"</w:t>
       </w:r>
       <w:r>
         <w:t xml:space="preserve">.  The algorithms are described in section 4.5.1 </w:t>
@@ -14263,16 +12860,14 @@
         </w:tabs>
         <w:ind w:left="1170" w:hanging="1170"/>
       </w:pPr>
-      <w:bookmarkStart w:id="43" w:name="_Toc956833"/>
-      <w:bookmarkStart w:id="44" w:name="_Toc107735768"/>
-      <w:bookmarkStart w:id="45" w:name="_Toc112490868"/>
-      <w:bookmarkStart w:id="46" w:name="_Ref140207509"/>
-      <w:proofErr w:type="spellStart"/>
+      <w:bookmarkStart w:id="45" w:name="_Toc107735768"/>
+      <w:bookmarkStart w:id="46" w:name="_Toc112490868"/>
+      <w:bookmarkStart w:id="47" w:name="_Ref140207509"/>
+      <w:bookmarkStart w:id="48" w:name="_Toc4403861"/>
       <w:r>
         <w:t>InitialCommunities</w:t>
       </w:r>
-      <w:bookmarkEnd w:id="43"/>
-      <w:proofErr w:type="spellEnd"/>
+      <w:bookmarkEnd w:id="48"/>
     </w:p>
     <w:p>
       <w:pPr>
@@ -14296,19 +12891,17 @@
         </w:tabs>
         <w:ind w:left="1170" w:hanging="1170"/>
       </w:pPr>
-      <w:bookmarkStart w:id="47" w:name="_Ref109371856"/>
-      <w:bookmarkStart w:id="48" w:name="_Toc133339090"/>
-      <w:bookmarkStart w:id="49" w:name="_Toc282434151"/>
-      <w:bookmarkStart w:id="50" w:name="_Toc956834"/>
-      <w:proofErr w:type="spellStart"/>
+      <w:bookmarkStart w:id="49" w:name="_Ref109371856"/>
+      <w:bookmarkStart w:id="50" w:name="_Toc133339090"/>
+      <w:bookmarkStart w:id="51" w:name="_Toc282434151"/>
+      <w:bookmarkStart w:id="52" w:name="_Toc4403862"/>
       <w:r>
         <w:t>InitialCommunitiesMap</w:t>
       </w:r>
-      <w:bookmarkEnd w:id="47"/>
-      <w:bookmarkEnd w:id="48"/>
       <w:bookmarkEnd w:id="49"/>
       <w:bookmarkEnd w:id="50"/>
-      <w:proofErr w:type="spellEnd"/>
+      <w:bookmarkEnd w:id="51"/>
+      <w:bookmarkEnd w:id="52"/>
     </w:p>
     <w:p>
       <w:pPr>
@@ -14332,8 +12925,7 @@
         </w:tabs>
         <w:ind w:left="1170" w:hanging="1170"/>
       </w:pPr>
-      <w:bookmarkStart w:id="51" w:name="_Toc956835"/>
-      <w:proofErr w:type="spellStart"/>
+      <w:bookmarkStart w:id="53" w:name="_Toc4403863"/>
       <w:r>
         <w:t>Climate</w:t>
       </w:r>
@@ -14343,8 +12935,7 @@
       <w:r>
         <w:t>File</w:t>
       </w:r>
-      <w:bookmarkEnd w:id="51"/>
-      <w:proofErr w:type="spellEnd"/>
+      <w:bookmarkEnd w:id="53"/>
     </w:p>
     <w:p>
       <w:pPr>
@@ -14409,7 +13000,7 @@
           <w:szCs w:val="28"/>
         </w:rPr>
       </w:pPr>
-      <w:bookmarkStart w:id="52" w:name="_Toc510167268"/>
+      <w:bookmarkStart w:id="54" w:name="_Toc510167268"/>
     </w:p>
     <w:p>
       <w:pPr>
@@ -14561,17 +13152,15 @@
         </w:numPr>
         <w:ind w:left="-1260"/>
       </w:pPr>
-      <w:bookmarkStart w:id="53" w:name="_Toc956836"/>
-      <w:proofErr w:type="spellStart"/>
+      <w:bookmarkStart w:id="55" w:name="_Toc4403864"/>
       <w:r>
         <w:t>SoilDepth</w:t>
       </w:r>
       <w:r>
         <w:t>MapName</w:t>
       </w:r>
-      <w:bookmarkEnd w:id="52"/>
-      <w:bookmarkEnd w:id="53"/>
-      <w:proofErr w:type="spellEnd"/>
+      <w:bookmarkEnd w:id="54"/>
+      <w:bookmarkEnd w:id="55"/>
     </w:p>
     <w:p>
       <w:pPr>
@@ -14607,9 +13196,8 @@
         </w:numPr>
         <w:ind w:left="900" w:hanging="900"/>
       </w:pPr>
-      <w:bookmarkStart w:id="54" w:name="_Toc510167269"/>
-      <w:bookmarkStart w:id="55" w:name="_Toc956837"/>
-      <w:proofErr w:type="spellStart"/>
+      <w:bookmarkStart w:id="56" w:name="_Toc510167269"/>
+      <w:bookmarkStart w:id="57" w:name="_Toc4403865"/>
       <w:r>
         <w:t>SoilD</w:t>
       </w:r>
@@ -14617,33 +13205,22 @@
         <w:t>rain</w:t>
       </w:r>
       <w:r>
-        <w:t>MapName</w:t>
-      </w:r>
-      <w:proofErr w:type="spellEnd"/>
+        <w:t>MapName,</w:t>
+      </w:r>
+      <w:r>
+        <w:t xml:space="preserve"> </w:t>
+      </w:r>
+      <w:r>
+        <w:t>SoilBaseFlowMapName</w:t>
+      </w:r>
       <w:r>
         <w:t>,</w:t>
       </w:r>
       <w:r>
-        <w:t xml:space="preserve"> </w:t>
-      </w:r>
-      <w:proofErr w:type="spellStart"/>
-      <w:r>
-        <w:t>SoilBaseFlowMapName</w:t>
-      </w:r>
-      <w:proofErr w:type="spellEnd"/>
-      <w:r>
-        <w:t>,</w:t>
-      </w:r>
-      <w:r>
-        <w:t xml:space="preserve"> </w:t>
-      </w:r>
-      <w:proofErr w:type="spellStart"/>
-      <w:r>
-        <w:t>SoilStormFlowMapName</w:t>
-      </w:r>
-      <w:bookmarkEnd w:id="54"/>
-      <w:bookmarkEnd w:id="55"/>
-      <w:proofErr w:type="spellEnd"/>
+        <w:t xml:space="preserve"> SoilStormFlowMapName</w:t>
+      </w:r>
+      <w:bookmarkEnd w:id="56"/>
+      <w:bookmarkEnd w:id="57"/>
     </w:p>
     <w:p>
       <w:pPr>
@@ -14693,11 +13270,9 @@
         </w:numPr>
         <w:ind w:hanging="360"/>
       </w:pPr>
-      <w:proofErr w:type="spellStart"/>
       <w:r>
         <w:t>BaseFlow</w:t>
       </w:r>
-      <w:proofErr w:type="spellEnd"/>
       <w:r>
         <w:t xml:space="preserve"> - fraction per month of subsoil water going into stream flow</w:t>
       </w:r>
@@ -14710,11 +13285,9 @@
         </w:numPr>
         <w:ind w:hanging="360"/>
       </w:pPr>
-      <w:proofErr w:type="spellStart"/>
       <w:r>
         <w:t>StormFlow</w:t>
       </w:r>
-      <w:proofErr w:type="spellEnd"/>
       <w:r>
         <w:t xml:space="preserve"> - the fraction of the soil water content lost as fast stream flow</w:t>
       </w:r>
@@ -14729,9 +13302,8 @@
         </w:numPr>
         <w:ind w:left="1170" w:hanging="1170"/>
       </w:pPr>
-      <w:bookmarkStart w:id="56" w:name="_Toc510167270"/>
-      <w:bookmarkStart w:id="57" w:name="_Toc956838"/>
-      <w:proofErr w:type="spellStart"/>
+      <w:bookmarkStart w:id="58" w:name="_Toc510167270"/>
+      <w:bookmarkStart w:id="59" w:name="_Toc4403866"/>
       <w:r>
         <w:t>Soil</w:t>
       </w:r>
@@ -14741,11 +13313,9 @@
       <w:r>
         <w:t>MapName</w:t>
       </w:r>
-      <w:proofErr w:type="spellEnd"/>
       <w:r>
         <w:t xml:space="preserve">, </w:t>
       </w:r>
-      <w:proofErr w:type="spellStart"/>
       <w:r>
         <w:t>Soil</w:t>
       </w:r>
@@ -14755,9 +13325,8 @@
       <w:r>
         <w:t>MapName</w:t>
       </w:r>
-      <w:bookmarkEnd w:id="56"/>
-      <w:bookmarkEnd w:id="57"/>
-      <w:proofErr w:type="spellEnd"/>
+      <w:bookmarkEnd w:id="58"/>
+      <w:bookmarkEnd w:id="59"/>
     </w:p>
     <w:p>
       <w:pPr>
@@ -14790,20 +13359,17 @@
         </w:numPr>
         <w:ind w:left="1170" w:hanging="1170"/>
       </w:pPr>
-      <w:bookmarkStart w:id="58" w:name="_Toc510167271"/>
-      <w:bookmarkStart w:id="59" w:name="_Toc956839"/>
-      <w:proofErr w:type="spellStart"/>
+      <w:bookmarkStart w:id="60" w:name="_Toc510167271"/>
+      <w:bookmarkStart w:id="61" w:name="_Toc4403867"/>
       <w:r>
         <w:t>SoilPercentClay</w:t>
       </w:r>
       <w:r>
         <w:t>MapName</w:t>
       </w:r>
-      <w:proofErr w:type="spellEnd"/>
       <w:r>
         <w:t xml:space="preserve">, </w:t>
       </w:r>
-      <w:proofErr w:type="spellStart"/>
       <w:r>
         <w:t>Soil</w:t>
       </w:r>
@@ -14813,9 +13379,8 @@
       <w:r>
         <w:t>MapName</w:t>
       </w:r>
-      <w:bookmarkEnd w:id="58"/>
-      <w:bookmarkEnd w:id="59"/>
-      <w:proofErr w:type="spellEnd"/>
+      <w:bookmarkEnd w:id="60"/>
+      <w:bookmarkEnd w:id="61"/>
     </w:p>
     <w:p>
       <w:pPr>
@@ -14839,13 +13404,13 @@
         </w:numPr>
         <w:ind w:left="1170" w:hanging="1170"/>
       </w:pPr>
-      <w:bookmarkStart w:id="60" w:name="_Toc510167272"/>
-      <w:bookmarkStart w:id="61" w:name="_Toc956840"/>
+      <w:bookmarkStart w:id="62" w:name="_Toc510167272"/>
+      <w:bookmarkStart w:id="63" w:name="_Toc4403868"/>
       <w:r>
         <w:t>InitialSOM1CsurfMapName</w:t>
       </w:r>
-      <w:bookmarkEnd w:id="60"/>
-      <w:bookmarkEnd w:id="61"/>
+      <w:bookmarkEnd w:id="62"/>
+      <w:bookmarkEnd w:id="63"/>
       <w:r>
         <w:tab/>
       </w:r>
@@ -14895,14 +13460,14 @@
         </w:numPr>
         <w:ind w:left="1170" w:hanging="1170"/>
       </w:pPr>
-      <w:bookmarkStart w:id="62" w:name="_Toc510167273"/>
-      <w:bookmarkStart w:id="63" w:name="_Toc956841"/>
+      <w:bookmarkStart w:id="64" w:name="_Toc510167273"/>
+      <w:bookmarkStart w:id="65" w:name="_Toc4403869"/>
       <w:r>
         <w:lastRenderedPageBreak/>
         <w:t>InitialSOM1NsurfMapName</w:t>
       </w:r>
-      <w:bookmarkEnd w:id="62"/>
-      <w:bookmarkEnd w:id="63"/>
+      <w:bookmarkEnd w:id="64"/>
+      <w:bookmarkEnd w:id="65"/>
       <w:r>
         <w:tab/>
       </w:r>
@@ -14946,13 +13511,13 @@
         </w:numPr>
         <w:ind w:left="1170" w:hanging="1170"/>
       </w:pPr>
-      <w:bookmarkStart w:id="64" w:name="_Toc510167274"/>
-      <w:bookmarkStart w:id="65" w:name="_Toc956842"/>
+      <w:bookmarkStart w:id="66" w:name="_Toc510167274"/>
+      <w:bookmarkStart w:id="67" w:name="_Toc4403870"/>
       <w:r>
         <w:t>InitialSOM1CsoilMapName</w:t>
       </w:r>
-      <w:bookmarkEnd w:id="64"/>
-      <w:bookmarkEnd w:id="65"/>
+      <w:bookmarkEnd w:id="66"/>
+      <w:bookmarkEnd w:id="67"/>
       <w:r>
         <w:tab/>
       </w:r>
@@ -14996,13 +13561,13 @@
         </w:numPr>
         <w:ind w:left="1170" w:hanging="1170"/>
       </w:pPr>
-      <w:bookmarkStart w:id="66" w:name="_Toc510167275"/>
-      <w:bookmarkStart w:id="67" w:name="_Toc956843"/>
+      <w:bookmarkStart w:id="68" w:name="_Toc510167275"/>
+      <w:bookmarkStart w:id="69" w:name="_Toc4403871"/>
       <w:r>
         <w:t>InitialSOM1NsoilMapName</w:t>
       </w:r>
-      <w:bookmarkEnd w:id="66"/>
-      <w:bookmarkEnd w:id="67"/>
+      <w:bookmarkEnd w:id="68"/>
+      <w:bookmarkEnd w:id="69"/>
       <w:r>
         <w:tab/>
       </w:r>
@@ -15037,13 +13602,13 @@
         </w:numPr>
         <w:ind w:left="1170" w:hanging="1170"/>
       </w:pPr>
-      <w:bookmarkStart w:id="68" w:name="_Toc510167276"/>
-      <w:bookmarkStart w:id="69" w:name="_Toc956844"/>
+      <w:bookmarkStart w:id="70" w:name="_Toc510167276"/>
+      <w:bookmarkStart w:id="71" w:name="_Toc4403872"/>
       <w:r>
         <w:t>InitialSOM2CMapName</w:t>
       </w:r>
-      <w:bookmarkEnd w:id="68"/>
-      <w:bookmarkEnd w:id="69"/>
+      <w:bookmarkEnd w:id="70"/>
+      <w:bookmarkEnd w:id="71"/>
       <w:r>
         <w:tab/>
       </w:r>
@@ -15090,13 +13655,13 @@
         </w:numPr>
         <w:ind w:left="1170" w:hanging="1170"/>
       </w:pPr>
-      <w:bookmarkStart w:id="70" w:name="_Toc510167277"/>
-      <w:bookmarkStart w:id="71" w:name="_Toc956845"/>
+      <w:bookmarkStart w:id="72" w:name="_Toc510167277"/>
+      <w:bookmarkStart w:id="73" w:name="_Toc4403873"/>
       <w:r>
         <w:t>InitialSOM2NMapName</w:t>
       </w:r>
-      <w:bookmarkEnd w:id="70"/>
-      <w:bookmarkEnd w:id="71"/>
+      <w:bookmarkEnd w:id="72"/>
+      <w:bookmarkEnd w:id="73"/>
       <w:r>
         <w:tab/>
       </w:r>
@@ -15144,13 +13709,13 @@
         </w:numPr>
         <w:ind w:left="1170" w:hanging="1170"/>
       </w:pPr>
-      <w:bookmarkStart w:id="72" w:name="_Toc510167278"/>
-      <w:bookmarkStart w:id="73" w:name="_Toc956846"/>
+      <w:bookmarkStart w:id="74" w:name="_Toc510167278"/>
+      <w:bookmarkStart w:id="75" w:name="_Toc4403874"/>
       <w:r>
         <w:t>InitialSOM3CMapName</w:t>
       </w:r>
-      <w:bookmarkEnd w:id="72"/>
-      <w:bookmarkEnd w:id="73"/>
+      <w:bookmarkEnd w:id="74"/>
+      <w:bookmarkEnd w:id="75"/>
       <w:r>
         <w:tab/>
       </w:r>
@@ -15216,13 +13781,13 @@
         </w:numPr>
         <w:ind w:left="1170" w:hanging="1170"/>
       </w:pPr>
-      <w:bookmarkStart w:id="74" w:name="_Toc510167279"/>
-      <w:bookmarkStart w:id="75" w:name="_Toc956847"/>
+      <w:bookmarkStart w:id="76" w:name="_Toc510167279"/>
+      <w:bookmarkStart w:id="77" w:name="_Toc4403875"/>
       <w:r>
         <w:t>InitialSOM3NMapName</w:t>
       </w:r>
-      <w:bookmarkEnd w:id="74"/>
-      <w:bookmarkEnd w:id="75"/>
+      <w:bookmarkEnd w:id="76"/>
+      <w:bookmarkEnd w:id="77"/>
       <w:r>
         <w:tab/>
       </w:r>
@@ -15263,15 +13828,13 @@
         </w:numPr>
         <w:ind w:left="1170" w:hanging="1170"/>
       </w:pPr>
-      <w:bookmarkStart w:id="76" w:name="_Toc510167280"/>
-      <w:bookmarkStart w:id="77" w:name="_Toc956848"/>
-      <w:proofErr w:type="spellStart"/>
+      <w:bookmarkStart w:id="78" w:name="_Toc510167280"/>
+      <w:bookmarkStart w:id="79" w:name="_Toc4403876"/>
       <w:r>
         <w:t>InitialDeadWoodSurfaceMapName</w:t>
       </w:r>
-      <w:bookmarkEnd w:id="76"/>
-      <w:bookmarkEnd w:id="77"/>
-      <w:proofErr w:type="spellEnd"/>
+      <w:bookmarkEnd w:id="78"/>
+      <w:bookmarkEnd w:id="79"/>
       <w:r>
         <w:tab/>
       </w:r>
@@ -15303,15 +13866,13 @@
         </w:numPr>
         <w:ind w:left="1170" w:hanging="1170"/>
       </w:pPr>
-      <w:bookmarkStart w:id="78" w:name="_Toc510167281"/>
-      <w:bookmarkStart w:id="79" w:name="_Toc956849"/>
-      <w:proofErr w:type="spellStart"/>
+      <w:bookmarkStart w:id="80" w:name="_Toc510167281"/>
+      <w:bookmarkStart w:id="81" w:name="_Toc4403877"/>
       <w:r>
         <w:t>InitialDeadWoodSoilMapName</w:t>
       </w:r>
-      <w:bookmarkEnd w:id="78"/>
-      <w:bookmarkEnd w:id="79"/>
-      <w:proofErr w:type="spellEnd"/>
+      <w:bookmarkEnd w:id="80"/>
+      <w:bookmarkEnd w:id="81"/>
       <w:r>
         <w:tab/>
       </w:r>
@@ -15344,13 +13905,11 @@
         </w:tabs>
         <w:ind w:left="1170" w:hanging="1170"/>
       </w:pPr>
-      <w:bookmarkStart w:id="80" w:name="_Toc956850"/>
-      <w:proofErr w:type="spellStart"/>
+      <w:bookmarkStart w:id="82" w:name="_Toc4403878"/>
       <w:r>
         <w:t>CalibrateMode</w:t>
       </w:r>
-      <w:bookmarkEnd w:id="80"/>
-      <w:proofErr w:type="spellEnd"/>
+      <w:bookmarkEnd w:id="82"/>
     </w:p>
     <w:p>
       <w:pPr>
@@ -15428,13 +13987,11 @@
         </w:tabs>
         <w:ind w:left="1170" w:hanging="1170"/>
       </w:pPr>
-      <w:bookmarkStart w:id="81" w:name="_Toc956851"/>
-      <w:proofErr w:type="spellStart"/>
+      <w:bookmarkStart w:id="83" w:name="_Toc4403879"/>
       <w:r>
         <w:t>SmokeModelOutputs</w:t>
       </w:r>
-      <w:bookmarkEnd w:id="81"/>
-      <w:proofErr w:type="spellEnd"/>
+      <w:bookmarkEnd w:id="83"/>
     </w:p>
     <w:p>
       <w:pPr>
@@ -15452,27 +14009,19 @@
         </w:tabs>
         <w:ind w:left="1170" w:hanging="1170"/>
       </w:pPr>
-      <w:bookmarkStart w:id="82" w:name="_Toc956852"/>
+      <w:bookmarkStart w:id="84" w:name="_Toc4403880"/>
       <w:r>
         <w:lastRenderedPageBreak/>
         <w:t>Water Decay Function</w:t>
       </w:r>
-      <w:bookmarkEnd w:id="82"/>
+      <w:bookmarkEnd w:id="84"/>
     </w:p>
     <w:p>
       <w:pPr>
         <w:pStyle w:val="textbody"/>
       </w:pPr>
       <w:r>
-        <w:t xml:space="preserve">The </w:t>
-      </w:r>
-      <w:proofErr w:type="spellStart"/>
-      <w:r>
-        <w:t>WaterDecayFunction</w:t>
-      </w:r>
-      <w:proofErr w:type="spellEnd"/>
-      <w:r>
-        <w:t xml:space="preserve"> parameter determines the effect of moisture on decay rate can be either linear or based on a ratio.  The Century 4.0 Help file states that linear option is to be when only the relative water content in the top 15 cm affects decay rates.  If ratio, the ratio of rainfall to potential evaporation rate determines the effect of moisture on decay rates.</w:t>
+        <w:t>The WaterDecayFunction parameter determines the effect of moisture on decay rate can be either linear or based on a ratio.  The Century 4.0 Help file states that linear option is to be when only the relative water content in the top 15 cm affects decay rates.  If ratio, the ratio of rainfall to potential evaporation rate determines the effect of moisture on decay rates.</w:t>
       </w:r>
     </w:p>
     <w:p>
@@ -15533,11 +14082,11 @@
         </w:tabs>
         <w:ind w:left="1170" w:hanging="1170"/>
       </w:pPr>
-      <w:bookmarkStart w:id="83" w:name="_Toc956853"/>
+      <w:bookmarkStart w:id="85" w:name="_Toc4403881"/>
       <w:r>
         <w:t>Probability of Establishment Adjustment</w:t>
       </w:r>
-      <w:bookmarkEnd w:id="83"/>
+      <w:bookmarkEnd w:id="85"/>
       <w:r>
         <w:t xml:space="preserve"> </w:t>
       </w:r>
@@ -15595,21 +14144,7 @@
         <w:rPr>
           <w:i/>
         </w:rPr>
-        <w:t>Keep in mind that p-</w:t>
-      </w:r>
-      <w:proofErr w:type="spellStart"/>
-      <w:r>
-        <w:rPr>
-          <w:i/>
-        </w:rPr>
-        <w:t>est</w:t>
-      </w:r>
-      <w:proofErr w:type="spellEnd"/>
-      <w:r>
-        <w:rPr>
-          <w:i/>
-        </w:rPr>
-        <w:t xml:space="preserve"> is dependent on the successional time step.  For example, you might want to lower the adjustment factor if you shift </w:t>
+        <w:t xml:space="preserve">Keep in mind that p-est is dependent on the successional time step.  For example, you might want to lower the adjustment factor if you shift </w:t>
       </w:r>
       <w:r>
         <w:rPr>
@@ -15626,19 +14161,17 @@
         </w:tabs>
         <w:ind w:left="1170" w:hanging="1170"/>
       </w:pPr>
-      <w:bookmarkStart w:id="84" w:name="_Toc387238314"/>
-      <w:bookmarkStart w:id="85" w:name="_Toc387238315"/>
-      <w:bookmarkStart w:id="86" w:name="_Toc387238316"/>
-      <w:bookmarkStart w:id="87" w:name="_Toc956854"/>
-      <w:bookmarkEnd w:id="84"/>
-      <w:bookmarkEnd w:id="85"/>
+      <w:bookmarkStart w:id="86" w:name="_Toc387238314"/>
+      <w:bookmarkStart w:id="87" w:name="_Toc387238315"/>
+      <w:bookmarkStart w:id="88" w:name="_Toc387238316"/>
+      <w:bookmarkStart w:id="89" w:name="_Toc4403882"/>
       <w:bookmarkEnd w:id="86"/>
-      <w:proofErr w:type="spellStart"/>
+      <w:bookmarkEnd w:id="87"/>
+      <w:bookmarkEnd w:id="88"/>
       <w:r>
         <w:t>InitialMineralN</w:t>
       </w:r>
-      <w:bookmarkEnd w:id="87"/>
-      <w:proofErr w:type="spellEnd"/>
+      <w:bookmarkEnd w:id="89"/>
     </w:p>
     <w:p>
       <w:pPr>
@@ -15665,36 +14198,18 @@
         </w:tabs>
         <w:ind w:left="1170" w:hanging="1170"/>
       </w:pPr>
-      <w:bookmarkStart w:id="88" w:name="_Toc956855"/>
-      <w:proofErr w:type="spellStart"/>
+      <w:bookmarkStart w:id="90" w:name="_Toc4403883"/>
       <w:r>
         <w:t>InitialFineFuels</w:t>
       </w:r>
-      <w:bookmarkEnd w:id="88"/>
-      <w:proofErr w:type="spellEnd"/>
+      <w:bookmarkEnd w:id="90"/>
     </w:p>
     <w:p>
       <w:pPr>
         <w:pStyle w:val="textbody"/>
       </w:pPr>
       <w:r>
-        <w:t xml:space="preserve">The amount of fine fuel biomass (internally, the </w:t>
-      </w:r>
-      <w:proofErr w:type="spellStart"/>
-      <w:r>
-        <w:t>SoilStructural</w:t>
-      </w:r>
-      <w:proofErr w:type="spellEnd"/>
-      <w:r>
-        <w:t xml:space="preserve"> and </w:t>
-      </w:r>
-      <w:proofErr w:type="spellStart"/>
-      <w:r>
-        <w:t>SoilMetabolic</w:t>
-      </w:r>
-      <w:proofErr w:type="spellEnd"/>
-      <w:r>
-        <w:t xml:space="preserve"> layers) as a fraction of initial dead wood.  </w:t>
+        <w:t xml:space="preserve">The amount of fine fuel biomass (internally, the SoilStructural and SoilMetabolic layers) as a fraction of initial dead wood.  </w:t>
       </w:r>
       <w:r>
         <w:t>This accounts for recent disturbance that may have deposited large volumes of both dead wood and fine fuels.</w:t>
@@ -15710,13 +14225,13 @@
         </w:numPr>
         <w:ind w:left="1170" w:hanging="1170"/>
       </w:pPr>
-      <w:bookmarkStart w:id="89" w:name="_Toc510167286"/>
-      <w:bookmarkStart w:id="90" w:name="_Toc956856"/>
+      <w:bookmarkStart w:id="91" w:name="_Toc510167286"/>
+      <w:bookmarkStart w:id="92" w:name="_Toc4403884"/>
       <w:r>
         <w:t>Nitrogen Inputs- Slope, Intercept</w:t>
       </w:r>
-      <w:bookmarkEnd w:id="89"/>
-      <w:bookmarkEnd w:id="90"/>
+      <w:bookmarkEnd w:id="91"/>
+      <w:bookmarkEnd w:id="92"/>
     </w:p>
     <w:p>
       <w:pPr>
@@ -15733,21 +14248,8 @@
         <w:ind w:left="1152" w:right="1008"/>
       </w:pPr>
       <w:r>
-        <w:t>Total N deposition = (</w:t>
-      </w:r>
-      <w:proofErr w:type="spellStart"/>
-      <w:r>
-        <w:t>AtmosNslope</w:t>
-      </w:r>
-      <w:proofErr w:type="spellEnd"/>
-      <w:r>
-        <w:t xml:space="preserve">*precipitation) + </w:t>
-      </w:r>
-      <w:proofErr w:type="spellStart"/>
-      <w:r>
-        <w:t>AtmosNinter</w:t>
-      </w:r>
-      <w:proofErr w:type="spellEnd"/>
+        <w:t>Total N deposition = (AtmosNslope*precipitation) + AtmosNinter</w:t>
+      </w:r>
     </w:p>
     <w:p>
       <w:pPr>
@@ -15755,15 +14257,7 @@
         <w:ind w:left="1152" w:right="1008"/>
       </w:pPr>
       <w:r>
-        <w:t xml:space="preserve">The </w:t>
-      </w:r>
-      <w:proofErr w:type="spellStart"/>
-      <w:r>
-        <w:t>AtmosNslope</w:t>
-      </w:r>
-      <w:proofErr w:type="spellEnd"/>
-      <w:r>
-        <w:t xml:space="preserve"> parameter controls how the amount of wet deposition, i.e. how much N is deposited during rain events, with higher slopes generating more N deposition.  Dry deposition is controlled by the N intercept parameter, which is constant and is not a function of precipitation.</w:t>
+        <w:t>The AtmosNslope parameter controls how the amount of wet deposition, i.e. how much N is deposited during rain events, with higher slopes generating more N deposition.  Dry deposition is controlled by the N intercept parameter, which is constant and is not a function of precipitation.</w:t>
       </w:r>
     </w:p>
     <w:p>
@@ -15795,11 +14289,11 @@
         </w:tabs>
         <w:ind w:left="1170" w:hanging="1170"/>
       </w:pPr>
-      <w:bookmarkStart w:id="91" w:name="_Toc956857"/>
+      <w:bookmarkStart w:id="93" w:name="_Toc4403885"/>
       <w:r>
         <w:t>Latitude</w:t>
       </w:r>
-      <w:bookmarkEnd w:id="91"/>
+      <w:bookmarkEnd w:id="93"/>
     </w:p>
     <w:p>
       <w:pPr>
@@ -15817,12 +14311,12 @@
         </w:tabs>
         <w:ind w:left="1170" w:hanging="1170"/>
       </w:pPr>
-      <w:bookmarkStart w:id="92" w:name="_Toc956858"/>
+      <w:bookmarkStart w:id="94" w:name="_Toc4403886"/>
       <w:r>
         <w:lastRenderedPageBreak/>
         <w:t>N volatilization and Denitrification</w:t>
       </w:r>
-      <w:bookmarkEnd w:id="92"/>
+      <w:bookmarkEnd w:id="94"/>
     </w:p>
     <w:p>
       <w:pPr>
@@ -15858,21 +14352,7 @@
         <w:rPr>
           <w:i/>
         </w:rPr>
-        <w:t xml:space="preserve">This parameter should be adjusted so that </w:t>
-      </w:r>
-      <w:proofErr w:type="spellStart"/>
-      <w:r>
-        <w:rPr>
-          <w:i/>
-        </w:rPr>
-        <w:t>Nvol</w:t>
-      </w:r>
-      <w:proofErr w:type="spellEnd"/>
-      <w:r>
-        <w:rPr>
-          <w:i/>
-        </w:rPr>
-        <w:t xml:space="preserve"> (output parameter of N volatilization) ranges from 0 to ~0.3 for uplands and 0.3 to 1 g m</w:t>
+        <w:t>This parameter should be adjusted so that Nvol (output parameter of N volatilization) ranges from 0 to ~0.3 for uplands and 0.3 to 1 g m</w:t>
       </w:r>
       <w:r>
         <w:rPr>
@@ -15898,21 +14378,7 @@
         <w:rPr>
           <w:i/>
         </w:rPr>
-        <w:t xml:space="preserve"> for wetlands (</w:t>
-      </w:r>
-      <w:proofErr w:type="spellStart"/>
-      <w:r>
-        <w:rPr>
-          <w:i/>
-        </w:rPr>
-        <w:t>Seitzinger</w:t>
-      </w:r>
-      <w:proofErr w:type="spellEnd"/>
-      <w:r>
-        <w:rPr>
-          <w:i/>
-        </w:rPr>
-        <w:t xml:space="preserve"> et al. 2006).</w:t>
+        <w:t xml:space="preserve"> for wetlands (Seitzinger et al. 2006).</w:t>
       </w:r>
     </w:p>
     <w:p>
@@ -15923,7 +14389,7 @@
         </w:tabs>
         <w:ind w:left="1170" w:hanging="1170"/>
       </w:pPr>
-      <w:bookmarkStart w:id="93" w:name="_Toc956859"/>
+      <w:bookmarkStart w:id="95" w:name="_Toc4403887"/>
       <w:r>
         <w:t>Decay Rate</w:t>
       </w:r>
@@ -15939,7 +14405,7 @@
       <w:r>
         <w:t xml:space="preserve"> SOM2 and SOM3</w:t>
       </w:r>
-      <w:bookmarkEnd w:id="93"/>
+      <w:bookmarkEnd w:id="95"/>
     </w:p>
     <w:p>
       <w:pPr>
@@ -16001,21 +14467,12 @@
         </w:rPr>
         <w:t xml:space="preserve">.  Therefore, the maximum decay rates should be higher in the surficial than the deeper pools (i.e. </w:t>
       </w:r>
-      <w:proofErr w:type="spellStart"/>
       <w:r>
         <w:rPr>
           <w:i/>
           <w:sz w:val="22"/>
         </w:rPr>
-        <w:t>DecayRateSurf</w:t>
-      </w:r>
-      <w:proofErr w:type="spellEnd"/>
-      <w:r>
-        <w:rPr>
-          <w:i/>
-          <w:sz w:val="22"/>
-        </w:rPr>
-        <w:t>&gt;DecayRateSOM1&gt; DecayRateSOM2&gt;DecayRateSOM3)</w:t>
+        <w:t>DecayRateSurf&gt;DecayRateSOM1&gt; DecayRateSOM2&gt;DecayRateSOM3)</w:t>
       </w:r>
       <w:r>
         <w:rPr>
@@ -16050,19 +14507,17 @@
         </w:tabs>
         <w:ind w:left="1170" w:hanging="1170"/>
       </w:pPr>
-      <w:bookmarkStart w:id="94" w:name="_Toc956860"/>
-      <w:proofErr w:type="spellStart"/>
+      <w:bookmarkStart w:id="96" w:name="_Toc4403888"/>
       <w:r>
         <w:t>MaximumLAI</w:t>
       </w:r>
-      <w:proofErr w:type="spellEnd"/>
       <w:r>
         <w:t xml:space="preserve"> Table</w:t>
       </w:r>
-      <w:bookmarkEnd w:id="44"/>
       <w:bookmarkEnd w:id="45"/>
       <w:bookmarkEnd w:id="46"/>
-      <w:bookmarkEnd w:id="94"/>
+      <w:bookmarkEnd w:id="47"/>
+      <w:bookmarkEnd w:id="96"/>
     </w:p>
     <w:p>
       <w:pPr>
@@ -16071,14 +14526,12 @@
       <w:r>
         <w:t xml:space="preserve">The </w:t>
       </w:r>
-      <w:proofErr w:type="spellStart"/>
       <w:r>
         <w:rPr>
           <w:rFonts w:ascii="Courier New" w:hAnsi="Courier New" w:cs="Courier New"/>
         </w:rPr>
         <w:t>MaximumLAI</w:t>
       </w:r>
-      <w:proofErr w:type="spellEnd"/>
       <w:r>
         <w:t xml:space="preserve"> table defines how much </w:t>
       </w:r>
@@ -16148,16 +14601,16 @@
         </w:tabs>
         <w:ind w:left="1170" w:hanging="1170"/>
       </w:pPr>
-      <w:bookmarkStart w:id="95" w:name="_Toc112490871"/>
-      <w:bookmarkStart w:id="96" w:name="_Toc956861"/>
+      <w:bookmarkStart w:id="97" w:name="_Toc112490871"/>
+      <w:bookmarkStart w:id="98" w:name="_Toc4403889"/>
       <w:r>
         <w:t>Available Light</w:t>
       </w:r>
       <w:r>
         <w:t xml:space="preserve"> Class</w:t>
       </w:r>
-      <w:bookmarkEnd w:id="95"/>
-      <w:bookmarkEnd w:id="96"/>
+      <w:bookmarkEnd w:id="97"/>
+      <w:bookmarkEnd w:id="98"/>
     </w:p>
     <w:p>
       <w:pPr>
@@ -16265,11 +14718,11 @@
         </w:tabs>
         <w:ind w:left="1170" w:hanging="1170"/>
       </w:pPr>
-      <w:bookmarkStart w:id="97" w:name="_Toc956862"/>
+      <w:bookmarkStart w:id="99" w:name="_Toc4403890"/>
       <w:r>
         <w:t>Maximum LAI</w:t>
       </w:r>
-      <w:bookmarkEnd w:id="97"/>
+      <w:bookmarkEnd w:id="99"/>
     </w:p>
     <w:p>
       <w:pPr>
@@ -16309,19 +14762,17 @@
         </w:tabs>
         <w:ind w:left="1170" w:hanging="1170"/>
       </w:pPr>
-      <w:bookmarkStart w:id="98" w:name="_Toc956863"/>
-      <w:bookmarkStart w:id="99" w:name="_Toc107735769"/>
-      <w:bookmarkStart w:id="100" w:name="_Toc112490873"/>
-      <w:bookmarkStart w:id="101" w:name="_Ref140207562"/>
-      <w:proofErr w:type="spellStart"/>
+      <w:bookmarkStart w:id="100" w:name="_Toc107735769"/>
+      <w:bookmarkStart w:id="101" w:name="_Toc112490873"/>
+      <w:bookmarkStart w:id="102" w:name="_Ref140207562"/>
+      <w:bookmarkStart w:id="103" w:name="_Toc4403891"/>
       <w:r>
         <w:t>Light</w:t>
       </w:r>
       <w:r>
         <w:t>EstablishmentTable</w:t>
       </w:r>
-      <w:bookmarkEnd w:id="98"/>
-      <w:proofErr w:type="spellEnd"/>
+      <w:bookmarkEnd w:id="103"/>
     </w:p>
     <w:p>
       <w:pPr>
@@ -16391,7 +14842,7 @@
         </w:tabs>
         <w:ind w:left="1170" w:hanging="1170"/>
       </w:pPr>
-      <w:bookmarkStart w:id="102" w:name="_Toc956864"/>
+      <w:bookmarkStart w:id="104" w:name="_Toc4403892"/>
       <w:r>
         <w:t xml:space="preserve">Species </w:t>
       </w:r>
@@ -16404,7 +14855,7 @@
       <w:r>
         <w:t>Class</w:t>
       </w:r>
-      <w:bookmarkEnd w:id="102"/>
+      <w:bookmarkEnd w:id="104"/>
     </w:p>
     <w:p>
       <w:pPr>
@@ -16452,11 +14903,11 @@
         </w:tabs>
         <w:ind w:left="1170" w:hanging="1170"/>
       </w:pPr>
-      <w:bookmarkStart w:id="103" w:name="_Toc956865"/>
+      <w:bookmarkStart w:id="105" w:name="_Toc4403893"/>
       <w:r>
         <w:t>Probability of Establishment, given light conditions</w:t>
       </w:r>
-      <w:bookmarkEnd w:id="103"/>
+      <w:bookmarkEnd w:id="105"/>
     </w:p>
     <w:p>
       <w:pPr>
@@ -16505,22 +14956,20 @@
         </w:tabs>
         <w:ind w:left="1170" w:hanging="1170"/>
       </w:pPr>
-      <w:bookmarkStart w:id="104" w:name="_Toc956866"/>
-      <w:proofErr w:type="spellStart"/>
+      <w:bookmarkStart w:id="106" w:name="_Toc4403894"/>
       <w:r>
         <w:t>Species</w:t>
       </w:r>
       <w:r>
         <w:t>Parameters</w:t>
       </w:r>
-      <w:bookmarkEnd w:id="99"/>
-      <w:proofErr w:type="spellEnd"/>
+      <w:bookmarkEnd w:id="100"/>
       <w:r>
         <w:t xml:space="preserve"> Table</w:t>
       </w:r>
-      <w:bookmarkEnd w:id="100"/>
       <w:bookmarkEnd w:id="101"/>
-      <w:bookmarkEnd w:id="104"/>
+      <w:bookmarkEnd w:id="102"/>
+      <w:bookmarkEnd w:id="106"/>
     </w:p>
     <w:p>
       <w:pPr>
@@ -16544,13 +14993,13 @@
         </w:tabs>
         <w:ind w:left="1170" w:hanging="1170"/>
       </w:pPr>
-      <w:bookmarkStart w:id="105" w:name="_Toc112490874"/>
-      <w:bookmarkStart w:id="106" w:name="_Toc956867"/>
+      <w:bookmarkStart w:id="107" w:name="_Toc112490874"/>
+      <w:bookmarkStart w:id="108" w:name="_Toc4403895"/>
       <w:r>
         <w:t>Species</w:t>
       </w:r>
-      <w:bookmarkEnd w:id="105"/>
-      <w:bookmarkEnd w:id="106"/>
+      <w:bookmarkEnd w:id="107"/>
+      <w:bookmarkEnd w:id="108"/>
     </w:p>
     <w:p>
       <w:pPr>
@@ -16586,12 +15035,12 @@
         </w:tabs>
         <w:ind w:left="1170" w:hanging="1170"/>
       </w:pPr>
-      <w:bookmarkStart w:id="107" w:name="_Toc956868"/>
-      <w:bookmarkStart w:id="108" w:name="_Toc112490875"/>
+      <w:bookmarkStart w:id="109" w:name="_Toc112490875"/>
+      <w:bookmarkStart w:id="110" w:name="_Toc4403896"/>
       <w:r>
         <w:t>Functional Type</w:t>
       </w:r>
-      <w:bookmarkEnd w:id="107"/>
+      <w:bookmarkEnd w:id="110"/>
     </w:p>
     <w:p>
       <w:pPr>
@@ -16600,14 +15049,12 @@
       <w:r>
         <w:t xml:space="preserve">This is an index into the </w:t>
       </w:r>
-      <w:proofErr w:type="spellStart"/>
       <w:r>
         <w:rPr>
           <w:rFonts w:ascii="Courier New" w:hAnsi="Courier New" w:cs="Courier New"/>
         </w:rPr>
         <w:t>FunctionalTypeParameters</w:t>
       </w:r>
-      <w:proofErr w:type="spellEnd"/>
       <w:r>
         <w:t xml:space="preserve"> table, below.</w:t>
       </w:r>
@@ -16620,14 +15067,14 @@
         </w:tabs>
         <w:ind w:left="1170" w:hanging="1170"/>
       </w:pPr>
-      <w:bookmarkStart w:id="109" w:name="_Toc956869"/>
+      <w:bookmarkStart w:id="111" w:name="_Toc4403897"/>
       <w:r>
         <w:t xml:space="preserve">Nitrogen </w:t>
       </w:r>
       <w:r>
         <w:t>Fixers</w:t>
       </w:r>
-      <w:bookmarkEnd w:id="109"/>
+      <w:bookmarkEnd w:id="111"/>
     </w:p>
     <w:p>
       <w:pPr>
@@ -16669,26 +15116,18 @@
         </w:tabs>
         <w:ind w:left="1170" w:hanging="1170"/>
       </w:pPr>
-      <w:bookmarkStart w:id="110" w:name="_Toc956870"/>
+      <w:bookmarkStart w:id="112" w:name="_Toc4403898"/>
       <w:r>
         <w:t>GDD minimum/maximum</w:t>
       </w:r>
-      <w:bookmarkEnd w:id="110"/>
+      <w:bookmarkEnd w:id="112"/>
     </w:p>
     <w:p>
       <w:pPr>
         <w:pStyle w:val="textbody"/>
       </w:pPr>
       <w:r>
-        <w:t xml:space="preserve">Growing Degree Day (GDD) maximum and minimum are used to define a species climatic envelope following the algorithm by </w:t>
-      </w:r>
-      <w:proofErr w:type="spellStart"/>
-      <w:r>
-        <w:t>Botkin</w:t>
-      </w:r>
-      <w:proofErr w:type="spellEnd"/>
-      <w:r>
-        <w:t xml:space="preserve"> (</w:t>
+        <w:t>Growing Degree Day (GDD) maximum and minimum are used to define a species climatic envelope following the algorithm by Botkin (</w:t>
       </w:r>
       <w:r>
         <w:t>197</w:t>
@@ -16711,11 +15150,11 @@
         </w:tabs>
         <w:ind w:left="1170" w:hanging="1170"/>
       </w:pPr>
-      <w:bookmarkStart w:id="111" w:name="_Toc956871"/>
+      <w:bookmarkStart w:id="113" w:name="_Toc4403899"/>
       <w:r>
         <w:t>Minimum January Temperature</w:t>
       </w:r>
-      <w:bookmarkEnd w:id="111"/>
+      <w:bookmarkEnd w:id="113"/>
     </w:p>
     <w:p>
       <w:pPr>
@@ -16733,12 +15172,12 @@
         </w:tabs>
         <w:ind w:left="1170" w:hanging="1170"/>
       </w:pPr>
-      <w:bookmarkStart w:id="112" w:name="_Toc956872"/>
+      <w:bookmarkStart w:id="114" w:name="_Toc4403900"/>
       <w:r>
         <w:lastRenderedPageBreak/>
         <w:t>Maximum Allowable Drought</w:t>
       </w:r>
-      <w:bookmarkEnd w:id="112"/>
+      <w:bookmarkEnd w:id="114"/>
     </w:p>
     <w:p>
       <w:pPr>
@@ -16789,12 +15228,12 @@
         </w:tabs>
         <w:ind w:left="1170" w:hanging="1170"/>
       </w:pPr>
-      <w:bookmarkStart w:id="113" w:name="_Toc956873"/>
+      <w:bookmarkStart w:id="115" w:name="_Toc4403901"/>
       <w:r>
         <w:t>Leaf Longevity</w:t>
       </w:r>
-      <w:bookmarkEnd w:id="108"/>
-      <w:bookmarkEnd w:id="113"/>
+      <w:bookmarkEnd w:id="109"/>
+      <w:bookmarkEnd w:id="115"/>
     </w:p>
     <w:p>
       <w:pPr>
@@ -16824,41 +15263,20 @@
         </w:tabs>
         <w:ind w:left="1170" w:hanging="1170"/>
       </w:pPr>
-      <w:bookmarkStart w:id="114" w:name="_Toc956874"/>
-      <w:bookmarkStart w:id="115" w:name="_Toc112490878"/>
-      <w:bookmarkStart w:id="116" w:name="_Toc107735770"/>
-      <w:proofErr w:type="spellStart"/>
-      <w:r>
-        <w:t>Epicormic</w:t>
-      </w:r>
-      <w:proofErr w:type="spellEnd"/>
-      <w:r>
-        <w:t xml:space="preserve"> resprouting</w:t>
-      </w:r>
-      <w:bookmarkEnd w:id="114"/>
+      <w:bookmarkStart w:id="116" w:name="_Toc112490878"/>
+      <w:bookmarkStart w:id="117" w:name="_Toc107735770"/>
+      <w:bookmarkStart w:id="118" w:name="_Toc4403902"/>
+      <w:r>
+        <w:t>Epicormic resprouting</w:t>
+      </w:r>
+      <w:bookmarkEnd w:id="118"/>
     </w:p>
     <w:p>
       <w:pPr>
         <w:pStyle w:val="textbody"/>
       </w:pPr>
       <w:r>
-        <w:t xml:space="preserve">Does the species </w:t>
-      </w:r>
-      <w:proofErr w:type="spellStart"/>
-      <w:r>
-        <w:t>resprout</w:t>
-      </w:r>
-      <w:proofErr w:type="spellEnd"/>
-      <w:r>
-        <w:t xml:space="preserve"> via </w:t>
-      </w:r>
-      <w:proofErr w:type="spellStart"/>
-      <w:r>
-        <w:t>epicormic</w:t>
-      </w:r>
-      <w:proofErr w:type="spellEnd"/>
-      <w:r>
-        <w:t xml:space="preserve"> branching following a fire?  Value:  Y/N; yes, no.</w:t>
+        <w:t>Does the species resprout via epicormic branching following a fire?  Value:  Y/N; yes, no.</w:t>
       </w:r>
     </w:p>
     <w:p>
@@ -16869,14 +15287,14 @@
         </w:tabs>
         <w:ind w:left="1170" w:hanging="1170"/>
       </w:pPr>
-      <w:bookmarkStart w:id="117" w:name="_Toc956875"/>
+      <w:bookmarkStart w:id="119" w:name="_Toc4403903"/>
       <w:r>
         <w:t>Lignin</w:t>
       </w:r>
       <w:r>
         <w:t>:  Leaf, Fine Root, Wood, Coarse Root</w:t>
       </w:r>
-      <w:bookmarkEnd w:id="117"/>
+      <w:bookmarkEnd w:id="119"/>
     </w:p>
     <w:p>
       <w:pPr>
@@ -16918,12 +15336,12 @@
         </w:tabs>
         <w:ind w:left="1170" w:hanging="1170"/>
       </w:pPr>
-      <w:bookmarkStart w:id="118" w:name="_Toc956876"/>
-      <w:bookmarkStart w:id="119" w:name="_Toc112490876"/>
+      <w:bookmarkStart w:id="120" w:name="_Toc112490876"/>
+      <w:bookmarkStart w:id="121" w:name="_Toc4403904"/>
       <w:r>
         <w:t>CN Ratios:  Leaf, Fine Root, Wood, Coarse Root, Litter</w:t>
       </w:r>
-      <w:bookmarkEnd w:id="118"/>
+      <w:bookmarkEnd w:id="121"/>
     </w:p>
     <w:p>
       <w:pPr>
@@ -16938,13 +15356,8 @@
       <w:r>
         <w:t xml:space="preserve">i.e. </w:t>
       </w:r>
-      <w:proofErr w:type="spellStart"/>
-      <w:r>
-        <w:t>retranslocated</w:t>
-      </w:r>
-      <w:proofErr w:type="spellEnd"/>
-      <w:r>
-        <w:t>) prior to leaf mortality.</w:t>
+      <w:r>
+        <w:t>retranslocated) prior to leaf mortality.</w:t>
       </w:r>
     </w:p>
     <w:p>
@@ -16966,14 +15379,12 @@
         </w:rPr>
         <w:t xml:space="preserve">For </w:t>
       </w:r>
-      <w:proofErr w:type="spellStart"/>
       <w:r>
         <w:rPr>
           <w:i/>
         </w:rPr>
         <w:t>retranslocation</w:t>
       </w:r>
-      <w:proofErr w:type="spellEnd"/>
       <w:r>
         <w:rPr>
           <w:i/>
@@ -17002,11 +15413,11 @@
         </w:tabs>
         <w:ind w:left="1170" w:hanging="1170"/>
       </w:pPr>
-      <w:bookmarkStart w:id="120" w:name="_Toc956877"/>
+      <w:bookmarkStart w:id="122" w:name="_Toc4403905"/>
       <w:r>
         <w:t>Maximum ANPP</w:t>
       </w:r>
-      <w:bookmarkEnd w:id="120"/>
+      <w:bookmarkEnd w:id="122"/>
     </w:p>
     <w:p>
       <w:pPr>
@@ -17076,11 +15487,11 @@
         </w:tabs>
         <w:ind w:left="1170" w:hanging="1170"/>
       </w:pPr>
-      <w:bookmarkStart w:id="121" w:name="_Toc956878"/>
+      <w:bookmarkStart w:id="123" w:name="_Toc4403906"/>
       <w:r>
         <w:t>Maximum Biomass</w:t>
       </w:r>
-      <w:bookmarkEnd w:id="121"/>
+      <w:bookmarkEnd w:id="123"/>
     </w:p>
     <w:p>
       <w:pPr>
@@ -17107,12 +15518,12 @@
         </w:tabs>
         <w:ind w:left="1170" w:hanging="1170"/>
       </w:pPr>
-      <w:bookmarkStart w:id="122" w:name="_Toc956879"/>
+      <w:bookmarkStart w:id="124" w:name="_Toc4403907"/>
       <w:r>
         <w:lastRenderedPageBreak/>
         <w:t>Functional Group Parameters</w:t>
       </w:r>
-      <w:bookmarkEnd w:id="122"/>
+      <w:bookmarkEnd w:id="124"/>
     </w:p>
     <w:p>
       <w:pPr>
@@ -17145,11 +15556,11 @@
         </w:tabs>
         <w:ind w:left="1170" w:hanging="1170"/>
       </w:pPr>
-      <w:bookmarkStart w:id="123" w:name="_Toc956880"/>
+      <w:bookmarkStart w:id="125" w:name="_Toc4403908"/>
       <w:r>
         <w:t>Name</w:t>
       </w:r>
-      <w:bookmarkEnd w:id="123"/>
+      <w:bookmarkEnd w:id="125"/>
     </w:p>
     <w:p>
       <w:pPr>
@@ -17167,11 +15578,11 @@
         </w:tabs>
         <w:ind w:left="1170" w:hanging="1170"/>
       </w:pPr>
-      <w:bookmarkStart w:id="124" w:name="_Toc956881"/>
+      <w:bookmarkStart w:id="126" w:name="_Toc4403909"/>
       <w:r>
         <w:t>Functional Type</w:t>
       </w:r>
-      <w:bookmarkEnd w:id="124"/>
+      <w:bookmarkEnd w:id="126"/>
     </w:p>
     <w:p>
       <w:pPr>
@@ -17189,11 +15600,11 @@
         </w:tabs>
         <w:ind w:left="1170" w:hanging="1170"/>
       </w:pPr>
-      <w:bookmarkStart w:id="125" w:name="_Toc956882"/>
+      <w:bookmarkStart w:id="127" w:name="_Toc4403910"/>
       <w:r>
         <w:t>PPDF:  1, 2, 3, 4</w:t>
       </w:r>
-      <w:bookmarkEnd w:id="125"/>
+      <w:bookmarkEnd w:id="127"/>
     </w:p>
     <w:p>
       <w:pPr>
@@ -17243,23 +15654,13 @@
         </w:rPr>
         <w:t xml:space="preserve"> </w:t>
       </w:r>
-      <w:proofErr w:type="spellStart"/>
       <w:r>
         <w:rPr>
           <w:rFonts w:ascii="Times New Roman" w:eastAsia="Times New Roman" w:hAnsi="Times New Roman" w:cs="Times New Roman"/>
           <w:sz w:val="24"/>
           <w:szCs w:val="24"/>
         </w:rPr>
-        <w:t>ppdf</w:t>
-      </w:r>
-      <w:proofErr w:type="spellEnd"/>
-      <w:r>
-        <w:rPr>
-          <w:rFonts w:ascii="Times New Roman" w:eastAsia="Times New Roman" w:hAnsi="Times New Roman" w:cs="Times New Roman"/>
-          <w:sz w:val="24"/>
-          <w:szCs w:val="24"/>
-        </w:rPr>
-        <w:t>(1)- optimum temperature for production for parameterization of a Poisson Density Function curve to simulate temperature effect on growth</w:t>
+        <w:t>ppdf(1)- optimum temperature for production for parameterization of a Poisson Density Function curve to simulate temperature effect on growth</w:t>
       </w:r>
     </w:p>
     <w:p>
@@ -17294,23 +15695,13 @@
           <w:szCs w:val="24"/>
         </w:rPr>
       </w:pPr>
-      <w:proofErr w:type="spellStart"/>
       <w:r>
         <w:rPr>
           <w:rFonts w:ascii="Times New Roman" w:eastAsia="Times New Roman" w:hAnsi="Times New Roman" w:cs="Times New Roman"/>
           <w:sz w:val="24"/>
           <w:szCs w:val="24"/>
         </w:rPr>
-        <w:t>ppdf</w:t>
-      </w:r>
-      <w:proofErr w:type="spellEnd"/>
-      <w:r>
-        <w:rPr>
-          <w:rFonts w:ascii="Times New Roman" w:eastAsia="Times New Roman" w:hAnsi="Times New Roman" w:cs="Times New Roman"/>
-          <w:sz w:val="24"/>
-          <w:szCs w:val="24"/>
-        </w:rPr>
-        <w:t>(2) - maximum temperature for production for parameterization of a Poisson Density Function curve to simulate temperature effect on growth</w:t>
+        <w:t>ppdf(2) - maximum temperature for production for parameterization of a Poisson Density Function curve to simulate temperature effect on growth</w:t>
       </w:r>
     </w:p>
     <w:p>
@@ -17345,23 +15736,13 @@
           <w:szCs w:val="24"/>
         </w:rPr>
       </w:pPr>
-      <w:proofErr w:type="spellStart"/>
       <w:r>
         <w:rPr>
           <w:rFonts w:ascii="Times New Roman" w:eastAsia="Times New Roman" w:hAnsi="Times New Roman" w:cs="Times New Roman"/>
           <w:sz w:val="24"/>
           <w:szCs w:val="24"/>
         </w:rPr>
-        <w:t>ppdf</w:t>
-      </w:r>
-      <w:proofErr w:type="spellEnd"/>
-      <w:r>
-        <w:rPr>
-          <w:rFonts w:ascii="Times New Roman" w:eastAsia="Times New Roman" w:hAnsi="Times New Roman" w:cs="Times New Roman"/>
-          <w:sz w:val="24"/>
-          <w:szCs w:val="24"/>
-        </w:rPr>
-        <w:t>(3) - left curve shape for parameterization of a Poisson Density Function curve to simulate temperature effect on growth</w:t>
+        <w:t>ppdf(3) - left curve shape for parameterization of a Poisson Density Function curve to simulate temperature effect on growth</w:t>
       </w:r>
     </w:p>
     <w:p>
@@ -17396,23 +15777,13 @@
           <w:szCs w:val="24"/>
         </w:rPr>
       </w:pPr>
-      <w:proofErr w:type="spellStart"/>
       <w:r>
         <w:rPr>
           <w:rFonts w:ascii="Times New Roman" w:eastAsia="Times New Roman" w:hAnsi="Times New Roman" w:cs="Times New Roman"/>
           <w:sz w:val="24"/>
           <w:szCs w:val="24"/>
         </w:rPr>
-        <w:t>ppdf</w:t>
-      </w:r>
-      <w:proofErr w:type="spellEnd"/>
-      <w:r>
-        <w:rPr>
-          <w:rFonts w:ascii="Times New Roman" w:eastAsia="Times New Roman" w:hAnsi="Times New Roman" w:cs="Times New Roman"/>
-          <w:sz w:val="24"/>
-          <w:szCs w:val="24"/>
-        </w:rPr>
-        <w:t>(4) - right curve shape for parameterization of a Poisson Density Function curve to simulate temperature effect on growth</w:t>
+        <w:t>ppdf(4) - right curve shape for parameterization of a Poisson Density Function curve to simulate temperature effect on growth</w:t>
       </w:r>
     </w:p>
     <w:p>
@@ -17452,16 +15823,14 @@
         </w:tabs>
         <w:ind w:left="1170" w:hanging="1170"/>
       </w:pPr>
-      <w:bookmarkStart w:id="126" w:name="_Toc956883"/>
-      <w:proofErr w:type="spellStart"/>
+      <w:bookmarkStart w:id="128" w:name="_Toc4403911"/>
       <w:r>
         <w:t>FRAC</w:t>
       </w:r>
       <w:r>
         <w:t>leaf</w:t>
       </w:r>
-      <w:bookmarkEnd w:id="126"/>
-      <w:proofErr w:type="spellEnd"/>
+      <w:bookmarkEnd w:id="128"/>
     </w:p>
     <w:p>
       <w:pPr>
@@ -17479,11 +15848,11 @@
         </w:tabs>
         <w:ind w:left="1170" w:hanging="1170"/>
       </w:pPr>
-      <w:bookmarkStart w:id="127" w:name="_Toc956884"/>
+      <w:bookmarkStart w:id="129" w:name="_Toc4403912"/>
       <w:r>
         <w:t>BTOLAI, KLAI, MAXLAI</w:t>
       </w:r>
-      <w:bookmarkEnd w:id="127"/>
+      <w:bookmarkEnd w:id="129"/>
     </w:p>
     <w:p>
       <w:pPr>
@@ -17545,27 +15914,7 @@
             <w:sz w:val="24"/>
             <w:szCs w:val="24"/>
           </w:rPr>
-          <w:t>(</w:t>
-        </w:r>
-        <w:proofErr w:type="spellStart"/>
-        <w:r>
-          <w:rPr>
-            <w:rStyle w:val="Hyperlink"/>
-            <w:rFonts w:ascii="Times New Roman" w:hAnsi="Times New Roman"/>
-            <w:sz w:val="24"/>
-            <w:szCs w:val="24"/>
-          </w:rPr>
-          <w:t>maxlai</w:t>
-        </w:r>
-        <w:proofErr w:type="spellEnd"/>
-        <w:r>
-          <w:rPr>
-            <w:rStyle w:val="Hyperlink"/>
-            <w:rFonts w:ascii="Times New Roman" w:hAnsi="Times New Roman"/>
-            <w:sz w:val="24"/>
-            <w:szCs w:val="24"/>
-          </w:rPr>
-          <w:t>)</w:t>
+          <w:t>(maxlai)</w:t>
         </w:r>
       </w:hyperlink>
       <w:r>
@@ -17576,9 +15925,9 @@
         </w:rPr>
         <w:t xml:space="preserve"> is achieved</w:t>
       </w:r>
-      <w:bookmarkStart w:id="128" w:name="MAXLAI"/>
-    </w:p>
-    <w:bookmarkEnd w:id="128"/>
+      <w:bookmarkStart w:id="130" w:name="MAXLAI"/>
+    </w:p>
+    <w:bookmarkEnd w:id="130"/>
     <w:p>
       <w:pPr>
         <w:pStyle w:val="HTMLPreformatted"/>
@@ -17661,11 +16010,11 @@
         </w:tabs>
         <w:ind w:left="1170" w:hanging="1170"/>
       </w:pPr>
-      <w:bookmarkStart w:id="129" w:name="_Toc956885"/>
+      <w:bookmarkStart w:id="131" w:name="_Toc4403913"/>
       <w:r>
         <w:t>PPRPTS2, PPRPTS3</w:t>
       </w:r>
-      <w:bookmarkEnd w:id="129"/>
+      <w:bookmarkEnd w:id="131"/>
     </w:p>
     <w:p>
       <w:pPr>
@@ -17702,23 +16051,13 @@
           <w:szCs w:val="24"/>
         </w:rPr>
       </w:pPr>
-      <w:proofErr w:type="spellStart"/>
       <w:r>
         <w:rPr>
           <w:rFonts w:ascii="Times New Roman" w:hAnsi="Times New Roman" w:cs="Times New Roman"/>
           <w:sz w:val="24"/>
           <w:szCs w:val="24"/>
         </w:rPr>
-        <w:t>pprpts</w:t>
-      </w:r>
-      <w:proofErr w:type="spellEnd"/>
-      <w:r>
-        <w:rPr>
-          <w:rFonts w:ascii="Times New Roman" w:hAnsi="Times New Roman" w:cs="Times New Roman"/>
-          <w:sz w:val="24"/>
-          <w:szCs w:val="24"/>
-        </w:rPr>
-        <w:t>(2) - the effect of water content on the intercept</w:t>
+        <w:t>pprpts(2) - the effect of water content on the intercept</w:t>
       </w:r>
     </w:p>
     <w:p>
@@ -17734,23 +16073,13 @@
           <w:szCs w:val="24"/>
         </w:rPr>
       </w:pPr>
-      <w:proofErr w:type="spellStart"/>
       <w:r>
         <w:rPr>
           <w:rFonts w:ascii="Times New Roman" w:hAnsi="Times New Roman" w:cs="Times New Roman"/>
           <w:sz w:val="24"/>
           <w:szCs w:val="24"/>
         </w:rPr>
-        <w:t>pprpts</w:t>
-      </w:r>
-      <w:proofErr w:type="spellEnd"/>
-      <w:r>
-        <w:rPr>
-          <w:rFonts w:ascii="Times New Roman" w:hAnsi="Times New Roman" w:cs="Times New Roman"/>
-          <w:sz w:val="24"/>
-          <w:szCs w:val="24"/>
-        </w:rPr>
-        <w:t xml:space="preserve">(3)- the lowest ratio of available water to </w:t>
+        <w:t xml:space="preserve">pprpts(3)- the lowest ratio of available water to </w:t>
       </w:r>
       <w:hyperlink r:id="rId12" w:anchor="PET" w:history="1">
         <w:r>
@@ -17823,12 +16152,12 @@
         </w:tabs>
         <w:ind w:left="1170" w:hanging="1170"/>
       </w:pPr>
-      <w:bookmarkStart w:id="130" w:name="_Toc956886"/>
+      <w:bookmarkStart w:id="132" w:name="_Toc4403914"/>
       <w:r>
         <w:t>Woody Decay Rate</w:t>
       </w:r>
-      <w:bookmarkEnd w:id="119"/>
-      <w:bookmarkEnd w:id="130"/>
+      <w:bookmarkEnd w:id="120"/>
+      <w:bookmarkEnd w:id="132"/>
     </w:p>
     <w:p>
       <w:pPr>
@@ -17856,15 +16185,7 @@
         <w:t xml:space="preserve">that </w:t>
       </w:r>
       <w:r>
-        <w:t xml:space="preserve">decomposes in the ecoregion.  Value: 0.0 ≤ number ≤ 1.0.  </w:t>
-      </w:r>
-      <w:proofErr w:type="spellStart"/>
-      <w:r>
-        <w:t>Unitless</w:t>
-      </w:r>
-      <w:proofErr w:type="spellEnd"/>
-      <w:r>
-        <w:t xml:space="preserve">.  </w:t>
+        <w:t xml:space="preserve">decomposes in the ecoregion.  Value: 0.0 ≤ number ≤ 1.0.  Unitless.  </w:t>
       </w:r>
     </w:p>
     <w:p>
@@ -17875,11 +16196,11 @@
         </w:tabs>
         <w:ind w:left="1170" w:hanging="1170"/>
       </w:pPr>
-      <w:bookmarkStart w:id="131" w:name="_Toc956887"/>
+      <w:bookmarkStart w:id="133" w:name="_Toc4403915"/>
       <w:r>
         <w:t>Monthly Wood Mortality</w:t>
       </w:r>
-      <w:bookmarkEnd w:id="131"/>
+      <w:bookmarkEnd w:id="133"/>
     </w:p>
     <w:p>
       <w:pPr>
@@ -17906,13 +16227,13 @@
         </w:tabs>
         <w:ind w:left="1170" w:hanging="1170"/>
       </w:pPr>
-      <w:bookmarkStart w:id="132" w:name="_Toc112490877"/>
-      <w:bookmarkStart w:id="133" w:name="_Toc956888"/>
+      <w:bookmarkStart w:id="134" w:name="_Toc112490877"/>
+      <w:bookmarkStart w:id="135" w:name="_Toc4403916"/>
       <w:r>
         <w:t>Mortality Curve – Shape Parameter</w:t>
       </w:r>
-      <w:bookmarkEnd w:id="132"/>
-      <w:bookmarkEnd w:id="133"/>
+      <w:bookmarkEnd w:id="134"/>
+      <w:bookmarkEnd w:id="135"/>
     </w:p>
     <w:p>
       <w:pPr>
@@ -17942,11 +16263,11 @@
         </w:tabs>
         <w:ind w:left="1170" w:hanging="1170"/>
       </w:pPr>
-      <w:bookmarkStart w:id="134" w:name="_Toc956889"/>
+      <w:bookmarkStart w:id="136" w:name="_Toc4403917"/>
       <w:r>
         <w:t>Leaf Drop Month</w:t>
       </w:r>
-      <w:bookmarkEnd w:id="134"/>
+      <w:bookmarkEnd w:id="136"/>
     </w:p>
     <w:p>
       <w:pPr>
@@ -17982,21 +16303,7 @@
         <w:rPr>
           <w:i/>
         </w:rPr>
-        <w:t xml:space="preserve">Note that </w:t>
-      </w:r>
-      <w:proofErr w:type="spellStart"/>
-      <w:r>
-        <w:rPr>
-          <w:i/>
-        </w:rPr>
-        <w:t>LeafDropMonth</w:t>
-      </w:r>
-      <w:proofErr w:type="spellEnd"/>
-      <w:r>
-        <w:rPr>
-          <w:i/>
-        </w:rPr>
-        <w:t xml:space="preserve">=9 means that </w:t>
+        <w:t xml:space="preserve">Note that LeafDropMonth=9 means that </w:t>
       </w:r>
       <w:r>
         <w:rPr>
@@ -18043,11 +16350,11 @@
         </w:tabs>
         <w:ind w:left="1170" w:hanging="1170"/>
       </w:pPr>
-      <w:bookmarkStart w:id="135" w:name="_Toc956890"/>
+      <w:bookmarkStart w:id="137" w:name="_Toc4403918"/>
       <w:r>
         <w:t>Coarse Root Fraction and Fine Root Fraction</w:t>
       </w:r>
-      <w:bookmarkEnd w:id="135"/>
+      <w:bookmarkEnd w:id="137"/>
     </w:p>
     <w:p>
       <w:pPr>
@@ -18071,12 +16378,12 @@
         </w:tabs>
         <w:ind w:left="1170" w:hanging="1170"/>
       </w:pPr>
-      <w:bookmarkStart w:id="136" w:name="_Toc956891"/>
+      <w:bookmarkStart w:id="138" w:name="_Toc4403919"/>
       <w:r>
         <w:lastRenderedPageBreak/>
         <w:t>Fire Reduction Parameters</w:t>
       </w:r>
-      <w:bookmarkEnd w:id="136"/>
+      <w:bookmarkEnd w:id="138"/>
     </w:p>
     <w:p>
       <w:pPr>
@@ -18085,14 +16392,12 @@
       <w:r>
         <w:t xml:space="preserve">The </w:t>
       </w:r>
-      <w:proofErr w:type="spellStart"/>
       <w:r>
         <w:rPr>
           <w:rFonts w:ascii="Courier New" w:hAnsi="Courier New" w:cs="Courier New"/>
         </w:rPr>
         <w:t>FireReductionParameters</w:t>
       </w:r>
-      <w:proofErr w:type="spellEnd"/>
       <w:r>
         <w:t xml:space="preserve"> table allows users to specify how much dead wood and litter will be removed as a function of fire severity.  The reduction of wood and litter will occur </w:t>
       </w:r>
@@ -18134,11 +16439,11 @@
         </w:tabs>
         <w:ind w:left="1170" w:hanging="1170"/>
       </w:pPr>
-      <w:bookmarkStart w:id="137" w:name="_Toc956892"/>
+      <w:bookmarkStart w:id="139" w:name="_Toc4403920"/>
       <w:r>
         <w:t>Fire Severity</w:t>
       </w:r>
-      <w:bookmarkEnd w:id="137"/>
+      <w:bookmarkEnd w:id="139"/>
     </w:p>
     <w:p>
       <w:pPr>
@@ -18156,11 +16461,11 @@
         </w:tabs>
         <w:ind w:left="1170" w:hanging="1170"/>
       </w:pPr>
-      <w:bookmarkStart w:id="138" w:name="_Toc956893"/>
+      <w:bookmarkStart w:id="140" w:name="_Toc4403921"/>
       <w:r>
         <w:t>Wood Reduction</w:t>
       </w:r>
-      <w:bookmarkEnd w:id="138"/>
+      <w:bookmarkEnd w:id="140"/>
     </w:p>
     <w:p>
       <w:pPr>
@@ -18178,11 +16483,11 @@
         </w:tabs>
         <w:ind w:left="1170" w:hanging="1170"/>
       </w:pPr>
-      <w:bookmarkStart w:id="139" w:name="_Toc956894"/>
+      <w:bookmarkStart w:id="141" w:name="_Toc4403922"/>
       <w:r>
         <w:t>Litter Reduction</w:t>
       </w:r>
-      <w:bookmarkEnd w:id="139"/>
+      <w:bookmarkEnd w:id="141"/>
     </w:p>
     <w:p>
       <w:pPr>
@@ -18200,11 +16505,11 @@
         </w:tabs>
         <w:ind w:left="1170" w:hanging="1170"/>
       </w:pPr>
-      <w:bookmarkStart w:id="140" w:name="_Toc956895"/>
+      <w:bookmarkStart w:id="142" w:name="_Toc4403923"/>
       <w:r>
         <w:t>Harvest Reduction Parameters</w:t>
       </w:r>
-      <w:bookmarkEnd w:id="140"/>
+      <w:bookmarkEnd w:id="142"/>
     </w:p>
     <w:p>
       <w:pPr>
@@ -18213,7 +16518,6 @@
       <w:r>
         <w:t xml:space="preserve">The </w:t>
       </w:r>
-      <w:proofErr w:type="spellStart"/>
       <w:r>
         <w:rPr>
           <w:rFonts w:ascii="Courier New" w:hAnsi="Courier New" w:cs="Courier New"/>
@@ -18226,7 +16530,6 @@
         </w:rPr>
         <w:t>ReductionParameters</w:t>
       </w:r>
-      <w:proofErr w:type="spellEnd"/>
       <w:r>
         <w:t xml:space="preserve"> table specif</w:t>
       </w:r>
@@ -18288,11 +16591,11 @@
         </w:tabs>
         <w:ind w:left="1170" w:hanging="1170"/>
       </w:pPr>
-      <w:bookmarkStart w:id="141" w:name="_Toc956896"/>
+      <w:bookmarkStart w:id="143" w:name="_Toc4403924"/>
       <w:r>
         <w:t>Prescription Name</w:t>
       </w:r>
-      <w:bookmarkEnd w:id="141"/>
+      <w:bookmarkEnd w:id="143"/>
     </w:p>
     <w:p>
       <w:pPr>
@@ -18340,14 +16643,14 @@
         </w:tabs>
         <w:ind w:left="1170" w:hanging="1170"/>
       </w:pPr>
-      <w:bookmarkStart w:id="142" w:name="_Toc956897"/>
+      <w:bookmarkStart w:id="144" w:name="_Toc4403925"/>
       <w:r>
         <w:t xml:space="preserve">Dead </w:t>
       </w:r>
       <w:r>
         <w:t>Wood Reduction</w:t>
       </w:r>
-      <w:bookmarkEnd w:id="142"/>
+      <w:bookmarkEnd w:id="144"/>
     </w:p>
     <w:p>
       <w:pPr>
@@ -18371,7 +16674,7 @@
         </w:tabs>
         <w:ind w:left="1170" w:hanging="1170"/>
       </w:pPr>
-      <w:bookmarkStart w:id="143" w:name="_Toc956898"/>
+      <w:bookmarkStart w:id="145" w:name="_Toc4403926"/>
       <w:r>
         <w:lastRenderedPageBreak/>
         <w:t xml:space="preserve">Dead </w:t>
@@ -18379,7 +16682,7 @@
       <w:r>
         <w:t>Litter Reduction</w:t>
       </w:r>
-      <w:bookmarkEnd w:id="143"/>
+      <w:bookmarkEnd w:id="145"/>
     </w:p>
     <w:p>
       <w:pPr>
@@ -18403,11 +16706,11 @@
         </w:tabs>
         <w:ind w:left="1170" w:hanging="1170"/>
       </w:pPr>
-      <w:bookmarkStart w:id="144" w:name="_Toc956899"/>
+      <w:bookmarkStart w:id="146" w:name="_Toc4403927"/>
       <w:r>
         <w:t>Cohort Wood Removal</w:t>
       </w:r>
-      <w:bookmarkEnd w:id="144"/>
+      <w:bookmarkEnd w:id="146"/>
     </w:p>
     <w:p>
       <w:pPr>
@@ -18443,11 +16746,11 @@
         </w:tabs>
         <w:ind w:left="1170" w:hanging="1170"/>
       </w:pPr>
-      <w:bookmarkStart w:id="145" w:name="_Toc956900"/>
+      <w:bookmarkStart w:id="147" w:name="_Toc4403928"/>
       <w:r>
         <w:t>Cohort Leaf Removal</w:t>
       </w:r>
-      <w:bookmarkEnd w:id="145"/>
+      <w:bookmarkEnd w:id="147"/>
       <w:r>
         <w:t xml:space="preserve"> </w:t>
       </w:r>
@@ -18482,18 +16785,18 @@
       <w:pPr>
         <w:pStyle w:val="Heading1"/>
       </w:pPr>
-      <w:bookmarkStart w:id="146" w:name="_Toc956901"/>
-      <w:bookmarkStart w:id="147" w:name="_Ref109371329"/>
-      <w:bookmarkStart w:id="148" w:name="_Toc133339122"/>
-      <w:bookmarkStart w:id="149" w:name="_Toc282434158"/>
-      <w:bookmarkStart w:id="150" w:name="_Ref140059391"/>
-      <w:bookmarkEnd w:id="115"/>
+      <w:bookmarkStart w:id="148" w:name="_Ref109371329"/>
+      <w:bookmarkStart w:id="149" w:name="_Toc133339122"/>
+      <w:bookmarkStart w:id="150" w:name="_Toc282434158"/>
+      <w:bookmarkStart w:id="151" w:name="_Ref140059391"/>
+      <w:bookmarkStart w:id="152" w:name="_Toc4403929"/>
       <w:bookmarkEnd w:id="116"/>
+      <w:bookmarkEnd w:id="117"/>
       <w:r>
         <w:lastRenderedPageBreak/>
         <w:t>Output Files</w:t>
       </w:r>
-      <w:bookmarkEnd w:id="146"/>
+      <w:bookmarkEnd w:id="152"/>
     </w:p>
     <w:p>
       <w:pPr>
@@ -18532,15 +16835,7 @@
         </w:numPr>
       </w:pPr>
       <w:r>
-        <w:t xml:space="preserve">Annual Water Budget: Excess soil moisture after evapotranspiration. Defined as water inputs (precipitation + </w:t>
-      </w:r>
-      <w:proofErr w:type="spellStart"/>
-      <w:r>
-        <w:t>irract</w:t>
-      </w:r>
-      <w:proofErr w:type="spellEnd"/>
-      <w:r>
-        <w:t>) – actual evapotranspiration (AET)</w:t>
+        <w:t>Annual Water Budget: Excess soil moisture after evapotranspiration. Defined as water inputs (precipitation + irract) – actual evapotranspiration (AET)</w:t>
       </w:r>
     </w:p>
     <w:p>
@@ -18746,15 +17041,7 @@
         <w:t>NECN</w:t>
       </w:r>
       <w:r>
-        <w:t>-</w:t>
-      </w:r>
-      <w:proofErr w:type="spellStart"/>
-      <w:r>
-        <w:t>prob</w:t>
-      </w:r>
-      <w:proofErr w:type="spellEnd"/>
-      <w:r>
-        <w:t xml:space="preserve">-establish-log:  This log file contains the data used to calculate the probability of establishment for each </w:t>
+        <w:t xml:space="preserve">-prob-establish-log:  This log file contains the data used to calculate the probability of establishment for each </w:t>
       </w:r>
       <w:r>
         <w:t xml:space="preserve">climate region </w:t>
@@ -18875,23 +17162,7 @@
         <w:pStyle w:val="textbody"/>
       </w:pPr>
       <w:r>
-        <w:t xml:space="preserve">In the calibrate log file, BTOLAI is labelled as </w:t>
-      </w:r>
-      <w:proofErr w:type="spellStart"/>
-      <w:r>
-        <w:t>rLAI</w:t>
-      </w:r>
-      <w:proofErr w:type="spellEnd"/>
-      <w:r>
-        <w:t xml:space="preserve"> and KLAI as </w:t>
-      </w:r>
-      <w:proofErr w:type="spellStart"/>
-      <w:r>
-        <w:t>tLAI</w:t>
-      </w:r>
-      <w:proofErr w:type="spellEnd"/>
-      <w:r>
-        <w:t xml:space="preserve"> to make it consistent with the original Century code.</w:t>
+        <w:t>In the calibrate log file, BTOLAI is labelled as rLAI and KLAI as tLAI to make it consistent with the original Century code.</w:t>
       </w:r>
     </w:p>
     <w:p>
@@ -18912,15 +17183,15 @@
       <w:pPr>
         <w:pStyle w:val="Heading1"/>
       </w:pPr>
-      <w:bookmarkStart w:id="151" w:name="_Toc956902"/>
+      <w:bookmarkStart w:id="153" w:name="_Toc4403930"/>
       <w:r>
         <w:lastRenderedPageBreak/>
         <w:t>Initial Communities Input File</w:t>
       </w:r>
-      <w:bookmarkEnd w:id="147"/>
       <w:bookmarkEnd w:id="148"/>
       <w:bookmarkEnd w:id="149"/>
-      <w:bookmarkEnd w:id="151"/>
+      <w:bookmarkEnd w:id="150"/>
+      <w:bookmarkEnd w:id="153"/>
     </w:p>
     <w:p>
       <w:pPr>
@@ -18953,27 +17224,22 @@
         </w:tabs>
         <w:ind w:left="1170" w:hanging="1170"/>
       </w:pPr>
-      <w:bookmarkStart w:id="152" w:name="_Toc133339123"/>
-      <w:bookmarkStart w:id="153" w:name="_Toc282434159"/>
-      <w:bookmarkStart w:id="154" w:name="_Toc956903"/>
+      <w:bookmarkStart w:id="154" w:name="_Toc133339123"/>
+      <w:bookmarkStart w:id="155" w:name="_Toc282434159"/>
+      <w:bookmarkStart w:id="156" w:name="_Toc4403931"/>
       <w:r>
         <w:t>Example File</w:t>
       </w:r>
-      <w:bookmarkEnd w:id="152"/>
-      <w:bookmarkEnd w:id="153"/>
       <w:bookmarkEnd w:id="154"/>
+      <w:bookmarkEnd w:id="155"/>
+      <w:bookmarkEnd w:id="156"/>
     </w:p>
     <w:p>
       <w:pPr>
         <w:pStyle w:val="textinputfile"/>
       </w:pPr>
-      <w:proofErr w:type="spellStart"/>
-      <w:r>
-        <w:t>LandisData</w:t>
-      </w:r>
-      <w:proofErr w:type="spellEnd"/>
-      <w:r>
-        <w:t xml:space="preserve">   "Initial Communities"</w:t>
+      <w:r>
+        <w:t>LandisData   "Initial Communities"</w:t>
       </w:r>
     </w:p>
     <w:p>
@@ -18989,28 +17255,15 @@
         <w:pStyle w:val="textinputfile"/>
       </w:pPr>
       <w:r>
-        <w:t xml:space="preserve">&gt;&gt;Old </w:t>
-      </w:r>
-      <w:proofErr w:type="spellStart"/>
-      <w:r>
-        <w:t>jackpine</w:t>
-      </w:r>
-      <w:proofErr w:type="spellEnd"/>
-      <w:r>
-        <w:t xml:space="preserve"> oak </w:t>
+        <w:t xml:space="preserve">&gt;&gt;Old jackpine oak </w:t>
       </w:r>
     </w:p>
     <w:p>
       <w:pPr>
         <w:pStyle w:val="textinputfile"/>
       </w:pPr>
-      <w:proofErr w:type="spellStart"/>
-      <w:r>
-        <w:t>MapCode</w:t>
-      </w:r>
-      <w:proofErr w:type="spellEnd"/>
-      <w:r>
-        <w:t xml:space="preserve">  7</w:t>
+      <w:r>
+        <w:t>MapCode  7</w:t>
       </w:r>
     </w:p>
     <w:p>
@@ -19018,15 +17271,7 @@
         <w:pStyle w:val="textinputfile"/>
       </w:pPr>
       <w:r>
-        <w:t xml:space="preserve">   </w:t>
-      </w:r>
-      <w:proofErr w:type="spellStart"/>
-      <w:r>
-        <w:t>acerrubr</w:t>
-      </w:r>
-      <w:proofErr w:type="spellEnd"/>
-      <w:r>
-        <w:t xml:space="preserve"> 30</w:t>
+        <w:t xml:space="preserve">   acerrubr 30</w:t>
       </w:r>
       <w:r>
         <w:t xml:space="preserve"> (204)</w:t>
@@ -19037,15 +17282,7 @@
         <w:pStyle w:val="textinputfile"/>
       </w:pPr>
       <w:r>
-        <w:t xml:space="preserve">   </w:t>
-      </w:r>
-      <w:proofErr w:type="spellStart"/>
-      <w:r>
-        <w:t>pinubank</w:t>
-      </w:r>
-      <w:proofErr w:type="spellEnd"/>
-      <w:r>
-        <w:t xml:space="preserve"> 80 </w:t>
+        <w:t xml:space="preserve">   pinubank 80 </w:t>
       </w:r>
       <w:r>
         <w:t xml:space="preserve">(1968) </w:t>
@@ -19062,15 +17299,7 @@
         <w:pStyle w:val="textinputfile"/>
       </w:pPr>
       <w:r>
-        <w:t xml:space="preserve">   </w:t>
-      </w:r>
-      <w:proofErr w:type="spellStart"/>
-      <w:r>
-        <w:t>pinuresi</w:t>
-      </w:r>
-      <w:proofErr w:type="spellEnd"/>
-      <w:r>
-        <w:t xml:space="preserve"> 110 </w:t>
+        <w:t xml:space="preserve">   pinuresi 110 </w:t>
       </w:r>
       <w:r>
         <w:t xml:space="preserve">(204) </w:t>
@@ -19087,15 +17316,7 @@
         <w:pStyle w:val="textinputfile"/>
       </w:pPr>
       <w:r>
-        <w:t xml:space="preserve">   </w:t>
-      </w:r>
-      <w:proofErr w:type="spellStart"/>
-      <w:r>
-        <w:t>querelli</w:t>
-      </w:r>
-      <w:proofErr w:type="spellEnd"/>
-      <w:r>
-        <w:t xml:space="preserve"> 40 </w:t>
+        <w:t xml:space="preserve">   querelli 40 </w:t>
       </w:r>
       <w:r>
         <w:t xml:space="preserve">(204) </w:t>
@@ -19123,28 +17344,15 @@
         <w:pStyle w:val="textinputfile"/>
       </w:pPr>
       <w:r>
-        <w:t xml:space="preserve">&gt;&gt; young </w:t>
-      </w:r>
-      <w:proofErr w:type="spellStart"/>
-      <w:r>
-        <w:t>jackpine</w:t>
-      </w:r>
-      <w:proofErr w:type="spellEnd"/>
-      <w:r>
-        <w:t xml:space="preserve"> oak</w:t>
+        <w:t>&gt;&gt; young jackpine oak</w:t>
       </w:r>
     </w:p>
     <w:p>
       <w:pPr>
         <w:pStyle w:val="textinputfile"/>
       </w:pPr>
-      <w:proofErr w:type="spellStart"/>
-      <w:r>
-        <w:t>MapCode</w:t>
-      </w:r>
-      <w:proofErr w:type="spellEnd"/>
-      <w:r>
-        <w:t xml:space="preserve">  0</w:t>
+      <w:r>
+        <w:t>MapCode  0</w:t>
       </w:r>
     </w:p>
     <w:p>
@@ -19152,15 +17360,7 @@
         <w:pStyle w:val="textinputfile"/>
       </w:pPr>
       <w:r>
-        <w:t xml:space="preserve">   </w:t>
-      </w:r>
-      <w:proofErr w:type="spellStart"/>
-      <w:r>
-        <w:t>pinubank</w:t>
-      </w:r>
-      <w:proofErr w:type="spellEnd"/>
-      <w:r>
-        <w:t xml:space="preserve"> 30 </w:t>
+        <w:t xml:space="preserve">   pinubank 30 </w:t>
       </w:r>
       <w:r>
         <w:t xml:space="preserve">(204) </w:t>
@@ -19177,15 +17377,7 @@
         <w:pStyle w:val="textinputfile"/>
       </w:pPr>
       <w:r>
-        <w:t xml:space="preserve">   </w:t>
-      </w:r>
-      <w:proofErr w:type="spellStart"/>
-      <w:r>
-        <w:t>querelli</w:t>
-      </w:r>
-      <w:proofErr w:type="spellEnd"/>
-      <w:r>
-        <w:t xml:space="preserve"> 10 </w:t>
+        <w:t xml:space="preserve">   querelli 10 </w:t>
       </w:r>
       <w:r>
         <w:t xml:space="preserve">(6) </w:t>
@@ -19220,13 +17412,8 @@
       <w:pPr>
         <w:pStyle w:val="textinputfile"/>
       </w:pPr>
-      <w:proofErr w:type="spellStart"/>
-      <w:r>
-        <w:t>MapCode</w:t>
-      </w:r>
-      <w:proofErr w:type="spellEnd"/>
-      <w:r>
-        <w:t xml:space="preserve"> 2</w:t>
+      <w:r>
+        <w:t>MapCode 2</w:t>
       </w:r>
     </w:p>
     <w:p>
@@ -19234,15 +17421,7 @@
         <w:pStyle w:val="textinputfile"/>
       </w:pPr>
       <w:r>
-        <w:t xml:space="preserve">   </w:t>
-      </w:r>
-      <w:proofErr w:type="spellStart"/>
-      <w:r>
-        <w:t>poputrem</w:t>
-      </w:r>
-      <w:proofErr w:type="spellEnd"/>
-      <w:r>
-        <w:t xml:space="preserve"> 10 </w:t>
+        <w:t xml:space="preserve">   poputrem 10 </w:t>
       </w:r>
       <w:r>
         <w:t xml:space="preserve">(419) </w:t>
@@ -19267,17 +17446,15 @@
         </w:tabs>
         <w:ind w:left="1170" w:hanging="1170"/>
       </w:pPr>
-      <w:bookmarkStart w:id="155" w:name="_Toc133339124"/>
-      <w:bookmarkStart w:id="156" w:name="_Toc282434160"/>
-      <w:bookmarkStart w:id="157" w:name="_Toc956904"/>
-      <w:proofErr w:type="spellStart"/>
+      <w:bookmarkStart w:id="157" w:name="_Toc133339124"/>
+      <w:bookmarkStart w:id="158" w:name="_Toc282434160"/>
+      <w:bookmarkStart w:id="159" w:name="_Toc4403932"/>
       <w:r>
         <w:t>LandisData</w:t>
       </w:r>
-      <w:bookmarkEnd w:id="155"/>
-      <w:bookmarkEnd w:id="156"/>
       <w:bookmarkEnd w:id="157"/>
-      <w:proofErr w:type="spellEnd"/>
+      <w:bookmarkEnd w:id="158"/>
+      <w:bookmarkEnd w:id="159"/>
     </w:p>
     <w:p>
       <w:pPr>
@@ -19306,15 +17483,15 @@
         </w:tabs>
         <w:ind w:left="1170" w:hanging="1170"/>
       </w:pPr>
-      <w:bookmarkStart w:id="158" w:name="_Toc133339125"/>
-      <w:bookmarkStart w:id="159" w:name="_Toc282434161"/>
-      <w:bookmarkStart w:id="160" w:name="_Toc956905"/>
+      <w:bookmarkStart w:id="160" w:name="_Toc133339125"/>
+      <w:bookmarkStart w:id="161" w:name="_Toc282434161"/>
+      <w:bookmarkStart w:id="162" w:name="_Toc4403933"/>
       <w:r>
         <w:t>Initial Community Class Definitions</w:t>
       </w:r>
-      <w:bookmarkEnd w:id="158"/>
-      <w:bookmarkEnd w:id="159"/>
       <w:bookmarkEnd w:id="160"/>
+      <w:bookmarkEnd w:id="161"/>
+      <w:bookmarkEnd w:id="162"/>
     </w:p>
     <w:p>
       <w:pPr>
@@ -19332,17 +17509,15 @@
         </w:tabs>
         <w:ind w:left="1170" w:hanging="1170"/>
       </w:pPr>
-      <w:bookmarkStart w:id="161" w:name="_Toc133339126"/>
-      <w:bookmarkStart w:id="162" w:name="_Toc282434162"/>
-      <w:bookmarkStart w:id="163" w:name="_Toc956906"/>
-      <w:proofErr w:type="spellStart"/>
+      <w:bookmarkStart w:id="163" w:name="_Toc133339126"/>
+      <w:bookmarkStart w:id="164" w:name="_Toc282434162"/>
+      <w:bookmarkStart w:id="165" w:name="_Toc4403934"/>
       <w:r>
         <w:t>MapCode</w:t>
       </w:r>
-      <w:bookmarkEnd w:id="161"/>
-      <w:bookmarkEnd w:id="162"/>
       <w:bookmarkEnd w:id="163"/>
-      <w:proofErr w:type="spellEnd"/>
+      <w:bookmarkEnd w:id="164"/>
+      <w:bookmarkEnd w:id="165"/>
     </w:p>
     <w:p>
       <w:pPr>
@@ -19378,18 +17553,18 @@
         </w:tabs>
         <w:ind w:left="1170" w:hanging="1170"/>
       </w:pPr>
-      <w:bookmarkStart w:id="164" w:name="_Toc133339127"/>
-      <w:bookmarkStart w:id="165" w:name="_Toc282434163"/>
-      <w:bookmarkStart w:id="166" w:name="_Toc956907"/>
+      <w:bookmarkStart w:id="166" w:name="_Toc133339127"/>
+      <w:bookmarkStart w:id="167" w:name="_Toc282434163"/>
+      <w:bookmarkStart w:id="168" w:name="_Toc4403935"/>
       <w:r>
         <w:t>Species Present</w:t>
       </w:r>
-      <w:bookmarkEnd w:id="164"/>
-      <w:bookmarkEnd w:id="165"/>
+      <w:bookmarkEnd w:id="166"/>
+      <w:bookmarkEnd w:id="167"/>
       <w:r>
         <w:t xml:space="preserve"> and Biomass</w:t>
       </w:r>
-      <w:bookmarkEnd w:id="166"/>
+      <w:bookmarkEnd w:id="168"/>
     </w:p>
     <w:p>
       <w:pPr>
@@ -19500,13 +17675,8 @@
       <w:pPr>
         <w:pStyle w:val="textinputfile"/>
       </w:pPr>
-      <w:proofErr w:type="spellStart"/>
-      <w:r>
-        <w:t>acersacc</w:t>
-      </w:r>
-      <w:proofErr w:type="spellEnd"/>
-      <w:r>
-        <w:t xml:space="preserve"> 10 </w:t>
+      <w:r>
+        <w:t xml:space="preserve">acersacc 10 </w:t>
       </w:r>
       <w:r>
         <w:t>(240)</w:t>
@@ -19543,23 +17713,13 @@
           <w:rFonts w:cs="Times New Roman"/>
         </w:rPr>
       </w:pPr>
-      <w:bookmarkStart w:id="167" w:name="_GoBack"/>
-      <w:bookmarkEnd w:id="167"/>
     </w:p>
     <w:p>
       <w:pPr>
         <w:pStyle w:val="textbody"/>
       </w:pPr>
       <w:r>
-        <w:t xml:space="preserve">Biomass </w:t>
-      </w:r>
-      <w:proofErr w:type="gramStart"/>
-      <w:r>
-        <w:t>must be entered</w:t>
-      </w:r>
-      <w:proofErr w:type="gramEnd"/>
-      <w:r>
-        <w:t xml:space="preserve"> as an integer (no significant digits) and </w:t>
+        <w:t xml:space="preserve">Biomass must be entered as an integer (no significant digits) and </w:t>
       </w:r>
       <w:r>
         <w:rPr>
@@ -19576,15 +17736,7 @@
         <w:pStyle w:val="textbody"/>
       </w:pPr>
       <w:r>
-        <w:t xml:space="preserve">The list may be empty, which will result in the sites in the class </w:t>
-      </w:r>
-      <w:proofErr w:type="gramStart"/>
-      <w:r>
-        <w:t>being initialized</w:t>
-      </w:r>
-      <w:proofErr w:type="gramEnd"/>
-      <w:r>
-        <w:t xml:space="preserve"> with no species cohorts.</w:t>
+        <w:t>The list may be empty, which will result in the sites in the class being initialized with no species cohorts.</w:t>
       </w:r>
     </w:p>
     <w:p>
@@ -19595,46 +17747,22 @@
         </w:tabs>
         <w:ind w:left="1170" w:hanging="1170"/>
       </w:pPr>
-      <w:bookmarkStart w:id="168" w:name="_Toc133339128"/>
-      <w:bookmarkStart w:id="169" w:name="_Toc282434164"/>
-      <w:bookmarkStart w:id="170" w:name="_Toc956908"/>
+      <w:bookmarkStart w:id="169" w:name="_Toc133339128"/>
+      <w:bookmarkStart w:id="170" w:name="_Toc282434164"/>
+      <w:bookmarkStart w:id="171" w:name="_Toc4403936"/>
       <w:r>
         <w:t>Grouping Species Ages into Cohorts</w:t>
       </w:r>
-      <w:bookmarkEnd w:id="168"/>
       <w:bookmarkEnd w:id="169"/>
       <w:bookmarkEnd w:id="170"/>
+      <w:bookmarkEnd w:id="171"/>
     </w:p>
     <w:p>
       <w:pPr>
         <w:pStyle w:val="textbody"/>
       </w:pPr>
       <w:r>
-        <w:t xml:space="preserve">The list of ages for each species is grouped into cohorts based on the succession extension’s </w:t>
-      </w:r>
-      <w:proofErr w:type="spellStart"/>
-      <w:r>
-        <w:t>timestep</w:t>
-      </w:r>
-      <w:proofErr w:type="spellEnd"/>
-      <w:r>
-        <w:t xml:space="preserve">.  This </w:t>
-      </w:r>
-      <w:proofErr w:type="spellStart"/>
-      <w:r>
-        <w:t>timestep</w:t>
-      </w:r>
-      <w:proofErr w:type="spellEnd"/>
-      <w:r>
-        <w:t xml:space="preserve"> determines the size of each cohort.  For example, if the </w:t>
-      </w:r>
-      <w:proofErr w:type="spellStart"/>
-      <w:r>
-        <w:t>timestep</w:t>
-      </w:r>
-      <w:proofErr w:type="spellEnd"/>
-      <w:r>
-        <w:t xml:space="preserve"> is 20, then the cohorts are ages 1 to 20, 21 to 40, 41 to 60, etc.</w:t>
+        <w:t>The list of ages for each species is grouped into cohorts based on the succession extension’s timestep.  This timestep determines the size of each cohort.  For example, if the timestep is 20, then the cohorts are ages 1 to 20, 21 to 40, 41 to 60, etc.</w:t>
       </w:r>
     </w:p>
     <w:p>
@@ -19655,13 +17783,8 @@
       <w:pPr>
         <w:pStyle w:val="textinputfile"/>
       </w:pPr>
-      <w:proofErr w:type="spellStart"/>
-      <w:r>
-        <w:t>acersacc</w:t>
-      </w:r>
-      <w:proofErr w:type="spellEnd"/>
-      <w:r>
-        <w:t xml:space="preserve">  10  25  30  40  183  200</w:t>
+      <w:r>
+        <w:t>acersacc  10  25  30  40  183  200</w:t>
       </w:r>
     </w:p>
     <w:p>
@@ -19677,15 +17800,7 @@
         <w:pStyle w:val="textbody"/>
       </w:pPr>
       <w:r>
-        <w:t xml:space="preserve">If the succession </w:t>
-      </w:r>
-      <w:proofErr w:type="spellStart"/>
-      <w:r>
-        <w:t>timestep</w:t>
-      </w:r>
-      <w:proofErr w:type="spellEnd"/>
-      <w:r>
-        <w:t xml:space="preserve"> is 10, then the cohorts for this species initially at each site in this class </w:t>
+        <w:t xml:space="preserve">If the succession timestep is 10, then the cohorts for this species initially at each site in this class </w:t>
       </w:r>
       <w:r>
         <w:t xml:space="preserve">should </w:t>
@@ -19698,13 +17813,8 @@
       <w:pPr>
         <w:pStyle w:val="textinputfile"/>
       </w:pPr>
-      <w:proofErr w:type="spellStart"/>
-      <w:r>
-        <w:t>acersacc</w:t>
-      </w:r>
-      <w:proofErr w:type="spellEnd"/>
-      <w:r>
-        <w:t xml:space="preserve">  10  20  30  40  190  200</w:t>
+      <w:r>
+        <w:t>acersacc  10  20  30  40  190  200</w:t>
       </w:r>
     </w:p>
     <w:p>
@@ -19725,31 +17835,18 @@
         <w:pStyle w:val="textbody"/>
       </w:pPr>
       <w:r>
-        <w:t xml:space="preserve">If the succession </w:t>
-      </w:r>
-      <w:proofErr w:type="spellStart"/>
-      <w:r>
-        <w:t>timestep</w:t>
-      </w:r>
-      <w:proofErr w:type="spellEnd"/>
-      <w:r>
-        <w:t xml:space="preserve"> is 20, then the cohorts for this species initially at each site in this class will be:</w:t>
+        <w:t>If the succession timestep is 20, then the cohorts for this species initially at each site in this class will be:</w:t>
       </w:r>
     </w:p>
     <w:p>
       <w:pPr>
         <w:pStyle w:val="textinputfile"/>
       </w:pPr>
-      <w:proofErr w:type="spellStart"/>
-      <w:r>
-        <w:t>acersacc</w:t>
-      </w:r>
-      <w:proofErr w:type="spellEnd"/>
-      <w:r>
-        <w:t xml:space="preserve">  20  40  200</w:t>
-      </w:r>
-    </w:p>
-    <w:bookmarkEnd w:id="150"/>
+      <w:r>
+        <w:t>acersacc  20  40  200</w:t>
+      </w:r>
+    </w:p>
+    <w:bookmarkEnd w:id="151"/>
     <w:p>
       <w:pPr>
         <w:pStyle w:val="textbody"/>
@@ -19829,7 +17926,7 @@
         <w:rFonts w:ascii="Arial" w:hAnsi="Arial" w:cs="Arial"/>
         <w:noProof/>
       </w:rPr>
-      <w:t>24</w:t>
+      <w:t>1</w:t>
     </w:r>
     <w:r>
       <w:rPr>
@@ -19901,11 +17998,21 @@
     <w:r>
       <w:t>NECN v</w:t>
     </w:r>
-    <w:fldSimple w:instr=" DOCPROPERTY  &quot;Extension Version&quot;  \* MERGEFORMAT ">
-      <w:r>
-        <w:t>6.0</w:t>
-      </w:r>
-    </w:fldSimple>
+    <w:r>
+      <w:fldChar w:fldCharType="begin"/>
+    </w:r>
+    <w:r>
+      <w:instrText xml:space="preserve"> DOCPROPERTY  "Extension Version"  \* MERGEFORMAT </w:instrText>
+    </w:r>
+    <w:r>
+      <w:fldChar w:fldCharType="separate"/>
+    </w:r>
+    <w:r>
+      <w:t>6.0</w:t>
+    </w:r>
+    <w:r>
+      <w:fldChar w:fldCharType="end"/>
+    </w:r>
     <w:r>
       <w:t xml:space="preserve"> – User Guide</w:t>
     </w:r>
@@ -22909,7 +21016,7 @@
 </file>
 
 <file path=customXml/itemProps1.xml><?xml version="1.0" encoding="utf-8"?>
-<ds:datastoreItem xmlns:ds="http://schemas.openxmlformats.org/officeDocument/2006/customXml" ds:itemID="{D3AA6C53-55C9-4E66-A0D5-07DBB905DDB6}">
+<ds:datastoreItem xmlns:ds="http://schemas.openxmlformats.org/officeDocument/2006/customXml" ds:itemID="{B3E2E2EA-5A46-4C9C-9C5C-9A90C0CEC20F}">
   <ds:schemaRefs>
     <ds:schemaRef ds:uri="http://schemas.openxmlformats.org/officeDocument/2006/bibliography"/>
   </ds:schemaRefs>

--- a/docs/LANDIS-II Net Ecosystem CN Succession v6.0 User Guide.docx
+++ b/docs/LANDIS-II Net Ecosystem CN Succession v6.0 User Guide.docx
@@ -89,7 +89,7 @@
         <w:rPr>
           <w:rStyle w:val="titleline1Char"/>
         </w:rPr>
-        <w:t>6.0</w:t>
+        <w:t>6.3</w:t>
       </w:r>
       <w:r>
         <w:rPr>
@@ -213,7 +213,7 @@
         <w:rPr>
           <w:noProof/>
         </w:rPr>
-        <w:t>March 25, 2019</w:t>
+        <w:t>October 1, 2019</w:t>
       </w:r>
       <w:r>
         <w:rPr>
@@ -293,7 +293,7 @@
       <w:r>
         <w:fldChar w:fldCharType="separate"/>
       </w:r>
-      <w:hyperlink w:anchor="_Toc4403828" w:history="1">
+      <w:hyperlink w:anchor="_Toc20811762" w:history="1">
         <w:r>
           <w:rPr>
             <w:rStyle w:val="Hyperlink"/>
@@ -339,7 +339,7 @@
             <w:noProof/>
             <w:webHidden/>
           </w:rPr>
-          <w:instrText xml:space="preserve"> PAGEREF _Toc4403828 \h </w:instrText>
+          <w:instrText xml:space="preserve"> PAGEREF _Toc20811762 \h </w:instrText>
         </w:r>
         <w:r>
           <w:rPr>
@@ -380,7 +380,7 @@
           <w:szCs w:val="22"/>
         </w:rPr>
       </w:pPr>
-      <w:hyperlink w:anchor="_Toc4403829" w:history="1">
+      <w:hyperlink w:anchor="_Toc20811763" w:history="1">
         <w:r>
           <w:rPr>
             <w:rStyle w:val="Hyperlink"/>
@@ -423,7 +423,7 @@
             <w:noProof/>
             <w:webHidden/>
           </w:rPr>
-          <w:instrText xml:space="preserve"> PAGEREF _Toc4403829 \h </w:instrText>
+          <w:instrText xml:space="preserve"> PAGEREF _Toc20811763 \h </w:instrText>
         </w:r>
         <w:r>
           <w:rPr>
@@ -464,7 +464,7 @@
           <w:szCs w:val="22"/>
         </w:rPr>
       </w:pPr>
-      <w:hyperlink w:anchor="_Toc4403830" w:history="1">
+      <w:hyperlink w:anchor="_Toc20811764" w:history="1">
         <w:r>
           <w:rPr>
             <w:rStyle w:val="Hyperlink"/>
@@ -507,7 +507,7 @@
             <w:noProof/>
             <w:webHidden/>
           </w:rPr>
-          <w:instrText xml:space="preserve"> PAGEREF _Toc4403830 \h </w:instrText>
+          <w:instrText xml:space="preserve"> PAGEREF _Toc20811764 \h </w:instrText>
         </w:r>
         <w:r>
           <w:rPr>
@@ -548,7 +548,7 @@
           <w:szCs w:val="22"/>
         </w:rPr>
       </w:pPr>
-      <w:hyperlink w:anchor="_Toc4403831" w:history="1">
+      <w:hyperlink w:anchor="_Toc20811765" w:history="1">
         <w:r>
           <w:rPr>
             <w:rStyle w:val="Hyperlink"/>
@@ -591,7 +591,7 @@
             <w:noProof/>
             <w:webHidden/>
           </w:rPr>
-          <w:instrText xml:space="preserve"> PAGEREF _Toc4403831 \h </w:instrText>
+          <w:instrText xml:space="preserve"> PAGEREF _Toc20811765 \h </w:instrText>
         </w:r>
         <w:r>
           <w:rPr>
@@ -632,7 +632,7 @@
           <w:szCs w:val="22"/>
         </w:rPr>
       </w:pPr>
-      <w:hyperlink w:anchor="_Toc4403832" w:history="1">
+      <w:hyperlink w:anchor="_Toc20811766" w:history="1">
         <w:r>
           <w:rPr>
             <w:rStyle w:val="Hyperlink"/>
@@ -675,7 +675,7 @@
             <w:noProof/>
             <w:webHidden/>
           </w:rPr>
-          <w:instrText xml:space="preserve"> PAGEREF _Toc4403832 \h </w:instrText>
+          <w:instrText xml:space="preserve"> PAGEREF _Toc20811766 \h </w:instrText>
         </w:r>
         <w:r>
           <w:rPr>
@@ -716,7 +716,7 @@
           <w:szCs w:val="22"/>
         </w:rPr>
       </w:pPr>
-      <w:hyperlink w:anchor="_Toc4403833" w:history="1">
+      <w:hyperlink w:anchor="_Toc20811767" w:history="1">
         <w:r>
           <w:rPr>
             <w:rStyle w:val="Hyperlink"/>
@@ -759,7 +759,7 @@
             <w:noProof/>
             <w:webHidden/>
           </w:rPr>
-          <w:instrText xml:space="preserve"> PAGEREF _Toc4403833 \h </w:instrText>
+          <w:instrText xml:space="preserve"> PAGEREF _Toc20811767 \h </w:instrText>
         </w:r>
         <w:r>
           <w:rPr>
@@ -800,7 +800,7 @@
           <w:szCs w:val="22"/>
         </w:rPr>
       </w:pPr>
-      <w:hyperlink w:anchor="_Toc4403834" w:history="1">
+      <w:hyperlink w:anchor="_Toc20811768" w:history="1">
         <w:r>
           <w:rPr>
             <w:rStyle w:val="Hyperlink"/>
@@ -843,7 +843,7 @@
             <w:noProof/>
             <w:webHidden/>
           </w:rPr>
-          <w:instrText xml:space="preserve"> PAGEREF _Toc4403834 \h </w:instrText>
+          <w:instrText xml:space="preserve"> PAGEREF _Toc20811768 \h </w:instrText>
         </w:r>
         <w:r>
           <w:rPr>
@@ -884,7 +884,7 @@
           <w:szCs w:val="22"/>
         </w:rPr>
       </w:pPr>
-      <w:hyperlink w:anchor="_Toc4403835" w:history="1">
+      <w:hyperlink w:anchor="_Toc20811769" w:history="1">
         <w:r>
           <w:rPr>
             <w:rStyle w:val="Hyperlink"/>
@@ -927,7 +927,7 @@
             <w:noProof/>
             <w:webHidden/>
           </w:rPr>
-          <w:instrText xml:space="preserve"> PAGEREF _Toc4403835 \h </w:instrText>
+          <w:instrText xml:space="preserve"> PAGEREF _Toc20811769 \h </w:instrText>
         </w:r>
         <w:r>
           <w:rPr>
@@ -968,7 +968,7 @@
           <w:szCs w:val="22"/>
         </w:rPr>
       </w:pPr>
-      <w:hyperlink w:anchor="_Toc4403836" w:history="1">
+      <w:hyperlink w:anchor="_Toc20811770" w:history="1">
         <w:r>
           <w:rPr>
             <w:rStyle w:val="Hyperlink"/>
@@ -1011,7 +1011,7 @@
             <w:noProof/>
             <w:webHidden/>
           </w:rPr>
-          <w:instrText xml:space="preserve"> PAGEREF _Toc4403836 \h </w:instrText>
+          <w:instrText xml:space="preserve"> PAGEREF _Toc20811770 \h </w:instrText>
         </w:r>
         <w:r>
           <w:rPr>
@@ -1052,7 +1052,7 @@
           <w:szCs w:val="22"/>
         </w:rPr>
       </w:pPr>
-      <w:hyperlink w:anchor="_Toc4403837" w:history="1">
+      <w:hyperlink w:anchor="_Toc20811771" w:history="1">
         <w:r>
           <w:rPr>
             <w:rStyle w:val="Hyperlink"/>
@@ -1095,7 +1095,7 @@
             <w:noProof/>
             <w:webHidden/>
           </w:rPr>
-          <w:instrText xml:space="preserve"> PAGEREF _Toc4403837 \h </w:instrText>
+          <w:instrText xml:space="preserve"> PAGEREF _Toc20811771 \h </w:instrText>
         </w:r>
         <w:r>
           <w:rPr>
@@ -1136,7 +1136,7 @@
           <w:szCs w:val="22"/>
         </w:rPr>
       </w:pPr>
-      <w:hyperlink w:anchor="_Toc4403838" w:history="1">
+      <w:hyperlink w:anchor="_Toc20811772" w:history="1">
         <w:r>
           <w:rPr>
             <w:rStyle w:val="Hyperlink"/>
@@ -1179,7 +1179,7 @@
             <w:noProof/>
             <w:webHidden/>
           </w:rPr>
-          <w:instrText xml:space="preserve"> PAGEREF _Toc4403838 \h </w:instrText>
+          <w:instrText xml:space="preserve"> PAGEREF _Toc20811772 \h </w:instrText>
         </w:r>
         <w:r>
           <w:rPr>
@@ -1222,7 +1222,7 @@
           <w:szCs w:val="22"/>
         </w:rPr>
       </w:pPr>
-      <w:hyperlink w:anchor="_Toc4403839" w:history="1">
+      <w:hyperlink w:anchor="_Toc20811773" w:history="1">
         <w:r>
           <w:rPr>
             <w:rStyle w:val="Hyperlink"/>
@@ -1246,7 +1246,7 @@
             <w:rStyle w:val="Hyperlink"/>
             <w:noProof/>
           </w:rPr>
-          <w:t>Version 6.1 (March 2019)</w:t>
+          <w:t>Version 6.2 and 6.3 (April 2019, October 2019)</w:t>
         </w:r>
         <w:r>
           <w:rPr>
@@ -1267,7 +1267,7 @@
             <w:noProof/>
             <w:webHidden/>
           </w:rPr>
-          <w:instrText xml:space="preserve"> PAGEREF _Toc4403839 \h </w:instrText>
+          <w:instrText xml:space="preserve"> PAGEREF _Toc20811773 \h </w:instrText>
         </w:r>
         <w:r>
           <w:rPr>
@@ -1310,7 +1310,7 @@
           <w:szCs w:val="22"/>
         </w:rPr>
       </w:pPr>
-      <w:hyperlink w:anchor="_Toc4403840" w:history="1">
+      <w:hyperlink w:anchor="_Toc20811774" w:history="1">
         <w:r>
           <w:rPr>
             <w:rStyle w:val="Hyperlink"/>
@@ -1334,7 +1334,7 @@
             <w:rStyle w:val="Hyperlink"/>
             <w:noProof/>
           </w:rPr>
-          <w:t>Version 6.0 (September 2018)</w:t>
+          <w:t>Version 6.1 (March 2019)</w:t>
         </w:r>
         <w:r>
           <w:rPr>
@@ -1355,7 +1355,7 @@
             <w:noProof/>
             <w:webHidden/>
           </w:rPr>
-          <w:instrText xml:space="preserve"> PAGEREF _Toc4403840 \h </w:instrText>
+          <w:instrText xml:space="preserve"> PAGEREF _Toc20811774 \h </w:instrText>
         </w:r>
         <w:r>
           <w:rPr>
@@ -1398,7 +1398,7 @@
           <w:szCs w:val="22"/>
         </w:rPr>
       </w:pPr>
-      <w:hyperlink w:anchor="_Toc4403841" w:history="1">
+      <w:hyperlink w:anchor="_Toc20811775" w:history="1">
         <w:r>
           <w:rPr>
             <w:rStyle w:val="Hyperlink"/>
@@ -1422,7 +1422,7 @@
             <w:rStyle w:val="Hyperlink"/>
             <w:noProof/>
           </w:rPr>
-          <w:t>Version 5.0 (April 2018)</w:t>
+          <w:t>Version 6.0 (September 2018)</w:t>
         </w:r>
         <w:r>
           <w:rPr>
@@ -1443,7 +1443,7 @@
             <w:noProof/>
             <w:webHidden/>
           </w:rPr>
-          <w:instrText xml:space="preserve"> PAGEREF _Toc4403841 \h </w:instrText>
+          <w:instrText xml:space="preserve"> PAGEREF _Toc20811775 \h </w:instrText>
         </w:r>
         <w:r>
           <w:rPr>
@@ -1486,7 +1486,7 @@
           <w:szCs w:val="22"/>
         </w:rPr>
       </w:pPr>
-      <w:hyperlink w:anchor="_Toc4403842" w:history="1">
+      <w:hyperlink w:anchor="_Toc20811776" w:history="1">
         <w:r>
           <w:rPr>
             <w:rStyle w:val="Hyperlink"/>
@@ -1510,7 +1510,7 @@
             <w:rStyle w:val="Hyperlink"/>
             <w:noProof/>
           </w:rPr>
-          <w:t>Version 4.2 (June 2017)</w:t>
+          <w:t>Version 5.0 (April 2018)</w:t>
         </w:r>
         <w:r>
           <w:rPr>
@@ -1531,7 +1531,7 @@
             <w:noProof/>
             <w:webHidden/>
           </w:rPr>
-          <w:instrText xml:space="preserve"> PAGEREF _Toc4403842 \h </w:instrText>
+          <w:instrText xml:space="preserve"> PAGEREF _Toc20811776 \h </w:instrText>
         </w:r>
         <w:r>
           <w:rPr>
@@ -1574,7 +1574,7 @@
           <w:szCs w:val="22"/>
         </w:rPr>
       </w:pPr>
-      <w:hyperlink w:anchor="_Toc4403843" w:history="1">
+      <w:hyperlink w:anchor="_Toc20811777" w:history="1">
         <w:r>
           <w:rPr>
             <w:rStyle w:val="Hyperlink"/>
@@ -1598,7 +1598,7 @@
             <w:rStyle w:val="Hyperlink"/>
             <w:noProof/>
           </w:rPr>
-          <w:t>Version 4.1 (September 2016)</w:t>
+          <w:t>Version 4.2 (June 2017)</w:t>
         </w:r>
         <w:r>
           <w:rPr>
@@ -1619,7 +1619,7 @@
             <w:noProof/>
             <w:webHidden/>
           </w:rPr>
-          <w:instrText xml:space="preserve"> PAGEREF _Toc4403843 \h </w:instrText>
+          <w:instrText xml:space="preserve"> PAGEREF _Toc20811777 \h </w:instrText>
         </w:r>
         <w:r>
           <w:rPr>
@@ -1662,7 +1662,7 @@
           <w:szCs w:val="22"/>
         </w:rPr>
       </w:pPr>
-      <w:hyperlink w:anchor="_Toc4403844" w:history="1">
+      <w:hyperlink w:anchor="_Toc20811778" w:history="1">
         <w:r>
           <w:rPr>
             <w:rStyle w:val="Hyperlink"/>
@@ -1686,7 +1686,7 @@
             <w:rStyle w:val="Hyperlink"/>
             <w:noProof/>
           </w:rPr>
-          <w:t>Version 4.0</w:t>
+          <w:t>Version 4.1 (September 2016)</w:t>
         </w:r>
         <w:r>
           <w:rPr>
@@ -1707,7 +1707,7 @@
             <w:noProof/>
             <w:webHidden/>
           </w:rPr>
-          <w:instrText xml:space="preserve"> PAGEREF _Toc4403844 \h </w:instrText>
+          <w:instrText xml:space="preserve"> PAGEREF _Toc20811778 \h </w:instrText>
         </w:r>
         <w:r>
           <w:rPr>
@@ -1727,7 +1727,7 @@
             <w:noProof/>
             <w:webHidden/>
           </w:rPr>
-          <w:t>7</w:t>
+          <w:t>6</w:t>
         </w:r>
         <w:r>
           <w:rPr>
@@ -1750,7 +1750,7 @@
           <w:szCs w:val="22"/>
         </w:rPr>
       </w:pPr>
-      <w:hyperlink w:anchor="_Toc4403845" w:history="1">
+      <w:hyperlink w:anchor="_Toc20811779" w:history="1">
         <w:r>
           <w:rPr>
             <w:rStyle w:val="Hyperlink"/>
@@ -1774,7 +1774,7 @@
             <w:rStyle w:val="Hyperlink"/>
             <w:noProof/>
           </w:rPr>
-          <w:t>Version 3.1</w:t>
+          <w:t>Version 4.0</w:t>
         </w:r>
         <w:r>
           <w:rPr>
@@ -1795,7 +1795,7 @@
             <w:noProof/>
             <w:webHidden/>
           </w:rPr>
-          <w:instrText xml:space="preserve"> PAGEREF _Toc4403845 \h </w:instrText>
+          <w:instrText xml:space="preserve"> PAGEREF _Toc20811779 \h </w:instrText>
         </w:r>
         <w:r>
           <w:rPr>
@@ -1838,7 +1838,7 @@
           <w:szCs w:val="22"/>
         </w:rPr>
       </w:pPr>
-      <w:hyperlink w:anchor="_Toc4403846" w:history="1">
+      <w:hyperlink w:anchor="_Toc20811780" w:history="1">
         <w:r>
           <w:rPr>
             <w:rStyle w:val="Hyperlink"/>
@@ -1862,7 +1862,7 @@
             <w:rStyle w:val="Hyperlink"/>
             <w:noProof/>
           </w:rPr>
-          <w:t>Version 3.0</w:t>
+          <w:t>Version 3.1</w:t>
         </w:r>
         <w:r>
           <w:rPr>
@@ -1883,7 +1883,7 @@
             <w:noProof/>
             <w:webHidden/>
           </w:rPr>
-          <w:instrText xml:space="preserve"> PAGEREF _Toc4403846 \h </w:instrText>
+          <w:instrText xml:space="preserve"> PAGEREF _Toc20811780 \h </w:instrText>
         </w:r>
         <w:r>
           <w:rPr>
@@ -1926,7 +1926,7 @@
           <w:szCs w:val="22"/>
         </w:rPr>
       </w:pPr>
-      <w:hyperlink w:anchor="_Toc4403847" w:history="1">
+      <w:hyperlink w:anchor="_Toc20811781" w:history="1">
         <w:r>
           <w:rPr>
             <w:rStyle w:val="Hyperlink"/>
@@ -1950,7 +1950,7 @@
             <w:rStyle w:val="Hyperlink"/>
             <w:noProof/>
           </w:rPr>
-          <w:t>Version 2.0</w:t>
+          <w:t>Version 3.0</w:t>
         </w:r>
         <w:r>
           <w:rPr>
@@ -1971,7 +1971,7 @@
             <w:noProof/>
             <w:webHidden/>
           </w:rPr>
-          <w:instrText xml:space="preserve"> PAGEREF _Toc4403847 \h </w:instrText>
+          <w:instrText xml:space="preserve"> PAGEREF _Toc20811781 \h </w:instrText>
         </w:r>
         <w:r>
           <w:rPr>
@@ -1991,91 +1991,7 @@
             <w:noProof/>
             <w:webHidden/>
           </w:rPr>
-          <w:t>10</w:t>
-        </w:r>
-        <w:r>
-          <w:rPr>
-            <w:noProof/>
-            <w:webHidden/>
-          </w:rPr>
-          <w:fldChar w:fldCharType="end"/>
-        </w:r>
-      </w:hyperlink>
-    </w:p>
-    <w:p>
-      <w:pPr>
-        <w:pStyle w:val="TOC2"/>
-        <w:rPr>
-          <w:rFonts w:asciiTheme="minorHAnsi" w:eastAsiaTheme="minorEastAsia" w:hAnsiTheme="minorHAnsi" w:cstheme="minorBidi"/>
-          <w:noProof/>
-          <w:sz w:val="22"/>
-          <w:szCs w:val="22"/>
-        </w:rPr>
-      </w:pPr>
-      <w:hyperlink w:anchor="_Toc4403848" w:history="1">
-        <w:r>
-          <w:rPr>
-            <w:rStyle w:val="Hyperlink"/>
-            <w:noProof/>
-          </w:rPr>
-          <w:t>1.11</w:t>
-        </w:r>
-        <w:r>
-          <w:rPr>
-            <w:rFonts w:asciiTheme="minorHAnsi" w:eastAsiaTheme="minorEastAsia" w:hAnsiTheme="minorHAnsi" w:cstheme="minorBidi"/>
-            <w:noProof/>
-            <w:sz w:val="22"/>
-            <w:szCs w:val="22"/>
-          </w:rPr>
-          <w:tab/>
-        </w:r>
-        <w:r>
-          <w:rPr>
-            <w:rStyle w:val="Hyperlink"/>
-            <w:noProof/>
-          </w:rPr>
-          <w:t>Minor Releases</w:t>
-        </w:r>
-        <w:r>
-          <w:rPr>
-            <w:noProof/>
-            <w:webHidden/>
-          </w:rPr>
-          <w:tab/>
-        </w:r>
-        <w:r>
-          <w:rPr>
-            <w:noProof/>
-            <w:webHidden/>
-          </w:rPr>
-          <w:fldChar w:fldCharType="begin"/>
-        </w:r>
-        <w:r>
-          <w:rPr>
-            <w:noProof/>
-            <w:webHidden/>
-          </w:rPr>
-          <w:instrText xml:space="preserve"> PAGEREF _Toc4403848 \h </w:instrText>
-        </w:r>
-        <w:r>
-          <w:rPr>
-            <w:noProof/>
-            <w:webHidden/>
-          </w:rPr>
-        </w:r>
-        <w:r>
-          <w:rPr>
-            <w:noProof/>
-            <w:webHidden/>
-          </w:rPr>
-          <w:fldChar w:fldCharType="separate"/>
-        </w:r>
-        <w:r>
-          <w:rPr>
-            <w:noProof/>
-            <w:webHidden/>
-          </w:rPr>
-          <w:t>10</w:t>
+          <w:t>8</w:t>
         </w:r>
         <w:r>
           <w:rPr>
@@ -2098,13 +2014,13 @@
           <w:szCs w:val="22"/>
         </w:rPr>
       </w:pPr>
-      <w:hyperlink w:anchor="_Toc4403849" w:history="1">
-        <w:r>
-          <w:rPr>
-            <w:rStyle w:val="Hyperlink"/>
-            <w:noProof/>
-          </w:rPr>
-          <w:t>1.11.1</w:t>
+      <w:hyperlink w:anchor="_Toc20811782" w:history="1">
+        <w:r>
+          <w:rPr>
+            <w:rStyle w:val="Hyperlink"/>
+            <w:noProof/>
+          </w:rPr>
+          <w:t>1.10.10</w:t>
         </w:r>
         <w:r>
           <w:rPr>
@@ -2122,7 +2038,7 @@
             <w:rStyle w:val="Hyperlink"/>
             <w:noProof/>
           </w:rPr>
-          <w:t>Version 6.0.2 (February 2019)</w:t>
+          <w:t>Version 2.0</w:t>
         </w:r>
         <w:r>
           <w:rPr>
@@ -2143,7 +2059,91 @@
             <w:noProof/>
             <w:webHidden/>
           </w:rPr>
-          <w:instrText xml:space="preserve"> PAGEREF _Toc4403849 \h </w:instrText>
+          <w:instrText xml:space="preserve"> PAGEREF _Toc20811782 \h </w:instrText>
+        </w:r>
+        <w:r>
+          <w:rPr>
+            <w:noProof/>
+            <w:webHidden/>
+          </w:rPr>
+        </w:r>
+        <w:r>
+          <w:rPr>
+            <w:noProof/>
+            <w:webHidden/>
+          </w:rPr>
+          <w:fldChar w:fldCharType="separate"/>
+        </w:r>
+        <w:r>
+          <w:rPr>
+            <w:noProof/>
+            <w:webHidden/>
+          </w:rPr>
+          <w:t>10</w:t>
+        </w:r>
+        <w:r>
+          <w:rPr>
+            <w:noProof/>
+            <w:webHidden/>
+          </w:rPr>
+          <w:fldChar w:fldCharType="end"/>
+        </w:r>
+      </w:hyperlink>
+    </w:p>
+    <w:p>
+      <w:pPr>
+        <w:pStyle w:val="TOC2"/>
+        <w:rPr>
+          <w:rFonts w:asciiTheme="minorHAnsi" w:eastAsiaTheme="minorEastAsia" w:hAnsiTheme="minorHAnsi" w:cstheme="minorBidi"/>
+          <w:noProof/>
+          <w:sz w:val="22"/>
+          <w:szCs w:val="22"/>
+        </w:rPr>
+      </w:pPr>
+      <w:hyperlink w:anchor="_Toc20811783" w:history="1">
+        <w:r>
+          <w:rPr>
+            <w:rStyle w:val="Hyperlink"/>
+            <w:noProof/>
+          </w:rPr>
+          <w:t>1.11</w:t>
+        </w:r>
+        <w:r>
+          <w:rPr>
+            <w:rFonts w:asciiTheme="minorHAnsi" w:eastAsiaTheme="minorEastAsia" w:hAnsiTheme="minorHAnsi" w:cstheme="minorBidi"/>
+            <w:noProof/>
+            <w:sz w:val="22"/>
+            <w:szCs w:val="22"/>
+          </w:rPr>
+          <w:tab/>
+        </w:r>
+        <w:r>
+          <w:rPr>
+            <w:rStyle w:val="Hyperlink"/>
+            <w:noProof/>
+          </w:rPr>
+          <w:t>Minor Releases</w:t>
+        </w:r>
+        <w:r>
+          <w:rPr>
+            <w:noProof/>
+            <w:webHidden/>
+          </w:rPr>
+          <w:tab/>
+        </w:r>
+        <w:r>
+          <w:rPr>
+            <w:noProof/>
+            <w:webHidden/>
+          </w:rPr>
+          <w:fldChar w:fldCharType="begin"/>
+        </w:r>
+        <w:r>
+          <w:rPr>
+            <w:noProof/>
+            <w:webHidden/>
+          </w:rPr>
+          <w:instrText xml:space="preserve"> PAGEREF _Toc20811783 \h </w:instrText>
         </w:r>
         <w:r>
           <w:rPr>
@@ -2186,13 +2186,13 @@
           <w:szCs w:val="22"/>
         </w:rPr>
       </w:pPr>
-      <w:hyperlink w:anchor="_Toc4403850" w:history="1">
-        <w:r>
-          <w:rPr>
-            <w:rStyle w:val="Hyperlink"/>
-            <w:noProof/>
-          </w:rPr>
-          <w:t>1.11.2</w:t>
+      <w:hyperlink w:anchor="_Toc20811784" w:history="1">
+        <w:r>
+          <w:rPr>
+            <w:rStyle w:val="Hyperlink"/>
+            <w:noProof/>
+          </w:rPr>
+          <w:t>1.11.1</w:t>
         </w:r>
         <w:r>
           <w:rPr>
@@ -2210,7 +2210,7 @@
             <w:rStyle w:val="Hyperlink"/>
             <w:noProof/>
           </w:rPr>
-          <w:t>Version 6.0.1 (December 2018)</w:t>
+          <w:t>Version 6.0.2 (February 2019)</w:t>
         </w:r>
         <w:r>
           <w:rPr>
@@ -2231,7 +2231,7 @@
             <w:noProof/>
             <w:webHidden/>
           </w:rPr>
-          <w:instrText xml:space="preserve"> PAGEREF _Toc4403850 \h </w:instrText>
+          <w:instrText xml:space="preserve"> PAGEREF _Toc20811784 \h </w:instrText>
         </w:r>
         <w:r>
           <w:rPr>
@@ -2274,13 +2274,13 @@
           <w:szCs w:val="22"/>
         </w:rPr>
       </w:pPr>
-      <w:hyperlink w:anchor="_Toc4403851" w:history="1">
-        <w:r>
-          <w:rPr>
-            <w:rStyle w:val="Hyperlink"/>
-            <w:noProof/>
-          </w:rPr>
-          <w:t>1.11.3</w:t>
+      <w:hyperlink w:anchor="_Toc20811785" w:history="1">
+        <w:r>
+          <w:rPr>
+            <w:rStyle w:val="Hyperlink"/>
+            <w:noProof/>
+          </w:rPr>
+          <w:t>1.11.2</w:t>
         </w:r>
         <w:r>
           <w:rPr>
@@ -2298,7 +2298,7 @@
             <w:rStyle w:val="Hyperlink"/>
             <w:noProof/>
           </w:rPr>
-          <w:t>Version 4.1.1</w:t>
+          <w:t>Version 6.0.1 (December 2018)</w:t>
         </w:r>
         <w:r>
           <w:rPr>
@@ -2319,7 +2319,7 @@
             <w:noProof/>
             <w:webHidden/>
           </w:rPr>
-          <w:instrText xml:space="preserve"> PAGEREF _Toc4403851 \h </w:instrText>
+          <w:instrText xml:space="preserve"> PAGEREF _Toc20811785 \h </w:instrText>
         </w:r>
         <w:r>
           <w:rPr>
@@ -2362,13 +2362,13 @@
           <w:szCs w:val="22"/>
         </w:rPr>
       </w:pPr>
-      <w:hyperlink w:anchor="_Toc4403852" w:history="1">
-        <w:r>
-          <w:rPr>
-            <w:rStyle w:val="Hyperlink"/>
-            <w:noProof/>
-          </w:rPr>
-          <w:t>1.11.4</w:t>
+      <w:hyperlink w:anchor="_Toc20811786" w:history="1">
+        <w:r>
+          <w:rPr>
+            <w:rStyle w:val="Hyperlink"/>
+            <w:noProof/>
+          </w:rPr>
+          <w:t>1.11.3</w:t>
         </w:r>
         <w:r>
           <w:rPr>
@@ -2386,7 +2386,7 @@
             <w:rStyle w:val="Hyperlink"/>
             <w:noProof/>
           </w:rPr>
-          <w:t>Version 4.0.2</w:t>
+          <w:t>Version 4.1.1</w:t>
         </w:r>
         <w:r>
           <w:rPr>
@@ -2407,7 +2407,7 @@
             <w:noProof/>
             <w:webHidden/>
           </w:rPr>
-          <w:instrText xml:space="preserve"> PAGEREF _Toc4403852 \h </w:instrText>
+          <w:instrText xml:space="preserve"> PAGEREF _Toc20811786 \h </w:instrText>
         </w:r>
         <w:r>
           <w:rPr>
@@ -2450,13 +2450,13 @@
           <w:szCs w:val="22"/>
         </w:rPr>
       </w:pPr>
-      <w:hyperlink w:anchor="_Toc4403853" w:history="1">
-        <w:r>
-          <w:rPr>
-            <w:rStyle w:val="Hyperlink"/>
-            <w:noProof/>
-          </w:rPr>
-          <w:t>1.11.5</w:t>
+      <w:hyperlink w:anchor="_Toc20811787" w:history="1">
+        <w:r>
+          <w:rPr>
+            <w:rStyle w:val="Hyperlink"/>
+            <w:noProof/>
+          </w:rPr>
+          <w:t>1.11.4</w:t>
         </w:r>
         <w:r>
           <w:rPr>
@@ -2474,7 +2474,7 @@
             <w:rStyle w:val="Hyperlink"/>
             <w:noProof/>
           </w:rPr>
-          <w:t>Version 4.0.1</w:t>
+          <w:t>Version 4.0.2</w:t>
         </w:r>
         <w:r>
           <w:rPr>
@@ -2495,7 +2495,7 @@
             <w:noProof/>
             <w:webHidden/>
           </w:rPr>
-          <w:instrText xml:space="preserve"> PAGEREF _Toc4403853 \h </w:instrText>
+          <w:instrText xml:space="preserve"> PAGEREF _Toc20811787 \h </w:instrText>
         </w:r>
         <w:r>
           <w:rPr>
@@ -2538,13 +2538,13 @@
           <w:szCs w:val="22"/>
         </w:rPr>
       </w:pPr>
-      <w:hyperlink w:anchor="_Toc4403854" w:history="1">
-        <w:r>
-          <w:rPr>
-            <w:rStyle w:val="Hyperlink"/>
-            <w:noProof/>
-          </w:rPr>
-          <w:t>1.11.6</w:t>
+      <w:hyperlink w:anchor="_Toc20811788" w:history="1">
+        <w:r>
+          <w:rPr>
+            <w:rStyle w:val="Hyperlink"/>
+            <w:noProof/>
+          </w:rPr>
+          <w:t>1.11.5</w:t>
         </w:r>
         <w:r>
           <w:rPr>
@@ -2562,6 +2562,94 @@
             <w:rStyle w:val="Hyperlink"/>
             <w:noProof/>
           </w:rPr>
+          <w:t>Version 4.0.1</w:t>
+        </w:r>
+        <w:r>
+          <w:rPr>
+            <w:noProof/>
+            <w:webHidden/>
+          </w:rPr>
+          <w:tab/>
+        </w:r>
+        <w:r>
+          <w:rPr>
+            <w:noProof/>
+            <w:webHidden/>
+          </w:rPr>
+          <w:fldChar w:fldCharType="begin"/>
+        </w:r>
+        <w:r>
+          <w:rPr>
+            <w:noProof/>
+            <w:webHidden/>
+          </w:rPr>
+          <w:instrText xml:space="preserve"> PAGEREF _Toc20811788 \h </w:instrText>
+        </w:r>
+        <w:r>
+          <w:rPr>
+            <w:noProof/>
+            <w:webHidden/>
+          </w:rPr>
+        </w:r>
+        <w:r>
+          <w:rPr>
+            <w:noProof/>
+            <w:webHidden/>
+          </w:rPr>
+          <w:fldChar w:fldCharType="separate"/>
+        </w:r>
+        <w:r>
+          <w:rPr>
+            <w:noProof/>
+            <w:webHidden/>
+          </w:rPr>
+          <w:t>11</w:t>
+        </w:r>
+        <w:r>
+          <w:rPr>
+            <w:noProof/>
+            <w:webHidden/>
+          </w:rPr>
+          <w:fldChar w:fldCharType="end"/>
+        </w:r>
+      </w:hyperlink>
+    </w:p>
+    <w:p>
+      <w:pPr>
+        <w:pStyle w:val="TOC3"/>
+        <w:rPr>
+          <w:rFonts w:asciiTheme="minorHAnsi" w:eastAsiaTheme="minorEastAsia" w:hAnsiTheme="minorHAnsi" w:cstheme="minorBidi"/>
+          <w:i w:val="0"/>
+          <w:iCs w:val="0"/>
+          <w:noProof/>
+          <w:sz w:val="22"/>
+          <w:szCs w:val="22"/>
+        </w:rPr>
+      </w:pPr>
+      <w:hyperlink w:anchor="_Toc20811789" w:history="1">
+        <w:r>
+          <w:rPr>
+            <w:rStyle w:val="Hyperlink"/>
+            <w:noProof/>
+          </w:rPr>
+          <w:t>1.11.6</w:t>
+        </w:r>
+        <w:r>
+          <w:rPr>
+            <w:rFonts w:asciiTheme="minorHAnsi" w:eastAsiaTheme="minorEastAsia" w:hAnsiTheme="minorHAnsi" w:cstheme="minorBidi"/>
+            <w:i w:val="0"/>
+            <w:iCs w:val="0"/>
+            <w:noProof/>
+            <w:sz w:val="22"/>
+            <w:szCs w:val="22"/>
+          </w:rPr>
+          <w:tab/>
+        </w:r>
+        <w:r>
+          <w:rPr>
+            <w:rStyle w:val="Hyperlink"/>
+            <w:noProof/>
+          </w:rPr>
           <w:t>Version 3.1.1</w:t>
         </w:r>
         <w:r>
@@ -2583,7 +2671,7 @@
             <w:noProof/>
             <w:webHidden/>
           </w:rPr>
-          <w:instrText xml:space="preserve"> PAGEREF _Toc4403854 \h </w:instrText>
+          <w:instrText xml:space="preserve"> PAGEREF _Toc20811789 \h </w:instrText>
         </w:r>
         <w:r>
           <w:rPr>
@@ -2624,7 +2712,7 @@
           <w:szCs w:val="22"/>
         </w:rPr>
       </w:pPr>
-      <w:hyperlink w:anchor="_Toc4403855" w:history="1">
+      <w:hyperlink w:anchor="_Toc20811790" w:history="1">
         <w:r>
           <w:rPr>
             <w:rStyle w:val="Hyperlink"/>
@@ -2667,7 +2755,7 @@
             <w:noProof/>
             <w:webHidden/>
           </w:rPr>
-          <w:instrText xml:space="preserve"> PAGEREF _Toc4403855 \h </w:instrText>
+          <w:instrText xml:space="preserve"> PAGEREF _Toc20811790 \h </w:instrText>
         </w:r>
         <w:r>
           <w:rPr>
@@ -2708,7 +2796,7 @@
           <w:szCs w:val="22"/>
         </w:rPr>
       </w:pPr>
-      <w:hyperlink w:anchor="_Toc4403856" w:history="1">
+      <w:hyperlink w:anchor="_Toc20811791" w:history="1">
         <w:r>
           <w:rPr>
             <w:rStyle w:val="Hyperlink"/>
@@ -2751,7 +2839,7 @@
             <w:noProof/>
             <w:webHidden/>
           </w:rPr>
-          <w:instrText xml:space="preserve"> PAGEREF _Toc4403856 \h </w:instrText>
+          <w:instrText xml:space="preserve"> PAGEREF _Toc20811791 \h </w:instrText>
         </w:r>
         <w:r>
           <w:rPr>
@@ -2795,7 +2883,7 @@
           <w:szCs w:val="22"/>
         </w:rPr>
       </w:pPr>
-      <w:hyperlink w:anchor="_Toc4403857" w:history="1">
+      <w:hyperlink w:anchor="_Toc20811792" w:history="1">
         <w:r>
           <w:rPr>
             <w:rStyle w:val="Hyperlink"/>
@@ -2841,7 +2929,7 @@
             <w:noProof/>
             <w:webHidden/>
           </w:rPr>
-          <w:instrText xml:space="preserve"> PAGEREF _Toc4403857 \h </w:instrText>
+          <w:instrText xml:space="preserve"> PAGEREF _Toc20811792 \h </w:instrText>
         </w:r>
         <w:r>
           <w:rPr>
@@ -2882,7 +2970,7 @@
           <w:szCs w:val="22"/>
         </w:rPr>
       </w:pPr>
-      <w:hyperlink w:anchor="_Toc4403858" w:history="1">
+      <w:hyperlink w:anchor="_Toc20811793" w:history="1">
         <w:r>
           <w:rPr>
             <w:rStyle w:val="Hyperlink"/>
@@ -2925,7 +3013,7 @@
             <w:noProof/>
             <w:webHidden/>
           </w:rPr>
-          <w:instrText xml:space="preserve"> PAGEREF _Toc4403858 \h </w:instrText>
+          <w:instrText xml:space="preserve"> PAGEREF _Toc20811793 \h </w:instrText>
         </w:r>
         <w:r>
           <w:rPr>
@@ -2966,7 +3054,7 @@
           <w:szCs w:val="22"/>
         </w:rPr>
       </w:pPr>
-      <w:hyperlink w:anchor="_Toc4403859" w:history="1">
+      <w:hyperlink w:anchor="_Toc20811794" w:history="1">
         <w:r>
           <w:rPr>
             <w:rStyle w:val="Hyperlink"/>
@@ -3009,7 +3097,7 @@
             <w:noProof/>
             <w:webHidden/>
           </w:rPr>
-          <w:instrText xml:space="preserve"> PAGEREF _Toc4403859 \h </w:instrText>
+          <w:instrText xml:space="preserve"> PAGEREF _Toc20811794 \h </w:instrText>
         </w:r>
         <w:r>
           <w:rPr>
@@ -3050,7 +3138,7 @@
           <w:szCs w:val="22"/>
         </w:rPr>
       </w:pPr>
-      <w:hyperlink w:anchor="_Toc4403860" w:history="1">
+      <w:hyperlink w:anchor="_Toc20811795" w:history="1">
         <w:r>
           <w:rPr>
             <w:rStyle w:val="Hyperlink"/>
@@ -3093,7 +3181,7 @@
             <w:noProof/>
             <w:webHidden/>
           </w:rPr>
-          <w:instrText xml:space="preserve"> PAGEREF _Toc4403860 \h </w:instrText>
+          <w:instrText xml:space="preserve"> PAGEREF _Toc20811795 \h </w:instrText>
         </w:r>
         <w:r>
           <w:rPr>
@@ -3134,7 +3222,7 @@
           <w:szCs w:val="22"/>
         </w:rPr>
       </w:pPr>
-      <w:hyperlink w:anchor="_Toc4403861" w:history="1">
+      <w:hyperlink w:anchor="_Toc20811796" w:history="1">
         <w:r>
           <w:rPr>
             <w:rStyle w:val="Hyperlink"/>
@@ -3177,7 +3265,7 @@
             <w:noProof/>
             <w:webHidden/>
           </w:rPr>
-          <w:instrText xml:space="preserve"> PAGEREF _Toc4403861 \h </w:instrText>
+          <w:instrText xml:space="preserve"> PAGEREF _Toc20811796 \h </w:instrText>
         </w:r>
         <w:r>
           <w:rPr>
@@ -3218,7 +3306,7 @@
           <w:szCs w:val="22"/>
         </w:rPr>
       </w:pPr>
-      <w:hyperlink w:anchor="_Toc4403862" w:history="1">
+      <w:hyperlink w:anchor="_Toc20811797" w:history="1">
         <w:r>
           <w:rPr>
             <w:rStyle w:val="Hyperlink"/>
@@ -3261,7 +3349,7 @@
             <w:noProof/>
             <w:webHidden/>
           </w:rPr>
-          <w:instrText xml:space="preserve"> PAGEREF _Toc4403862 \h </w:instrText>
+          <w:instrText xml:space="preserve"> PAGEREF _Toc20811797 \h </w:instrText>
         </w:r>
         <w:r>
           <w:rPr>
@@ -3302,7 +3390,7 @@
           <w:szCs w:val="22"/>
         </w:rPr>
       </w:pPr>
-      <w:hyperlink w:anchor="_Toc4403863" w:history="1">
+      <w:hyperlink w:anchor="_Toc20811798" w:history="1">
         <w:r>
           <w:rPr>
             <w:rStyle w:val="Hyperlink"/>
@@ -3345,7 +3433,7 @@
             <w:noProof/>
             <w:webHidden/>
           </w:rPr>
-          <w:instrText xml:space="preserve"> PAGEREF _Toc4403863 \h </w:instrText>
+          <w:instrText xml:space="preserve"> PAGEREF _Toc20811798 \h </w:instrText>
         </w:r>
         <w:r>
           <w:rPr>
@@ -3386,7 +3474,7 @@
           <w:szCs w:val="22"/>
         </w:rPr>
       </w:pPr>
-      <w:hyperlink w:anchor="_Toc4403864" w:history="1">
+      <w:hyperlink w:anchor="_Toc20811799" w:history="1">
         <w:r>
           <w:rPr>
             <w:rStyle w:val="Hyperlink"/>
@@ -3430,7 +3518,7 @@
             <w:noProof/>
             <w:webHidden/>
           </w:rPr>
-          <w:instrText xml:space="preserve"> PAGEREF _Toc4403864 \h </w:instrText>
+          <w:instrText xml:space="preserve"> PAGEREF _Toc20811799 \h </w:instrText>
         </w:r>
         <w:r>
           <w:rPr>
@@ -3471,7 +3559,7 @@
           <w:szCs w:val="22"/>
         </w:rPr>
       </w:pPr>
-      <w:hyperlink w:anchor="_Toc4403865" w:history="1">
+      <w:hyperlink w:anchor="_Toc20811800" w:history="1">
         <w:r>
           <w:rPr>
             <w:rStyle w:val="Hyperlink"/>
@@ -3515,7 +3603,7 @@
             <w:noProof/>
             <w:webHidden/>
           </w:rPr>
-          <w:instrText xml:space="preserve"> PAGEREF _Toc4403865 \h </w:instrText>
+          <w:instrText xml:space="preserve"> PAGEREF _Toc20811800 \h </w:instrText>
         </w:r>
         <w:r>
           <w:rPr>
@@ -3556,7 +3644,7 @@
           <w:szCs w:val="22"/>
         </w:rPr>
       </w:pPr>
-      <w:hyperlink w:anchor="_Toc4403866" w:history="1">
+      <w:hyperlink w:anchor="_Toc20811801" w:history="1">
         <w:r>
           <w:rPr>
             <w:rStyle w:val="Hyperlink"/>
@@ -3600,7 +3688,7 @@
             <w:noProof/>
             <w:webHidden/>
           </w:rPr>
-          <w:instrText xml:space="preserve"> PAGEREF _Toc4403866 \h </w:instrText>
+          <w:instrText xml:space="preserve"> PAGEREF _Toc20811801 \h </w:instrText>
         </w:r>
         <w:r>
           <w:rPr>
@@ -3641,7 +3729,7 @@
           <w:szCs w:val="22"/>
         </w:rPr>
       </w:pPr>
-      <w:hyperlink w:anchor="_Toc4403867" w:history="1">
+      <w:hyperlink w:anchor="_Toc20811802" w:history="1">
         <w:r>
           <w:rPr>
             <w:rStyle w:val="Hyperlink"/>
@@ -3685,7 +3773,7 @@
             <w:noProof/>
             <w:webHidden/>
           </w:rPr>
-          <w:instrText xml:space="preserve"> PAGEREF _Toc4403867 \h </w:instrText>
+          <w:instrText xml:space="preserve"> PAGEREF _Toc20811802 \h </w:instrText>
         </w:r>
         <w:r>
           <w:rPr>
@@ -3726,7 +3814,7 @@
           <w:szCs w:val="22"/>
         </w:rPr>
       </w:pPr>
-      <w:hyperlink w:anchor="_Toc4403868" w:history="1">
+      <w:hyperlink w:anchor="_Toc20811803" w:history="1">
         <w:r>
           <w:rPr>
             <w:rStyle w:val="Hyperlink"/>
@@ -3770,7 +3858,7 @@
             <w:noProof/>
             <w:webHidden/>
           </w:rPr>
-          <w:instrText xml:space="preserve"> PAGEREF _Toc4403868 \h </w:instrText>
+          <w:instrText xml:space="preserve"> PAGEREF _Toc20811803 \h </w:instrText>
         </w:r>
         <w:r>
           <w:rPr>
@@ -3811,7 +3899,7 @@
           <w:szCs w:val="22"/>
         </w:rPr>
       </w:pPr>
-      <w:hyperlink w:anchor="_Toc4403869" w:history="1">
+      <w:hyperlink w:anchor="_Toc20811804" w:history="1">
         <w:r>
           <w:rPr>
             <w:rStyle w:val="Hyperlink"/>
@@ -3855,7 +3943,7 @@
             <w:noProof/>
             <w:webHidden/>
           </w:rPr>
-          <w:instrText xml:space="preserve"> PAGEREF _Toc4403869 \h </w:instrText>
+          <w:instrText xml:space="preserve"> PAGEREF _Toc20811804 \h </w:instrText>
         </w:r>
         <w:r>
           <w:rPr>
@@ -3896,7 +3984,7 @@
           <w:szCs w:val="22"/>
         </w:rPr>
       </w:pPr>
-      <w:hyperlink w:anchor="_Toc4403870" w:history="1">
+      <w:hyperlink w:anchor="_Toc20811805" w:history="1">
         <w:r>
           <w:rPr>
             <w:rStyle w:val="Hyperlink"/>
@@ -3940,7 +4028,7 @@
             <w:noProof/>
             <w:webHidden/>
           </w:rPr>
-          <w:instrText xml:space="preserve"> PAGEREF _Toc4403870 \h </w:instrText>
+          <w:instrText xml:space="preserve"> PAGEREF _Toc20811805 \h </w:instrText>
         </w:r>
         <w:r>
           <w:rPr>
@@ -3981,7 +4069,7 @@
           <w:szCs w:val="22"/>
         </w:rPr>
       </w:pPr>
-      <w:hyperlink w:anchor="_Toc4403871" w:history="1">
+      <w:hyperlink w:anchor="_Toc20811806" w:history="1">
         <w:r>
           <w:rPr>
             <w:rStyle w:val="Hyperlink"/>
@@ -4025,7 +4113,7 @@
             <w:noProof/>
             <w:webHidden/>
           </w:rPr>
-          <w:instrText xml:space="preserve"> PAGEREF _Toc4403871 \h </w:instrText>
+          <w:instrText xml:space="preserve"> PAGEREF _Toc20811806 \h </w:instrText>
         </w:r>
         <w:r>
           <w:rPr>
@@ -4066,7 +4154,7 @@
           <w:szCs w:val="22"/>
         </w:rPr>
       </w:pPr>
-      <w:hyperlink w:anchor="_Toc4403872" w:history="1">
+      <w:hyperlink w:anchor="_Toc20811807" w:history="1">
         <w:r>
           <w:rPr>
             <w:rStyle w:val="Hyperlink"/>
@@ -4110,7 +4198,7 @@
             <w:noProof/>
             <w:webHidden/>
           </w:rPr>
-          <w:instrText xml:space="preserve"> PAGEREF _Toc4403872 \h </w:instrText>
+          <w:instrText xml:space="preserve"> PAGEREF _Toc20811807 \h </w:instrText>
         </w:r>
         <w:r>
           <w:rPr>
@@ -4151,7 +4239,7 @@
           <w:szCs w:val="22"/>
         </w:rPr>
       </w:pPr>
-      <w:hyperlink w:anchor="_Toc4403873" w:history="1">
+      <w:hyperlink w:anchor="_Toc20811808" w:history="1">
         <w:r>
           <w:rPr>
             <w:rStyle w:val="Hyperlink"/>
@@ -4195,7 +4283,7 @@
             <w:noProof/>
             <w:webHidden/>
           </w:rPr>
-          <w:instrText xml:space="preserve"> PAGEREF _Toc4403873 \h </w:instrText>
+          <w:instrText xml:space="preserve"> PAGEREF _Toc20811808 \h </w:instrText>
         </w:r>
         <w:r>
           <w:rPr>
@@ -4236,7 +4324,7 @@
           <w:szCs w:val="22"/>
         </w:rPr>
       </w:pPr>
-      <w:hyperlink w:anchor="_Toc4403874" w:history="1">
+      <w:hyperlink w:anchor="_Toc20811809" w:history="1">
         <w:r>
           <w:rPr>
             <w:rStyle w:val="Hyperlink"/>
@@ -4280,7 +4368,7 @@
             <w:noProof/>
             <w:webHidden/>
           </w:rPr>
-          <w:instrText xml:space="preserve"> PAGEREF _Toc4403874 \h </w:instrText>
+          <w:instrText xml:space="preserve"> PAGEREF _Toc20811809 \h </w:instrText>
         </w:r>
         <w:r>
           <w:rPr>
@@ -4321,7 +4409,7 @@
           <w:szCs w:val="22"/>
         </w:rPr>
       </w:pPr>
-      <w:hyperlink w:anchor="_Toc4403875" w:history="1">
+      <w:hyperlink w:anchor="_Toc20811810" w:history="1">
         <w:r>
           <w:rPr>
             <w:rStyle w:val="Hyperlink"/>
@@ -4365,7 +4453,7 @@
             <w:noProof/>
             <w:webHidden/>
           </w:rPr>
-          <w:instrText xml:space="preserve"> PAGEREF _Toc4403875 \h </w:instrText>
+          <w:instrText xml:space="preserve"> PAGEREF _Toc20811810 \h </w:instrText>
         </w:r>
         <w:r>
           <w:rPr>
@@ -4406,7 +4494,7 @@
           <w:szCs w:val="22"/>
         </w:rPr>
       </w:pPr>
-      <w:hyperlink w:anchor="_Toc4403876" w:history="1">
+      <w:hyperlink w:anchor="_Toc20811811" w:history="1">
         <w:r>
           <w:rPr>
             <w:rStyle w:val="Hyperlink"/>
@@ -4450,7 +4538,7 @@
             <w:noProof/>
             <w:webHidden/>
           </w:rPr>
-          <w:instrText xml:space="preserve"> PAGEREF _Toc4403876 \h </w:instrText>
+          <w:instrText xml:space="preserve"> PAGEREF _Toc20811811 \h </w:instrText>
         </w:r>
         <w:r>
           <w:rPr>
@@ -4491,7 +4579,7 @@
           <w:szCs w:val="22"/>
         </w:rPr>
       </w:pPr>
-      <w:hyperlink w:anchor="_Toc4403877" w:history="1">
+      <w:hyperlink w:anchor="_Toc20811812" w:history="1">
         <w:r>
           <w:rPr>
             <w:rStyle w:val="Hyperlink"/>
@@ -4535,7 +4623,7 @@
             <w:noProof/>
             <w:webHidden/>
           </w:rPr>
-          <w:instrText xml:space="preserve"> PAGEREF _Toc4403877 \h </w:instrText>
+          <w:instrText xml:space="preserve"> PAGEREF _Toc20811812 \h </w:instrText>
         </w:r>
         <w:r>
           <w:rPr>
@@ -4576,7 +4664,7 @@
           <w:szCs w:val="22"/>
         </w:rPr>
       </w:pPr>
-      <w:hyperlink w:anchor="_Toc4403878" w:history="1">
+      <w:hyperlink w:anchor="_Toc20811813" w:history="1">
         <w:r>
           <w:rPr>
             <w:rStyle w:val="Hyperlink"/>
@@ -4619,7 +4707,7 @@
             <w:noProof/>
             <w:webHidden/>
           </w:rPr>
-          <w:instrText xml:space="preserve"> PAGEREF _Toc4403878 \h </w:instrText>
+          <w:instrText xml:space="preserve"> PAGEREF _Toc20811813 \h </w:instrText>
         </w:r>
         <w:r>
           <w:rPr>
@@ -4660,7 +4748,7 @@
           <w:szCs w:val="22"/>
         </w:rPr>
       </w:pPr>
-      <w:hyperlink w:anchor="_Toc4403879" w:history="1">
+      <w:hyperlink w:anchor="_Toc20811814" w:history="1">
         <w:r>
           <w:rPr>
             <w:rStyle w:val="Hyperlink"/>
@@ -4703,7 +4791,7 @@
             <w:noProof/>
             <w:webHidden/>
           </w:rPr>
-          <w:instrText xml:space="preserve"> PAGEREF _Toc4403879 \h </w:instrText>
+          <w:instrText xml:space="preserve"> PAGEREF _Toc20811814 \h </w:instrText>
         </w:r>
         <w:r>
           <w:rPr>
@@ -4744,7 +4832,7 @@
           <w:szCs w:val="22"/>
         </w:rPr>
       </w:pPr>
-      <w:hyperlink w:anchor="_Toc4403880" w:history="1">
+      <w:hyperlink w:anchor="_Toc20811815" w:history="1">
         <w:r>
           <w:rPr>
             <w:rStyle w:val="Hyperlink"/>
@@ -4787,7 +4875,7 @@
             <w:noProof/>
             <w:webHidden/>
           </w:rPr>
-          <w:instrText xml:space="preserve"> PAGEREF _Toc4403880 \h </w:instrText>
+          <w:instrText xml:space="preserve"> PAGEREF _Toc20811815 \h </w:instrText>
         </w:r>
         <w:r>
           <w:rPr>
@@ -4828,7 +4916,7 @@
           <w:szCs w:val="22"/>
         </w:rPr>
       </w:pPr>
-      <w:hyperlink w:anchor="_Toc4403881" w:history="1">
+      <w:hyperlink w:anchor="_Toc20811816" w:history="1">
         <w:r>
           <w:rPr>
             <w:rStyle w:val="Hyperlink"/>
@@ -4871,7 +4959,7 @@
             <w:noProof/>
             <w:webHidden/>
           </w:rPr>
-          <w:instrText xml:space="preserve"> PAGEREF _Toc4403881 \h </w:instrText>
+          <w:instrText xml:space="preserve"> PAGEREF _Toc20811816 \h </w:instrText>
         </w:r>
         <w:r>
           <w:rPr>
@@ -4912,7 +5000,7 @@
           <w:szCs w:val="22"/>
         </w:rPr>
       </w:pPr>
-      <w:hyperlink w:anchor="_Toc4403882" w:history="1">
+      <w:hyperlink w:anchor="_Toc20811817" w:history="1">
         <w:r>
           <w:rPr>
             <w:rStyle w:val="Hyperlink"/>
@@ -4955,7 +5043,7 @@
             <w:noProof/>
             <w:webHidden/>
           </w:rPr>
-          <w:instrText xml:space="preserve"> PAGEREF _Toc4403882 \h </w:instrText>
+          <w:instrText xml:space="preserve"> PAGEREF _Toc20811817 \h </w:instrText>
         </w:r>
         <w:r>
           <w:rPr>
@@ -4996,7 +5084,7 @@
           <w:szCs w:val="22"/>
         </w:rPr>
       </w:pPr>
-      <w:hyperlink w:anchor="_Toc4403883" w:history="1">
+      <w:hyperlink w:anchor="_Toc20811818" w:history="1">
         <w:r>
           <w:rPr>
             <w:rStyle w:val="Hyperlink"/>
@@ -5039,7 +5127,7 @@
             <w:noProof/>
             <w:webHidden/>
           </w:rPr>
-          <w:instrText xml:space="preserve"> PAGEREF _Toc4403883 \h </w:instrText>
+          <w:instrText xml:space="preserve"> PAGEREF _Toc20811818 \h </w:instrText>
         </w:r>
         <w:r>
           <w:rPr>
@@ -5080,7 +5168,7 @@
           <w:szCs w:val="22"/>
         </w:rPr>
       </w:pPr>
-      <w:hyperlink w:anchor="_Toc4403884" w:history="1">
+      <w:hyperlink w:anchor="_Toc20811819" w:history="1">
         <w:r>
           <w:rPr>
             <w:rStyle w:val="Hyperlink"/>
@@ -5124,7 +5212,7 @@
             <w:noProof/>
             <w:webHidden/>
           </w:rPr>
-          <w:instrText xml:space="preserve"> PAGEREF _Toc4403884 \h </w:instrText>
+          <w:instrText xml:space="preserve"> PAGEREF _Toc20811819 \h </w:instrText>
         </w:r>
         <w:r>
           <w:rPr>
@@ -5165,7 +5253,7 @@
           <w:szCs w:val="22"/>
         </w:rPr>
       </w:pPr>
-      <w:hyperlink w:anchor="_Toc4403885" w:history="1">
+      <w:hyperlink w:anchor="_Toc20811820" w:history="1">
         <w:r>
           <w:rPr>
             <w:rStyle w:val="Hyperlink"/>
@@ -5208,7 +5296,7 @@
             <w:noProof/>
             <w:webHidden/>
           </w:rPr>
-          <w:instrText xml:space="preserve"> PAGEREF _Toc4403885 \h </w:instrText>
+          <w:instrText xml:space="preserve"> PAGEREF _Toc20811820 \h </w:instrText>
         </w:r>
         <w:r>
           <w:rPr>
@@ -5251,7 +5339,7 @@
           <w:szCs w:val="22"/>
         </w:rPr>
       </w:pPr>
-      <w:hyperlink w:anchor="_Toc4403886" w:history="1">
+      <w:hyperlink w:anchor="_Toc20811821" w:history="1">
         <w:r>
           <w:rPr>
             <w:rStyle w:val="Hyperlink"/>
@@ -5296,7 +5384,7 @@
             <w:noProof/>
             <w:webHidden/>
           </w:rPr>
-          <w:instrText xml:space="preserve"> PAGEREF _Toc4403886 \h </w:instrText>
+          <w:instrText xml:space="preserve"> PAGEREF _Toc20811821 \h </w:instrText>
         </w:r>
         <w:r>
           <w:rPr>
@@ -5339,7 +5427,7 @@
           <w:szCs w:val="22"/>
         </w:rPr>
       </w:pPr>
-      <w:hyperlink w:anchor="_Toc4403887" w:history="1">
+      <w:hyperlink w:anchor="_Toc20811822" w:history="1">
         <w:r>
           <w:rPr>
             <w:rStyle w:val="Hyperlink"/>
@@ -5384,7 +5472,7 @@
             <w:noProof/>
             <w:webHidden/>
           </w:rPr>
-          <w:instrText xml:space="preserve"> PAGEREF _Toc4403887 \h </w:instrText>
+          <w:instrText xml:space="preserve"> PAGEREF _Toc20811822 \h </w:instrText>
         </w:r>
         <w:r>
           <w:rPr>
@@ -5425,7 +5513,7 @@
           <w:szCs w:val="22"/>
         </w:rPr>
       </w:pPr>
-      <w:hyperlink w:anchor="_Toc4403888" w:history="1">
+      <w:hyperlink w:anchor="_Toc20811823" w:history="1">
         <w:r>
           <w:rPr>
             <w:rStyle w:val="Hyperlink"/>
@@ -5468,7 +5556,7 @@
             <w:noProof/>
             <w:webHidden/>
           </w:rPr>
-          <w:instrText xml:space="preserve"> PAGEREF _Toc4403888 \h </w:instrText>
+          <w:instrText xml:space="preserve"> PAGEREF _Toc20811823 \h </w:instrText>
         </w:r>
         <w:r>
           <w:rPr>
@@ -5511,7 +5599,7 @@
           <w:szCs w:val="22"/>
         </w:rPr>
       </w:pPr>
-      <w:hyperlink w:anchor="_Toc4403889" w:history="1">
+      <w:hyperlink w:anchor="_Toc20811824" w:history="1">
         <w:r>
           <w:rPr>
             <w:rStyle w:val="Hyperlink"/>
@@ -5556,7 +5644,7 @@
             <w:noProof/>
             <w:webHidden/>
           </w:rPr>
-          <w:instrText xml:space="preserve"> PAGEREF _Toc4403889 \h </w:instrText>
+          <w:instrText xml:space="preserve"> PAGEREF _Toc20811824 \h </w:instrText>
         </w:r>
         <w:r>
           <w:rPr>
@@ -5599,7 +5687,7 @@
           <w:szCs w:val="22"/>
         </w:rPr>
       </w:pPr>
-      <w:hyperlink w:anchor="_Toc4403890" w:history="1">
+      <w:hyperlink w:anchor="_Toc20811825" w:history="1">
         <w:r>
           <w:rPr>
             <w:rStyle w:val="Hyperlink"/>
@@ -5644,7 +5732,7 @@
             <w:noProof/>
             <w:webHidden/>
           </w:rPr>
-          <w:instrText xml:space="preserve"> PAGEREF _Toc4403890 \h </w:instrText>
+          <w:instrText xml:space="preserve"> PAGEREF _Toc20811825 \h </w:instrText>
         </w:r>
         <w:r>
           <w:rPr>
@@ -5685,7 +5773,7 @@
           <w:szCs w:val="22"/>
         </w:rPr>
       </w:pPr>
-      <w:hyperlink w:anchor="_Toc4403891" w:history="1">
+      <w:hyperlink w:anchor="_Toc20811826" w:history="1">
         <w:r>
           <w:rPr>
             <w:rStyle w:val="Hyperlink"/>
@@ -5728,7 +5816,7 @@
             <w:noProof/>
             <w:webHidden/>
           </w:rPr>
-          <w:instrText xml:space="preserve"> PAGEREF _Toc4403891 \h </w:instrText>
+          <w:instrText xml:space="preserve"> PAGEREF _Toc20811826 \h </w:instrText>
         </w:r>
         <w:r>
           <w:rPr>
@@ -5771,7 +5859,7 @@
           <w:szCs w:val="22"/>
         </w:rPr>
       </w:pPr>
-      <w:hyperlink w:anchor="_Toc4403892" w:history="1">
+      <w:hyperlink w:anchor="_Toc20811827" w:history="1">
         <w:r>
           <w:rPr>
             <w:rStyle w:val="Hyperlink"/>
@@ -5816,7 +5904,7 @@
             <w:noProof/>
             <w:webHidden/>
           </w:rPr>
-          <w:instrText xml:space="preserve"> PAGEREF _Toc4403892 \h </w:instrText>
+          <w:instrText xml:space="preserve"> PAGEREF _Toc20811827 \h </w:instrText>
         </w:r>
         <w:r>
           <w:rPr>
@@ -5859,7 +5947,7 @@
           <w:szCs w:val="22"/>
         </w:rPr>
       </w:pPr>
-      <w:hyperlink w:anchor="_Toc4403893" w:history="1">
+      <w:hyperlink w:anchor="_Toc20811828" w:history="1">
         <w:r>
           <w:rPr>
             <w:rStyle w:val="Hyperlink"/>
@@ -5904,7 +5992,7 @@
             <w:noProof/>
             <w:webHidden/>
           </w:rPr>
-          <w:instrText xml:space="preserve"> PAGEREF _Toc4403893 \h </w:instrText>
+          <w:instrText xml:space="preserve"> PAGEREF _Toc20811828 \h </w:instrText>
         </w:r>
         <w:r>
           <w:rPr>
@@ -5945,7 +6033,7 @@
           <w:szCs w:val="22"/>
         </w:rPr>
       </w:pPr>
-      <w:hyperlink w:anchor="_Toc4403894" w:history="1">
+      <w:hyperlink w:anchor="_Toc20811829" w:history="1">
         <w:r>
           <w:rPr>
             <w:rStyle w:val="Hyperlink"/>
@@ -5988,7 +6076,7 @@
             <w:noProof/>
             <w:webHidden/>
           </w:rPr>
-          <w:instrText xml:space="preserve"> PAGEREF _Toc4403894 \h </w:instrText>
+          <w:instrText xml:space="preserve"> PAGEREF _Toc20811829 \h </w:instrText>
         </w:r>
         <w:r>
           <w:rPr>
@@ -6031,7 +6119,7 @@
           <w:szCs w:val="22"/>
         </w:rPr>
       </w:pPr>
-      <w:hyperlink w:anchor="_Toc4403895" w:history="1">
+      <w:hyperlink w:anchor="_Toc20811830" w:history="1">
         <w:r>
           <w:rPr>
             <w:rStyle w:val="Hyperlink"/>
@@ -6076,7 +6164,7 @@
             <w:noProof/>
             <w:webHidden/>
           </w:rPr>
-          <w:instrText xml:space="preserve"> PAGEREF _Toc4403895 \h </w:instrText>
+          <w:instrText xml:space="preserve"> PAGEREF _Toc20811830 \h </w:instrText>
         </w:r>
         <w:r>
           <w:rPr>
@@ -6119,7 +6207,7 @@
           <w:szCs w:val="22"/>
         </w:rPr>
       </w:pPr>
-      <w:hyperlink w:anchor="_Toc4403896" w:history="1">
+      <w:hyperlink w:anchor="_Toc20811831" w:history="1">
         <w:r>
           <w:rPr>
             <w:rStyle w:val="Hyperlink"/>
@@ -6164,7 +6252,7 @@
             <w:noProof/>
             <w:webHidden/>
           </w:rPr>
-          <w:instrText xml:space="preserve"> PAGEREF _Toc4403896 \h </w:instrText>
+          <w:instrText xml:space="preserve"> PAGEREF _Toc20811831 \h </w:instrText>
         </w:r>
         <w:r>
           <w:rPr>
@@ -6207,7 +6295,7 @@
           <w:szCs w:val="22"/>
         </w:rPr>
       </w:pPr>
-      <w:hyperlink w:anchor="_Toc4403897" w:history="1">
+      <w:hyperlink w:anchor="_Toc20811832" w:history="1">
         <w:r>
           <w:rPr>
             <w:rStyle w:val="Hyperlink"/>
@@ -6252,7 +6340,7 @@
             <w:noProof/>
             <w:webHidden/>
           </w:rPr>
-          <w:instrText xml:space="preserve"> PAGEREF _Toc4403897 \h </w:instrText>
+          <w:instrText xml:space="preserve"> PAGEREF _Toc20811832 \h </w:instrText>
         </w:r>
         <w:r>
           <w:rPr>
@@ -6295,7 +6383,7 @@
           <w:szCs w:val="22"/>
         </w:rPr>
       </w:pPr>
-      <w:hyperlink w:anchor="_Toc4403898" w:history="1">
+      <w:hyperlink w:anchor="_Toc20811833" w:history="1">
         <w:r>
           <w:rPr>
             <w:rStyle w:val="Hyperlink"/>
@@ -6340,7 +6428,7 @@
             <w:noProof/>
             <w:webHidden/>
           </w:rPr>
-          <w:instrText xml:space="preserve"> PAGEREF _Toc4403898 \h </w:instrText>
+          <w:instrText xml:space="preserve"> PAGEREF _Toc20811833 \h </w:instrText>
         </w:r>
         <w:r>
           <w:rPr>
@@ -6383,7 +6471,7 @@
           <w:szCs w:val="22"/>
         </w:rPr>
       </w:pPr>
-      <w:hyperlink w:anchor="_Toc4403899" w:history="1">
+      <w:hyperlink w:anchor="_Toc20811834" w:history="1">
         <w:r>
           <w:rPr>
             <w:rStyle w:val="Hyperlink"/>
@@ -6428,7 +6516,7 @@
             <w:noProof/>
             <w:webHidden/>
           </w:rPr>
-          <w:instrText xml:space="preserve"> PAGEREF _Toc4403899 \h </w:instrText>
+          <w:instrText xml:space="preserve"> PAGEREF _Toc20811834 \h </w:instrText>
         </w:r>
         <w:r>
           <w:rPr>
@@ -6471,7 +6559,7 @@
           <w:szCs w:val="22"/>
         </w:rPr>
       </w:pPr>
-      <w:hyperlink w:anchor="_Toc4403900" w:history="1">
+      <w:hyperlink w:anchor="_Toc20811835" w:history="1">
         <w:r>
           <w:rPr>
             <w:rStyle w:val="Hyperlink"/>
@@ -6516,7 +6604,7 @@
             <w:noProof/>
             <w:webHidden/>
           </w:rPr>
-          <w:instrText xml:space="preserve"> PAGEREF _Toc4403900 \h </w:instrText>
+          <w:instrText xml:space="preserve"> PAGEREF _Toc20811835 \h </w:instrText>
         </w:r>
         <w:r>
           <w:rPr>
@@ -6559,7 +6647,7 @@
           <w:szCs w:val="22"/>
         </w:rPr>
       </w:pPr>
-      <w:hyperlink w:anchor="_Toc4403901" w:history="1">
+      <w:hyperlink w:anchor="_Toc20811836" w:history="1">
         <w:r>
           <w:rPr>
             <w:rStyle w:val="Hyperlink"/>
@@ -6604,7 +6692,7 @@
             <w:noProof/>
             <w:webHidden/>
           </w:rPr>
-          <w:instrText xml:space="preserve"> PAGEREF _Toc4403901 \h </w:instrText>
+          <w:instrText xml:space="preserve"> PAGEREF _Toc20811836 \h </w:instrText>
         </w:r>
         <w:r>
           <w:rPr>
@@ -6647,7 +6735,7 @@
           <w:szCs w:val="22"/>
         </w:rPr>
       </w:pPr>
-      <w:hyperlink w:anchor="_Toc4403902" w:history="1">
+      <w:hyperlink w:anchor="_Toc20811837" w:history="1">
         <w:r>
           <w:rPr>
             <w:rStyle w:val="Hyperlink"/>
@@ -6692,7 +6780,7 @@
             <w:noProof/>
             <w:webHidden/>
           </w:rPr>
-          <w:instrText xml:space="preserve"> PAGEREF _Toc4403902 \h </w:instrText>
+          <w:instrText xml:space="preserve"> PAGEREF _Toc20811837 \h </w:instrText>
         </w:r>
         <w:r>
           <w:rPr>
@@ -6735,7 +6823,7 @@
           <w:szCs w:val="22"/>
         </w:rPr>
       </w:pPr>
-      <w:hyperlink w:anchor="_Toc4403903" w:history="1">
+      <w:hyperlink w:anchor="_Toc20811838" w:history="1">
         <w:r>
           <w:rPr>
             <w:rStyle w:val="Hyperlink"/>
@@ -6780,7 +6868,7 @@
             <w:noProof/>
             <w:webHidden/>
           </w:rPr>
-          <w:instrText xml:space="preserve"> PAGEREF _Toc4403903 \h </w:instrText>
+          <w:instrText xml:space="preserve"> PAGEREF _Toc20811838 \h </w:instrText>
         </w:r>
         <w:r>
           <w:rPr>
@@ -6823,7 +6911,7 @@
           <w:szCs w:val="22"/>
         </w:rPr>
       </w:pPr>
-      <w:hyperlink w:anchor="_Toc4403904" w:history="1">
+      <w:hyperlink w:anchor="_Toc20811839" w:history="1">
         <w:r>
           <w:rPr>
             <w:rStyle w:val="Hyperlink"/>
@@ -6868,7 +6956,7 @@
             <w:noProof/>
             <w:webHidden/>
           </w:rPr>
-          <w:instrText xml:space="preserve"> PAGEREF _Toc4403904 \h </w:instrText>
+          <w:instrText xml:space="preserve"> PAGEREF _Toc20811839 \h </w:instrText>
         </w:r>
         <w:r>
           <w:rPr>
@@ -6911,7 +6999,7 @@
           <w:szCs w:val="22"/>
         </w:rPr>
       </w:pPr>
-      <w:hyperlink w:anchor="_Toc4403905" w:history="1">
+      <w:hyperlink w:anchor="_Toc20811840" w:history="1">
         <w:r>
           <w:rPr>
             <w:rStyle w:val="Hyperlink"/>
@@ -6956,7 +7044,7 @@
             <w:noProof/>
             <w:webHidden/>
           </w:rPr>
-          <w:instrText xml:space="preserve"> PAGEREF _Toc4403905 \h </w:instrText>
+          <w:instrText xml:space="preserve"> PAGEREF _Toc20811840 \h </w:instrText>
         </w:r>
         <w:r>
           <w:rPr>
@@ -6999,7 +7087,7 @@
           <w:szCs w:val="22"/>
         </w:rPr>
       </w:pPr>
-      <w:hyperlink w:anchor="_Toc4403906" w:history="1">
+      <w:hyperlink w:anchor="_Toc20811841" w:history="1">
         <w:r>
           <w:rPr>
             <w:rStyle w:val="Hyperlink"/>
@@ -7044,7 +7132,7 @@
             <w:noProof/>
             <w:webHidden/>
           </w:rPr>
-          <w:instrText xml:space="preserve"> PAGEREF _Toc4403906 \h </w:instrText>
+          <w:instrText xml:space="preserve"> PAGEREF _Toc20811841 \h </w:instrText>
         </w:r>
         <w:r>
           <w:rPr>
@@ -7085,7 +7173,7 @@
           <w:szCs w:val="22"/>
         </w:rPr>
       </w:pPr>
-      <w:hyperlink w:anchor="_Toc4403907" w:history="1">
+      <w:hyperlink w:anchor="_Toc20811842" w:history="1">
         <w:r>
           <w:rPr>
             <w:rStyle w:val="Hyperlink"/>
@@ -7128,7 +7216,7 @@
             <w:noProof/>
             <w:webHidden/>
           </w:rPr>
-          <w:instrText xml:space="preserve"> PAGEREF _Toc4403907 \h </w:instrText>
+          <w:instrText xml:space="preserve"> PAGEREF _Toc20811842 \h </w:instrText>
         </w:r>
         <w:r>
           <w:rPr>
@@ -7171,7 +7259,7 @@
           <w:szCs w:val="22"/>
         </w:rPr>
       </w:pPr>
-      <w:hyperlink w:anchor="_Toc4403908" w:history="1">
+      <w:hyperlink w:anchor="_Toc20811843" w:history="1">
         <w:r>
           <w:rPr>
             <w:rStyle w:val="Hyperlink"/>
@@ -7216,7 +7304,7 @@
             <w:noProof/>
             <w:webHidden/>
           </w:rPr>
-          <w:instrText xml:space="preserve"> PAGEREF _Toc4403908 \h </w:instrText>
+          <w:instrText xml:space="preserve"> PAGEREF _Toc20811843 \h </w:instrText>
         </w:r>
         <w:r>
           <w:rPr>
@@ -7259,7 +7347,7 @@
           <w:szCs w:val="22"/>
         </w:rPr>
       </w:pPr>
-      <w:hyperlink w:anchor="_Toc4403909" w:history="1">
+      <w:hyperlink w:anchor="_Toc20811844" w:history="1">
         <w:r>
           <w:rPr>
             <w:rStyle w:val="Hyperlink"/>
@@ -7304,7 +7392,7 @@
             <w:noProof/>
             <w:webHidden/>
           </w:rPr>
-          <w:instrText xml:space="preserve"> PAGEREF _Toc4403909 \h </w:instrText>
+          <w:instrText xml:space="preserve"> PAGEREF _Toc20811844 \h </w:instrText>
         </w:r>
         <w:r>
           <w:rPr>
@@ -7347,7 +7435,7 @@
           <w:szCs w:val="22"/>
         </w:rPr>
       </w:pPr>
-      <w:hyperlink w:anchor="_Toc4403910" w:history="1">
+      <w:hyperlink w:anchor="_Toc20811845" w:history="1">
         <w:r>
           <w:rPr>
             <w:rStyle w:val="Hyperlink"/>
@@ -7392,7 +7480,7 @@
             <w:noProof/>
             <w:webHidden/>
           </w:rPr>
-          <w:instrText xml:space="preserve"> PAGEREF _Toc4403910 \h </w:instrText>
+          <w:instrText xml:space="preserve"> PAGEREF _Toc20811845 \h </w:instrText>
         </w:r>
         <w:r>
           <w:rPr>
@@ -7435,7 +7523,7 @@
           <w:szCs w:val="22"/>
         </w:rPr>
       </w:pPr>
-      <w:hyperlink w:anchor="_Toc4403911" w:history="1">
+      <w:hyperlink w:anchor="_Toc20811846" w:history="1">
         <w:r>
           <w:rPr>
             <w:rStyle w:val="Hyperlink"/>
@@ -7480,7 +7568,7 @@
             <w:noProof/>
             <w:webHidden/>
           </w:rPr>
-          <w:instrText xml:space="preserve"> PAGEREF _Toc4403911 \h </w:instrText>
+          <w:instrText xml:space="preserve"> PAGEREF _Toc20811846 \h </w:instrText>
         </w:r>
         <w:r>
           <w:rPr>
@@ -7523,7 +7611,7 @@
           <w:szCs w:val="22"/>
         </w:rPr>
       </w:pPr>
-      <w:hyperlink w:anchor="_Toc4403912" w:history="1">
+      <w:hyperlink w:anchor="_Toc20811847" w:history="1">
         <w:r>
           <w:rPr>
             <w:rStyle w:val="Hyperlink"/>
@@ -7568,7 +7656,7 @@
             <w:noProof/>
             <w:webHidden/>
           </w:rPr>
-          <w:instrText xml:space="preserve"> PAGEREF _Toc4403912 \h </w:instrText>
+          <w:instrText xml:space="preserve"> PAGEREF _Toc20811847 \h </w:instrText>
         </w:r>
         <w:r>
           <w:rPr>
@@ -7611,7 +7699,7 @@
           <w:szCs w:val="22"/>
         </w:rPr>
       </w:pPr>
-      <w:hyperlink w:anchor="_Toc4403913" w:history="1">
+      <w:hyperlink w:anchor="_Toc20811848" w:history="1">
         <w:r>
           <w:rPr>
             <w:rStyle w:val="Hyperlink"/>
@@ -7656,7 +7744,7 @@
             <w:noProof/>
             <w:webHidden/>
           </w:rPr>
-          <w:instrText xml:space="preserve"> PAGEREF _Toc4403913 \h </w:instrText>
+          <w:instrText xml:space="preserve"> PAGEREF _Toc20811848 \h </w:instrText>
         </w:r>
         <w:r>
           <w:rPr>
@@ -7699,7 +7787,7 @@
           <w:szCs w:val="22"/>
         </w:rPr>
       </w:pPr>
-      <w:hyperlink w:anchor="_Toc4403914" w:history="1">
+      <w:hyperlink w:anchor="_Toc20811849" w:history="1">
         <w:r>
           <w:rPr>
             <w:rStyle w:val="Hyperlink"/>
@@ -7744,7 +7832,7 @@
             <w:noProof/>
             <w:webHidden/>
           </w:rPr>
-          <w:instrText xml:space="preserve"> PAGEREF _Toc4403914 \h </w:instrText>
+          <w:instrText xml:space="preserve"> PAGEREF _Toc20811849 \h </w:instrText>
         </w:r>
         <w:r>
           <w:rPr>
@@ -7787,7 +7875,7 @@
           <w:szCs w:val="22"/>
         </w:rPr>
       </w:pPr>
-      <w:hyperlink w:anchor="_Toc4403915" w:history="1">
+      <w:hyperlink w:anchor="_Toc20811850" w:history="1">
         <w:r>
           <w:rPr>
             <w:rStyle w:val="Hyperlink"/>
@@ -7832,7 +7920,7 @@
             <w:noProof/>
             <w:webHidden/>
           </w:rPr>
-          <w:instrText xml:space="preserve"> PAGEREF _Toc4403915 \h </w:instrText>
+          <w:instrText xml:space="preserve"> PAGEREF _Toc20811850 \h </w:instrText>
         </w:r>
         <w:r>
           <w:rPr>
@@ -7875,7 +7963,7 @@
           <w:szCs w:val="22"/>
         </w:rPr>
       </w:pPr>
-      <w:hyperlink w:anchor="_Toc4403916" w:history="1">
+      <w:hyperlink w:anchor="_Toc20811851" w:history="1">
         <w:r>
           <w:rPr>
             <w:rStyle w:val="Hyperlink"/>
@@ -7920,7 +8008,7 @@
             <w:noProof/>
             <w:webHidden/>
           </w:rPr>
-          <w:instrText xml:space="preserve"> PAGEREF _Toc4403916 \h </w:instrText>
+          <w:instrText xml:space="preserve"> PAGEREF _Toc20811851 \h </w:instrText>
         </w:r>
         <w:r>
           <w:rPr>
@@ -7963,7 +8051,7 @@
           <w:szCs w:val="22"/>
         </w:rPr>
       </w:pPr>
-      <w:hyperlink w:anchor="_Toc4403917" w:history="1">
+      <w:hyperlink w:anchor="_Toc20811852" w:history="1">
         <w:r>
           <w:rPr>
             <w:rStyle w:val="Hyperlink"/>
@@ -8008,7 +8096,7 @@
             <w:noProof/>
             <w:webHidden/>
           </w:rPr>
-          <w:instrText xml:space="preserve"> PAGEREF _Toc4403917 \h </w:instrText>
+          <w:instrText xml:space="preserve"> PAGEREF _Toc20811852 \h </w:instrText>
         </w:r>
         <w:r>
           <w:rPr>
@@ -8051,7 +8139,7 @@
           <w:szCs w:val="22"/>
         </w:rPr>
       </w:pPr>
-      <w:hyperlink w:anchor="_Toc4403918" w:history="1">
+      <w:hyperlink w:anchor="_Toc20811853" w:history="1">
         <w:r>
           <w:rPr>
             <w:rStyle w:val="Hyperlink"/>
@@ -8096,7 +8184,7 @@
             <w:noProof/>
             <w:webHidden/>
           </w:rPr>
-          <w:instrText xml:space="preserve"> PAGEREF _Toc4403918 \h </w:instrText>
+          <w:instrText xml:space="preserve"> PAGEREF _Toc20811853 \h </w:instrText>
         </w:r>
         <w:r>
           <w:rPr>
@@ -8137,7 +8225,7 @@
           <w:szCs w:val="22"/>
         </w:rPr>
       </w:pPr>
-      <w:hyperlink w:anchor="_Toc4403919" w:history="1">
+      <w:hyperlink w:anchor="_Toc20811854" w:history="1">
         <w:r>
           <w:rPr>
             <w:rStyle w:val="Hyperlink"/>
@@ -8180,7 +8268,7 @@
             <w:noProof/>
             <w:webHidden/>
           </w:rPr>
-          <w:instrText xml:space="preserve"> PAGEREF _Toc4403919 \h </w:instrText>
+          <w:instrText xml:space="preserve"> PAGEREF _Toc20811854 \h </w:instrText>
         </w:r>
         <w:r>
           <w:rPr>
@@ -8223,7 +8311,7 @@
           <w:szCs w:val="22"/>
         </w:rPr>
       </w:pPr>
-      <w:hyperlink w:anchor="_Toc4403920" w:history="1">
+      <w:hyperlink w:anchor="_Toc20811855" w:history="1">
         <w:r>
           <w:rPr>
             <w:rStyle w:val="Hyperlink"/>
@@ -8268,7 +8356,7 @@
             <w:noProof/>
             <w:webHidden/>
           </w:rPr>
-          <w:instrText xml:space="preserve"> PAGEREF _Toc4403920 \h </w:instrText>
+          <w:instrText xml:space="preserve"> PAGEREF _Toc20811855 \h </w:instrText>
         </w:r>
         <w:r>
           <w:rPr>
@@ -8311,7 +8399,7 @@
           <w:szCs w:val="22"/>
         </w:rPr>
       </w:pPr>
-      <w:hyperlink w:anchor="_Toc4403921" w:history="1">
+      <w:hyperlink w:anchor="_Toc20811856" w:history="1">
         <w:r>
           <w:rPr>
             <w:rStyle w:val="Hyperlink"/>
@@ -8356,7 +8444,7 @@
             <w:noProof/>
             <w:webHidden/>
           </w:rPr>
-          <w:instrText xml:space="preserve"> PAGEREF _Toc4403921 \h </w:instrText>
+          <w:instrText xml:space="preserve"> PAGEREF _Toc20811856 \h </w:instrText>
         </w:r>
         <w:r>
           <w:rPr>
@@ -8399,7 +8487,7 @@
           <w:szCs w:val="22"/>
         </w:rPr>
       </w:pPr>
-      <w:hyperlink w:anchor="_Toc4403922" w:history="1">
+      <w:hyperlink w:anchor="_Toc20811857" w:history="1">
         <w:r>
           <w:rPr>
             <w:rStyle w:val="Hyperlink"/>
@@ -8444,7 +8532,7 @@
             <w:noProof/>
             <w:webHidden/>
           </w:rPr>
-          <w:instrText xml:space="preserve"> PAGEREF _Toc4403922 \h </w:instrText>
+          <w:instrText xml:space="preserve"> PAGEREF _Toc20811857 \h </w:instrText>
         </w:r>
         <w:r>
           <w:rPr>
@@ -8485,7 +8573,7 @@
           <w:szCs w:val="22"/>
         </w:rPr>
       </w:pPr>
-      <w:hyperlink w:anchor="_Toc4403923" w:history="1">
+      <w:hyperlink w:anchor="_Toc20811858" w:history="1">
         <w:r>
           <w:rPr>
             <w:rStyle w:val="Hyperlink"/>
@@ -8528,7 +8616,7 @@
             <w:noProof/>
             <w:webHidden/>
           </w:rPr>
-          <w:instrText xml:space="preserve"> PAGEREF _Toc4403923 \h </w:instrText>
+          <w:instrText xml:space="preserve"> PAGEREF _Toc20811858 \h </w:instrText>
         </w:r>
         <w:r>
           <w:rPr>
@@ -8571,7 +8659,7 @@
           <w:szCs w:val="22"/>
         </w:rPr>
       </w:pPr>
-      <w:hyperlink w:anchor="_Toc4403924" w:history="1">
+      <w:hyperlink w:anchor="_Toc20811859" w:history="1">
         <w:r>
           <w:rPr>
             <w:rStyle w:val="Hyperlink"/>
@@ -8616,7 +8704,7 @@
             <w:noProof/>
             <w:webHidden/>
           </w:rPr>
-          <w:instrText xml:space="preserve"> PAGEREF _Toc4403924 \h </w:instrText>
+          <w:instrText xml:space="preserve"> PAGEREF _Toc20811859 \h </w:instrText>
         </w:r>
         <w:r>
           <w:rPr>
@@ -8659,7 +8747,7 @@
           <w:szCs w:val="22"/>
         </w:rPr>
       </w:pPr>
-      <w:hyperlink w:anchor="_Toc4403925" w:history="1">
+      <w:hyperlink w:anchor="_Toc20811860" w:history="1">
         <w:r>
           <w:rPr>
             <w:rStyle w:val="Hyperlink"/>
@@ -8704,7 +8792,7 @@
             <w:noProof/>
             <w:webHidden/>
           </w:rPr>
-          <w:instrText xml:space="preserve"> PAGEREF _Toc4403925 \h </w:instrText>
+          <w:instrText xml:space="preserve"> PAGEREF _Toc20811860 \h </w:instrText>
         </w:r>
         <w:r>
           <w:rPr>
@@ -8747,7 +8835,7 @@
           <w:szCs w:val="22"/>
         </w:rPr>
       </w:pPr>
-      <w:hyperlink w:anchor="_Toc4403926" w:history="1">
+      <w:hyperlink w:anchor="_Toc20811861" w:history="1">
         <w:r>
           <w:rPr>
             <w:rStyle w:val="Hyperlink"/>
@@ -8792,7 +8880,7 @@
             <w:noProof/>
             <w:webHidden/>
           </w:rPr>
-          <w:instrText xml:space="preserve"> PAGEREF _Toc4403926 \h </w:instrText>
+          <w:instrText xml:space="preserve"> PAGEREF _Toc20811861 \h </w:instrText>
         </w:r>
         <w:r>
           <w:rPr>
@@ -8835,7 +8923,7 @@
           <w:szCs w:val="22"/>
         </w:rPr>
       </w:pPr>
-      <w:hyperlink w:anchor="_Toc4403927" w:history="1">
+      <w:hyperlink w:anchor="_Toc20811862" w:history="1">
         <w:r>
           <w:rPr>
             <w:rStyle w:val="Hyperlink"/>
@@ -8880,7 +8968,7 @@
             <w:noProof/>
             <w:webHidden/>
           </w:rPr>
-          <w:instrText xml:space="preserve"> PAGEREF _Toc4403927 \h </w:instrText>
+          <w:instrText xml:space="preserve"> PAGEREF _Toc20811862 \h </w:instrText>
         </w:r>
         <w:r>
           <w:rPr>
@@ -8923,7 +9011,7 @@
           <w:szCs w:val="22"/>
         </w:rPr>
       </w:pPr>
-      <w:hyperlink w:anchor="_Toc4403928" w:history="1">
+      <w:hyperlink w:anchor="_Toc20811863" w:history="1">
         <w:r>
           <w:rPr>
             <w:rStyle w:val="Hyperlink"/>
@@ -8968,7 +9056,7 @@
             <w:noProof/>
             <w:webHidden/>
           </w:rPr>
-          <w:instrText xml:space="preserve"> PAGEREF _Toc4403928 \h </w:instrText>
+          <w:instrText xml:space="preserve"> PAGEREF _Toc20811863 \h </w:instrText>
         </w:r>
         <w:r>
           <w:rPr>
@@ -9012,7 +9100,7 @@
           <w:szCs w:val="22"/>
         </w:rPr>
       </w:pPr>
-      <w:hyperlink w:anchor="_Toc4403929" w:history="1">
+      <w:hyperlink w:anchor="_Toc20811864" w:history="1">
         <w:r>
           <w:rPr>
             <w:rStyle w:val="Hyperlink"/>
@@ -9058,7 +9146,7 @@
             <w:noProof/>
             <w:webHidden/>
           </w:rPr>
-          <w:instrText xml:space="preserve"> PAGEREF _Toc4403929 \h </w:instrText>
+          <w:instrText xml:space="preserve"> PAGEREF _Toc20811864 \h </w:instrText>
         </w:r>
         <w:r>
           <w:rPr>
@@ -9102,7 +9190,7 @@
           <w:szCs w:val="22"/>
         </w:rPr>
       </w:pPr>
-      <w:hyperlink w:anchor="_Toc4403930" w:history="1">
+      <w:hyperlink w:anchor="_Toc20811865" w:history="1">
         <w:r>
           <w:rPr>
             <w:rStyle w:val="Hyperlink"/>
@@ -9148,7 +9236,7 @@
             <w:noProof/>
             <w:webHidden/>
           </w:rPr>
-          <w:instrText xml:space="preserve"> PAGEREF _Toc4403930 \h </w:instrText>
+          <w:instrText xml:space="preserve"> PAGEREF _Toc20811865 \h </w:instrText>
         </w:r>
         <w:r>
           <w:rPr>
@@ -9189,7 +9277,7 @@
           <w:szCs w:val="22"/>
         </w:rPr>
       </w:pPr>
-      <w:hyperlink w:anchor="_Toc4403931" w:history="1">
+      <w:hyperlink w:anchor="_Toc20811866" w:history="1">
         <w:r>
           <w:rPr>
             <w:rStyle w:val="Hyperlink"/>
@@ -9232,7 +9320,7 @@
             <w:noProof/>
             <w:webHidden/>
           </w:rPr>
-          <w:instrText xml:space="preserve"> PAGEREF _Toc4403931 \h </w:instrText>
+          <w:instrText xml:space="preserve"> PAGEREF _Toc20811866 \h </w:instrText>
         </w:r>
         <w:r>
           <w:rPr>
@@ -9273,7 +9361,7 @@
           <w:szCs w:val="22"/>
         </w:rPr>
       </w:pPr>
-      <w:hyperlink w:anchor="_Toc4403932" w:history="1">
+      <w:hyperlink w:anchor="_Toc20811867" w:history="1">
         <w:r>
           <w:rPr>
             <w:rStyle w:val="Hyperlink"/>
@@ -9316,7 +9404,7 @@
             <w:noProof/>
             <w:webHidden/>
           </w:rPr>
-          <w:instrText xml:space="preserve"> PAGEREF _Toc4403932 \h </w:instrText>
+          <w:instrText xml:space="preserve"> PAGEREF _Toc20811867 \h </w:instrText>
         </w:r>
         <w:r>
           <w:rPr>
@@ -9357,7 +9445,7 @@
           <w:szCs w:val="22"/>
         </w:rPr>
       </w:pPr>
-      <w:hyperlink w:anchor="_Toc4403933" w:history="1">
+      <w:hyperlink w:anchor="_Toc20811868" w:history="1">
         <w:r>
           <w:rPr>
             <w:rStyle w:val="Hyperlink"/>
@@ -9400,7 +9488,7 @@
             <w:noProof/>
             <w:webHidden/>
           </w:rPr>
-          <w:instrText xml:space="preserve"> PAGEREF _Toc4403933 \h </w:instrText>
+          <w:instrText xml:space="preserve"> PAGEREF _Toc20811868 \h </w:instrText>
         </w:r>
         <w:r>
           <w:rPr>
@@ -9443,7 +9531,7 @@
           <w:szCs w:val="22"/>
         </w:rPr>
       </w:pPr>
-      <w:hyperlink w:anchor="_Toc4403934" w:history="1">
+      <w:hyperlink w:anchor="_Toc20811869" w:history="1">
         <w:r>
           <w:rPr>
             <w:rStyle w:val="Hyperlink"/>
@@ -9488,7 +9576,7 @@
             <w:noProof/>
             <w:webHidden/>
           </w:rPr>
-          <w:instrText xml:space="preserve"> PAGEREF _Toc4403934 \h </w:instrText>
+          <w:instrText xml:space="preserve"> PAGEREF _Toc20811869 \h </w:instrText>
         </w:r>
         <w:r>
           <w:rPr>
@@ -9531,7 +9619,7 @@
           <w:szCs w:val="22"/>
         </w:rPr>
       </w:pPr>
-      <w:hyperlink w:anchor="_Toc4403935" w:history="1">
+      <w:hyperlink w:anchor="_Toc20811870" w:history="1">
         <w:r>
           <w:rPr>
             <w:rStyle w:val="Hyperlink"/>
@@ -9576,7 +9664,7 @@
             <w:noProof/>
             <w:webHidden/>
           </w:rPr>
-          <w:instrText xml:space="preserve"> PAGEREF _Toc4403935 \h </w:instrText>
+          <w:instrText xml:space="preserve"> PAGEREF _Toc20811870 \h </w:instrText>
         </w:r>
         <w:r>
           <w:rPr>
@@ -9619,7 +9707,7 @@
           <w:szCs w:val="22"/>
         </w:rPr>
       </w:pPr>
-      <w:hyperlink w:anchor="_Toc4403936" w:history="1">
+      <w:hyperlink w:anchor="_Toc20811871" w:history="1">
         <w:r>
           <w:rPr>
             <w:rStyle w:val="Hyperlink"/>
@@ -9664,7 +9752,7 @@
             <w:noProof/>
             <w:webHidden/>
           </w:rPr>
-          <w:instrText xml:space="preserve"> PAGEREF _Toc4403936 \h </w:instrText>
+          <w:instrText xml:space="preserve"> PAGEREF _Toc20811871 \h </w:instrText>
         </w:r>
         <w:r>
           <w:rPr>
@@ -9703,7 +9791,7 @@
         <w:lastRenderedPageBreak/>
         <w:fldChar w:fldCharType="end"/>
       </w:r>
-      <w:bookmarkStart w:id="4" w:name="_Toc4403828"/>
+      <w:bookmarkStart w:id="4" w:name="_Toc20811762"/>
       <w:r>
         <w:t>Introduction</w:t>
       </w:r>
@@ -10045,7 +10133,7 @@
         <w:ind w:left="1170" w:hanging="1170"/>
       </w:pPr>
       <w:bookmarkStart w:id="5" w:name="_Toc357416400"/>
-      <w:bookmarkStart w:id="6" w:name="_Toc4403829"/>
+      <w:bookmarkStart w:id="6" w:name="_Toc20811763"/>
       <w:r>
         <w:t>Cohort Reproduction – Probability of Establishment</w:t>
       </w:r>
@@ -10105,7 +10193,7 @@
         </w:tabs>
         <w:ind w:left="1170" w:hanging="1170"/>
       </w:pPr>
-      <w:bookmarkStart w:id="7" w:name="_Toc4403830"/>
+      <w:bookmarkStart w:id="7" w:name="_Toc20811764"/>
       <w:r>
         <w:t>Cohort Growth</w:t>
       </w:r>
@@ -10187,7 +10275,7 @@
         </w:tabs>
         <w:ind w:left="1170" w:hanging="1170"/>
       </w:pPr>
-      <w:bookmarkStart w:id="8" w:name="_Toc4403831"/>
+      <w:bookmarkStart w:id="8" w:name="_Toc20811765"/>
       <w:r>
         <w:lastRenderedPageBreak/>
         <w:t xml:space="preserve">Soil and </w:t>
@@ -10260,7 +10348,7 @@
         </w:tabs>
         <w:ind w:left="1170" w:hanging="1170"/>
       </w:pPr>
-      <w:bookmarkStart w:id="9" w:name="_Toc4403832"/>
+      <w:bookmarkStart w:id="9" w:name="_Toc20811766"/>
       <w:r>
         <w:t>Initializing Biomass</w:t>
       </w:r>
@@ -10360,7 +10448,7 @@
         </w:tabs>
         <w:ind w:left="1170" w:hanging="1170"/>
       </w:pPr>
-      <w:bookmarkStart w:id="10" w:name="_Toc4403833"/>
+      <w:bookmarkStart w:id="10" w:name="_Toc20811767"/>
       <w:r>
         <w:t>Interactions with Disturbances</w:t>
       </w:r>
@@ -10433,7 +10521,7 @@
         </w:tabs>
         <w:ind w:left="1170" w:hanging="1170"/>
       </w:pPr>
-      <w:bookmarkStart w:id="11" w:name="_Toc4403834"/>
+      <w:bookmarkStart w:id="11" w:name="_Toc20811768"/>
       <w:r>
         <w:t>Available Light</w:t>
       </w:r>
@@ -10473,7 +10561,7 @@
         </w:tabs>
         <w:ind w:left="1170" w:hanging="1170"/>
       </w:pPr>
-      <w:bookmarkStart w:id="12" w:name="_Toc4403835"/>
+      <w:bookmarkStart w:id="12" w:name="_Toc20811769"/>
       <w:r>
         <w:t>Cohort Reproduction – Disturbance Interactions</w:t>
       </w:r>
@@ -10495,7 +10583,7 @@
         </w:tabs>
         <w:ind w:left="1170" w:hanging="1170"/>
       </w:pPr>
-      <w:bookmarkStart w:id="13" w:name="_Toc4403836"/>
+      <w:bookmarkStart w:id="13" w:name="_Toc20811770"/>
       <w:r>
         <w:t>Cohort Reproduction – Initial Biomass</w:t>
       </w:r>
@@ -10517,7 +10605,7 @@
         </w:tabs>
         <w:ind w:left="1166" w:hanging="1166"/>
       </w:pPr>
-      <w:bookmarkStart w:id="14" w:name="_Toc4403837"/>
+      <w:bookmarkStart w:id="14" w:name="_Toc20811771"/>
       <w:r>
         <w:t>Cohort Senescence</w:t>
       </w:r>
@@ -10539,7 +10627,7 @@
         </w:tabs>
         <w:ind w:left="1170" w:hanging="1170"/>
       </w:pPr>
-      <w:bookmarkStart w:id="15" w:name="_Toc4403838"/>
+      <w:bookmarkStart w:id="15" w:name="_Toc20811772"/>
       <w:r>
         <w:lastRenderedPageBreak/>
         <w:t>Major Releases</w:t>
@@ -10555,9 +10643,9 @@
         <w:ind w:left="1166" w:hanging="1166"/>
       </w:pPr>
       <w:bookmarkStart w:id="16" w:name="_Toc357416398"/>
-      <w:bookmarkStart w:id="17" w:name="_Toc4403839"/>
-      <w:r>
-        <w:t>Version 6.1 (March 2019)</w:t>
+      <w:bookmarkStart w:id="17" w:name="_Toc20811773"/>
+      <w:r>
+        <w:t>Version 6.2 and 6.3 (April 2019, October 2019)</w:t>
       </w:r>
       <w:bookmarkEnd w:id="17"/>
     </w:p>
@@ -10566,7 +10654,7 @@
         <w:pStyle w:val="textbody"/>
       </w:pPr>
       <w:r>
-        <w:t>Updated to Succession Library v7.</w:t>
+        <w:t>Update to Climate Library v4 (6.2).  Update to Succession Library v8 (6.3).</w:t>
       </w:r>
     </w:p>
     <w:p>
@@ -10577,9 +10665,9 @@
         </w:tabs>
         <w:ind w:left="1166" w:hanging="1166"/>
       </w:pPr>
-      <w:bookmarkStart w:id="18" w:name="_Toc4403840"/>
-      <w:r>
-        <w:t>Version 6.0 (September 2018)</w:t>
+      <w:bookmarkStart w:id="18" w:name="_Toc20811774"/>
+      <w:r>
+        <w:t>Version 6.1 (March 2019)</w:t>
       </w:r>
       <w:bookmarkEnd w:id="18"/>
     </w:p>
@@ -10588,7 +10676,7 @@
         <w:pStyle w:val="textbody"/>
       </w:pPr>
       <w:r>
-        <w:t>Compatible with Core v7.</w:t>
+        <w:t>Updated to Succession Library v7.</w:t>
       </w:r>
     </w:p>
     <w:p>
@@ -10599,11 +10687,33 @@
         </w:tabs>
         <w:ind w:left="1166" w:hanging="1166"/>
       </w:pPr>
-      <w:bookmarkStart w:id="19" w:name="_Toc4403841"/>
+      <w:bookmarkStart w:id="19" w:name="_Toc20811775"/>
+      <w:r>
+        <w:t>Version 6.0 (September 2018)</w:t>
+      </w:r>
+      <w:bookmarkEnd w:id="19"/>
+    </w:p>
+    <w:p>
+      <w:pPr>
+        <w:pStyle w:val="textbody"/>
+      </w:pPr>
+      <w:r>
+        <w:t>Compatible with Core v7.</w:t>
+      </w:r>
+    </w:p>
+    <w:p>
+      <w:pPr>
+        <w:pStyle w:val="Heading3"/>
+        <w:tabs>
+          <w:tab w:val="clear" w:pos="3870"/>
+        </w:tabs>
+        <w:ind w:left="1166" w:hanging="1166"/>
+      </w:pPr>
+      <w:bookmarkStart w:id="20" w:name="_Toc20811776"/>
       <w:r>
         <w:t>Version 5.0 (April 2018)</w:t>
       </w:r>
-      <w:bookmarkEnd w:id="19"/>
+      <w:bookmarkEnd w:id="20"/>
     </w:p>
     <w:p>
       <w:pPr>
@@ -10693,11 +10803,11 @@
         </w:tabs>
         <w:ind w:left="1166" w:hanging="1166"/>
       </w:pPr>
-      <w:bookmarkStart w:id="20" w:name="_Toc4403842"/>
+      <w:bookmarkStart w:id="21" w:name="_Toc20811777"/>
       <w:r>
         <w:t>Version 4.2 (June 2017)</w:t>
       </w:r>
-      <w:bookmarkEnd w:id="20"/>
+      <w:bookmarkEnd w:id="21"/>
     </w:p>
     <w:p>
       <w:pPr>
@@ -10723,21 +10833,25 @@
         </w:tabs>
         <w:ind w:left="1166" w:hanging="1166"/>
       </w:pPr>
-      <w:bookmarkStart w:id="21" w:name="_Toc4403843"/>
+      <w:bookmarkStart w:id="22" w:name="_Toc20811778"/>
       <w:r>
         <w:t>Version 4.1</w:t>
       </w:r>
       <w:r>
         <w:t xml:space="preserve"> (September 2016)</w:t>
       </w:r>
-      <w:bookmarkEnd w:id="21"/>
+      <w:bookmarkEnd w:id="22"/>
     </w:p>
     <w:p>
       <w:pPr>
         <w:pStyle w:val="textbody"/>
       </w:pPr>
       <w:r>
-        <w:t xml:space="preserve">In version 4.1, we renamed what was the Century Succession extension to the Net Ecosystem Carbon and Nitrogen (NECN) Succession extension.  We did so for clarity.  This extension is now so substantially different from Century (see changes listed below) that the name is no longer justified.  In addition, many people were confused about the distinctions between this extension and the CENTURY model.  From the beginning, the only similarity was the belowground processing of soil organic matter.  The CENTURY model (all versions) does not simulate succession or changing tree species dominance; this extension always did.  </w:t>
+        <w:t xml:space="preserve">In version 4.1, we renamed what was the Century Succession extension to the Net Ecosystem Carbon and Nitrogen (NECN) Succession extension.  We did so for clarity.  This extension is now so substantially different from Century (see changes listed below) that the name is no longer justified.  In addition, many people were confused about the distinctions between this extension and the CENTURY model.  From the beginning, the only similarity was the belowground processing of soil organic matter.  </w:t>
+      </w:r>
+      <w:r>
+        <w:lastRenderedPageBreak/>
+        <w:t xml:space="preserve">The CENTURY model (all versions) does not simulate succession or changing tree species dominance; this extension always did.  </w:t>
       </w:r>
     </w:p>
     <w:p>
@@ -10745,11 +10859,7 @@
         <w:pStyle w:val="textbody"/>
       </w:pPr>
       <w:r>
-        <w:t xml:space="preserve">In addition, v4.1 now uses the Biomass Libraries.  This enables this extension – in addition to Biomass Succession and PnET Succession to </w:t>
-      </w:r>
-      <w:r>
-        <w:lastRenderedPageBreak/>
-        <w:t>use the same Biomass extensions (including Land Use, Drought, Fuels, Harvest, Insects, Output, Reclassification Output, and Biomass-by-Age).  The Leaf Biomass extensions therefore will be retired.</w:t>
+        <w:t>In addition, v4.1 now uses the Biomass Libraries.  This enables this extension – in addition to Biomass Succession and PnET Succession to use the same Biomass extensions (including Land Use, Drought, Fuels, Harvest, Insects, Output, Reclassification Output, and Biomass-by-Age).  The Leaf Biomass extensions therefore will be retired.</w:t>
       </w:r>
     </w:p>
     <w:p>
@@ -10760,7 +10870,7 @@
         </w:tabs>
         <w:ind w:left="1166" w:hanging="1166"/>
       </w:pPr>
-      <w:bookmarkStart w:id="22" w:name="_Toc4403844"/>
+      <w:bookmarkStart w:id="23" w:name="_Toc20811779"/>
       <w:r>
         <w:t xml:space="preserve">Version </w:t>
       </w:r>
@@ -10774,7 +10884,7 @@
       <w:r>
         <w:t>0</w:t>
       </w:r>
-      <w:bookmarkEnd w:id="22"/>
+      <w:bookmarkEnd w:id="23"/>
     </w:p>
     <w:p>
       <w:pPr>
@@ -10964,11 +11074,12 @@
         </w:tabs>
         <w:ind w:left="1170" w:hanging="1170"/>
       </w:pPr>
-      <w:bookmarkStart w:id="23" w:name="_Toc4403845"/>
-      <w:r>
+      <w:bookmarkStart w:id="24" w:name="_Toc20811780"/>
+      <w:r>
+        <w:lastRenderedPageBreak/>
         <w:t>Version 3.1</w:t>
       </w:r>
-      <w:bookmarkEnd w:id="23"/>
+      <w:bookmarkEnd w:id="24"/>
     </w:p>
     <w:p>
       <w:pPr>
@@ -10981,11 +11092,7 @@
         <w:t>NECN</w:t>
       </w:r>
       <w:r>
-        <w:t xml:space="preserve"> was run with the Leaf Biomass </w:t>
-      </w:r>
-      <w:r>
-        <w:lastRenderedPageBreak/>
-        <w:t xml:space="preserve">Insects Extension.  Now when insect defoliation occurs, there is a small increase in frass N that corresponds to values observed in the field.  </w:t>
+        <w:t xml:space="preserve"> was run with the Leaf Biomass Insects Extension.  Now when insect defoliation occurs, there is a small increase in frass N that corresponds to values observed in the field.  </w:t>
       </w:r>
     </w:p>
     <w:p>
@@ -11024,11 +11131,11 @@
         </w:tabs>
         <w:ind w:left="1170" w:hanging="1170"/>
       </w:pPr>
-      <w:bookmarkStart w:id="24" w:name="_Toc4403846"/>
+      <w:bookmarkStart w:id="25" w:name="_Toc20811781"/>
       <w:r>
         <w:t>Version 3.0</w:t>
       </w:r>
-      <w:bookmarkEnd w:id="24"/>
+      <w:bookmarkEnd w:id="25"/>
     </w:p>
     <w:p>
       <w:pPr>
@@ -11207,7 +11314,11 @@
         <w:fldChar w:fldCharType="end"/>
       </w:r>
       <w:r>
-        <w:t xml:space="preserve">.  The addition of C and N in frass can cause changes in decomposition rates, which may affect long-term nutrient availability and productivity.  In the extension, defoliation events trigger deposition of frass C and N deposition, the relative amount of which is a function of the amount of leaf biomass removed during defoliation.  Since C/N ratio of frass (C/N =23 from </w:t>
+        <w:t xml:space="preserve">.  The addition of C and N in frass can cause changes in decomposition rates, which may affect long-term nutrient availability and productivity.  In the extension, </w:t>
+      </w:r>
+      <w:r>
+        <w:lastRenderedPageBreak/>
+        <w:t xml:space="preserve">defoliation events trigger deposition of frass C and N deposition, the relative amount of which is a function of the amount of leaf biomass removed during defoliation.  Since C/N ratio of frass (C/N =23 from </w:t>
       </w:r>
       <w:r>
         <w:t>Lovett and Ruesink</w:t>
@@ -11219,11 +11330,176 @@
         <w:t xml:space="preserve"> 1995)</w:t>
       </w:r>
       <w:r>
-        <w:t xml:space="preserve"> may differ from litterfall, frass can also cause </w:t>
+        <w:t xml:space="preserve"> may differ from litterfall, frass can also cause changes in the decomposition rates of the soil pools that can affect long-term carbon cycling and productivity.</w:t>
+      </w:r>
+    </w:p>
+    <w:p>
+      <w:pPr>
+        <w:pStyle w:val="textbody"/>
+      </w:pPr>
+      <w:r>
+        <w:t>We added N leaching which is a function of soil texture, the amount of available mineral N and the relative rates of base and storm flow.  The calculations are based on the original CENTURY model by Parton et al. (1983), though modified so that only NO</w:t>
+      </w:r>
+      <w:r>
+        <w:rPr>
+          <w:vertAlign w:val="subscript"/>
+        </w:rPr>
+        <w:t>3</w:t>
+      </w:r>
+      <w:r>
+        <w:rPr>
+          <w:vertAlign w:val="superscript"/>
+        </w:rPr>
+        <w:t>-</w:t>
+      </w:r>
+      <w:r>
+        <w:t xml:space="preserve"> </w:t>
+      </w:r>
+      <w:r>
+        <w:t xml:space="preserve">(and not total N) is leached from soils.  The direct loss of mineral N to the atmosphere – not dependent upon fire as an agent - was modified so that the relative amount can vary with different ecosystems within the landscape.  The relative amount of N loss through ammonia volatilization and denitrification is now an input parameter for each ecoregion.  This is particularly useful when the landscape includes both uplands and wetlands, since wetlands have a much higher denitrification rates than </w:t>
+      </w:r>
+      <w:r>
+        <w:t xml:space="preserve">uplands (Seitzinger et al. 2006).  </w:t>
+      </w:r>
+      <w:r>
+        <w:t>Overall, ammonia volatilization is relatively low (&lt;0.1 g m-2 y-1) from unfertilized forest ecosystems (Schlesinger and Hartley 1992), but denitrification rates can be significant, especially in forested wetlands (0.8 g m</w:t>
+      </w:r>
+      <w:r>
+        <w:rPr>
+          <w:vertAlign w:val="superscript"/>
+        </w:rPr>
+        <w:t>-2</w:t>
+      </w:r>
+      <w:r>
+        <w:t xml:space="preserve"> y</w:t>
+      </w:r>
+      <w:r>
+        <w:rPr>
+          <w:vertAlign w:val="superscript"/>
+        </w:rPr>
+        <w:t>-1</w:t>
+      </w:r>
+      <w:r>
+        <w:t xml:space="preserve">, </w:t>
+      </w:r>
+      <w:r>
+        <w:t>(Seitzinger et al. 2006)</w:t>
+      </w:r>
+      <w:r>
+        <w:t>.</w:t>
+      </w:r>
+    </w:p>
+    <w:p>
+      <w:pPr>
+        <w:pStyle w:val="textbody"/>
+      </w:pPr>
+      <w:r>
+        <w:t xml:space="preserve">We modified how N limits aboveground productivity, switching from a categorical (i.e. N tolerance) to a more process-based approach.  When N is limiting, mineral N is allocated between cohorts based on their biomass (i.e. coarse root biomass).  This value is divided by the N demand for each cohort (amount of N needed for growth) to get a relative index (0-1) of how much N is limiting growth for that cohort.  </w:t>
+      </w:r>
+    </w:p>
+    <w:p>
+      <w:pPr>
+        <w:pStyle w:val="textbody"/>
+      </w:pPr>
+      <w:r>
+        <w:t xml:space="preserve">N limitation = N allocation / N demand </w:t>
+      </w:r>
+      <w:r>
+        <w:tab/>
+      </w:r>
+      <w:r>
+        <w:tab/>
+      </w:r>
+      <w:r>
+        <w:tab/>
+      </w:r>
+      <w:r>
+        <w:tab/>
+      </w:r>
+    </w:p>
+    <w:p>
+      <w:pPr>
+        <w:pStyle w:val="textbody"/>
+      </w:pPr>
+      <w:r>
+        <w:t>We added input parameters for the decay rates of the fast-cycling soil pool so the user can better regulate the respiration and N mineralization rates of the SOM1surf and SOM1soil pools.  The decay constants of all three soil pools (fast, slow and  passive) can now be adjusted to ensure that the relative decomposition rates between pools are realistic and reflect the expected annual changes in each pool.</w:t>
+      </w:r>
+    </w:p>
+    <w:p>
+      <w:pPr>
+        <w:pStyle w:val="textbody"/>
+      </w:pPr>
+      <w:r>
+        <w:t xml:space="preserve">We modified the relationship between </w:t>
+      </w:r>
+      <w:r>
+        <w:rPr>
+          <w:b/>
+        </w:rPr>
+        <w:t xml:space="preserve">belowground </w:t>
+      </w:r>
+      <w:r>
+        <w:t xml:space="preserve">and aboveground </w:t>
+      </w:r>
+      <w:r>
+        <w:rPr>
+          <w:b/>
+        </w:rPr>
+        <w:t>productivity</w:t>
+      </w:r>
+      <w:r>
+        <w:t xml:space="preserve">, based on new </w:t>
+      </w:r>
+      <w:r>
+        <w:t>studies (Albaugh et al. 2006, Park et al. 2008).  We increased belowground productivity</w:t>
+      </w:r>
+      <w:r>
+        <w:t xml:space="preserve">, such that fine root biomass is now 75% of leaf biomass (was 70% in v2) and coarse root biomass is 50% (rather than 30%) of wood biomass.  </w:t>
+      </w:r>
+    </w:p>
+    <w:p>
+      <w:pPr>
+        <w:pStyle w:val="textbody"/>
+      </w:pPr>
+      <w:r>
+        <w:t xml:space="preserve">We added an input parameter that adjusts the </w:t>
+      </w:r>
+      <w:r>
+        <w:rPr>
+          <w:b/>
+        </w:rPr>
+        <w:t>probability of establishment</w:t>
+      </w:r>
+      <w:r>
+        <w:t xml:space="preserve"> based on the time step you specify in </w:t>
+      </w:r>
+      <w:r>
+        <w:t>NECN</w:t>
+      </w:r>
+      <w:r>
+        <w:t>.  This allows users to account for differences in establishment depending on the succession timestep.  The expectation is that shorter time steps will have smaller P</w:t>
+      </w:r>
+      <w:r>
+        <w:rPr>
+          <w:vertAlign w:val="subscript"/>
+        </w:rPr>
+        <w:t>EST</w:t>
+      </w:r>
+      <w:r>
+        <w:t xml:space="preserve">.  For example, if you were operating at a 5-year time step and </w:t>
       </w:r>
       <w:r>
         <w:lastRenderedPageBreak/>
-        <w:t>changes in the decomposition rates of the soil pools that can affect long-term carbon cycling and productivity.</w:t>
+        <w:t>you decided to step it down to a 1-year time step, the adjustment factor of 0.2 should be applied to arrive at equivalent P</w:t>
+      </w:r>
+      <w:r>
+        <w:rPr>
+          <w:vertAlign w:val="subscript"/>
+        </w:rPr>
+        <w:t>EST</w:t>
+      </w:r>
+      <w:r>
+        <w:t>.</w:t>
       </w:r>
     </w:p>
     <w:p>
@@ -11231,172 +11507,6 @@
         <w:pStyle w:val="textbody"/>
       </w:pPr>
       <w:r>
-        <w:t>We added N leaching which is a function of soil texture, the amount of available mineral N and the relative rates of base and storm flow.  The calculations are based on the original CENTURY model by Parton et al. (1983), though modified so that only NO</w:t>
-      </w:r>
-      <w:r>
-        <w:rPr>
-          <w:vertAlign w:val="subscript"/>
-        </w:rPr>
-        <w:t>3</w:t>
-      </w:r>
-      <w:r>
-        <w:rPr>
-          <w:vertAlign w:val="superscript"/>
-        </w:rPr>
-        <w:t>-</w:t>
-      </w:r>
-      <w:r>
-        <w:t xml:space="preserve"> </w:t>
-      </w:r>
-      <w:r>
-        <w:t xml:space="preserve">(and not total N) is leached from soils.  The direct loss of mineral N to the atmosphere – not dependent upon fire as an agent - was modified so that the relative amount can vary with different ecosystems within the landscape.  The relative amount of N loss through ammonia volatilization and denitrification is now an input parameter for each ecoregion.  This is particularly useful when the landscape includes both uplands and wetlands, since wetlands have a much higher denitrification rates than </w:t>
-      </w:r>
-      <w:r>
-        <w:t xml:space="preserve">uplands (Seitzinger et al. 2006).  </w:t>
-      </w:r>
-      <w:r>
-        <w:t>Overall, ammonia volatilization is relatively low (&lt;0.1 g m-2 y-1) from unfertilized forest ecosystems (Schlesinger and Hartley 1992), but denitrification rates can be significant, especially in forested wetlands (0.8 g m</w:t>
-      </w:r>
-      <w:r>
-        <w:rPr>
-          <w:vertAlign w:val="superscript"/>
-        </w:rPr>
-        <w:t>-2</w:t>
-      </w:r>
-      <w:r>
-        <w:t xml:space="preserve"> y</w:t>
-      </w:r>
-      <w:r>
-        <w:rPr>
-          <w:vertAlign w:val="superscript"/>
-        </w:rPr>
-        <w:t>-1</w:t>
-      </w:r>
-      <w:r>
-        <w:t xml:space="preserve">, </w:t>
-      </w:r>
-      <w:r>
-        <w:t>(Seitzinger et al. 2006)</w:t>
-      </w:r>
-      <w:r>
-        <w:t>.</w:t>
-      </w:r>
-    </w:p>
-    <w:p>
-      <w:pPr>
-        <w:pStyle w:val="textbody"/>
-      </w:pPr>
-      <w:r>
-        <w:t xml:space="preserve">We modified how N limits aboveground productivity, switching from a categorical (i.e. N tolerance) to a more process-based approach.  When N is limiting, mineral N is allocated between cohorts based on their biomass (i.e. coarse root biomass).  This value is divided by the N demand for each cohort (amount of N needed for growth) to get a relative index (0-1) of how much N is limiting growth for that cohort.  </w:t>
-      </w:r>
-    </w:p>
-    <w:p>
-      <w:pPr>
-        <w:pStyle w:val="textbody"/>
-      </w:pPr>
-      <w:r>
-        <w:t xml:space="preserve">N limitation = N allocation / N demand </w:t>
-      </w:r>
-      <w:r>
-        <w:tab/>
-      </w:r>
-      <w:r>
-        <w:tab/>
-      </w:r>
-      <w:r>
-        <w:tab/>
-      </w:r>
-      <w:r>
-        <w:tab/>
-      </w:r>
-    </w:p>
-    <w:p>
-      <w:pPr>
-        <w:pStyle w:val="textbody"/>
-      </w:pPr>
-      <w:r>
-        <w:t>We added input parameters for the decay rates of the fast-cycling soil pool so the user can better regulate the respiration and N mineralization rates of the SOM1surf and SOM1soil pools.  The decay constants of all three soil pools (fast, slow and  passive) can now be adjusted to ensure that the relative decomposition rates between pools are realistic and reflect the expected annual changes in each pool.</w:t>
-      </w:r>
-    </w:p>
-    <w:p>
-      <w:pPr>
-        <w:pStyle w:val="textbody"/>
-      </w:pPr>
-      <w:r>
-        <w:t xml:space="preserve">We modified the relationship between </w:t>
-      </w:r>
-      <w:r>
-        <w:rPr>
-          <w:b/>
-        </w:rPr>
-        <w:t xml:space="preserve">belowground </w:t>
-      </w:r>
-      <w:r>
-        <w:t xml:space="preserve">and aboveground </w:t>
-      </w:r>
-      <w:r>
-        <w:rPr>
-          <w:b/>
-        </w:rPr>
-        <w:t>productivity</w:t>
-      </w:r>
-      <w:r>
-        <w:t xml:space="preserve">, based on new </w:t>
-      </w:r>
-      <w:r>
-        <w:t>studies (Albaugh et al. 2006, Park et al. 2008).  We increased belowground productivity</w:t>
-      </w:r>
-      <w:r>
-        <w:t xml:space="preserve">, such that fine root biomass is now 75% of leaf biomass (was 70% in v2) and coarse root biomass is 50% (rather than 30%) of wood biomass.  </w:t>
-      </w:r>
-    </w:p>
-    <w:p>
-      <w:pPr>
-        <w:pStyle w:val="textbody"/>
-      </w:pPr>
-      <w:r>
-        <w:t xml:space="preserve">We added an input parameter that adjusts the </w:t>
-      </w:r>
-      <w:r>
-        <w:rPr>
-          <w:b/>
-        </w:rPr>
-        <w:t>probability of establishment</w:t>
-      </w:r>
-      <w:r>
-        <w:t xml:space="preserve"> based on the time step you specify in </w:t>
-      </w:r>
-      <w:r>
-        <w:t>NECN</w:t>
-      </w:r>
-      <w:r>
-        <w:t>.  This allows users to account for differences in establishment depending on the succession timestep.  The expectation is that shorter time steps will have smaller P</w:t>
-      </w:r>
-      <w:r>
-        <w:rPr>
-          <w:vertAlign w:val="subscript"/>
-        </w:rPr>
-        <w:t>EST</w:t>
-      </w:r>
-      <w:r>
-        <w:t>.  For example, if you were operating at a 5-year time step and you decided to step it down to a 1-year time step, the adjustment factor of 0.2 should be applied to arrive at equivalent P</w:t>
-      </w:r>
-      <w:r>
-        <w:rPr>
-          <w:vertAlign w:val="subscript"/>
-        </w:rPr>
-        <w:t>EST</w:t>
-      </w:r>
-      <w:r>
-        <w:t>.</w:t>
-      </w:r>
-    </w:p>
-    <w:p>
-      <w:pPr>
-        <w:pStyle w:val="textbody"/>
-      </w:pPr>
-      <w:r>
-        <w:lastRenderedPageBreak/>
         <w:t xml:space="preserve">We also added a new </w:t>
       </w:r>
       <w:r>
@@ -11455,11 +11565,11 @@
         </w:tabs>
         <w:ind w:left="1170" w:hanging="1170"/>
       </w:pPr>
-      <w:bookmarkStart w:id="25" w:name="_Toc4403847"/>
+      <w:bookmarkStart w:id="26" w:name="_Toc20811782"/>
       <w:r>
         <w:t>Version 2.0</w:t>
       </w:r>
-      <w:bookmarkEnd w:id="25"/>
+      <w:bookmarkEnd w:id="26"/>
     </w:p>
     <w:p>
       <w:pPr>
@@ -11535,11 +11645,11 @@
         </w:tabs>
         <w:ind w:left="1170" w:hanging="1170"/>
       </w:pPr>
-      <w:bookmarkStart w:id="26" w:name="_Toc4403848"/>
+      <w:bookmarkStart w:id="27" w:name="_Toc20811783"/>
       <w:r>
         <w:t>Minor Releases</w:t>
       </w:r>
-      <w:bookmarkEnd w:id="26"/>
+      <w:bookmarkEnd w:id="27"/>
     </w:p>
     <w:p>
       <w:pPr>
@@ -11549,11 +11659,11 @@
         </w:tabs>
         <w:ind w:left="1170" w:hanging="1170"/>
       </w:pPr>
-      <w:bookmarkStart w:id="27" w:name="_Toc4403849"/>
+      <w:bookmarkStart w:id="28" w:name="_Toc20811784"/>
       <w:r>
         <w:t>Version 6.0.2 (February 2019)</w:t>
       </w:r>
-      <w:bookmarkEnd w:id="27"/>
+      <w:bookmarkEnd w:id="28"/>
     </w:p>
     <w:p>
       <w:pPr>
@@ -11571,11 +11681,11 @@
         </w:tabs>
         <w:ind w:left="1170" w:hanging="1170"/>
       </w:pPr>
-      <w:bookmarkStart w:id="28" w:name="_Toc4403850"/>
+      <w:bookmarkStart w:id="29" w:name="_Toc20811785"/>
       <w:r>
         <w:t>Version 6.0.1 (December 2018)</w:t>
       </w:r>
-      <w:bookmarkEnd w:id="28"/>
+      <w:bookmarkEnd w:id="29"/>
     </w:p>
     <w:p>
       <w:pPr>
@@ -11593,11 +11703,12 @@
         </w:tabs>
         <w:ind w:left="1170" w:hanging="1170"/>
       </w:pPr>
-      <w:bookmarkStart w:id="29" w:name="_Toc4403851"/>
-      <w:r>
+      <w:bookmarkStart w:id="30" w:name="_Toc20811786"/>
+      <w:r>
+        <w:lastRenderedPageBreak/>
         <w:t>Version 4.1.1</w:t>
       </w:r>
-      <w:bookmarkEnd w:id="29"/>
+      <w:bookmarkEnd w:id="30"/>
     </w:p>
     <w:p>
       <w:pPr>
@@ -11615,12 +11726,11 @@
         </w:tabs>
         <w:ind w:left="1170" w:hanging="1170"/>
       </w:pPr>
-      <w:bookmarkStart w:id="30" w:name="_Toc4403852"/>
-      <w:r>
-        <w:lastRenderedPageBreak/>
+      <w:bookmarkStart w:id="31" w:name="_Toc20811787"/>
+      <w:r>
         <w:t>Version 4.0.2</w:t>
       </w:r>
-      <w:bookmarkEnd w:id="30"/>
+      <w:bookmarkEnd w:id="31"/>
     </w:p>
     <w:p>
       <w:pPr>
@@ -11659,11 +11769,11 @@
         </w:tabs>
         <w:ind w:left="1170" w:hanging="1170"/>
       </w:pPr>
-      <w:bookmarkStart w:id="31" w:name="_Toc4403853"/>
+      <w:bookmarkStart w:id="32" w:name="_Toc20811788"/>
       <w:r>
         <w:t>Version 4.0.1</w:t>
       </w:r>
-      <w:bookmarkEnd w:id="31"/>
+      <w:bookmarkEnd w:id="32"/>
     </w:p>
     <w:p>
       <w:pPr>
@@ -11708,11 +11818,11 @@
         </w:tabs>
         <w:ind w:left="1170" w:hanging="1170"/>
       </w:pPr>
-      <w:bookmarkStart w:id="32" w:name="_Toc4403854"/>
+      <w:bookmarkStart w:id="33" w:name="_Toc20811789"/>
       <w:r>
         <w:t>Version 3.1.1</w:t>
       </w:r>
-      <w:bookmarkEnd w:id="32"/>
+      <w:bookmarkEnd w:id="33"/>
     </w:p>
     <w:p>
       <w:pPr>
@@ -11736,11 +11846,11 @@
         </w:tabs>
         <w:ind w:left="1170" w:hanging="1170"/>
       </w:pPr>
-      <w:bookmarkStart w:id="33" w:name="_Toc4403855"/>
+      <w:bookmarkStart w:id="34" w:name="_Toc20811790"/>
       <w:r>
         <w:t>References</w:t>
       </w:r>
-      <w:bookmarkEnd w:id="33"/>
+      <w:bookmarkEnd w:id="34"/>
     </w:p>
     <w:p>
       <w:pPr>
@@ -11787,7 +11897,7 @@
           <w:szCs w:val="20"/>
         </w:rPr>
       </w:pPr>
-      <w:bookmarkStart w:id="34" w:name="PCRefList_LANDIS_II_Century_Succession_v"/>
+      <w:bookmarkStart w:id="35" w:name="PCRefList_LANDIS_II_Century_Succession_v"/>
       <w:r>
         <w:rPr>
           <w:rFonts w:cs="MS Sans Serif"/>
@@ -11970,6 +12080,7 @@
           <w:sz w:val="20"/>
           <w:szCs w:val="20"/>
         </w:rPr>
+        <w:lastRenderedPageBreak/>
         <w:t>Kimmins, J. P., D. Mailly, and B. Seely. 1999. Modelling forest ecosystem net primary production: the hybrid simulation approach used in FORECAST. Ecological Modelling 122:195-224.</w:t>
       </w:r>
     </w:p>
@@ -11986,15 +12097,7 @@
           <w:sz w:val="20"/>
           <w:szCs w:val="20"/>
         </w:rPr>
-        <w:t xml:space="preserve">Pan, Y., J.M. Melillo, A.D. McGuire, D.W. Kicklighter, L.F. Pitelka, K. Hibbard, L.L. Pierce, S.W. Running, D.S. Ojima, W.J. Parton, D.S. Schimel, and VEMAP Members. 1998. Modeled responses of terrestrial ecosystems to elevated </w:t>
-      </w:r>
-      <w:r>
-        <w:rPr>
-          <w:sz w:val="20"/>
-          <w:szCs w:val="20"/>
-        </w:rPr>
-        <w:lastRenderedPageBreak/>
-        <w:t>atmospheric CO</w:t>
+        <w:t>Pan, Y., J.M. Melillo, A.D. McGuire, D.W. Kicklighter, L.F. Pitelka, K. Hibbard, L.L. Pierce, S.W. Running, D.S. Ojima, W.J. Parton, D.S. Schimel, and VEMAP Members. 1998. Modeled responses of terrestrial ecosystems to elevated atmospheric CO</w:t>
       </w:r>
       <w:r>
         <w:rPr>
@@ -12507,14 +12610,14 @@
         </w:tabs>
         <w:ind w:left="1170" w:hanging="1170"/>
       </w:pPr>
-      <w:bookmarkStart w:id="35" w:name="_Toc127846704"/>
-      <w:bookmarkStart w:id="36" w:name="_Toc4403856"/>
-      <w:bookmarkEnd w:id="34"/>
+      <w:bookmarkStart w:id="36" w:name="_Toc127846704"/>
+      <w:bookmarkStart w:id="37" w:name="_Toc20811791"/>
+      <w:bookmarkEnd w:id="35"/>
       <w:r>
         <w:t>Acknowledgments</w:t>
       </w:r>
-      <w:bookmarkEnd w:id="35"/>
       <w:bookmarkEnd w:id="36"/>
+      <w:bookmarkEnd w:id="37"/>
     </w:p>
     <w:p>
       <w:pPr>
@@ -12561,7 +12664,7 @@
       <w:pPr>
         <w:pStyle w:val="Heading1"/>
       </w:pPr>
-      <w:bookmarkStart w:id="37" w:name="_Toc4403857"/>
+      <w:bookmarkStart w:id="38" w:name="_Toc20811792"/>
       <w:r>
         <w:lastRenderedPageBreak/>
         <w:t xml:space="preserve">Succession </w:t>
@@ -12569,7 +12672,7 @@
       <w:r>
         <w:t>Input File</w:t>
       </w:r>
-      <w:bookmarkEnd w:id="37"/>
+      <w:bookmarkEnd w:id="38"/>
     </w:p>
     <w:p>
       <w:pPr>
@@ -12618,13 +12721,13 @@
         </w:tabs>
         <w:ind w:left="1170" w:hanging="1170"/>
       </w:pPr>
-      <w:bookmarkStart w:id="38" w:name="_Toc112490865"/>
-      <w:bookmarkStart w:id="39" w:name="_Toc4403858"/>
+      <w:bookmarkStart w:id="39" w:name="_Toc112490865"/>
+      <w:bookmarkStart w:id="40" w:name="_Toc20811793"/>
       <w:r>
         <w:t>LandisData</w:t>
       </w:r>
-      <w:bookmarkEnd w:id="38"/>
       <w:bookmarkEnd w:id="39"/>
+      <w:bookmarkEnd w:id="40"/>
     </w:p>
     <w:p>
       <w:pPr>
@@ -12669,13 +12772,13 @@
         </w:tabs>
         <w:ind w:left="1170" w:hanging="1170"/>
       </w:pPr>
-      <w:bookmarkStart w:id="40" w:name="_Toc112490866"/>
-      <w:bookmarkStart w:id="41" w:name="_Toc4403859"/>
+      <w:bookmarkStart w:id="41" w:name="_Toc112490866"/>
+      <w:bookmarkStart w:id="42" w:name="_Toc20811794"/>
       <w:r>
         <w:t>Timestep</w:t>
       </w:r>
-      <w:bookmarkEnd w:id="40"/>
       <w:bookmarkEnd w:id="41"/>
+      <w:bookmarkEnd w:id="42"/>
     </w:p>
     <w:p>
       <w:pPr>
@@ -12767,15 +12870,15 @@
         </w:tabs>
         <w:ind w:left="1170" w:hanging="1170"/>
       </w:pPr>
-      <w:bookmarkStart w:id="42" w:name="_Toc107735767"/>
-      <w:bookmarkStart w:id="43" w:name="_Toc112490867"/>
-      <w:bookmarkStart w:id="44" w:name="_Toc4403860"/>
+      <w:bookmarkStart w:id="43" w:name="_Toc107735767"/>
+      <w:bookmarkStart w:id="44" w:name="_Toc112490867"/>
+      <w:bookmarkStart w:id="45" w:name="_Toc20811795"/>
       <w:r>
         <w:t>SeedingAlgorithm</w:t>
       </w:r>
-      <w:bookmarkEnd w:id="42"/>
       <w:bookmarkEnd w:id="43"/>
       <w:bookmarkEnd w:id="44"/>
+      <w:bookmarkEnd w:id="45"/>
     </w:p>
     <w:p>
       <w:pPr>
@@ -12860,14 +12963,14 @@
         </w:tabs>
         <w:ind w:left="1170" w:hanging="1170"/>
       </w:pPr>
-      <w:bookmarkStart w:id="45" w:name="_Toc107735768"/>
-      <w:bookmarkStart w:id="46" w:name="_Toc112490868"/>
-      <w:bookmarkStart w:id="47" w:name="_Ref140207509"/>
-      <w:bookmarkStart w:id="48" w:name="_Toc4403861"/>
+      <w:bookmarkStart w:id="46" w:name="_Toc107735768"/>
+      <w:bookmarkStart w:id="47" w:name="_Toc112490868"/>
+      <w:bookmarkStart w:id="48" w:name="_Ref140207509"/>
+      <w:bookmarkStart w:id="49" w:name="_Toc20811796"/>
       <w:r>
         <w:t>InitialCommunities</w:t>
       </w:r>
-      <w:bookmarkEnd w:id="48"/>
+      <w:bookmarkEnd w:id="49"/>
     </w:p>
     <w:p>
       <w:pPr>
@@ -12891,17 +12994,17 @@
         </w:tabs>
         <w:ind w:left="1170" w:hanging="1170"/>
       </w:pPr>
-      <w:bookmarkStart w:id="49" w:name="_Ref109371856"/>
-      <w:bookmarkStart w:id="50" w:name="_Toc133339090"/>
-      <w:bookmarkStart w:id="51" w:name="_Toc282434151"/>
-      <w:bookmarkStart w:id="52" w:name="_Toc4403862"/>
+      <w:bookmarkStart w:id="50" w:name="_Ref109371856"/>
+      <w:bookmarkStart w:id="51" w:name="_Toc133339090"/>
+      <w:bookmarkStart w:id="52" w:name="_Toc282434151"/>
+      <w:bookmarkStart w:id="53" w:name="_Toc20811797"/>
       <w:r>
         <w:t>InitialCommunitiesMap</w:t>
       </w:r>
-      <w:bookmarkEnd w:id="49"/>
       <w:bookmarkEnd w:id="50"/>
       <w:bookmarkEnd w:id="51"/>
       <w:bookmarkEnd w:id="52"/>
+      <w:bookmarkEnd w:id="53"/>
     </w:p>
     <w:p>
       <w:pPr>
@@ -12925,7 +13028,7 @@
         </w:tabs>
         <w:ind w:left="1170" w:hanging="1170"/>
       </w:pPr>
-      <w:bookmarkStart w:id="53" w:name="_Toc4403863"/>
+      <w:bookmarkStart w:id="54" w:name="_Toc20811798"/>
       <w:r>
         <w:t>Climate</w:t>
       </w:r>
@@ -12935,7 +13038,7 @@
       <w:r>
         <w:t>File</w:t>
       </w:r>
-      <w:bookmarkEnd w:id="53"/>
+      <w:bookmarkEnd w:id="54"/>
     </w:p>
     <w:p>
       <w:pPr>
@@ -13000,7 +13103,7 @@
           <w:szCs w:val="28"/>
         </w:rPr>
       </w:pPr>
-      <w:bookmarkStart w:id="54" w:name="_Toc510167268"/>
+      <w:bookmarkStart w:id="55" w:name="_Toc510167268"/>
     </w:p>
     <w:p>
       <w:pPr>
@@ -13152,15 +13255,15 @@
         </w:numPr>
         <w:ind w:left="-1260"/>
       </w:pPr>
-      <w:bookmarkStart w:id="55" w:name="_Toc4403864"/>
+      <w:bookmarkStart w:id="56" w:name="_Toc20811799"/>
       <w:r>
         <w:t>SoilDepth</w:t>
       </w:r>
       <w:r>
         <w:t>MapName</w:t>
       </w:r>
-      <w:bookmarkEnd w:id="54"/>
       <w:bookmarkEnd w:id="55"/>
+      <w:bookmarkEnd w:id="56"/>
     </w:p>
     <w:p>
       <w:pPr>
@@ -13196,9 +13299,10 @@
         </w:numPr>
         <w:ind w:left="900" w:hanging="900"/>
       </w:pPr>
-      <w:bookmarkStart w:id="56" w:name="_Toc510167269"/>
-      <w:bookmarkStart w:id="57" w:name="_Toc4403865"/>
-      <w:r>
+      <w:bookmarkStart w:id="57" w:name="_Toc510167269"/>
+      <w:bookmarkStart w:id="58" w:name="_Toc20811800"/>
+      <w:r>
+        <w:lastRenderedPageBreak/>
         <w:t>SoilD</w:t>
       </w:r>
       <w:r>
@@ -13219,8 +13323,8 @@
       <w:r>
         <w:t xml:space="preserve"> SoilStormFlowMapName</w:t>
       </w:r>
-      <w:bookmarkEnd w:id="56"/>
       <w:bookmarkEnd w:id="57"/>
+      <w:bookmarkEnd w:id="58"/>
     </w:p>
     <w:p>
       <w:pPr>
@@ -13302,8 +13406,8 @@
         </w:numPr>
         <w:ind w:left="1170" w:hanging="1170"/>
       </w:pPr>
-      <w:bookmarkStart w:id="58" w:name="_Toc510167270"/>
-      <w:bookmarkStart w:id="59" w:name="_Toc4403866"/>
+      <w:bookmarkStart w:id="59" w:name="_Toc510167270"/>
+      <w:bookmarkStart w:id="60" w:name="_Toc20811801"/>
       <w:r>
         <w:t>Soil</w:t>
       </w:r>
@@ -13325,8 +13429,8 @@
       <w:r>
         <w:t>MapName</w:t>
       </w:r>
-      <w:bookmarkEnd w:id="58"/>
       <w:bookmarkEnd w:id="59"/>
+      <w:bookmarkEnd w:id="60"/>
     </w:p>
     <w:p>
       <w:pPr>
@@ -13359,8 +13463,8 @@
         </w:numPr>
         <w:ind w:left="1170" w:hanging="1170"/>
       </w:pPr>
-      <w:bookmarkStart w:id="60" w:name="_Toc510167271"/>
-      <w:bookmarkStart w:id="61" w:name="_Toc4403867"/>
+      <w:bookmarkStart w:id="61" w:name="_Toc510167271"/>
+      <w:bookmarkStart w:id="62" w:name="_Toc20811802"/>
       <w:r>
         <w:t>SoilPercentClay</w:t>
       </w:r>
@@ -13379,8 +13483,8 @@
       <w:r>
         <w:t>MapName</w:t>
       </w:r>
-      <w:bookmarkEnd w:id="60"/>
       <w:bookmarkEnd w:id="61"/>
+      <w:bookmarkEnd w:id="62"/>
     </w:p>
     <w:p>
       <w:pPr>
@@ -13404,13 +13508,13 @@
         </w:numPr>
         <w:ind w:left="1170" w:hanging="1170"/>
       </w:pPr>
-      <w:bookmarkStart w:id="62" w:name="_Toc510167272"/>
-      <w:bookmarkStart w:id="63" w:name="_Toc4403868"/>
+      <w:bookmarkStart w:id="63" w:name="_Toc510167272"/>
+      <w:bookmarkStart w:id="64" w:name="_Toc20811803"/>
       <w:r>
         <w:t>InitialSOM1CsurfMapName</w:t>
       </w:r>
-      <w:bookmarkEnd w:id="62"/>
       <w:bookmarkEnd w:id="63"/>
+      <w:bookmarkEnd w:id="64"/>
       <w:r>
         <w:tab/>
       </w:r>
@@ -13460,14 +13564,13 @@
         </w:numPr>
         <w:ind w:left="1170" w:hanging="1170"/>
       </w:pPr>
-      <w:bookmarkStart w:id="64" w:name="_Toc510167273"/>
-      <w:bookmarkStart w:id="65" w:name="_Toc4403869"/>
-      <w:r>
-        <w:lastRenderedPageBreak/>
+      <w:bookmarkStart w:id="65" w:name="_Toc510167273"/>
+      <w:bookmarkStart w:id="66" w:name="_Toc20811804"/>
+      <w:r>
         <w:t>InitialSOM1NsurfMapName</w:t>
       </w:r>
-      <w:bookmarkEnd w:id="64"/>
       <w:bookmarkEnd w:id="65"/>
+      <w:bookmarkEnd w:id="66"/>
       <w:r>
         <w:tab/>
       </w:r>
@@ -13511,13 +13614,13 @@
         </w:numPr>
         <w:ind w:left="1170" w:hanging="1170"/>
       </w:pPr>
-      <w:bookmarkStart w:id="66" w:name="_Toc510167274"/>
-      <w:bookmarkStart w:id="67" w:name="_Toc4403870"/>
+      <w:bookmarkStart w:id="67" w:name="_Toc510167274"/>
+      <w:bookmarkStart w:id="68" w:name="_Toc20811805"/>
       <w:r>
         <w:t>InitialSOM1CsoilMapName</w:t>
       </w:r>
-      <w:bookmarkEnd w:id="66"/>
       <w:bookmarkEnd w:id="67"/>
+      <w:bookmarkEnd w:id="68"/>
       <w:r>
         <w:tab/>
       </w:r>
@@ -13561,13 +13664,13 @@
         </w:numPr>
         <w:ind w:left="1170" w:hanging="1170"/>
       </w:pPr>
-      <w:bookmarkStart w:id="68" w:name="_Toc510167275"/>
-      <w:bookmarkStart w:id="69" w:name="_Toc4403871"/>
+      <w:bookmarkStart w:id="69" w:name="_Toc510167275"/>
+      <w:bookmarkStart w:id="70" w:name="_Toc20811806"/>
       <w:r>
         <w:t>InitialSOM1NsoilMapName</w:t>
       </w:r>
-      <w:bookmarkEnd w:id="68"/>
       <w:bookmarkEnd w:id="69"/>
+      <w:bookmarkEnd w:id="70"/>
       <w:r>
         <w:tab/>
       </w:r>
@@ -13602,13 +13705,13 @@
         </w:numPr>
         <w:ind w:left="1170" w:hanging="1170"/>
       </w:pPr>
-      <w:bookmarkStart w:id="70" w:name="_Toc510167276"/>
-      <w:bookmarkStart w:id="71" w:name="_Toc4403872"/>
+      <w:bookmarkStart w:id="71" w:name="_Toc510167276"/>
+      <w:bookmarkStart w:id="72" w:name="_Toc20811807"/>
       <w:r>
         <w:t>InitialSOM2CMapName</w:t>
       </w:r>
-      <w:bookmarkEnd w:id="70"/>
       <w:bookmarkEnd w:id="71"/>
+      <w:bookmarkEnd w:id="72"/>
       <w:r>
         <w:tab/>
       </w:r>
@@ -13655,13 +13758,13 @@
         </w:numPr>
         <w:ind w:left="1170" w:hanging="1170"/>
       </w:pPr>
-      <w:bookmarkStart w:id="72" w:name="_Toc510167277"/>
-      <w:bookmarkStart w:id="73" w:name="_Toc4403873"/>
+      <w:bookmarkStart w:id="73" w:name="_Toc510167277"/>
+      <w:bookmarkStart w:id="74" w:name="_Toc20811808"/>
       <w:r>
         <w:t>InitialSOM2NMapName</w:t>
       </w:r>
-      <w:bookmarkEnd w:id="72"/>
       <w:bookmarkEnd w:id="73"/>
+      <w:bookmarkEnd w:id="74"/>
       <w:r>
         <w:tab/>
       </w:r>
@@ -13709,13 +13812,13 @@
         </w:numPr>
         <w:ind w:left="1170" w:hanging="1170"/>
       </w:pPr>
-      <w:bookmarkStart w:id="74" w:name="_Toc510167278"/>
-      <w:bookmarkStart w:id="75" w:name="_Toc4403874"/>
+      <w:bookmarkStart w:id="75" w:name="_Toc510167278"/>
+      <w:bookmarkStart w:id="76" w:name="_Toc20811809"/>
       <w:r>
         <w:t>InitialSOM3CMapName</w:t>
       </w:r>
-      <w:bookmarkEnd w:id="74"/>
       <w:bookmarkEnd w:id="75"/>
+      <w:bookmarkEnd w:id="76"/>
       <w:r>
         <w:tab/>
       </w:r>
@@ -13781,13 +13884,14 @@
         </w:numPr>
         <w:ind w:left="1170" w:hanging="1170"/>
       </w:pPr>
-      <w:bookmarkStart w:id="76" w:name="_Toc510167279"/>
-      <w:bookmarkStart w:id="77" w:name="_Toc4403875"/>
-      <w:r>
+      <w:bookmarkStart w:id="77" w:name="_Toc510167279"/>
+      <w:bookmarkStart w:id="78" w:name="_Toc20811810"/>
+      <w:r>
+        <w:lastRenderedPageBreak/>
         <w:t>InitialSOM3NMapName</w:t>
       </w:r>
-      <w:bookmarkEnd w:id="76"/>
       <w:bookmarkEnd w:id="77"/>
+      <w:bookmarkEnd w:id="78"/>
       <w:r>
         <w:tab/>
       </w:r>
@@ -13828,13 +13932,13 @@
         </w:numPr>
         <w:ind w:left="1170" w:hanging="1170"/>
       </w:pPr>
-      <w:bookmarkStart w:id="78" w:name="_Toc510167280"/>
-      <w:bookmarkStart w:id="79" w:name="_Toc4403876"/>
+      <w:bookmarkStart w:id="79" w:name="_Toc510167280"/>
+      <w:bookmarkStart w:id="80" w:name="_Toc20811811"/>
       <w:r>
         <w:t>InitialDeadWoodSurfaceMapName</w:t>
       </w:r>
-      <w:bookmarkEnd w:id="78"/>
       <w:bookmarkEnd w:id="79"/>
+      <w:bookmarkEnd w:id="80"/>
       <w:r>
         <w:tab/>
       </w:r>
@@ -13866,13 +13970,13 @@
         </w:numPr>
         <w:ind w:left="1170" w:hanging="1170"/>
       </w:pPr>
-      <w:bookmarkStart w:id="80" w:name="_Toc510167281"/>
-      <w:bookmarkStart w:id="81" w:name="_Toc4403877"/>
+      <w:bookmarkStart w:id="81" w:name="_Toc510167281"/>
+      <w:bookmarkStart w:id="82" w:name="_Toc20811812"/>
       <w:r>
         <w:t>InitialDeadWoodSoilMapName</w:t>
       </w:r>
-      <w:bookmarkEnd w:id="80"/>
       <w:bookmarkEnd w:id="81"/>
+      <w:bookmarkEnd w:id="82"/>
       <w:r>
         <w:tab/>
       </w:r>
@@ -13905,11 +14009,11 @@
         </w:tabs>
         <w:ind w:left="1170" w:hanging="1170"/>
       </w:pPr>
-      <w:bookmarkStart w:id="82" w:name="_Toc4403878"/>
+      <w:bookmarkStart w:id="83" w:name="_Toc20811813"/>
       <w:r>
         <w:t>CalibrateMode</w:t>
       </w:r>
-      <w:bookmarkEnd w:id="82"/>
+      <w:bookmarkEnd w:id="83"/>
     </w:p>
     <w:p>
       <w:pPr>
@@ -13987,11 +14091,11 @@
         </w:tabs>
         <w:ind w:left="1170" w:hanging="1170"/>
       </w:pPr>
-      <w:bookmarkStart w:id="83" w:name="_Toc4403879"/>
+      <w:bookmarkStart w:id="84" w:name="_Toc20811814"/>
       <w:r>
         <w:t>SmokeModelOutputs</w:t>
       </w:r>
-      <w:bookmarkEnd w:id="83"/>
+      <w:bookmarkEnd w:id="84"/>
     </w:p>
     <w:p>
       <w:pPr>
@@ -14009,12 +14113,11 @@
         </w:tabs>
         <w:ind w:left="1170" w:hanging="1170"/>
       </w:pPr>
-      <w:bookmarkStart w:id="84" w:name="_Toc4403880"/>
-      <w:r>
-        <w:lastRenderedPageBreak/>
+      <w:bookmarkStart w:id="85" w:name="_Toc20811815"/>
+      <w:r>
         <w:t>Water Decay Function</w:t>
       </w:r>
-      <w:bookmarkEnd w:id="84"/>
+      <w:bookmarkEnd w:id="85"/>
     </w:p>
     <w:p>
       <w:pPr>
@@ -14082,11 +14185,11 @@
         </w:tabs>
         <w:ind w:left="1170" w:hanging="1170"/>
       </w:pPr>
-      <w:bookmarkStart w:id="85" w:name="_Toc4403881"/>
+      <w:bookmarkStart w:id="86" w:name="_Toc20811816"/>
       <w:r>
         <w:t>Probability of Establishment Adjustment</w:t>
       </w:r>
-      <w:bookmarkEnd w:id="85"/>
+      <w:bookmarkEnd w:id="86"/>
       <w:r>
         <w:t xml:space="preserve"> </w:t>
       </w:r>
@@ -14161,17 +14264,18 @@
         </w:tabs>
         <w:ind w:left="1170" w:hanging="1170"/>
       </w:pPr>
-      <w:bookmarkStart w:id="86" w:name="_Toc387238314"/>
-      <w:bookmarkStart w:id="87" w:name="_Toc387238315"/>
-      <w:bookmarkStart w:id="88" w:name="_Toc387238316"/>
-      <w:bookmarkStart w:id="89" w:name="_Toc4403882"/>
-      <w:bookmarkEnd w:id="86"/>
+      <w:bookmarkStart w:id="87" w:name="_Toc387238314"/>
+      <w:bookmarkStart w:id="88" w:name="_Toc387238315"/>
+      <w:bookmarkStart w:id="89" w:name="_Toc387238316"/>
+      <w:bookmarkStart w:id="90" w:name="_Toc20811817"/>
       <w:bookmarkEnd w:id="87"/>
       <w:bookmarkEnd w:id="88"/>
-      <w:r>
+      <w:bookmarkEnd w:id="89"/>
+      <w:r>
+        <w:lastRenderedPageBreak/>
         <w:t>InitialMineralN</w:t>
       </w:r>
-      <w:bookmarkEnd w:id="89"/>
+      <w:bookmarkEnd w:id="90"/>
     </w:p>
     <w:p>
       <w:pPr>
@@ -14198,11 +14302,11 @@
         </w:tabs>
         <w:ind w:left="1170" w:hanging="1170"/>
       </w:pPr>
-      <w:bookmarkStart w:id="90" w:name="_Toc4403883"/>
+      <w:bookmarkStart w:id="91" w:name="_Toc20811818"/>
       <w:r>
         <w:t>InitialFineFuels</w:t>
       </w:r>
-      <w:bookmarkEnd w:id="90"/>
+      <w:bookmarkEnd w:id="91"/>
     </w:p>
     <w:p>
       <w:pPr>
@@ -14225,13 +14329,13 @@
         </w:numPr>
         <w:ind w:left="1170" w:hanging="1170"/>
       </w:pPr>
-      <w:bookmarkStart w:id="91" w:name="_Toc510167286"/>
-      <w:bookmarkStart w:id="92" w:name="_Toc4403884"/>
+      <w:bookmarkStart w:id="92" w:name="_Toc510167286"/>
+      <w:bookmarkStart w:id="93" w:name="_Toc20811819"/>
       <w:r>
         <w:t>Nitrogen Inputs- Slope, Intercept</w:t>
       </w:r>
-      <w:bookmarkEnd w:id="91"/>
       <w:bookmarkEnd w:id="92"/>
+      <w:bookmarkEnd w:id="93"/>
     </w:p>
     <w:p>
       <w:pPr>
@@ -14289,11 +14393,11 @@
         </w:tabs>
         <w:ind w:left="1170" w:hanging="1170"/>
       </w:pPr>
-      <w:bookmarkStart w:id="93" w:name="_Toc4403885"/>
+      <w:bookmarkStart w:id="94" w:name="_Toc20811820"/>
       <w:r>
         <w:t>Latitude</w:t>
       </w:r>
-      <w:bookmarkEnd w:id="93"/>
+      <w:bookmarkEnd w:id="94"/>
     </w:p>
     <w:p>
       <w:pPr>
@@ -14311,12 +14415,11 @@
         </w:tabs>
         <w:ind w:left="1170" w:hanging="1170"/>
       </w:pPr>
-      <w:bookmarkStart w:id="94" w:name="_Toc4403886"/>
-      <w:r>
-        <w:lastRenderedPageBreak/>
+      <w:bookmarkStart w:id="95" w:name="_Toc20811821"/>
+      <w:r>
         <w:t>N volatilization and Denitrification</w:t>
       </w:r>
-      <w:bookmarkEnd w:id="94"/>
+      <w:bookmarkEnd w:id="95"/>
     </w:p>
     <w:p>
       <w:pPr>
@@ -14389,7 +14492,7 @@
         </w:tabs>
         <w:ind w:left="1170" w:hanging="1170"/>
       </w:pPr>
-      <w:bookmarkStart w:id="95" w:name="_Toc4403887"/>
+      <w:bookmarkStart w:id="96" w:name="_Toc20811822"/>
       <w:r>
         <w:t>Decay Rate</w:t>
       </w:r>
@@ -14405,7 +14508,7 @@
       <w:r>
         <w:t xml:space="preserve"> SOM2 and SOM3</w:t>
       </w:r>
-      <w:bookmarkEnd w:id="95"/>
+      <w:bookmarkEnd w:id="96"/>
     </w:p>
     <w:p>
       <w:pPr>
@@ -14484,6 +14587,7 @@
         <w:rPr>
           <w:i/>
         </w:rPr>
+        <w:lastRenderedPageBreak/>
         <w:t xml:space="preserve">the </w:t>
       </w:r>
       <w:r>
@@ -14507,17 +14611,17 @@
         </w:tabs>
         <w:ind w:left="1170" w:hanging="1170"/>
       </w:pPr>
-      <w:bookmarkStart w:id="96" w:name="_Toc4403888"/>
+      <w:bookmarkStart w:id="97" w:name="_Toc20811823"/>
       <w:r>
         <w:t>MaximumLAI</w:t>
       </w:r>
       <w:r>
         <w:t xml:space="preserve"> Table</w:t>
       </w:r>
-      <w:bookmarkEnd w:id="45"/>
       <w:bookmarkEnd w:id="46"/>
       <w:bookmarkEnd w:id="47"/>
-      <w:bookmarkEnd w:id="96"/>
+      <w:bookmarkEnd w:id="48"/>
+      <w:bookmarkEnd w:id="97"/>
     </w:p>
     <w:p>
       <w:pPr>
@@ -14601,16 +14705,16 @@
         </w:tabs>
         <w:ind w:left="1170" w:hanging="1170"/>
       </w:pPr>
-      <w:bookmarkStart w:id="97" w:name="_Toc112490871"/>
-      <w:bookmarkStart w:id="98" w:name="_Toc4403889"/>
+      <w:bookmarkStart w:id="98" w:name="_Toc112490871"/>
+      <w:bookmarkStart w:id="99" w:name="_Toc20811824"/>
       <w:r>
         <w:t>Available Light</w:t>
       </w:r>
       <w:r>
         <w:t xml:space="preserve"> Class</w:t>
       </w:r>
-      <w:bookmarkEnd w:id="97"/>
       <w:bookmarkEnd w:id="98"/>
+      <w:bookmarkEnd w:id="99"/>
     </w:p>
     <w:p>
       <w:pPr>
@@ -14718,11 +14822,11 @@
         </w:tabs>
         <w:ind w:left="1170" w:hanging="1170"/>
       </w:pPr>
-      <w:bookmarkStart w:id="99" w:name="_Toc4403890"/>
+      <w:bookmarkStart w:id="100" w:name="_Toc20811825"/>
       <w:r>
         <w:t>Maximum LAI</w:t>
       </w:r>
-      <w:bookmarkEnd w:id="99"/>
+      <w:bookmarkEnd w:id="100"/>
     </w:p>
     <w:p>
       <w:pPr>
@@ -14762,17 +14866,17 @@
         </w:tabs>
         <w:ind w:left="1170" w:hanging="1170"/>
       </w:pPr>
-      <w:bookmarkStart w:id="100" w:name="_Toc107735769"/>
-      <w:bookmarkStart w:id="101" w:name="_Toc112490873"/>
-      <w:bookmarkStart w:id="102" w:name="_Ref140207562"/>
-      <w:bookmarkStart w:id="103" w:name="_Toc4403891"/>
+      <w:bookmarkStart w:id="101" w:name="_Toc107735769"/>
+      <w:bookmarkStart w:id="102" w:name="_Toc112490873"/>
+      <w:bookmarkStart w:id="103" w:name="_Ref140207562"/>
+      <w:bookmarkStart w:id="104" w:name="_Toc20811826"/>
       <w:r>
         <w:t>Light</w:t>
       </w:r>
       <w:r>
         <w:t>EstablishmentTable</w:t>
       </w:r>
-      <w:bookmarkEnd w:id="103"/>
+      <w:bookmarkEnd w:id="104"/>
     </w:p>
     <w:p>
       <w:pPr>
@@ -14821,11 +14925,7 @@
         <w:t>=</w:t>
       </w:r>
       <w:r>
-        <w:t xml:space="preserve"> 3) </w:t>
-      </w:r>
-      <w:r>
-        <w:lastRenderedPageBreak/>
-        <w:t>and the available light class is 5 (very low light), the probability ma</w:t>
+        <w:t xml:space="preserve"> 3) and the available light class is 5 (very low light), the probability ma</w:t>
       </w:r>
       <w:r>
         <w:t>y be low but not zero.  If the user indicates a low probability, then there would</w:t>
@@ -14842,7 +14942,7 @@
         </w:tabs>
         <w:ind w:left="1170" w:hanging="1170"/>
       </w:pPr>
-      <w:bookmarkStart w:id="104" w:name="_Toc4403892"/>
+      <w:bookmarkStart w:id="105" w:name="_Toc20811827"/>
       <w:r>
         <w:t xml:space="preserve">Species </w:t>
       </w:r>
@@ -14855,7 +14955,7 @@
       <w:r>
         <w:t>Class</w:t>
       </w:r>
-      <w:bookmarkEnd w:id="104"/>
+      <w:bookmarkEnd w:id="105"/>
     </w:p>
     <w:p>
       <w:pPr>
@@ -14903,11 +15003,11 @@
         </w:tabs>
         <w:ind w:left="1170" w:hanging="1170"/>
       </w:pPr>
-      <w:bookmarkStart w:id="105" w:name="_Toc4403893"/>
+      <w:bookmarkStart w:id="106" w:name="_Toc20811828"/>
       <w:r>
         <w:t>Probability of Establishment, given light conditions</w:t>
       </w:r>
-      <w:bookmarkEnd w:id="105"/>
+      <w:bookmarkEnd w:id="106"/>
     </w:p>
     <w:p>
       <w:pPr>
@@ -14956,20 +15056,21 @@
         </w:tabs>
         <w:ind w:left="1170" w:hanging="1170"/>
       </w:pPr>
-      <w:bookmarkStart w:id="106" w:name="_Toc4403894"/>
-      <w:r>
+      <w:bookmarkStart w:id="107" w:name="_Toc20811829"/>
+      <w:r>
+        <w:lastRenderedPageBreak/>
         <w:t>Species</w:t>
       </w:r>
       <w:r>
         <w:t>Parameters</w:t>
       </w:r>
-      <w:bookmarkEnd w:id="100"/>
+      <w:bookmarkEnd w:id="101"/>
       <w:r>
         <w:t xml:space="preserve"> Table</w:t>
       </w:r>
-      <w:bookmarkEnd w:id="101"/>
       <w:bookmarkEnd w:id="102"/>
-      <w:bookmarkEnd w:id="106"/>
+      <w:bookmarkEnd w:id="103"/>
+      <w:bookmarkEnd w:id="107"/>
     </w:p>
     <w:p>
       <w:pPr>
@@ -14993,13 +15094,13 @@
         </w:tabs>
         <w:ind w:left="1170" w:hanging="1170"/>
       </w:pPr>
-      <w:bookmarkStart w:id="107" w:name="_Toc112490874"/>
-      <w:bookmarkStart w:id="108" w:name="_Toc4403895"/>
+      <w:bookmarkStart w:id="108" w:name="_Toc112490874"/>
+      <w:bookmarkStart w:id="109" w:name="_Toc20811830"/>
       <w:r>
         <w:t>Species</w:t>
       </w:r>
-      <w:bookmarkEnd w:id="107"/>
       <w:bookmarkEnd w:id="108"/>
+      <w:bookmarkEnd w:id="109"/>
     </w:p>
     <w:p>
       <w:pPr>
@@ -15035,12 +15136,12 @@
         </w:tabs>
         <w:ind w:left="1170" w:hanging="1170"/>
       </w:pPr>
-      <w:bookmarkStart w:id="109" w:name="_Toc112490875"/>
-      <w:bookmarkStart w:id="110" w:name="_Toc4403896"/>
+      <w:bookmarkStart w:id="110" w:name="_Toc112490875"/>
+      <w:bookmarkStart w:id="111" w:name="_Toc20811831"/>
       <w:r>
         <w:t>Functional Type</w:t>
       </w:r>
-      <w:bookmarkEnd w:id="110"/>
+      <w:bookmarkEnd w:id="111"/>
     </w:p>
     <w:p>
       <w:pPr>
@@ -15067,14 +15168,14 @@
         </w:tabs>
         <w:ind w:left="1170" w:hanging="1170"/>
       </w:pPr>
-      <w:bookmarkStart w:id="111" w:name="_Toc4403897"/>
+      <w:bookmarkStart w:id="112" w:name="_Toc20811832"/>
       <w:r>
         <w:t xml:space="preserve">Nitrogen </w:t>
       </w:r>
       <w:r>
         <w:t>Fixers</w:t>
       </w:r>
-      <w:bookmarkEnd w:id="111"/>
+      <w:bookmarkEnd w:id="112"/>
     </w:p>
     <w:p>
       <w:pPr>
@@ -15116,11 +15217,11 @@
         </w:tabs>
         <w:ind w:left="1170" w:hanging="1170"/>
       </w:pPr>
-      <w:bookmarkStart w:id="112" w:name="_Toc4403898"/>
+      <w:bookmarkStart w:id="113" w:name="_Toc20811833"/>
       <w:r>
         <w:t>GDD minimum/maximum</w:t>
       </w:r>
-      <w:bookmarkEnd w:id="112"/>
+      <w:bookmarkEnd w:id="113"/>
     </w:p>
     <w:p>
       <w:pPr>
@@ -15150,11 +15251,11 @@
         </w:tabs>
         <w:ind w:left="1170" w:hanging="1170"/>
       </w:pPr>
-      <w:bookmarkStart w:id="113" w:name="_Toc4403899"/>
+      <w:bookmarkStart w:id="114" w:name="_Toc20811834"/>
       <w:r>
         <w:t>Minimum January Temperature</w:t>
       </w:r>
-      <w:bookmarkEnd w:id="113"/>
+      <w:bookmarkEnd w:id="114"/>
     </w:p>
     <w:p>
       <w:pPr>
@@ -15172,12 +15273,11 @@
         </w:tabs>
         <w:ind w:left="1170" w:hanging="1170"/>
       </w:pPr>
-      <w:bookmarkStart w:id="114" w:name="_Toc4403900"/>
-      <w:r>
-        <w:lastRenderedPageBreak/>
+      <w:bookmarkStart w:id="115" w:name="_Toc20811835"/>
+      <w:r>
         <w:t>Maximum Allowable Drought</w:t>
       </w:r>
-      <w:bookmarkEnd w:id="114"/>
+      <w:bookmarkEnd w:id="115"/>
     </w:p>
     <w:p>
       <w:pPr>
@@ -15228,12 +15328,12 @@
         </w:tabs>
         <w:ind w:left="1170" w:hanging="1170"/>
       </w:pPr>
-      <w:bookmarkStart w:id="115" w:name="_Toc4403901"/>
+      <w:bookmarkStart w:id="116" w:name="_Toc20811836"/>
       <w:r>
         <w:t>Leaf Longevity</w:t>
       </w:r>
-      <w:bookmarkEnd w:id="109"/>
-      <w:bookmarkEnd w:id="115"/>
+      <w:bookmarkEnd w:id="110"/>
+      <w:bookmarkEnd w:id="116"/>
     </w:p>
     <w:p>
       <w:pPr>
@@ -15263,13 +15363,13 @@
         </w:tabs>
         <w:ind w:left="1170" w:hanging="1170"/>
       </w:pPr>
-      <w:bookmarkStart w:id="116" w:name="_Toc112490878"/>
-      <w:bookmarkStart w:id="117" w:name="_Toc107735770"/>
-      <w:bookmarkStart w:id="118" w:name="_Toc4403902"/>
+      <w:bookmarkStart w:id="117" w:name="_Toc112490878"/>
+      <w:bookmarkStart w:id="118" w:name="_Toc107735770"/>
+      <w:bookmarkStart w:id="119" w:name="_Toc20811837"/>
       <w:r>
         <w:t>Epicormic resprouting</w:t>
       </w:r>
-      <w:bookmarkEnd w:id="118"/>
+      <w:bookmarkEnd w:id="119"/>
     </w:p>
     <w:p>
       <w:pPr>
@@ -15287,14 +15387,14 @@
         </w:tabs>
         <w:ind w:left="1170" w:hanging="1170"/>
       </w:pPr>
-      <w:bookmarkStart w:id="119" w:name="_Toc4403903"/>
+      <w:bookmarkStart w:id="120" w:name="_Toc20811838"/>
       <w:r>
         <w:t>Lignin</w:t>
       </w:r>
       <w:r>
         <w:t>:  Leaf, Fine Root, Wood, Coarse Root</w:t>
       </w:r>
-      <w:bookmarkEnd w:id="119"/>
+      <w:bookmarkEnd w:id="120"/>
     </w:p>
     <w:p>
       <w:pPr>
@@ -15336,12 +15436,13 @@
         </w:tabs>
         <w:ind w:left="1170" w:hanging="1170"/>
       </w:pPr>
-      <w:bookmarkStart w:id="120" w:name="_Toc112490876"/>
-      <w:bookmarkStart w:id="121" w:name="_Toc4403904"/>
-      <w:r>
+      <w:bookmarkStart w:id="121" w:name="_Toc112490876"/>
+      <w:bookmarkStart w:id="122" w:name="_Toc20811839"/>
+      <w:r>
+        <w:lastRenderedPageBreak/>
         <w:t>CN Ratios:  Leaf, Fine Root, Wood, Coarse Root, Litter</w:t>
       </w:r>
-      <w:bookmarkEnd w:id="121"/>
+      <w:bookmarkEnd w:id="122"/>
     </w:p>
     <w:p>
       <w:pPr>
@@ -15413,11 +15514,11 @@
         </w:tabs>
         <w:ind w:left="1170" w:hanging="1170"/>
       </w:pPr>
-      <w:bookmarkStart w:id="122" w:name="_Toc4403905"/>
+      <w:bookmarkStart w:id="123" w:name="_Toc20811840"/>
       <w:r>
         <w:t>Maximum ANPP</w:t>
       </w:r>
-      <w:bookmarkEnd w:id="122"/>
+      <w:bookmarkEnd w:id="123"/>
     </w:p>
     <w:p>
       <w:pPr>
@@ -15487,11 +15588,11 @@
         </w:tabs>
         <w:ind w:left="1170" w:hanging="1170"/>
       </w:pPr>
-      <w:bookmarkStart w:id="123" w:name="_Toc4403906"/>
+      <w:bookmarkStart w:id="124" w:name="_Toc20811841"/>
       <w:r>
         <w:t>Maximum Biomass</w:t>
       </w:r>
-      <w:bookmarkEnd w:id="123"/>
+      <w:bookmarkEnd w:id="124"/>
     </w:p>
     <w:p>
       <w:pPr>
@@ -15518,12 +15619,11 @@
         </w:tabs>
         <w:ind w:left="1170" w:hanging="1170"/>
       </w:pPr>
-      <w:bookmarkStart w:id="124" w:name="_Toc4403907"/>
-      <w:r>
-        <w:lastRenderedPageBreak/>
+      <w:bookmarkStart w:id="125" w:name="_Toc20811842"/>
+      <w:r>
         <w:t>Functional Group Parameters</w:t>
       </w:r>
-      <w:bookmarkEnd w:id="124"/>
+      <w:bookmarkEnd w:id="125"/>
     </w:p>
     <w:p>
       <w:pPr>
@@ -15556,11 +15656,11 @@
         </w:tabs>
         <w:ind w:left="1170" w:hanging="1170"/>
       </w:pPr>
-      <w:bookmarkStart w:id="125" w:name="_Toc4403908"/>
+      <w:bookmarkStart w:id="126" w:name="_Toc20811843"/>
       <w:r>
         <w:t>Name</w:t>
       </w:r>
-      <w:bookmarkEnd w:id="125"/>
+      <w:bookmarkEnd w:id="126"/>
     </w:p>
     <w:p>
       <w:pPr>
@@ -15578,11 +15678,11 @@
         </w:tabs>
         <w:ind w:left="1170" w:hanging="1170"/>
       </w:pPr>
-      <w:bookmarkStart w:id="126" w:name="_Toc4403909"/>
+      <w:bookmarkStart w:id="127" w:name="_Toc20811844"/>
       <w:r>
         <w:t>Functional Type</w:t>
       </w:r>
-      <w:bookmarkEnd w:id="126"/>
+      <w:bookmarkEnd w:id="127"/>
     </w:p>
     <w:p>
       <w:pPr>
@@ -15600,11 +15700,11 @@
         </w:tabs>
         <w:ind w:left="1170" w:hanging="1170"/>
       </w:pPr>
-      <w:bookmarkStart w:id="127" w:name="_Toc4403910"/>
+      <w:bookmarkStart w:id="128" w:name="_Toc20811845"/>
       <w:r>
         <w:t>PPDF:  1, 2, 3, 4</w:t>
       </w:r>
-      <w:bookmarkEnd w:id="127"/>
+      <w:bookmarkEnd w:id="128"/>
     </w:p>
     <w:p>
       <w:pPr>
@@ -15742,6 +15842,7 @@
           <w:sz w:val="24"/>
           <w:szCs w:val="24"/>
         </w:rPr>
+        <w:lastRenderedPageBreak/>
         <w:t>ppdf(3) - left curve shape for parameterization of a Poisson Density Function curve to simulate temperature effect on growth</w:t>
       </w:r>
     </w:p>
@@ -15823,14 +15924,14 @@
         </w:tabs>
         <w:ind w:left="1170" w:hanging="1170"/>
       </w:pPr>
-      <w:bookmarkStart w:id="128" w:name="_Toc4403911"/>
+      <w:bookmarkStart w:id="129" w:name="_Toc20811846"/>
       <w:r>
         <w:t>FRAC</w:t>
       </w:r>
       <w:r>
         <w:t>leaf</w:t>
       </w:r>
-      <w:bookmarkEnd w:id="128"/>
+      <w:bookmarkEnd w:id="129"/>
     </w:p>
     <w:p>
       <w:pPr>
@@ -15848,11 +15949,11 @@
         </w:tabs>
         <w:ind w:left="1170" w:hanging="1170"/>
       </w:pPr>
-      <w:bookmarkStart w:id="129" w:name="_Toc4403912"/>
+      <w:bookmarkStart w:id="130" w:name="_Toc20811847"/>
       <w:r>
         <w:t>BTOLAI, KLAI, MAXLAI</w:t>
       </w:r>
-      <w:bookmarkEnd w:id="129"/>
+      <w:bookmarkEnd w:id="130"/>
     </w:p>
     <w:p>
       <w:pPr>
@@ -15925,9 +16026,9 @@
         </w:rPr>
         <w:t xml:space="preserve"> is achieved</w:t>
       </w:r>
-      <w:bookmarkStart w:id="130" w:name="MAXLAI"/>
-    </w:p>
-    <w:bookmarkEnd w:id="130"/>
+      <w:bookmarkStart w:id="131" w:name="MAXLAI"/>
+    </w:p>
+    <w:bookmarkEnd w:id="131"/>
     <w:p>
       <w:pPr>
         <w:pStyle w:val="HTMLPreformatted"/>
@@ -15983,7 +16084,6 @@
         <w:pStyle w:val="textbody"/>
       </w:pPr>
       <w:r>
-        <w:lastRenderedPageBreak/>
         <w:t>For a more detailed explanation of these parameters, see the CENTURY 4.5 manual and help files (</w:t>
       </w:r>
       <w:r>
@@ -16010,11 +16110,11 @@
         </w:tabs>
         <w:ind w:left="1170" w:hanging="1170"/>
       </w:pPr>
-      <w:bookmarkStart w:id="131" w:name="_Toc4403913"/>
+      <w:bookmarkStart w:id="132" w:name="_Toc20811848"/>
       <w:r>
         <w:t>PPRPTS2, PPRPTS3</w:t>
       </w:r>
-      <w:bookmarkEnd w:id="131"/>
+      <w:bookmarkEnd w:id="132"/>
     </w:p>
     <w:p>
       <w:pPr>
@@ -16152,12 +16252,13 @@
         </w:tabs>
         <w:ind w:left="1170" w:hanging="1170"/>
       </w:pPr>
-      <w:bookmarkStart w:id="132" w:name="_Toc4403914"/>
-      <w:r>
+      <w:bookmarkStart w:id="133" w:name="_Toc20811849"/>
+      <w:r>
+        <w:lastRenderedPageBreak/>
         <w:t>Woody Decay Rate</w:t>
       </w:r>
-      <w:bookmarkEnd w:id="120"/>
-      <w:bookmarkEnd w:id="132"/>
+      <w:bookmarkEnd w:id="121"/>
+      <w:bookmarkEnd w:id="133"/>
     </w:p>
     <w:p>
       <w:pPr>
@@ -16196,11 +16297,11 @@
         </w:tabs>
         <w:ind w:left="1170" w:hanging="1170"/>
       </w:pPr>
-      <w:bookmarkStart w:id="133" w:name="_Toc4403915"/>
+      <w:bookmarkStart w:id="134" w:name="_Toc20811850"/>
       <w:r>
         <w:t>Monthly Wood Mortality</w:t>
       </w:r>
-      <w:bookmarkEnd w:id="133"/>
+      <w:bookmarkEnd w:id="134"/>
     </w:p>
     <w:p>
       <w:pPr>
@@ -16227,13 +16328,13 @@
         </w:tabs>
         <w:ind w:left="1170" w:hanging="1170"/>
       </w:pPr>
-      <w:bookmarkStart w:id="134" w:name="_Toc112490877"/>
-      <w:bookmarkStart w:id="135" w:name="_Toc4403916"/>
+      <w:bookmarkStart w:id="135" w:name="_Toc112490877"/>
+      <w:bookmarkStart w:id="136" w:name="_Toc20811851"/>
       <w:r>
         <w:t>Mortality Curve – Shape Parameter</w:t>
       </w:r>
-      <w:bookmarkEnd w:id="134"/>
       <w:bookmarkEnd w:id="135"/>
+      <w:bookmarkEnd w:id="136"/>
     </w:p>
     <w:p>
       <w:pPr>
@@ -16263,11 +16364,11 @@
         </w:tabs>
         <w:ind w:left="1170" w:hanging="1170"/>
       </w:pPr>
-      <w:bookmarkStart w:id="136" w:name="_Toc4403917"/>
+      <w:bookmarkStart w:id="137" w:name="_Toc20811852"/>
       <w:r>
         <w:t>Leaf Drop Month</w:t>
       </w:r>
-      <w:bookmarkEnd w:id="136"/>
+      <w:bookmarkEnd w:id="137"/>
     </w:p>
     <w:p>
       <w:pPr>
@@ -16350,11 +16451,11 @@
         </w:tabs>
         <w:ind w:left="1170" w:hanging="1170"/>
       </w:pPr>
-      <w:bookmarkStart w:id="137" w:name="_Toc4403918"/>
+      <w:bookmarkStart w:id="138" w:name="_Toc20811853"/>
       <w:r>
         <w:t>Coarse Root Fraction and Fine Root Fraction</w:t>
       </w:r>
-      <w:bookmarkEnd w:id="137"/>
+      <w:bookmarkEnd w:id="138"/>
     </w:p>
     <w:p>
       <w:pPr>
@@ -16378,12 +16479,11 @@
         </w:tabs>
         <w:ind w:left="1170" w:hanging="1170"/>
       </w:pPr>
-      <w:bookmarkStart w:id="138" w:name="_Toc4403919"/>
-      <w:r>
-        <w:lastRenderedPageBreak/>
+      <w:bookmarkStart w:id="139" w:name="_Toc20811854"/>
+      <w:r>
         <w:t>Fire Reduction Parameters</w:t>
       </w:r>
-      <w:bookmarkEnd w:id="138"/>
+      <w:bookmarkEnd w:id="139"/>
     </w:p>
     <w:p>
       <w:pPr>
@@ -16439,11 +16539,11 @@
         </w:tabs>
         <w:ind w:left="1170" w:hanging="1170"/>
       </w:pPr>
-      <w:bookmarkStart w:id="139" w:name="_Toc4403920"/>
+      <w:bookmarkStart w:id="140" w:name="_Toc20811855"/>
       <w:r>
         <w:t>Fire Severity</w:t>
       </w:r>
-      <w:bookmarkEnd w:id="139"/>
+      <w:bookmarkEnd w:id="140"/>
     </w:p>
     <w:p>
       <w:pPr>
@@ -16461,11 +16561,11 @@
         </w:tabs>
         <w:ind w:left="1170" w:hanging="1170"/>
       </w:pPr>
-      <w:bookmarkStart w:id="140" w:name="_Toc4403921"/>
+      <w:bookmarkStart w:id="141" w:name="_Toc20811856"/>
       <w:r>
         <w:t>Wood Reduction</w:t>
       </w:r>
-      <w:bookmarkEnd w:id="140"/>
+      <w:bookmarkEnd w:id="141"/>
     </w:p>
     <w:p>
       <w:pPr>
@@ -16483,11 +16583,12 @@
         </w:tabs>
         <w:ind w:left="1170" w:hanging="1170"/>
       </w:pPr>
-      <w:bookmarkStart w:id="141" w:name="_Toc4403922"/>
-      <w:r>
+      <w:bookmarkStart w:id="142" w:name="_Toc20811857"/>
+      <w:r>
+        <w:lastRenderedPageBreak/>
         <w:t>Litter Reduction</w:t>
       </w:r>
-      <w:bookmarkEnd w:id="141"/>
+      <w:bookmarkEnd w:id="142"/>
     </w:p>
     <w:p>
       <w:pPr>
@@ -16505,11 +16606,11 @@
         </w:tabs>
         <w:ind w:left="1170" w:hanging="1170"/>
       </w:pPr>
-      <w:bookmarkStart w:id="142" w:name="_Toc4403923"/>
+      <w:bookmarkStart w:id="143" w:name="_Toc20811858"/>
       <w:r>
         <w:t>Harvest Reduction Parameters</w:t>
       </w:r>
-      <w:bookmarkEnd w:id="142"/>
+      <w:bookmarkEnd w:id="143"/>
     </w:p>
     <w:p>
       <w:pPr>
@@ -16591,11 +16692,11 @@
         </w:tabs>
         <w:ind w:left="1170" w:hanging="1170"/>
       </w:pPr>
-      <w:bookmarkStart w:id="143" w:name="_Toc4403924"/>
+      <w:bookmarkStart w:id="144" w:name="_Toc20811859"/>
       <w:r>
         <w:t>Prescription Name</w:t>
       </w:r>
-      <w:bookmarkEnd w:id="143"/>
+      <w:bookmarkEnd w:id="144"/>
     </w:p>
     <w:p>
       <w:pPr>
@@ -16643,14 +16744,14 @@
         </w:tabs>
         <w:ind w:left="1170" w:hanging="1170"/>
       </w:pPr>
-      <w:bookmarkStart w:id="144" w:name="_Toc4403925"/>
+      <w:bookmarkStart w:id="145" w:name="_Toc20811860"/>
       <w:r>
         <w:t xml:space="preserve">Dead </w:t>
       </w:r>
       <w:r>
         <w:t>Wood Reduction</w:t>
       </w:r>
-      <w:bookmarkEnd w:id="144"/>
+      <w:bookmarkEnd w:id="145"/>
     </w:p>
     <w:p>
       <w:pPr>
@@ -16674,15 +16775,14 @@
         </w:tabs>
         <w:ind w:left="1170" w:hanging="1170"/>
       </w:pPr>
-      <w:bookmarkStart w:id="145" w:name="_Toc4403926"/>
-      <w:r>
-        <w:lastRenderedPageBreak/>
+      <w:bookmarkStart w:id="146" w:name="_Toc20811861"/>
+      <w:r>
         <w:t xml:space="preserve">Dead </w:t>
       </w:r>
       <w:r>
         <w:t>Litter Reduction</w:t>
       </w:r>
-      <w:bookmarkEnd w:id="145"/>
+      <w:bookmarkEnd w:id="146"/>
     </w:p>
     <w:p>
       <w:pPr>
@@ -16706,11 +16806,11 @@
         </w:tabs>
         <w:ind w:left="1170" w:hanging="1170"/>
       </w:pPr>
-      <w:bookmarkStart w:id="146" w:name="_Toc4403927"/>
+      <w:bookmarkStart w:id="147" w:name="_Toc20811862"/>
       <w:r>
         <w:t>Cohort Wood Removal</w:t>
       </w:r>
-      <w:bookmarkEnd w:id="146"/>
+      <w:bookmarkEnd w:id="147"/>
     </w:p>
     <w:p>
       <w:pPr>
@@ -16746,11 +16846,11 @@
         </w:tabs>
         <w:ind w:left="1170" w:hanging="1170"/>
       </w:pPr>
-      <w:bookmarkStart w:id="147" w:name="_Toc4403928"/>
+      <w:bookmarkStart w:id="148" w:name="_Toc20811863"/>
       <w:r>
         <w:t>Cohort Leaf Removal</w:t>
       </w:r>
-      <w:bookmarkEnd w:id="147"/>
+      <w:bookmarkEnd w:id="148"/>
       <w:r>
         <w:t xml:space="preserve"> </w:t>
       </w:r>
@@ -16785,18 +16885,18 @@
       <w:pPr>
         <w:pStyle w:val="Heading1"/>
       </w:pPr>
-      <w:bookmarkStart w:id="148" w:name="_Ref109371329"/>
-      <w:bookmarkStart w:id="149" w:name="_Toc133339122"/>
-      <w:bookmarkStart w:id="150" w:name="_Toc282434158"/>
-      <w:bookmarkStart w:id="151" w:name="_Ref140059391"/>
-      <w:bookmarkStart w:id="152" w:name="_Toc4403929"/>
-      <w:bookmarkEnd w:id="116"/>
+      <w:bookmarkStart w:id="149" w:name="_Ref109371329"/>
+      <w:bookmarkStart w:id="150" w:name="_Toc133339122"/>
+      <w:bookmarkStart w:id="151" w:name="_Toc282434158"/>
+      <w:bookmarkStart w:id="152" w:name="_Ref140059391"/>
+      <w:bookmarkStart w:id="153" w:name="_Toc20811864"/>
       <w:bookmarkEnd w:id="117"/>
+      <w:bookmarkEnd w:id="118"/>
       <w:r>
         <w:lastRenderedPageBreak/>
         <w:t>Output Files</w:t>
       </w:r>
-      <w:bookmarkEnd w:id="152"/>
+      <w:bookmarkEnd w:id="153"/>
     </w:p>
     <w:p>
       <w:pPr>
@@ -17183,15 +17283,15 @@
       <w:pPr>
         <w:pStyle w:val="Heading1"/>
       </w:pPr>
-      <w:bookmarkStart w:id="153" w:name="_Toc4403930"/>
+      <w:bookmarkStart w:id="154" w:name="_Toc20811865"/>
       <w:r>
         <w:lastRenderedPageBreak/>
         <w:t>Initial Communities Input File</w:t>
       </w:r>
-      <w:bookmarkEnd w:id="148"/>
       <w:bookmarkEnd w:id="149"/>
       <w:bookmarkEnd w:id="150"/>
-      <w:bookmarkEnd w:id="153"/>
+      <w:bookmarkEnd w:id="151"/>
+      <w:bookmarkEnd w:id="154"/>
     </w:p>
     <w:p>
       <w:pPr>
@@ -17224,15 +17324,15 @@
         </w:tabs>
         <w:ind w:left="1170" w:hanging="1170"/>
       </w:pPr>
-      <w:bookmarkStart w:id="154" w:name="_Toc133339123"/>
-      <w:bookmarkStart w:id="155" w:name="_Toc282434159"/>
-      <w:bookmarkStart w:id="156" w:name="_Toc4403931"/>
+      <w:bookmarkStart w:id="155" w:name="_Toc133339123"/>
+      <w:bookmarkStart w:id="156" w:name="_Toc282434159"/>
+      <w:bookmarkStart w:id="157" w:name="_Toc20811866"/>
       <w:r>
         <w:t>Example File</w:t>
       </w:r>
-      <w:bookmarkEnd w:id="154"/>
       <w:bookmarkEnd w:id="155"/>
       <w:bookmarkEnd w:id="156"/>
+      <w:bookmarkEnd w:id="157"/>
     </w:p>
     <w:p>
       <w:pPr>
@@ -17446,15 +17546,15 @@
         </w:tabs>
         <w:ind w:left="1170" w:hanging="1170"/>
       </w:pPr>
-      <w:bookmarkStart w:id="157" w:name="_Toc133339124"/>
-      <w:bookmarkStart w:id="158" w:name="_Toc282434160"/>
-      <w:bookmarkStart w:id="159" w:name="_Toc4403932"/>
+      <w:bookmarkStart w:id="158" w:name="_Toc133339124"/>
+      <w:bookmarkStart w:id="159" w:name="_Toc282434160"/>
+      <w:bookmarkStart w:id="160" w:name="_Toc20811867"/>
       <w:r>
         <w:t>LandisData</w:t>
       </w:r>
-      <w:bookmarkEnd w:id="157"/>
       <w:bookmarkEnd w:id="158"/>
       <w:bookmarkEnd w:id="159"/>
+      <w:bookmarkEnd w:id="160"/>
     </w:p>
     <w:p>
       <w:pPr>
@@ -17483,15 +17583,15 @@
         </w:tabs>
         <w:ind w:left="1170" w:hanging="1170"/>
       </w:pPr>
-      <w:bookmarkStart w:id="160" w:name="_Toc133339125"/>
-      <w:bookmarkStart w:id="161" w:name="_Toc282434161"/>
-      <w:bookmarkStart w:id="162" w:name="_Toc4403933"/>
+      <w:bookmarkStart w:id="161" w:name="_Toc133339125"/>
+      <w:bookmarkStart w:id="162" w:name="_Toc282434161"/>
+      <w:bookmarkStart w:id="163" w:name="_Toc20811868"/>
       <w:r>
         <w:t>Initial Community Class Definitions</w:t>
       </w:r>
-      <w:bookmarkEnd w:id="160"/>
       <w:bookmarkEnd w:id="161"/>
       <w:bookmarkEnd w:id="162"/>
+      <w:bookmarkEnd w:id="163"/>
     </w:p>
     <w:p>
       <w:pPr>
@@ -17509,15 +17609,15 @@
         </w:tabs>
         <w:ind w:left="1170" w:hanging="1170"/>
       </w:pPr>
-      <w:bookmarkStart w:id="163" w:name="_Toc133339126"/>
-      <w:bookmarkStart w:id="164" w:name="_Toc282434162"/>
-      <w:bookmarkStart w:id="165" w:name="_Toc4403934"/>
+      <w:bookmarkStart w:id="164" w:name="_Toc133339126"/>
+      <w:bookmarkStart w:id="165" w:name="_Toc282434162"/>
+      <w:bookmarkStart w:id="166" w:name="_Toc20811869"/>
       <w:r>
         <w:t>MapCode</w:t>
       </w:r>
-      <w:bookmarkEnd w:id="163"/>
       <w:bookmarkEnd w:id="164"/>
       <w:bookmarkEnd w:id="165"/>
+      <w:bookmarkEnd w:id="166"/>
     </w:p>
     <w:p>
       <w:pPr>
@@ -17553,18 +17653,18 @@
         </w:tabs>
         <w:ind w:left="1170" w:hanging="1170"/>
       </w:pPr>
-      <w:bookmarkStart w:id="166" w:name="_Toc133339127"/>
-      <w:bookmarkStart w:id="167" w:name="_Toc282434163"/>
-      <w:bookmarkStart w:id="168" w:name="_Toc4403935"/>
+      <w:bookmarkStart w:id="167" w:name="_Toc133339127"/>
+      <w:bookmarkStart w:id="168" w:name="_Toc282434163"/>
+      <w:bookmarkStart w:id="169" w:name="_Toc20811870"/>
       <w:r>
         <w:t>Species Present</w:t>
       </w:r>
-      <w:bookmarkEnd w:id="166"/>
       <w:bookmarkEnd w:id="167"/>
+      <w:bookmarkEnd w:id="168"/>
       <w:r>
         <w:t xml:space="preserve"> and Biomass</w:t>
       </w:r>
-      <w:bookmarkEnd w:id="168"/>
+      <w:bookmarkEnd w:id="169"/>
     </w:p>
     <w:p>
       <w:pPr>
@@ -17747,15 +17847,15 @@
         </w:tabs>
         <w:ind w:left="1170" w:hanging="1170"/>
       </w:pPr>
-      <w:bookmarkStart w:id="169" w:name="_Toc133339128"/>
-      <w:bookmarkStart w:id="170" w:name="_Toc282434164"/>
-      <w:bookmarkStart w:id="171" w:name="_Toc4403936"/>
+      <w:bookmarkStart w:id="170" w:name="_Toc133339128"/>
+      <w:bookmarkStart w:id="171" w:name="_Toc282434164"/>
+      <w:bookmarkStart w:id="172" w:name="_Toc20811871"/>
       <w:r>
         <w:t>Grouping Species Ages into Cohorts</w:t>
       </w:r>
-      <w:bookmarkEnd w:id="169"/>
       <w:bookmarkEnd w:id="170"/>
       <w:bookmarkEnd w:id="171"/>
+      <w:bookmarkEnd w:id="172"/>
     </w:p>
     <w:p>
       <w:pPr>
@@ -17846,7 +17946,7 @@
         <w:t>acersacc  20  40  200</w:t>
       </w:r>
     </w:p>
-    <w:bookmarkEnd w:id="151"/>
+    <w:bookmarkEnd w:id="152"/>
     <w:p>
       <w:pPr>
         <w:pStyle w:val="textbody"/>
@@ -17926,7 +18026,7 @@
         <w:rFonts w:ascii="Arial" w:hAnsi="Arial" w:cs="Arial"/>
         <w:noProof/>
       </w:rPr>
-      <w:t>1</w:t>
+      <w:t>2</w:t>
     </w:r>
     <w:r>
       <w:rPr>
@@ -17998,21 +18098,11 @@
     <w:r>
       <w:t>NECN v</w:t>
     </w:r>
-    <w:r>
-      <w:fldChar w:fldCharType="begin"/>
-    </w:r>
-    <w:r>
-      <w:instrText xml:space="preserve"> DOCPROPERTY  "Extension Version"  \* MERGEFORMAT </w:instrText>
-    </w:r>
-    <w:r>
-      <w:fldChar w:fldCharType="separate"/>
-    </w:r>
-    <w:r>
-      <w:t>6.0</w:t>
-    </w:r>
-    <w:r>
-      <w:fldChar w:fldCharType="end"/>
-    </w:r>
+    <w:fldSimple w:instr=" DOCPROPERTY  &quot;Extension Version&quot;  \* MERGEFORMAT ">
+      <w:r>
+        <w:t>6.3</w:t>
+      </w:r>
+    </w:fldSimple>
     <w:r>
       <w:t xml:space="preserve"> – User Guide</w:t>
     </w:r>
@@ -21016,7 +21106,7 @@
 </file>
 
 <file path=customXml/itemProps1.xml><?xml version="1.0" encoding="utf-8"?>
-<ds:datastoreItem xmlns:ds="http://schemas.openxmlformats.org/officeDocument/2006/customXml" ds:itemID="{B3E2E2EA-5A46-4C9C-9C5C-9A90C0CEC20F}">
+<ds:datastoreItem xmlns:ds="http://schemas.openxmlformats.org/officeDocument/2006/customXml" ds:itemID="{0FEF582D-2ED9-44C5-A526-E6577A70EB24}">
   <ds:schemaRefs>
     <ds:schemaRef ds:uri="http://schemas.openxmlformats.org/officeDocument/2006/bibliography"/>
   </ds:schemaRefs>
